--- a/2_Design/体系结构文档/数据层分解.docx
+++ b/2_Design/体系结构文档/数据层分解.docx
@@ -151,15 +151,15 @@
             <w:pPr>
               <w:jc w:val="center"/>
               <w:rPr>
+                <w:rFonts w:ascii="黑体" w:eastAsia="黑体" w:hAnsi="黑体"/>
+                <w:szCs w:val="21"/>
+              </w:rPr>
+            </w:pPr>
+            <w:r>
+              <w:rPr>
                 <w:rFonts w:ascii="黑体" w:eastAsia="黑体" w:hAnsi="黑体" w:hint="eastAsia"/>
                 <w:szCs w:val="21"/>
               </w:rPr>
-            </w:pPr>
-            <w:r>
-              <w:rPr>
-                <w:rFonts w:ascii="黑体" w:eastAsia="黑体" w:hAnsi="黑体" w:hint="eastAsia"/>
-                <w:szCs w:val="21"/>
-              </w:rPr>
               <w:t>模块</w:t>
             </w:r>
           </w:p>
@@ -172,7 +172,7 @@
             <w:pPr>
               <w:jc w:val="center"/>
               <w:rPr>
-                <w:rFonts w:ascii="黑体" w:eastAsia="黑体" w:hAnsi="黑体" w:hint="eastAsia"/>
+                <w:rFonts w:ascii="黑体" w:eastAsia="黑体" w:hAnsi="黑体"/>
                 <w:szCs w:val="21"/>
               </w:rPr>
             </w:pPr>
@@ -214,7 +214,6 @@
           <w:p>
             <w:pPr>
               <w:rPr>
-                <w:rFonts w:hint="eastAsia"/>
                 <w:szCs w:val="21"/>
               </w:rPr>
             </w:pPr>
@@ -296,7 +295,6 @@
           <w:p>
             <w:pPr>
               <w:rPr>
-                <w:rFonts w:hint="eastAsia"/>
                 <w:szCs w:val="21"/>
               </w:rPr>
             </w:pPr>
@@ -368,7 +366,6 @@
           <w:p>
             <w:pPr>
               <w:rPr>
-                <w:rFonts w:hint="eastAsia"/>
                 <w:szCs w:val="21"/>
               </w:rPr>
             </w:pPr>
@@ -396,7 +393,6 @@
           <w:p>
             <w:pPr>
               <w:rPr>
-                <w:rFonts w:hint="eastAsia"/>
                 <w:szCs w:val="21"/>
               </w:rPr>
             </w:pPr>
@@ -450,7 +446,6 @@
           <w:p>
             <w:pPr>
               <w:rPr>
-                <w:rFonts w:hint="eastAsia"/>
                 <w:szCs w:val="21"/>
               </w:rPr>
             </w:pPr>
@@ -478,7 +473,6 @@
           <w:p>
             <w:pPr>
               <w:rPr>
-                <w:rFonts w:hint="eastAsia"/>
                 <w:szCs w:val="21"/>
               </w:rPr>
             </w:pPr>
@@ -557,7 +551,6 @@
           <w:p>
             <w:pPr>
               <w:rPr>
-                <w:rFonts w:hint="eastAsia"/>
                 <w:szCs w:val="21"/>
               </w:rPr>
             </w:pPr>
@@ -585,7 +578,6 @@
           <w:p>
             <w:pPr>
               <w:rPr>
-                <w:rFonts w:hint="eastAsia"/>
                 <w:szCs w:val="21"/>
               </w:rPr>
             </w:pPr>
@@ -639,7 +631,6 @@
           <w:p>
             <w:pPr>
               <w:rPr>
-                <w:rFonts w:hint="eastAsia"/>
                 <w:szCs w:val="21"/>
               </w:rPr>
             </w:pPr>
@@ -661,7 +652,6 @@
           <w:p>
             <w:pPr>
               <w:rPr>
-                <w:rFonts w:hint="eastAsia"/>
                 <w:szCs w:val="21"/>
               </w:rPr>
             </w:pPr>
@@ -733,7 +723,6 @@
           <w:p>
             <w:pPr>
               <w:rPr>
-                <w:rFonts w:hint="eastAsia"/>
                 <w:szCs w:val="21"/>
               </w:rPr>
             </w:pPr>
@@ -761,7 +750,6 @@
           <w:p>
             <w:pPr>
               <w:rPr>
-                <w:rFonts w:hint="eastAsia"/>
                 <w:szCs w:val="21"/>
               </w:rPr>
             </w:pPr>
@@ -802,7 +790,6 @@
           <w:p>
             <w:pPr>
               <w:rPr>
-                <w:rFonts w:hint="eastAsia"/>
                 <w:szCs w:val="21"/>
               </w:rPr>
             </w:pPr>
@@ -824,7 +811,6 @@
           <w:p>
             <w:pPr>
               <w:rPr>
-                <w:rFonts w:hint="eastAsia"/>
                 <w:szCs w:val="21"/>
               </w:rPr>
             </w:pPr>
@@ -917,7 +903,6 @@
           <w:p>
             <w:pPr>
               <w:rPr>
-                <w:rFonts w:hint="eastAsia"/>
                 <w:szCs w:val="21"/>
               </w:rPr>
             </w:pPr>
@@ -945,7 +930,6 @@
           <w:p>
             <w:pPr>
               <w:rPr>
-                <w:rFonts w:hint="eastAsia"/>
                 <w:szCs w:val="21"/>
               </w:rPr>
             </w:pPr>
@@ -1013,7 +997,6 @@
           <w:p>
             <w:pPr>
               <w:rPr>
-                <w:rFonts w:hint="eastAsia"/>
                 <w:szCs w:val="21"/>
               </w:rPr>
             </w:pPr>
@@ -1041,7 +1024,6 @@
           <w:p>
             <w:pPr>
               <w:rPr>
-                <w:rFonts w:hint="eastAsia"/>
                 <w:szCs w:val="21"/>
               </w:rPr>
             </w:pPr>
@@ -1128,7 +1110,6 @@
           <w:p>
             <w:pPr>
               <w:rPr>
-                <w:rFonts w:hint="eastAsia"/>
                 <w:szCs w:val="21"/>
               </w:rPr>
             </w:pPr>
@@ -1156,7 +1137,6 @@
           <w:p>
             <w:pPr>
               <w:rPr>
-                <w:rFonts w:hint="eastAsia"/>
                 <w:szCs w:val="21"/>
               </w:rPr>
             </w:pPr>
@@ -1192,7 +1172,6 @@
           <w:p>
             <w:pPr>
               <w:rPr>
-                <w:rFonts w:hint="eastAsia"/>
                 <w:szCs w:val="21"/>
               </w:rPr>
             </w:pPr>
@@ -1214,7 +1193,6 @@
           <w:p>
             <w:pPr>
               <w:rPr>
-                <w:rFonts w:hint="eastAsia"/>
                 <w:szCs w:val="21"/>
               </w:rPr>
             </w:pPr>
@@ -1294,7 +1272,6 @@
           <w:p>
             <w:pPr>
               <w:rPr>
-                <w:rFonts w:hint="eastAsia"/>
                 <w:szCs w:val="21"/>
               </w:rPr>
             </w:pPr>
@@ -1316,7 +1293,6 @@
           <w:p>
             <w:pPr>
               <w:rPr>
-                <w:rFonts w:hint="eastAsia"/>
                 <w:szCs w:val="21"/>
               </w:rPr>
             </w:pPr>
@@ -1352,7 +1328,6 @@
           <w:p>
             <w:pPr>
               <w:rPr>
-                <w:rFonts w:hint="eastAsia"/>
                 <w:szCs w:val="21"/>
               </w:rPr>
             </w:pPr>
@@ -1374,7 +1349,6 @@
           <w:p>
             <w:pPr>
               <w:rPr>
-                <w:rFonts w:hint="eastAsia"/>
                 <w:szCs w:val="21"/>
               </w:rPr>
             </w:pPr>
@@ -1454,7 +1428,6 @@
           <w:p>
             <w:pPr>
               <w:rPr>
-                <w:rFonts w:hint="eastAsia"/>
                 <w:szCs w:val="21"/>
               </w:rPr>
             </w:pPr>
@@ -1476,7 +1449,6 @@
           <w:p>
             <w:pPr>
               <w:rPr>
-                <w:rFonts w:hint="eastAsia"/>
                 <w:szCs w:val="21"/>
               </w:rPr>
             </w:pPr>
@@ -1525,7 +1497,6 @@
           <w:p>
             <w:pPr>
               <w:rPr>
-                <w:rFonts w:hint="eastAsia"/>
                 <w:szCs w:val="21"/>
               </w:rPr>
             </w:pPr>
@@ -1547,7 +1518,6 @@
           <w:p>
             <w:pPr>
               <w:rPr>
-                <w:rFonts w:hint="eastAsia"/>
                 <w:szCs w:val="21"/>
               </w:rPr>
             </w:pPr>
@@ -1627,7 +1597,6 @@
           <w:p>
             <w:pPr>
               <w:rPr>
-                <w:rFonts w:hint="eastAsia"/>
                 <w:szCs w:val="21"/>
               </w:rPr>
             </w:pPr>
@@ -1655,7 +1624,6 @@
           <w:p>
             <w:pPr>
               <w:rPr>
-                <w:rFonts w:hint="eastAsia"/>
                 <w:szCs w:val="21"/>
               </w:rPr>
             </w:pPr>
@@ -1722,7 +1690,6 @@
           <w:p>
             <w:pPr>
               <w:rPr>
-                <w:rFonts w:hint="eastAsia"/>
                 <w:szCs w:val="21"/>
               </w:rPr>
             </w:pPr>
@@ -1744,7 +1711,6 @@
           <w:p>
             <w:pPr>
               <w:rPr>
-                <w:rFonts w:hint="eastAsia"/>
                 <w:szCs w:val="21"/>
               </w:rPr>
             </w:pPr>
@@ -1925,6 +1891,31 @@
         <w:t>的接口规范</w:t>
       </w:r>
     </w:p>
+    <w:p>
+      <w:pPr>
+        <w:jc w:val="center"/>
+        <w:rPr>
+          <w:sz w:val="24"/>
+          <w:szCs w:val="24"/>
+        </w:rPr>
+      </w:pPr>
+      <w:proofErr w:type="spellStart"/>
+      <w:r>
+        <w:rPr>
+          <w:sz w:val="24"/>
+          <w:szCs w:val="24"/>
+        </w:rPr>
+        <w:t>UserDataSer</w:t>
+      </w:r>
+      <w:proofErr w:type="spellEnd"/>
+      <w:r>
+        <w:rPr>
+          <w:sz w:val="24"/>
+          <w:szCs w:val="24"/>
+        </w:rPr>
+        <w:t>的接口规范</w:t>
+      </w:r>
+    </w:p>
     <w:tbl>
       <w:tblPr>
         <w:tblStyle w:val="a3"/>
@@ -1946,7 +1937,7 @@
             <w:pPr>
               <w:jc w:val="center"/>
               <w:rPr>
-                <w:rFonts w:ascii="黑体" w:eastAsia="黑体" w:hAnsi="黑体" w:hint="eastAsia"/>
+                <w:rFonts w:ascii="黑体" w:eastAsia="黑体" w:hAnsi="黑体"/>
                 <w:szCs w:val="21"/>
               </w:rPr>
             </w:pPr>
@@ -1985,32 +1976,35 @@
         <w:tc>
           <w:tcPr>
             <w:tcW w:w="2972" w:type="dxa"/>
-          </w:tcPr>
-          <w:p>
-            <w:pPr>
-              <w:rPr>
-                <w:rFonts w:hint="eastAsia"/>
-                <w:sz w:val="24"/>
-                <w:szCs w:val="24"/>
-              </w:rPr>
-            </w:pPr>
-            <w:r>
-              <w:rPr>
-                <w:rFonts w:hint="eastAsia"/>
-                <w:sz w:val="24"/>
-                <w:szCs w:val="24"/>
+            <w:vMerge w:val="restart"/>
+          </w:tcPr>
+          <w:p>
+            <w:pPr>
+              <w:rPr>
+                <w:szCs w:val="21"/>
+              </w:rPr>
+            </w:pPr>
+            <w:proofErr w:type="spellStart"/>
+            <w:r>
+              <w:rPr>
+                <w:rFonts w:hint="eastAsia"/>
+                <w:szCs w:val="21"/>
               </w:rPr>
               <w:t>U</w:t>
             </w:r>
             <w:r>
               <w:rPr>
-                <w:sz w:val="24"/>
-                <w:szCs w:val="24"/>
+                <w:szCs w:val="21"/>
               </w:rPr>
               <w:t>serDataSer.find</w:t>
             </w:r>
-            <w:bookmarkStart w:id="0" w:name="_GoBack"/>
-            <w:bookmarkEnd w:id="0"/>
+            <w:r>
+              <w:rPr>
+                <w:szCs w:val="21"/>
+              </w:rPr>
+              <w:t>User</w:t>
+            </w:r>
+            <w:proofErr w:type="spellEnd"/>
           </w:p>
         </w:tc>
         <w:tc>
@@ -2020,11 +2014,16 @@
           <w:p>
             <w:pPr>
               <w:rPr>
-                <w:rFonts w:hint="eastAsia"/>
-                <w:sz w:val="24"/>
-                <w:szCs w:val="24"/>
-              </w:rPr>
-            </w:pPr>
+                <w:szCs w:val="21"/>
+              </w:rPr>
+            </w:pPr>
+            <w:r>
+              <w:rPr>
+                <w:rFonts w:hint="eastAsia"/>
+                <w:szCs w:val="21"/>
+              </w:rPr>
+              <w:t>语法</w:t>
+            </w:r>
           </w:p>
         </w:tc>
         <w:tc>
@@ -2034,11 +2033,1408 @@
           <w:p>
             <w:pPr>
               <w:rPr>
-                <w:rFonts w:hint="eastAsia"/>
-                <w:sz w:val="24"/>
-                <w:szCs w:val="24"/>
-              </w:rPr>
-            </w:pPr>
+                <w:szCs w:val="21"/>
+              </w:rPr>
+            </w:pPr>
+            <w:r>
+              <w:rPr>
+                <w:rFonts w:hint="eastAsia"/>
+                <w:szCs w:val="21"/>
+              </w:rPr>
+              <w:t xml:space="preserve">public </w:t>
+            </w:r>
+            <w:proofErr w:type="spellStart"/>
+            <w:r>
+              <w:rPr>
+                <w:rFonts w:hint="eastAsia"/>
+                <w:szCs w:val="21"/>
+              </w:rPr>
+              <w:t>UserPO</w:t>
+            </w:r>
+            <w:proofErr w:type="spellEnd"/>
+            <w:r>
+              <w:rPr>
+                <w:rFonts w:hint="eastAsia"/>
+                <w:szCs w:val="21"/>
+              </w:rPr>
+              <w:t xml:space="preserve"> find(</w:t>
+            </w:r>
+            <w:r>
+              <w:rPr>
+                <w:szCs w:val="21"/>
+              </w:rPr>
+              <w:t>String id</w:t>
+            </w:r>
+            <w:r>
+              <w:rPr>
+                <w:rFonts w:hint="eastAsia"/>
+                <w:szCs w:val="21"/>
+              </w:rPr>
+              <w:t>)</w:t>
+            </w:r>
+            <w:r>
+              <w:rPr>
+                <w:szCs w:val="21"/>
+              </w:rPr>
+              <w:t xml:space="preserve"> throws </w:t>
+            </w:r>
+            <w:proofErr w:type="spellStart"/>
+            <w:r>
+              <w:rPr>
+                <w:szCs w:val="21"/>
+              </w:rPr>
+              <w:t>RemoteException</w:t>
+            </w:r>
+            <w:proofErr w:type="spellEnd"/>
+          </w:p>
+        </w:tc>
+      </w:tr>
+      <w:tr>
+        <w:tc>
+          <w:tcPr>
+            <w:tcW w:w="2972" w:type="dxa"/>
+            <w:vMerge/>
+          </w:tcPr>
+          <w:p>
+            <w:pPr>
+              <w:rPr>
+                <w:rFonts w:hint="eastAsia"/>
+                <w:szCs w:val="21"/>
+              </w:rPr>
+            </w:pPr>
+          </w:p>
+        </w:tc>
+        <w:tc>
+          <w:tcPr>
+            <w:tcW w:w="1134" w:type="dxa"/>
+          </w:tcPr>
+          <w:p>
+            <w:pPr>
+              <w:rPr>
+                <w:rFonts w:hint="eastAsia"/>
+                <w:szCs w:val="21"/>
+              </w:rPr>
+            </w:pPr>
+            <w:r>
+              <w:rPr>
+                <w:rFonts w:hint="eastAsia"/>
+                <w:szCs w:val="21"/>
+              </w:rPr>
+              <w:t>前置</w:t>
+            </w:r>
+            <w:r>
+              <w:rPr>
+                <w:szCs w:val="21"/>
+              </w:rPr>
+              <w:t>条件</w:t>
+            </w:r>
+          </w:p>
+        </w:tc>
+        <w:tc>
+          <w:tcPr>
+            <w:tcW w:w="4190" w:type="dxa"/>
+          </w:tcPr>
+          <w:p>
+            <w:pPr>
+              <w:rPr>
+                <w:szCs w:val="21"/>
+              </w:rPr>
+            </w:pPr>
+            <w:r>
+              <w:rPr>
+                <w:rFonts w:hint="eastAsia"/>
+                <w:szCs w:val="21"/>
+              </w:rPr>
+              <w:t>无</w:t>
+            </w:r>
+          </w:p>
+        </w:tc>
+      </w:tr>
+      <w:tr>
+        <w:tc>
+          <w:tcPr>
+            <w:tcW w:w="2972" w:type="dxa"/>
+            <w:vMerge/>
+          </w:tcPr>
+          <w:p>
+            <w:pPr>
+              <w:rPr>
+                <w:rFonts w:hint="eastAsia"/>
+                <w:szCs w:val="21"/>
+              </w:rPr>
+            </w:pPr>
+          </w:p>
+        </w:tc>
+        <w:tc>
+          <w:tcPr>
+            <w:tcW w:w="1134" w:type="dxa"/>
+          </w:tcPr>
+          <w:p>
+            <w:pPr>
+              <w:rPr>
+                <w:rFonts w:hint="eastAsia"/>
+                <w:szCs w:val="21"/>
+              </w:rPr>
+            </w:pPr>
+            <w:r>
+              <w:rPr>
+                <w:rFonts w:hint="eastAsia"/>
+                <w:szCs w:val="21"/>
+              </w:rPr>
+              <w:t>后置条件</w:t>
+            </w:r>
+          </w:p>
+        </w:tc>
+        <w:tc>
+          <w:tcPr>
+            <w:tcW w:w="4190" w:type="dxa"/>
+          </w:tcPr>
+          <w:p>
+            <w:pPr>
+              <w:rPr>
+                <w:rFonts w:hint="eastAsia"/>
+                <w:szCs w:val="21"/>
+              </w:rPr>
+            </w:pPr>
+            <w:r>
+              <w:rPr>
+                <w:rFonts w:hint="eastAsia"/>
+                <w:szCs w:val="21"/>
+              </w:rPr>
+              <w:t>按</w:t>
+            </w:r>
+            <w:r>
+              <w:rPr>
+                <w:rFonts w:hint="eastAsia"/>
+                <w:szCs w:val="21"/>
+              </w:rPr>
+              <w:t>ID</w:t>
+            </w:r>
+            <w:r>
+              <w:rPr>
+                <w:rFonts w:hint="eastAsia"/>
+                <w:szCs w:val="21"/>
+              </w:rPr>
+              <w:t>进行</w:t>
+            </w:r>
+            <w:r>
+              <w:rPr>
+                <w:szCs w:val="21"/>
+              </w:rPr>
+              <w:t>查找</w:t>
+            </w:r>
+            <w:r>
+              <w:rPr>
+                <w:rFonts w:hint="eastAsia"/>
+                <w:szCs w:val="21"/>
+              </w:rPr>
+              <w:t>返回相应</w:t>
+            </w:r>
+            <w:r>
+              <w:rPr>
+                <w:szCs w:val="21"/>
+              </w:rPr>
+              <w:t>的</w:t>
+            </w:r>
+            <w:proofErr w:type="spellStart"/>
+            <w:r>
+              <w:rPr>
+                <w:rFonts w:hint="eastAsia"/>
+                <w:szCs w:val="21"/>
+              </w:rPr>
+              <w:t>U</w:t>
+            </w:r>
+            <w:r>
+              <w:rPr>
+                <w:szCs w:val="21"/>
+              </w:rPr>
+              <w:t>serPO</w:t>
+            </w:r>
+            <w:proofErr w:type="spellEnd"/>
+            <w:r>
+              <w:rPr>
+                <w:rFonts w:hint="eastAsia"/>
+                <w:szCs w:val="21"/>
+              </w:rPr>
+              <w:t>结果</w:t>
+            </w:r>
+          </w:p>
+        </w:tc>
+      </w:tr>
+      <w:tr>
+        <w:tc>
+          <w:tcPr>
+            <w:tcW w:w="2972" w:type="dxa"/>
+            <w:vMerge w:val="restart"/>
+          </w:tcPr>
+          <w:p>
+            <w:pPr>
+              <w:rPr>
+                <w:szCs w:val="21"/>
+              </w:rPr>
+            </w:pPr>
+            <w:proofErr w:type="spellStart"/>
+            <w:r>
+              <w:rPr>
+                <w:rFonts w:hint="eastAsia"/>
+                <w:szCs w:val="21"/>
+              </w:rPr>
+              <w:t>U</w:t>
+            </w:r>
+            <w:r>
+              <w:rPr>
+                <w:szCs w:val="21"/>
+              </w:rPr>
+              <w:t>serDataSer.</w:t>
+            </w:r>
+            <w:r>
+              <w:rPr>
+                <w:szCs w:val="21"/>
+              </w:rPr>
+              <w:t>add</w:t>
+            </w:r>
+            <w:r>
+              <w:rPr>
+                <w:szCs w:val="21"/>
+              </w:rPr>
+              <w:t>User</w:t>
+            </w:r>
+            <w:proofErr w:type="spellEnd"/>
+          </w:p>
+        </w:tc>
+        <w:tc>
+          <w:tcPr>
+            <w:tcW w:w="1134" w:type="dxa"/>
+          </w:tcPr>
+          <w:p>
+            <w:pPr>
+              <w:rPr>
+                <w:szCs w:val="21"/>
+              </w:rPr>
+            </w:pPr>
+            <w:r>
+              <w:rPr>
+                <w:rFonts w:hint="eastAsia"/>
+                <w:szCs w:val="21"/>
+              </w:rPr>
+              <w:t>语法</w:t>
+            </w:r>
+          </w:p>
+        </w:tc>
+        <w:tc>
+          <w:tcPr>
+            <w:tcW w:w="4190" w:type="dxa"/>
+          </w:tcPr>
+          <w:p>
+            <w:pPr>
+              <w:rPr>
+                <w:szCs w:val="21"/>
+              </w:rPr>
+            </w:pPr>
+            <w:r>
+              <w:rPr>
+                <w:szCs w:val="21"/>
+              </w:rPr>
+              <w:t xml:space="preserve">public </w:t>
+            </w:r>
+            <w:proofErr w:type="spellStart"/>
+            <w:r>
+              <w:rPr>
+                <w:szCs w:val="21"/>
+              </w:rPr>
+              <w:t>boolean</w:t>
+            </w:r>
+            <w:proofErr w:type="spellEnd"/>
+            <w:r>
+              <w:rPr>
+                <w:szCs w:val="21"/>
+              </w:rPr>
+              <w:t xml:space="preserve"> </w:t>
+            </w:r>
+            <w:proofErr w:type="spellStart"/>
+            <w:r>
+              <w:rPr>
+                <w:szCs w:val="21"/>
+              </w:rPr>
+              <w:t>addUser</w:t>
+            </w:r>
+            <w:proofErr w:type="spellEnd"/>
+            <w:r>
+              <w:rPr>
+                <w:szCs w:val="21"/>
+              </w:rPr>
+              <w:t>(</w:t>
+            </w:r>
+            <w:proofErr w:type="spellStart"/>
+            <w:r>
+              <w:rPr>
+                <w:szCs w:val="21"/>
+              </w:rPr>
+              <w:t>UserPO</w:t>
+            </w:r>
+            <w:proofErr w:type="spellEnd"/>
+            <w:r>
+              <w:rPr>
+                <w:szCs w:val="21"/>
+              </w:rPr>
+              <w:t xml:space="preserve"> user) throws </w:t>
+            </w:r>
+            <w:proofErr w:type="spellStart"/>
+            <w:r>
+              <w:rPr>
+                <w:szCs w:val="21"/>
+              </w:rPr>
+              <w:t>RemoteException</w:t>
+            </w:r>
+            <w:proofErr w:type="spellEnd"/>
+          </w:p>
+        </w:tc>
+      </w:tr>
+      <w:tr>
+        <w:tc>
+          <w:tcPr>
+            <w:tcW w:w="2972" w:type="dxa"/>
+            <w:vMerge/>
+          </w:tcPr>
+          <w:p>
+            <w:pPr>
+              <w:rPr>
+                <w:rFonts w:hint="eastAsia"/>
+                <w:szCs w:val="21"/>
+              </w:rPr>
+            </w:pPr>
+          </w:p>
+        </w:tc>
+        <w:tc>
+          <w:tcPr>
+            <w:tcW w:w="1134" w:type="dxa"/>
+          </w:tcPr>
+          <w:p>
+            <w:pPr>
+              <w:rPr>
+                <w:rFonts w:hint="eastAsia"/>
+                <w:szCs w:val="21"/>
+              </w:rPr>
+            </w:pPr>
+            <w:r>
+              <w:rPr>
+                <w:rFonts w:hint="eastAsia"/>
+                <w:szCs w:val="21"/>
+              </w:rPr>
+              <w:t>前置</w:t>
+            </w:r>
+            <w:r>
+              <w:rPr>
+                <w:szCs w:val="21"/>
+              </w:rPr>
+              <w:t>条件</w:t>
+            </w:r>
+          </w:p>
+        </w:tc>
+        <w:tc>
+          <w:tcPr>
+            <w:tcW w:w="4190" w:type="dxa"/>
+          </w:tcPr>
+          <w:p>
+            <w:pPr>
+              <w:rPr>
+                <w:rFonts w:hint="eastAsia"/>
+                <w:szCs w:val="21"/>
+              </w:rPr>
+            </w:pPr>
+            <w:r>
+              <w:rPr>
+                <w:rFonts w:hint="eastAsia"/>
+                <w:szCs w:val="21"/>
+              </w:rPr>
+              <w:t>同样</w:t>
+            </w:r>
+            <w:r>
+              <w:rPr>
+                <w:rFonts w:hint="eastAsia"/>
+                <w:szCs w:val="21"/>
+              </w:rPr>
+              <w:t>ID</w:t>
+            </w:r>
+            <w:r>
+              <w:rPr>
+                <w:rFonts w:hint="eastAsia"/>
+                <w:szCs w:val="21"/>
+              </w:rPr>
+              <w:t>的</w:t>
+            </w:r>
+            <w:proofErr w:type="spellStart"/>
+            <w:r>
+              <w:rPr>
+                <w:rFonts w:hint="eastAsia"/>
+                <w:szCs w:val="21"/>
+              </w:rPr>
+              <w:t>po</w:t>
+            </w:r>
+            <w:proofErr w:type="spellEnd"/>
+            <w:r>
+              <w:rPr>
+                <w:rFonts w:hint="eastAsia"/>
+                <w:szCs w:val="21"/>
+              </w:rPr>
+              <w:t>在</w:t>
+            </w:r>
+            <w:r>
+              <w:rPr>
+                <w:szCs w:val="21"/>
+              </w:rPr>
+              <w:t>数据库中不存在</w:t>
+            </w:r>
+          </w:p>
+        </w:tc>
+      </w:tr>
+      <w:tr>
+        <w:tc>
+          <w:tcPr>
+            <w:tcW w:w="2972" w:type="dxa"/>
+            <w:vMerge/>
+          </w:tcPr>
+          <w:p>
+            <w:pPr>
+              <w:rPr>
+                <w:rFonts w:hint="eastAsia"/>
+                <w:szCs w:val="21"/>
+              </w:rPr>
+            </w:pPr>
+          </w:p>
+        </w:tc>
+        <w:tc>
+          <w:tcPr>
+            <w:tcW w:w="1134" w:type="dxa"/>
+          </w:tcPr>
+          <w:p>
+            <w:pPr>
+              <w:rPr>
+                <w:rFonts w:hint="eastAsia"/>
+                <w:szCs w:val="21"/>
+              </w:rPr>
+            </w:pPr>
+            <w:r>
+              <w:rPr>
+                <w:rFonts w:hint="eastAsia"/>
+                <w:szCs w:val="21"/>
+              </w:rPr>
+              <w:t>后置条件</w:t>
+            </w:r>
+          </w:p>
+        </w:tc>
+        <w:tc>
+          <w:tcPr>
+            <w:tcW w:w="4190" w:type="dxa"/>
+          </w:tcPr>
+          <w:p>
+            <w:pPr>
+              <w:rPr>
+                <w:rFonts w:hint="eastAsia"/>
+                <w:szCs w:val="21"/>
+              </w:rPr>
+            </w:pPr>
+            <w:r>
+              <w:rPr>
+                <w:rFonts w:hint="eastAsia"/>
+                <w:szCs w:val="21"/>
+              </w:rPr>
+              <w:t>在数据库</w:t>
+            </w:r>
+            <w:r>
+              <w:rPr>
+                <w:szCs w:val="21"/>
+              </w:rPr>
+              <w:t>中</w:t>
+            </w:r>
+            <w:r>
+              <w:rPr>
+                <w:rFonts w:hint="eastAsia"/>
+                <w:szCs w:val="21"/>
+              </w:rPr>
+              <w:t>增加一个</w:t>
+            </w:r>
+            <w:r>
+              <w:rPr>
+                <w:rFonts w:hint="eastAsia"/>
+                <w:szCs w:val="21"/>
+              </w:rPr>
+              <w:t>PO</w:t>
+            </w:r>
+            <w:r>
+              <w:rPr>
+                <w:rFonts w:hint="eastAsia"/>
+                <w:szCs w:val="21"/>
+              </w:rPr>
+              <w:t>记录</w:t>
+            </w:r>
+          </w:p>
+        </w:tc>
+      </w:tr>
+      <w:tr>
+        <w:tc>
+          <w:tcPr>
+            <w:tcW w:w="2972" w:type="dxa"/>
+            <w:vMerge w:val="restart"/>
+          </w:tcPr>
+          <w:p>
+            <w:pPr>
+              <w:rPr>
+                <w:szCs w:val="21"/>
+              </w:rPr>
+            </w:pPr>
+            <w:proofErr w:type="spellStart"/>
+            <w:r>
+              <w:rPr>
+                <w:rFonts w:hint="eastAsia"/>
+                <w:szCs w:val="21"/>
+              </w:rPr>
+              <w:lastRenderedPageBreak/>
+              <w:t>U</w:t>
+            </w:r>
+            <w:r>
+              <w:rPr>
+                <w:szCs w:val="21"/>
+              </w:rPr>
+              <w:t>serDataSer.</w:t>
+            </w:r>
+            <w:r>
+              <w:rPr>
+                <w:szCs w:val="21"/>
+              </w:rPr>
+              <w:t>delete</w:t>
+            </w:r>
+            <w:r>
+              <w:rPr>
+                <w:szCs w:val="21"/>
+              </w:rPr>
+              <w:t>User</w:t>
+            </w:r>
+            <w:proofErr w:type="spellEnd"/>
+          </w:p>
+        </w:tc>
+        <w:tc>
+          <w:tcPr>
+            <w:tcW w:w="1134" w:type="dxa"/>
+          </w:tcPr>
+          <w:p>
+            <w:pPr>
+              <w:rPr>
+                <w:szCs w:val="21"/>
+              </w:rPr>
+            </w:pPr>
+            <w:r>
+              <w:rPr>
+                <w:rFonts w:hint="eastAsia"/>
+                <w:szCs w:val="21"/>
+              </w:rPr>
+              <w:t>语法</w:t>
+            </w:r>
+          </w:p>
+        </w:tc>
+        <w:tc>
+          <w:tcPr>
+            <w:tcW w:w="4190" w:type="dxa"/>
+          </w:tcPr>
+          <w:p>
+            <w:pPr>
+              <w:rPr>
+                <w:szCs w:val="21"/>
+              </w:rPr>
+            </w:pPr>
+            <w:r>
+              <w:rPr>
+                <w:szCs w:val="21"/>
+              </w:rPr>
+              <w:t xml:space="preserve">public </w:t>
+            </w:r>
+            <w:proofErr w:type="spellStart"/>
+            <w:r>
+              <w:rPr>
+                <w:szCs w:val="21"/>
+              </w:rPr>
+              <w:t>boolean</w:t>
+            </w:r>
+            <w:proofErr w:type="spellEnd"/>
+            <w:r>
+              <w:rPr>
+                <w:szCs w:val="21"/>
+              </w:rPr>
+              <w:t xml:space="preserve"> </w:t>
+            </w:r>
+            <w:proofErr w:type="spellStart"/>
+            <w:r>
+              <w:rPr>
+                <w:szCs w:val="21"/>
+              </w:rPr>
+              <w:t>delete</w:t>
+            </w:r>
+            <w:r>
+              <w:rPr>
+                <w:szCs w:val="21"/>
+              </w:rPr>
+              <w:t>User</w:t>
+            </w:r>
+            <w:proofErr w:type="spellEnd"/>
+            <w:r>
+              <w:rPr>
+                <w:szCs w:val="21"/>
+              </w:rPr>
+              <w:t>(</w:t>
+            </w:r>
+            <w:r>
+              <w:rPr>
+                <w:szCs w:val="21"/>
+              </w:rPr>
+              <w:t>String id</w:t>
+            </w:r>
+            <w:r>
+              <w:rPr>
+                <w:szCs w:val="21"/>
+              </w:rPr>
+              <w:t xml:space="preserve">) throws </w:t>
+            </w:r>
+            <w:proofErr w:type="spellStart"/>
+            <w:r>
+              <w:rPr>
+                <w:szCs w:val="21"/>
+              </w:rPr>
+              <w:t>RemoteException</w:t>
+            </w:r>
+            <w:proofErr w:type="spellEnd"/>
+          </w:p>
+        </w:tc>
+      </w:tr>
+      <w:tr>
+        <w:tc>
+          <w:tcPr>
+            <w:tcW w:w="2972" w:type="dxa"/>
+            <w:vMerge/>
+          </w:tcPr>
+          <w:p>
+            <w:pPr>
+              <w:rPr>
+                <w:rFonts w:hint="eastAsia"/>
+                <w:szCs w:val="21"/>
+              </w:rPr>
+            </w:pPr>
+          </w:p>
+        </w:tc>
+        <w:tc>
+          <w:tcPr>
+            <w:tcW w:w="1134" w:type="dxa"/>
+          </w:tcPr>
+          <w:p>
+            <w:pPr>
+              <w:rPr>
+                <w:rFonts w:hint="eastAsia"/>
+                <w:szCs w:val="21"/>
+              </w:rPr>
+            </w:pPr>
+            <w:r>
+              <w:rPr>
+                <w:rFonts w:hint="eastAsia"/>
+                <w:szCs w:val="21"/>
+              </w:rPr>
+              <w:t>前置</w:t>
+            </w:r>
+            <w:r>
+              <w:rPr>
+                <w:szCs w:val="21"/>
+              </w:rPr>
+              <w:t>条件</w:t>
+            </w:r>
+          </w:p>
+        </w:tc>
+        <w:tc>
+          <w:tcPr>
+            <w:tcW w:w="4190" w:type="dxa"/>
+          </w:tcPr>
+          <w:p>
+            <w:pPr>
+              <w:rPr>
+                <w:rFonts w:hint="eastAsia"/>
+                <w:szCs w:val="21"/>
+              </w:rPr>
+            </w:pPr>
+            <w:r>
+              <w:rPr>
+                <w:rFonts w:hint="eastAsia"/>
+                <w:szCs w:val="21"/>
+              </w:rPr>
+              <w:t>数据库中</w:t>
+            </w:r>
+            <w:r>
+              <w:rPr>
+                <w:szCs w:val="21"/>
+              </w:rPr>
+              <w:t>存在同样</w:t>
+            </w:r>
+            <w:r>
+              <w:rPr>
+                <w:rFonts w:hint="eastAsia"/>
+                <w:szCs w:val="21"/>
+              </w:rPr>
+              <w:t>I</w:t>
+            </w:r>
+            <w:r>
+              <w:rPr>
+                <w:szCs w:val="21"/>
+              </w:rPr>
+              <w:t>D</w:t>
+            </w:r>
+            <w:r>
+              <w:rPr>
+                <w:rFonts w:hint="eastAsia"/>
+                <w:szCs w:val="21"/>
+              </w:rPr>
+              <w:t>的</w:t>
+            </w:r>
+            <w:r>
+              <w:rPr>
+                <w:szCs w:val="21"/>
+              </w:rPr>
+              <w:t>用户</w:t>
+            </w:r>
+          </w:p>
+        </w:tc>
+      </w:tr>
+      <w:tr>
+        <w:tc>
+          <w:tcPr>
+            <w:tcW w:w="2972" w:type="dxa"/>
+            <w:vMerge/>
+          </w:tcPr>
+          <w:p>
+            <w:pPr>
+              <w:rPr>
+                <w:rFonts w:hint="eastAsia"/>
+                <w:szCs w:val="21"/>
+              </w:rPr>
+            </w:pPr>
+          </w:p>
+        </w:tc>
+        <w:tc>
+          <w:tcPr>
+            <w:tcW w:w="1134" w:type="dxa"/>
+          </w:tcPr>
+          <w:p>
+            <w:pPr>
+              <w:rPr>
+                <w:rFonts w:hint="eastAsia"/>
+                <w:szCs w:val="21"/>
+              </w:rPr>
+            </w:pPr>
+            <w:r>
+              <w:rPr>
+                <w:rFonts w:hint="eastAsia"/>
+                <w:szCs w:val="21"/>
+              </w:rPr>
+              <w:t>后置条件</w:t>
+            </w:r>
+          </w:p>
+        </w:tc>
+        <w:tc>
+          <w:tcPr>
+            <w:tcW w:w="4190" w:type="dxa"/>
+          </w:tcPr>
+          <w:p>
+            <w:pPr>
+              <w:rPr>
+                <w:rFonts w:hint="eastAsia"/>
+                <w:szCs w:val="21"/>
+              </w:rPr>
+            </w:pPr>
+            <w:r>
+              <w:rPr>
+                <w:rFonts w:hint="eastAsia"/>
+                <w:szCs w:val="21"/>
+              </w:rPr>
+              <w:t>在数据库</w:t>
+            </w:r>
+            <w:r>
+              <w:rPr>
+                <w:szCs w:val="21"/>
+              </w:rPr>
+              <w:t>中</w:t>
+            </w:r>
+            <w:r>
+              <w:rPr>
+                <w:rFonts w:hint="eastAsia"/>
+                <w:szCs w:val="21"/>
+              </w:rPr>
+              <w:t>删除一个</w:t>
+            </w:r>
+            <w:r>
+              <w:rPr>
+                <w:rFonts w:hint="eastAsia"/>
+                <w:szCs w:val="21"/>
+              </w:rPr>
+              <w:t>PO</w:t>
+            </w:r>
+            <w:r>
+              <w:rPr>
+                <w:rFonts w:hint="eastAsia"/>
+                <w:szCs w:val="21"/>
+              </w:rPr>
+              <w:t>记录</w:t>
+            </w:r>
+          </w:p>
+        </w:tc>
+      </w:tr>
+      <w:tr>
+        <w:tc>
+          <w:tcPr>
+            <w:tcW w:w="2972" w:type="dxa"/>
+            <w:vMerge w:val="restart"/>
+          </w:tcPr>
+          <w:p>
+            <w:pPr>
+              <w:rPr>
+                <w:szCs w:val="21"/>
+              </w:rPr>
+            </w:pPr>
+            <w:proofErr w:type="spellStart"/>
+            <w:r>
+              <w:rPr>
+                <w:rFonts w:hint="eastAsia"/>
+                <w:szCs w:val="21"/>
+              </w:rPr>
+              <w:t>U</w:t>
+            </w:r>
+            <w:r>
+              <w:rPr>
+                <w:szCs w:val="21"/>
+              </w:rPr>
+              <w:t>serDataSer.</w:t>
+            </w:r>
+            <w:r>
+              <w:rPr>
+                <w:szCs w:val="21"/>
+              </w:rPr>
+              <w:t>revise</w:t>
+            </w:r>
+            <w:r>
+              <w:rPr>
+                <w:szCs w:val="21"/>
+              </w:rPr>
+              <w:t>User</w:t>
+            </w:r>
+            <w:proofErr w:type="spellEnd"/>
+          </w:p>
+        </w:tc>
+        <w:tc>
+          <w:tcPr>
+            <w:tcW w:w="1134" w:type="dxa"/>
+          </w:tcPr>
+          <w:p>
+            <w:pPr>
+              <w:rPr>
+                <w:szCs w:val="21"/>
+              </w:rPr>
+            </w:pPr>
+            <w:r>
+              <w:rPr>
+                <w:rFonts w:hint="eastAsia"/>
+                <w:szCs w:val="21"/>
+              </w:rPr>
+              <w:t>语法</w:t>
+            </w:r>
+          </w:p>
+        </w:tc>
+        <w:tc>
+          <w:tcPr>
+            <w:tcW w:w="4190" w:type="dxa"/>
+          </w:tcPr>
+          <w:p>
+            <w:pPr>
+              <w:rPr>
+                <w:szCs w:val="21"/>
+              </w:rPr>
+            </w:pPr>
+            <w:r>
+              <w:rPr>
+                <w:szCs w:val="21"/>
+              </w:rPr>
+              <w:t xml:space="preserve">public </w:t>
+            </w:r>
+            <w:proofErr w:type="spellStart"/>
+            <w:r>
+              <w:rPr>
+                <w:szCs w:val="21"/>
+              </w:rPr>
+              <w:t>boolean</w:t>
+            </w:r>
+            <w:proofErr w:type="spellEnd"/>
+            <w:r>
+              <w:rPr>
+                <w:szCs w:val="21"/>
+              </w:rPr>
+              <w:t xml:space="preserve"> </w:t>
+            </w:r>
+            <w:proofErr w:type="spellStart"/>
+            <w:r>
+              <w:rPr>
+                <w:szCs w:val="21"/>
+              </w:rPr>
+              <w:t>revise</w:t>
+            </w:r>
+            <w:r>
+              <w:rPr>
+                <w:szCs w:val="21"/>
+              </w:rPr>
+              <w:t>User</w:t>
+            </w:r>
+            <w:proofErr w:type="spellEnd"/>
+            <w:r>
+              <w:rPr>
+                <w:szCs w:val="21"/>
+              </w:rPr>
+              <w:t>(</w:t>
+            </w:r>
+            <w:proofErr w:type="spellStart"/>
+            <w:r>
+              <w:rPr>
+                <w:szCs w:val="21"/>
+              </w:rPr>
+              <w:t>UserPO</w:t>
+            </w:r>
+            <w:proofErr w:type="spellEnd"/>
+            <w:r>
+              <w:rPr>
+                <w:szCs w:val="21"/>
+              </w:rPr>
+              <w:t xml:space="preserve"> user) throws </w:t>
+            </w:r>
+            <w:proofErr w:type="spellStart"/>
+            <w:r>
+              <w:rPr>
+                <w:szCs w:val="21"/>
+              </w:rPr>
+              <w:t>RemoteException</w:t>
+            </w:r>
+            <w:proofErr w:type="spellEnd"/>
+          </w:p>
+        </w:tc>
+      </w:tr>
+      <w:tr>
+        <w:tc>
+          <w:tcPr>
+            <w:tcW w:w="2972" w:type="dxa"/>
+            <w:vMerge/>
+          </w:tcPr>
+          <w:p>
+            <w:pPr>
+              <w:rPr>
+                <w:rFonts w:hint="eastAsia"/>
+                <w:szCs w:val="21"/>
+              </w:rPr>
+            </w:pPr>
+          </w:p>
+        </w:tc>
+        <w:tc>
+          <w:tcPr>
+            <w:tcW w:w="1134" w:type="dxa"/>
+          </w:tcPr>
+          <w:p>
+            <w:pPr>
+              <w:rPr>
+                <w:rFonts w:hint="eastAsia"/>
+                <w:szCs w:val="21"/>
+              </w:rPr>
+            </w:pPr>
+            <w:r>
+              <w:rPr>
+                <w:rFonts w:hint="eastAsia"/>
+                <w:szCs w:val="21"/>
+              </w:rPr>
+              <w:t>前置</w:t>
+            </w:r>
+            <w:r>
+              <w:rPr>
+                <w:szCs w:val="21"/>
+              </w:rPr>
+              <w:t>条件</w:t>
+            </w:r>
+          </w:p>
+        </w:tc>
+        <w:tc>
+          <w:tcPr>
+            <w:tcW w:w="4190" w:type="dxa"/>
+          </w:tcPr>
+          <w:p>
+            <w:pPr>
+              <w:rPr>
+                <w:rFonts w:hint="eastAsia"/>
+                <w:szCs w:val="21"/>
+              </w:rPr>
+            </w:pPr>
+            <w:r>
+              <w:rPr>
+                <w:rFonts w:hint="eastAsia"/>
+                <w:szCs w:val="21"/>
+              </w:rPr>
+              <w:t>在</w:t>
+            </w:r>
+            <w:r>
+              <w:rPr>
+                <w:szCs w:val="21"/>
+              </w:rPr>
+              <w:t>数据库中存在</w:t>
+            </w:r>
+            <w:r>
+              <w:rPr>
+                <w:rFonts w:hint="eastAsia"/>
+                <w:szCs w:val="21"/>
+              </w:rPr>
+              <w:t>同样</w:t>
+            </w:r>
+            <w:r>
+              <w:rPr>
+                <w:rFonts w:hint="eastAsia"/>
+                <w:szCs w:val="21"/>
+              </w:rPr>
+              <w:t>ID</w:t>
+            </w:r>
+            <w:r>
+              <w:rPr>
+                <w:rFonts w:hint="eastAsia"/>
+                <w:szCs w:val="21"/>
+              </w:rPr>
+              <w:t>的</w:t>
+            </w:r>
+            <w:r>
+              <w:rPr>
+                <w:szCs w:val="21"/>
+              </w:rPr>
+              <w:t>用户</w:t>
+            </w:r>
+          </w:p>
+        </w:tc>
+      </w:tr>
+      <w:tr>
+        <w:tc>
+          <w:tcPr>
+            <w:tcW w:w="2972" w:type="dxa"/>
+            <w:vMerge/>
+          </w:tcPr>
+          <w:p>
+            <w:pPr>
+              <w:rPr>
+                <w:rFonts w:hint="eastAsia"/>
+                <w:szCs w:val="21"/>
+              </w:rPr>
+            </w:pPr>
+          </w:p>
+        </w:tc>
+        <w:tc>
+          <w:tcPr>
+            <w:tcW w:w="1134" w:type="dxa"/>
+          </w:tcPr>
+          <w:p>
+            <w:pPr>
+              <w:rPr>
+                <w:rFonts w:hint="eastAsia"/>
+                <w:szCs w:val="21"/>
+              </w:rPr>
+            </w:pPr>
+            <w:r>
+              <w:rPr>
+                <w:rFonts w:hint="eastAsia"/>
+                <w:szCs w:val="21"/>
+              </w:rPr>
+              <w:t>后置条件</w:t>
+            </w:r>
+          </w:p>
+        </w:tc>
+        <w:tc>
+          <w:tcPr>
+            <w:tcW w:w="4190" w:type="dxa"/>
+          </w:tcPr>
+          <w:p>
+            <w:pPr>
+              <w:rPr>
+                <w:rFonts w:hint="eastAsia"/>
+                <w:szCs w:val="21"/>
+              </w:rPr>
+            </w:pPr>
+            <w:r>
+              <w:rPr>
+                <w:rFonts w:hint="eastAsia"/>
+                <w:szCs w:val="21"/>
+              </w:rPr>
+              <w:t>在数据库</w:t>
+            </w:r>
+            <w:r>
+              <w:rPr>
+                <w:szCs w:val="21"/>
+              </w:rPr>
+              <w:t>中</w:t>
+            </w:r>
+            <w:r>
+              <w:rPr>
+                <w:rFonts w:hint="eastAsia"/>
+                <w:szCs w:val="21"/>
+              </w:rPr>
+              <w:t>修改该</w:t>
+            </w:r>
+            <w:r>
+              <w:rPr>
+                <w:szCs w:val="21"/>
+              </w:rPr>
+              <w:t>用户的数据</w:t>
+            </w:r>
+          </w:p>
+        </w:tc>
+      </w:tr>
+      <w:tr>
+        <w:tc>
+          <w:tcPr>
+            <w:tcW w:w="2972" w:type="dxa"/>
+            <w:vMerge w:val="restart"/>
+          </w:tcPr>
+          <w:p>
+            <w:pPr>
+              <w:rPr>
+                <w:szCs w:val="21"/>
+              </w:rPr>
+            </w:pPr>
+            <w:proofErr w:type="spellStart"/>
+            <w:r>
+              <w:rPr>
+                <w:rFonts w:hint="eastAsia"/>
+                <w:szCs w:val="21"/>
+              </w:rPr>
+              <w:t>U</w:t>
+            </w:r>
+            <w:r>
+              <w:rPr>
+                <w:szCs w:val="21"/>
+              </w:rPr>
+              <w:t>serDataSer.</w:t>
+            </w:r>
+            <w:r>
+              <w:rPr>
+                <w:szCs w:val="21"/>
+              </w:rPr>
+              <w:t>list</w:t>
+            </w:r>
+            <w:proofErr w:type="spellEnd"/>
+          </w:p>
+        </w:tc>
+        <w:tc>
+          <w:tcPr>
+            <w:tcW w:w="1134" w:type="dxa"/>
+          </w:tcPr>
+          <w:p>
+            <w:pPr>
+              <w:rPr>
+                <w:szCs w:val="21"/>
+              </w:rPr>
+            </w:pPr>
+            <w:r>
+              <w:rPr>
+                <w:rFonts w:hint="eastAsia"/>
+                <w:szCs w:val="21"/>
+              </w:rPr>
+              <w:t>语法</w:t>
+            </w:r>
+          </w:p>
+        </w:tc>
+        <w:tc>
+          <w:tcPr>
+            <w:tcW w:w="4190" w:type="dxa"/>
+          </w:tcPr>
+          <w:p>
+            <w:pPr>
+              <w:rPr>
+                <w:szCs w:val="21"/>
+              </w:rPr>
+            </w:pPr>
+            <w:r>
+              <w:rPr>
+                <w:szCs w:val="21"/>
+              </w:rPr>
+              <w:t xml:space="preserve">public </w:t>
+            </w:r>
+            <w:proofErr w:type="spellStart"/>
+            <w:r>
+              <w:rPr>
+                <w:szCs w:val="21"/>
+              </w:rPr>
+              <w:t>ArrayList</w:t>
+            </w:r>
+            <w:proofErr w:type="spellEnd"/>
+            <w:r>
+              <w:rPr>
+                <w:szCs w:val="21"/>
+              </w:rPr>
+              <w:t>&lt;</w:t>
+            </w:r>
+            <w:proofErr w:type="spellStart"/>
+            <w:r>
+              <w:rPr>
+                <w:szCs w:val="21"/>
+              </w:rPr>
+              <w:t>UserPO</w:t>
+            </w:r>
+            <w:proofErr w:type="spellEnd"/>
+            <w:r>
+              <w:rPr>
+                <w:szCs w:val="21"/>
+              </w:rPr>
+              <w:t>&gt;</w:t>
+            </w:r>
+            <w:r>
+              <w:rPr>
+                <w:szCs w:val="21"/>
+              </w:rPr>
+              <w:t xml:space="preserve"> </w:t>
+            </w:r>
+            <w:r>
+              <w:rPr>
+                <w:szCs w:val="21"/>
+              </w:rPr>
+              <w:t>list</w:t>
+            </w:r>
+            <w:r>
+              <w:rPr>
+                <w:szCs w:val="21"/>
+              </w:rPr>
+              <w:t xml:space="preserve">() throws </w:t>
+            </w:r>
+            <w:proofErr w:type="spellStart"/>
+            <w:r>
+              <w:rPr>
+                <w:szCs w:val="21"/>
+              </w:rPr>
+              <w:t>RemoteException</w:t>
+            </w:r>
+            <w:proofErr w:type="spellEnd"/>
+          </w:p>
+        </w:tc>
+      </w:tr>
+      <w:tr>
+        <w:tc>
+          <w:tcPr>
+            <w:tcW w:w="2972" w:type="dxa"/>
+            <w:vMerge/>
+          </w:tcPr>
+          <w:p>
+            <w:pPr>
+              <w:rPr>
+                <w:rFonts w:hint="eastAsia"/>
+                <w:szCs w:val="21"/>
+              </w:rPr>
+            </w:pPr>
+          </w:p>
+        </w:tc>
+        <w:tc>
+          <w:tcPr>
+            <w:tcW w:w="1134" w:type="dxa"/>
+          </w:tcPr>
+          <w:p>
+            <w:pPr>
+              <w:rPr>
+                <w:rFonts w:hint="eastAsia"/>
+                <w:szCs w:val="21"/>
+              </w:rPr>
+            </w:pPr>
+            <w:r>
+              <w:rPr>
+                <w:rFonts w:hint="eastAsia"/>
+                <w:szCs w:val="21"/>
+              </w:rPr>
+              <w:t>前置</w:t>
+            </w:r>
+            <w:r>
+              <w:rPr>
+                <w:szCs w:val="21"/>
+              </w:rPr>
+              <w:t>条件</w:t>
+            </w:r>
+          </w:p>
+        </w:tc>
+        <w:tc>
+          <w:tcPr>
+            <w:tcW w:w="4190" w:type="dxa"/>
+          </w:tcPr>
+          <w:p>
+            <w:pPr>
+              <w:rPr>
+                <w:rFonts w:hint="eastAsia"/>
+                <w:szCs w:val="21"/>
+              </w:rPr>
+            </w:pPr>
+            <w:r>
+              <w:rPr>
+                <w:rFonts w:hint="eastAsia"/>
+                <w:szCs w:val="21"/>
+              </w:rPr>
+              <w:t>无</w:t>
+            </w:r>
+          </w:p>
+        </w:tc>
+      </w:tr>
+      <w:tr>
+        <w:tc>
+          <w:tcPr>
+            <w:tcW w:w="2972" w:type="dxa"/>
+            <w:vMerge/>
+          </w:tcPr>
+          <w:p>
+            <w:pPr>
+              <w:rPr>
+                <w:rFonts w:hint="eastAsia"/>
+                <w:szCs w:val="21"/>
+              </w:rPr>
+            </w:pPr>
+          </w:p>
+        </w:tc>
+        <w:tc>
+          <w:tcPr>
+            <w:tcW w:w="1134" w:type="dxa"/>
+          </w:tcPr>
+          <w:p>
+            <w:pPr>
+              <w:rPr>
+                <w:rFonts w:hint="eastAsia"/>
+                <w:szCs w:val="21"/>
+              </w:rPr>
+            </w:pPr>
+            <w:r>
+              <w:rPr>
+                <w:rFonts w:hint="eastAsia"/>
+                <w:szCs w:val="21"/>
+              </w:rPr>
+              <w:t>后置条件</w:t>
+            </w:r>
+          </w:p>
+        </w:tc>
+        <w:tc>
+          <w:tcPr>
+            <w:tcW w:w="4190" w:type="dxa"/>
+          </w:tcPr>
+          <w:p>
+            <w:pPr>
+              <w:rPr>
+                <w:rFonts w:hint="eastAsia"/>
+                <w:szCs w:val="21"/>
+              </w:rPr>
+            </w:pPr>
+            <w:r>
+              <w:rPr>
+                <w:rFonts w:hint="eastAsia"/>
+                <w:szCs w:val="21"/>
+              </w:rPr>
+              <w:t>返回数据库</w:t>
+            </w:r>
+            <w:r>
+              <w:rPr>
+                <w:szCs w:val="21"/>
+              </w:rPr>
+              <w:t>中用户数据的列表</w:t>
+            </w:r>
           </w:p>
         </w:tc>
       </w:tr>
@@ -2046,7 +3442,2457 @@
     <w:p>
       <w:pPr>
         <w:rPr>
-          <w:rFonts w:ascii="黑体" w:eastAsia="黑体" w:hAnsi="黑体" w:hint="eastAsia"/>
+          <w:rFonts w:ascii="黑体" w:eastAsia="黑体" w:hAnsi="黑体"/>
+          <w:sz w:val="24"/>
+          <w:szCs w:val="24"/>
+        </w:rPr>
+      </w:pPr>
+    </w:p>
+    <w:p>
+      <w:pPr>
+        <w:jc w:val="center"/>
+        <w:rPr>
+          <w:sz w:val="24"/>
+          <w:szCs w:val="24"/>
+        </w:rPr>
+      </w:pPr>
+      <w:proofErr w:type="spellStart"/>
+      <w:r>
+        <w:rPr>
+          <w:rFonts w:hint="eastAsia"/>
+          <w:sz w:val="24"/>
+          <w:szCs w:val="24"/>
+        </w:rPr>
+        <w:t>StockDataSer</w:t>
+      </w:r>
+      <w:proofErr w:type="spellEnd"/>
+      <w:r>
+        <w:rPr>
+          <w:rFonts w:hint="eastAsia"/>
+          <w:sz w:val="24"/>
+          <w:szCs w:val="24"/>
+        </w:rPr>
+        <w:t>的</w:t>
+      </w:r>
+      <w:r>
+        <w:rPr>
+          <w:sz w:val="24"/>
+          <w:szCs w:val="24"/>
+        </w:rPr>
+        <w:t>接口规范</w:t>
+      </w:r>
+    </w:p>
+    <w:tbl>
+      <w:tblPr>
+        <w:tblStyle w:val="a3"/>
+        <w:tblW w:w="0" w:type="auto"/>
+        <w:tblLook w:val="04A0" w:firstRow="1" w:lastRow="0" w:firstColumn="1" w:lastColumn="0" w:noHBand="0" w:noVBand="1"/>
+      </w:tblPr>
+      <w:tblGrid>
+        <w:gridCol w:w="2972"/>
+        <w:gridCol w:w="1134"/>
+        <w:gridCol w:w="4190"/>
+      </w:tblGrid>
+      <w:tr>
+        <w:tc>
+          <w:tcPr>
+            <w:tcW w:w="8296" w:type="dxa"/>
+            <w:gridSpan w:val="3"/>
+          </w:tcPr>
+          <w:p>
+            <w:pPr>
+              <w:jc w:val="center"/>
+              <w:rPr>
+                <w:rFonts w:ascii="黑体" w:eastAsia="黑体" w:hAnsi="黑体"/>
+                <w:szCs w:val="21"/>
+              </w:rPr>
+            </w:pPr>
+            <w:r>
+              <w:rPr>
+                <w:rFonts w:ascii="黑体" w:eastAsia="黑体" w:hAnsi="黑体" w:hint="eastAsia"/>
+                <w:szCs w:val="21"/>
+              </w:rPr>
+              <w:t>提供</w:t>
+            </w:r>
+            <w:r>
+              <w:rPr>
+                <w:rFonts w:ascii="黑体" w:eastAsia="黑体" w:hAnsi="黑体"/>
+                <w:szCs w:val="21"/>
+              </w:rPr>
+              <w:t>的服务（</w:t>
+            </w:r>
+            <w:r>
+              <w:rPr>
+                <w:rFonts w:ascii="黑体" w:eastAsia="黑体" w:hAnsi="黑体" w:hint="eastAsia"/>
+                <w:szCs w:val="21"/>
+              </w:rPr>
+              <w:t>供</w:t>
+            </w:r>
+            <w:r>
+              <w:rPr>
+                <w:rFonts w:ascii="黑体" w:eastAsia="黑体" w:hAnsi="黑体"/>
+                <w:szCs w:val="21"/>
+              </w:rPr>
+              <w:t>接口）</w:t>
+            </w:r>
+          </w:p>
+        </w:tc>
+      </w:tr>
+      <w:tr>
+        <w:tc>
+          <w:tcPr>
+            <w:tcW w:w="2972" w:type="dxa"/>
+            <w:vMerge w:val="restart"/>
+          </w:tcPr>
+          <w:p>
+            <w:pPr>
+              <w:rPr>
+                <w:szCs w:val="21"/>
+              </w:rPr>
+            </w:pPr>
+            <w:proofErr w:type="spellStart"/>
+            <w:r>
+              <w:rPr>
+                <w:szCs w:val="21"/>
+              </w:rPr>
+              <w:t>Stock</w:t>
+            </w:r>
+            <w:r>
+              <w:rPr>
+                <w:szCs w:val="21"/>
+              </w:rPr>
+              <w:t>DataSer.</w:t>
+            </w:r>
+            <w:r>
+              <w:rPr>
+                <w:szCs w:val="21"/>
+              </w:rPr>
+              <w:t>getWarning</w:t>
+            </w:r>
+            <w:proofErr w:type="spellEnd"/>
+          </w:p>
+        </w:tc>
+        <w:tc>
+          <w:tcPr>
+            <w:tcW w:w="1134" w:type="dxa"/>
+          </w:tcPr>
+          <w:p>
+            <w:pPr>
+              <w:rPr>
+                <w:szCs w:val="21"/>
+              </w:rPr>
+            </w:pPr>
+            <w:r>
+              <w:rPr>
+                <w:rFonts w:hint="eastAsia"/>
+                <w:szCs w:val="21"/>
+              </w:rPr>
+              <w:t>语法</w:t>
+            </w:r>
+          </w:p>
+        </w:tc>
+        <w:tc>
+          <w:tcPr>
+            <w:tcW w:w="4190" w:type="dxa"/>
+          </w:tcPr>
+          <w:p>
+            <w:pPr>
+              <w:rPr>
+                <w:szCs w:val="21"/>
+              </w:rPr>
+            </w:pPr>
+            <w:r>
+              <w:rPr>
+                <w:szCs w:val="21"/>
+              </w:rPr>
+              <w:t xml:space="preserve">public </w:t>
+            </w:r>
+            <w:proofErr w:type="spellStart"/>
+            <w:r>
+              <w:rPr>
+                <w:szCs w:val="21"/>
+              </w:rPr>
+              <w:t>ArrayList</w:t>
+            </w:r>
+            <w:proofErr w:type="spellEnd"/>
+            <w:r>
+              <w:rPr>
+                <w:szCs w:val="21"/>
+              </w:rPr>
+              <w:t xml:space="preserve">&lt;Integer&gt; </w:t>
+            </w:r>
+            <w:proofErr w:type="spellStart"/>
+            <w:r>
+              <w:rPr>
+                <w:szCs w:val="21"/>
+              </w:rPr>
+              <w:t>getWarning</w:t>
+            </w:r>
+            <w:proofErr w:type="spellEnd"/>
+            <w:r>
+              <w:rPr>
+                <w:szCs w:val="21"/>
+              </w:rPr>
+              <w:t>()</w:t>
+            </w:r>
+          </w:p>
+        </w:tc>
+      </w:tr>
+      <w:tr>
+        <w:tc>
+          <w:tcPr>
+            <w:tcW w:w="2972" w:type="dxa"/>
+            <w:vMerge/>
+          </w:tcPr>
+          <w:p>
+            <w:pPr>
+              <w:rPr>
+                <w:rFonts w:hint="eastAsia"/>
+                <w:szCs w:val="21"/>
+              </w:rPr>
+            </w:pPr>
+          </w:p>
+        </w:tc>
+        <w:tc>
+          <w:tcPr>
+            <w:tcW w:w="1134" w:type="dxa"/>
+          </w:tcPr>
+          <w:p>
+            <w:pPr>
+              <w:rPr>
+                <w:rFonts w:hint="eastAsia"/>
+                <w:szCs w:val="21"/>
+              </w:rPr>
+            </w:pPr>
+            <w:r>
+              <w:rPr>
+                <w:rFonts w:hint="eastAsia"/>
+                <w:szCs w:val="21"/>
+              </w:rPr>
+              <w:t>前置</w:t>
+            </w:r>
+            <w:r>
+              <w:rPr>
+                <w:szCs w:val="21"/>
+              </w:rPr>
+              <w:t>条件</w:t>
+            </w:r>
+          </w:p>
+        </w:tc>
+        <w:tc>
+          <w:tcPr>
+            <w:tcW w:w="4190" w:type="dxa"/>
+          </w:tcPr>
+          <w:p>
+            <w:pPr>
+              <w:rPr>
+                <w:szCs w:val="21"/>
+              </w:rPr>
+            </w:pPr>
+            <w:r>
+              <w:rPr>
+                <w:rFonts w:hint="eastAsia"/>
+                <w:szCs w:val="21"/>
+              </w:rPr>
+              <w:t>无</w:t>
+            </w:r>
+          </w:p>
+        </w:tc>
+      </w:tr>
+      <w:tr>
+        <w:tc>
+          <w:tcPr>
+            <w:tcW w:w="2972" w:type="dxa"/>
+            <w:vMerge/>
+          </w:tcPr>
+          <w:p>
+            <w:pPr>
+              <w:rPr>
+                <w:rFonts w:hint="eastAsia"/>
+                <w:szCs w:val="21"/>
+              </w:rPr>
+            </w:pPr>
+          </w:p>
+        </w:tc>
+        <w:tc>
+          <w:tcPr>
+            <w:tcW w:w="1134" w:type="dxa"/>
+          </w:tcPr>
+          <w:p>
+            <w:pPr>
+              <w:rPr>
+                <w:rFonts w:hint="eastAsia"/>
+                <w:szCs w:val="21"/>
+              </w:rPr>
+            </w:pPr>
+            <w:r>
+              <w:rPr>
+                <w:rFonts w:hint="eastAsia"/>
+                <w:szCs w:val="21"/>
+              </w:rPr>
+              <w:t>后置条件</w:t>
+            </w:r>
+          </w:p>
+        </w:tc>
+        <w:tc>
+          <w:tcPr>
+            <w:tcW w:w="4190" w:type="dxa"/>
+          </w:tcPr>
+          <w:p>
+            <w:pPr>
+              <w:rPr>
+                <w:rFonts w:hint="eastAsia"/>
+                <w:szCs w:val="21"/>
+              </w:rPr>
+            </w:pPr>
+            <w:r>
+              <w:rPr>
+                <w:rFonts w:hint="eastAsia"/>
+                <w:szCs w:val="21"/>
+              </w:rPr>
+              <w:t>返回</w:t>
+            </w:r>
+            <w:r>
+              <w:rPr>
+                <w:szCs w:val="21"/>
+              </w:rPr>
+              <w:t>数据库中各个区的警戒线比例</w:t>
+            </w:r>
+          </w:p>
+        </w:tc>
+      </w:tr>
+      <w:tr>
+        <w:tc>
+          <w:tcPr>
+            <w:tcW w:w="2972" w:type="dxa"/>
+            <w:vMerge w:val="restart"/>
+          </w:tcPr>
+          <w:p>
+            <w:pPr>
+              <w:rPr>
+                <w:szCs w:val="21"/>
+              </w:rPr>
+            </w:pPr>
+            <w:proofErr w:type="spellStart"/>
+            <w:r>
+              <w:rPr>
+                <w:szCs w:val="21"/>
+              </w:rPr>
+              <w:t>Stock</w:t>
+            </w:r>
+            <w:r>
+              <w:rPr>
+                <w:szCs w:val="21"/>
+              </w:rPr>
+              <w:t>DataSer.</w:t>
+            </w:r>
+            <w:r>
+              <w:rPr>
+                <w:szCs w:val="21"/>
+              </w:rPr>
+              <w:t>set</w:t>
+            </w:r>
+            <w:r>
+              <w:rPr>
+                <w:szCs w:val="21"/>
+              </w:rPr>
+              <w:t>Warning</w:t>
+            </w:r>
+            <w:proofErr w:type="spellEnd"/>
+          </w:p>
+        </w:tc>
+        <w:tc>
+          <w:tcPr>
+            <w:tcW w:w="1134" w:type="dxa"/>
+          </w:tcPr>
+          <w:p>
+            <w:pPr>
+              <w:rPr>
+                <w:szCs w:val="21"/>
+              </w:rPr>
+            </w:pPr>
+            <w:r>
+              <w:rPr>
+                <w:rFonts w:hint="eastAsia"/>
+                <w:szCs w:val="21"/>
+              </w:rPr>
+              <w:t>语法</w:t>
+            </w:r>
+          </w:p>
+        </w:tc>
+        <w:tc>
+          <w:tcPr>
+            <w:tcW w:w="4190" w:type="dxa"/>
+          </w:tcPr>
+          <w:p>
+            <w:pPr>
+              <w:rPr>
+                <w:szCs w:val="21"/>
+              </w:rPr>
+            </w:pPr>
+            <w:r>
+              <w:rPr>
+                <w:szCs w:val="21"/>
+              </w:rPr>
+              <w:t xml:space="preserve">public </w:t>
+            </w:r>
+            <w:proofErr w:type="spellStart"/>
+            <w:r>
+              <w:rPr>
+                <w:szCs w:val="21"/>
+              </w:rPr>
+              <w:t>boolean</w:t>
+            </w:r>
+            <w:proofErr w:type="spellEnd"/>
+            <w:r>
+              <w:rPr>
+                <w:szCs w:val="21"/>
+              </w:rPr>
+              <w:t xml:space="preserve"> </w:t>
+            </w:r>
+            <w:proofErr w:type="spellStart"/>
+            <w:r>
+              <w:rPr>
+                <w:szCs w:val="21"/>
+              </w:rPr>
+              <w:t>set</w:t>
+            </w:r>
+            <w:r>
+              <w:rPr>
+                <w:szCs w:val="21"/>
+              </w:rPr>
+              <w:t>Warning</w:t>
+            </w:r>
+            <w:proofErr w:type="spellEnd"/>
+            <w:r>
+              <w:rPr>
+                <w:szCs w:val="21"/>
+              </w:rPr>
+              <w:t>(</w:t>
+            </w:r>
+            <w:proofErr w:type="spellStart"/>
+            <w:r>
+              <w:rPr>
+                <w:szCs w:val="21"/>
+              </w:rPr>
+              <w:t>int</w:t>
+            </w:r>
+            <w:proofErr w:type="spellEnd"/>
+            <w:r>
+              <w:rPr>
+                <w:szCs w:val="21"/>
+              </w:rPr>
+              <w:t xml:space="preserve"> </w:t>
+            </w:r>
+            <w:proofErr w:type="spellStart"/>
+            <w:r>
+              <w:rPr>
+                <w:szCs w:val="21"/>
+              </w:rPr>
+              <w:t>id,int</w:t>
+            </w:r>
+            <w:proofErr w:type="spellEnd"/>
+            <w:r>
+              <w:rPr>
+                <w:szCs w:val="21"/>
+              </w:rPr>
+              <w:t xml:space="preserve"> w</w:t>
+            </w:r>
+            <w:r>
+              <w:rPr>
+                <w:szCs w:val="21"/>
+              </w:rPr>
+              <w:t>)</w:t>
+            </w:r>
+          </w:p>
+        </w:tc>
+      </w:tr>
+      <w:tr>
+        <w:tc>
+          <w:tcPr>
+            <w:tcW w:w="2972" w:type="dxa"/>
+            <w:vMerge/>
+          </w:tcPr>
+          <w:p>
+            <w:pPr>
+              <w:rPr>
+                <w:rFonts w:hint="eastAsia"/>
+                <w:szCs w:val="21"/>
+              </w:rPr>
+            </w:pPr>
+          </w:p>
+        </w:tc>
+        <w:tc>
+          <w:tcPr>
+            <w:tcW w:w="1134" w:type="dxa"/>
+          </w:tcPr>
+          <w:p>
+            <w:pPr>
+              <w:rPr>
+                <w:rFonts w:hint="eastAsia"/>
+                <w:szCs w:val="21"/>
+              </w:rPr>
+            </w:pPr>
+            <w:r>
+              <w:rPr>
+                <w:rFonts w:hint="eastAsia"/>
+                <w:szCs w:val="21"/>
+              </w:rPr>
+              <w:t>前置</w:t>
+            </w:r>
+            <w:r>
+              <w:rPr>
+                <w:szCs w:val="21"/>
+              </w:rPr>
+              <w:t>条件</w:t>
+            </w:r>
+          </w:p>
+        </w:tc>
+        <w:tc>
+          <w:tcPr>
+            <w:tcW w:w="4190" w:type="dxa"/>
+          </w:tcPr>
+          <w:p>
+            <w:pPr>
+              <w:rPr>
+                <w:szCs w:val="21"/>
+              </w:rPr>
+            </w:pPr>
+            <w:r>
+              <w:rPr>
+                <w:rFonts w:hint="eastAsia"/>
+                <w:szCs w:val="21"/>
+              </w:rPr>
+              <w:t>无</w:t>
+            </w:r>
+          </w:p>
+        </w:tc>
+      </w:tr>
+      <w:tr>
+        <w:tc>
+          <w:tcPr>
+            <w:tcW w:w="2972" w:type="dxa"/>
+            <w:vMerge/>
+          </w:tcPr>
+          <w:p>
+            <w:pPr>
+              <w:rPr>
+                <w:rFonts w:hint="eastAsia"/>
+                <w:szCs w:val="21"/>
+              </w:rPr>
+            </w:pPr>
+          </w:p>
+        </w:tc>
+        <w:tc>
+          <w:tcPr>
+            <w:tcW w:w="1134" w:type="dxa"/>
+          </w:tcPr>
+          <w:p>
+            <w:pPr>
+              <w:rPr>
+                <w:rFonts w:hint="eastAsia"/>
+                <w:szCs w:val="21"/>
+              </w:rPr>
+            </w:pPr>
+            <w:r>
+              <w:rPr>
+                <w:rFonts w:hint="eastAsia"/>
+                <w:szCs w:val="21"/>
+              </w:rPr>
+              <w:t>后置条件</w:t>
+            </w:r>
+          </w:p>
+        </w:tc>
+        <w:tc>
+          <w:tcPr>
+            <w:tcW w:w="4190" w:type="dxa"/>
+          </w:tcPr>
+          <w:p>
+            <w:pPr>
+              <w:rPr>
+                <w:rFonts w:hint="eastAsia"/>
+                <w:szCs w:val="21"/>
+              </w:rPr>
+            </w:pPr>
+            <w:r>
+              <w:rPr>
+                <w:rFonts w:hint="eastAsia"/>
+                <w:szCs w:val="21"/>
+              </w:rPr>
+              <w:t>设置相应区</w:t>
+            </w:r>
+            <w:r>
+              <w:rPr>
+                <w:szCs w:val="21"/>
+              </w:rPr>
+              <w:t>的警戒线比例为</w:t>
+            </w:r>
+            <w:r>
+              <w:rPr>
+                <w:rFonts w:hint="eastAsia"/>
+                <w:szCs w:val="21"/>
+              </w:rPr>
+              <w:t>w</w:t>
+            </w:r>
+          </w:p>
+        </w:tc>
+      </w:tr>
+      <w:tr>
+        <w:tc>
+          <w:tcPr>
+            <w:tcW w:w="2972" w:type="dxa"/>
+            <w:vMerge w:val="restart"/>
+          </w:tcPr>
+          <w:p>
+            <w:pPr>
+              <w:rPr>
+                <w:szCs w:val="21"/>
+              </w:rPr>
+            </w:pPr>
+            <w:proofErr w:type="spellStart"/>
+            <w:r>
+              <w:rPr>
+                <w:szCs w:val="21"/>
+              </w:rPr>
+              <w:t>Stock</w:t>
+            </w:r>
+            <w:r>
+              <w:rPr>
+                <w:szCs w:val="21"/>
+              </w:rPr>
+              <w:t>DataSer.</w:t>
+            </w:r>
+            <w:r>
+              <w:rPr>
+                <w:szCs w:val="21"/>
+              </w:rPr>
+              <w:t>get</w:t>
+            </w:r>
+            <w:r>
+              <w:rPr>
+                <w:szCs w:val="21"/>
+              </w:rPr>
+              <w:t>InOut</w:t>
+            </w:r>
+            <w:proofErr w:type="spellEnd"/>
+          </w:p>
+        </w:tc>
+        <w:tc>
+          <w:tcPr>
+            <w:tcW w:w="1134" w:type="dxa"/>
+          </w:tcPr>
+          <w:p>
+            <w:pPr>
+              <w:rPr>
+                <w:szCs w:val="21"/>
+              </w:rPr>
+            </w:pPr>
+            <w:r>
+              <w:rPr>
+                <w:rFonts w:hint="eastAsia"/>
+                <w:szCs w:val="21"/>
+              </w:rPr>
+              <w:t>语法</w:t>
+            </w:r>
+          </w:p>
+        </w:tc>
+        <w:tc>
+          <w:tcPr>
+            <w:tcW w:w="4190" w:type="dxa"/>
+          </w:tcPr>
+          <w:p>
+            <w:pPr>
+              <w:rPr>
+                <w:szCs w:val="21"/>
+              </w:rPr>
+            </w:pPr>
+            <w:r>
+              <w:rPr>
+                <w:szCs w:val="21"/>
+              </w:rPr>
+              <w:t xml:space="preserve">public </w:t>
+            </w:r>
+            <w:proofErr w:type="spellStart"/>
+            <w:r>
+              <w:rPr>
+                <w:szCs w:val="21"/>
+              </w:rPr>
+              <w:t>ArrayList</w:t>
+            </w:r>
+            <w:proofErr w:type="spellEnd"/>
+            <w:r>
+              <w:rPr>
+                <w:szCs w:val="21"/>
+              </w:rPr>
+              <w:t xml:space="preserve">&lt;Order&gt; </w:t>
+            </w:r>
+            <w:proofErr w:type="spellStart"/>
+            <w:r>
+              <w:rPr>
+                <w:szCs w:val="21"/>
+              </w:rPr>
+              <w:t>getInOut</w:t>
+            </w:r>
+            <w:proofErr w:type="spellEnd"/>
+            <w:r>
+              <w:rPr>
+                <w:szCs w:val="21"/>
+              </w:rPr>
+              <w:t>(Date start, Date end)</w:t>
+            </w:r>
+          </w:p>
+        </w:tc>
+      </w:tr>
+      <w:tr>
+        <w:tc>
+          <w:tcPr>
+            <w:tcW w:w="2972" w:type="dxa"/>
+            <w:vMerge/>
+          </w:tcPr>
+          <w:p>
+            <w:pPr>
+              <w:rPr>
+                <w:rFonts w:hint="eastAsia"/>
+                <w:szCs w:val="21"/>
+              </w:rPr>
+            </w:pPr>
+          </w:p>
+        </w:tc>
+        <w:tc>
+          <w:tcPr>
+            <w:tcW w:w="1134" w:type="dxa"/>
+          </w:tcPr>
+          <w:p>
+            <w:pPr>
+              <w:rPr>
+                <w:rFonts w:hint="eastAsia"/>
+                <w:szCs w:val="21"/>
+              </w:rPr>
+            </w:pPr>
+            <w:r>
+              <w:rPr>
+                <w:rFonts w:hint="eastAsia"/>
+                <w:szCs w:val="21"/>
+              </w:rPr>
+              <w:t>前置</w:t>
+            </w:r>
+            <w:r>
+              <w:rPr>
+                <w:szCs w:val="21"/>
+              </w:rPr>
+              <w:t>条件</w:t>
+            </w:r>
+          </w:p>
+        </w:tc>
+        <w:tc>
+          <w:tcPr>
+            <w:tcW w:w="4190" w:type="dxa"/>
+          </w:tcPr>
+          <w:p>
+            <w:pPr>
+              <w:rPr>
+                <w:szCs w:val="21"/>
+              </w:rPr>
+            </w:pPr>
+            <w:r>
+              <w:rPr>
+                <w:rFonts w:hint="eastAsia"/>
+                <w:szCs w:val="21"/>
+              </w:rPr>
+              <w:t>无</w:t>
+            </w:r>
+          </w:p>
+        </w:tc>
+      </w:tr>
+      <w:tr>
+        <w:tc>
+          <w:tcPr>
+            <w:tcW w:w="2972" w:type="dxa"/>
+            <w:vMerge/>
+          </w:tcPr>
+          <w:p>
+            <w:pPr>
+              <w:rPr>
+                <w:rFonts w:hint="eastAsia"/>
+                <w:szCs w:val="21"/>
+              </w:rPr>
+            </w:pPr>
+          </w:p>
+        </w:tc>
+        <w:tc>
+          <w:tcPr>
+            <w:tcW w:w="1134" w:type="dxa"/>
+          </w:tcPr>
+          <w:p>
+            <w:pPr>
+              <w:rPr>
+                <w:rFonts w:hint="eastAsia"/>
+                <w:szCs w:val="21"/>
+              </w:rPr>
+            </w:pPr>
+            <w:r>
+              <w:rPr>
+                <w:rFonts w:hint="eastAsia"/>
+                <w:szCs w:val="21"/>
+              </w:rPr>
+              <w:t>后置条件</w:t>
+            </w:r>
+          </w:p>
+        </w:tc>
+        <w:tc>
+          <w:tcPr>
+            <w:tcW w:w="4190" w:type="dxa"/>
+          </w:tcPr>
+          <w:p>
+            <w:pPr>
+              <w:rPr>
+                <w:rFonts w:hint="eastAsia"/>
+                <w:szCs w:val="21"/>
+              </w:rPr>
+            </w:pPr>
+            <w:r>
+              <w:rPr>
+                <w:rFonts w:hint="eastAsia"/>
+                <w:szCs w:val="21"/>
+              </w:rPr>
+              <w:t>返回数据库</w:t>
+            </w:r>
+            <w:r>
+              <w:rPr>
+                <w:szCs w:val="21"/>
+              </w:rPr>
+              <w:t>中开始时间和结束时间</w:t>
+            </w:r>
+            <w:r>
+              <w:rPr>
+                <w:rFonts w:hint="eastAsia"/>
+                <w:szCs w:val="21"/>
+              </w:rPr>
+              <w:t>之间</w:t>
+            </w:r>
+            <w:r>
+              <w:rPr>
+                <w:szCs w:val="21"/>
+              </w:rPr>
+              <w:t>的</w:t>
+            </w:r>
+            <w:r>
+              <w:rPr>
+                <w:rFonts w:hint="eastAsia"/>
+                <w:szCs w:val="21"/>
+              </w:rPr>
+              <w:t>收款单</w:t>
+            </w:r>
+            <w:r>
+              <w:rPr>
+                <w:szCs w:val="21"/>
+              </w:rPr>
+              <w:t>和付款单列表</w:t>
+            </w:r>
+          </w:p>
+        </w:tc>
+      </w:tr>
+      <w:tr>
+        <w:tc>
+          <w:tcPr>
+            <w:tcW w:w="2972" w:type="dxa"/>
+            <w:vMerge w:val="restart"/>
+          </w:tcPr>
+          <w:p>
+            <w:pPr>
+              <w:rPr>
+                <w:szCs w:val="21"/>
+              </w:rPr>
+            </w:pPr>
+            <w:proofErr w:type="spellStart"/>
+            <w:r>
+              <w:rPr>
+                <w:szCs w:val="21"/>
+              </w:rPr>
+              <w:t>Stock</w:t>
+            </w:r>
+            <w:r>
+              <w:rPr>
+                <w:szCs w:val="21"/>
+              </w:rPr>
+              <w:t>DataSer.</w:t>
+            </w:r>
+            <w:r>
+              <w:rPr>
+                <w:szCs w:val="21"/>
+              </w:rPr>
+              <w:t>get</w:t>
+            </w:r>
+            <w:r>
+              <w:rPr>
+                <w:szCs w:val="21"/>
+              </w:rPr>
+              <w:t>Stock</w:t>
+            </w:r>
+            <w:proofErr w:type="spellEnd"/>
+          </w:p>
+        </w:tc>
+        <w:tc>
+          <w:tcPr>
+            <w:tcW w:w="1134" w:type="dxa"/>
+          </w:tcPr>
+          <w:p>
+            <w:pPr>
+              <w:rPr>
+                <w:szCs w:val="21"/>
+              </w:rPr>
+            </w:pPr>
+            <w:r>
+              <w:rPr>
+                <w:rFonts w:hint="eastAsia"/>
+                <w:szCs w:val="21"/>
+              </w:rPr>
+              <w:t>语法</w:t>
+            </w:r>
+          </w:p>
+        </w:tc>
+        <w:tc>
+          <w:tcPr>
+            <w:tcW w:w="4190" w:type="dxa"/>
+          </w:tcPr>
+          <w:p>
+            <w:pPr>
+              <w:rPr>
+                <w:szCs w:val="21"/>
+              </w:rPr>
+            </w:pPr>
+            <w:r>
+              <w:rPr>
+                <w:szCs w:val="21"/>
+              </w:rPr>
+              <w:t xml:space="preserve">public </w:t>
+            </w:r>
+            <w:proofErr w:type="spellStart"/>
+            <w:r>
+              <w:rPr>
+                <w:szCs w:val="21"/>
+              </w:rPr>
+              <w:t>StockPO</w:t>
+            </w:r>
+            <w:proofErr w:type="spellEnd"/>
+            <w:r>
+              <w:rPr>
+                <w:szCs w:val="21"/>
+              </w:rPr>
+              <w:t xml:space="preserve"> </w:t>
+            </w:r>
+            <w:proofErr w:type="spellStart"/>
+            <w:r>
+              <w:rPr>
+                <w:szCs w:val="21"/>
+              </w:rPr>
+              <w:t>get</w:t>
+            </w:r>
+            <w:r>
+              <w:rPr>
+                <w:szCs w:val="21"/>
+              </w:rPr>
+              <w:t>Stock</w:t>
+            </w:r>
+            <w:proofErr w:type="spellEnd"/>
+            <w:r>
+              <w:rPr>
+                <w:szCs w:val="21"/>
+              </w:rPr>
+              <w:t>()</w:t>
+            </w:r>
+          </w:p>
+        </w:tc>
+      </w:tr>
+      <w:tr>
+        <w:tc>
+          <w:tcPr>
+            <w:tcW w:w="2972" w:type="dxa"/>
+            <w:vMerge/>
+          </w:tcPr>
+          <w:p>
+            <w:pPr>
+              <w:rPr>
+                <w:rFonts w:hint="eastAsia"/>
+                <w:szCs w:val="21"/>
+              </w:rPr>
+            </w:pPr>
+          </w:p>
+        </w:tc>
+        <w:tc>
+          <w:tcPr>
+            <w:tcW w:w="1134" w:type="dxa"/>
+          </w:tcPr>
+          <w:p>
+            <w:pPr>
+              <w:rPr>
+                <w:rFonts w:hint="eastAsia"/>
+                <w:szCs w:val="21"/>
+              </w:rPr>
+            </w:pPr>
+            <w:r>
+              <w:rPr>
+                <w:rFonts w:hint="eastAsia"/>
+                <w:szCs w:val="21"/>
+              </w:rPr>
+              <w:t>前置</w:t>
+            </w:r>
+            <w:r>
+              <w:rPr>
+                <w:szCs w:val="21"/>
+              </w:rPr>
+              <w:t>条件</w:t>
+            </w:r>
+          </w:p>
+        </w:tc>
+        <w:tc>
+          <w:tcPr>
+            <w:tcW w:w="4190" w:type="dxa"/>
+          </w:tcPr>
+          <w:p>
+            <w:pPr>
+              <w:rPr>
+                <w:szCs w:val="21"/>
+              </w:rPr>
+            </w:pPr>
+            <w:r>
+              <w:rPr>
+                <w:rFonts w:hint="eastAsia"/>
+                <w:szCs w:val="21"/>
+              </w:rPr>
+              <w:t>无</w:t>
+            </w:r>
+          </w:p>
+        </w:tc>
+      </w:tr>
+      <w:tr>
+        <w:tc>
+          <w:tcPr>
+            <w:tcW w:w="2972" w:type="dxa"/>
+            <w:vMerge/>
+          </w:tcPr>
+          <w:p>
+            <w:pPr>
+              <w:rPr>
+                <w:rFonts w:hint="eastAsia"/>
+                <w:szCs w:val="21"/>
+              </w:rPr>
+            </w:pPr>
+          </w:p>
+        </w:tc>
+        <w:tc>
+          <w:tcPr>
+            <w:tcW w:w="1134" w:type="dxa"/>
+          </w:tcPr>
+          <w:p>
+            <w:pPr>
+              <w:rPr>
+                <w:rFonts w:hint="eastAsia"/>
+                <w:szCs w:val="21"/>
+              </w:rPr>
+            </w:pPr>
+            <w:r>
+              <w:rPr>
+                <w:rFonts w:hint="eastAsia"/>
+                <w:szCs w:val="21"/>
+              </w:rPr>
+              <w:t>后置条件</w:t>
+            </w:r>
+          </w:p>
+        </w:tc>
+        <w:tc>
+          <w:tcPr>
+            <w:tcW w:w="4190" w:type="dxa"/>
+          </w:tcPr>
+          <w:p>
+            <w:pPr>
+              <w:rPr>
+                <w:rFonts w:hint="eastAsia"/>
+                <w:szCs w:val="21"/>
+              </w:rPr>
+            </w:pPr>
+            <w:r>
+              <w:rPr>
+                <w:rFonts w:hint="eastAsia"/>
+                <w:szCs w:val="21"/>
+              </w:rPr>
+              <w:t>返回</w:t>
+            </w:r>
+            <w:r>
+              <w:rPr>
+                <w:rFonts w:hint="eastAsia"/>
+                <w:szCs w:val="21"/>
+              </w:rPr>
+              <w:t>数据库中</w:t>
+            </w:r>
+            <w:r>
+              <w:rPr>
+                <w:rFonts w:hint="eastAsia"/>
+                <w:szCs w:val="21"/>
+              </w:rPr>
+              <w:t>库存</w:t>
+            </w:r>
+            <w:r>
+              <w:rPr>
+                <w:szCs w:val="21"/>
+              </w:rPr>
+              <w:t>的情况，包括各个架上的货物</w:t>
+            </w:r>
+          </w:p>
+        </w:tc>
+      </w:tr>
+      <w:tr>
+        <w:tc>
+          <w:tcPr>
+            <w:tcW w:w="2972" w:type="dxa"/>
+            <w:vMerge w:val="restart"/>
+          </w:tcPr>
+          <w:p>
+            <w:pPr>
+              <w:rPr>
+                <w:szCs w:val="21"/>
+              </w:rPr>
+            </w:pPr>
+            <w:proofErr w:type="spellStart"/>
+            <w:r>
+              <w:rPr>
+                <w:szCs w:val="21"/>
+              </w:rPr>
+              <w:t>Stock</w:t>
+            </w:r>
+            <w:r>
+              <w:rPr>
+                <w:szCs w:val="21"/>
+              </w:rPr>
+              <w:t>DataSer.</w:t>
+            </w:r>
+            <w:r>
+              <w:rPr>
+                <w:szCs w:val="21"/>
+              </w:rPr>
+              <w:t>get</w:t>
+            </w:r>
+            <w:r>
+              <w:rPr>
+                <w:szCs w:val="21"/>
+              </w:rPr>
+              <w:t>Shelves</w:t>
+            </w:r>
+            <w:proofErr w:type="spellEnd"/>
+          </w:p>
+        </w:tc>
+        <w:tc>
+          <w:tcPr>
+            <w:tcW w:w="1134" w:type="dxa"/>
+          </w:tcPr>
+          <w:p>
+            <w:pPr>
+              <w:rPr>
+                <w:szCs w:val="21"/>
+              </w:rPr>
+            </w:pPr>
+            <w:r>
+              <w:rPr>
+                <w:rFonts w:hint="eastAsia"/>
+                <w:szCs w:val="21"/>
+              </w:rPr>
+              <w:t>语法</w:t>
+            </w:r>
+          </w:p>
+        </w:tc>
+        <w:tc>
+          <w:tcPr>
+            <w:tcW w:w="4190" w:type="dxa"/>
+          </w:tcPr>
+          <w:p>
+            <w:pPr>
+              <w:rPr>
+                <w:szCs w:val="21"/>
+              </w:rPr>
+            </w:pPr>
+            <w:r>
+              <w:rPr>
+                <w:szCs w:val="21"/>
+              </w:rPr>
+              <w:t xml:space="preserve">public </w:t>
+            </w:r>
+            <w:proofErr w:type="spellStart"/>
+            <w:r>
+              <w:rPr>
+                <w:szCs w:val="21"/>
+              </w:rPr>
+              <w:t>ArrayList</w:t>
+            </w:r>
+            <w:proofErr w:type="spellEnd"/>
+            <w:r>
+              <w:rPr>
+                <w:szCs w:val="21"/>
+              </w:rPr>
+              <w:t>&lt;</w:t>
+            </w:r>
+            <w:proofErr w:type="spellStart"/>
+            <w:r>
+              <w:rPr>
+                <w:szCs w:val="21"/>
+              </w:rPr>
+              <w:t>ShelfPO</w:t>
+            </w:r>
+            <w:proofErr w:type="spellEnd"/>
+            <w:r>
+              <w:rPr>
+                <w:szCs w:val="21"/>
+              </w:rPr>
+              <w:t xml:space="preserve">&gt; </w:t>
+            </w:r>
+            <w:proofErr w:type="spellStart"/>
+            <w:r>
+              <w:rPr>
+                <w:szCs w:val="21"/>
+              </w:rPr>
+              <w:t>getShelves</w:t>
+            </w:r>
+            <w:proofErr w:type="spellEnd"/>
+            <w:r>
+              <w:rPr>
+                <w:szCs w:val="21"/>
+              </w:rPr>
+              <w:t>()</w:t>
+            </w:r>
+          </w:p>
+        </w:tc>
+      </w:tr>
+      <w:tr>
+        <w:tc>
+          <w:tcPr>
+            <w:tcW w:w="2972" w:type="dxa"/>
+            <w:vMerge/>
+          </w:tcPr>
+          <w:p>
+            <w:pPr>
+              <w:rPr>
+                <w:rFonts w:hint="eastAsia"/>
+                <w:szCs w:val="21"/>
+              </w:rPr>
+            </w:pPr>
+          </w:p>
+        </w:tc>
+        <w:tc>
+          <w:tcPr>
+            <w:tcW w:w="1134" w:type="dxa"/>
+          </w:tcPr>
+          <w:p>
+            <w:pPr>
+              <w:rPr>
+                <w:rFonts w:hint="eastAsia"/>
+                <w:szCs w:val="21"/>
+              </w:rPr>
+            </w:pPr>
+            <w:r>
+              <w:rPr>
+                <w:rFonts w:hint="eastAsia"/>
+                <w:szCs w:val="21"/>
+              </w:rPr>
+              <w:t>前置</w:t>
+            </w:r>
+            <w:r>
+              <w:rPr>
+                <w:szCs w:val="21"/>
+              </w:rPr>
+              <w:t>条件</w:t>
+            </w:r>
+          </w:p>
+        </w:tc>
+        <w:tc>
+          <w:tcPr>
+            <w:tcW w:w="4190" w:type="dxa"/>
+          </w:tcPr>
+          <w:p>
+            <w:pPr>
+              <w:rPr>
+                <w:szCs w:val="21"/>
+              </w:rPr>
+            </w:pPr>
+            <w:r>
+              <w:rPr>
+                <w:rFonts w:hint="eastAsia"/>
+                <w:szCs w:val="21"/>
+              </w:rPr>
+              <w:t>无</w:t>
+            </w:r>
+          </w:p>
+        </w:tc>
+      </w:tr>
+      <w:tr>
+        <w:tc>
+          <w:tcPr>
+            <w:tcW w:w="2972" w:type="dxa"/>
+            <w:vMerge/>
+          </w:tcPr>
+          <w:p>
+            <w:pPr>
+              <w:rPr>
+                <w:rFonts w:hint="eastAsia"/>
+                <w:szCs w:val="21"/>
+              </w:rPr>
+            </w:pPr>
+          </w:p>
+        </w:tc>
+        <w:tc>
+          <w:tcPr>
+            <w:tcW w:w="1134" w:type="dxa"/>
+          </w:tcPr>
+          <w:p>
+            <w:pPr>
+              <w:rPr>
+                <w:rFonts w:hint="eastAsia"/>
+                <w:szCs w:val="21"/>
+              </w:rPr>
+            </w:pPr>
+            <w:r>
+              <w:rPr>
+                <w:rFonts w:hint="eastAsia"/>
+                <w:szCs w:val="21"/>
+              </w:rPr>
+              <w:t>后置条件</w:t>
+            </w:r>
+          </w:p>
+        </w:tc>
+        <w:tc>
+          <w:tcPr>
+            <w:tcW w:w="4190" w:type="dxa"/>
+          </w:tcPr>
+          <w:p>
+            <w:pPr>
+              <w:rPr>
+                <w:rFonts w:hint="eastAsia"/>
+                <w:szCs w:val="21"/>
+              </w:rPr>
+            </w:pPr>
+            <w:r>
+              <w:rPr>
+                <w:rFonts w:hint="eastAsia"/>
+                <w:szCs w:val="21"/>
+              </w:rPr>
+              <w:t>返回数据库中</w:t>
+            </w:r>
+            <w:r>
+              <w:rPr>
+                <w:szCs w:val="21"/>
+              </w:rPr>
+              <w:t>所有架的信息</w:t>
+            </w:r>
+          </w:p>
+        </w:tc>
+      </w:tr>
+      <w:tr>
+        <w:tc>
+          <w:tcPr>
+            <w:tcW w:w="2972" w:type="dxa"/>
+            <w:vMerge w:val="restart"/>
+          </w:tcPr>
+          <w:p>
+            <w:pPr>
+              <w:rPr>
+                <w:szCs w:val="21"/>
+              </w:rPr>
+            </w:pPr>
+            <w:proofErr w:type="spellStart"/>
+            <w:r>
+              <w:rPr>
+                <w:szCs w:val="21"/>
+              </w:rPr>
+              <w:t>Stock</w:t>
+            </w:r>
+            <w:r>
+              <w:rPr>
+                <w:szCs w:val="21"/>
+              </w:rPr>
+              <w:t>DataSer.</w:t>
+            </w:r>
+            <w:r>
+              <w:rPr>
+                <w:szCs w:val="21"/>
+              </w:rPr>
+              <w:t>addShelf</w:t>
+            </w:r>
+            <w:proofErr w:type="spellEnd"/>
+          </w:p>
+        </w:tc>
+        <w:tc>
+          <w:tcPr>
+            <w:tcW w:w="1134" w:type="dxa"/>
+          </w:tcPr>
+          <w:p>
+            <w:pPr>
+              <w:rPr>
+                <w:szCs w:val="21"/>
+              </w:rPr>
+            </w:pPr>
+            <w:r>
+              <w:rPr>
+                <w:rFonts w:hint="eastAsia"/>
+                <w:szCs w:val="21"/>
+              </w:rPr>
+              <w:t>语法</w:t>
+            </w:r>
+          </w:p>
+        </w:tc>
+        <w:tc>
+          <w:tcPr>
+            <w:tcW w:w="4190" w:type="dxa"/>
+          </w:tcPr>
+          <w:p>
+            <w:pPr>
+              <w:rPr>
+                <w:szCs w:val="21"/>
+              </w:rPr>
+            </w:pPr>
+            <w:r>
+              <w:rPr>
+                <w:szCs w:val="21"/>
+              </w:rPr>
+              <w:t xml:space="preserve">public </w:t>
+            </w:r>
+            <w:proofErr w:type="spellStart"/>
+            <w:r>
+              <w:rPr>
+                <w:szCs w:val="21"/>
+              </w:rPr>
+              <w:t>boolean</w:t>
+            </w:r>
+            <w:proofErr w:type="spellEnd"/>
+            <w:r>
+              <w:rPr>
+                <w:szCs w:val="21"/>
+              </w:rPr>
+              <w:t xml:space="preserve"> </w:t>
+            </w:r>
+            <w:proofErr w:type="spellStart"/>
+            <w:r>
+              <w:rPr>
+                <w:szCs w:val="21"/>
+              </w:rPr>
+              <w:t>addShelf</w:t>
+            </w:r>
+            <w:proofErr w:type="spellEnd"/>
+            <w:r>
+              <w:rPr>
+                <w:szCs w:val="21"/>
+              </w:rPr>
+              <w:t>(</w:t>
+            </w:r>
+            <w:proofErr w:type="spellStart"/>
+            <w:r>
+              <w:rPr>
+                <w:szCs w:val="21"/>
+              </w:rPr>
+              <w:t>ShelfPO</w:t>
+            </w:r>
+            <w:proofErr w:type="spellEnd"/>
+            <w:r>
+              <w:rPr>
+                <w:szCs w:val="21"/>
+              </w:rPr>
+              <w:t xml:space="preserve"> shelf)</w:t>
+            </w:r>
+          </w:p>
+        </w:tc>
+      </w:tr>
+      <w:tr>
+        <w:tc>
+          <w:tcPr>
+            <w:tcW w:w="2972" w:type="dxa"/>
+            <w:vMerge/>
+          </w:tcPr>
+          <w:p>
+            <w:pPr>
+              <w:rPr>
+                <w:rFonts w:hint="eastAsia"/>
+                <w:szCs w:val="21"/>
+              </w:rPr>
+            </w:pPr>
+          </w:p>
+        </w:tc>
+        <w:tc>
+          <w:tcPr>
+            <w:tcW w:w="1134" w:type="dxa"/>
+          </w:tcPr>
+          <w:p>
+            <w:pPr>
+              <w:rPr>
+                <w:rFonts w:hint="eastAsia"/>
+                <w:szCs w:val="21"/>
+              </w:rPr>
+            </w:pPr>
+            <w:r>
+              <w:rPr>
+                <w:rFonts w:hint="eastAsia"/>
+                <w:szCs w:val="21"/>
+              </w:rPr>
+              <w:t>前置</w:t>
+            </w:r>
+            <w:r>
+              <w:rPr>
+                <w:szCs w:val="21"/>
+              </w:rPr>
+              <w:t>条件</w:t>
+            </w:r>
+          </w:p>
+        </w:tc>
+        <w:tc>
+          <w:tcPr>
+            <w:tcW w:w="4190" w:type="dxa"/>
+          </w:tcPr>
+          <w:p>
+            <w:pPr>
+              <w:rPr>
+                <w:rFonts w:hint="eastAsia"/>
+                <w:szCs w:val="21"/>
+              </w:rPr>
+            </w:pPr>
+            <w:r>
+              <w:rPr>
+                <w:rFonts w:hint="eastAsia"/>
+                <w:szCs w:val="21"/>
+              </w:rPr>
+              <w:t>数据库</w:t>
+            </w:r>
+            <w:r>
+              <w:rPr>
+                <w:szCs w:val="21"/>
+              </w:rPr>
+              <w:t>中</w:t>
+            </w:r>
+            <w:proofErr w:type="gramStart"/>
+            <w:r>
+              <w:rPr>
+                <w:szCs w:val="21"/>
+              </w:rPr>
+              <w:t>不</w:t>
+            </w:r>
+            <w:proofErr w:type="gramEnd"/>
+            <w:r>
+              <w:rPr>
+                <w:szCs w:val="21"/>
+              </w:rPr>
+              <w:t>含有</w:t>
+            </w:r>
+            <w:r>
+              <w:rPr>
+                <w:rFonts w:hint="eastAsia"/>
+                <w:szCs w:val="21"/>
+              </w:rPr>
+              <w:t>同样</w:t>
+            </w:r>
+            <w:r>
+              <w:rPr>
+                <w:rFonts w:hint="eastAsia"/>
+                <w:szCs w:val="21"/>
+              </w:rPr>
+              <w:t>ID</w:t>
+            </w:r>
+            <w:r>
+              <w:rPr>
+                <w:rFonts w:hint="eastAsia"/>
+                <w:szCs w:val="21"/>
+              </w:rPr>
+              <w:t>的</w:t>
+            </w:r>
+            <w:r>
+              <w:rPr>
+                <w:szCs w:val="21"/>
+              </w:rPr>
+              <w:t>架</w:t>
+            </w:r>
+          </w:p>
+        </w:tc>
+      </w:tr>
+      <w:tr>
+        <w:tc>
+          <w:tcPr>
+            <w:tcW w:w="2972" w:type="dxa"/>
+            <w:vMerge/>
+          </w:tcPr>
+          <w:p>
+            <w:pPr>
+              <w:rPr>
+                <w:rFonts w:hint="eastAsia"/>
+                <w:szCs w:val="21"/>
+              </w:rPr>
+            </w:pPr>
+          </w:p>
+        </w:tc>
+        <w:tc>
+          <w:tcPr>
+            <w:tcW w:w="1134" w:type="dxa"/>
+          </w:tcPr>
+          <w:p>
+            <w:pPr>
+              <w:rPr>
+                <w:rFonts w:hint="eastAsia"/>
+                <w:szCs w:val="21"/>
+              </w:rPr>
+            </w:pPr>
+            <w:r>
+              <w:rPr>
+                <w:rFonts w:hint="eastAsia"/>
+                <w:szCs w:val="21"/>
+              </w:rPr>
+              <w:t>后置条件</w:t>
+            </w:r>
+          </w:p>
+        </w:tc>
+        <w:tc>
+          <w:tcPr>
+            <w:tcW w:w="4190" w:type="dxa"/>
+          </w:tcPr>
+          <w:p>
+            <w:pPr>
+              <w:rPr>
+                <w:rFonts w:hint="eastAsia"/>
+                <w:szCs w:val="21"/>
+              </w:rPr>
+            </w:pPr>
+            <w:r>
+              <w:rPr>
+                <w:rFonts w:hint="eastAsia"/>
+                <w:szCs w:val="21"/>
+              </w:rPr>
+              <w:t>在数据库</w:t>
+            </w:r>
+            <w:r>
+              <w:rPr>
+                <w:szCs w:val="21"/>
+              </w:rPr>
+              <w:t>中增加一个架的信息</w:t>
+            </w:r>
+          </w:p>
+        </w:tc>
+      </w:tr>
+      <w:tr>
+        <w:tc>
+          <w:tcPr>
+            <w:tcW w:w="2972" w:type="dxa"/>
+            <w:vMerge w:val="restart"/>
+          </w:tcPr>
+          <w:p>
+            <w:pPr>
+              <w:rPr>
+                <w:szCs w:val="21"/>
+              </w:rPr>
+            </w:pPr>
+            <w:proofErr w:type="spellStart"/>
+            <w:r>
+              <w:rPr>
+                <w:szCs w:val="21"/>
+              </w:rPr>
+              <w:t>Stock</w:t>
+            </w:r>
+            <w:r>
+              <w:rPr>
+                <w:szCs w:val="21"/>
+              </w:rPr>
+              <w:t>DataSer.</w:t>
+            </w:r>
+            <w:r>
+              <w:rPr>
+                <w:szCs w:val="21"/>
+              </w:rPr>
+              <w:t>deleteShelf</w:t>
+            </w:r>
+            <w:proofErr w:type="spellEnd"/>
+          </w:p>
+        </w:tc>
+        <w:tc>
+          <w:tcPr>
+            <w:tcW w:w="1134" w:type="dxa"/>
+          </w:tcPr>
+          <w:p>
+            <w:pPr>
+              <w:rPr>
+                <w:szCs w:val="21"/>
+              </w:rPr>
+            </w:pPr>
+            <w:r>
+              <w:rPr>
+                <w:rFonts w:hint="eastAsia"/>
+                <w:szCs w:val="21"/>
+              </w:rPr>
+              <w:t>语法</w:t>
+            </w:r>
+          </w:p>
+        </w:tc>
+        <w:tc>
+          <w:tcPr>
+            <w:tcW w:w="4190" w:type="dxa"/>
+          </w:tcPr>
+          <w:p>
+            <w:pPr>
+              <w:rPr>
+                <w:szCs w:val="21"/>
+              </w:rPr>
+            </w:pPr>
+            <w:r>
+              <w:rPr>
+                <w:szCs w:val="21"/>
+              </w:rPr>
+              <w:t xml:space="preserve">public </w:t>
+            </w:r>
+            <w:proofErr w:type="spellStart"/>
+            <w:r>
+              <w:rPr>
+                <w:szCs w:val="21"/>
+              </w:rPr>
+              <w:t>boolean</w:t>
+            </w:r>
+            <w:proofErr w:type="spellEnd"/>
+            <w:r>
+              <w:rPr>
+                <w:szCs w:val="21"/>
+              </w:rPr>
+              <w:t xml:space="preserve"> </w:t>
+            </w:r>
+            <w:proofErr w:type="spellStart"/>
+            <w:r>
+              <w:rPr>
+                <w:szCs w:val="21"/>
+              </w:rPr>
+              <w:t>deleteShelf</w:t>
+            </w:r>
+            <w:proofErr w:type="spellEnd"/>
+            <w:r>
+              <w:rPr>
+                <w:szCs w:val="21"/>
+              </w:rPr>
+              <w:t>(String id)</w:t>
+            </w:r>
+          </w:p>
+        </w:tc>
+      </w:tr>
+      <w:tr>
+        <w:tc>
+          <w:tcPr>
+            <w:tcW w:w="2972" w:type="dxa"/>
+            <w:vMerge/>
+          </w:tcPr>
+          <w:p>
+            <w:pPr>
+              <w:rPr>
+                <w:rFonts w:hint="eastAsia"/>
+                <w:szCs w:val="21"/>
+              </w:rPr>
+            </w:pPr>
+          </w:p>
+        </w:tc>
+        <w:tc>
+          <w:tcPr>
+            <w:tcW w:w="1134" w:type="dxa"/>
+          </w:tcPr>
+          <w:p>
+            <w:pPr>
+              <w:rPr>
+                <w:rFonts w:hint="eastAsia"/>
+                <w:szCs w:val="21"/>
+              </w:rPr>
+            </w:pPr>
+            <w:r>
+              <w:rPr>
+                <w:rFonts w:hint="eastAsia"/>
+                <w:szCs w:val="21"/>
+              </w:rPr>
+              <w:t>前置</w:t>
+            </w:r>
+            <w:r>
+              <w:rPr>
+                <w:szCs w:val="21"/>
+              </w:rPr>
+              <w:t>条件</w:t>
+            </w:r>
+          </w:p>
+        </w:tc>
+        <w:tc>
+          <w:tcPr>
+            <w:tcW w:w="4190" w:type="dxa"/>
+          </w:tcPr>
+          <w:p>
+            <w:pPr>
+              <w:rPr>
+                <w:rFonts w:hint="eastAsia"/>
+                <w:szCs w:val="21"/>
+              </w:rPr>
+            </w:pPr>
+            <w:r>
+              <w:rPr>
+                <w:rFonts w:hint="eastAsia"/>
+                <w:szCs w:val="21"/>
+              </w:rPr>
+              <w:t>数据库</w:t>
+            </w:r>
+            <w:r>
+              <w:rPr>
+                <w:szCs w:val="21"/>
+              </w:rPr>
+              <w:t>中含有</w:t>
+            </w:r>
+            <w:r>
+              <w:rPr>
+                <w:rFonts w:hint="eastAsia"/>
+                <w:szCs w:val="21"/>
+              </w:rPr>
+              <w:t>同样</w:t>
+            </w:r>
+            <w:r>
+              <w:rPr>
+                <w:rFonts w:hint="eastAsia"/>
+                <w:szCs w:val="21"/>
+              </w:rPr>
+              <w:t>ID</w:t>
+            </w:r>
+            <w:r>
+              <w:rPr>
+                <w:rFonts w:hint="eastAsia"/>
+                <w:szCs w:val="21"/>
+              </w:rPr>
+              <w:t>的</w:t>
+            </w:r>
+            <w:r>
+              <w:rPr>
+                <w:szCs w:val="21"/>
+              </w:rPr>
+              <w:t>架</w:t>
+            </w:r>
+          </w:p>
+        </w:tc>
+      </w:tr>
+      <w:tr>
+        <w:tc>
+          <w:tcPr>
+            <w:tcW w:w="2972" w:type="dxa"/>
+            <w:vMerge/>
+          </w:tcPr>
+          <w:p>
+            <w:pPr>
+              <w:rPr>
+                <w:rFonts w:hint="eastAsia"/>
+                <w:szCs w:val="21"/>
+              </w:rPr>
+            </w:pPr>
+          </w:p>
+        </w:tc>
+        <w:tc>
+          <w:tcPr>
+            <w:tcW w:w="1134" w:type="dxa"/>
+          </w:tcPr>
+          <w:p>
+            <w:pPr>
+              <w:rPr>
+                <w:rFonts w:hint="eastAsia"/>
+                <w:szCs w:val="21"/>
+              </w:rPr>
+            </w:pPr>
+            <w:r>
+              <w:rPr>
+                <w:rFonts w:hint="eastAsia"/>
+                <w:szCs w:val="21"/>
+              </w:rPr>
+              <w:t>后置条件</w:t>
+            </w:r>
+          </w:p>
+        </w:tc>
+        <w:tc>
+          <w:tcPr>
+            <w:tcW w:w="4190" w:type="dxa"/>
+          </w:tcPr>
+          <w:p>
+            <w:pPr>
+              <w:rPr>
+                <w:rFonts w:hint="eastAsia"/>
+                <w:szCs w:val="21"/>
+              </w:rPr>
+            </w:pPr>
+            <w:r>
+              <w:rPr>
+                <w:rFonts w:hint="eastAsia"/>
+                <w:szCs w:val="21"/>
+              </w:rPr>
+              <w:t>在</w:t>
+            </w:r>
+            <w:r>
+              <w:rPr>
+                <w:szCs w:val="21"/>
+              </w:rPr>
+              <w:t>数据库中删除相应的架</w:t>
+            </w:r>
+          </w:p>
+        </w:tc>
+      </w:tr>
+      <w:tr>
+        <w:tc>
+          <w:tcPr>
+            <w:tcW w:w="2972" w:type="dxa"/>
+            <w:vMerge w:val="restart"/>
+          </w:tcPr>
+          <w:p>
+            <w:pPr>
+              <w:rPr>
+                <w:szCs w:val="21"/>
+              </w:rPr>
+            </w:pPr>
+            <w:proofErr w:type="spellStart"/>
+            <w:r>
+              <w:rPr>
+                <w:szCs w:val="21"/>
+              </w:rPr>
+              <w:t>Stock</w:t>
+            </w:r>
+            <w:r>
+              <w:rPr>
+                <w:szCs w:val="21"/>
+              </w:rPr>
+              <w:t>DataSer.</w:t>
+            </w:r>
+            <w:r>
+              <w:rPr>
+                <w:szCs w:val="21"/>
+              </w:rPr>
+              <w:t>reviseShelf</w:t>
+            </w:r>
+            <w:proofErr w:type="spellEnd"/>
+          </w:p>
+        </w:tc>
+        <w:tc>
+          <w:tcPr>
+            <w:tcW w:w="1134" w:type="dxa"/>
+          </w:tcPr>
+          <w:p>
+            <w:pPr>
+              <w:rPr>
+                <w:szCs w:val="21"/>
+              </w:rPr>
+            </w:pPr>
+            <w:r>
+              <w:rPr>
+                <w:rFonts w:hint="eastAsia"/>
+                <w:szCs w:val="21"/>
+              </w:rPr>
+              <w:t>语法</w:t>
+            </w:r>
+          </w:p>
+        </w:tc>
+        <w:tc>
+          <w:tcPr>
+            <w:tcW w:w="4190" w:type="dxa"/>
+          </w:tcPr>
+          <w:p>
+            <w:pPr>
+              <w:rPr>
+                <w:szCs w:val="21"/>
+              </w:rPr>
+            </w:pPr>
+            <w:r>
+              <w:rPr>
+                <w:szCs w:val="21"/>
+              </w:rPr>
+              <w:t xml:space="preserve">public </w:t>
+            </w:r>
+            <w:proofErr w:type="spellStart"/>
+            <w:r>
+              <w:rPr>
+                <w:szCs w:val="21"/>
+              </w:rPr>
+              <w:t>boolean</w:t>
+            </w:r>
+            <w:proofErr w:type="spellEnd"/>
+            <w:r>
+              <w:rPr>
+                <w:szCs w:val="21"/>
+              </w:rPr>
+              <w:t xml:space="preserve"> </w:t>
+            </w:r>
+            <w:proofErr w:type="spellStart"/>
+            <w:r>
+              <w:rPr>
+                <w:szCs w:val="21"/>
+              </w:rPr>
+              <w:t>reviseShelf</w:t>
+            </w:r>
+            <w:proofErr w:type="spellEnd"/>
+            <w:r>
+              <w:rPr>
+                <w:szCs w:val="21"/>
+              </w:rPr>
+              <w:t>(</w:t>
+            </w:r>
+            <w:proofErr w:type="spellStart"/>
+            <w:r>
+              <w:rPr>
+                <w:szCs w:val="21"/>
+              </w:rPr>
+              <w:t>ShelfPO</w:t>
+            </w:r>
+            <w:proofErr w:type="spellEnd"/>
+            <w:r>
+              <w:rPr>
+                <w:szCs w:val="21"/>
+              </w:rPr>
+              <w:t xml:space="preserve"> shelf)</w:t>
+            </w:r>
+          </w:p>
+        </w:tc>
+      </w:tr>
+      <w:tr>
+        <w:tc>
+          <w:tcPr>
+            <w:tcW w:w="2972" w:type="dxa"/>
+            <w:vMerge/>
+          </w:tcPr>
+          <w:p>
+            <w:pPr>
+              <w:rPr>
+                <w:rFonts w:hint="eastAsia"/>
+                <w:szCs w:val="21"/>
+              </w:rPr>
+            </w:pPr>
+          </w:p>
+        </w:tc>
+        <w:tc>
+          <w:tcPr>
+            <w:tcW w:w="1134" w:type="dxa"/>
+          </w:tcPr>
+          <w:p>
+            <w:pPr>
+              <w:rPr>
+                <w:rFonts w:hint="eastAsia"/>
+                <w:szCs w:val="21"/>
+              </w:rPr>
+            </w:pPr>
+            <w:r>
+              <w:rPr>
+                <w:rFonts w:hint="eastAsia"/>
+                <w:szCs w:val="21"/>
+              </w:rPr>
+              <w:t>前置</w:t>
+            </w:r>
+            <w:r>
+              <w:rPr>
+                <w:szCs w:val="21"/>
+              </w:rPr>
+              <w:t>条件</w:t>
+            </w:r>
+          </w:p>
+        </w:tc>
+        <w:tc>
+          <w:tcPr>
+            <w:tcW w:w="4190" w:type="dxa"/>
+          </w:tcPr>
+          <w:p>
+            <w:pPr>
+              <w:rPr>
+                <w:rFonts w:hint="eastAsia"/>
+                <w:szCs w:val="21"/>
+              </w:rPr>
+            </w:pPr>
+            <w:r>
+              <w:rPr>
+                <w:rFonts w:hint="eastAsia"/>
+                <w:szCs w:val="21"/>
+              </w:rPr>
+              <w:t>数据库中</w:t>
+            </w:r>
+            <w:r>
+              <w:rPr>
+                <w:szCs w:val="21"/>
+              </w:rPr>
+              <w:t>含有</w:t>
+            </w:r>
+            <w:r>
+              <w:rPr>
+                <w:rFonts w:hint="eastAsia"/>
+                <w:szCs w:val="21"/>
+              </w:rPr>
+              <w:t>同样</w:t>
+            </w:r>
+            <w:r>
+              <w:rPr>
+                <w:rFonts w:hint="eastAsia"/>
+                <w:szCs w:val="21"/>
+              </w:rPr>
+              <w:t>ID</w:t>
+            </w:r>
+            <w:r>
+              <w:rPr>
+                <w:rFonts w:hint="eastAsia"/>
+                <w:szCs w:val="21"/>
+              </w:rPr>
+              <w:t>的</w:t>
+            </w:r>
+            <w:r>
+              <w:rPr>
+                <w:szCs w:val="21"/>
+              </w:rPr>
+              <w:t>架</w:t>
+            </w:r>
+          </w:p>
+        </w:tc>
+      </w:tr>
+      <w:tr>
+        <w:tc>
+          <w:tcPr>
+            <w:tcW w:w="2972" w:type="dxa"/>
+            <w:vMerge/>
+          </w:tcPr>
+          <w:p>
+            <w:pPr>
+              <w:rPr>
+                <w:rFonts w:hint="eastAsia"/>
+                <w:szCs w:val="21"/>
+              </w:rPr>
+            </w:pPr>
+          </w:p>
+        </w:tc>
+        <w:tc>
+          <w:tcPr>
+            <w:tcW w:w="1134" w:type="dxa"/>
+          </w:tcPr>
+          <w:p>
+            <w:pPr>
+              <w:rPr>
+                <w:rFonts w:hint="eastAsia"/>
+                <w:szCs w:val="21"/>
+              </w:rPr>
+            </w:pPr>
+            <w:r>
+              <w:rPr>
+                <w:rFonts w:hint="eastAsia"/>
+                <w:szCs w:val="21"/>
+              </w:rPr>
+              <w:t>后置条件</w:t>
+            </w:r>
+          </w:p>
+        </w:tc>
+        <w:tc>
+          <w:tcPr>
+            <w:tcW w:w="4190" w:type="dxa"/>
+          </w:tcPr>
+          <w:p>
+            <w:pPr>
+              <w:rPr>
+                <w:rFonts w:hint="eastAsia"/>
+                <w:szCs w:val="21"/>
+              </w:rPr>
+            </w:pPr>
+            <w:r>
+              <w:rPr>
+                <w:rFonts w:hint="eastAsia"/>
+                <w:szCs w:val="21"/>
+              </w:rPr>
+              <w:t>在</w:t>
+            </w:r>
+            <w:r>
+              <w:rPr>
+                <w:szCs w:val="21"/>
+              </w:rPr>
+              <w:t>数据库中修改</w:t>
+            </w:r>
+            <w:r>
+              <w:rPr>
+                <w:rFonts w:hint="eastAsia"/>
+                <w:szCs w:val="21"/>
+              </w:rPr>
+              <w:t>相应</w:t>
+            </w:r>
+            <w:r>
+              <w:rPr>
+                <w:szCs w:val="21"/>
+              </w:rPr>
+              <w:t>的架</w:t>
+            </w:r>
+          </w:p>
+        </w:tc>
+      </w:tr>
+      <w:tr>
+        <w:tc>
+          <w:tcPr>
+            <w:tcW w:w="2972" w:type="dxa"/>
+            <w:vMerge w:val="restart"/>
+          </w:tcPr>
+          <w:p>
+            <w:pPr>
+              <w:rPr>
+                <w:szCs w:val="21"/>
+              </w:rPr>
+            </w:pPr>
+            <w:proofErr w:type="spellStart"/>
+            <w:r>
+              <w:rPr>
+                <w:szCs w:val="21"/>
+              </w:rPr>
+              <w:t>Stock</w:t>
+            </w:r>
+            <w:r>
+              <w:rPr>
+                <w:szCs w:val="21"/>
+              </w:rPr>
+              <w:t>DataSer.</w:t>
+            </w:r>
+            <w:r>
+              <w:rPr>
+                <w:szCs w:val="21"/>
+              </w:rPr>
+              <w:t>get</w:t>
+            </w:r>
+            <w:r>
+              <w:rPr>
+                <w:szCs w:val="21"/>
+              </w:rPr>
+              <w:t>Shelf</w:t>
+            </w:r>
+            <w:proofErr w:type="spellEnd"/>
+          </w:p>
+        </w:tc>
+        <w:tc>
+          <w:tcPr>
+            <w:tcW w:w="1134" w:type="dxa"/>
+          </w:tcPr>
+          <w:p>
+            <w:pPr>
+              <w:rPr>
+                <w:szCs w:val="21"/>
+              </w:rPr>
+            </w:pPr>
+            <w:r>
+              <w:rPr>
+                <w:rFonts w:hint="eastAsia"/>
+                <w:szCs w:val="21"/>
+              </w:rPr>
+              <w:t>语法</w:t>
+            </w:r>
+          </w:p>
+        </w:tc>
+        <w:tc>
+          <w:tcPr>
+            <w:tcW w:w="4190" w:type="dxa"/>
+          </w:tcPr>
+          <w:p>
+            <w:pPr>
+              <w:rPr>
+                <w:szCs w:val="21"/>
+              </w:rPr>
+            </w:pPr>
+            <w:r>
+              <w:rPr>
+                <w:szCs w:val="21"/>
+              </w:rPr>
+              <w:t xml:space="preserve">public </w:t>
+            </w:r>
+            <w:proofErr w:type="spellStart"/>
+            <w:r>
+              <w:rPr>
+                <w:szCs w:val="21"/>
+              </w:rPr>
+              <w:t>ShelfPO</w:t>
+            </w:r>
+            <w:proofErr w:type="spellEnd"/>
+            <w:r>
+              <w:rPr>
+                <w:szCs w:val="21"/>
+              </w:rPr>
+              <w:t xml:space="preserve"> </w:t>
+            </w:r>
+            <w:proofErr w:type="spellStart"/>
+            <w:r>
+              <w:rPr>
+                <w:szCs w:val="21"/>
+              </w:rPr>
+              <w:t>getShelf</w:t>
+            </w:r>
+            <w:proofErr w:type="spellEnd"/>
+            <w:r>
+              <w:rPr>
+                <w:szCs w:val="21"/>
+              </w:rPr>
+              <w:t>(String id)</w:t>
+            </w:r>
+          </w:p>
+        </w:tc>
+      </w:tr>
+      <w:tr>
+        <w:tc>
+          <w:tcPr>
+            <w:tcW w:w="2972" w:type="dxa"/>
+            <w:vMerge/>
+          </w:tcPr>
+          <w:p>
+            <w:pPr>
+              <w:rPr>
+                <w:rFonts w:hint="eastAsia"/>
+                <w:szCs w:val="21"/>
+              </w:rPr>
+            </w:pPr>
+          </w:p>
+        </w:tc>
+        <w:tc>
+          <w:tcPr>
+            <w:tcW w:w="1134" w:type="dxa"/>
+          </w:tcPr>
+          <w:p>
+            <w:pPr>
+              <w:rPr>
+                <w:rFonts w:hint="eastAsia"/>
+                <w:szCs w:val="21"/>
+              </w:rPr>
+            </w:pPr>
+            <w:r>
+              <w:rPr>
+                <w:rFonts w:hint="eastAsia"/>
+                <w:szCs w:val="21"/>
+              </w:rPr>
+              <w:t>前置</w:t>
+            </w:r>
+            <w:r>
+              <w:rPr>
+                <w:szCs w:val="21"/>
+              </w:rPr>
+              <w:t>条件</w:t>
+            </w:r>
+          </w:p>
+        </w:tc>
+        <w:tc>
+          <w:tcPr>
+            <w:tcW w:w="4190" w:type="dxa"/>
+          </w:tcPr>
+          <w:p>
+            <w:pPr>
+              <w:rPr>
+                <w:rFonts w:hint="eastAsia"/>
+                <w:szCs w:val="21"/>
+              </w:rPr>
+            </w:pPr>
+            <w:r>
+              <w:rPr>
+                <w:rFonts w:hint="eastAsia"/>
+                <w:szCs w:val="21"/>
+              </w:rPr>
+              <w:t>数据库</w:t>
+            </w:r>
+            <w:r>
+              <w:rPr>
+                <w:szCs w:val="21"/>
+              </w:rPr>
+              <w:t>中含有</w:t>
+            </w:r>
+            <w:r>
+              <w:rPr>
+                <w:rFonts w:hint="eastAsia"/>
+                <w:szCs w:val="21"/>
+              </w:rPr>
+              <w:t>同样</w:t>
+            </w:r>
+            <w:r>
+              <w:rPr>
+                <w:rFonts w:hint="eastAsia"/>
+                <w:szCs w:val="21"/>
+              </w:rPr>
+              <w:t>ID</w:t>
+            </w:r>
+            <w:r>
+              <w:rPr>
+                <w:rFonts w:hint="eastAsia"/>
+                <w:szCs w:val="21"/>
+              </w:rPr>
+              <w:t>的</w:t>
+            </w:r>
+            <w:r>
+              <w:rPr>
+                <w:szCs w:val="21"/>
+              </w:rPr>
+              <w:t>架</w:t>
+            </w:r>
+          </w:p>
+        </w:tc>
+      </w:tr>
+      <w:tr>
+        <w:tc>
+          <w:tcPr>
+            <w:tcW w:w="2972" w:type="dxa"/>
+            <w:vMerge/>
+          </w:tcPr>
+          <w:p>
+            <w:pPr>
+              <w:rPr>
+                <w:rFonts w:hint="eastAsia"/>
+                <w:szCs w:val="21"/>
+              </w:rPr>
+            </w:pPr>
+          </w:p>
+        </w:tc>
+        <w:tc>
+          <w:tcPr>
+            <w:tcW w:w="1134" w:type="dxa"/>
+          </w:tcPr>
+          <w:p>
+            <w:pPr>
+              <w:rPr>
+                <w:rFonts w:hint="eastAsia"/>
+                <w:szCs w:val="21"/>
+              </w:rPr>
+            </w:pPr>
+            <w:r>
+              <w:rPr>
+                <w:rFonts w:hint="eastAsia"/>
+                <w:szCs w:val="21"/>
+              </w:rPr>
+              <w:t>后置条件</w:t>
+            </w:r>
+          </w:p>
+        </w:tc>
+        <w:tc>
+          <w:tcPr>
+            <w:tcW w:w="4190" w:type="dxa"/>
+          </w:tcPr>
+          <w:p>
+            <w:pPr>
+              <w:rPr>
+                <w:rFonts w:hint="eastAsia"/>
+                <w:szCs w:val="21"/>
+              </w:rPr>
+            </w:pPr>
+            <w:r>
+              <w:rPr>
+                <w:rFonts w:hint="eastAsia"/>
+                <w:szCs w:val="21"/>
+              </w:rPr>
+              <w:t>返回数据库</w:t>
+            </w:r>
+            <w:r>
+              <w:rPr>
+                <w:szCs w:val="21"/>
+              </w:rPr>
+              <w:t>中</w:t>
+            </w:r>
+            <w:r>
+              <w:rPr>
+                <w:rFonts w:hint="eastAsia"/>
+                <w:szCs w:val="21"/>
+              </w:rPr>
+              <w:t>相应</w:t>
+            </w:r>
+            <w:r>
+              <w:rPr>
+                <w:szCs w:val="21"/>
+              </w:rPr>
+              <w:t>架的信息</w:t>
+            </w:r>
+            <w:bookmarkStart w:id="0" w:name="_GoBack"/>
+            <w:bookmarkEnd w:id="0"/>
+          </w:p>
+        </w:tc>
+      </w:tr>
+    </w:tbl>
+    <w:p>
+      <w:pPr>
+        <w:rPr>
+          <w:rFonts w:hint="eastAsia"/>
           <w:sz w:val="24"/>
           <w:szCs w:val="24"/>
         </w:rPr>

--- a/2_Design/体系结构文档/数据层分解.docx
+++ b/2_Design/体系结构文档/数据层分解.docx
@@ -197,14 +197,12 @@
                 <w:szCs w:val="21"/>
               </w:rPr>
             </w:pPr>
-            <w:proofErr w:type="spellStart"/>
             <w:r>
               <w:rPr>
                 <w:szCs w:val="21"/>
               </w:rPr>
               <w:t>UserDataSer</w:t>
             </w:r>
-            <w:proofErr w:type="spellEnd"/>
           </w:p>
         </w:tc>
         <w:tc>
@@ -243,14 +241,98 @@
               </w:rPr>
               <w:t>用户数据</w:t>
             </w:r>
-            <w:proofErr w:type="gramStart"/>
-            <w:r>
-              <w:rPr>
-                <w:szCs w:val="21"/>
-              </w:rPr>
-              <w:t>增删改查等</w:t>
-            </w:r>
-            <w:proofErr w:type="gramEnd"/>
+            <w:r>
+              <w:rPr>
+                <w:szCs w:val="21"/>
+              </w:rPr>
+              <w:t>增删改查等服务</w:t>
+            </w:r>
+          </w:p>
+        </w:tc>
+      </w:tr>
+      <w:tr>
+        <w:tc>
+          <w:tcPr>
+            <w:tcW w:w="2405" w:type="dxa"/>
+          </w:tcPr>
+          <w:p>
+            <w:pPr>
+              <w:rPr>
+                <w:szCs w:val="21"/>
+              </w:rPr>
+            </w:pPr>
+            <w:r>
+              <w:rPr>
+                <w:rFonts w:hint="eastAsia"/>
+                <w:szCs w:val="21"/>
+              </w:rPr>
+              <w:t>U</w:t>
+            </w:r>
+            <w:r>
+              <w:rPr>
+                <w:szCs w:val="21"/>
+              </w:rPr>
+              <w:t>serDataSerImpl</w:t>
+            </w:r>
+          </w:p>
+        </w:tc>
+        <w:tc>
+          <w:tcPr>
+            <w:tcW w:w="6379" w:type="dxa"/>
+          </w:tcPr>
+          <w:p>
+            <w:pPr>
+              <w:rPr>
+                <w:szCs w:val="21"/>
+              </w:rPr>
+            </w:pPr>
+            <w:r>
+              <w:rPr>
+                <w:rFonts w:hint="eastAsia"/>
+                <w:szCs w:val="21"/>
+              </w:rPr>
+              <w:t>基于</w:t>
+            </w:r>
+            <w:r>
+              <w:rPr>
+                <w:rFonts w:hint="eastAsia"/>
+                <w:szCs w:val="21"/>
+              </w:rPr>
+              <w:t>Mysql</w:t>
+            </w:r>
+            <w:r>
+              <w:rPr>
+                <w:rFonts w:hint="eastAsia"/>
+                <w:szCs w:val="21"/>
+              </w:rPr>
+              <w:t>数据库</w:t>
+            </w:r>
+            <w:r>
+              <w:rPr>
+                <w:szCs w:val="21"/>
+              </w:rPr>
+              <w:t>的持久化数据库的接口，实现</w:t>
+            </w:r>
+            <w:r>
+              <w:rPr>
+                <w:rFonts w:hint="eastAsia"/>
+                <w:szCs w:val="21"/>
+              </w:rPr>
+              <w:t>U</w:t>
+            </w:r>
+            <w:r>
+              <w:rPr>
+                <w:szCs w:val="21"/>
+              </w:rPr>
+              <w:t>serDataSer</w:t>
+            </w:r>
+            <w:r>
+              <w:rPr>
+                <w:rFonts w:hint="eastAsia"/>
+                <w:szCs w:val="21"/>
+              </w:rPr>
+              <w:t>的</w:t>
+            </w:r>
             <w:r>
               <w:rPr>
                 <w:szCs w:val="21"/>
@@ -271,21 +353,19 @@
                 <w:szCs w:val="21"/>
               </w:rPr>
             </w:pPr>
-            <w:proofErr w:type="spellStart"/>
-            <w:r>
-              <w:rPr>
-                <w:rFonts w:hint="eastAsia"/>
-                <w:szCs w:val="21"/>
-              </w:rPr>
-              <w:t>U</w:t>
-            </w:r>
-            <w:r>
-              <w:rPr>
-                <w:szCs w:val="21"/>
-              </w:rPr>
-              <w:t>serDataSerImpl</w:t>
-            </w:r>
-            <w:proofErr w:type="spellEnd"/>
+            <w:r>
+              <w:rPr>
+                <w:rFonts w:hint="eastAsia"/>
+                <w:szCs w:val="21"/>
+              </w:rPr>
+              <w:t>T</w:t>
+            </w:r>
+            <w:r>
+              <w:rPr>
+                <w:szCs w:val="21"/>
+              </w:rPr>
+              <w:t>ransitDataSer</w:t>
+            </w:r>
           </w:p>
         </w:tc>
         <w:tc>
@@ -303,9 +383,86 @@
                 <w:rFonts w:hint="eastAsia"/>
                 <w:szCs w:val="21"/>
               </w:rPr>
+              <w:t>持久化</w:t>
+            </w:r>
+            <w:r>
+              <w:rPr>
+                <w:szCs w:val="21"/>
+              </w:rPr>
+              <w:t>数据库的接口，提供</w:t>
+            </w:r>
+            <w:r>
+              <w:rPr>
+                <w:rFonts w:hint="eastAsia"/>
+                <w:szCs w:val="21"/>
+              </w:rPr>
+              <w:t>更新</w:t>
+            </w:r>
+            <w:r>
+              <w:rPr>
+                <w:szCs w:val="21"/>
+              </w:rPr>
+              <w:t>物流信息</w:t>
+            </w:r>
+            <w:r>
+              <w:rPr>
+                <w:rFonts w:hint="eastAsia"/>
+                <w:szCs w:val="21"/>
+              </w:rPr>
+              <w:t>等</w:t>
+            </w:r>
+            <w:r>
+              <w:rPr>
+                <w:szCs w:val="21"/>
+              </w:rPr>
+              <w:t>服务</w:t>
+            </w:r>
+          </w:p>
+        </w:tc>
+      </w:tr>
+      <w:tr>
+        <w:tc>
+          <w:tcPr>
+            <w:tcW w:w="2405" w:type="dxa"/>
+          </w:tcPr>
+          <w:p>
+            <w:pPr>
+              <w:rPr>
+                <w:szCs w:val="21"/>
+              </w:rPr>
+            </w:pPr>
+            <w:r>
+              <w:rPr>
+                <w:rFonts w:hint="eastAsia"/>
+                <w:szCs w:val="21"/>
+              </w:rPr>
+              <w:t>T</w:t>
+            </w:r>
+            <w:r>
+              <w:rPr>
+                <w:szCs w:val="21"/>
+              </w:rPr>
+              <w:t>ransitDataSerImpl</w:t>
+            </w:r>
+          </w:p>
+        </w:tc>
+        <w:tc>
+          <w:tcPr>
+            <w:tcW w:w="6379" w:type="dxa"/>
+          </w:tcPr>
+          <w:p>
+            <w:pPr>
+              <w:rPr>
+                <w:szCs w:val="21"/>
+              </w:rPr>
+            </w:pPr>
+            <w:r>
+              <w:rPr>
+                <w:rFonts w:hint="eastAsia"/>
+                <w:szCs w:val="21"/>
+              </w:rPr>
               <w:t>基于</w:t>
             </w:r>
-            <w:proofErr w:type="spellStart"/>
             <w:r>
               <w:rPr>
                 <w:rFonts w:hint="eastAsia"/>
@@ -313,7 +470,6 @@
               </w:rPr>
               <w:t>Mysql</w:t>
             </w:r>
-            <w:proofErr w:type="spellEnd"/>
             <w:r>
               <w:rPr>
                 <w:rFonts w:hint="eastAsia"/>
@@ -325,23 +481,28 @@
               <w:rPr>
                 <w:szCs w:val="21"/>
               </w:rPr>
-              <w:t>的持久化数据库的接口，实现</w:t>
-            </w:r>
-            <w:proofErr w:type="spellStart"/>
-            <w:r>
-              <w:rPr>
-                <w:rFonts w:hint="eastAsia"/>
-                <w:szCs w:val="21"/>
-              </w:rPr>
-              <w:t>U</w:t>
-            </w:r>
-            <w:r>
-              <w:rPr>
-                <w:szCs w:val="21"/>
-              </w:rPr>
-              <w:t>serDataSer</w:t>
-            </w:r>
-            <w:proofErr w:type="spellEnd"/>
+              <w:t>的持久化</w:t>
+            </w:r>
+            <w:r>
+              <w:rPr>
+                <w:rFonts w:hint="eastAsia"/>
+                <w:szCs w:val="21"/>
+              </w:rPr>
+              <w:t>数据库</w:t>
+            </w:r>
+            <w:r>
+              <w:rPr>
+                <w:szCs w:val="21"/>
+              </w:rPr>
+              <w:t>的接口，实现</w:t>
+            </w:r>
+            <w:r>
+              <w:rPr>
+                <w:rFonts w:hint="eastAsia"/>
+                <w:szCs w:val="21"/>
+              </w:rPr>
+              <w:t>TransitDataSerImpl</w:t>
+            </w:r>
             <w:r>
               <w:rPr>
                 <w:rFonts w:hint="eastAsia"/>
@@ -369,21 +530,19 @@
                 <w:szCs w:val="21"/>
               </w:rPr>
             </w:pPr>
-            <w:proofErr w:type="spellStart"/>
-            <w:r>
-              <w:rPr>
-                <w:rFonts w:hint="eastAsia"/>
-                <w:szCs w:val="21"/>
-              </w:rPr>
-              <w:t>T</w:t>
-            </w:r>
-            <w:r>
-              <w:rPr>
-                <w:szCs w:val="21"/>
-              </w:rPr>
-              <w:t>ransitDataSer</w:t>
-            </w:r>
-            <w:proofErr w:type="spellEnd"/>
+            <w:r>
+              <w:rPr>
+                <w:rFonts w:hint="eastAsia"/>
+                <w:szCs w:val="21"/>
+              </w:rPr>
+              <w:t>O</w:t>
+            </w:r>
+            <w:r>
+              <w:rPr>
+                <w:szCs w:val="21"/>
+              </w:rPr>
+              <w:t>rderNewDataSer</w:t>
+            </w:r>
           </w:p>
         </w:tc>
         <w:tc>
@@ -414,13 +573,13 @@
                 <w:rFonts w:hint="eastAsia"/>
                 <w:szCs w:val="21"/>
               </w:rPr>
-              <w:t>更新</w:t>
-            </w:r>
-            <w:r>
-              <w:rPr>
-                <w:szCs w:val="21"/>
-              </w:rPr>
-              <w:t>物流信息</w:t>
+              <w:t>在</w:t>
+            </w:r>
+            <w:r>
+              <w:rPr>
+                <w:szCs w:val="21"/>
+              </w:rPr>
+              <w:t>数据库新建单据</w:t>
             </w:r>
             <w:r>
               <w:rPr>
@@ -449,21 +608,13 @@
                 <w:szCs w:val="21"/>
               </w:rPr>
             </w:pPr>
-            <w:proofErr w:type="spellStart"/>
-            <w:r>
-              <w:rPr>
-                <w:rFonts w:hint="eastAsia"/>
-                <w:szCs w:val="21"/>
-              </w:rPr>
-              <w:t>T</w:t>
-            </w:r>
-            <w:r>
-              <w:rPr>
-                <w:szCs w:val="21"/>
-              </w:rPr>
-              <w:t>ransitDataSerImpl</w:t>
-            </w:r>
-            <w:proofErr w:type="spellEnd"/>
+            <w:r>
+              <w:rPr>
+                <w:rFonts w:hint="eastAsia"/>
+                <w:szCs w:val="21"/>
+              </w:rPr>
+              <w:t>OrderNewDataSerImpl</w:t>
+            </w:r>
           </w:p>
         </w:tc>
         <w:tc>
@@ -483,7 +634,157 @@
               </w:rPr>
               <w:t>基于</w:t>
             </w:r>
-            <w:proofErr w:type="spellStart"/>
+            <w:r>
+              <w:rPr>
+                <w:rFonts w:hint="eastAsia"/>
+                <w:szCs w:val="21"/>
+              </w:rPr>
+              <w:t>Mysq</w:t>
+            </w:r>
+            <w:r>
+              <w:rPr>
+                <w:szCs w:val="21"/>
+              </w:rPr>
+              <w:t>l</w:t>
+            </w:r>
+            <w:r>
+              <w:rPr>
+                <w:rFonts w:hint="eastAsia"/>
+                <w:szCs w:val="21"/>
+              </w:rPr>
+              <w:t>数据库</w:t>
+            </w:r>
+            <w:r>
+              <w:rPr>
+                <w:szCs w:val="21"/>
+              </w:rPr>
+              <w:t>的持久化数据库接口，实现</w:t>
+            </w:r>
+            <w:r>
+              <w:rPr>
+                <w:rFonts w:hint="eastAsia"/>
+                <w:szCs w:val="21"/>
+              </w:rPr>
+              <w:t>OrderNewDataSer</w:t>
+            </w:r>
+            <w:r>
+              <w:rPr>
+                <w:rFonts w:hint="eastAsia"/>
+                <w:szCs w:val="21"/>
+              </w:rPr>
+              <w:t>的</w:t>
+            </w:r>
+            <w:r>
+              <w:rPr>
+                <w:szCs w:val="21"/>
+              </w:rPr>
+              <w:t>服务</w:t>
+            </w:r>
+          </w:p>
+        </w:tc>
+      </w:tr>
+      <w:tr>
+        <w:tc>
+          <w:tcPr>
+            <w:tcW w:w="2405" w:type="dxa"/>
+          </w:tcPr>
+          <w:p>
+            <w:pPr>
+              <w:rPr>
+                <w:szCs w:val="21"/>
+              </w:rPr>
+            </w:pPr>
+            <w:r>
+              <w:rPr>
+                <w:rFonts w:hint="eastAsia"/>
+                <w:szCs w:val="21"/>
+              </w:rPr>
+              <w:t>O</w:t>
+            </w:r>
+            <w:r>
+              <w:rPr>
+                <w:szCs w:val="21"/>
+              </w:rPr>
+              <w:t>rderApproveDataSer</w:t>
+            </w:r>
+          </w:p>
+        </w:tc>
+        <w:tc>
+          <w:tcPr>
+            <w:tcW w:w="6379" w:type="dxa"/>
+          </w:tcPr>
+          <w:p>
+            <w:pPr>
+              <w:rPr>
+                <w:szCs w:val="21"/>
+              </w:rPr>
+            </w:pPr>
+            <w:r>
+              <w:rPr>
+                <w:rFonts w:hint="eastAsia"/>
+                <w:szCs w:val="21"/>
+              </w:rPr>
+              <w:t>持久化</w:t>
+            </w:r>
+            <w:r>
+              <w:rPr>
+                <w:szCs w:val="21"/>
+              </w:rPr>
+              <w:t>数据库的接口，提供导入</w:t>
+            </w:r>
+            <w:r>
+              <w:rPr>
+                <w:rFonts w:hint="eastAsia"/>
+                <w:szCs w:val="21"/>
+              </w:rPr>
+              <w:t>单据</w:t>
+            </w:r>
+            <w:r>
+              <w:rPr>
+                <w:szCs w:val="21"/>
+              </w:rPr>
+              <w:t>信息和保持单据审批状态等服务</w:t>
+            </w:r>
+          </w:p>
+        </w:tc>
+      </w:tr>
+      <w:tr>
+        <w:tc>
+          <w:tcPr>
+            <w:tcW w:w="2405" w:type="dxa"/>
+          </w:tcPr>
+          <w:p>
+            <w:pPr>
+              <w:rPr>
+                <w:szCs w:val="21"/>
+              </w:rPr>
+            </w:pPr>
+            <w:r>
+              <w:rPr>
+                <w:rFonts w:hint="eastAsia"/>
+                <w:szCs w:val="21"/>
+              </w:rPr>
+              <w:t>OrderApproveDataSerImpl</w:t>
+            </w:r>
+          </w:p>
+        </w:tc>
+        <w:tc>
+          <w:tcPr>
+            <w:tcW w:w="6379" w:type="dxa"/>
+          </w:tcPr>
+          <w:p>
+            <w:pPr>
+              <w:rPr>
+                <w:szCs w:val="21"/>
+              </w:rPr>
+            </w:pPr>
+            <w:r>
+              <w:rPr>
+                <w:rFonts w:hint="eastAsia"/>
+                <w:szCs w:val="21"/>
+              </w:rPr>
+              <w:t>基于</w:t>
+            </w:r>
             <w:r>
               <w:rPr>
                 <w:rFonts w:hint="eastAsia"/>
@@ -491,7 +792,6 @@
               </w:rPr>
               <w:t>Mysql</w:t>
             </w:r>
-            <w:proofErr w:type="spellEnd"/>
             <w:r>
               <w:rPr>
                 <w:rFonts w:hint="eastAsia"/>
@@ -503,6 +803,758 @@
               <w:rPr>
                 <w:szCs w:val="21"/>
               </w:rPr>
+              <w:t>的持久化数据接口，</w:t>
+            </w:r>
+            <w:r>
+              <w:rPr>
+                <w:rFonts w:hint="eastAsia"/>
+                <w:szCs w:val="21"/>
+              </w:rPr>
+              <w:t>实现</w:t>
+            </w:r>
+            <w:r>
+              <w:rPr>
+                <w:rFonts w:hint="eastAsia"/>
+                <w:szCs w:val="21"/>
+              </w:rPr>
+              <w:t>OrderApprove</w:t>
+            </w:r>
+            <w:r>
+              <w:rPr>
+                <w:szCs w:val="21"/>
+              </w:rPr>
+              <w:t>DataSer</w:t>
+            </w:r>
+            <w:r>
+              <w:rPr>
+                <w:rFonts w:hint="eastAsia"/>
+                <w:szCs w:val="21"/>
+              </w:rPr>
+              <w:t>的</w:t>
+            </w:r>
+            <w:r>
+              <w:rPr>
+                <w:szCs w:val="21"/>
+              </w:rPr>
+              <w:t>服务</w:t>
+            </w:r>
+          </w:p>
+        </w:tc>
+      </w:tr>
+      <w:tr>
+        <w:tc>
+          <w:tcPr>
+            <w:tcW w:w="2405" w:type="dxa"/>
+          </w:tcPr>
+          <w:p>
+            <w:pPr>
+              <w:rPr>
+                <w:szCs w:val="21"/>
+              </w:rPr>
+            </w:pPr>
+            <w:r>
+              <w:rPr>
+                <w:rFonts w:hint="eastAsia"/>
+                <w:szCs w:val="21"/>
+              </w:rPr>
+              <w:t>A</w:t>
+            </w:r>
+            <w:r>
+              <w:rPr>
+                <w:szCs w:val="21"/>
+              </w:rPr>
+              <w:t>ccountDataSer</w:t>
+            </w:r>
+          </w:p>
+        </w:tc>
+        <w:tc>
+          <w:tcPr>
+            <w:tcW w:w="6379" w:type="dxa"/>
+          </w:tcPr>
+          <w:p>
+            <w:pPr>
+              <w:rPr>
+                <w:szCs w:val="21"/>
+              </w:rPr>
+            </w:pPr>
+            <w:r>
+              <w:rPr>
+                <w:rFonts w:hint="eastAsia"/>
+                <w:szCs w:val="21"/>
+              </w:rPr>
+              <w:t>持久化</w:t>
+            </w:r>
+            <w:r>
+              <w:rPr>
+                <w:szCs w:val="21"/>
+              </w:rPr>
+              <w:t>数据库接口，提供</w:t>
+            </w:r>
+            <w:r>
+              <w:rPr>
+                <w:rFonts w:hint="eastAsia"/>
+                <w:szCs w:val="21"/>
+              </w:rPr>
+              <w:t>账户</w:t>
+            </w:r>
+            <w:r>
+              <w:rPr>
+                <w:szCs w:val="21"/>
+              </w:rPr>
+              <w:t>数据的增删改查</w:t>
+            </w:r>
+            <w:r>
+              <w:rPr>
+                <w:rFonts w:hint="eastAsia"/>
+                <w:szCs w:val="21"/>
+              </w:rPr>
+              <w:t>和</w:t>
+            </w:r>
+            <w:r>
+              <w:rPr>
+                <w:szCs w:val="21"/>
+              </w:rPr>
+              <w:t>期初建账服务</w:t>
+            </w:r>
+          </w:p>
+        </w:tc>
+      </w:tr>
+      <w:tr>
+        <w:tc>
+          <w:tcPr>
+            <w:tcW w:w="2405" w:type="dxa"/>
+          </w:tcPr>
+          <w:p>
+            <w:pPr>
+              <w:rPr>
+                <w:szCs w:val="21"/>
+              </w:rPr>
+            </w:pPr>
+            <w:r>
+              <w:rPr>
+                <w:rFonts w:hint="eastAsia"/>
+                <w:szCs w:val="21"/>
+              </w:rPr>
+              <w:t>A</w:t>
+            </w:r>
+            <w:r>
+              <w:rPr>
+                <w:szCs w:val="21"/>
+              </w:rPr>
+              <w:t>ccountDataSerImpl</w:t>
+            </w:r>
+          </w:p>
+        </w:tc>
+        <w:tc>
+          <w:tcPr>
+            <w:tcW w:w="6379" w:type="dxa"/>
+          </w:tcPr>
+          <w:p>
+            <w:pPr>
+              <w:rPr>
+                <w:szCs w:val="21"/>
+              </w:rPr>
+            </w:pPr>
+            <w:r>
+              <w:rPr>
+                <w:rFonts w:hint="eastAsia"/>
+                <w:szCs w:val="21"/>
+              </w:rPr>
+              <w:t>基于</w:t>
+            </w:r>
+            <w:r>
+              <w:rPr>
+                <w:rFonts w:hint="eastAsia"/>
+                <w:szCs w:val="21"/>
+              </w:rPr>
+              <w:t>Mysql</w:t>
+            </w:r>
+            <w:r>
+              <w:rPr>
+                <w:rFonts w:hint="eastAsia"/>
+                <w:szCs w:val="21"/>
+              </w:rPr>
+              <w:t>数据库</w:t>
+            </w:r>
+            <w:r>
+              <w:rPr>
+                <w:szCs w:val="21"/>
+              </w:rPr>
+              <w:t>的持久化数据接口，</w:t>
+            </w:r>
+            <w:r>
+              <w:rPr>
+                <w:rFonts w:hint="eastAsia"/>
+                <w:szCs w:val="21"/>
+              </w:rPr>
+              <w:t>实现</w:t>
+            </w:r>
+            <w:r>
+              <w:rPr>
+                <w:rFonts w:hint="eastAsia"/>
+                <w:szCs w:val="21"/>
+              </w:rPr>
+              <w:t>AccountDataSer</w:t>
+            </w:r>
+            <w:r>
+              <w:rPr>
+                <w:rFonts w:hint="eastAsia"/>
+                <w:szCs w:val="21"/>
+              </w:rPr>
+              <w:t>的</w:t>
+            </w:r>
+            <w:r>
+              <w:rPr>
+                <w:szCs w:val="21"/>
+              </w:rPr>
+              <w:t>服务</w:t>
+            </w:r>
+          </w:p>
+        </w:tc>
+      </w:tr>
+      <w:tr>
+        <w:tc>
+          <w:tcPr>
+            <w:tcW w:w="2405" w:type="dxa"/>
+          </w:tcPr>
+          <w:p>
+            <w:pPr>
+              <w:rPr>
+                <w:szCs w:val="21"/>
+              </w:rPr>
+            </w:pPr>
+            <w:r>
+              <w:rPr>
+                <w:rFonts w:hint="eastAsia"/>
+                <w:szCs w:val="21"/>
+              </w:rPr>
+              <w:t>C</w:t>
+            </w:r>
+            <w:r>
+              <w:rPr>
+                <w:szCs w:val="21"/>
+              </w:rPr>
+              <w:t>ityDataSer</w:t>
+            </w:r>
+          </w:p>
+        </w:tc>
+        <w:tc>
+          <w:tcPr>
+            <w:tcW w:w="6379" w:type="dxa"/>
+          </w:tcPr>
+          <w:p>
+            <w:pPr>
+              <w:rPr>
+                <w:szCs w:val="21"/>
+              </w:rPr>
+            </w:pPr>
+            <w:r>
+              <w:rPr>
+                <w:rFonts w:hint="eastAsia"/>
+                <w:szCs w:val="21"/>
+              </w:rPr>
+              <w:t>持久化</w:t>
+            </w:r>
+            <w:r>
+              <w:rPr>
+                <w:szCs w:val="21"/>
+              </w:rPr>
+              <w:t>数据库接口，提供城市数据的增删改查服务</w:t>
+            </w:r>
+          </w:p>
+        </w:tc>
+      </w:tr>
+      <w:tr>
+        <w:tc>
+          <w:tcPr>
+            <w:tcW w:w="2405" w:type="dxa"/>
+          </w:tcPr>
+          <w:p>
+            <w:pPr>
+              <w:rPr>
+                <w:szCs w:val="21"/>
+              </w:rPr>
+            </w:pPr>
+            <w:r>
+              <w:rPr>
+                <w:rFonts w:hint="eastAsia"/>
+                <w:szCs w:val="21"/>
+              </w:rPr>
+              <w:t>CityDataSerImpl</w:t>
+            </w:r>
+          </w:p>
+        </w:tc>
+        <w:tc>
+          <w:tcPr>
+            <w:tcW w:w="6379" w:type="dxa"/>
+          </w:tcPr>
+          <w:p>
+            <w:pPr>
+              <w:rPr>
+                <w:szCs w:val="21"/>
+              </w:rPr>
+            </w:pPr>
+            <w:r>
+              <w:rPr>
+                <w:rFonts w:hint="eastAsia"/>
+                <w:szCs w:val="21"/>
+              </w:rPr>
+              <w:t>基于</w:t>
+            </w:r>
+            <w:r>
+              <w:rPr>
+                <w:rFonts w:hint="eastAsia"/>
+                <w:szCs w:val="21"/>
+              </w:rPr>
+              <w:t>Mysql</w:t>
+            </w:r>
+            <w:r>
+              <w:rPr>
+                <w:rFonts w:hint="eastAsia"/>
+                <w:szCs w:val="21"/>
+              </w:rPr>
+              <w:t>数据库</w:t>
+            </w:r>
+            <w:r>
+              <w:rPr>
+                <w:szCs w:val="21"/>
+              </w:rPr>
+              <w:t>的持久化数据接口，实现</w:t>
+            </w:r>
+            <w:r>
+              <w:rPr>
+                <w:rFonts w:hint="eastAsia"/>
+                <w:szCs w:val="21"/>
+              </w:rPr>
+              <w:t>CityDataSer</w:t>
+            </w:r>
+            <w:r>
+              <w:rPr>
+                <w:rFonts w:hint="eastAsia"/>
+                <w:szCs w:val="21"/>
+              </w:rPr>
+              <w:t>的</w:t>
+            </w:r>
+            <w:r>
+              <w:rPr>
+                <w:szCs w:val="21"/>
+              </w:rPr>
+              <w:t>服务</w:t>
+            </w:r>
+          </w:p>
+        </w:tc>
+      </w:tr>
+      <w:tr>
+        <w:tc>
+          <w:tcPr>
+            <w:tcW w:w="2405" w:type="dxa"/>
+          </w:tcPr>
+          <w:p>
+            <w:pPr>
+              <w:rPr>
+                <w:szCs w:val="21"/>
+              </w:rPr>
+            </w:pPr>
+            <w:r>
+              <w:rPr>
+                <w:rFonts w:hint="eastAsia"/>
+                <w:szCs w:val="21"/>
+              </w:rPr>
+              <w:t>WorkOrgManSer</w:t>
+            </w:r>
+          </w:p>
+        </w:tc>
+        <w:tc>
+          <w:tcPr>
+            <w:tcW w:w="6379" w:type="dxa"/>
+          </w:tcPr>
+          <w:p>
+            <w:pPr>
+              <w:rPr>
+                <w:szCs w:val="21"/>
+              </w:rPr>
+            </w:pPr>
+            <w:r>
+              <w:rPr>
+                <w:rFonts w:hint="eastAsia"/>
+                <w:szCs w:val="21"/>
+              </w:rPr>
+              <w:t>持久化</w:t>
+            </w:r>
+            <w:r>
+              <w:rPr>
+                <w:szCs w:val="21"/>
+              </w:rPr>
+              <w:t>数据库接口，提供人员机构数据的增删改查服务</w:t>
+            </w:r>
+          </w:p>
+        </w:tc>
+      </w:tr>
+      <w:tr>
+        <w:tc>
+          <w:tcPr>
+            <w:tcW w:w="2405" w:type="dxa"/>
+          </w:tcPr>
+          <w:p>
+            <w:pPr>
+              <w:rPr>
+                <w:szCs w:val="21"/>
+              </w:rPr>
+            </w:pPr>
+            <w:r>
+              <w:rPr>
+                <w:rFonts w:hint="eastAsia"/>
+                <w:szCs w:val="21"/>
+              </w:rPr>
+              <w:t>WorkOrgManSerImpl</w:t>
+            </w:r>
+          </w:p>
+        </w:tc>
+        <w:tc>
+          <w:tcPr>
+            <w:tcW w:w="6379" w:type="dxa"/>
+          </w:tcPr>
+          <w:p>
+            <w:pPr>
+              <w:rPr>
+                <w:szCs w:val="21"/>
+              </w:rPr>
+            </w:pPr>
+            <w:r>
+              <w:rPr>
+                <w:rFonts w:hint="eastAsia"/>
+                <w:szCs w:val="21"/>
+              </w:rPr>
+              <w:t>基于</w:t>
+            </w:r>
+            <w:r>
+              <w:rPr>
+                <w:rFonts w:hint="eastAsia"/>
+                <w:szCs w:val="21"/>
+              </w:rPr>
+              <w:t>Mysql</w:t>
+            </w:r>
+            <w:r>
+              <w:rPr>
+                <w:rFonts w:hint="eastAsia"/>
+                <w:szCs w:val="21"/>
+              </w:rPr>
+              <w:t>数据库</w:t>
+            </w:r>
+            <w:r>
+              <w:rPr>
+                <w:szCs w:val="21"/>
+              </w:rPr>
+              <w:t>的持久化数据接口，实现</w:t>
+            </w:r>
+            <w:r>
+              <w:rPr>
+                <w:rFonts w:hint="eastAsia"/>
+                <w:szCs w:val="21"/>
+              </w:rPr>
+              <w:t>WorkOrgManSer</w:t>
+            </w:r>
+            <w:r>
+              <w:rPr>
+                <w:rFonts w:hint="eastAsia"/>
+                <w:szCs w:val="21"/>
+              </w:rPr>
+              <w:t>的</w:t>
+            </w:r>
+            <w:r>
+              <w:rPr>
+                <w:szCs w:val="21"/>
+              </w:rPr>
+              <w:t>服务</w:t>
+            </w:r>
+          </w:p>
+        </w:tc>
+      </w:tr>
+      <w:tr>
+        <w:tc>
+          <w:tcPr>
+            <w:tcW w:w="2405" w:type="dxa"/>
+          </w:tcPr>
+          <w:p>
+            <w:pPr>
+              <w:rPr>
+                <w:szCs w:val="21"/>
+              </w:rPr>
+            </w:pPr>
+            <w:r>
+              <w:rPr>
+                <w:rFonts w:hint="eastAsia"/>
+                <w:szCs w:val="21"/>
+              </w:rPr>
+              <w:t>StockDataSer</w:t>
+            </w:r>
+          </w:p>
+        </w:tc>
+        <w:tc>
+          <w:tcPr>
+            <w:tcW w:w="6379" w:type="dxa"/>
+          </w:tcPr>
+          <w:p>
+            <w:pPr>
+              <w:rPr>
+                <w:szCs w:val="21"/>
+              </w:rPr>
+            </w:pPr>
+            <w:r>
+              <w:rPr>
+                <w:rFonts w:hint="eastAsia"/>
+                <w:szCs w:val="21"/>
+              </w:rPr>
+              <w:t>持久化</w:t>
+            </w:r>
+            <w:r>
+              <w:rPr>
+                <w:szCs w:val="21"/>
+              </w:rPr>
+              <w:t>数据库接口，提供库存</w:t>
+            </w:r>
+            <w:r>
+              <w:rPr>
+                <w:rFonts w:hint="eastAsia"/>
+                <w:szCs w:val="21"/>
+              </w:rPr>
+              <w:t>数据</w:t>
+            </w:r>
+            <w:r>
+              <w:rPr>
+                <w:szCs w:val="21"/>
+              </w:rPr>
+              <w:t>的增删改查服务</w:t>
+            </w:r>
+          </w:p>
+        </w:tc>
+      </w:tr>
+      <w:tr>
+        <w:tc>
+          <w:tcPr>
+            <w:tcW w:w="2405" w:type="dxa"/>
+          </w:tcPr>
+          <w:p>
+            <w:pPr>
+              <w:rPr>
+                <w:szCs w:val="21"/>
+              </w:rPr>
+            </w:pPr>
+            <w:r>
+              <w:rPr>
+                <w:rFonts w:hint="eastAsia"/>
+                <w:szCs w:val="21"/>
+              </w:rPr>
+              <w:t>StockDataSerImpl</w:t>
+            </w:r>
+          </w:p>
+        </w:tc>
+        <w:tc>
+          <w:tcPr>
+            <w:tcW w:w="6379" w:type="dxa"/>
+          </w:tcPr>
+          <w:p>
+            <w:pPr>
+              <w:rPr>
+                <w:szCs w:val="21"/>
+              </w:rPr>
+            </w:pPr>
+            <w:r>
+              <w:rPr>
+                <w:rFonts w:hint="eastAsia"/>
+                <w:szCs w:val="21"/>
+              </w:rPr>
+              <w:t>基于</w:t>
+            </w:r>
+            <w:r>
+              <w:rPr>
+                <w:rFonts w:hint="eastAsia"/>
+                <w:szCs w:val="21"/>
+              </w:rPr>
+              <w:t>Mysql</w:t>
+            </w:r>
+            <w:r>
+              <w:rPr>
+                <w:rFonts w:hint="eastAsia"/>
+                <w:szCs w:val="21"/>
+              </w:rPr>
+              <w:t>数据库</w:t>
+            </w:r>
+            <w:r>
+              <w:rPr>
+                <w:szCs w:val="21"/>
+              </w:rPr>
+              <w:t>的持久化数据接口，实现</w:t>
+            </w:r>
+            <w:r>
+              <w:rPr>
+                <w:rFonts w:hint="eastAsia"/>
+                <w:szCs w:val="21"/>
+              </w:rPr>
+              <w:t>StockDataSer</w:t>
+            </w:r>
+            <w:r>
+              <w:rPr>
+                <w:rFonts w:hint="eastAsia"/>
+                <w:szCs w:val="21"/>
+              </w:rPr>
+              <w:t>的</w:t>
+            </w:r>
+            <w:r>
+              <w:rPr>
+                <w:szCs w:val="21"/>
+              </w:rPr>
+              <w:t>服务</w:t>
+            </w:r>
+          </w:p>
+        </w:tc>
+      </w:tr>
+      <w:tr>
+        <w:tc>
+          <w:tcPr>
+            <w:tcW w:w="2405" w:type="dxa"/>
+          </w:tcPr>
+          <w:p>
+            <w:pPr>
+              <w:rPr>
+                <w:szCs w:val="21"/>
+              </w:rPr>
+            </w:pPr>
+            <w:r>
+              <w:rPr>
+                <w:rFonts w:hint="eastAsia"/>
+                <w:szCs w:val="21"/>
+              </w:rPr>
+              <w:t>C</w:t>
+            </w:r>
+            <w:r>
+              <w:rPr>
+                <w:szCs w:val="21"/>
+              </w:rPr>
+              <w:t>heckDataSer</w:t>
+            </w:r>
+          </w:p>
+        </w:tc>
+        <w:tc>
+          <w:tcPr>
+            <w:tcW w:w="6379" w:type="dxa"/>
+          </w:tcPr>
+          <w:p>
+            <w:pPr>
+              <w:rPr>
+                <w:szCs w:val="21"/>
+              </w:rPr>
+            </w:pPr>
+            <w:r>
+              <w:rPr>
+                <w:rFonts w:hint="eastAsia"/>
+                <w:szCs w:val="21"/>
+              </w:rPr>
+              <w:t>持久化</w:t>
+            </w:r>
+            <w:r>
+              <w:rPr>
+                <w:szCs w:val="21"/>
+              </w:rPr>
+              <w:t>数据库</w:t>
+            </w:r>
+            <w:r>
+              <w:rPr>
+                <w:rFonts w:hint="eastAsia"/>
+                <w:szCs w:val="21"/>
+              </w:rPr>
+              <w:t>接口</w:t>
+            </w:r>
+            <w:r>
+              <w:rPr>
+                <w:szCs w:val="21"/>
+              </w:rPr>
+              <w:t>，提供</w:t>
+            </w:r>
+            <w:r>
+              <w:rPr>
+                <w:rFonts w:hint="eastAsia"/>
+                <w:szCs w:val="21"/>
+              </w:rPr>
+              <w:t>统计</w:t>
+            </w:r>
+            <w:r>
+              <w:rPr>
+                <w:szCs w:val="21"/>
+              </w:rPr>
+              <w:t>报表和</w:t>
+            </w:r>
+            <w:r>
+              <w:rPr>
+                <w:rFonts w:hint="eastAsia"/>
+                <w:szCs w:val="21"/>
+              </w:rPr>
+              <w:t>日志</w:t>
+            </w:r>
+            <w:r>
+              <w:rPr>
+                <w:szCs w:val="21"/>
+              </w:rPr>
+              <w:t>记录的载入服务</w:t>
+            </w:r>
+          </w:p>
+        </w:tc>
+      </w:tr>
+      <w:tr>
+        <w:tc>
+          <w:tcPr>
+            <w:tcW w:w="2405" w:type="dxa"/>
+          </w:tcPr>
+          <w:p>
+            <w:pPr>
+              <w:rPr>
+                <w:szCs w:val="21"/>
+              </w:rPr>
+            </w:pPr>
+            <w:r>
+              <w:rPr>
+                <w:rFonts w:hint="eastAsia"/>
+                <w:szCs w:val="21"/>
+              </w:rPr>
+              <w:t>CheckDataSerImpl</w:t>
+            </w:r>
+          </w:p>
+        </w:tc>
+        <w:tc>
+          <w:tcPr>
+            <w:tcW w:w="6379" w:type="dxa"/>
+          </w:tcPr>
+          <w:p>
+            <w:pPr>
+              <w:rPr>
+                <w:szCs w:val="21"/>
+              </w:rPr>
+            </w:pPr>
+            <w:r>
+              <w:rPr>
+                <w:rFonts w:hint="eastAsia"/>
+                <w:szCs w:val="21"/>
+              </w:rPr>
+              <w:t>基于</w:t>
+            </w:r>
+            <w:r>
+              <w:rPr>
+                <w:rFonts w:hint="eastAsia"/>
+                <w:szCs w:val="21"/>
+              </w:rPr>
+              <w:t>Mysql</w:t>
+            </w:r>
+            <w:r>
+              <w:rPr>
+                <w:rFonts w:hint="eastAsia"/>
+                <w:szCs w:val="21"/>
+              </w:rPr>
+              <w:t>数据库</w:t>
+            </w:r>
+            <w:r>
+              <w:rPr>
+                <w:szCs w:val="21"/>
+              </w:rPr>
               <w:t>的持久化</w:t>
             </w:r>
             <w:r>
@@ -510,1261 +1562,14 @@
                 <w:rFonts w:hint="eastAsia"/>
                 <w:szCs w:val="21"/>
               </w:rPr>
-              <w:t>数据库</w:t>
-            </w:r>
-            <w:r>
-              <w:rPr>
-                <w:szCs w:val="21"/>
-              </w:rPr>
-              <w:t>的接口，实现</w:t>
-            </w:r>
-            <w:proofErr w:type="spellStart"/>
-            <w:r>
-              <w:rPr>
-                <w:rFonts w:hint="eastAsia"/>
-                <w:szCs w:val="21"/>
-              </w:rPr>
-              <w:t>TransitDataSerImpl</w:t>
-            </w:r>
-            <w:proofErr w:type="spellEnd"/>
-            <w:r>
-              <w:rPr>
-                <w:rFonts w:hint="eastAsia"/>
-                <w:szCs w:val="21"/>
-              </w:rPr>
-              <w:t>的</w:t>
-            </w:r>
-            <w:r>
-              <w:rPr>
-                <w:szCs w:val="21"/>
-              </w:rPr>
-              <w:t>服务</w:t>
-            </w:r>
-          </w:p>
-        </w:tc>
-      </w:tr>
-      <w:tr>
-        <w:tc>
-          <w:tcPr>
-            <w:tcW w:w="2405" w:type="dxa"/>
-          </w:tcPr>
-          <w:p>
-            <w:pPr>
-              <w:rPr>
-                <w:szCs w:val="21"/>
-              </w:rPr>
-            </w:pPr>
-            <w:proofErr w:type="spellStart"/>
-            <w:r>
-              <w:rPr>
-                <w:rFonts w:hint="eastAsia"/>
-                <w:szCs w:val="21"/>
-              </w:rPr>
-              <w:t>O</w:t>
-            </w:r>
-            <w:r>
-              <w:rPr>
-                <w:szCs w:val="21"/>
-              </w:rPr>
-              <w:t>rderNewDataSer</w:t>
-            </w:r>
-            <w:proofErr w:type="spellEnd"/>
-          </w:p>
-        </w:tc>
-        <w:tc>
-          <w:tcPr>
-            <w:tcW w:w="6379" w:type="dxa"/>
-          </w:tcPr>
-          <w:p>
-            <w:pPr>
-              <w:rPr>
-                <w:szCs w:val="21"/>
-              </w:rPr>
-            </w:pPr>
-            <w:r>
-              <w:rPr>
-                <w:rFonts w:hint="eastAsia"/>
-                <w:szCs w:val="21"/>
-              </w:rPr>
-              <w:t>持久化</w:t>
-            </w:r>
-            <w:r>
-              <w:rPr>
-                <w:szCs w:val="21"/>
-              </w:rPr>
-              <w:t>数据库的接口，提供</w:t>
-            </w:r>
-            <w:r>
-              <w:rPr>
-                <w:rFonts w:hint="eastAsia"/>
-                <w:szCs w:val="21"/>
-              </w:rPr>
-              <w:t>在</w:t>
-            </w:r>
-            <w:r>
-              <w:rPr>
-                <w:szCs w:val="21"/>
-              </w:rPr>
-              <w:t>数据库新建单据</w:t>
-            </w:r>
-            <w:r>
-              <w:rPr>
-                <w:rFonts w:hint="eastAsia"/>
-                <w:szCs w:val="21"/>
-              </w:rPr>
-              <w:t>等</w:t>
-            </w:r>
-            <w:r>
-              <w:rPr>
-                <w:szCs w:val="21"/>
-              </w:rPr>
-              <w:t>服务</w:t>
-            </w:r>
-          </w:p>
-        </w:tc>
-      </w:tr>
-      <w:tr>
-        <w:tc>
-          <w:tcPr>
-            <w:tcW w:w="2405" w:type="dxa"/>
-          </w:tcPr>
-          <w:p>
-            <w:pPr>
-              <w:rPr>
-                <w:szCs w:val="21"/>
-              </w:rPr>
-            </w:pPr>
-            <w:proofErr w:type="spellStart"/>
-            <w:r>
-              <w:rPr>
-                <w:rFonts w:hint="eastAsia"/>
-                <w:szCs w:val="21"/>
-              </w:rPr>
-              <w:t>OrderNewDataSerImpl</w:t>
-            </w:r>
-            <w:proofErr w:type="spellEnd"/>
-          </w:p>
-        </w:tc>
-        <w:tc>
-          <w:tcPr>
-            <w:tcW w:w="6379" w:type="dxa"/>
-          </w:tcPr>
-          <w:p>
-            <w:pPr>
-              <w:rPr>
-                <w:szCs w:val="21"/>
-              </w:rPr>
-            </w:pPr>
-            <w:r>
-              <w:rPr>
-                <w:rFonts w:hint="eastAsia"/>
-                <w:szCs w:val="21"/>
-              </w:rPr>
-              <w:t>基于</w:t>
-            </w:r>
-            <w:proofErr w:type="spellStart"/>
-            <w:r>
-              <w:rPr>
-                <w:rFonts w:hint="eastAsia"/>
-                <w:szCs w:val="21"/>
-              </w:rPr>
-              <w:t>Mysq</w:t>
-            </w:r>
-            <w:r>
-              <w:rPr>
-                <w:szCs w:val="21"/>
-              </w:rPr>
-              <w:t>l</w:t>
-            </w:r>
-            <w:proofErr w:type="spellEnd"/>
-            <w:r>
-              <w:rPr>
-                <w:rFonts w:hint="eastAsia"/>
-                <w:szCs w:val="21"/>
-              </w:rPr>
-              <w:t>数据库</w:t>
-            </w:r>
-            <w:r>
-              <w:rPr>
-                <w:szCs w:val="21"/>
-              </w:rPr>
-              <w:t>的持久化数据库接口，实现</w:t>
-            </w:r>
-            <w:proofErr w:type="spellStart"/>
-            <w:r>
-              <w:rPr>
-                <w:rFonts w:hint="eastAsia"/>
-                <w:szCs w:val="21"/>
-              </w:rPr>
-              <w:t>OrderNewDataSer</w:t>
-            </w:r>
-            <w:proofErr w:type="spellEnd"/>
-            <w:r>
-              <w:rPr>
-                <w:rFonts w:hint="eastAsia"/>
-                <w:szCs w:val="21"/>
-              </w:rPr>
-              <w:t>的</w:t>
-            </w:r>
-            <w:r>
-              <w:rPr>
-                <w:szCs w:val="21"/>
-              </w:rPr>
-              <w:t>服务</w:t>
-            </w:r>
-          </w:p>
-        </w:tc>
-      </w:tr>
-      <w:tr>
-        <w:tc>
-          <w:tcPr>
-            <w:tcW w:w="2405" w:type="dxa"/>
-          </w:tcPr>
-          <w:p>
-            <w:pPr>
-              <w:rPr>
-                <w:szCs w:val="21"/>
-              </w:rPr>
-            </w:pPr>
-            <w:proofErr w:type="spellStart"/>
-            <w:r>
-              <w:rPr>
-                <w:rFonts w:hint="eastAsia"/>
-                <w:szCs w:val="21"/>
-              </w:rPr>
-              <w:t>O</w:t>
-            </w:r>
-            <w:r>
-              <w:rPr>
-                <w:szCs w:val="21"/>
-              </w:rPr>
-              <w:t>rderApproveDataSer</w:t>
-            </w:r>
-            <w:proofErr w:type="spellEnd"/>
-          </w:p>
-        </w:tc>
-        <w:tc>
-          <w:tcPr>
-            <w:tcW w:w="6379" w:type="dxa"/>
-          </w:tcPr>
-          <w:p>
-            <w:pPr>
-              <w:rPr>
-                <w:szCs w:val="21"/>
-              </w:rPr>
-            </w:pPr>
-            <w:r>
-              <w:rPr>
-                <w:rFonts w:hint="eastAsia"/>
-                <w:szCs w:val="21"/>
-              </w:rPr>
-              <w:t>持久化</w:t>
-            </w:r>
-            <w:r>
-              <w:rPr>
-                <w:szCs w:val="21"/>
-              </w:rPr>
-              <w:t>数据库的接口，提供导入</w:t>
-            </w:r>
-            <w:r>
-              <w:rPr>
-                <w:rFonts w:hint="eastAsia"/>
-                <w:szCs w:val="21"/>
-              </w:rPr>
-              <w:t>单据</w:t>
-            </w:r>
-            <w:r>
-              <w:rPr>
-                <w:szCs w:val="21"/>
-              </w:rPr>
-              <w:t>信息和保持单据审批状态等服务</w:t>
-            </w:r>
-          </w:p>
-        </w:tc>
-      </w:tr>
-      <w:tr>
-        <w:tc>
-          <w:tcPr>
-            <w:tcW w:w="2405" w:type="dxa"/>
-          </w:tcPr>
-          <w:p>
-            <w:pPr>
-              <w:rPr>
-                <w:szCs w:val="21"/>
-              </w:rPr>
-            </w:pPr>
-            <w:proofErr w:type="spellStart"/>
-            <w:r>
-              <w:rPr>
-                <w:rFonts w:hint="eastAsia"/>
-                <w:szCs w:val="21"/>
-              </w:rPr>
-              <w:t>OrderApproveDataSerImpl</w:t>
-            </w:r>
-            <w:proofErr w:type="spellEnd"/>
-          </w:p>
-        </w:tc>
-        <w:tc>
-          <w:tcPr>
-            <w:tcW w:w="6379" w:type="dxa"/>
-          </w:tcPr>
-          <w:p>
-            <w:pPr>
-              <w:rPr>
-                <w:szCs w:val="21"/>
-              </w:rPr>
-            </w:pPr>
-            <w:r>
-              <w:rPr>
-                <w:rFonts w:hint="eastAsia"/>
-                <w:szCs w:val="21"/>
-              </w:rPr>
-              <w:t>基于</w:t>
-            </w:r>
-            <w:proofErr w:type="spellStart"/>
-            <w:r>
-              <w:rPr>
-                <w:rFonts w:hint="eastAsia"/>
-                <w:szCs w:val="21"/>
-              </w:rPr>
-              <w:t>Mysql</w:t>
-            </w:r>
-            <w:proofErr w:type="spellEnd"/>
-            <w:r>
-              <w:rPr>
-                <w:rFonts w:hint="eastAsia"/>
-                <w:szCs w:val="21"/>
-              </w:rPr>
-              <w:t>数据库</w:t>
-            </w:r>
-            <w:r>
-              <w:rPr>
-                <w:szCs w:val="21"/>
-              </w:rPr>
-              <w:t>的持久</w:t>
-            </w:r>
-            <w:proofErr w:type="gramStart"/>
-            <w:r>
-              <w:rPr>
-                <w:szCs w:val="21"/>
-              </w:rPr>
-              <w:t>化数据</w:t>
-            </w:r>
-            <w:proofErr w:type="gramEnd"/>
-            <w:r>
-              <w:rPr>
-                <w:szCs w:val="21"/>
-              </w:rPr>
-              <w:t>接口，</w:t>
-            </w:r>
-            <w:r>
-              <w:rPr>
-                <w:rFonts w:hint="eastAsia"/>
-                <w:szCs w:val="21"/>
-              </w:rPr>
-              <w:t>实现</w:t>
-            </w:r>
-            <w:proofErr w:type="spellStart"/>
-            <w:r>
-              <w:rPr>
-                <w:rFonts w:hint="eastAsia"/>
-                <w:szCs w:val="21"/>
-              </w:rPr>
-              <w:t>OrderApprove</w:t>
-            </w:r>
-            <w:r>
-              <w:rPr>
-                <w:szCs w:val="21"/>
-              </w:rPr>
-              <w:t>DataSer</w:t>
-            </w:r>
-            <w:proofErr w:type="spellEnd"/>
-            <w:r>
-              <w:rPr>
-                <w:rFonts w:hint="eastAsia"/>
-                <w:szCs w:val="21"/>
-              </w:rPr>
-              <w:t>的</w:t>
-            </w:r>
-            <w:r>
-              <w:rPr>
-                <w:szCs w:val="21"/>
-              </w:rPr>
-              <w:t>服务</w:t>
-            </w:r>
-          </w:p>
-        </w:tc>
-      </w:tr>
-      <w:tr>
-        <w:tc>
-          <w:tcPr>
-            <w:tcW w:w="2405" w:type="dxa"/>
-          </w:tcPr>
-          <w:p>
-            <w:pPr>
-              <w:rPr>
-                <w:szCs w:val="21"/>
-              </w:rPr>
-            </w:pPr>
-            <w:proofErr w:type="spellStart"/>
-            <w:r>
-              <w:rPr>
-                <w:rFonts w:hint="eastAsia"/>
-                <w:szCs w:val="21"/>
-              </w:rPr>
-              <w:t>A</w:t>
-            </w:r>
-            <w:r>
-              <w:rPr>
-                <w:szCs w:val="21"/>
-              </w:rPr>
-              <w:t>ccountDataSer</w:t>
-            </w:r>
-            <w:proofErr w:type="spellEnd"/>
-          </w:p>
-        </w:tc>
-        <w:tc>
-          <w:tcPr>
-            <w:tcW w:w="6379" w:type="dxa"/>
-          </w:tcPr>
-          <w:p>
-            <w:pPr>
-              <w:rPr>
-                <w:szCs w:val="21"/>
-              </w:rPr>
-            </w:pPr>
-            <w:r>
-              <w:rPr>
-                <w:rFonts w:hint="eastAsia"/>
-                <w:szCs w:val="21"/>
-              </w:rPr>
-              <w:t>持久化</w:t>
-            </w:r>
-            <w:r>
-              <w:rPr>
-                <w:szCs w:val="21"/>
-              </w:rPr>
-              <w:t>数据库接口，提供</w:t>
-            </w:r>
-            <w:r>
-              <w:rPr>
-                <w:rFonts w:hint="eastAsia"/>
-                <w:szCs w:val="21"/>
-              </w:rPr>
-              <w:t>账户</w:t>
-            </w:r>
-            <w:r>
-              <w:rPr>
-                <w:szCs w:val="21"/>
-              </w:rPr>
-              <w:t>数据的</w:t>
-            </w:r>
-            <w:proofErr w:type="gramStart"/>
-            <w:r>
-              <w:rPr>
-                <w:szCs w:val="21"/>
-              </w:rPr>
-              <w:t>增删改查</w:t>
-            </w:r>
-            <w:r>
-              <w:rPr>
-                <w:rFonts w:hint="eastAsia"/>
-                <w:szCs w:val="21"/>
-              </w:rPr>
-              <w:t>和</w:t>
-            </w:r>
-            <w:r>
-              <w:rPr>
-                <w:szCs w:val="21"/>
-              </w:rPr>
-              <w:t>期初</w:t>
-            </w:r>
-            <w:proofErr w:type="gramEnd"/>
-            <w:r>
-              <w:rPr>
-                <w:szCs w:val="21"/>
-              </w:rPr>
-              <w:t>建账服务</w:t>
-            </w:r>
-          </w:p>
-        </w:tc>
-      </w:tr>
-      <w:tr>
-        <w:tc>
-          <w:tcPr>
-            <w:tcW w:w="2405" w:type="dxa"/>
-          </w:tcPr>
-          <w:p>
-            <w:pPr>
-              <w:rPr>
-                <w:szCs w:val="21"/>
-              </w:rPr>
-            </w:pPr>
-            <w:proofErr w:type="spellStart"/>
-            <w:r>
-              <w:rPr>
-                <w:rFonts w:hint="eastAsia"/>
-                <w:szCs w:val="21"/>
-              </w:rPr>
-              <w:t>A</w:t>
-            </w:r>
-            <w:r>
-              <w:rPr>
-                <w:szCs w:val="21"/>
-              </w:rPr>
-              <w:t>ccountDataSerImpl</w:t>
-            </w:r>
-            <w:proofErr w:type="spellEnd"/>
-          </w:p>
-        </w:tc>
-        <w:tc>
-          <w:tcPr>
-            <w:tcW w:w="6379" w:type="dxa"/>
-          </w:tcPr>
-          <w:p>
-            <w:pPr>
-              <w:rPr>
-                <w:szCs w:val="21"/>
-              </w:rPr>
-            </w:pPr>
-            <w:r>
-              <w:rPr>
-                <w:rFonts w:hint="eastAsia"/>
-                <w:szCs w:val="21"/>
-              </w:rPr>
-              <w:t>基于</w:t>
-            </w:r>
-            <w:proofErr w:type="spellStart"/>
-            <w:r>
-              <w:rPr>
-                <w:rFonts w:hint="eastAsia"/>
-                <w:szCs w:val="21"/>
-              </w:rPr>
-              <w:t>Mysql</w:t>
-            </w:r>
-            <w:proofErr w:type="spellEnd"/>
-            <w:r>
-              <w:rPr>
-                <w:rFonts w:hint="eastAsia"/>
-                <w:szCs w:val="21"/>
-              </w:rPr>
-              <w:t>数据库</w:t>
-            </w:r>
-            <w:r>
-              <w:rPr>
-                <w:szCs w:val="21"/>
-              </w:rPr>
-              <w:t>的持久</w:t>
-            </w:r>
-            <w:proofErr w:type="gramStart"/>
-            <w:r>
-              <w:rPr>
-                <w:szCs w:val="21"/>
-              </w:rPr>
-              <w:t>化数据</w:t>
-            </w:r>
-            <w:proofErr w:type="gramEnd"/>
-            <w:r>
-              <w:rPr>
-                <w:szCs w:val="21"/>
-              </w:rPr>
-              <w:t>接口，</w:t>
-            </w:r>
-            <w:r>
-              <w:rPr>
-                <w:rFonts w:hint="eastAsia"/>
-                <w:szCs w:val="21"/>
-              </w:rPr>
-              <w:t>实现</w:t>
-            </w:r>
-            <w:proofErr w:type="spellStart"/>
-            <w:r>
-              <w:rPr>
-                <w:rFonts w:hint="eastAsia"/>
-                <w:szCs w:val="21"/>
-              </w:rPr>
-              <w:t>AccountDataSer</w:t>
-            </w:r>
-            <w:proofErr w:type="spellEnd"/>
-            <w:r>
-              <w:rPr>
-                <w:rFonts w:hint="eastAsia"/>
-                <w:szCs w:val="21"/>
-              </w:rPr>
-              <w:t>的</w:t>
-            </w:r>
-            <w:r>
-              <w:rPr>
-                <w:szCs w:val="21"/>
-              </w:rPr>
-              <w:t>服务</w:t>
-            </w:r>
-          </w:p>
-        </w:tc>
-      </w:tr>
-      <w:tr>
-        <w:tc>
-          <w:tcPr>
-            <w:tcW w:w="2405" w:type="dxa"/>
-          </w:tcPr>
-          <w:p>
-            <w:pPr>
-              <w:rPr>
-                <w:szCs w:val="21"/>
-              </w:rPr>
-            </w:pPr>
-            <w:proofErr w:type="spellStart"/>
-            <w:r>
-              <w:rPr>
-                <w:rFonts w:hint="eastAsia"/>
-                <w:szCs w:val="21"/>
-              </w:rPr>
-              <w:t>C</w:t>
-            </w:r>
-            <w:r>
-              <w:rPr>
-                <w:szCs w:val="21"/>
-              </w:rPr>
-              <w:t>ityDataSer</w:t>
-            </w:r>
-            <w:proofErr w:type="spellEnd"/>
-          </w:p>
-        </w:tc>
-        <w:tc>
-          <w:tcPr>
-            <w:tcW w:w="6379" w:type="dxa"/>
-          </w:tcPr>
-          <w:p>
-            <w:pPr>
-              <w:rPr>
-                <w:szCs w:val="21"/>
-              </w:rPr>
-            </w:pPr>
-            <w:r>
-              <w:rPr>
-                <w:rFonts w:hint="eastAsia"/>
-                <w:szCs w:val="21"/>
-              </w:rPr>
-              <w:t>持久化</w:t>
-            </w:r>
-            <w:r>
-              <w:rPr>
-                <w:szCs w:val="21"/>
-              </w:rPr>
-              <w:t>数据库接口，提供城市数据的</w:t>
-            </w:r>
-            <w:proofErr w:type="gramStart"/>
-            <w:r>
-              <w:rPr>
-                <w:szCs w:val="21"/>
-              </w:rPr>
-              <w:t>增删改查服务</w:t>
-            </w:r>
-            <w:proofErr w:type="gramEnd"/>
-          </w:p>
-        </w:tc>
-      </w:tr>
-      <w:tr>
-        <w:tc>
-          <w:tcPr>
-            <w:tcW w:w="2405" w:type="dxa"/>
-          </w:tcPr>
-          <w:p>
-            <w:pPr>
-              <w:rPr>
-                <w:szCs w:val="21"/>
-              </w:rPr>
-            </w:pPr>
-            <w:proofErr w:type="spellStart"/>
-            <w:r>
-              <w:rPr>
-                <w:rFonts w:hint="eastAsia"/>
-                <w:szCs w:val="21"/>
-              </w:rPr>
-              <w:t>CityDataSerImpl</w:t>
-            </w:r>
-            <w:proofErr w:type="spellEnd"/>
-          </w:p>
-        </w:tc>
-        <w:tc>
-          <w:tcPr>
-            <w:tcW w:w="6379" w:type="dxa"/>
-          </w:tcPr>
-          <w:p>
-            <w:pPr>
-              <w:rPr>
-                <w:szCs w:val="21"/>
-              </w:rPr>
-            </w:pPr>
-            <w:r>
-              <w:rPr>
-                <w:rFonts w:hint="eastAsia"/>
-                <w:szCs w:val="21"/>
-              </w:rPr>
-              <w:t>基于</w:t>
-            </w:r>
-            <w:proofErr w:type="spellStart"/>
-            <w:r>
-              <w:rPr>
-                <w:rFonts w:hint="eastAsia"/>
-                <w:szCs w:val="21"/>
-              </w:rPr>
-              <w:t>Mysql</w:t>
-            </w:r>
-            <w:proofErr w:type="spellEnd"/>
-            <w:r>
-              <w:rPr>
-                <w:rFonts w:hint="eastAsia"/>
-                <w:szCs w:val="21"/>
-              </w:rPr>
-              <w:t>数据库</w:t>
-            </w:r>
-            <w:r>
-              <w:rPr>
-                <w:szCs w:val="21"/>
-              </w:rPr>
-              <w:t>的持久</w:t>
-            </w:r>
-            <w:proofErr w:type="gramStart"/>
-            <w:r>
-              <w:rPr>
-                <w:szCs w:val="21"/>
-              </w:rPr>
-              <w:t>化数据</w:t>
-            </w:r>
-            <w:proofErr w:type="gramEnd"/>
+              <w:t>数据</w:t>
+            </w:r>
             <w:r>
               <w:rPr>
                 <w:szCs w:val="21"/>
               </w:rPr>
               <w:t>接口，实现</w:t>
             </w:r>
-            <w:proofErr w:type="spellStart"/>
-            <w:r>
-              <w:rPr>
-                <w:rFonts w:hint="eastAsia"/>
-                <w:szCs w:val="21"/>
-              </w:rPr>
-              <w:t>CityDataSer</w:t>
-            </w:r>
-            <w:proofErr w:type="spellEnd"/>
-            <w:r>
-              <w:rPr>
-                <w:rFonts w:hint="eastAsia"/>
-                <w:szCs w:val="21"/>
-              </w:rPr>
-              <w:t>的</w:t>
-            </w:r>
-            <w:r>
-              <w:rPr>
-                <w:szCs w:val="21"/>
-              </w:rPr>
-              <w:t>服务</w:t>
-            </w:r>
-          </w:p>
-        </w:tc>
-      </w:tr>
-      <w:tr>
-        <w:tc>
-          <w:tcPr>
-            <w:tcW w:w="2405" w:type="dxa"/>
-          </w:tcPr>
-          <w:p>
-            <w:pPr>
-              <w:rPr>
-                <w:szCs w:val="21"/>
-              </w:rPr>
-            </w:pPr>
-            <w:proofErr w:type="spellStart"/>
-            <w:r>
-              <w:rPr>
-                <w:rFonts w:hint="eastAsia"/>
-                <w:szCs w:val="21"/>
-              </w:rPr>
-              <w:t>WorkOrgManSer</w:t>
-            </w:r>
-            <w:proofErr w:type="spellEnd"/>
-          </w:p>
-        </w:tc>
-        <w:tc>
-          <w:tcPr>
-            <w:tcW w:w="6379" w:type="dxa"/>
-          </w:tcPr>
-          <w:p>
-            <w:pPr>
-              <w:rPr>
-                <w:szCs w:val="21"/>
-              </w:rPr>
-            </w:pPr>
-            <w:r>
-              <w:rPr>
-                <w:rFonts w:hint="eastAsia"/>
-                <w:szCs w:val="21"/>
-              </w:rPr>
-              <w:t>持久化</w:t>
-            </w:r>
-            <w:r>
-              <w:rPr>
-                <w:szCs w:val="21"/>
-              </w:rPr>
-              <w:t>数据库接口，提供人员机构数据的</w:t>
-            </w:r>
-            <w:proofErr w:type="gramStart"/>
-            <w:r>
-              <w:rPr>
-                <w:szCs w:val="21"/>
-              </w:rPr>
-              <w:t>增删改查服务</w:t>
-            </w:r>
-            <w:proofErr w:type="gramEnd"/>
-          </w:p>
-        </w:tc>
-      </w:tr>
-      <w:tr>
-        <w:tc>
-          <w:tcPr>
-            <w:tcW w:w="2405" w:type="dxa"/>
-          </w:tcPr>
-          <w:p>
-            <w:pPr>
-              <w:rPr>
-                <w:szCs w:val="21"/>
-              </w:rPr>
-            </w:pPr>
-            <w:proofErr w:type="spellStart"/>
-            <w:r>
-              <w:rPr>
-                <w:rFonts w:hint="eastAsia"/>
-                <w:szCs w:val="21"/>
-              </w:rPr>
-              <w:t>WorkOrgManSerImpl</w:t>
-            </w:r>
-            <w:proofErr w:type="spellEnd"/>
-          </w:p>
-        </w:tc>
-        <w:tc>
-          <w:tcPr>
-            <w:tcW w:w="6379" w:type="dxa"/>
-          </w:tcPr>
-          <w:p>
-            <w:pPr>
-              <w:rPr>
-                <w:szCs w:val="21"/>
-              </w:rPr>
-            </w:pPr>
-            <w:r>
-              <w:rPr>
-                <w:rFonts w:hint="eastAsia"/>
-                <w:szCs w:val="21"/>
-              </w:rPr>
-              <w:t>基于</w:t>
-            </w:r>
-            <w:proofErr w:type="spellStart"/>
-            <w:r>
-              <w:rPr>
-                <w:rFonts w:hint="eastAsia"/>
-                <w:szCs w:val="21"/>
-              </w:rPr>
-              <w:t>Mysql</w:t>
-            </w:r>
-            <w:proofErr w:type="spellEnd"/>
-            <w:r>
-              <w:rPr>
-                <w:rFonts w:hint="eastAsia"/>
-                <w:szCs w:val="21"/>
-              </w:rPr>
-              <w:t>数据库</w:t>
-            </w:r>
-            <w:r>
-              <w:rPr>
-                <w:szCs w:val="21"/>
-              </w:rPr>
-              <w:t>的持久</w:t>
-            </w:r>
-            <w:proofErr w:type="gramStart"/>
-            <w:r>
-              <w:rPr>
-                <w:szCs w:val="21"/>
-              </w:rPr>
-              <w:t>化数据</w:t>
-            </w:r>
-            <w:proofErr w:type="gramEnd"/>
-            <w:r>
-              <w:rPr>
-                <w:szCs w:val="21"/>
-              </w:rPr>
-              <w:t>接口，实现</w:t>
-            </w:r>
-            <w:proofErr w:type="spellStart"/>
-            <w:r>
-              <w:rPr>
-                <w:rFonts w:hint="eastAsia"/>
-                <w:szCs w:val="21"/>
-              </w:rPr>
-              <w:t>WorkOrgManSer</w:t>
-            </w:r>
-            <w:proofErr w:type="spellEnd"/>
-            <w:r>
-              <w:rPr>
-                <w:rFonts w:hint="eastAsia"/>
-                <w:szCs w:val="21"/>
-              </w:rPr>
-              <w:t>的</w:t>
-            </w:r>
-            <w:r>
-              <w:rPr>
-                <w:szCs w:val="21"/>
-              </w:rPr>
-              <w:t>服务</w:t>
-            </w:r>
-          </w:p>
-        </w:tc>
-      </w:tr>
-      <w:tr>
-        <w:tc>
-          <w:tcPr>
-            <w:tcW w:w="2405" w:type="dxa"/>
-          </w:tcPr>
-          <w:p>
-            <w:pPr>
-              <w:rPr>
-                <w:szCs w:val="21"/>
-              </w:rPr>
-            </w:pPr>
-            <w:proofErr w:type="spellStart"/>
-            <w:r>
-              <w:rPr>
-                <w:rFonts w:hint="eastAsia"/>
-                <w:szCs w:val="21"/>
-              </w:rPr>
-              <w:t>StockDataSer</w:t>
-            </w:r>
-            <w:proofErr w:type="spellEnd"/>
-          </w:p>
-        </w:tc>
-        <w:tc>
-          <w:tcPr>
-            <w:tcW w:w="6379" w:type="dxa"/>
-          </w:tcPr>
-          <w:p>
-            <w:pPr>
-              <w:rPr>
-                <w:szCs w:val="21"/>
-              </w:rPr>
-            </w:pPr>
-            <w:r>
-              <w:rPr>
-                <w:rFonts w:hint="eastAsia"/>
-                <w:szCs w:val="21"/>
-              </w:rPr>
-              <w:t>持久化</w:t>
-            </w:r>
-            <w:r>
-              <w:rPr>
-                <w:szCs w:val="21"/>
-              </w:rPr>
-              <w:t>数据库接口，提供库存</w:t>
-            </w:r>
-            <w:r>
-              <w:rPr>
-                <w:rFonts w:hint="eastAsia"/>
-                <w:szCs w:val="21"/>
-              </w:rPr>
-              <w:t>数据</w:t>
-            </w:r>
-            <w:r>
-              <w:rPr>
-                <w:szCs w:val="21"/>
-              </w:rPr>
-              <w:t>的</w:t>
-            </w:r>
-            <w:proofErr w:type="gramStart"/>
-            <w:r>
-              <w:rPr>
-                <w:szCs w:val="21"/>
-              </w:rPr>
-              <w:t>增删改查服务</w:t>
-            </w:r>
-            <w:proofErr w:type="gramEnd"/>
-          </w:p>
-        </w:tc>
-      </w:tr>
-      <w:tr>
-        <w:tc>
-          <w:tcPr>
-            <w:tcW w:w="2405" w:type="dxa"/>
-          </w:tcPr>
-          <w:p>
-            <w:pPr>
-              <w:rPr>
-                <w:szCs w:val="21"/>
-              </w:rPr>
-            </w:pPr>
-            <w:proofErr w:type="spellStart"/>
-            <w:r>
-              <w:rPr>
-                <w:rFonts w:hint="eastAsia"/>
-                <w:szCs w:val="21"/>
-              </w:rPr>
-              <w:t>StockDataSerImpl</w:t>
-            </w:r>
-            <w:proofErr w:type="spellEnd"/>
-          </w:p>
-        </w:tc>
-        <w:tc>
-          <w:tcPr>
-            <w:tcW w:w="6379" w:type="dxa"/>
-          </w:tcPr>
-          <w:p>
-            <w:pPr>
-              <w:rPr>
-                <w:szCs w:val="21"/>
-              </w:rPr>
-            </w:pPr>
-            <w:r>
-              <w:rPr>
-                <w:rFonts w:hint="eastAsia"/>
-                <w:szCs w:val="21"/>
-              </w:rPr>
-              <w:t>基于</w:t>
-            </w:r>
-            <w:proofErr w:type="spellStart"/>
-            <w:r>
-              <w:rPr>
-                <w:rFonts w:hint="eastAsia"/>
-                <w:szCs w:val="21"/>
-              </w:rPr>
-              <w:t>Mysql</w:t>
-            </w:r>
-            <w:proofErr w:type="spellEnd"/>
-            <w:r>
-              <w:rPr>
-                <w:rFonts w:hint="eastAsia"/>
-                <w:szCs w:val="21"/>
-              </w:rPr>
-              <w:t>数据库</w:t>
-            </w:r>
-            <w:r>
-              <w:rPr>
-                <w:szCs w:val="21"/>
-              </w:rPr>
-              <w:t>的持久</w:t>
-            </w:r>
-            <w:proofErr w:type="gramStart"/>
-            <w:r>
-              <w:rPr>
-                <w:szCs w:val="21"/>
-              </w:rPr>
-              <w:t>化数据</w:t>
-            </w:r>
-            <w:proofErr w:type="gramEnd"/>
-            <w:r>
-              <w:rPr>
-                <w:szCs w:val="21"/>
-              </w:rPr>
-              <w:t>接口，实现</w:t>
-            </w:r>
-            <w:proofErr w:type="spellStart"/>
-            <w:r>
-              <w:rPr>
-                <w:rFonts w:hint="eastAsia"/>
-                <w:szCs w:val="21"/>
-              </w:rPr>
-              <w:t>StockDataSer</w:t>
-            </w:r>
-            <w:proofErr w:type="spellEnd"/>
-            <w:r>
-              <w:rPr>
-                <w:rFonts w:hint="eastAsia"/>
-                <w:szCs w:val="21"/>
-              </w:rPr>
-              <w:t>的</w:t>
-            </w:r>
-            <w:r>
-              <w:rPr>
-                <w:szCs w:val="21"/>
-              </w:rPr>
-              <w:t>服务</w:t>
-            </w:r>
-          </w:p>
-        </w:tc>
-      </w:tr>
-      <w:tr>
-        <w:tc>
-          <w:tcPr>
-            <w:tcW w:w="2405" w:type="dxa"/>
-          </w:tcPr>
-          <w:p>
-            <w:pPr>
-              <w:rPr>
-                <w:szCs w:val="21"/>
-              </w:rPr>
-            </w:pPr>
-            <w:proofErr w:type="spellStart"/>
-            <w:r>
-              <w:rPr>
-                <w:rFonts w:hint="eastAsia"/>
-                <w:szCs w:val="21"/>
-              </w:rPr>
-              <w:t>C</w:t>
-            </w:r>
-            <w:r>
-              <w:rPr>
-                <w:szCs w:val="21"/>
-              </w:rPr>
-              <w:t>heckDataSer</w:t>
-            </w:r>
-            <w:proofErr w:type="spellEnd"/>
-          </w:p>
-        </w:tc>
-        <w:tc>
-          <w:tcPr>
-            <w:tcW w:w="6379" w:type="dxa"/>
-          </w:tcPr>
-          <w:p>
-            <w:pPr>
-              <w:rPr>
-                <w:szCs w:val="21"/>
-              </w:rPr>
-            </w:pPr>
-            <w:r>
-              <w:rPr>
-                <w:rFonts w:hint="eastAsia"/>
-                <w:szCs w:val="21"/>
-              </w:rPr>
-              <w:t>持久化</w:t>
-            </w:r>
-            <w:r>
-              <w:rPr>
-                <w:szCs w:val="21"/>
-              </w:rPr>
-              <w:t>数据库</w:t>
-            </w:r>
-            <w:r>
-              <w:rPr>
-                <w:rFonts w:hint="eastAsia"/>
-                <w:szCs w:val="21"/>
-              </w:rPr>
-              <w:t>接口</w:t>
-            </w:r>
-            <w:r>
-              <w:rPr>
-                <w:szCs w:val="21"/>
-              </w:rPr>
-              <w:t>，提供</w:t>
-            </w:r>
-            <w:r>
-              <w:rPr>
-                <w:rFonts w:hint="eastAsia"/>
-                <w:szCs w:val="21"/>
-              </w:rPr>
-              <w:t>统计</w:t>
-            </w:r>
-            <w:r>
-              <w:rPr>
-                <w:szCs w:val="21"/>
-              </w:rPr>
-              <w:t>报表和</w:t>
-            </w:r>
-            <w:r>
-              <w:rPr>
-                <w:rFonts w:hint="eastAsia"/>
-                <w:szCs w:val="21"/>
-              </w:rPr>
-              <w:t>日志</w:t>
-            </w:r>
-            <w:r>
-              <w:rPr>
-                <w:szCs w:val="21"/>
-              </w:rPr>
-              <w:t>记录的载入服务</w:t>
-            </w:r>
-          </w:p>
-        </w:tc>
-      </w:tr>
-      <w:tr>
-        <w:tc>
-          <w:tcPr>
-            <w:tcW w:w="2405" w:type="dxa"/>
-          </w:tcPr>
-          <w:p>
-            <w:pPr>
-              <w:rPr>
-                <w:szCs w:val="21"/>
-              </w:rPr>
-            </w:pPr>
-            <w:proofErr w:type="spellStart"/>
-            <w:r>
-              <w:rPr>
-                <w:rFonts w:hint="eastAsia"/>
-                <w:szCs w:val="21"/>
-              </w:rPr>
-              <w:t>CheckDataSerImpl</w:t>
-            </w:r>
-            <w:proofErr w:type="spellEnd"/>
-          </w:p>
-        </w:tc>
-        <w:tc>
-          <w:tcPr>
-            <w:tcW w:w="6379" w:type="dxa"/>
-          </w:tcPr>
-          <w:p>
-            <w:pPr>
-              <w:rPr>
-                <w:szCs w:val="21"/>
-              </w:rPr>
-            </w:pPr>
-            <w:r>
-              <w:rPr>
-                <w:rFonts w:hint="eastAsia"/>
-                <w:szCs w:val="21"/>
-              </w:rPr>
-              <w:t>基于</w:t>
-            </w:r>
-            <w:proofErr w:type="spellStart"/>
-            <w:r>
-              <w:rPr>
-                <w:rFonts w:hint="eastAsia"/>
-                <w:szCs w:val="21"/>
-              </w:rPr>
-              <w:t>Mysql</w:t>
-            </w:r>
-            <w:proofErr w:type="spellEnd"/>
-            <w:r>
-              <w:rPr>
-                <w:rFonts w:hint="eastAsia"/>
-                <w:szCs w:val="21"/>
-              </w:rPr>
-              <w:t>数据库</w:t>
-            </w:r>
-            <w:r>
-              <w:rPr>
-                <w:szCs w:val="21"/>
-              </w:rPr>
-              <w:t>的持久</w:t>
-            </w:r>
-            <w:proofErr w:type="gramStart"/>
-            <w:r>
-              <w:rPr>
-                <w:szCs w:val="21"/>
-              </w:rPr>
-              <w:t>化</w:t>
-            </w:r>
-            <w:r>
-              <w:rPr>
-                <w:rFonts w:hint="eastAsia"/>
-                <w:szCs w:val="21"/>
-              </w:rPr>
-              <w:t>数据</w:t>
-            </w:r>
-            <w:proofErr w:type="gramEnd"/>
-            <w:r>
-              <w:rPr>
-                <w:szCs w:val="21"/>
-              </w:rPr>
-              <w:t>接口，实现</w:t>
-            </w:r>
-            <w:proofErr w:type="spellStart"/>
             <w:r>
               <w:rPr>
                 <w:rFonts w:hint="eastAsia"/>
@@ -1772,7 +1577,6 @@
               </w:rPr>
               <w:t>CheckDataSer</w:t>
             </w:r>
-            <w:proofErr w:type="spellEnd"/>
             <w:r>
               <w:rPr>
                 <w:rFonts w:hint="eastAsia"/>
@@ -1899,7 +1703,6 @@
           <w:szCs w:val="24"/>
         </w:rPr>
       </w:pPr>
-      <w:proofErr w:type="spellStart"/>
       <w:r>
         <w:rPr>
           <w:sz w:val="24"/>
@@ -1907,7 +1710,6 @@
         </w:rPr>
         <w:t>UserDataSer</w:t>
       </w:r>
-      <w:proofErr w:type="spellEnd"/>
       <w:r>
         <w:rPr>
           <w:sz w:val="24"/>
@@ -1984,7 +1786,6 @@
                 <w:szCs w:val="21"/>
               </w:rPr>
             </w:pPr>
-            <w:proofErr w:type="spellStart"/>
             <w:r>
               <w:rPr>
                 <w:rFonts w:hint="eastAsia"/>
@@ -2004,7 +1805,6 @@
               </w:rPr>
               <w:t>User</w:t>
             </w:r>
-            <w:proofErr w:type="spellEnd"/>
           </w:p>
         </w:tc>
         <w:tc>
@@ -2041,23 +1841,7 @@
                 <w:rFonts w:hint="eastAsia"/>
                 <w:szCs w:val="21"/>
               </w:rPr>
-              <w:t xml:space="preserve">public </w:t>
-            </w:r>
-            <w:proofErr w:type="spellStart"/>
-            <w:r>
-              <w:rPr>
-                <w:rFonts w:hint="eastAsia"/>
-                <w:szCs w:val="21"/>
-              </w:rPr>
-              <w:t>UserPO</w:t>
-            </w:r>
-            <w:proofErr w:type="spellEnd"/>
-            <w:r>
-              <w:rPr>
-                <w:rFonts w:hint="eastAsia"/>
-                <w:szCs w:val="21"/>
-              </w:rPr>
-              <w:t xml:space="preserve"> find(</w:t>
+              <w:t>public UserPO find(</w:t>
             </w:r>
             <w:r>
               <w:rPr>
@@ -2076,16 +1860,8 @@
               <w:rPr>
                 <w:szCs w:val="21"/>
               </w:rPr>
-              <w:t xml:space="preserve"> throws </w:t>
-            </w:r>
-            <w:proofErr w:type="spellStart"/>
-            <w:r>
-              <w:rPr>
-                <w:szCs w:val="21"/>
-              </w:rPr>
-              <w:t>RemoteException</w:t>
-            </w:r>
-            <w:proofErr w:type="spellEnd"/>
+              <w:t xml:space="preserve"> throws RemoteException</w:t>
+            </w:r>
           </w:p>
         </w:tc>
       </w:tr>
@@ -2098,7 +1874,6 @@
           <w:p>
             <w:pPr>
               <w:rPr>
-                <w:rFonts w:hint="eastAsia"/>
                 <w:szCs w:val="21"/>
               </w:rPr>
             </w:pPr>
@@ -2111,7 +1886,6 @@
           <w:p>
             <w:pPr>
               <w:rPr>
-                <w:rFonts w:hint="eastAsia"/>
                 <w:szCs w:val="21"/>
               </w:rPr>
             </w:pPr>
@@ -2159,7 +1933,6 @@
           <w:p>
             <w:pPr>
               <w:rPr>
-                <w:rFonts w:hint="eastAsia"/>
                 <w:szCs w:val="21"/>
               </w:rPr>
             </w:pPr>
@@ -2172,7 +1945,6 @@
           <w:p>
             <w:pPr>
               <w:rPr>
-                <w:rFonts w:hint="eastAsia"/>
                 <w:szCs w:val="21"/>
               </w:rPr>
             </w:pPr>
@@ -2192,7 +1964,6 @@
           <w:p>
             <w:pPr>
               <w:rPr>
-                <w:rFonts w:hint="eastAsia"/>
                 <w:szCs w:val="21"/>
               </w:rPr>
             </w:pPr>
@@ -2236,7 +2007,6 @@
               </w:rPr>
               <w:t>的</w:t>
             </w:r>
-            <w:proofErr w:type="spellStart"/>
             <w:r>
               <w:rPr>
                 <w:rFonts w:hint="eastAsia"/>
@@ -2250,7 +2020,6 @@
               </w:rPr>
               <w:t>serPO</w:t>
             </w:r>
-            <w:proofErr w:type="spellEnd"/>
             <w:r>
               <w:rPr>
                 <w:rFonts w:hint="eastAsia"/>
@@ -2273,7 +2042,6 @@
                 <w:szCs w:val="21"/>
               </w:rPr>
             </w:pPr>
-            <w:proofErr w:type="spellStart"/>
             <w:r>
               <w:rPr>
                 <w:rFonts w:hint="eastAsia"/>
@@ -2291,15 +2059,8 @@
               <w:rPr>
                 <w:szCs w:val="21"/>
               </w:rPr>
-              <w:t>add</w:t>
-            </w:r>
-            <w:r>
-              <w:rPr>
-                <w:szCs w:val="21"/>
-              </w:rPr>
-              <w:t>User</w:t>
-            </w:r>
-            <w:proofErr w:type="spellEnd"/>
+              <w:t>addUser</w:t>
+            </w:r>
           </w:p>
         </w:tc>
         <w:tc>
@@ -2335,58 +2096,8 @@
               <w:rPr>
                 <w:szCs w:val="21"/>
               </w:rPr>
-              <w:t xml:space="preserve">public </w:t>
-            </w:r>
-            <w:proofErr w:type="spellStart"/>
-            <w:r>
-              <w:rPr>
-                <w:szCs w:val="21"/>
-              </w:rPr>
-              <w:t>boolean</w:t>
-            </w:r>
-            <w:proofErr w:type="spellEnd"/>
-            <w:r>
-              <w:rPr>
-                <w:szCs w:val="21"/>
-              </w:rPr>
-              <w:t xml:space="preserve"> </w:t>
-            </w:r>
-            <w:proofErr w:type="spellStart"/>
-            <w:r>
-              <w:rPr>
-                <w:szCs w:val="21"/>
-              </w:rPr>
-              <w:t>addUser</w:t>
-            </w:r>
-            <w:proofErr w:type="spellEnd"/>
-            <w:r>
-              <w:rPr>
-                <w:szCs w:val="21"/>
-              </w:rPr>
-              <w:t>(</w:t>
-            </w:r>
-            <w:proofErr w:type="spellStart"/>
-            <w:r>
-              <w:rPr>
-                <w:szCs w:val="21"/>
-              </w:rPr>
-              <w:t>UserPO</w:t>
-            </w:r>
-            <w:proofErr w:type="spellEnd"/>
-            <w:r>
-              <w:rPr>
-                <w:szCs w:val="21"/>
-              </w:rPr>
-              <w:t xml:space="preserve"> user) throws </w:t>
-            </w:r>
-            <w:proofErr w:type="spellStart"/>
-            <w:r>
-              <w:rPr>
-                <w:szCs w:val="21"/>
-              </w:rPr>
-              <w:t>RemoteException</w:t>
-            </w:r>
-            <w:proofErr w:type="spellEnd"/>
+              <w:t>public boolean addUser(UserPO user) throws RemoteException</w:t>
+            </w:r>
           </w:p>
         </w:tc>
       </w:tr>
@@ -2399,7 +2110,6 @@
           <w:p>
             <w:pPr>
               <w:rPr>
-                <w:rFonts w:hint="eastAsia"/>
                 <w:szCs w:val="21"/>
               </w:rPr>
             </w:pPr>
@@ -2412,7 +2122,6 @@
           <w:p>
             <w:pPr>
               <w:rPr>
-                <w:rFonts w:hint="eastAsia"/>
                 <w:szCs w:val="21"/>
               </w:rPr>
             </w:pPr>
@@ -2438,7 +2147,6 @@
           <w:p>
             <w:pPr>
               <w:rPr>
-                <w:rFonts w:hint="eastAsia"/>
                 <w:szCs w:val="21"/>
               </w:rPr>
             </w:pPr>
@@ -2463,7 +2171,6 @@
               </w:rPr>
               <w:t>的</w:t>
             </w:r>
-            <w:proofErr w:type="spellStart"/>
             <w:r>
               <w:rPr>
                 <w:rFonts w:hint="eastAsia"/>
@@ -2471,7 +2178,6 @@
               </w:rPr>
               <w:t>po</w:t>
             </w:r>
-            <w:proofErr w:type="spellEnd"/>
             <w:r>
               <w:rPr>
                 <w:rFonts w:hint="eastAsia"/>
@@ -2497,7 +2203,6 @@
           <w:p>
             <w:pPr>
               <w:rPr>
-                <w:rFonts w:hint="eastAsia"/>
                 <w:szCs w:val="21"/>
               </w:rPr>
             </w:pPr>
@@ -2510,7 +2215,6 @@
           <w:p>
             <w:pPr>
               <w:rPr>
-                <w:rFonts w:hint="eastAsia"/>
                 <w:szCs w:val="21"/>
               </w:rPr>
             </w:pPr>
@@ -2530,7 +2234,6 @@
           <w:p>
             <w:pPr>
               <w:rPr>
-                <w:rFonts w:hint="eastAsia"/>
                 <w:szCs w:val="21"/>
               </w:rPr>
             </w:pPr>
@@ -2583,7 +2286,6 @@
                 <w:szCs w:val="21"/>
               </w:rPr>
             </w:pPr>
-            <w:proofErr w:type="spellStart"/>
             <w:r>
               <w:rPr>
                 <w:rFonts w:hint="eastAsia"/>
@@ -2602,15 +2304,8 @@
               <w:rPr>
                 <w:szCs w:val="21"/>
               </w:rPr>
-              <w:t>delete</w:t>
-            </w:r>
-            <w:r>
-              <w:rPr>
-                <w:szCs w:val="21"/>
-              </w:rPr>
-              <w:t>User</w:t>
-            </w:r>
-            <w:proofErr w:type="spellEnd"/>
+              <w:t>deleteUser</w:t>
+            </w:r>
           </w:p>
         </w:tc>
         <w:tc>
@@ -2646,62 +2341,8 @@
               <w:rPr>
                 <w:szCs w:val="21"/>
               </w:rPr>
-              <w:t xml:space="preserve">public </w:t>
-            </w:r>
-            <w:proofErr w:type="spellStart"/>
-            <w:r>
-              <w:rPr>
-                <w:szCs w:val="21"/>
-              </w:rPr>
-              <w:t>boolean</w:t>
-            </w:r>
-            <w:proofErr w:type="spellEnd"/>
-            <w:r>
-              <w:rPr>
-                <w:szCs w:val="21"/>
-              </w:rPr>
-              <w:t xml:space="preserve"> </w:t>
-            </w:r>
-            <w:proofErr w:type="spellStart"/>
-            <w:r>
-              <w:rPr>
-                <w:szCs w:val="21"/>
-              </w:rPr>
-              <w:t>delete</w:t>
-            </w:r>
-            <w:r>
-              <w:rPr>
-                <w:szCs w:val="21"/>
-              </w:rPr>
-              <w:t>User</w:t>
-            </w:r>
-            <w:proofErr w:type="spellEnd"/>
-            <w:r>
-              <w:rPr>
-                <w:szCs w:val="21"/>
-              </w:rPr>
-              <w:t>(</w:t>
-            </w:r>
-            <w:r>
-              <w:rPr>
-                <w:szCs w:val="21"/>
-              </w:rPr>
-              <w:t>String id</w:t>
-            </w:r>
-            <w:r>
-              <w:rPr>
-                <w:szCs w:val="21"/>
-              </w:rPr>
-              <w:t xml:space="preserve">) throws </w:t>
-            </w:r>
-            <w:proofErr w:type="spellStart"/>
-            <w:r>
-              <w:rPr>
-                <w:szCs w:val="21"/>
-              </w:rPr>
-              <w:t>RemoteException</w:t>
-            </w:r>
-            <w:proofErr w:type="spellEnd"/>
+              <w:t>public boolean deleteUser(String id) throws RemoteException</w:t>
+            </w:r>
           </w:p>
         </w:tc>
       </w:tr>
@@ -2714,7 +2355,6 @@
           <w:p>
             <w:pPr>
               <w:rPr>
-                <w:rFonts w:hint="eastAsia"/>
                 <w:szCs w:val="21"/>
               </w:rPr>
             </w:pPr>
@@ -2727,7 +2367,6 @@
           <w:p>
             <w:pPr>
               <w:rPr>
-                <w:rFonts w:hint="eastAsia"/>
                 <w:szCs w:val="21"/>
               </w:rPr>
             </w:pPr>
@@ -2753,7 +2392,6 @@
           <w:p>
             <w:pPr>
               <w:rPr>
-                <w:rFonts w:hint="eastAsia"/>
                 <w:szCs w:val="21"/>
               </w:rPr>
             </w:pPr>
@@ -2808,7 +2446,6 @@
           <w:p>
             <w:pPr>
               <w:rPr>
-                <w:rFonts w:hint="eastAsia"/>
                 <w:szCs w:val="21"/>
               </w:rPr>
             </w:pPr>
@@ -2821,7 +2458,6 @@
           <w:p>
             <w:pPr>
               <w:rPr>
-                <w:rFonts w:hint="eastAsia"/>
                 <w:szCs w:val="21"/>
               </w:rPr>
             </w:pPr>
@@ -2841,7 +2477,6 @@
           <w:p>
             <w:pPr>
               <w:rPr>
-                <w:rFonts w:hint="eastAsia"/>
                 <w:szCs w:val="21"/>
               </w:rPr>
             </w:pPr>
@@ -2894,7 +2529,6 @@
                 <w:szCs w:val="21"/>
               </w:rPr>
             </w:pPr>
-            <w:proofErr w:type="spellStart"/>
             <w:r>
               <w:rPr>
                 <w:rFonts w:hint="eastAsia"/>
@@ -2912,15 +2546,8 @@
               <w:rPr>
                 <w:szCs w:val="21"/>
               </w:rPr>
-              <w:t>revise</w:t>
-            </w:r>
-            <w:r>
-              <w:rPr>
-                <w:szCs w:val="21"/>
-              </w:rPr>
-              <w:t>User</w:t>
-            </w:r>
-            <w:proofErr w:type="spellEnd"/>
+              <w:t>reviseUser</w:t>
+            </w:r>
           </w:p>
         </w:tc>
         <w:tc>
@@ -2956,64 +2583,8 @@
               <w:rPr>
                 <w:szCs w:val="21"/>
               </w:rPr>
-              <w:t xml:space="preserve">public </w:t>
-            </w:r>
-            <w:proofErr w:type="spellStart"/>
-            <w:r>
-              <w:rPr>
-                <w:szCs w:val="21"/>
-              </w:rPr>
-              <w:t>boolean</w:t>
-            </w:r>
-            <w:proofErr w:type="spellEnd"/>
-            <w:r>
-              <w:rPr>
-                <w:szCs w:val="21"/>
-              </w:rPr>
-              <w:t xml:space="preserve"> </w:t>
-            </w:r>
-            <w:proofErr w:type="spellStart"/>
-            <w:r>
-              <w:rPr>
-                <w:szCs w:val="21"/>
-              </w:rPr>
-              <w:t>revise</w:t>
-            </w:r>
-            <w:r>
-              <w:rPr>
-                <w:szCs w:val="21"/>
-              </w:rPr>
-              <w:t>User</w:t>
-            </w:r>
-            <w:proofErr w:type="spellEnd"/>
-            <w:r>
-              <w:rPr>
-                <w:szCs w:val="21"/>
-              </w:rPr>
-              <w:t>(</w:t>
-            </w:r>
-            <w:proofErr w:type="spellStart"/>
-            <w:r>
-              <w:rPr>
-                <w:szCs w:val="21"/>
-              </w:rPr>
-              <w:t>UserPO</w:t>
-            </w:r>
-            <w:proofErr w:type="spellEnd"/>
-            <w:r>
-              <w:rPr>
-                <w:szCs w:val="21"/>
-              </w:rPr>
-              <w:t xml:space="preserve"> user) throws </w:t>
-            </w:r>
-            <w:proofErr w:type="spellStart"/>
-            <w:r>
-              <w:rPr>
-                <w:szCs w:val="21"/>
-              </w:rPr>
-              <w:t>RemoteException</w:t>
-            </w:r>
-            <w:proofErr w:type="spellEnd"/>
+              <w:t>public boolean reviseUser(UserPO user) throws RemoteException</w:t>
+            </w:r>
           </w:p>
         </w:tc>
       </w:tr>
@@ -3026,7 +2597,6 @@
           <w:p>
             <w:pPr>
               <w:rPr>
-                <w:rFonts w:hint="eastAsia"/>
                 <w:szCs w:val="21"/>
               </w:rPr>
             </w:pPr>
@@ -3039,7 +2609,6 @@
           <w:p>
             <w:pPr>
               <w:rPr>
-                <w:rFonts w:hint="eastAsia"/>
                 <w:szCs w:val="21"/>
               </w:rPr>
             </w:pPr>
@@ -3065,7 +2634,6 @@
           <w:p>
             <w:pPr>
               <w:rPr>
-                <w:rFonts w:hint="eastAsia"/>
                 <w:szCs w:val="21"/>
               </w:rPr>
             </w:pPr>
@@ -3121,7 +2689,6 @@
           <w:p>
             <w:pPr>
               <w:rPr>
-                <w:rFonts w:hint="eastAsia"/>
                 <w:szCs w:val="21"/>
               </w:rPr>
             </w:pPr>
@@ -3134,7 +2701,6 @@
           <w:p>
             <w:pPr>
               <w:rPr>
-                <w:rFonts w:hint="eastAsia"/>
                 <w:szCs w:val="21"/>
               </w:rPr>
             </w:pPr>
@@ -3154,7 +2720,6 @@
           <w:p>
             <w:pPr>
               <w:rPr>
-                <w:rFonts w:hint="eastAsia"/>
                 <w:szCs w:val="21"/>
               </w:rPr>
             </w:pPr>
@@ -3199,7 +2764,6 @@
                 <w:szCs w:val="21"/>
               </w:rPr>
             </w:pPr>
-            <w:proofErr w:type="spellStart"/>
             <w:r>
               <w:rPr>
                 <w:rFonts w:hint="eastAsia"/>
@@ -3219,7 +2783,6 @@
               </w:rPr>
               <w:t>list</w:t>
             </w:r>
-            <w:proofErr w:type="spellEnd"/>
           </w:p>
         </w:tc>
         <w:tc>
@@ -3257,60 +2820,18 @@
               </w:rPr>
               <w:t xml:space="preserve">public </w:t>
             </w:r>
-            <w:proofErr w:type="spellStart"/>
-            <w:r>
-              <w:rPr>
-                <w:szCs w:val="21"/>
-              </w:rPr>
-              <w:t>ArrayList</w:t>
-            </w:r>
-            <w:proofErr w:type="spellEnd"/>
-            <w:r>
-              <w:rPr>
-                <w:szCs w:val="21"/>
-              </w:rPr>
-              <w:t>&lt;</w:t>
-            </w:r>
-            <w:proofErr w:type="spellStart"/>
-            <w:r>
-              <w:rPr>
-                <w:szCs w:val="21"/>
-              </w:rPr>
-              <w:t>UserPO</w:t>
-            </w:r>
-            <w:proofErr w:type="spellEnd"/>
-            <w:r>
-              <w:rPr>
-                <w:szCs w:val="21"/>
-              </w:rPr>
-              <w:t>&gt;</w:t>
-            </w:r>
-            <w:r>
-              <w:rPr>
-                <w:szCs w:val="21"/>
-              </w:rPr>
-              <w:t xml:space="preserve"> </w:t>
-            </w:r>
-            <w:r>
-              <w:rPr>
-                <w:szCs w:val="21"/>
-              </w:rPr>
-              <w:t>list</w:t>
-            </w:r>
-            <w:r>
-              <w:rPr>
-                <w:szCs w:val="21"/>
-              </w:rPr>
-              <w:t xml:space="preserve">() throws </w:t>
-            </w:r>
-            <w:proofErr w:type="spellStart"/>
-            <w:r>
-              <w:rPr>
-                <w:szCs w:val="21"/>
-              </w:rPr>
-              <w:t>RemoteException</w:t>
-            </w:r>
-            <w:proofErr w:type="spellEnd"/>
+            <w:r>
+              <w:rPr>
+                <w:szCs w:val="21"/>
+              </w:rPr>
+              <w:t>ArrayList&lt;UserPO&gt;</w:t>
+            </w:r>
+            <w:r>
+              <w:rPr>
+                <w:szCs w:val="21"/>
+              </w:rPr>
+              <w:t xml:space="preserve"> list() throws RemoteException</w:t>
+            </w:r>
           </w:p>
         </w:tc>
       </w:tr>
@@ -3323,7 +2844,6 @@
           <w:p>
             <w:pPr>
               <w:rPr>
-                <w:rFonts w:hint="eastAsia"/>
                 <w:szCs w:val="21"/>
               </w:rPr>
             </w:pPr>
@@ -3336,7 +2856,6 @@
           <w:p>
             <w:pPr>
               <w:rPr>
-                <w:rFonts w:hint="eastAsia"/>
                 <w:szCs w:val="21"/>
               </w:rPr>
             </w:pPr>
@@ -3362,7 +2881,6 @@
           <w:p>
             <w:pPr>
               <w:rPr>
-                <w:rFonts w:hint="eastAsia"/>
                 <w:szCs w:val="21"/>
               </w:rPr>
             </w:pPr>
@@ -3385,7 +2903,6 @@
           <w:p>
             <w:pPr>
               <w:rPr>
-                <w:rFonts w:hint="eastAsia"/>
                 <w:szCs w:val="21"/>
               </w:rPr>
             </w:pPr>
@@ -3398,7 +2915,6 @@
           <w:p>
             <w:pPr>
               <w:rPr>
-                <w:rFonts w:hint="eastAsia"/>
                 <w:szCs w:val="21"/>
               </w:rPr>
             </w:pPr>
@@ -3418,7 +2934,6 @@
           <w:p>
             <w:pPr>
               <w:rPr>
-                <w:rFonts w:hint="eastAsia"/>
                 <w:szCs w:val="21"/>
               </w:rPr>
             </w:pPr>
@@ -3452,11 +2967,2803 @@
       <w:pPr>
         <w:jc w:val="center"/>
         <w:rPr>
+          <w:rFonts w:hint="eastAsia"/>
           <w:sz w:val="24"/>
           <w:szCs w:val="24"/>
         </w:rPr>
       </w:pPr>
-      <w:proofErr w:type="spellStart"/>
+      <w:r>
+        <w:rPr>
+          <w:rFonts w:hint="eastAsia"/>
+          <w:sz w:val="24"/>
+          <w:szCs w:val="24"/>
+        </w:rPr>
+        <w:t>O</w:t>
+      </w:r>
+      <w:r>
+        <w:rPr>
+          <w:sz w:val="24"/>
+          <w:szCs w:val="24"/>
+        </w:rPr>
+        <w:t>rderNewDataSer</w:t>
+      </w:r>
+      <w:r>
+        <w:rPr>
+          <w:rFonts w:hint="eastAsia"/>
+          <w:sz w:val="24"/>
+          <w:szCs w:val="24"/>
+        </w:rPr>
+        <w:t>的</w:t>
+      </w:r>
+      <w:r>
+        <w:rPr>
+          <w:sz w:val="24"/>
+          <w:szCs w:val="24"/>
+        </w:rPr>
+        <w:t>接口规范</w:t>
+      </w:r>
+    </w:p>
+    <w:tbl>
+      <w:tblPr>
+        <w:tblStyle w:val="a3"/>
+        <w:tblW w:w="8364" w:type="dxa"/>
+        <w:tblInd w:w="-5" w:type="dxa"/>
+        <w:tblLook w:val="04A0" w:firstRow="1" w:lastRow="0" w:firstColumn="1" w:lastColumn="0" w:noHBand="0" w:noVBand="1"/>
+      </w:tblPr>
+      <w:tblGrid>
+        <w:gridCol w:w="2977"/>
+        <w:gridCol w:w="1134"/>
+        <w:gridCol w:w="4253"/>
+      </w:tblGrid>
+      <w:tr>
+        <w:tc>
+          <w:tcPr>
+            <w:tcW w:w="8364" w:type="dxa"/>
+            <w:gridSpan w:val="3"/>
+          </w:tcPr>
+          <w:p>
+            <w:pPr>
+              <w:jc w:val="center"/>
+              <w:rPr>
+                <w:rFonts w:ascii="黑体" w:eastAsia="黑体" w:hAnsi="黑体"/>
+                <w:szCs w:val="21"/>
+              </w:rPr>
+            </w:pPr>
+            <w:r>
+              <w:rPr>
+                <w:rFonts w:ascii="黑体" w:eastAsia="黑体" w:hAnsi="黑体" w:hint="eastAsia"/>
+                <w:szCs w:val="21"/>
+              </w:rPr>
+              <w:t>提供</w:t>
+            </w:r>
+            <w:r>
+              <w:rPr>
+                <w:rFonts w:ascii="黑体" w:eastAsia="黑体" w:hAnsi="黑体"/>
+                <w:szCs w:val="21"/>
+              </w:rPr>
+              <w:t>的服务（</w:t>
+            </w:r>
+            <w:r>
+              <w:rPr>
+                <w:rFonts w:ascii="黑体" w:eastAsia="黑体" w:hAnsi="黑体" w:hint="eastAsia"/>
+                <w:szCs w:val="21"/>
+              </w:rPr>
+              <w:t>供</w:t>
+            </w:r>
+            <w:r>
+              <w:rPr>
+                <w:rFonts w:ascii="黑体" w:eastAsia="黑体" w:hAnsi="黑体"/>
+                <w:szCs w:val="21"/>
+              </w:rPr>
+              <w:t>接口）</w:t>
+            </w:r>
+          </w:p>
+        </w:tc>
+      </w:tr>
+      <w:tr>
+        <w:tc>
+          <w:tcPr>
+            <w:tcW w:w="2977" w:type="dxa"/>
+            <w:vMerge w:val="restart"/>
+          </w:tcPr>
+          <w:p>
+            <w:pPr>
+              <w:rPr>
+                <w:szCs w:val="21"/>
+              </w:rPr>
+            </w:pPr>
+            <w:r>
+              <w:rPr>
+                <w:szCs w:val="21"/>
+              </w:rPr>
+              <w:t>OrderNewDataSer.add</w:t>
+            </w:r>
+          </w:p>
+        </w:tc>
+        <w:tc>
+          <w:tcPr>
+            <w:tcW w:w="1134" w:type="dxa"/>
+          </w:tcPr>
+          <w:p>
+            <w:pPr>
+              <w:rPr>
+                <w:szCs w:val="21"/>
+              </w:rPr>
+            </w:pPr>
+            <w:r>
+              <w:rPr>
+                <w:szCs w:val="21"/>
+              </w:rPr>
+              <w:t>语法</w:t>
+            </w:r>
+          </w:p>
+        </w:tc>
+        <w:tc>
+          <w:tcPr>
+            <w:tcW w:w="4253" w:type="dxa"/>
+          </w:tcPr>
+          <w:p>
+            <w:pPr>
+              <w:rPr>
+                <w:szCs w:val="21"/>
+              </w:rPr>
+            </w:pPr>
+            <w:r>
+              <w:rPr>
+                <w:szCs w:val="21"/>
+              </w:rPr>
+              <w:t>p</w:t>
+            </w:r>
+            <w:r>
+              <w:rPr>
+                <w:szCs w:val="21"/>
+              </w:rPr>
+              <w:t xml:space="preserve">ublic </w:t>
+            </w:r>
+            <w:r>
+              <w:rPr>
+                <w:szCs w:val="21"/>
+              </w:rPr>
+              <w:t>b</w:t>
+            </w:r>
+            <w:r>
+              <w:rPr>
+                <w:szCs w:val="21"/>
+              </w:rPr>
+              <w:t>oolean add(OrderPO order);</w:t>
+            </w:r>
+          </w:p>
+        </w:tc>
+      </w:tr>
+      <w:tr>
+        <w:tc>
+          <w:tcPr>
+            <w:tcW w:w="2977" w:type="dxa"/>
+            <w:vMerge/>
+          </w:tcPr>
+          <w:p>
+            <w:pPr>
+              <w:rPr>
+                <w:szCs w:val="21"/>
+              </w:rPr>
+            </w:pPr>
+          </w:p>
+        </w:tc>
+        <w:tc>
+          <w:tcPr>
+            <w:tcW w:w="1134" w:type="dxa"/>
+          </w:tcPr>
+          <w:p>
+            <w:pPr>
+              <w:rPr>
+                <w:szCs w:val="21"/>
+              </w:rPr>
+            </w:pPr>
+            <w:r>
+              <w:rPr>
+                <w:szCs w:val="21"/>
+              </w:rPr>
+              <w:t>前置条件</w:t>
+            </w:r>
+          </w:p>
+        </w:tc>
+        <w:tc>
+          <w:tcPr>
+            <w:tcW w:w="4253" w:type="dxa"/>
+          </w:tcPr>
+          <w:p>
+            <w:pPr>
+              <w:rPr>
+                <w:szCs w:val="21"/>
+              </w:rPr>
+            </w:pPr>
+            <w:r>
+              <w:rPr>
+                <w:rFonts w:hint="eastAsia"/>
+                <w:szCs w:val="21"/>
+              </w:rPr>
+              <w:t>单据已生成，且信息完整</w:t>
+            </w:r>
+          </w:p>
+        </w:tc>
+      </w:tr>
+      <w:tr>
+        <w:tc>
+          <w:tcPr>
+            <w:tcW w:w="2977" w:type="dxa"/>
+            <w:vMerge/>
+          </w:tcPr>
+          <w:p>
+            <w:pPr>
+              <w:rPr>
+                <w:szCs w:val="21"/>
+              </w:rPr>
+            </w:pPr>
+          </w:p>
+        </w:tc>
+        <w:tc>
+          <w:tcPr>
+            <w:tcW w:w="1134" w:type="dxa"/>
+          </w:tcPr>
+          <w:p>
+            <w:pPr>
+              <w:rPr>
+                <w:szCs w:val="21"/>
+              </w:rPr>
+            </w:pPr>
+            <w:r>
+              <w:rPr>
+                <w:szCs w:val="21"/>
+              </w:rPr>
+              <w:t>后置条件</w:t>
+            </w:r>
+          </w:p>
+        </w:tc>
+        <w:tc>
+          <w:tcPr>
+            <w:tcW w:w="4253" w:type="dxa"/>
+          </w:tcPr>
+          <w:p>
+            <w:pPr>
+              <w:rPr>
+                <w:szCs w:val="21"/>
+              </w:rPr>
+            </w:pPr>
+            <w:r>
+              <w:rPr>
+                <w:rFonts w:hint="eastAsia"/>
+                <w:szCs w:val="21"/>
+              </w:rPr>
+              <w:t>在数据库中新增一个</w:t>
+            </w:r>
+            <w:r>
+              <w:rPr>
+                <w:rFonts w:hint="eastAsia"/>
+                <w:szCs w:val="21"/>
+              </w:rPr>
+              <w:t>Order</w:t>
+            </w:r>
+            <w:r>
+              <w:rPr>
+                <w:rFonts w:hint="eastAsia"/>
+                <w:szCs w:val="21"/>
+              </w:rPr>
+              <w:t>记录</w:t>
+            </w:r>
+          </w:p>
+        </w:tc>
+      </w:tr>
+    </w:tbl>
+    <w:p>
+      <w:pPr>
+        <w:rPr>
+          <w:rFonts w:ascii="黑体" w:eastAsia="黑体" w:hAnsi="黑体"/>
+          <w:sz w:val="24"/>
+          <w:szCs w:val="24"/>
+        </w:rPr>
+      </w:pPr>
+    </w:p>
+    <w:p>
+      <w:pPr>
+        <w:jc w:val="center"/>
+        <w:rPr>
+          <w:rFonts w:hint="eastAsia"/>
+          <w:sz w:val="24"/>
+          <w:szCs w:val="24"/>
+        </w:rPr>
+      </w:pPr>
+      <w:r>
+        <w:rPr>
+          <w:sz w:val="24"/>
+          <w:szCs w:val="24"/>
+        </w:rPr>
+        <w:t>workOrgManDataSer</w:t>
+      </w:r>
+      <w:r>
+        <w:rPr>
+          <w:rFonts w:hint="eastAsia"/>
+          <w:sz w:val="24"/>
+          <w:szCs w:val="24"/>
+        </w:rPr>
+        <w:t>的</w:t>
+      </w:r>
+      <w:r>
+        <w:rPr>
+          <w:sz w:val="24"/>
+          <w:szCs w:val="24"/>
+        </w:rPr>
+        <w:t>接口规范</w:t>
+      </w:r>
+    </w:p>
+    <w:tbl>
+      <w:tblPr>
+        <w:tblStyle w:val="a3"/>
+        <w:tblW w:w="8364" w:type="dxa"/>
+        <w:tblInd w:w="-5" w:type="dxa"/>
+        <w:tblLayout w:type="fixed"/>
+        <w:tblLook w:val="04A0" w:firstRow="1" w:lastRow="0" w:firstColumn="1" w:lastColumn="0" w:noHBand="0" w:noVBand="1"/>
+      </w:tblPr>
+      <w:tblGrid>
+        <w:gridCol w:w="2977"/>
+        <w:gridCol w:w="1134"/>
+        <w:gridCol w:w="4253"/>
+      </w:tblGrid>
+      <w:tr>
+        <w:tc>
+          <w:tcPr>
+            <w:tcW w:w="8364" w:type="dxa"/>
+            <w:gridSpan w:val="3"/>
+          </w:tcPr>
+          <w:p>
+            <w:pPr>
+              <w:jc w:val="center"/>
+              <w:rPr>
+                <w:sz w:val="24"/>
+                <w:szCs w:val="24"/>
+              </w:rPr>
+            </w:pPr>
+            <w:r>
+              <w:rPr>
+                <w:rFonts w:ascii="黑体" w:eastAsia="黑体" w:hAnsi="黑体" w:hint="eastAsia"/>
+                <w:szCs w:val="21"/>
+              </w:rPr>
+              <w:t>提供</w:t>
+            </w:r>
+            <w:r>
+              <w:rPr>
+                <w:rFonts w:ascii="黑体" w:eastAsia="黑体" w:hAnsi="黑体"/>
+                <w:szCs w:val="21"/>
+              </w:rPr>
+              <w:t>的服务（</w:t>
+            </w:r>
+            <w:r>
+              <w:rPr>
+                <w:rFonts w:ascii="黑体" w:eastAsia="黑体" w:hAnsi="黑体" w:hint="eastAsia"/>
+                <w:szCs w:val="21"/>
+              </w:rPr>
+              <w:t>供</w:t>
+            </w:r>
+            <w:r>
+              <w:rPr>
+                <w:rFonts w:ascii="黑体" w:eastAsia="黑体" w:hAnsi="黑体"/>
+                <w:szCs w:val="21"/>
+              </w:rPr>
+              <w:t>接口）</w:t>
+            </w:r>
+          </w:p>
+        </w:tc>
+      </w:tr>
+      <w:tr>
+        <w:tc>
+          <w:tcPr>
+            <w:tcW w:w="2977" w:type="dxa"/>
+            <w:vMerge w:val="restart"/>
+          </w:tcPr>
+          <w:p>
+            <w:pPr>
+              <w:rPr>
+                <w:szCs w:val="21"/>
+              </w:rPr>
+            </w:pPr>
+            <w:r>
+              <w:rPr>
+                <w:szCs w:val="21"/>
+              </w:rPr>
+              <w:t>W</w:t>
+            </w:r>
+            <w:r>
+              <w:rPr>
+                <w:rFonts w:hint="eastAsia"/>
+                <w:szCs w:val="21"/>
+              </w:rPr>
+              <w:t>orkOrgManDataSer.find</w:t>
+            </w:r>
+            <w:r>
+              <w:rPr>
+                <w:szCs w:val="21"/>
+              </w:rPr>
+              <w:t>Work</w:t>
+            </w:r>
+          </w:p>
+        </w:tc>
+        <w:tc>
+          <w:tcPr>
+            <w:tcW w:w="1134" w:type="dxa"/>
+          </w:tcPr>
+          <w:p>
+            <w:pPr>
+              <w:rPr>
+                <w:szCs w:val="21"/>
+              </w:rPr>
+            </w:pPr>
+            <w:r>
+              <w:rPr>
+                <w:szCs w:val="21"/>
+              </w:rPr>
+              <w:t>语法</w:t>
+            </w:r>
+          </w:p>
+        </w:tc>
+        <w:tc>
+          <w:tcPr>
+            <w:tcW w:w="4253" w:type="dxa"/>
+          </w:tcPr>
+          <w:p>
+            <w:pPr>
+              <w:rPr>
+                <w:szCs w:val="21"/>
+              </w:rPr>
+            </w:pPr>
+            <w:r>
+              <w:rPr>
+                <w:szCs w:val="21"/>
+              </w:rPr>
+              <w:t>p</w:t>
+            </w:r>
+            <w:r>
+              <w:rPr>
+                <w:szCs w:val="21"/>
+              </w:rPr>
+              <w:t xml:space="preserve">ublic </w:t>
+            </w:r>
+            <w:r>
+              <w:rPr>
+                <w:szCs w:val="21"/>
+              </w:rPr>
+              <w:t>ArrayList&lt;</w:t>
+            </w:r>
+            <w:r>
+              <w:rPr>
+                <w:rFonts w:hint="eastAsia"/>
+                <w:szCs w:val="21"/>
+              </w:rPr>
+              <w:t>workPO</w:t>
+            </w:r>
+            <w:r>
+              <w:rPr>
+                <w:szCs w:val="21"/>
+              </w:rPr>
+              <w:t>&gt;</w:t>
+            </w:r>
+            <w:r>
+              <w:rPr>
+                <w:szCs w:val="21"/>
+              </w:rPr>
+              <w:t xml:space="preserve"> findWork(String keywords);</w:t>
+            </w:r>
+          </w:p>
+        </w:tc>
+      </w:tr>
+      <w:tr>
+        <w:tc>
+          <w:tcPr>
+            <w:tcW w:w="2977" w:type="dxa"/>
+            <w:vMerge/>
+          </w:tcPr>
+          <w:p>
+            <w:pPr>
+              <w:rPr>
+                <w:szCs w:val="21"/>
+              </w:rPr>
+            </w:pPr>
+          </w:p>
+        </w:tc>
+        <w:tc>
+          <w:tcPr>
+            <w:tcW w:w="1134" w:type="dxa"/>
+          </w:tcPr>
+          <w:p>
+            <w:pPr>
+              <w:rPr>
+                <w:szCs w:val="21"/>
+              </w:rPr>
+            </w:pPr>
+            <w:r>
+              <w:rPr>
+                <w:szCs w:val="21"/>
+              </w:rPr>
+              <w:t>前置条件</w:t>
+            </w:r>
+          </w:p>
+        </w:tc>
+        <w:tc>
+          <w:tcPr>
+            <w:tcW w:w="4253" w:type="dxa"/>
+          </w:tcPr>
+          <w:p>
+            <w:pPr>
+              <w:rPr>
+                <w:szCs w:val="21"/>
+              </w:rPr>
+            </w:pPr>
+            <w:r>
+              <w:rPr>
+                <w:rFonts w:hint="eastAsia"/>
+                <w:szCs w:val="21"/>
+              </w:rPr>
+              <w:t>无</w:t>
+            </w:r>
+          </w:p>
+        </w:tc>
+      </w:tr>
+      <w:tr>
+        <w:tc>
+          <w:tcPr>
+            <w:tcW w:w="2977" w:type="dxa"/>
+            <w:vMerge/>
+          </w:tcPr>
+          <w:p>
+            <w:pPr>
+              <w:rPr>
+                <w:szCs w:val="21"/>
+              </w:rPr>
+            </w:pPr>
+          </w:p>
+        </w:tc>
+        <w:tc>
+          <w:tcPr>
+            <w:tcW w:w="1134" w:type="dxa"/>
+          </w:tcPr>
+          <w:p>
+            <w:pPr>
+              <w:rPr>
+                <w:szCs w:val="21"/>
+              </w:rPr>
+            </w:pPr>
+            <w:r>
+              <w:rPr>
+                <w:szCs w:val="21"/>
+              </w:rPr>
+              <w:t>后置条件</w:t>
+            </w:r>
+          </w:p>
+        </w:tc>
+        <w:tc>
+          <w:tcPr>
+            <w:tcW w:w="4253" w:type="dxa"/>
+          </w:tcPr>
+          <w:p>
+            <w:pPr>
+              <w:rPr>
+                <w:szCs w:val="21"/>
+              </w:rPr>
+            </w:pPr>
+            <w:r>
+              <w:rPr>
+                <w:rFonts w:hint="eastAsia"/>
+                <w:szCs w:val="21"/>
+              </w:rPr>
+              <w:t>按关键词查找并返回相应的</w:t>
+            </w:r>
+            <w:r>
+              <w:rPr>
+                <w:szCs w:val="21"/>
+              </w:rPr>
+              <w:t>W</w:t>
+            </w:r>
+            <w:r>
+              <w:rPr>
+                <w:rFonts w:hint="eastAsia"/>
+                <w:szCs w:val="21"/>
+              </w:rPr>
+              <w:t>orkPO</w:t>
+            </w:r>
+            <w:r>
+              <w:rPr>
+                <w:rFonts w:hint="eastAsia"/>
+                <w:szCs w:val="21"/>
+              </w:rPr>
+              <w:t>结果</w:t>
+            </w:r>
+          </w:p>
+        </w:tc>
+      </w:tr>
+      <w:tr>
+        <w:tc>
+          <w:tcPr>
+            <w:tcW w:w="2977" w:type="dxa"/>
+            <w:vMerge w:val="restart"/>
+          </w:tcPr>
+          <w:p>
+            <w:pPr>
+              <w:rPr>
+                <w:szCs w:val="21"/>
+              </w:rPr>
+            </w:pPr>
+            <w:r>
+              <w:rPr>
+                <w:szCs w:val="21"/>
+              </w:rPr>
+              <w:t>W</w:t>
+            </w:r>
+            <w:r>
+              <w:rPr>
+                <w:rFonts w:hint="eastAsia"/>
+                <w:szCs w:val="21"/>
+              </w:rPr>
+              <w:t>orkOrgManDataSer.add</w:t>
+            </w:r>
+            <w:r>
+              <w:rPr>
+                <w:szCs w:val="21"/>
+              </w:rPr>
+              <w:t>Work</w:t>
+            </w:r>
+          </w:p>
+        </w:tc>
+        <w:tc>
+          <w:tcPr>
+            <w:tcW w:w="1134" w:type="dxa"/>
+          </w:tcPr>
+          <w:p>
+            <w:pPr>
+              <w:rPr>
+                <w:szCs w:val="21"/>
+              </w:rPr>
+            </w:pPr>
+            <w:r>
+              <w:rPr>
+                <w:szCs w:val="21"/>
+              </w:rPr>
+              <w:t>语法</w:t>
+            </w:r>
+          </w:p>
+        </w:tc>
+        <w:tc>
+          <w:tcPr>
+            <w:tcW w:w="4253" w:type="dxa"/>
+          </w:tcPr>
+          <w:p>
+            <w:pPr>
+              <w:rPr>
+                <w:szCs w:val="21"/>
+              </w:rPr>
+            </w:pPr>
+            <w:r>
+              <w:rPr>
+                <w:szCs w:val="21"/>
+              </w:rPr>
+              <w:t>p</w:t>
+            </w:r>
+            <w:r>
+              <w:rPr>
+                <w:szCs w:val="21"/>
+              </w:rPr>
+              <w:t xml:space="preserve">ublic </w:t>
+            </w:r>
+            <w:r>
+              <w:rPr>
+                <w:szCs w:val="21"/>
+              </w:rPr>
+              <w:t>b</w:t>
+            </w:r>
+            <w:r>
+              <w:rPr>
+                <w:szCs w:val="21"/>
+              </w:rPr>
+              <w:t>oolean addWork(</w:t>
+            </w:r>
+            <w:r>
+              <w:rPr>
+                <w:szCs w:val="21"/>
+              </w:rPr>
+              <w:t>W</w:t>
+            </w:r>
+            <w:r>
+              <w:rPr>
+                <w:szCs w:val="21"/>
+              </w:rPr>
+              <w:t>orkPO po);</w:t>
+            </w:r>
+          </w:p>
+        </w:tc>
+      </w:tr>
+      <w:tr>
+        <w:tc>
+          <w:tcPr>
+            <w:tcW w:w="2977" w:type="dxa"/>
+            <w:vMerge/>
+          </w:tcPr>
+          <w:p>
+            <w:pPr>
+              <w:rPr>
+                <w:szCs w:val="21"/>
+              </w:rPr>
+            </w:pPr>
+          </w:p>
+        </w:tc>
+        <w:tc>
+          <w:tcPr>
+            <w:tcW w:w="1134" w:type="dxa"/>
+          </w:tcPr>
+          <w:p>
+            <w:pPr>
+              <w:rPr>
+                <w:szCs w:val="21"/>
+              </w:rPr>
+            </w:pPr>
+            <w:r>
+              <w:rPr>
+                <w:szCs w:val="21"/>
+              </w:rPr>
+              <w:t>前置条件</w:t>
+            </w:r>
+          </w:p>
+        </w:tc>
+        <w:tc>
+          <w:tcPr>
+            <w:tcW w:w="4253" w:type="dxa"/>
+          </w:tcPr>
+          <w:p>
+            <w:pPr>
+              <w:rPr>
+                <w:szCs w:val="21"/>
+              </w:rPr>
+            </w:pPr>
+            <w:r>
+              <w:rPr>
+                <w:rFonts w:hint="eastAsia"/>
+                <w:szCs w:val="21"/>
+              </w:rPr>
+              <w:t>新人员信息已输入完全并确认</w:t>
+            </w:r>
+          </w:p>
+        </w:tc>
+      </w:tr>
+      <w:tr>
+        <w:tc>
+          <w:tcPr>
+            <w:tcW w:w="2977" w:type="dxa"/>
+            <w:vMerge/>
+          </w:tcPr>
+          <w:p>
+            <w:pPr>
+              <w:rPr>
+                <w:szCs w:val="21"/>
+              </w:rPr>
+            </w:pPr>
+          </w:p>
+        </w:tc>
+        <w:tc>
+          <w:tcPr>
+            <w:tcW w:w="1134" w:type="dxa"/>
+          </w:tcPr>
+          <w:p>
+            <w:pPr>
+              <w:rPr>
+                <w:szCs w:val="21"/>
+              </w:rPr>
+            </w:pPr>
+            <w:r>
+              <w:rPr>
+                <w:szCs w:val="21"/>
+              </w:rPr>
+              <w:t>后置条件</w:t>
+            </w:r>
+          </w:p>
+        </w:tc>
+        <w:tc>
+          <w:tcPr>
+            <w:tcW w:w="4253" w:type="dxa"/>
+          </w:tcPr>
+          <w:p>
+            <w:pPr>
+              <w:rPr>
+                <w:szCs w:val="21"/>
+              </w:rPr>
+            </w:pPr>
+            <w:r>
+              <w:rPr>
+                <w:rFonts w:hint="eastAsia"/>
+                <w:szCs w:val="21"/>
+              </w:rPr>
+              <w:t>在数据库中增加一个</w:t>
+            </w:r>
+            <w:r>
+              <w:rPr>
+                <w:rFonts w:hint="eastAsia"/>
+                <w:szCs w:val="21"/>
+              </w:rPr>
+              <w:t>PO</w:t>
+            </w:r>
+            <w:r>
+              <w:rPr>
+                <w:rFonts w:hint="eastAsia"/>
+                <w:szCs w:val="21"/>
+              </w:rPr>
+              <w:t>记录</w:t>
+            </w:r>
+          </w:p>
+        </w:tc>
+      </w:tr>
+      <w:tr>
+        <w:tc>
+          <w:tcPr>
+            <w:tcW w:w="2977" w:type="dxa"/>
+            <w:vMerge w:val="restart"/>
+          </w:tcPr>
+          <w:p>
+            <w:pPr>
+              <w:rPr>
+                <w:szCs w:val="21"/>
+              </w:rPr>
+            </w:pPr>
+            <w:r>
+              <w:rPr>
+                <w:szCs w:val="21"/>
+              </w:rPr>
+              <w:t>W</w:t>
+            </w:r>
+            <w:r>
+              <w:rPr>
+                <w:rFonts w:hint="eastAsia"/>
+                <w:szCs w:val="21"/>
+              </w:rPr>
+              <w:t>orkOrgManDataSer.delete</w:t>
+            </w:r>
+            <w:r>
+              <w:rPr>
+                <w:szCs w:val="21"/>
+              </w:rPr>
+              <w:t>Work</w:t>
+            </w:r>
+          </w:p>
+        </w:tc>
+        <w:tc>
+          <w:tcPr>
+            <w:tcW w:w="1134" w:type="dxa"/>
+          </w:tcPr>
+          <w:p>
+            <w:pPr>
+              <w:rPr>
+                <w:szCs w:val="21"/>
+              </w:rPr>
+            </w:pPr>
+            <w:r>
+              <w:rPr>
+                <w:szCs w:val="21"/>
+              </w:rPr>
+              <w:t>语法</w:t>
+            </w:r>
+          </w:p>
+        </w:tc>
+        <w:tc>
+          <w:tcPr>
+            <w:tcW w:w="4253" w:type="dxa"/>
+          </w:tcPr>
+          <w:p>
+            <w:pPr>
+              <w:rPr>
+                <w:szCs w:val="21"/>
+              </w:rPr>
+            </w:pPr>
+            <w:r>
+              <w:rPr>
+                <w:szCs w:val="21"/>
+              </w:rPr>
+              <w:t>p</w:t>
+            </w:r>
+            <w:r>
+              <w:rPr>
+                <w:szCs w:val="21"/>
+              </w:rPr>
+              <w:t xml:space="preserve">ublic </w:t>
+            </w:r>
+            <w:r>
+              <w:rPr>
+                <w:szCs w:val="21"/>
+              </w:rPr>
+              <w:t>b</w:t>
+            </w:r>
+            <w:r>
+              <w:rPr>
+                <w:szCs w:val="21"/>
+              </w:rPr>
+              <w:t>oolean deleteWork(</w:t>
+            </w:r>
+            <w:r>
+              <w:rPr>
+                <w:rFonts w:hint="eastAsia"/>
+                <w:szCs w:val="21"/>
+              </w:rPr>
+              <w:t>String</w:t>
+            </w:r>
+            <w:r>
+              <w:rPr>
+                <w:szCs w:val="21"/>
+              </w:rPr>
+              <w:t xml:space="preserve"> id);</w:t>
+            </w:r>
+          </w:p>
+        </w:tc>
+      </w:tr>
+      <w:tr>
+        <w:tc>
+          <w:tcPr>
+            <w:tcW w:w="2977" w:type="dxa"/>
+            <w:vMerge/>
+          </w:tcPr>
+          <w:p>
+            <w:pPr>
+              <w:rPr>
+                <w:szCs w:val="21"/>
+              </w:rPr>
+            </w:pPr>
+          </w:p>
+        </w:tc>
+        <w:tc>
+          <w:tcPr>
+            <w:tcW w:w="1134" w:type="dxa"/>
+          </w:tcPr>
+          <w:p>
+            <w:pPr>
+              <w:rPr>
+                <w:szCs w:val="21"/>
+              </w:rPr>
+            </w:pPr>
+            <w:r>
+              <w:rPr>
+                <w:szCs w:val="21"/>
+              </w:rPr>
+              <w:t>前置条件</w:t>
+            </w:r>
+          </w:p>
+        </w:tc>
+        <w:tc>
+          <w:tcPr>
+            <w:tcW w:w="4253" w:type="dxa"/>
+          </w:tcPr>
+          <w:p>
+            <w:pPr>
+              <w:rPr>
+                <w:rFonts w:hint="eastAsia"/>
+                <w:szCs w:val="21"/>
+              </w:rPr>
+            </w:pPr>
+            <w:r>
+              <w:rPr>
+                <w:rFonts w:hint="eastAsia"/>
+                <w:szCs w:val="21"/>
+              </w:rPr>
+              <w:t>数据库</w:t>
+            </w:r>
+            <w:r>
+              <w:rPr>
+                <w:szCs w:val="21"/>
+              </w:rPr>
+              <w:t>中存在</w:t>
+            </w:r>
+            <w:r>
+              <w:rPr>
+                <w:rFonts w:hint="eastAsia"/>
+                <w:szCs w:val="21"/>
+              </w:rPr>
+              <w:t>相应</w:t>
+            </w:r>
+            <w:r>
+              <w:rPr>
+                <w:rFonts w:hint="eastAsia"/>
+                <w:szCs w:val="21"/>
+              </w:rPr>
+              <w:t>ID</w:t>
+            </w:r>
+            <w:r>
+              <w:rPr>
+                <w:rFonts w:hint="eastAsia"/>
+                <w:szCs w:val="21"/>
+              </w:rPr>
+              <w:t>的</w:t>
+            </w:r>
+            <w:r>
+              <w:rPr>
+                <w:szCs w:val="21"/>
+              </w:rPr>
+              <w:t>人员</w:t>
+            </w:r>
+          </w:p>
+        </w:tc>
+      </w:tr>
+      <w:tr>
+        <w:tc>
+          <w:tcPr>
+            <w:tcW w:w="2977" w:type="dxa"/>
+            <w:vMerge/>
+          </w:tcPr>
+          <w:p>
+            <w:pPr>
+              <w:rPr>
+                <w:szCs w:val="21"/>
+              </w:rPr>
+            </w:pPr>
+          </w:p>
+        </w:tc>
+        <w:tc>
+          <w:tcPr>
+            <w:tcW w:w="1134" w:type="dxa"/>
+          </w:tcPr>
+          <w:p>
+            <w:pPr>
+              <w:rPr>
+                <w:szCs w:val="21"/>
+              </w:rPr>
+            </w:pPr>
+            <w:r>
+              <w:rPr>
+                <w:szCs w:val="21"/>
+              </w:rPr>
+              <w:t>后置条件</w:t>
+            </w:r>
+          </w:p>
+        </w:tc>
+        <w:tc>
+          <w:tcPr>
+            <w:tcW w:w="4253" w:type="dxa"/>
+          </w:tcPr>
+          <w:p>
+            <w:pPr>
+              <w:rPr>
+                <w:rFonts w:hint="eastAsia"/>
+                <w:szCs w:val="21"/>
+              </w:rPr>
+            </w:pPr>
+            <w:r>
+              <w:rPr>
+                <w:rFonts w:hint="eastAsia"/>
+                <w:szCs w:val="21"/>
+              </w:rPr>
+              <w:t>在数据库中</w:t>
+            </w:r>
+            <w:r>
+              <w:rPr>
+                <w:szCs w:val="21"/>
+              </w:rPr>
+              <w:t>删除</w:t>
+            </w:r>
+            <w:r>
+              <w:rPr>
+                <w:rFonts w:hint="eastAsia"/>
+                <w:szCs w:val="21"/>
+              </w:rPr>
+              <w:t>相应的</w:t>
+            </w:r>
+            <w:r>
+              <w:rPr>
+                <w:szCs w:val="21"/>
+              </w:rPr>
+              <w:t>人员</w:t>
+            </w:r>
+          </w:p>
+        </w:tc>
+      </w:tr>
+      <w:tr>
+        <w:tc>
+          <w:tcPr>
+            <w:tcW w:w="2977" w:type="dxa"/>
+            <w:vMerge w:val="restart"/>
+          </w:tcPr>
+          <w:p>
+            <w:pPr>
+              <w:rPr>
+                <w:szCs w:val="21"/>
+              </w:rPr>
+            </w:pPr>
+            <w:r>
+              <w:rPr>
+                <w:szCs w:val="21"/>
+              </w:rPr>
+              <w:t>W</w:t>
+            </w:r>
+            <w:r>
+              <w:rPr>
+                <w:rFonts w:hint="eastAsia"/>
+                <w:szCs w:val="21"/>
+              </w:rPr>
+              <w:t>orkOrgManDataSer.revise</w:t>
+            </w:r>
+            <w:r>
+              <w:rPr>
+                <w:szCs w:val="21"/>
+              </w:rPr>
+              <w:t>Work</w:t>
+            </w:r>
+          </w:p>
+        </w:tc>
+        <w:tc>
+          <w:tcPr>
+            <w:tcW w:w="1134" w:type="dxa"/>
+          </w:tcPr>
+          <w:p>
+            <w:pPr>
+              <w:rPr>
+                <w:szCs w:val="21"/>
+              </w:rPr>
+            </w:pPr>
+            <w:r>
+              <w:rPr>
+                <w:szCs w:val="21"/>
+              </w:rPr>
+              <w:t>语法</w:t>
+            </w:r>
+          </w:p>
+        </w:tc>
+        <w:tc>
+          <w:tcPr>
+            <w:tcW w:w="4253" w:type="dxa"/>
+          </w:tcPr>
+          <w:p>
+            <w:pPr>
+              <w:rPr>
+                <w:szCs w:val="21"/>
+              </w:rPr>
+            </w:pPr>
+            <w:r>
+              <w:rPr>
+                <w:szCs w:val="21"/>
+              </w:rPr>
+              <w:t>p</w:t>
+            </w:r>
+            <w:r>
+              <w:rPr>
+                <w:szCs w:val="21"/>
+              </w:rPr>
+              <w:t xml:space="preserve">ublic </w:t>
+            </w:r>
+            <w:r>
+              <w:rPr>
+                <w:szCs w:val="21"/>
+              </w:rPr>
+              <w:t>b</w:t>
+            </w:r>
+            <w:r>
+              <w:rPr>
+                <w:szCs w:val="21"/>
+              </w:rPr>
+              <w:t>oolean reviseWork(</w:t>
+            </w:r>
+            <w:r>
+              <w:rPr>
+                <w:rFonts w:hint="eastAsia"/>
+                <w:szCs w:val="21"/>
+              </w:rPr>
+              <w:t>String</w:t>
+            </w:r>
+            <w:r>
+              <w:rPr>
+                <w:szCs w:val="21"/>
+              </w:rPr>
+              <w:t xml:space="preserve"> id</w:t>
+            </w:r>
+            <w:r>
+              <w:rPr>
+                <w:rFonts w:hint="eastAsia"/>
+                <w:szCs w:val="21"/>
+              </w:rPr>
+              <w:t>,</w:t>
+            </w:r>
+            <w:r>
+              <w:rPr>
+                <w:szCs w:val="21"/>
+              </w:rPr>
+              <w:t>W</w:t>
+            </w:r>
+            <w:r>
+              <w:rPr>
+                <w:rFonts w:hint="eastAsia"/>
+                <w:szCs w:val="21"/>
+              </w:rPr>
+              <w:t>orkPO</w:t>
+            </w:r>
+            <w:r>
+              <w:rPr>
+                <w:szCs w:val="21"/>
+              </w:rPr>
+              <w:t>);</w:t>
+            </w:r>
+          </w:p>
+        </w:tc>
+      </w:tr>
+      <w:tr>
+        <w:tc>
+          <w:tcPr>
+            <w:tcW w:w="2977" w:type="dxa"/>
+            <w:vMerge/>
+          </w:tcPr>
+          <w:p>
+            <w:pPr>
+              <w:rPr>
+                <w:szCs w:val="21"/>
+              </w:rPr>
+            </w:pPr>
+          </w:p>
+        </w:tc>
+        <w:tc>
+          <w:tcPr>
+            <w:tcW w:w="1134" w:type="dxa"/>
+          </w:tcPr>
+          <w:p>
+            <w:pPr>
+              <w:rPr>
+                <w:szCs w:val="21"/>
+              </w:rPr>
+            </w:pPr>
+            <w:r>
+              <w:rPr>
+                <w:szCs w:val="21"/>
+              </w:rPr>
+              <w:t>前置条件</w:t>
+            </w:r>
+          </w:p>
+        </w:tc>
+        <w:tc>
+          <w:tcPr>
+            <w:tcW w:w="4253" w:type="dxa"/>
+          </w:tcPr>
+          <w:p>
+            <w:pPr>
+              <w:rPr>
+                <w:rFonts w:hint="eastAsia"/>
+                <w:szCs w:val="21"/>
+              </w:rPr>
+            </w:pPr>
+            <w:r>
+              <w:rPr>
+                <w:rFonts w:hint="eastAsia"/>
+                <w:szCs w:val="21"/>
+              </w:rPr>
+              <w:t>数据库</w:t>
+            </w:r>
+            <w:r>
+              <w:rPr>
+                <w:szCs w:val="21"/>
+              </w:rPr>
+              <w:t>中存在</w:t>
+            </w:r>
+            <w:r>
+              <w:rPr>
+                <w:rFonts w:hint="eastAsia"/>
+                <w:szCs w:val="21"/>
+              </w:rPr>
+              <w:t>相应</w:t>
+            </w:r>
+            <w:r>
+              <w:rPr>
+                <w:rFonts w:hint="eastAsia"/>
+                <w:szCs w:val="21"/>
+              </w:rPr>
+              <w:t>ID</w:t>
+            </w:r>
+            <w:r>
+              <w:rPr>
+                <w:rFonts w:hint="eastAsia"/>
+                <w:szCs w:val="21"/>
+              </w:rPr>
+              <w:t>的</w:t>
+            </w:r>
+            <w:r>
+              <w:rPr>
+                <w:szCs w:val="21"/>
+              </w:rPr>
+              <w:t>人员</w:t>
+            </w:r>
+          </w:p>
+        </w:tc>
+      </w:tr>
+      <w:tr>
+        <w:tc>
+          <w:tcPr>
+            <w:tcW w:w="2977" w:type="dxa"/>
+            <w:vMerge/>
+          </w:tcPr>
+          <w:p>
+            <w:pPr>
+              <w:rPr>
+                <w:szCs w:val="21"/>
+              </w:rPr>
+            </w:pPr>
+          </w:p>
+        </w:tc>
+        <w:tc>
+          <w:tcPr>
+            <w:tcW w:w="1134" w:type="dxa"/>
+          </w:tcPr>
+          <w:p>
+            <w:pPr>
+              <w:rPr>
+                <w:szCs w:val="21"/>
+              </w:rPr>
+            </w:pPr>
+            <w:r>
+              <w:rPr>
+                <w:szCs w:val="21"/>
+              </w:rPr>
+              <w:t>后置条件</w:t>
+            </w:r>
+          </w:p>
+        </w:tc>
+        <w:tc>
+          <w:tcPr>
+            <w:tcW w:w="4253" w:type="dxa"/>
+          </w:tcPr>
+          <w:p>
+            <w:pPr>
+              <w:rPr>
+                <w:rFonts w:hint="eastAsia"/>
+                <w:szCs w:val="21"/>
+              </w:rPr>
+            </w:pPr>
+            <w:r>
+              <w:rPr>
+                <w:rFonts w:hint="eastAsia"/>
+                <w:szCs w:val="21"/>
+              </w:rPr>
+              <w:t>在数据库</w:t>
+            </w:r>
+            <w:r>
+              <w:rPr>
+                <w:szCs w:val="21"/>
+              </w:rPr>
+              <w:t>中更新</w:t>
+            </w:r>
+            <w:r>
+              <w:rPr>
+                <w:rFonts w:hint="eastAsia"/>
+                <w:szCs w:val="21"/>
+              </w:rPr>
+              <w:t>相应</w:t>
+            </w:r>
+            <w:r>
+              <w:rPr>
+                <w:rFonts w:hint="eastAsia"/>
+                <w:szCs w:val="21"/>
+              </w:rPr>
+              <w:t>ID</w:t>
+            </w:r>
+            <w:r>
+              <w:rPr>
+                <w:rFonts w:hint="eastAsia"/>
+                <w:szCs w:val="21"/>
+              </w:rPr>
+              <w:t>人员</w:t>
+            </w:r>
+            <w:r>
+              <w:rPr>
+                <w:szCs w:val="21"/>
+              </w:rPr>
+              <w:t>的信息</w:t>
+            </w:r>
+          </w:p>
+        </w:tc>
+      </w:tr>
+      <w:tr>
+        <w:tc>
+          <w:tcPr>
+            <w:tcW w:w="2977" w:type="dxa"/>
+            <w:vMerge w:val="restart"/>
+          </w:tcPr>
+          <w:p>
+            <w:pPr>
+              <w:rPr>
+                <w:szCs w:val="21"/>
+              </w:rPr>
+            </w:pPr>
+            <w:r>
+              <w:rPr>
+                <w:szCs w:val="21"/>
+              </w:rPr>
+              <w:t>W</w:t>
+            </w:r>
+            <w:r>
+              <w:rPr>
+                <w:rFonts w:hint="eastAsia"/>
+                <w:szCs w:val="21"/>
+              </w:rPr>
+              <w:t>orkOrgManDataSer.check</w:t>
+            </w:r>
+            <w:r>
+              <w:rPr>
+                <w:szCs w:val="21"/>
+              </w:rPr>
+              <w:t>Work</w:t>
+            </w:r>
+          </w:p>
+        </w:tc>
+        <w:tc>
+          <w:tcPr>
+            <w:tcW w:w="1134" w:type="dxa"/>
+          </w:tcPr>
+          <w:p>
+            <w:pPr>
+              <w:rPr>
+                <w:szCs w:val="21"/>
+              </w:rPr>
+            </w:pPr>
+            <w:r>
+              <w:rPr>
+                <w:szCs w:val="21"/>
+              </w:rPr>
+              <w:t>语法</w:t>
+            </w:r>
+          </w:p>
+        </w:tc>
+        <w:tc>
+          <w:tcPr>
+            <w:tcW w:w="4253" w:type="dxa"/>
+          </w:tcPr>
+          <w:p>
+            <w:pPr>
+              <w:rPr>
+                <w:szCs w:val="21"/>
+              </w:rPr>
+            </w:pPr>
+            <w:r>
+              <w:rPr>
+                <w:szCs w:val="21"/>
+              </w:rPr>
+              <w:t>p</w:t>
+            </w:r>
+            <w:r>
+              <w:rPr>
+                <w:szCs w:val="21"/>
+              </w:rPr>
+              <w:t xml:space="preserve">ublic </w:t>
+            </w:r>
+            <w:r>
+              <w:rPr>
+                <w:szCs w:val="21"/>
+              </w:rPr>
+              <w:t>W</w:t>
+            </w:r>
+            <w:r>
+              <w:rPr>
+                <w:szCs w:val="21"/>
+              </w:rPr>
+              <w:t>orkPO checkWork(</w:t>
+            </w:r>
+            <w:r>
+              <w:rPr>
+                <w:rFonts w:hint="eastAsia"/>
+                <w:szCs w:val="21"/>
+              </w:rPr>
+              <w:t>String</w:t>
+            </w:r>
+            <w:r>
+              <w:rPr>
+                <w:szCs w:val="21"/>
+              </w:rPr>
+              <w:t xml:space="preserve"> id);</w:t>
+            </w:r>
+          </w:p>
+        </w:tc>
+      </w:tr>
+      <w:tr>
+        <w:tc>
+          <w:tcPr>
+            <w:tcW w:w="2977" w:type="dxa"/>
+            <w:vMerge/>
+          </w:tcPr>
+          <w:p>
+            <w:pPr>
+              <w:rPr>
+                <w:szCs w:val="21"/>
+              </w:rPr>
+            </w:pPr>
+          </w:p>
+        </w:tc>
+        <w:tc>
+          <w:tcPr>
+            <w:tcW w:w="1134" w:type="dxa"/>
+          </w:tcPr>
+          <w:p>
+            <w:pPr>
+              <w:rPr>
+                <w:szCs w:val="21"/>
+              </w:rPr>
+            </w:pPr>
+            <w:r>
+              <w:rPr>
+                <w:szCs w:val="21"/>
+              </w:rPr>
+              <w:t>前置条件</w:t>
+            </w:r>
+          </w:p>
+        </w:tc>
+        <w:tc>
+          <w:tcPr>
+            <w:tcW w:w="4253" w:type="dxa"/>
+          </w:tcPr>
+          <w:p>
+            <w:pPr>
+              <w:rPr>
+                <w:rFonts w:hint="eastAsia"/>
+                <w:szCs w:val="21"/>
+              </w:rPr>
+            </w:pPr>
+            <w:r>
+              <w:rPr>
+                <w:rFonts w:hint="eastAsia"/>
+                <w:szCs w:val="21"/>
+              </w:rPr>
+              <w:t>数据库中</w:t>
+            </w:r>
+            <w:r>
+              <w:rPr>
+                <w:szCs w:val="21"/>
+              </w:rPr>
+              <w:t>存在</w:t>
+            </w:r>
+            <w:r>
+              <w:rPr>
+                <w:rFonts w:hint="eastAsia"/>
+                <w:szCs w:val="21"/>
+              </w:rPr>
+              <w:t>相应</w:t>
+            </w:r>
+            <w:r>
+              <w:rPr>
+                <w:rFonts w:hint="eastAsia"/>
+                <w:szCs w:val="21"/>
+              </w:rPr>
+              <w:t>ID</w:t>
+            </w:r>
+            <w:r>
+              <w:rPr>
+                <w:rFonts w:hint="eastAsia"/>
+                <w:szCs w:val="21"/>
+              </w:rPr>
+              <w:t>的</w:t>
+            </w:r>
+            <w:r>
+              <w:rPr>
+                <w:szCs w:val="21"/>
+              </w:rPr>
+              <w:t>人员</w:t>
+            </w:r>
+          </w:p>
+        </w:tc>
+      </w:tr>
+      <w:tr>
+        <w:tc>
+          <w:tcPr>
+            <w:tcW w:w="2977" w:type="dxa"/>
+            <w:vMerge/>
+          </w:tcPr>
+          <w:p>
+            <w:pPr>
+              <w:rPr>
+                <w:szCs w:val="21"/>
+              </w:rPr>
+            </w:pPr>
+          </w:p>
+        </w:tc>
+        <w:tc>
+          <w:tcPr>
+            <w:tcW w:w="1134" w:type="dxa"/>
+          </w:tcPr>
+          <w:p>
+            <w:pPr>
+              <w:rPr>
+                <w:szCs w:val="21"/>
+              </w:rPr>
+            </w:pPr>
+            <w:r>
+              <w:rPr>
+                <w:szCs w:val="21"/>
+              </w:rPr>
+              <w:t>后置条件</w:t>
+            </w:r>
+          </w:p>
+        </w:tc>
+        <w:tc>
+          <w:tcPr>
+            <w:tcW w:w="4253" w:type="dxa"/>
+          </w:tcPr>
+          <w:p>
+            <w:pPr>
+              <w:rPr>
+                <w:rFonts w:hint="eastAsia"/>
+                <w:szCs w:val="21"/>
+              </w:rPr>
+            </w:pPr>
+            <w:r>
+              <w:rPr>
+                <w:rFonts w:hint="eastAsia"/>
+                <w:szCs w:val="21"/>
+              </w:rPr>
+              <w:t>返回相应</w:t>
+            </w:r>
+            <w:r>
+              <w:rPr>
+                <w:szCs w:val="21"/>
+              </w:rPr>
+              <w:t>人员的信息</w:t>
+            </w:r>
+          </w:p>
+        </w:tc>
+      </w:tr>
+      <w:tr>
+        <w:tc>
+          <w:tcPr>
+            <w:tcW w:w="2977" w:type="dxa"/>
+            <w:vMerge w:val="restart"/>
+          </w:tcPr>
+          <w:p>
+            <w:pPr>
+              <w:rPr>
+                <w:szCs w:val="21"/>
+              </w:rPr>
+            </w:pPr>
+            <w:r>
+              <w:rPr>
+                <w:szCs w:val="21"/>
+              </w:rPr>
+              <w:t>W</w:t>
+            </w:r>
+            <w:r>
+              <w:rPr>
+                <w:rFonts w:hint="eastAsia"/>
+                <w:szCs w:val="21"/>
+              </w:rPr>
+              <w:t>orkOrgManDataSer.find</w:t>
+            </w:r>
+            <w:r>
+              <w:rPr>
+                <w:szCs w:val="21"/>
+              </w:rPr>
+              <w:t>Org</w:t>
+            </w:r>
+          </w:p>
+        </w:tc>
+        <w:tc>
+          <w:tcPr>
+            <w:tcW w:w="1134" w:type="dxa"/>
+          </w:tcPr>
+          <w:p>
+            <w:pPr>
+              <w:rPr>
+                <w:szCs w:val="21"/>
+              </w:rPr>
+            </w:pPr>
+            <w:r>
+              <w:rPr>
+                <w:szCs w:val="21"/>
+              </w:rPr>
+              <w:t>语法</w:t>
+            </w:r>
+          </w:p>
+        </w:tc>
+        <w:tc>
+          <w:tcPr>
+            <w:tcW w:w="4253" w:type="dxa"/>
+          </w:tcPr>
+          <w:p>
+            <w:pPr>
+              <w:rPr>
+                <w:szCs w:val="21"/>
+              </w:rPr>
+            </w:pPr>
+            <w:r>
+              <w:rPr>
+                <w:szCs w:val="21"/>
+              </w:rPr>
+              <w:t>p</w:t>
+            </w:r>
+            <w:r>
+              <w:rPr>
+                <w:szCs w:val="21"/>
+              </w:rPr>
+              <w:t xml:space="preserve">ublic </w:t>
+            </w:r>
+            <w:r>
+              <w:rPr>
+                <w:szCs w:val="21"/>
+              </w:rPr>
+              <w:t>ArrayList&lt;</w:t>
+            </w:r>
+            <w:r>
+              <w:rPr>
+                <w:rFonts w:hint="eastAsia"/>
+                <w:szCs w:val="21"/>
+              </w:rPr>
+              <w:t>OrgPO</w:t>
+            </w:r>
+            <w:r>
+              <w:rPr>
+                <w:szCs w:val="21"/>
+              </w:rPr>
+              <w:t>&gt;</w:t>
+            </w:r>
+            <w:r>
+              <w:rPr>
+                <w:szCs w:val="21"/>
+              </w:rPr>
+              <w:t xml:space="preserve"> findOrg(String keywords);</w:t>
+            </w:r>
+          </w:p>
+        </w:tc>
+      </w:tr>
+      <w:tr>
+        <w:tc>
+          <w:tcPr>
+            <w:tcW w:w="2977" w:type="dxa"/>
+            <w:vMerge/>
+          </w:tcPr>
+          <w:p>
+            <w:pPr>
+              <w:rPr>
+                <w:szCs w:val="21"/>
+              </w:rPr>
+            </w:pPr>
+          </w:p>
+        </w:tc>
+        <w:tc>
+          <w:tcPr>
+            <w:tcW w:w="1134" w:type="dxa"/>
+          </w:tcPr>
+          <w:p>
+            <w:pPr>
+              <w:rPr>
+                <w:szCs w:val="21"/>
+              </w:rPr>
+            </w:pPr>
+            <w:r>
+              <w:rPr>
+                <w:szCs w:val="21"/>
+              </w:rPr>
+              <w:t>前置条件</w:t>
+            </w:r>
+          </w:p>
+        </w:tc>
+        <w:tc>
+          <w:tcPr>
+            <w:tcW w:w="4253" w:type="dxa"/>
+          </w:tcPr>
+          <w:p>
+            <w:pPr>
+              <w:rPr>
+                <w:szCs w:val="21"/>
+              </w:rPr>
+            </w:pPr>
+            <w:r>
+              <w:rPr>
+                <w:rFonts w:hint="eastAsia"/>
+                <w:szCs w:val="21"/>
+              </w:rPr>
+              <w:t>无</w:t>
+            </w:r>
+          </w:p>
+        </w:tc>
+      </w:tr>
+      <w:tr>
+        <w:tc>
+          <w:tcPr>
+            <w:tcW w:w="2977" w:type="dxa"/>
+            <w:vMerge/>
+          </w:tcPr>
+          <w:p>
+            <w:pPr>
+              <w:rPr>
+                <w:szCs w:val="21"/>
+              </w:rPr>
+            </w:pPr>
+          </w:p>
+        </w:tc>
+        <w:tc>
+          <w:tcPr>
+            <w:tcW w:w="1134" w:type="dxa"/>
+          </w:tcPr>
+          <w:p>
+            <w:pPr>
+              <w:rPr>
+                <w:szCs w:val="21"/>
+              </w:rPr>
+            </w:pPr>
+            <w:r>
+              <w:rPr>
+                <w:szCs w:val="21"/>
+              </w:rPr>
+              <w:t>后置条件</w:t>
+            </w:r>
+          </w:p>
+        </w:tc>
+        <w:tc>
+          <w:tcPr>
+            <w:tcW w:w="4253" w:type="dxa"/>
+          </w:tcPr>
+          <w:p>
+            <w:pPr>
+              <w:rPr>
+                <w:szCs w:val="21"/>
+              </w:rPr>
+            </w:pPr>
+            <w:r>
+              <w:rPr>
+                <w:rFonts w:hint="eastAsia"/>
+                <w:szCs w:val="21"/>
+              </w:rPr>
+              <w:t>按关键词查找并返回相应的</w:t>
+            </w:r>
+            <w:r>
+              <w:rPr>
+                <w:rFonts w:hint="eastAsia"/>
+                <w:szCs w:val="21"/>
+              </w:rPr>
+              <w:t>OrgPO</w:t>
+            </w:r>
+            <w:r>
+              <w:rPr>
+                <w:rFonts w:hint="eastAsia"/>
+                <w:szCs w:val="21"/>
+              </w:rPr>
+              <w:t>结果</w:t>
+            </w:r>
+          </w:p>
+        </w:tc>
+      </w:tr>
+      <w:tr>
+        <w:tc>
+          <w:tcPr>
+            <w:tcW w:w="2977" w:type="dxa"/>
+            <w:vMerge w:val="restart"/>
+          </w:tcPr>
+          <w:p>
+            <w:pPr>
+              <w:rPr>
+                <w:szCs w:val="21"/>
+              </w:rPr>
+            </w:pPr>
+            <w:r>
+              <w:rPr>
+                <w:szCs w:val="21"/>
+              </w:rPr>
+              <w:t>W</w:t>
+            </w:r>
+            <w:r>
+              <w:rPr>
+                <w:rFonts w:hint="eastAsia"/>
+                <w:szCs w:val="21"/>
+              </w:rPr>
+              <w:t>orkOrgManDataSer.add</w:t>
+            </w:r>
+            <w:r>
+              <w:rPr>
+                <w:szCs w:val="21"/>
+              </w:rPr>
+              <w:t>Org</w:t>
+            </w:r>
+          </w:p>
+        </w:tc>
+        <w:tc>
+          <w:tcPr>
+            <w:tcW w:w="1134" w:type="dxa"/>
+          </w:tcPr>
+          <w:p>
+            <w:pPr>
+              <w:rPr>
+                <w:szCs w:val="21"/>
+              </w:rPr>
+            </w:pPr>
+            <w:r>
+              <w:rPr>
+                <w:szCs w:val="21"/>
+              </w:rPr>
+              <w:t>语法</w:t>
+            </w:r>
+          </w:p>
+        </w:tc>
+        <w:tc>
+          <w:tcPr>
+            <w:tcW w:w="4253" w:type="dxa"/>
+          </w:tcPr>
+          <w:p>
+            <w:pPr>
+              <w:rPr>
+                <w:szCs w:val="21"/>
+              </w:rPr>
+            </w:pPr>
+            <w:r>
+              <w:rPr>
+                <w:szCs w:val="21"/>
+              </w:rPr>
+              <w:t>p</w:t>
+            </w:r>
+            <w:r>
+              <w:rPr>
+                <w:szCs w:val="21"/>
+              </w:rPr>
+              <w:t xml:space="preserve">ublic </w:t>
+            </w:r>
+            <w:r>
+              <w:rPr>
+                <w:szCs w:val="21"/>
+              </w:rPr>
+              <w:t>b</w:t>
+            </w:r>
+            <w:r>
+              <w:rPr>
+                <w:szCs w:val="21"/>
+              </w:rPr>
+              <w:t>oolean addOrg(OrgPO po);</w:t>
+            </w:r>
+          </w:p>
+        </w:tc>
+      </w:tr>
+      <w:tr>
+        <w:tc>
+          <w:tcPr>
+            <w:tcW w:w="2977" w:type="dxa"/>
+            <w:vMerge/>
+          </w:tcPr>
+          <w:p>
+            <w:pPr>
+              <w:rPr>
+                <w:szCs w:val="21"/>
+              </w:rPr>
+            </w:pPr>
+          </w:p>
+        </w:tc>
+        <w:tc>
+          <w:tcPr>
+            <w:tcW w:w="1134" w:type="dxa"/>
+          </w:tcPr>
+          <w:p>
+            <w:pPr>
+              <w:rPr>
+                <w:szCs w:val="21"/>
+              </w:rPr>
+            </w:pPr>
+            <w:r>
+              <w:rPr>
+                <w:szCs w:val="21"/>
+              </w:rPr>
+              <w:t>前置条件</w:t>
+            </w:r>
+          </w:p>
+        </w:tc>
+        <w:tc>
+          <w:tcPr>
+            <w:tcW w:w="4253" w:type="dxa"/>
+          </w:tcPr>
+          <w:p>
+            <w:pPr>
+              <w:rPr>
+                <w:szCs w:val="21"/>
+              </w:rPr>
+            </w:pPr>
+            <w:r>
+              <w:rPr>
+                <w:rFonts w:hint="eastAsia"/>
+                <w:szCs w:val="21"/>
+              </w:rPr>
+              <w:t>新机构信息已输入完全并确认</w:t>
+            </w:r>
+          </w:p>
+        </w:tc>
+      </w:tr>
+      <w:tr>
+        <w:tc>
+          <w:tcPr>
+            <w:tcW w:w="2977" w:type="dxa"/>
+            <w:vMerge/>
+          </w:tcPr>
+          <w:p>
+            <w:pPr>
+              <w:rPr>
+                <w:szCs w:val="21"/>
+              </w:rPr>
+            </w:pPr>
+          </w:p>
+        </w:tc>
+        <w:tc>
+          <w:tcPr>
+            <w:tcW w:w="1134" w:type="dxa"/>
+          </w:tcPr>
+          <w:p>
+            <w:pPr>
+              <w:rPr>
+                <w:szCs w:val="21"/>
+              </w:rPr>
+            </w:pPr>
+            <w:r>
+              <w:rPr>
+                <w:szCs w:val="21"/>
+              </w:rPr>
+              <w:t>后置条件</w:t>
+            </w:r>
+          </w:p>
+        </w:tc>
+        <w:tc>
+          <w:tcPr>
+            <w:tcW w:w="4253" w:type="dxa"/>
+          </w:tcPr>
+          <w:p>
+            <w:pPr>
+              <w:rPr>
+                <w:szCs w:val="21"/>
+              </w:rPr>
+            </w:pPr>
+            <w:r>
+              <w:rPr>
+                <w:rFonts w:hint="eastAsia"/>
+                <w:szCs w:val="21"/>
+              </w:rPr>
+              <w:t>在数据库中增加一个</w:t>
+            </w:r>
+            <w:r>
+              <w:rPr>
+                <w:rFonts w:hint="eastAsia"/>
+                <w:szCs w:val="21"/>
+              </w:rPr>
+              <w:t>PO</w:t>
+            </w:r>
+            <w:r>
+              <w:rPr>
+                <w:rFonts w:hint="eastAsia"/>
+                <w:szCs w:val="21"/>
+              </w:rPr>
+              <w:t>记录</w:t>
+            </w:r>
+          </w:p>
+        </w:tc>
+      </w:tr>
+      <w:tr>
+        <w:tc>
+          <w:tcPr>
+            <w:tcW w:w="2977" w:type="dxa"/>
+            <w:vMerge w:val="restart"/>
+          </w:tcPr>
+          <w:p>
+            <w:pPr>
+              <w:rPr>
+                <w:szCs w:val="21"/>
+              </w:rPr>
+            </w:pPr>
+            <w:r>
+              <w:rPr>
+                <w:szCs w:val="21"/>
+              </w:rPr>
+              <w:t>W</w:t>
+            </w:r>
+            <w:r>
+              <w:rPr>
+                <w:rFonts w:hint="eastAsia"/>
+                <w:szCs w:val="21"/>
+              </w:rPr>
+              <w:t>orkOrgManDataSer.delete</w:t>
+            </w:r>
+            <w:r>
+              <w:rPr>
+                <w:szCs w:val="21"/>
+              </w:rPr>
+              <w:t>Org</w:t>
+            </w:r>
+          </w:p>
+        </w:tc>
+        <w:tc>
+          <w:tcPr>
+            <w:tcW w:w="1134" w:type="dxa"/>
+          </w:tcPr>
+          <w:p>
+            <w:pPr>
+              <w:rPr>
+                <w:szCs w:val="21"/>
+              </w:rPr>
+            </w:pPr>
+            <w:r>
+              <w:rPr>
+                <w:szCs w:val="21"/>
+              </w:rPr>
+              <w:t>语法</w:t>
+            </w:r>
+          </w:p>
+        </w:tc>
+        <w:tc>
+          <w:tcPr>
+            <w:tcW w:w="4253" w:type="dxa"/>
+          </w:tcPr>
+          <w:p>
+            <w:pPr>
+              <w:rPr>
+                <w:szCs w:val="21"/>
+              </w:rPr>
+            </w:pPr>
+            <w:r>
+              <w:rPr>
+                <w:szCs w:val="21"/>
+              </w:rPr>
+              <w:t>p</w:t>
+            </w:r>
+            <w:r>
+              <w:rPr>
+                <w:szCs w:val="21"/>
+              </w:rPr>
+              <w:t xml:space="preserve">ublic </w:t>
+            </w:r>
+            <w:r>
+              <w:rPr>
+                <w:szCs w:val="21"/>
+              </w:rPr>
+              <w:t>b</w:t>
+            </w:r>
+            <w:r>
+              <w:rPr>
+                <w:szCs w:val="21"/>
+              </w:rPr>
+              <w:t>oolean deleteOrg(</w:t>
+            </w:r>
+            <w:r>
+              <w:rPr>
+                <w:rFonts w:hint="eastAsia"/>
+                <w:szCs w:val="21"/>
+              </w:rPr>
+              <w:t>String</w:t>
+            </w:r>
+            <w:r>
+              <w:rPr>
+                <w:szCs w:val="21"/>
+              </w:rPr>
+              <w:t xml:space="preserve"> id);</w:t>
+            </w:r>
+          </w:p>
+        </w:tc>
+      </w:tr>
+      <w:tr>
+        <w:tc>
+          <w:tcPr>
+            <w:tcW w:w="2977" w:type="dxa"/>
+            <w:vMerge/>
+          </w:tcPr>
+          <w:p>
+            <w:pPr>
+              <w:rPr>
+                <w:szCs w:val="21"/>
+              </w:rPr>
+            </w:pPr>
+          </w:p>
+        </w:tc>
+        <w:tc>
+          <w:tcPr>
+            <w:tcW w:w="1134" w:type="dxa"/>
+          </w:tcPr>
+          <w:p>
+            <w:pPr>
+              <w:rPr>
+                <w:szCs w:val="21"/>
+              </w:rPr>
+            </w:pPr>
+            <w:r>
+              <w:rPr>
+                <w:szCs w:val="21"/>
+              </w:rPr>
+              <w:t>前置条件</w:t>
+            </w:r>
+          </w:p>
+        </w:tc>
+        <w:tc>
+          <w:tcPr>
+            <w:tcW w:w="4253" w:type="dxa"/>
+          </w:tcPr>
+          <w:p>
+            <w:pPr>
+              <w:rPr>
+                <w:rFonts w:hint="eastAsia"/>
+                <w:szCs w:val="21"/>
+              </w:rPr>
+            </w:pPr>
+            <w:r>
+              <w:rPr>
+                <w:rFonts w:hint="eastAsia"/>
+                <w:szCs w:val="21"/>
+              </w:rPr>
+              <w:t>数据库中</w:t>
+            </w:r>
+            <w:r>
+              <w:rPr>
+                <w:szCs w:val="21"/>
+              </w:rPr>
+              <w:t>存在相应</w:t>
+            </w:r>
+            <w:r>
+              <w:rPr>
+                <w:rFonts w:hint="eastAsia"/>
+                <w:szCs w:val="21"/>
+              </w:rPr>
+              <w:t>ID</w:t>
+            </w:r>
+            <w:r>
+              <w:rPr>
+                <w:rFonts w:hint="eastAsia"/>
+                <w:szCs w:val="21"/>
+              </w:rPr>
+              <w:t>的</w:t>
+            </w:r>
+            <w:r>
+              <w:rPr>
+                <w:szCs w:val="21"/>
+              </w:rPr>
+              <w:t>机构</w:t>
+            </w:r>
+          </w:p>
+        </w:tc>
+      </w:tr>
+      <w:tr>
+        <w:tc>
+          <w:tcPr>
+            <w:tcW w:w="2977" w:type="dxa"/>
+            <w:vMerge/>
+          </w:tcPr>
+          <w:p>
+            <w:pPr>
+              <w:rPr>
+                <w:szCs w:val="21"/>
+              </w:rPr>
+            </w:pPr>
+          </w:p>
+        </w:tc>
+        <w:tc>
+          <w:tcPr>
+            <w:tcW w:w="1134" w:type="dxa"/>
+          </w:tcPr>
+          <w:p>
+            <w:pPr>
+              <w:rPr>
+                <w:szCs w:val="21"/>
+              </w:rPr>
+            </w:pPr>
+            <w:r>
+              <w:rPr>
+                <w:szCs w:val="21"/>
+              </w:rPr>
+              <w:t>后置条件</w:t>
+            </w:r>
+          </w:p>
+        </w:tc>
+        <w:tc>
+          <w:tcPr>
+            <w:tcW w:w="4253" w:type="dxa"/>
+          </w:tcPr>
+          <w:p>
+            <w:pPr>
+              <w:rPr>
+                <w:rFonts w:hint="eastAsia"/>
+                <w:szCs w:val="21"/>
+              </w:rPr>
+            </w:pPr>
+            <w:r>
+              <w:rPr>
+                <w:rFonts w:hint="eastAsia"/>
+                <w:szCs w:val="21"/>
+              </w:rPr>
+              <w:t>在数据库</w:t>
+            </w:r>
+            <w:r>
+              <w:rPr>
+                <w:szCs w:val="21"/>
+              </w:rPr>
+              <w:t>中删除相应机构的信息</w:t>
+            </w:r>
+          </w:p>
+        </w:tc>
+      </w:tr>
+      <w:tr>
+        <w:tc>
+          <w:tcPr>
+            <w:tcW w:w="2977" w:type="dxa"/>
+            <w:vMerge w:val="restart"/>
+          </w:tcPr>
+          <w:p>
+            <w:pPr>
+              <w:rPr>
+                <w:szCs w:val="21"/>
+              </w:rPr>
+            </w:pPr>
+            <w:r>
+              <w:rPr>
+                <w:szCs w:val="21"/>
+              </w:rPr>
+              <w:t>W</w:t>
+            </w:r>
+            <w:r>
+              <w:rPr>
+                <w:rFonts w:hint="eastAsia"/>
+                <w:szCs w:val="21"/>
+              </w:rPr>
+              <w:t>orkOrgManDataSer.revise</w:t>
+            </w:r>
+            <w:r>
+              <w:rPr>
+                <w:szCs w:val="21"/>
+              </w:rPr>
+              <w:t>Org</w:t>
+            </w:r>
+          </w:p>
+        </w:tc>
+        <w:tc>
+          <w:tcPr>
+            <w:tcW w:w="1134" w:type="dxa"/>
+          </w:tcPr>
+          <w:p>
+            <w:pPr>
+              <w:rPr>
+                <w:szCs w:val="21"/>
+              </w:rPr>
+            </w:pPr>
+            <w:r>
+              <w:rPr>
+                <w:szCs w:val="21"/>
+              </w:rPr>
+              <w:t>语法</w:t>
+            </w:r>
+          </w:p>
+        </w:tc>
+        <w:tc>
+          <w:tcPr>
+            <w:tcW w:w="4253" w:type="dxa"/>
+          </w:tcPr>
+          <w:p>
+            <w:pPr>
+              <w:rPr>
+                <w:szCs w:val="21"/>
+              </w:rPr>
+            </w:pPr>
+            <w:r>
+              <w:rPr>
+                <w:szCs w:val="21"/>
+              </w:rPr>
+              <w:t>p</w:t>
+            </w:r>
+            <w:r>
+              <w:rPr>
+                <w:szCs w:val="21"/>
+              </w:rPr>
+              <w:t xml:space="preserve">ublic </w:t>
+            </w:r>
+            <w:r>
+              <w:rPr>
+                <w:szCs w:val="21"/>
+              </w:rPr>
+              <w:t>b</w:t>
+            </w:r>
+            <w:r>
+              <w:rPr>
+                <w:szCs w:val="21"/>
+              </w:rPr>
+              <w:t>oolean reviseOrg(</w:t>
+            </w:r>
+            <w:r>
+              <w:rPr>
+                <w:rFonts w:hint="eastAsia"/>
+                <w:szCs w:val="21"/>
+              </w:rPr>
+              <w:t>String</w:t>
+            </w:r>
+            <w:r>
+              <w:rPr>
+                <w:szCs w:val="21"/>
+              </w:rPr>
+              <w:t xml:space="preserve"> id</w:t>
+            </w:r>
+            <w:r>
+              <w:rPr>
+                <w:rFonts w:hint="eastAsia"/>
+                <w:szCs w:val="21"/>
+              </w:rPr>
+              <w:t>,OrgPO</w:t>
+            </w:r>
+            <w:r>
+              <w:rPr>
+                <w:szCs w:val="21"/>
+              </w:rPr>
+              <w:t>);</w:t>
+            </w:r>
+          </w:p>
+        </w:tc>
+      </w:tr>
+      <w:tr>
+        <w:tc>
+          <w:tcPr>
+            <w:tcW w:w="2977" w:type="dxa"/>
+            <w:vMerge/>
+          </w:tcPr>
+          <w:p>
+            <w:pPr>
+              <w:rPr>
+                <w:szCs w:val="21"/>
+              </w:rPr>
+            </w:pPr>
+          </w:p>
+        </w:tc>
+        <w:tc>
+          <w:tcPr>
+            <w:tcW w:w="1134" w:type="dxa"/>
+          </w:tcPr>
+          <w:p>
+            <w:pPr>
+              <w:rPr>
+                <w:szCs w:val="21"/>
+              </w:rPr>
+            </w:pPr>
+            <w:r>
+              <w:rPr>
+                <w:szCs w:val="21"/>
+              </w:rPr>
+              <w:t>前置条件</w:t>
+            </w:r>
+          </w:p>
+        </w:tc>
+        <w:tc>
+          <w:tcPr>
+            <w:tcW w:w="4253" w:type="dxa"/>
+          </w:tcPr>
+          <w:p>
+            <w:pPr>
+              <w:rPr>
+                <w:rFonts w:hint="eastAsia"/>
+                <w:szCs w:val="21"/>
+              </w:rPr>
+            </w:pPr>
+            <w:r>
+              <w:rPr>
+                <w:rFonts w:hint="eastAsia"/>
+                <w:szCs w:val="21"/>
+              </w:rPr>
+              <w:t>数据库</w:t>
+            </w:r>
+            <w:r>
+              <w:rPr>
+                <w:szCs w:val="21"/>
+              </w:rPr>
+              <w:t>中存在相应</w:t>
+            </w:r>
+            <w:r>
+              <w:rPr>
+                <w:rFonts w:hint="eastAsia"/>
+                <w:szCs w:val="21"/>
+              </w:rPr>
+              <w:t>ID</w:t>
+            </w:r>
+            <w:r>
+              <w:rPr>
+                <w:rFonts w:hint="eastAsia"/>
+                <w:szCs w:val="21"/>
+              </w:rPr>
+              <w:t>的</w:t>
+            </w:r>
+            <w:r>
+              <w:rPr>
+                <w:szCs w:val="21"/>
+              </w:rPr>
+              <w:t>机构</w:t>
+            </w:r>
+          </w:p>
+        </w:tc>
+      </w:tr>
+      <w:tr>
+        <w:tc>
+          <w:tcPr>
+            <w:tcW w:w="2977" w:type="dxa"/>
+            <w:vMerge/>
+          </w:tcPr>
+          <w:p>
+            <w:pPr>
+              <w:rPr>
+                <w:szCs w:val="21"/>
+              </w:rPr>
+            </w:pPr>
+          </w:p>
+        </w:tc>
+        <w:tc>
+          <w:tcPr>
+            <w:tcW w:w="1134" w:type="dxa"/>
+          </w:tcPr>
+          <w:p>
+            <w:pPr>
+              <w:rPr>
+                <w:szCs w:val="21"/>
+              </w:rPr>
+            </w:pPr>
+            <w:r>
+              <w:rPr>
+                <w:szCs w:val="21"/>
+              </w:rPr>
+              <w:t>后置条件</w:t>
+            </w:r>
+          </w:p>
+        </w:tc>
+        <w:tc>
+          <w:tcPr>
+            <w:tcW w:w="4253" w:type="dxa"/>
+          </w:tcPr>
+          <w:p>
+            <w:pPr>
+              <w:rPr>
+                <w:rFonts w:hint="eastAsia"/>
+                <w:szCs w:val="21"/>
+              </w:rPr>
+            </w:pPr>
+            <w:r>
+              <w:rPr>
+                <w:rFonts w:hint="eastAsia"/>
+                <w:szCs w:val="21"/>
+              </w:rPr>
+              <w:t>在数据库</w:t>
+            </w:r>
+            <w:r>
+              <w:rPr>
+                <w:szCs w:val="21"/>
+              </w:rPr>
+              <w:t>中更新相应机构的信息</w:t>
+            </w:r>
+          </w:p>
+        </w:tc>
+      </w:tr>
+      <w:tr>
+        <w:tc>
+          <w:tcPr>
+            <w:tcW w:w="2977" w:type="dxa"/>
+            <w:vMerge w:val="restart"/>
+          </w:tcPr>
+          <w:p>
+            <w:pPr>
+              <w:rPr>
+                <w:szCs w:val="21"/>
+              </w:rPr>
+            </w:pPr>
+            <w:r>
+              <w:rPr>
+                <w:szCs w:val="21"/>
+              </w:rPr>
+              <w:t>W</w:t>
+            </w:r>
+            <w:r>
+              <w:rPr>
+                <w:rFonts w:hint="eastAsia"/>
+                <w:szCs w:val="21"/>
+              </w:rPr>
+              <w:t>orkOrgManDataSer.check</w:t>
+            </w:r>
+            <w:r>
+              <w:rPr>
+                <w:szCs w:val="21"/>
+              </w:rPr>
+              <w:t>Org</w:t>
+            </w:r>
+          </w:p>
+        </w:tc>
+        <w:tc>
+          <w:tcPr>
+            <w:tcW w:w="1134" w:type="dxa"/>
+          </w:tcPr>
+          <w:p>
+            <w:pPr>
+              <w:rPr>
+                <w:szCs w:val="21"/>
+              </w:rPr>
+            </w:pPr>
+            <w:r>
+              <w:rPr>
+                <w:szCs w:val="21"/>
+              </w:rPr>
+              <w:t>语法</w:t>
+            </w:r>
+          </w:p>
+        </w:tc>
+        <w:tc>
+          <w:tcPr>
+            <w:tcW w:w="4253" w:type="dxa"/>
+          </w:tcPr>
+          <w:p>
+            <w:pPr>
+              <w:rPr>
+                <w:szCs w:val="21"/>
+              </w:rPr>
+            </w:pPr>
+            <w:r>
+              <w:rPr>
+                <w:szCs w:val="21"/>
+              </w:rPr>
+              <w:t>p</w:t>
+            </w:r>
+            <w:r>
+              <w:rPr>
+                <w:szCs w:val="21"/>
+              </w:rPr>
+              <w:t>ublic OrgPO checkOrg(</w:t>
+            </w:r>
+            <w:r>
+              <w:rPr>
+                <w:rFonts w:hint="eastAsia"/>
+                <w:szCs w:val="21"/>
+              </w:rPr>
+              <w:t>String</w:t>
+            </w:r>
+            <w:r>
+              <w:rPr>
+                <w:szCs w:val="21"/>
+              </w:rPr>
+              <w:t xml:space="preserve"> id);</w:t>
+            </w:r>
+          </w:p>
+        </w:tc>
+      </w:tr>
+      <w:tr>
+        <w:tc>
+          <w:tcPr>
+            <w:tcW w:w="2977" w:type="dxa"/>
+            <w:vMerge/>
+          </w:tcPr>
+          <w:p>
+            <w:pPr>
+              <w:rPr>
+                <w:szCs w:val="21"/>
+              </w:rPr>
+            </w:pPr>
+          </w:p>
+        </w:tc>
+        <w:tc>
+          <w:tcPr>
+            <w:tcW w:w="1134" w:type="dxa"/>
+          </w:tcPr>
+          <w:p>
+            <w:pPr>
+              <w:rPr>
+                <w:szCs w:val="21"/>
+              </w:rPr>
+            </w:pPr>
+            <w:r>
+              <w:rPr>
+                <w:szCs w:val="21"/>
+              </w:rPr>
+              <w:t>前置条件</w:t>
+            </w:r>
+          </w:p>
+        </w:tc>
+        <w:tc>
+          <w:tcPr>
+            <w:tcW w:w="4253" w:type="dxa"/>
+          </w:tcPr>
+          <w:p>
+            <w:pPr>
+              <w:rPr>
+                <w:rFonts w:hint="eastAsia"/>
+                <w:szCs w:val="21"/>
+              </w:rPr>
+            </w:pPr>
+            <w:r>
+              <w:rPr>
+                <w:rFonts w:hint="eastAsia"/>
+                <w:szCs w:val="21"/>
+              </w:rPr>
+              <w:t>数据库</w:t>
+            </w:r>
+            <w:r>
+              <w:rPr>
+                <w:szCs w:val="21"/>
+              </w:rPr>
+              <w:t>中存在相应</w:t>
+            </w:r>
+            <w:r>
+              <w:rPr>
+                <w:rFonts w:hint="eastAsia"/>
+                <w:szCs w:val="21"/>
+              </w:rPr>
+              <w:t>ID</w:t>
+            </w:r>
+            <w:r>
+              <w:rPr>
+                <w:rFonts w:hint="eastAsia"/>
+                <w:szCs w:val="21"/>
+              </w:rPr>
+              <w:t>的</w:t>
+            </w:r>
+            <w:r>
+              <w:rPr>
+                <w:szCs w:val="21"/>
+              </w:rPr>
+              <w:t>机构</w:t>
+            </w:r>
+          </w:p>
+        </w:tc>
+      </w:tr>
+      <w:tr>
+        <w:tc>
+          <w:tcPr>
+            <w:tcW w:w="2977" w:type="dxa"/>
+            <w:vMerge/>
+          </w:tcPr>
+          <w:p>
+            <w:pPr>
+              <w:rPr>
+                <w:szCs w:val="21"/>
+              </w:rPr>
+            </w:pPr>
+          </w:p>
+        </w:tc>
+        <w:tc>
+          <w:tcPr>
+            <w:tcW w:w="1134" w:type="dxa"/>
+          </w:tcPr>
+          <w:p>
+            <w:pPr>
+              <w:rPr>
+                <w:szCs w:val="21"/>
+              </w:rPr>
+            </w:pPr>
+            <w:r>
+              <w:rPr>
+                <w:szCs w:val="21"/>
+              </w:rPr>
+              <w:t>后置条件</w:t>
+            </w:r>
+          </w:p>
+        </w:tc>
+        <w:tc>
+          <w:tcPr>
+            <w:tcW w:w="4253" w:type="dxa"/>
+          </w:tcPr>
+          <w:p>
+            <w:pPr>
+              <w:rPr>
+                <w:rFonts w:hint="eastAsia"/>
+                <w:szCs w:val="21"/>
+              </w:rPr>
+            </w:pPr>
+            <w:r>
+              <w:rPr>
+                <w:rFonts w:hint="eastAsia"/>
+                <w:szCs w:val="21"/>
+              </w:rPr>
+              <w:t>返回该</w:t>
+            </w:r>
+            <w:r>
+              <w:rPr>
+                <w:szCs w:val="21"/>
+              </w:rPr>
+              <w:t>机构的信息</w:t>
+            </w:r>
+            <w:bookmarkStart w:id="0" w:name="_GoBack"/>
+            <w:bookmarkEnd w:id="0"/>
+          </w:p>
+        </w:tc>
+      </w:tr>
+    </w:tbl>
+    <w:p>
+      <w:pPr>
+        <w:jc w:val="center"/>
+        <w:rPr>
+          <w:rFonts w:hint="eastAsia"/>
+          <w:sz w:val="24"/>
+          <w:szCs w:val="24"/>
+        </w:rPr>
+      </w:pPr>
+    </w:p>
+    <w:p>
+      <w:pPr>
+        <w:jc w:val="center"/>
+        <w:rPr>
+          <w:sz w:val="24"/>
+          <w:szCs w:val="24"/>
+        </w:rPr>
+      </w:pPr>
       <w:r>
         <w:rPr>
           <w:rFonts w:hint="eastAsia"/>
@@ -3465,7 +5772,6 @@
         </w:rPr>
         <w:t>StockDataSer</w:t>
       </w:r>
-      <w:proofErr w:type="spellEnd"/>
       <w:r>
         <w:rPr>
           <w:rFonts w:hint="eastAsia"/>
@@ -3550,7 +5856,6 @@
                 <w:szCs w:val="21"/>
               </w:rPr>
             </w:pPr>
-            <w:proofErr w:type="spellStart"/>
             <w:r>
               <w:rPr>
                 <w:szCs w:val="21"/>
@@ -3569,7 +5874,6 @@
               </w:rPr>
               <w:t>getWarning</w:t>
             </w:r>
-            <w:proofErr w:type="spellEnd"/>
           </w:p>
         </w:tc>
         <w:tc>
@@ -3605,35 +5909,7 @@
               <w:rPr>
                 <w:szCs w:val="21"/>
               </w:rPr>
-              <w:t xml:space="preserve">public </w:t>
-            </w:r>
-            <w:proofErr w:type="spellStart"/>
-            <w:r>
-              <w:rPr>
-                <w:szCs w:val="21"/>
-              </w:rPr>
-              <w:t>ArrayList</w:t>
-            </w:r>
-            <w:proofErr w:type="spellEnd"/>
-            <w:r>
-              <w:rPr>
-                <w:szCs w:val="21"/>
-              </w:rPr>
-              <w:t xml:space="preserve">&lt;Integer&gt; </w:t>
-            </w:r>
-            <w:proofErr w:type="spellStart"/>
-            <w:r>
-              <w:rPr>
-                <w:szCs w:val="21"/>
-              </w:rPr>
-              <w:t>getWarning</w:t>
-            </w:r>
-            <w:proofErr w:type="spellEnd"/>
-            <w:r>
-              <w:rPr>
-                <w:szCs w:val="21"/>
-              </w:rPr>
-              <w:t>()</w:t>
+              <w:t>public ArrayList&lt;Integer&gt; getWarning()</w:t>
             </w:r>
           </w:p>
         </w:tc>
@@ -3647,7 +5923,6 @@
           <w:p>
             <w:pPr>
               <w:rPr>
-                <w:rFonts w:hint="eastAsia"/>
                 <w:szCs w:val="21"/>
               </w:rPr>
             </w:pPr>
@@ -3660,7 +5935,6 @@
           <w:p>
             <w:pPr>
               <w:rPr>
-                <w:rFonts w:hint="eastAsia"/>
                 <w:szCs w:val="21"/>
               </w:rPr>
             </w:pPr>
@@ -3708,7 +5982,6 @@
           <w:p>
             <w:pPr>
               <w:rPr>
-                <w:rFonts w:hint="eastAsia"/>
                 <w:szCs w:val="21"/>
               </w:rPr>
             </w:pPr>
@@ -3721,7 +5994,6 @@
           <w:p>
             <w:pPr>
               <w:rPr>
-                <w:rFonts w:hint="eastAsia"/>
                 <w:szCs w:val="21"/>
               </w:rPr>
             </w:pPr>
@@ -3741,7 +6013,6 @@
           <w:p>
             <w:pPr>
               <w:rPr>
-                <w:rFonts w:hint="eastAsia"/>
                 <w:szCs w:val="21"/>
               </w:rPr>
             </w:pPr>
@@ -3773,7 +6044,6 @@
                 <w:szCs w:val="21"/>
               </w:rPr>
             </w:pPr>
-            <w:proofErr w:type="spellStart"/>
             <w:r>
               <w:rPr>
                 <w:szCs w:val="21"/>
@@ -3790,15 +6060,8 @@
               <w:rPr>
                 <w:szCs w:val="21"/>
               </w:rPr>
-              <w:t>set</w:t>
-            </w:r>
-            <w:r>
-              <w:rPr>
-                <w:szCs w:val="21"/>
-              </w:rPr>
-              <w:t>Warning</w:t>
-            </w:r>
-            <w:proofErr w:type="spellEnd"/>
+              <w:t>setWarning</w:t>
+            </w:r>
           </w:p>
         </w:tc>
         <w:tc>
@@ -3834,75 +6097,7 @@
               <w:rPr>
                 <w:szCs w:val="21"/>
               </w:rPr>
-              <w:t xml:space="preserve">public </w:t>
-            </w:r>
-            <w:proofErr w:type="spellStart"/>
-            <w:r>
-              <w:rPr>
-                <w:szCs w:val="21"/>
-              </w:rPr>
-              <w:t>boolean</w:t>
-            </w:r>
-            <w:proofErr w:type="spellEnd"/>
-            <w:r>
-              <w:rPr>
-                <w:szCs w:val="21"/>
-              </w:rPr>
-              <w:t xml:space="preserve"> </w:t>
-            </w:r>
-            <w:proofErr w:type="spellStart"/>
-            <w:r>
-              <w:rPr>
-                <w:szCs w:val="21"/>
-              </w:rPr>
-              <w:t>set</w:t>
-            </w:r>
-            <w:r>
-              <w:rPr>
-                <w:szCs w:val="21"/>
-              </w:rPr>
-              <w:t>Warning</w:t>
-            </w:r>
-            <w:proofErr w:type="spellEnd"/>
-            <w:r>
-              <w:rPr>
-                <w:szCs w:val="21"/>
-              </w:rPr>
-              <w:t>(</w:t>
-            </w:r>
-            <w:proofErr w:type="spellStart"/>
-            <w:r>
-              <w:rPr>
-                <w:szCs w:val="21"/>
-              </w:rPr>
-              <w:t>int</w:t>
-            </w:r>
-            <w:proofErr w:type="spellEnd"/>
-            <w:r>
-              <w:rPr>
-                <w:szCs w:val="21"/>
-              </w:rPr>
-              <w:t xml:space="preserve"> </w:t>
-            </w:r>
-            <w:proofErr w:type="spellStart"/>
-            <w:r>
-              <w:rPr>
-                <w:szCs w:val="21"/>
-              </w:rPr>
-              <w:t>id,int</w:t>
-            </w:r>
-            <w:proofErr w:type="spellEnd"/>
-            <w:r>
-              <w:rPr>
-                <w:szCs w:val="21"/>
-              </w:rPr>
-              <w:t xml:space="preserve"> w</w:t>
-            </w:r>
-            <w:r>
-              <w:rPr>
-                <w:szCs w:val="21"/>
-              </w:rPr>
-              <w:t>)</w:t>
+              <w:t>public boolean setWarning(int id,int w)</w:t>
             </w:r>
           </w:p>
         </w:tc>
@@ -3916,7 +6111,6 @@
           <w:p>
             <w:pPr>
               <w:rPr>
-                <w:rFonts w:hint="eastAsia"/>
                 <w:szCs w:val="21"/>
               </w:rPr>
             </w:pPr>
@@ -3929,7 +6123,6 @@
           <w:p>
             <w:pPr>
               <w:rPr>
-                <w:rFonts w:hint="eastAsia"/>
                 <w:szCs w:val="21"/>
               </w:rPr>
             </w:pPr>
@@ -3977,7 +6170,6 @@
           <w:p>
             <w:pPr>
               <w:rPr>
-                <w:rFonts w:hint="eastAsia"/>
                 <w:szCs w:val="21"/>
               </w:rPr>
             </w:pPr>
@@ -3990,7 +6182,6 @@
           <w:p>
             <w:pPr>
               <w:rPr>
-                <w:rFonts w:hint="eastAsia"/>
                 <w:szCs w:val="21"/>
               </w:rPr>
             </w:pPr>
@@ -4010,7 +6201,6 @@
           <w:p>
             <w:pPr>
               <w:rPr>
-                <w:rFonts w:hint="eastAsia"/>
                 <w:szCs w:val="21"/>
               </w:rPr>
             </w:pPr>
@@ -4049,7 +6239,6 @@
                 <w:szCs w:val="21"/>
               </w:rPr>
             </w:pPr>
-            <w:proofErr w:type="spellStart"/>
             <w:r>
               <w:rPr>
                 <w:szCs w:val="21"/>
@@ -4066,15 +6255,8 @@
               <w:rPr>
                 <w:szCs w:val="21"/>
               </w:rPr>
-              <w:t>get</w:t>
-            </w:r>
-            <w:r>
-              <w:rPr>
-                <w:szCs w:val="21"/>
-              </w:rPr>
-              <w:t>InOut</w:t>
-            </w:r>
-            <w:proofErr w:type="spellEnd"/>
+              <w:t>getInOut</w:t>
+            </w:r>
           </w:p>
         </w:tc>
         <w:tc>
@@ -4110,35 +6292,7 @@
               <w:rPr>
                 <w:szCs w:val="21"/>
               </w:rPr>
-              <w:t xml:space="preserve">public </w:t>
-            </w:r>
-            <w:proofErr w:type="spellStart"/>
-            <w:r>
-              <w:rPr>
-                <w:szCs w:val="21"/>
-              </w:rPr>
-              <w:t>ArrayList</w:t>
-            </w:r>
-            <w:proofErr w:type="spellEnd"/>
-            <w:r>
-              <w:rPr>
-                <w:szCs w:val="21"/>
-              </w:rPr>
-              <w:t xml:space="preserve">&lt;Order&gt; </w:t>
-            </w:r>
-            <w:proofErr w:type="spellStart"/>
-            <w:r>
-              <w:rPr>
-                <w:szCs w:val="21"/>
-              </w:rPr>
-              <w:t>getInOut</w:t>
-            </w:r>
-            <w:proofErr w:type="spellEnd"/>
-            <w:r>
-              <w:rPr>
-                <w:szCs w:val="21"/>
-              </w:rPr>
-              <w:t>(Date start, Date end)</w:t>
+              <w:t>public ArrayList&lt;Order&gt; getInOut(Date start, Date end)</w:t>
             </w:r>
           </w:p>
         </w:tc>
@@ -4152,7 +6306,6 @@
           <w:p>
             <w:pPr>
               <w:rPr>
-                <w:rFonts w:hint="eastAsia"/>
                 <w:szCs w:val="21"/>
               </w:rPr>
             </w:pPr>
@@ -4165,7 +6318,6 @@
           <w:p>
             <w:pPr>
               <w:rPr>
-                <w:rFonts w:hint="eastAsia"/>
                 <w:szCs w:val="21"/>
               </w:rPr>
             </w:pPr>
@@ -4213,7 +6365,6 @@
           <w:p>
             <w:pPr>
               <w:rPr>
-                <w:rFonts w:hint="eastAsia"/>
                 <w:szCs w:val="21"/>
               </w:rPr>
             </w:pPr>
@@ -4226,7 +6377,6 @@
           <w:p>
             <w:pPr>
               <w:rPr>
-                <w:rFonts w:hint="eastAsia"/>
                 <w:szCs w:val="21"/>
               </w:rPr>
             </w:pPr>
@@ -4246,7 +6396,6 @@
           <w:p>
             <w:pPr>
               <w:rPr>
-                <w:rFonts w:hint="eastAsia"/>
                 <w:szCs w:val="21"/>
               </w:rPr>
             </w:pPr>
@@ -4304,7 +6453,6 @@
                 <w:szCs w:val="21"/>
               </w:rPr>
             </w:pPr>
-            <w:proofErr w:type="spellStart"/>
             <w:r>
               <w:rPr>
                 <w:szCs w:val="21"/>
@@ -4321,15 +6469,8 @@
               <w:rPr>
                 <w:szCs w:val="21"/>
               </w:rPr>
-              <w:t>get</w:t>
-            </w:r>
-            <w:r>
-              <w:rPr>
-                <w:szCs w:val="21"/>
-              </w:rPr>
-              <w:t>Stock</w:t>
-            </w:r>
-            <w:proofErr w:type="spellEnd"/>
+              <w:t>getStock</w:t>
+            </w:r>
           </w:p>
         </w:tc>
         <w:tc>
@@ -4365,41 +6506,7 @@
               <w:rPr>
                 <w:szCs w:val="21"/>
               </w:rPr>
-              <w:t xml:space="preserve">public </w:t>
-            </w:r>
-            <w:proofErr w:type="spellStart"/>
-            <w:r>
-              <w:rPr>
-                <w:szCs w:val="21"/>
-              </w:rPr>
-              <w:t>StockPO</w:t>
-            </w:r>
-            <w:proofErr w:type="spellEnd"/>
-            <w:r>
-              <w:rPr>
-                <w:szCs w:val="21"/>
-              </w:rPr>
-              <w:t xml:space="preserve"> </w:t>
-            </w:r>
-            <w:proofErr w:type="spellStart"/>
-            <w:r>
-              <w:rPr>
-                <w:szCs w:val="21"/>
-              </w:rPr>
-              <w:t>get</w:t>
-            </w:r>
-            <w:r>
-              <w:rPr>
-                <w:szCs w:val="21"/>
-              </w:rPr>
-              <w:t>Stock</w:t>
-            </w:r>
-            <w:proofErr w:type="spellEnd"/>
-            <w:r>
-              <w:rPr>
-                <w:szCs w:val="21"/>
-              </w:rPr>
-              <w:t>()</w:t>
+              <w:t>public StockPO getStock()</w:t>
             </w:r>
           </w:p>
         </w:tc>
@@ -4413,7 +6520,6 @@
           <w:p>
             <w:pPr>
               <w:rPr>
-                <w:rFonts w:hint="eastAsia"/>
                 <w:szCs w:val="21"/>
               </w:rPr>
             </w:pPr>
@@ -4426,7 +6532,6 @@
           <w:p>
             <w:pPr>
               <w:rPr>
-                <w:rFonts w:hint="eastAsia"/>
                 <w:szCs w:val="21"/>
               </w:rPr>
             </w:pPr>
@@ -4474,7 +6579,6 @@
           <w:p>
             <w:pPr>
               <w:rPr>
-                <w:rFonts w:hint="eastAsia"/>
                 <w:szCs w:val="21"/>
               </w:rPr>
             </w:pPr>
@@ -4487,7 +6591,6 @@
           <w:p>
             <w:pPr>
               <w:rPr>
-                <w:rFonts w:hint="eastAsia"/>
                 <w:szCs w:val="21"/>
               </w:rPr>
             </w:pPr>
@@ -4507,23 +6610,15 @@
           <w:p>
             <w:pPr>
               <w:rPr>
-                <w:rFonts w:hint="eastAsia"/>
-                <w:szCs w:val="21"/>
-              </w:rPr>
-            </w:pPr>
-            <w:r>
-              <w:rPr>
-                <w:rFonts w:hint="eastAsia"/>
-                <w:szCs w:val="21"/>
-              </w:rPr>
-              <w:t>返回</w:t>
-            </w:r>
-            <w:r>
-              <w:rPr>
-                <w:rFonts w:hint="eastAsia"/>
-                <w:szCs w:val="21"/>
-              </w:rPr>
-              <w:t>数据库中</w:t>
+                <w:szCs w:val="21"/>
+              </w:rPr>
+            </w:pPr>
+            <w:r>
+              <w:rPr>
+                <w:rFonts w:hint="eastAsia"/>
+                <w:szCs w:val="21"/>
+              </w:rPr>
+              <w:t>返回数据库中</w:t>
             </w:r>
             <w:r>
               <w:rPr>
@@ -4553,7 +6648,6 @@
                 <w:szCs w:val="21"/>
               </w:rPr>
             </w:pPr>
-            <w:proofErr w:type="spellStart"/>
             <w:r>
               <w:rPr>
                 <w:szCs w:val="21"/>
@@ -4570,15 +6664,8 @@
               <w:rPr>
                 <w:szCs w:val="21"/>
               </w:rPr>
-              <w:t>get</w:t>
-            </w:r>
-            <w:r>
-              <w:rPr>
-                <w:szCs w:val="21"/>
-              </w:rPr>
-              <w:t>Shelves</w:t>
-            </w:r>
-            <w:proofErr w:type="spellEnd"/>
+              <w:t>getShelves</w:t>
+            </w:r>
           </w:p>
         </w:tc>
         <w:tc>
@@ -4614,49 +6701,7 @@
               <w:rPr>
                 <w:szCs w:val="21"/>
               </w:rPr>
-              <w:t xml:space="preserve">public </w:t>
-            </w:r>
-            <w:proofErr w:type="spellStart"/>
-            <w:r>
-              <w:rPr>
-                <w:szCs w:val="21"/>
-              </w:rPr>
-              <w:t>ArrayList</w:t>
-            </w:r>
-            <w:proofErr w:type="spellEnd"/>
-            <w:r>
-              <w:rPr>
-                <w:szCs w:val="21"/>
-              </w:rPr>
-              <w:t>&lt;</w:t>
-            </w:r>
-            <w:proofErr w:type="spellStart"/>
-            <w:r>
-              <w:rPr>
-                <w:szCs w:val="21"/>
-              </w:rPr>
-              <w:t>ShelfPO</w:t>
-            </w:r>
-            <w:proofErr w:type="spellEnd"/>
-            <w:r>
-              <w:rPr>
-                <w:szCs w:val="21"/>
-              </w:rPr>
-              <w:t xml:space="preserve">&gt; </w:t>
-            </w:r>
-            <w:proofErr w:type="spellStart"/>
-            <w:r>
-              <w:rPr>
-                <w:szCs w:val="21"/>
-              </w:rPr>
-              <w:t>getShelves</w:t>
-            </w:r>
-            <w:proofErr w:type="spellEnd"/>
-            <w:r>
-              <w:rPr>
-                <w:szCs w:val="21"/>
-              </w:rPr>
-              <w:t>()</w:t>
+              <w:t>public ArrayList&lt;ShelfPO&gt; getShelves()</w:t>
             </w:r>
           </w:p>
         </w:tc>
@@ -4670,7 +6715,6 @@
           <w:p>
             <w:pPr>
               <w:rPr>
-                <w:rFonts w:hint="eastAsia"/>
                 <w:szCs w:val="21"/>
               </w:rPr>
             </w:pPr>
@@ -4683,7 +6727,6 @@
           <w:p>
             <w:pPr>
               <w:rPr>
-                <w:rFonts w:hint="eastAsia"/>
                 <w:szCs w:val="21"/>
               </w:rPr>
             </w:pPr>
@@ -4731,7 +6774,6 @@
           <w:p>
             <w:pPr>
               <w:rPr>
-                <w:rFonts w:hint="eastAsia"/>
                 <w:szCs w:val="21"/>
               </w:rPr>
             </w:pPr>
@@ -4744,7 +6786,6 @@
           <w:p>
             <w:pPr>
               <w:rPr>
-                <w:rFonts w:hint="eastAsia"/>
                 <w:szCs w:val="21"/>
               </w:rPr>
             </w:pPr>
@@ -4764,7 +6805,6 @@
           <w:p>
             <w:pPr>
               <w:rPr>
-                <w:rFonts w:hint="eastAsia"/>
                 <w:szCs w:val="21"/>
               </w:rPr>
             </w:pPr>
@@ -4796,7 +6836,6 @@
                 <w:szCs w:val="21"/>
               </w:rPr>
             </w:pPr>
-            <w:proofErr w:type="spellStart"/>
             <w:r>
               <w:rPr>
                 <w:szCs w:val="21"/>
@@ -4815,7 +6854,6 @@
               </w:rPr>
               <w:t>addShelf</w:t>
             </w:r>
-            <w:proofErr w:type="spellEnd"/>
           </w:p>
         </w:tc>
         <w:tc>
@@ -4851,49 +6889,7 @@
               <w:rPr>
                 <w:szCs w:val="21"/>
               </w:rPr>
-              <w:t xml:space="preserve">public </w:t>
-            </w:r>
-            <w:proofErr w:type="spellStart"/>
-            <w:r>
-              <w:rPr>
-                <w:szCs w:val="21"/>
-              </w:rPr>
-              <w:t>boolean</w:t>
-            </w:r>
-            <w:proofErr w:type="spellEnd"/>
-            <w:r>
-              <w:rPr>
-                <w:szCs w:val="21"/>
-              </w:rPr>
-              <w:t xml:space="preserve"> </w:t>
-            </w:r>
-            <w:proofErr w:type="spellStart"/>
-            <w:r>
-              <w:rPr>
-                <w:szCs w:val="21"/>
-              </w:rPr>
-              <w:t>addShelf</w:t>
-            </w:r>
-            <w:proofErr w:type="spellEnd"/>
-            <w:r>
-              <w:rPr>
-                <w:szCs w:val="21"/>
-              </w:rPr>
-              <w:t>(</w:t>
-            </w:r>
-            <w:proofErr w:type="spellStart"/>
-            <w:r>
-              <w:rPr>
-                <w:szCs w:val="21"/>
-              </w:rPr>
-              <w:t>ShelfPO</w:t>
-            </w:r>
-            <w:proofErr w:type="spellEnd"/>
-            <w:r>
-              <w:rPr>
-                <w:szCs w:val="21"/>
-              </w:rPr>
-              <w:t xml:space="preserve"> shelf)</w:t>
+              <w:t>public boolean addShelf(ShelfPO shelf)</w:t>
             </w:r>
           </w:p>
         </w:tc>
@@ -4907,7 +6903,6 @@
           <w:p>
             <w:pPr>
               <w:rPr>
-                <w:rFonts w:hint="eastAsia"/>
                 <w:szCs w:val="21"/>
               </w:rPr>
             </w:pPr>
@@ -4920,7 +6915,6 @@
           <w:p>
             <w:pPr>
               <w:rPr>
-                <w:rFonts w:hint="eastAsia"/>
                 <w:szCs w:val="21"/>
               </w:rPr>
             </w:pPr>
@@ -4946,7 +6940,6 @@
           <w:p>
             <w:pPr>
               <w:rPr>
-                <w:rFonts w:hint="eastAsia"/>
                 <w:szCs w:val="21"/>
               </w:rPr>
             </w:pPr>
@@ -4961,21 +6954,7 @@
               <w:rPr>
                 <w:szCs w:val="21"/>
               </w:rPr>
-              <w:t>中</w:t>
-            </w:r>
-            <w:proofErr w:type="gramStart"/>
-            <w:r>
-              <w:rPr>
-                <w:szCs w:val="21"/>
-              </w:rPr>
-              <w:t>不</w:t>
-            </w:r>
-            <w:proofErr w:type="gramEnd"/>
-            <w:r>
-              <w:rPr>
-                <w:szCs w:val="21"/>
-              </w:rPr>
-              <w:t>含有</w:t>
+              <w:t>中不含有</w:t>
             </w:r>
             <w:r>
               <w:rPr>
@@ -5016,7 +6995,6 @@
           <w:p>
             <w:pPr>
               <w:rPr>
-                <w:rFonts w:hint="eastAsia"/>
                 <w:szCs w:val="21"/>
               </w:rPr>
             </w:pPr>
@@ -5029,7 +7007,6 @@
           <w:p>
             <w:pPr>
               <w:rPr>
-                <w:rFonts w:hint="eastAsia"/>
                 <w:szCs w:val="21"/>
               </w:rPr>
             </w:pPr>
@@ -5049,7 +7026,6 @@
           <w:p>
             <w:pPr>
               <w:rPr>
-                <w:rFonts w:hint="eastAsia"/>
                 <w:szCs w:val="21"/>
               </w:rPr>
             </w:pPr>
@@ -5081,7 +7057,6 @@
                 <w:szCs w:val="21"/>
               </w:rPr>
             </w:pPr>
-            <w:proofErr w:type="spellStart"/>
             <w:r>
               <w:rPr>
                 <w:szCs w:val="21"/>
@@ -5100,7 +7075,6 @@
               </w:rPr>
               <w:t>deleteShelf</w:t>
             </w:r>
-            <w:proofErr w:type="spellEnd"/>
           </w:p>
         </w:tc>
         <w:tc>
@@ -5136,35 +7110,7 @@
               <w:rPr>
                 <w:szCs w:val="21"/>
               </w:rPr>
-              <w:t xml:space="preserve">public </w:t>
-            </w:r>
-            <w:proofErr w:type="spellStart"/>
-            <w:r>
-              <w:rPr>
-                <w:szCs w:val="21"/>
-              </w:rPr>
-              <w:t>boolean</w:t>
-            </w:r>
-            <w:proofErr w:type="spellEnd"/>
-            <w:r>
-              <w:rPr>
-                <w:szCs w:val="21"/>
-              </w:rPr>
-              <w:t xml:space="preserve"> </w:t>
-            </w:r>
-            <w:proofErr w:type="spellStart"/>
-            <w:r>
-              <w:rPr>
-                <w:szCs w:val="21"/>
-              </w:rPr>
-              <w:t>deleteShelf</w:t>
-            </w:r>
-            <w:proofErr w:type="spellEnd"/>
-            <w:r>
-              <w:rPr>
-                <w:szCs w:val="21"/>
-              </w:rPr>
-              <w:t>(String id)</w:t>
+              <w:t>public boolean deleteShelf(String id)</w:t>
             </w:r>
           </w:p>
         </w:tc>
@@ -5178,7 +7124,6 @@
           <w:p>
             <w:pPr>
               <w:rPr>
-                <w:rFonts w:hint="eastAsia"/>
                 <w:szCs w:val="21"/>
               </w:rPr>
             </w:pPr>
@@ -5191,7 +7136,6 @@
           <w:p>
             <w:pPr>
               <w:rPr>
-                <w:rFonts w:hint="eastAsia"/>
                 <w:szCs w:val="21"/>
               </w:rPr>
             </w:pPr>
@@ -5217,7 +7161,6 @@
           <w:p>
             <w:pPr>
               <w:rPr>
-                <w:rFonts w:hint="eastAsia"/>
                 <w:szCs w:val="21"/>
               </w:rPr>
             </w:pPr>
@@ -5273,7 +7216,6 @@
           <w:p>
             <w:pPr>
               <w:rPr>
-                <w:rFonts w:hint="eastAsia"/>
                 <w:szCs w:val="21"/>
               </w:rPr>
             </w:pPr>
@@ -5286,7 +7228,6 @@
           <w:p>
             <w:pPr>
               <w:rPr>
-                <w:rFonts w:hint="eastAsia"/>
                 <w:szCs w:val="21"/>
               </w:rPr>
             </w:pPr>
@@ -5306,7 +7247,6 @@
           <w:p>
             <w:pPr>
               <w:rPr>
-                <w:rFonts w:hint="eastAsia"/>
                 <w:szCs w:val="21"/>
               </w:rPr>
             </w:pPr>
@@ -5338,7 +7278,6 @@
                 <w:szCs w:val="21"/>
               </w:rPr>
             </w:pPr>
-            <w:proofErr w:type="spellStart"/>
             <w:r>
               <w:rPr>
                 <w:szCs w:val="21"/>
@@ -5357,7 +7296,6 @@
               </w:rPr>
               <w:t>reviseShelf</w:t>
             </w:r>
-            <w:proofErr w:type="spellEnd"/>
           </w:p>
         </w:tc>
         <w:tc>
@@ -5393,49 +7331,7 @@
               <w:rPr>
                 <w:szCs w:val="21"/>
               </w:rPr>
-              <w:t xml:space="preserve">public </w:t>
-            </w:r>
-            <w:proofErr w:type="spellStart"/>
-            <w:r>
-              <w:rPr>
-                <w:szCs w:val="21"/>
-              </w:rPr>
-              <w:t>boolean</w:t>
-            </w:r>
-            <w:proofErr w:type="spellEnd"/>
-            <w:r>
-              <w:rPr>
-                <w:szCs w:val="21"/>
-              </w:rPr>
-              <w:t xml:space="preserve"> </w:t>
-            </w:r>
-            <w:proofErr w:type="spellStart"/>
-            <w:r>
-              <w:rPr>
-                <w:szCs w:val="21"/>
-              </w:rPr>
-              <w:t>reviseShelf</w:t>
-            </w:r>
-            <w:proofErr w:type="spellEnd"/>
-            <w:r>
-              <w:rPr>
-                <w:szCs w:val="21"/>
-              </w:rPr>
-              <w:t>(</w:t>
-            </w:r>
-            <w:proofErr w:type="spellStart"/>
-            <w:r>
-              <w:rPr>
-                <w:szCs w:val="21"/>
-              </w:rPr>
-              <w:t>ShelfPO</w:t>
-            </w:r>
-            <w:proofErr w:type="spellEnd"/>
-            <w:r>
-              <w:rPr>
-                <w:szCs w:val="21"/>
-              </w:rPr>
-              <w:t xml:space="preserve"> shelf)</w:t>
+              <w:t>public boolean reviseShelf(ShelfPO shelf)</w:t>
             </w:r>
           </w:p>
         </w:tc>
@@ -5449,7 +7345,6 @@
           <w:p>
             <w:pPr>
               <w:rPr>
-                <w:rFonts w:hint="eastAsia"/>
                 <w:szCs w:val="21"/>
               </w:rPr>
             </w:pPr>
@@ -5462,7 +7357,6 @@
           <w:p>
             <w:pPr>
               <w:rPr>
-                <w:rFonts w:hint="eastAsia"/>
                 <w:szCs w:val="21"/>
               </w:rPr>
             </w:pPr>
@@ -5488,7 +7382,6 @@
           <w:p>
             <w:pPr>
               <w:rPr>
-                <w:rFonts w:hint="eastAsia"/>
                 <w:szCs w:val="21"/>
               </w:rPr>
             </w:pPr>
@@ -5544,7 +7437,6 @@
           <w:p>
             <w:pPr>
               <w:rPr>
-                <w:rFonts w:hint="eastAsia"/>
                 <w:szCs w:val="21"/>
               </w:rPr>
             </w:pPr>
@@ -5557,7 +7449,6 @@
           <w:p>
             <w:pPr>
               <w:rPr>
-                <w:rFonts w:hint="eastAsia"/>
                 <w:szCs w:val="21"/>
               </w:rPr>
             </w:pPr>
@@ -5577,7 +7468,6 @@
           <w:p>
             <w:pPr>
               <w:rPr>
-                <w:rFonts w:hint="eastAsia"/>
                 <w:szCs w:val="21"/>
               </w:rPr>
             </w:pPr>
@@ -5622,7 +7512,6 @@
                 <w:szCs w:val="21"/>
               </w:rPr>
             </w:pPr>
-            <w:proofErr w:type="spellStart"/>
             <w:r>
               <w:rPr>
                 <w:szCs w:val="21"/>
@@ -5639,15 +7528,8 @@
               <w:rPr>
                 <w:szCs w:val="21"/>
               </w:rPr>
-              <w:t>get</w:t>
-            </w:r>
-            <w:r>
-              <w:rPr>
-                <w:szCs w:val="21"/>
-              </w:rPr>
-              <w:t>Shelf</w:t>
-            </w:r>
-            <w:proofErr w:type="spellEnd"/>
+              <w:t>getShelf</w:t>
+            </w:r>
           </w:p>
         </w:tc>
         <w:tc>
@@ -5683,35 +7565,7 @@
               <w:rPr>
                 <w:szCs w:val="21"/>
               </w:rPr>
-              <w:t xml:space="preserve">public </w:t>
-            </w:r>
-            <w:proofErr w:type="spellStart"/>
-            <w:r>
-              <w:rPr>
-                <w:szCs w:val="21"/>
-              </w:rPr>
-              <w:t>ShelfPO</w:t>
-            </w:r>
-            <w:proofErr w:type="spellEnd"/>
-            <w:r>
-              <w:rPr>
-                <w:szCs w:val="21"/>
-              </w:rPr>
-              <w:t xml:space="preserve"> </w:t>
-            </w:r>
-            <w:proofErr w:type="spellStart"/>
-            <w:r>
-              <w:rPr>
-                <w:szCs w:val="21"/>
-              </w:rPr>
-              <w:t>getShelf</w:t>
-            </w:r>
-            <w:proofErr w:type="spellEnd"/>
-            <w:r>
-              <w:rPr>
-                <w:szCs w:val="21"/>
-              </w:rPr>
-              <w:t>(String id)</w:t>
+              <w:t>public ShelfPO getShelf(String id)</w:t>
             </w:r>
           </w:p>
         </w:tc>
@@ -5725,7 +7579,6 @@
           <w:p>
             <w:pPr>
               <w:rPr>
-                <w:rFonts w:hint="eastAsia"/>
                 <w:szCs w:val="21"/>
               </w:rPr>
             </w:pPr>
@@ -5738,7 +7591,6 @@
           <w:p>
             <w:pPr>
               <w:rPr>
-                <w:rFonts w:hint="eastAsia"/>
                 <w:szCs w:val="21"/>
               </w:rPr>
             </w:pPr>
@@ -5764,7 +7616,6 @@
           <w:p>
             <w:pPr>
               <w:rPr>
-                <w:rFonts w:hint="eastAsia"/>
                 <w:szCs w:val="21"/>
               </w:rPr>
             </w:pPr>
@@ -5820,7 +7671,6 @@
           <w:p>
             <w:pPr>
               <w:rPr>
-                <w:rFonts w:hint="eastAsia"/>
                 <w:szCs w:val="21"/>
               </w:rPr>
             </w:pPr>
@@ -5833,7 +7683,6 @@
           <w:p>
             <w:pPr>
               <w:rPr>
-                <w:rFonts w:hint="eastAsia"/>
                 <w:szCs w:val="21"/>
               </w:rPr>
             </w:pPr>
@@ -5853,7 +7702,6 @@
           <w:p>
             <w:pPr>
               <w:rPr>
-                <w:rFonts w:hint="eastAsia"/>
                 <w:szCs w:val="21"/>
               </w:rPr>
             </w:pPr>
@@ -5883,8 +7731,6 @@
               </w:rPr>
               <w:t>架的信息</w:t>
             </w:r>
-            <w:bookmarkStart w:id="0" w:name="_GoBack"/>
-            <w:bookmarkEnd w:id="0"/>
           </w:p>
         </w:tc>
       </w:tr>
@@ -5892,7 +7738,6 @@
     <w:p>
       <w:pPr>
         <w:rPr>
-          <w:rFonts w:hint="eastAsia"/>
           <w:sz w:val="24"/>
           <w:szCs w:val="24"/>
         </w:rPr>
@@ -5906,6 +7751,44 @@
     </w:sectPr>
   </w:body>
 </w:document>
+</file>
+
+<file path=word/endnotes.xml><?xml version="1.0" encoding="utf-8"?>
+<w:endnotes xmlns:wpc="http://schemas.microsoft.com/office/word/2010/wordprocessingCanvas" xmlns:mc="http://schemas.openxmlformats.org/markup-compatibility/2006" xmlns:o="urn:schemas-microsoft-com:office:office" xmlns:r="http://schemas.openxmlformats.org/officeDocument/2006/relationships" xmlns:m="http://schemas.openxmlformats.org/officeDocument/2006/math" xmlns:v="urn:schemas-microsoft-com:vml" xmlns:wp14="http://schemas.microsoft.com/office/word/2010/wordprocessingDrawing" xmlns:wp="http://schemas.openxmlformats.org/drawingml/2006/wordprocessingDrawing" xmlns:w10="urn:schemas-microsoft-com:office:word" xmlns:w="http://schemas.openxmlformats.org/wordprocessingml/2006/main" xmlns:w14="http://schemas.microsoft.com/office/word/2010/wordml" xmlns:w15="http://schemas.microsoft.com/office/word/2012/wordml" xmlns:wpg="http://schemas.microsoft.com/office/word/2010/wordprocessingGroup" xmlns:wpi="http://schemas.microsoft.com/office/word/2010/wordprocessingInk" xmlns:wne="http://schemas.microsoft.com/office/word/2006/wordml" xmlns:wps="http://schemas.microsoft.com/office/word/2010/wordprocessingShape" mc:Ignorable="w14 w15 wp14">
+  <w:endnote w:type="separator" w:id="-1">
+    <w:p>
+      <w:r>
+        <w:separator/>
+      </w:r>
+    </w:p>
+  </w:endnote>
+  <w:endnote w:type="continuationSeparator" w:id="0">
+    <w:p>
+      <w:r>
+        <w:continuationSeparator/>
+      </w:r>
+    </w:p>
+  </w:endnote>
+</w:endnotes>
+</file>
+
+<file path=word/footnotes.xml><?xml version="1.0" encoding="utf-8"?>
+<w:footnotes xmlns:wpc="http://schemas.microsoft.com/office/word/2010/wordprocessingCanvas" xmlns:mc="http://schemas.openxmlformats.org/markup-compatibility/2006" xmlns:o="urn:schemas-microsoft-com:office:office" xmlns:r="http://schemas.openxmlformats.org/officeDocument/2006/relationships" xmlns:m="http://schemas.openxmlformats.org/officeDocument/2006/math" xmlns:v="urn:schemas-microsoft-com:vml" xmlns:wp14="http://schemas.microsoft.com/office/word/2010/wordprocessingDrawing" xmlns:wp="http://schemas.openxmlformats.org/drawingml/2006/wordprocessingDrawing" xmlns:w10="urn:schemas-microsoft-com:office:word" xmlns:w="http://schemas.openxmlformats.org/wordprocessingml/2006/main" xmlns:w14="http://schemas.microsoft.com/office/word/2010/wordml" xmlns:w15="http://schemas.microsoft.com/office/word/2012/wordml" xmlns:wpg="http://schemas.microsoft.com/office/word/2010/wordprocessingGroup" xmlns:wpi="http://schemas.microsoft.com/office/word/2010/wordprocessingInk" xmlns:wne="http://schemas.microsoft.com/office/word/2006/wordml" xmlns:wps="http://schemas.microsoft.com/office/word/2010/wordprocessingShape" mc:Ignorable="w14 w15 wp14">
+  <w:footnote w:type="separator" w:id="-1">
+    <w:p>
+      <w:r>
+        <w:separator/>
+      </w:r>
+    </w:p>
+  </w:footnote>
+  <w:footnote w:type="continuationSeparator" w:id="0">
+    <w:p>
+      <w:r>
+        <w:continuationSeparator/>
+      </w:r>
+    </w:p>
+  </w:footnote>
+</w:footnotes>
 </file>
 
 <file path=word/styles.xml><?xml version="1.0" encoding="utf-8"?>
@@ -6346,6 +8229,71 @@
       </w:tblBorders>
     </w:tblPr>
   </w:style>
+  <w:style w:type="paragraph" w:styleId="a4">
+    <w:name w:val="header"/>
+    <w:basedOn w:val="a"/>
+    <w:link w:val="Char"/>
+    <w:uiPriority w:val="99"/>
+    <w:unhideWhenUsed/>
+    <w:rsid w:val="0032171B"/>
+    <w:pPr>
+      <w:pBdr>
+        <w:bottom w:val="single" w:sz="6" w:space="1" w:color="auto"/>
+      </w:pBdr>
+      <w:tabs>
+        <w:tab w:val="center" w:pos="4153"/>
+        <w:tab w:val="right" w:pos="8306"/>
+      </w:tabs>
+      <w:snapToGrid w:val="0"/>
+      <w:jc w:val="center"/>
+    </w:pPr>
+    <w:rPr>
+      <w:sz w:val="18"/>
+      <w:szCs w:val="18"/>
+    </w:rPr>
+  </w:style>
+  <w:style w:type="character" w:customStyle="1" w:styleId="Char">
+    <w:name w:val="页眉 Char"/>
+    <w:basedOn w:val="a0"/>
+    <w:link w:val="a4"/>
+    <w:uiPriority w:val="99"/>
+    <w:rsid w:val="0032171B"/>
+    <w:rPr>
+      <w:sz w:val="18"/>
+      <w:szCs w:val="18"/>
+    </w:rPr>
+  </w:style>
+  <w:style w:type="paragraph" w:styleId="a5">
+    <w:name w:val="footer"/>
+    <w:basedOn w:val="a"/>
+    <w:link w:val="Char0"/>
+    <w:uiPriority w:val="99"/>
+    <w:unhideWhenUsed/>
+    <w:rsid w:val="0032171B"/>
+    <w:pPr>
+      <w:tabs>
+        <w:tab w:val="center" w:pos="4153"/>
+        <w:tab w:val="right" w:pos="8306"/>
+      </w:tabs>
+      <w:snapToGrid w:val="0"/>
+      <w:jc w:val="left"/>
+    </w:pPr>
+    <w:rPr>
+      <w:sz w:val="18"/>
+      <w:szCs w:val="18"/>
+    </w:rPr>
+  </w:style>
+  <w:style w:type="character" w:customStyle="1" w:styleId="Char0">
+    <w:name w:val="页脚 Char"/>
+    <w:basedOn w:val="a0"/>
+    <w:link w:val="a5"/>
+    <w:uiPriority w:val="99"/>
+    <w:rsid w:val="0032171B"/>
+    <w:rPr>
+      <w:sz w:val="18"/>
+      <w:szCs w:val="18"/>
+    </w:rPr>
+  </w:style>
 </w:styles>
 </file>
 

--- a/2_Design/体系结构文档/数据层分解.docx
+++ b/2_Design/体系结构文档/数据层分解.docx
@@ -2967,7 +2967,6 @@
       <w:pPr>
         <w:jc w:val="center"/>
         <w:rPr>
-          <w:rFonts w:hint="eastAsia"/>
           <w:sz w:val="24"/>
           <w:szCs w:val="24"/>
         </w:rPr>
@@ -3267,7 +3266,6 @@
       <w:pPr>
         <w:jc w:val="center"/>
         <w:rPr>
-          <w:rFonts w:hint="eastAsia"/>
           <w:sz w:val="24"/>
           <w:szCs w:val="24"/>
         </w:rPr>
@@ -3418,19 +3416,7 @@
               <w:rPr>
                 <w:szCs w:val="21"/>
               </w:rPr>
-              <w:t>p</w:t>
-            </w:r>
-            <w:r>
-              <w:rPr>
-                <w:szCs w:val="21"/>
-              </w:rPr>
-              <w:t xml:space="preserve">ublic </w:t>
-            </w:r>
-            <w:r>
-              <w:rPr>
-                <w:szCs w:val="21"/>
-              </w:rPr>
-              <w:t>ArrayList&lt;</w:t>
+              <w:t>public ArrayList&lt;</w:t>
             </w:r>
             <w:r>
               <w:rPr>
@@ -3443,13 +3429,7 @@
               <w:rPr>
                 <w:szCs w:val="21"/>
               </w:rPr>
-              <w:t>&gt;</w:t>
-            </w:r>
-            <w:r>
-              <w:rPr>
-                <w:szCs w:val="21"/>
-              </w:rPr>
-              <w:t xml:space="preserve"> findWork(String keywords);</w:t>
+              <w:t>&gt; findWork(String keywords);</w:t>
             </w:r>
           </w:p>
         </w:tc>
@@ -3643,37 +3623,7 @@
               <w:rPr>
                 <w:szCs w:val="21"/>
               </w:rPr>
-              <w:t>p</w:t>
-            </w:r>
-            <w:r>
-              <w:rPr>
-                <w:szCs w:val="21"/>
-              </w:rPr>
-              <w:t xml:space="preserve">ublic </w:t>
-            </w:r>
-            <w:r>
-              <w:rPr>
-                <w:szCs w:val="21"/>
-              </w:rPr>
-              <w:t>b</w:t>
-            </w:r>
-            <w:r>
-              <w:rPr>
-                <w:szCs w:val="21"/>
-              </w:rPr>
-              <w:t>oolean addWork(</w:t>
-            </w:r>
-            <w:r>
-              <w:rPr>
-                <w:szCs w:val="21"/>
-              </w:rPr>
-              <w:t>W</w:t>
-            </w:r>
-            <w:r>
-              <w:rPr>
-                <w:szCs w:val="21"/>
-              </w:rPr>
-              <w:t>orkPO po);</w:t>
+              <w:t>public boolean addWork(WorkPO po);</w:t>
             </w:r>
           </w:p>
         </w:tc>
@@ -3861,25 +3811,7 @@
               <w:rPr>
                 <w:szCs w:val="21"/>
               </w:rPr>
-              <w:t>p</w:t>
-            </w:r>
-            <w:r>
-              <w:rPr>
-                <w:szCs w:val="21"/>
-              </w:rPr>
-              <w:t xml:space="preserve">ublic </w:t>
-            </w:r>
-            <w:r>
-              <w:rPr>
-                <w:szCs w:val="21"/>
-              </w:rPr>
-              <w:t>b</w:t>
-            </w:r>
-            <w:r>
-              <w:rPr>
-                <w:szCs w:val="21"/>
-              </w:rPr>
-              <w:t>oolean deleteWork(</w:t>
+              <w:t>public boolean deleteWork(</w:t>
             </w:r>
             <w:r>
               <w:rPr>
@@ -3936,7 +3868,6 @@
           <w:p>
             <w:pPr>
               <w:rPr>
-                <w:rFonts w:hint="eastAsia"/>
                 <w:szCs w:val="21"/>
               </w:rPr>
             </w:pPr>
@@ -4022,7 +3953,6 @@
           <w:p>
             <w:pPr>
               <w:rPr>
-                <w:rFonts w:hint="eastAsia"/>
                 <w:szCs w:val="21"/>
               </w:rPr>
             </w:pPr>
@@ -4126,19 +4056,7 @@
               <w:rPr>
                 <w:szCs w:val="21"/>
               </w:rPr>
-              <w:t xml:space="preserve">ublic </w:t>
-            </w:r>
-            <w:r>
-              <w:rPr>
-                <w:szCs w:val="21"/>
-              </w:rPr>
-              <w:t>b</w:t>
-            </w:r>
-            <w:r>
-              <w:rPr>
-                <w:szCs w:val="21"/>
-              </w:rPr>
-              <w:t>oolean reviseWork(</w:t>
+              <w:t>ublic boolean reviseWork(</w:t>
             </w:r>
             <w:r>
               <w:rPr>
@@ -4221,7 +4139,6 @@
           <w:p>
             <w:pPr>
               <w:rPr>
-                <w:rFonts w:hint="eastAsia"/>
                 <w:szCs w:val="21"/>
               </w:rPr>
             </w:pPr>
@@ -4307,7 +4224,6 @@
           <w:p>
             <w:pPr>
               <w:rPr>
-                <w:rFonts w:hint="eastAsia"/>
                 <w:szCs w:val="21"/>
               </w:rPr>
             </w:pPr>
@@ -4494,7 +4410,6 @@
           <w:p>
             <w:pPr>
               <w:rPr>
-                <w:rFonts w:hint="eastAsia"/>
                 <w:szCs w:val="21"/>
               </w:rPr>
             </w:pPr>
@@ -4580,7 +4495,6 @@
           <w:p>
             <w:pPr>
               <w:rPr>
-                <w:rFonts w:hint="eastAsia"/>
                 <w:szCs w:val="21"/>
               </w:rPr>
             </w:pPr>
@@ -5165,7 +5079,6 @@
           <w:p>
             <w:pPr>
               <w:rPr>
-                <w:rFonts w:hint="eastAsia"/>
                 <w:szCs w:val="21"/>
               </w:rPr>
             </w:pPr>
@@ -5244,7 +5157,6 @@
           <w:p>
             <w:pPr>
               <w:rPr>
-                <w:rFonts w:hint="eastAsia"/>
                 <w:szCs w:val="21"/>
               </w:rPr>
             </w:pPr>
@@ -5417,7 +5329,6 @@
           <w:p>
             <w:pPr>
               <w:rPr>
-                <w:rFonts w:hint="eastAsia"/>
                 <w:szCs w:val="21"/>
               </w:rPr>
             </w:pPr>
@@ -5496,7 +5407,6 @@
           <w:p>
             <w:pPr>
               <w:rPr>
-                <w:rFonts w:hint="eastAsia"/>
                 <w:szCs w:val="21"/>
               </w:rPr>
             </w:pPr>
@@ -5644,7 +5554,6 @@
           <w:p>
             <w:pPr>
               <w:rPr>
-                <w:rFonts w:hint="eastAsia"/>
                 <w:szCs w:val="21"/>
               </w:rPr>
             </w:pPr>
@@ -5723,7 +5632,6 @@
           <w:p>
             <w:pPr>
               <w:rPr>
-                <w:rFonts w:hint="eastAsia"/>
                 <w:szCs w:val="21"/>
               </w:rPr>
             </w:pPr>
@@ -5740,8 +5648,6 @@
               </w:rPr>
               <w:t>机构的信息</w:t>
             </w:r>
-            <w:bookmarkStart w:id="0" w:name="_GoBack"/>
-            <w:bookmarkEnd w:id="0"/>
           </w:p>
         </w:tc>
       </w:tr>
@@ -5750,7 +5656,6 @@
       <w:pPr>
         <w:jc w:val="center"/>
         <w:rPr>
-          <w:rFonts w:hint="eastAsia"/>
           <w:sz w:val="24"/>
           <w:szCs w:val="24"/>
         </w:rPr>
@@ -7731,6 +7636,222 @@
               </w:rPr>
               <w:t>架的信息</w:t>
             </w:r>
+          </w:p>
+        </w:tc>
+      </w:tr>
+      <w:tr>
+        <w:tc>
+          <w:tcPr>
+            <w:tcW w:w="2972" w:type="dxa"/>
+            <w:vMerge w:val="restart"/>
+          </w:tcPr>
+          <w:p>
+            <w:pPr>
+              <w:rPr>
+                <w:szCs w:val="21"/>
+              </w:rPr>
+            </w:pPr>
+            <w:r>
+              <w:rPr>
+                <w:szCs w:val="21"/>
+              </w:rPr>
+              <w:lastRenderedPageBreak/>
+              <w:t>Stock</w:t>
+            </w:r>
+            <w:r>
+              <w:rPr>
+                <w:szCs w:val="21"/>
+              </w:rPr>
+              <w:t>DataSer.</w:t>
+            </w:r>
+            <w:r>
+              <w:rPr>
+                <w:szCs w:val="21"/>
+              </w:rPr>
+              <w:t>setPoint</w:t>
+            </w:r>
+          </w:p>
+        </w:tc>
+        <w:tc>
+          <w:tcPr>
+            <w:tcW w:w="1134" w:type="dxa"/>
+          </w:tcPr>
+          <w:p>
+            <w:pPr>
+              <w:rPr>
+                <w:szCs w:val="21"/>
+              </w:rPr>
+            </w:pPr>
+            <w:r>
+              <w:rPr>
+                <w:rFonts w:hint="eastAsia"/>
+                <w:szCs w:val="21"/>
+              </w:rPr>
+              <w:t>语法</w:t>
+            </w:r>
+          </w:p>
+        </w:tc>
+        <w:tc>
+          <w:tcPr>
+            <w:tcW w:w="4190" w:type="dxa"/>
+          </w:tcPr>
+          <w:p>
+            <w:pPr>
+              <w:rPr>
+                <w:szCs w:val="21"/>
+              </w:rPr>
+            </w:pPr>
+            <w:r>
+              <w:rPr>
+                <w:szCs w:val="21"/>
+              </w:rPr>
+              <w:t xml:space="preserve">public </w:t>
+            </w:r>
+            <w:r>
+              <w:rPr>
+                <w:szCs w:val="21"/>
+              </w:rPr>
+              <w:t>boolean setPoint</w:t>
+            </w:r>
+            <w:r>
+              <w:rPr>
+                <w:szCs w:val="21"/>
+              </w:rPr>
+              <w:t>(String id</w:t>
+            </w:r>
+            <w:r>
+              <w:rPr>
+                <w:szCs w:val="21"/>
+              </w:rPr>
+              <w:t>, Date date</w:t>
+            </w:r>
+            <w:r>
+              <w:rPr>
+                <w:szCs w:val="21"/>
+              </w:rPr>
+              <w:t>)</w:t>
+            </w:r>
+          </w:p>
+        </w:tc>
+      </w:tr>
+      <w:tr>
+        <w:tc>
+          <w:tcPr>
+            <w:tcW w:w="2972" w:type="dxa"/>
+            <w:vMerge/>
+          </w:tcPr>
+          <w:p>
+            <w:pPr>
+              <w:rPr>
+                <w:szCs w:val="21"/>
+              </w:rPr>
+            </w:pPr>
+          </w:p>
+        </w:tc>
+        <w:tc>
+          <w:tcPr>
+            <w:tcW w:w="1134" w:type="dxa"/>
+          </w:tcPr>
+          <w:p>
+            <w:pPr>
+              <w:rPr>
+                <w:szCs w:val="21"/>
+              </w:rPr>
+            </w:pPr>
+            <w:r>
+              <w:rPr>
+                <w:rFonts w:hint="eastAsia"/>
+                <w:szCs w:val="21"/>
+              </w:rPr>
+              <w:t>前置</w:t>
+            </w:r>
+            <w:r>
+              <w:rPr>
+                <w:szCs w:val="21"/>
+              </w:rPr>
+              <w:t>条件</w:t>
+            </w:r>
+          </w:p>
+        </w:tc>
+        <w:tc>
+          <w:tcPr>
+            <w:tcW w:w="4190" w:type="dxa"/>
+          </w:tcPr>
+          <w:p>
+            <w:pPr>
+              <w:rPr>
+                <w:szCs w:val="21"/>
+              </w:rPr>
+            </w:pPr>
+            <w:r>
+              <w:rPr>
+                <w:rFonts w:hint="eastAsia"/>
+                <w:szCs w:val="21"/>
+              </w:rPr>
+              <w:t>无</w:t>
+            </w:r>
+          </w:p>
+        </w:tc>
+      </w:tr>
+      <w:tr>
+        <w:tc>
+          <w:tcPr>
+            <w:tcW w:w="2972" w:type="dxa"/>
+            <w:vMerge/>
+          </w:tcPr>
+          <w:p>
+            <w:pPr>
+              <w:rPr>
+                <w:szCs w:val="21"/>
+              </w:rPr>
+            </w:pPr>
+          </w:p>
+        </w:tc>
+        <w:tc>
+          <w:tcPr>
+            <w:tcW w:w="1134" w:type="dxa"/>
+          </w:tcPr>
+          <w:p>
+            <w:pPr>
+              <w:rPr>
+                <w:szCs w:val="21"/>
+              </w:rPr>
+            </w:pPr>
+            <w:r>
+              <w:rPr>
+                <w:rFonts w:hint="eastAsia"/>
+                <w:szCs w:val="21"/>
+              </w:rPr>
+              <w:t>后置条件</w:t>
+            </w:r>
+          </w:p>
+        </w:tc>
+        <w:tc>
+          <w:tcPr>
+            <w:tcW w:w="4190" w:type="dxa"/>
+          </w:tcPr>
+          <w:p>
+            <w:pPr>
+              <w:rPr>
+                <w:rFonts w:hint="eastAsia"/>
+                <w:szCs w:val="21"/>
+              </w:rPr>
+            </w:pPr>
+            <w:r>
+              <w:rPr>
+                <w:rFonts w:hint="eastAsia"/>
+                <w:szCs w:val="21"/>
+              </w:rPr>
+              <w:t>在数据库</w:t>
+            </w:r>
+            <w:r>
+              <w:rPr>
+                <w:szCs w:val="21"/>
+              </w:rPr>
+              <w:t>中增加一个盘点截止点</w:t>
+            </w:r>
+            <w:bookmarkStart w:id="0" w:name="_GoBack"/>
+            <w:bookmarkEnd w:id="0"/>
           </w:p>
         </w:tc>
       </w:tr>

--- a/2_Design/体系结构文档/数据层分解.docx
+++ b/2_Design/体系结构文档/数据层分解.docx
@@ -2973,6 +2973,2383 @@
       </w:pPr>
       <w:r>
         <w:rPr>
+          <w:sz w:val="24"/>
+          <w:szCs w:val="24"/>
+        </w:rPr>
+        <w:t>TransitInfoDataSer</w:t>
+      </w:r>
+      <w:r>
+        <w:rPr>
+          <w:rFonts w:hint="eastAsia"/>
+          <w:sz w:val="24"/>
+          <w:szCs w:val="24"/>
+        </w:rPr>
+        <w:t>的</w:t>
+      </w:r>
+      <w:r>
+        <w:rPr>
+          <w:sz w:val="24"/>
+          <w:szCs w:val="24"/>
+        </w:rPr>
+        <w:t>接口规范</w:t>
+      </w:r>
+    </w:p>
+    <w:tbl>
+      <w:tblPr>
+        <w:tblStyle w:val="1"/>
+        <w:tblW w:w="0" w:type="auto"/>
+        <w:tblLook w:val="04A0" w:firstRow="1" w:lastRow="0" w:firstColumn="1" w:lastColumn="0" w:noHBand="0" w:noVBand="1"/>
+      </w:tblPr>
+      <w:tblGrid>
+        <w:gridCol w:w="2972"/>
+        <w:gridCol w:w="1134"/>
+        <w:gridCol w:w="4190"/>
+      </w:tblGrid>
+      <w:tr>
+        <w:tc>
+          <w:tcPr>
+            <w:tcW w:w="8296" w:type="dxa"/>
+            <w:gridSpan w:val="3"/>
+          </w:tcPr>
+          <w:p>
+            <w:pPr>
+              <w:jc w:val="center"/>
+              <w:rPr>
+                <w:rFonts w:ascii="黑体" w:eastAsia="黑体" w:hAnsi="黑体"/>
+                <w:szCs w:val="21"/>
+              </w:rPr>
+            </w:pPr>
+            <w:r>
+              <w:rPr>
+                <w:rFonts w:ascii="黑体" w:eastAsia="黑体" w:hAnsi="黑体" w:hint="eastAsia"/>
+                <w:szCs w:val="21"/>
+              </w:rPr>
+              <w:t>提供</w:t>
+            </w:r>
+            <w:r>
+              <w:rPr>
+                <w:rFonts w:ascii="黑体" w:eastAsia="黑体" w:hAnsi="黑体"/>
+                <w:szCs w:val="21"/>
+              </w:rPr>
+              <w:t>的服务（</w:t>
+            </w:r>
+            <w:r>
+              <w:rPr>
+                <w:rFonts w:ascii="黑体" w:eastAsia="黑体" w:hAnsi="黑体" w:hint="eastAsia"/>
+                <w:szCs w:val="21"/>
+              </w:rPr>
+              <w:t>供</w:t>
+            </w:r>
+            <w:r>
+              <w:rPr>
+                <w:rFonts w:ascii="黑体" w:eastAsia="黑体" w:hAnsi="黑体"/>
+                <w:szCs w:val="21"/>
+              </w:rPr>
+              <w:t>接口）</w:t>
+            </w:r>
+          </w:p>
+        </w:tc>
+      </w:tr>
+      <w:tr>
+        <w:tc>
+          <w:tcPr>
+            <w:tcW w:w="2972" w:type="dxa"/>
+            <w:vMerge w:val="restart"/>
+          </w:tcPr>
+          <w:p>
+            <w:pPr>
+              <w:rPr>
+                <w:szCs w:val="21"/>
+              </w:rPr>
+            </w:pPr>
+            <w:r>
+              <w:rPr>
+                <w:szCs w:val="21"/>
+              </w:rPr>
+              <w:t>T</w:t>
+            </w:r>
+            <w:r>
+              <w:rPr>
+                <w:rFonts w:hint="eastAsia"/>
+                <w:szCs w:val="21"/>
+              </w:rPr>
+              <w:t>ransit</w:t>
+            </w:r>
+            <w:r>
+              <w:rPr>
+                <w:szCs w:val="21"/>
+              </w:rPr>
+              <w:t>InfoDataSer.find</w:t>
+            </w:r>
+          </w:p>
+        </w:tc>
+        <w:tc>
+          <w:tcPr>
+            <w:tcW w:w="1134" w:type="dxa"/>
+          </w:tcPr>
+          <w:p>
+            <w:pPr>
+              <w:rPr>
+                <w:szCs w:val="21"/>
+              </w:rPr>
+            </w:pPr>
+            <w:r>
+              <w:rPr>
+                <w:rFonts w:hint="eastAsia"/>
+                <w:szCs w:val="21"/>
+              </w:rPr>
+              <w:t>语法</w:t>
+            </w:r>
+          </w:p>
+        </w:tc>
+        <w:tc>
+          <w:tcPr>
+            <w:tcW w:w="4190" w:type="dxa"/>
+          </w:tcPr>
+          <w:p>
+            <w:pPr>
+              <w:rPr>
+                <w:szCs w:val="21"/>
+              </w:rPr>
+            </w:pPr>
+            <w:r>
+              <w:rPr>
+                <w:szCs w:val="21"/>
+              </w:rPr>
+              <w:t>p</w:t>
+            </w:r>
+            <w:r>
+              <w:rPr>
+                <w:rFonts w:hint="eastAsia"/>
+                <w:szCs w:val="21"/>
+              </w:rPr>
+              <w:t>u</w:t>
+            </w:r>
+            <w:r>
+              <w:rPr>
+                <w:szCs w:val="21"/>
+              </w:rPr>
+              <w:t>blic orderPO find(String barcode) throws RemoteException</w:t>
+            </w:r>
+          </w:p>
+        </w:tc>
+      </w:tr>
+      <w:tr>
+        <w:tc>
+          <w:tcPr>
+            <w:tcW w:w="2972" w:type="dxa"/>
+            <w:vMerge/>
+          </w:tcPr>
+          <w:p>
+            <w:pPr>
+              <w:rPr>
+                <w:szCs w:val="21"/>
+              </w:rPr>
+            </w:pPr>
+          </w:p>
+        </w:tc>
+        <w:tc>
+          <w:tcPr>
+            <w:tcW w:w="1134" w:type="dxa"/>
+          </w:tcPr>
+          <w:p>
+            <w:pPr>
+              <w:rPr>
+                <w:szCs w:val="21"/>
+              </w:rPr>
+            </w:pPr>
+            <w:r>
+              <w:rPr>
+                <w:rFonts w:hint="eastAsia"/>
+                <w:szCs w:val="21"/>
+              </w:rPr>
+              <w:t>前置</w:t>
+            </w:r>
+            <w:r>
+              <w:rPr>
+                <w:szCs w:val="21"/>
+              </w:rPr>
+              <w:t>条件</w:t>
+            </w:r>
+          </w:p>
+        </w:tc>
+        <w:tc>
+          <w:tcPr>
+            <w:tcW w:w="4190" w:type="dxa"/>
+          </w:tcPr>
+          <w:p>
+            <w:pPr>
+              <w:rPr>
+                <w:szCs w:val="21"/>
+              </w:rPr>
+            </w:pPr>
+            <w:r>
+              <w:rPr>
+                <w:rFonts w:hint="eastAsia"/>
+                <w:szCs w:val="21"/>
+              </w:rPr>
+              <w:t>无</w:t>
+            </w:r>
+          </w:p>
+        </w:tc>
+      </w:tr>
+      <w:tr>
+        <w:tc>
+          <w:tcPr>
+            <w:tcW w:w="2972" w:type="dxa"/>
+            <w:vMerge/>
+          </w:tcPr>
+          <w:p>
+            <w:pPr>
+              <w:rPr>
+                <w:szCs w:val="21"/>
+              </w:rPr>
+            </w:pPr>
+          </w:p>
+        </w:tc>
+        <w:tc>
+          <w:tcPr>
+            <w:tcW w:w="1134" w:type="dxa"/>
+          </w:tcPr>
+          <w:p>
+            <w:pPr>
+              <w:rPr>
+                <w:szCs w:val="21"/>
+              </w:rPr>
+            </w:pPr>
+            <w:r>
+              <w:rPr>
+                <w:rFonts w:hint="eastAsia"/>
+                <w:szCs w:val="21"/>
+              </w:rPr>
+              <w:t>后置条件</w:t>
+            </w:r>
+          </w:p>
+        </w:tc>
+        <w:tc>
+          <w:tcPr>
+            <w:tcW w:w="4190" w:type="dxa"/>
+          </w:tcPr>
+          <w:p>
+            <w:pPr>
+              <w:rPr>
+                <w:szCs w:val="21"/>
+              </w:rPr>
+            </w:pPr>
+            <w:r>
+              <w:rPr>
+                <w:rFonts w:hint="eastAsia"/>
+                <w:szCs w:val="21"/>
+              </w:rPr>
+              <w:t>按</w:t>
+            </w:r>
+            <w:r>
+              <w:rPr>
+                <w:rFonts w:hint="eastAsia"/>
+                <w:szCs w:val="21"/>
+              </w:rPr>
+              <w:t>barcode</w:t>
+            </w:r>
+            <w:r>
+              <w:rPr>
+                <w:rFonts w:hint="eastAsia"/>
+                <w:szCs w:val="21"/>
+              </w:rPr>
+              <w:t>进行</w:t>
+            </w:r>
+            <w:r>
+              <w:rPr>
+                <w:szCs w:val="21"/>
+              </w:rPr>
+              <w:t>查找返回相应的</w:t>
+            </w:r>
+            <w:r>
+              <w:rPr>
+                <w:rFonts w:hint="eastAsia"/>
+                <w:szCs w:val="21"/>
+              </w:rPr>
+              <w:t>orderPO</w:t>
+            </w:r>
+            <w:r>
+              <w:rPr>
+                <w:rFonts w:hint="eastAsia"/>
+                <w:szCs w:val="21"/>
+              </w:rPr>
+              <w:t>结果</w:t>
+            </w:r>
+          </w:p>
+        </w:tc>
+      </w:tr>
+    </w:tbl>
+    <w:p>
+      <w:pPr>
+        <w:jc w:val="center"/>
+      </w:pPr>
+    </w:p>
+    <w:p>
+      <w:pPr>
+        <w:jc w:val="center"/>
+        <w:rPr>
+          <w:sz w:val="24"/>
+          <w:szCs w:val="24"/>
+        </w:rPr>
+      </w:pPr>
+      <w:r>
+        <w:rPr>
+          <w:sz w:val="24"/>
+          <w:szCs w:val="24"/>
+        </w:rPr>
+        <w:t>C</w:t>
+      </w:r>
+      <w:r>
+        <w:rPr>
+          <w:rFonts w:hint="eastAsia"/>
+          <w:sz w:val="24"/>
+          <w:szCs w:val="24"/>
+        </w:rPr>
+        <w:t>ity</w:t>
+      </w:r>
+      <w:r>
+        <w:rPr>
+          <w:sz w:val="24"/>
+          <w:szCs w:val="24"/>
+        </w:rPr>
+        <w:t>DataSer</w:t>
+      </w:r>
+      <w:r>
+        <w:rPr>
+          <w:rFonts w:hint="eastAsia"/>
+          <w:sz w:val="24"/>
+          <w:szCs w:val="24"/>
+        </w:rPr>
+        <w:t>的</w:t>
+      </w:r>
+      <w:r>
+        <w:rPr>
+          <w:sz w:val="24"/>
+          <w:szCs w:val="24"/>
+        </w:rPr>
+        <w:t>接口规范</w:t>
+      </w:r>
+    </w:p>
+    <w:tbl>
+      <w:tblPr>
+        <w:tblStyle w:val="2"/>
+        <w:tblW w:w="0" w:type="auto"/>
+        <w:tblLook w:val="04A0" w:firstRow="1" w:lastRow="0" w:firstColumn="1" w:lastColumn="0" w:noHBand="0" w:noVBand="1"/>
+      </w:tblPr>
+      <w:tblGrid>
+        <w:gridCol w:w="2972"/>
+        <w:gridCol w:w="1134"/>
+        <w:gridCol w:w="4190"/>
+      </w:tblGrid>
+      <w:tr>
+        <w:tc>
+          <w:tcPr>
+            <w:tcW w:w="8296" w:type="dxa"/>
+            <w:gridSpan w:val="3"/>
+          </w:tcPr>
+          <w:p>
+            <w:pPr>
+              <w:jc w:val="center"/>
+              <w:rPr>
+                <w:rFonts w:ascii="黑体" w:eastAsia="黑体" w:hAnsi="黑体"/>
+                <w:szCs w:val="21"/>
+              </w:rPr>
+            </w:pPr>
+            <w:r>
+              <w:rPr>
+                <w:rFonts w:ascii="黑体" w:eastAsia="黑体" w:hAnsi="黑体" w:hint="eastAsia"/>
+                <w:szCs w:val="21"/>
+              </w:rPr>
+              <w:t>提供</w:t>
+            </w:r>
+            <w:r>
+              <w:rPr>
+                <w:rFonts w:ascii="黑体" w:eastAsia="黑体" w:hAnsi="黑体"/>
+                <w:szCs w:val="21"/>
+              </w:rPr>
+              <w:t>的服务（</w:t>
+            </w:r>
+            <w:r>
+              <w:rPr>
+                <w:rFonts w:ascii="黑体" w:eastAsia="黑体" w:hAnsi="黑体" w:hint="eastAsia"/>
+                <w:szCs w:val="21"/>
+              </w:rPr>
+              <w:t>供</w:t>
+            </w:r>
+            <w:r>
+              <w:rPr>
+                <w:rFonts w:ascii="黑体" w:eastAsia="黑体" w:hAnsi="黑体"/>
+                <w:szCs w:val="21"/>
+              </w:rPr>
+              <w:t>接口）</w:t>
+            </w:r>
+          </w:p>
+        </w:tc>
+      </w:tr>
+      <w:tr>
+        <w:tc>
+          <w:tcPr>
+            <w:tcW w:w="2972" w:type="dxa"/>
+            <w:vMerge w:val="restart"/>
+          </w:tcPr>
+          <w:p>
+            <w:pPr>
+              <w:rPr>
+                <w:szCs w:val="21"/>
+              </w:rPr>
+            </w:pPr>
+            <w:r>
+              <w:rPr>
+                <w:szCs w:val="21"/>
+              </w:rPr>
+              <w:t>C</w:t>
+            </w:r>
+            <w:r>
+              <w:rPr>
+                <w:rFonts w:hint="eastAsia"/>
+                <w:szCs w:val="21"/>
+              </w:rPr>
+              <w:t>ity</w:t>
+            </w:r>
+            <w:r>
+              <w:rPr>
+                <w:szCs w:val="21"/>
+              </w:rPr>
+              <w:t>DataSer.add</w:t>
+            </w:r>
+          </w:p>
+        </w:tc>
+        <w:tc>
+          <w:tcPr>
+            <w:tcW w:w="1134" w:type="dxa"/>
+          </w:tcPr>
+          <w:p>
+            <w:pPr>
+              <w:rPr>
+                <w:szCs w:val="21"/>
+              </w:rPr>
+            </w:pPr>
+            <w:r>
+              <w:rPr>
+                <w:rFonts w:hint="eastAsia"/>
+                <w:szCs w:val="21"/>
+              </w:rPr>
+              <w:t>语法</w:t>
+            </w:r>
+          </w:p>
+        </w:tc>
+        <w:tc>
+          <w:tcPr>
+            <w:tcW w:w="4190" w:type="dxa"/>
+          </w:tcPr>
+          <w:p>
+            <w:pPr>
+              <w:rPr>
+                <w:szCs w:val="21"/>
+              </w:rPr>
+            </w:pPr>
+            <w:r>
+              <w:rPr>
+                <w:szCs w:val="21"/>
+              </w:rPr>
+              <w:t>p</w:t>
+            </w:r>
+            <w:r>
+              <w:rPr>
+                <w:rFonts w:hint="eastAsia"/>
+                <w:szCs w:val="21"/>
+              </w:rPr>
+              <w:t>ublic</w:t>
+            </w:r>
+            <w:r>
+              <w:rPr>
+                <w:szCs w:val="21"/>
+              </w:rPr>
+              <w:t xml:space="preserve"> boolean add(cityPO city)</w:t>
+            </w:r>
+            <w:r>
+              <w:rPr>
+                <w:rFonts w:hint="eastAsia"/>
+                <w:szCs w:val="21"/>
+              </w:rPr>
+              <w:t xml:space="preserve"> </w:t>
+            </w:r>
+            <w:r>
+              <w:rPr>
+                <w:szCs w:val="21"/>
+              </w:rPr>
+              <w:t>throws RemoteException</w:t>
+            </w:r>
+          </w:p>
+        </w:tc>
+      </w:tr>
+      <w:tr>
+        <w:tc>
+          <w:tcPr>
+            <w:tcW w:w="2972" w:type="dxa"/>
+            <w:vMerge/>
+          </w:tcPr>
+          <w:p>
+            <w:pPr>
+              <w:rPr>
+                <w:szCs w:val="21"/>
+              </w:rPr>
+            </w:pPr>
+          </w:p>
+        </w:tc>
+        <w:tc>
+          <w:tcPr>
+            <w:tcW w:w="1134" w:type="dxa"/>
+          </w:tcPr>
+          <w:p>
+            <w:pPr>
+              <w:rPr>
+                <w:szCs w:val="21"/>
+              </w:rPr>
+            </w:pPr>
+            <w:r>
+              <w:rPr>
+                <w:rFonts w:hint="eastAsia"/>
+                <w:szCs w:val="21"/>
+              </w:rPr>
+              <w:t>前置</w:t>
+            </w:r>
+            <w:r>
+              <w:rPr>
+                <w:szCs w:val="21"/>
+              </w:rPr>
+              <w:t>条件</w:t>
+            </w:r>
+          </w:p>
+        </w:tc>
+        <w:tc>
+          <w:tcPr>
+            <w:tcW w:w="4190" w:type="dxa"/>
+          </w:tcPr>
+          <w:p>
+            <w:pPr>
+              <w:rPr>
+                <w:szCs w:val="21"/>
+              </w:rPr>
+            </w:pPr>
+            <w:r>
+              <w:rPr>
+                <w:rFonts w:hint="eastAsia"/>
+                <w:szCs w:val="21"/>
+              </w:rPr>
+              <w:t>该</w:t>
+            </w:r>
+            <w:r>
+              <w:rPr>
+                <w:rFonts w:hint="eastAsia"/>
+                <w:szCs w:val="21"/>
+              </w:rPr>
+              <w:t>city</w:t>
+            </w:r>
+            <w:r>
+              <w:rPr>
+                <w:rFonts w:hint="eastAsia"/>
+                <w:szCs w:val="21"/>
+              </w:rPr>
+              <w:t>在</w:t>
+            </w:r>
+            <w:r>
+              <w:rPr>
+                <w:szCs w:val="21"/>
+              </w:rPr>
+              <w:t>数据库中不存在</w:t>
+            </w:r>
+          </w:p>
+        </w:tc>
+      </w:tr>
+      <w:tr>
+        <w:tc>
+          <w:tcPr>
+            <w:tcW w:w="2972" w:type="dxa"/>
+            <w:vMerge/>
+          </w:tcPr>
+          <w:p>
+            <w:pPr>
+              <w:rPr>
+                <w:szCs w:val="21"/>
+              </w:rPr>
+            </w:pPr>
+          </w:p>
+        </w:tc>
+        <w:tc>
+          <w:tcPr>
+            <w:tcW w:w="1134" w:type="dxa"/>
+          </w:tcPr>
+          <w:p>
+            <w:pPr>
+              <w:rPr>
+                <w:szCs w:val="21"/>
+              </w:rPr>
+            </w:pPr>
+            <w:r>
+              <w:rPr>
+                <w:rFonts w:hint="eastAsia"/>
+                <w:szCs w:val="21"/>
+              </w:rPr>
+              <w:t>后置条件</w:t>
+            </w:r>
+          </w:p>
+        </w:tc>
+        <w:tc>
+          <w:tcPr>
+            <w:tcW w:w="4190" w:type="dxa"/>
+          </w:tcPr>
+          <w:p>
+            <w:pPr>
+              <w:rPr>
+                <w:szCs w:val="21"/>
+              </w:rPr>
+            </w:pPr>
+            <w:r>
+              <w:rPr>
+                <w:rFonts w:hint="eastAsia"/>
+                <w:szCs w:val="21"/>
+              </w:rPr>
+              <w:t>在</w:t>
+            </w:r>
+            <w:r>
+              <w:rPr>
+                <w:szCs w:val="21"/>
+              </w:rPr>
+              <w:t>数据库中增加一个</w:t>
+            </w:r>
+            <w:r>
+              <w:rPr>
+                <w:rFonts w:hint="eastAsia"/>
+                <w:szCs w:val="21"/>
+              </w:rPr>
+              <w:t>city</w:t>
+            </w:r>
+            <w:r>
+              <w:rPr>
+                <w:rFonts w:hint="eastAsia"/>
+                <w:szCs w:val="21"/>
+              </w:rPr>
+              <w:t>记录</w:t>
+            </w:r>
+          </w:p>
+        </w:tc>
+      </w:tr>
+      <w:tr>
+        <w:tc>
+          <w:tcPr>
+            <w:tcW w:w="2972" w:type="dxa"/>
+            <w:vMerge w:val="restart"/>
+          </w:tcPr>
+          <w:p>
+            <w:pPr>
+              <w:rPr>
+                <w:szCs w:val="21"/>
+              </w:rPr>
+            </w:pPr>
+            <w:r>
+              <w:rPr>
+                <w:szCs w:val="21"/>
+              </w:rPr>
+              <w:t>C</w:t>
+            </w:r>
+            <w:r>
+              <w:rPr>
+                <w:rFonts w:hint="eastAsia"/>
+                <w:szCs w:val="21"/>
+              </w:rPr>
+              <w:t>ity</w:t>
+            </w:r>
+            <w:r>
+              <w:rPr>
+                <w:szCs w:val="21"/>
+              </w:rPr>
+              <w:t>DataSer.update</w:t>
+            </w:r>
+          </w:p>
+        </w:tc>
+        <w:tc>
+          <w:tcPr>
+            <w:tcW w:w="1134" w:type="dxa"/>
+          </w:tcPr>
+          <w:p>
+            <w:pPr>
+              <w:rPr>
+                <w:szCs w:val="21"/>
+              </w:rPr>
+            </w:pPr>
+            <w:r>
+              <w:rPr>
+                <w:rFonts w:hint="eastAsia"/>
+                <w:szCs w:val="21"/>
+              </w:rPr>
+              <w:t>语法</w:t>
+            </w:r>
+          </w:p>
+        </w:tc>
+        <w:tc>
+          <w:tcPr>
+            <w:tcW w:w="4190" w:type="dxa"/>
+          </w:tcPr>
+          <w:p>
+            <w:pPr>
+              <w:rPr>
+                <w:szCs w:val="21"/>
+              </w:rPr>
+            </w:pPr>
+            <w:r>
+              <w:rPr>
+                <w:szCs w:val="21"/>
+              </w:rPr>
+              <w:t>P</w:t>
+            </w:r>
+            <w:r>
+              <w:rPr>
+                <w:rFonts w:hint="eastAsia"/>
+                <w:szCs w:val="21"/>
+              </w:rPr>
+              <w:t xml:space="preserve">ublic </w:t>
+            </w:r>
+            <w:r>
+              <w:rPr>
+                <w:szCs w:val="21"/>
+              </w:rPr>
+              <w:t>Boolean update(cityPO city) throws RemoteException</w:t>
+            </w:r>
+          </w:p>
+        </w:tc>
+      </w:tr>
+      <w:tr>
+        <w:tc>
+          <w:tcPr>
+            <w:tcW w:w="2972" w:type="dxa"/>
+            <w:vMerge/>
+          </w:tcPr>
+          <w:p>
+            <w:pPr>
+              <w:rPr>
+                <w:szCs w:val="21"/>
+              </w:rPr>
+            </w:pPr>
+          </w:p>
+        </w:tc>
+        <w:tc>
+          <w:tcPr>
+            <w:tcW w:w="1134" w:type="dxa"/>
+          </w:tcPr>
+          <w:p>
+            <w:pPr>
+              <w:rPr>
+                <w:szCs w:val="21"/>
+              </w:rPr>
+            </w:pPr>
+            <w:r>
+              <w:rPr>
+                <w:rFonts w:hint="eastAsia"/>
+                <w:szCs w:val="21"/>
+              </w:rPr>
+              <w:t>前置</w:t>
+            </w:r>
+            <w:r>
+              <w:rPr>
+                <w:szCs w:val="21"/>
+              </w:rPr>
+              <w:t>条件</w:t>
+            </w:r>
+          </w:p>
+        </w:tc>
+        <w:tc>
+          <w:tcPr>
+            <w:tcW w:w="4190" w:type="dxa"/>
+          </w:tcPr>
+          <w:p>
+            <w:pPr>
+              <w:rPr>
+                <w:szCs w:val="21"/>
+              </w:rPr>
+            </w:pPr>
+            <w:r>
+              <w:rPr>
+                <w:rFonts w:hint="eastAsia"/>
+                <w:szCs w:val="21"/>
+              </w:rPr>
+              <w:t>该</w:t>
+            </w:r>
+            <w:r>
+              <w:rPr>
+                <w:szCs w:val="21"/>
+              </w:rPr>
+              <w:t>city</w:t>
+            </w:r>
+            <w:r>
+              <w:rPr>
+                <w:rFonts w:hint="eastAsia"/>
+                <w:szCs w:val="21"/>
+              </w:rPr>
+              <w:t>在</w:t>
+            </w:r>
+            <w:r>
+              <w:rPr>
+                <w:szCs w:val="21"/>
+              </w:rPr>
+              <w:t>数据库中已存在</w:t>
+            </w:r>
+          </w:p>
+        </w:tc>
+      </w:tr>
+      <w:tr>
+        <w:tc>
+          <w:tcPr>
+            <w:tcW w:w="2972" w:type="dxa"/>
+            <w:vMerge/>
+          </w:tcPr>
+          <w:p>
+            <w:pPr>
+              <w:rPr>
+                <w:szCs w:val="21"/>
+              </w:rPr>
+            </w:pPr>
+          </w:p>
+        </w:tc>
+        <w:tc>
+          <w:tcPr>
+            <w:tcW w:w="1134" w:type="dxa"/>
+          </w:tcPr>
+          <w:p>
+            <w:pPr>
+              <w:rPr>
+                <w:szCs w:val="21"/>
+              </w:rPr>
+            </w:pPr>
+            <w:r>
+              <w:rPr>
+                <w:rFonts w:hint="eastAsia"/>
+                <w:szCs w:val="21"/>
+              </w:rPr>
+              <w:t>后置条件</w:t>
+            </w:r>
+          </w:p>
+        </w:tc>
+        <w:tc>
+          <w:tcPr>
+            <w:tcW w:w="4190" w:type="dxa"/>
+          </w:tcPr>
+          <w:p>
+            <w:pPr>
+              <w:rPr>
+                <w:szCs w:val="21"/>
+              </w:rPr>
+            </w:pPr>
+            <w:r>
+              <w:rPr>
+                <w:rFonts w:hint="eastAsia"/>
+                <w:szCs w:val="21"/>
+              </w:rPr>
+              <w:t>在</w:t>
+            </w:r>
+            <w:r>
+              <w:rPr>
+                <w:szCs w:val="21"/>
+              </w:rPr>
+              <w:t>数据库中更新该</w:t>
+            </w:r>
+            <w:r>
+              <w:rPr>
+                <w:rFonts w:hint="eastAsia"/>
+                <w:szCs w:val="21"/>
+              </w:rPr>
+              <w:t>city</w:t>
+            </w:r>
+          </w:p>
+        </w:tc>
+      </w:tr>
+    </w:tbl>
+    <w:p>
+      <w:pPr>
+        <w:rPr>
+          <w:sz w:val="24"/>
+          <w:szCs w:val="24"/>
+        </w:rPr>
+      </w:pPr>
+    </w:p>
+    <w:p>
+      <w:pPr>
+        <w:jc w:val="center"/>
+        <w:rPr>
+          <w:sz w:val="24"/>
+          <w:szCs w:val="24"/>
+        </w:rPr>
+      </w:pPr>
+      <w:r>
+        <w:rPr>
+          <w:sz w:val="24"/>
+          <w:szCs w:val="24"/>
+        </w:rPr>
+        <w:t>AccountDataSer</w:t>
+      </w:r>
+      <w:r>
+        <w:rPr>
+          <w:rFonts w:hint="eastAsia"/>
+          <w:sz w:val="24"/>
+          <w:szCs w:val="24"/>
+        </w:rPr>
+        <w:t>的</w:t>
+      </w:r>
+      <w:r>
+        <w:rPr>
+          <w:sz w:val="24"/>
+          <w:szCs w:val="24"/>
+        </w:rPr>
+        <w:t>接口规范</w:t>
+      </w:r>
+    </w:p>
+    <w:tbl>
+      <w:tblPr>
+        <w:tblStyle w:val="2"/>
+        <w:tblW w:w="0" w:type="auto"/>
+        <w:tblLook w:val="04A0" w:firstRow="1" w:lastRow="0" w:firstColumn="1" w:lastColumn="0" w:noHBand="0" w:noVBand="1"/>
+      </w:tblPr>
+      <w:tblGrid>
+        <w:gridCol w:w="2972"/>
+        <w:gridCol w:w="1134"/>
+        <w:gridCol w:w="4190"/>
+      </w:tblGrid>
+      <w:tr>
+        <w:tc>
+          <w:tcPr>
+            <w:tcW w:w="8296" w:type="dxa"/>
+            <w:gridSpan w:val="3"/>
+          </w:tcPr>
+          <w:p>
+            <w:pPr>
+              <w:jc w:val="center"/>
+              <w:rPr>
+                <w:rFonts w:ascii="黑体" w:eastAsia="黑体" w:hAnsi="黑体"/>
+                <w:szCs w:val="21"/>
+              </w:rPr>
+            </w:pPr>
+            <w:r>
+              <w:rPr>
+                <w:rFonts w:ascii="黑体" w:eastAsia="黑体" w:hAnsi="黑体" w:hint="eastAsia"/>
+                <w:szCs w:val="21"/>
+              </w:rPr>
+              <w:t>提供</w:t>
+            </w:r>
+            <w:r>
+              <w:rPr>
+                <w:rFonts w:ascii="黑体" w:eastAsia="黑体" w:hAnsi="黑体"/>
+                <w:szCs w:val="21"/>
+              </w:rPr>
+              <w:t>的服务（</w:t>
+            </w:r>
+            <w:r>
+              <w:rPr>
+                <w:rFonts w:ascii="黑体" w:eastAsia="黑体" w:hAnsi="黑体" w:hint="eastAsia"/>
+                <w:szCs w:val="21"/>
+              </w:rPr>
+              <w:t>供</w:t>
+            </w:r>
+            <w:r>
+              <w:rPr>
+                <w:rFonts w:ascii="黑体" w:eastAsia="黑体" w:hAnsi="黑体"/>
+                <w:szCs w:val="21"/>
+              </w:rPr>
+              <w:t>接口）</w:t>
+            </w:r>
+          </w:p>
+        </w:tc>
+      </w:tr>
+      <w:tr>
+        <w:tc>
+          <w:tcPr>
+            <w:tcW w:w="2972" w:type="dxa"/>
+            <w:vMerge w:val="restart"/>
+          </w:tcPr>
+          <w:p>
+            <w:pPr>
+              <w:rPr>
+                <w:szCs w:val="21"/>
+              </w:rPr>
+            </w:pPr>
+            <w:r>
+              <w:rPr>
+                <w:szCs w:val="21"/>
+              </w:rPr>
+              <w:t>A</w:t>
+            </w:r>
+            <w:r>
+              <w:rPr>
+                <w:rFonts w:hint="eastAsia"/>
+                <w:szCs w:val="21"/>
+              </w:rPr>
+              <w:t>ccount</w:t>
+            </w:r>
+            <w:r>
+              <w:rPr>
+                <w:szCs w:val="21"/>
+              </w:rPr>
+              <w:t>DataSer.findAccount</w:t>
+            </w:r>
+          </w:p>
+        </w:tc>
+        <w:tc>
+          <w:tcPr>
+            <w:tcW w:w="1134" w:type="dxa"/>
+          </w:tcPr>
+          <w:p>
+            <w:pPr>
+              <w:rPr>
+                <w:szCs w:val="21"/>
+              </w:rPr>
+            </w:pPr>
+            <w:r>
+              <w:rPr>
+                <w:rFonts w:hint="eastAsia"/>
+                <w:szCs w:val="21"/>
+              </w:rPr>
+              <w:t>语法</w:t>
+            </w:r>
+          </w:p>
+        </w:tc>
+        <w:tc>
+          <w:tcPr>
+            <w:tcW w:w="4190" w:type="dxa"/>
+          </w:tcPr>
+          <w:p>
+            <w:pPr>
+              <w:rPr>
+                <w:szCs w:val="21"/>
+              </w:rPr>
+            </w:pPr>
+            <w:r>
+              <w:rPr>
+                <w:rFonts w:hint="eastAsia"/>
+                <w:szCs w:val="21"/>
+              </w:rPr>
+              <w:t xml:space="preserve">public </w:t>
+            </w:r>
+            <w:r>
+              <w:rPr>
+                <w:szCs w:val="21"/>
+              </w:rPr>
+              <w:t>Array</w:t>
+            </w:r>
+            <w:r>
+              <w:rPr>
+                <w:szCs w:val="21"/>
+              </w:rPr>
+              <w:t>List</w:t>
+            </w:r>
+            <w:r>
+              <w:rPr>
+                <w:rFonts w:hint="eastAsia"/>
+                <w:szCs w:val="21"/>
+              </w:rPr>
+              <w:t>&lt;</w:t>
+            </w:r>
+            <w:r>
+              <w:rPr>
+                <w:szCs w:val="21"/>
+              </w:rPr>
+              <w:t>A</w:t>
+            </w:r>
+            <w:r>
+              <w:rPr>
+                <w:szCs w:val="21"/>
+              </w:rPr>
+              <w:t>ccountPO&gt; findAccount(String keywords) throws RemoteException</w:t>
+            </w:r>
+          </w:p>
+        </w:tc>
+      </w:tr>
+      <w:tr>
+        <w:tc>
+          <w:tcPr>
+            <w:tcW w:w="2972" w:type="dxa"/>
+            <w:vMerge/>
+          </w:tcPr>
+          <w:p>
+            <w:pPr>
+              <w:rPr>
+                <w:szCs w:val="21"/>
+              </w:rPr>
+            </w:pPr>
+          </w:p>
+        </w:tc>
+        <w:tc>
+          <w:tcPr>
+            <w:tcW w:w="1134" w:type="dxa"/>
+          </w:tcPr>
+          <w:p>
+            <w:pPr>
+              <w:rPr>
+                <w:szCs w:val="21"/>
+              </w:rPr>
+            </w:pPr>
+            <w:r>
+              <w:rPr>
+                <w:rFonts w:hint="eastAsia"/>
+                <w:szCs w:val="21"/>
+              </w:rPr>
+              <w:t>前置</w:t>
+            </w:r>
+            <w:r>
+              <w:rPr>
+                <w:szCs w:val="21"/>
+              </w:rPr>
+              <w:t>条件</w:t>
+            </w:r>
+          </w:p>
+        </w:tc>
+        <w:tc>
+          <w:tcPr>
+            <w:tcW w:w="4190" w:type="dxa"/>
+          </w:tcPr>
+          <w:p>
+            <w:pPr>
+              <w:rPr>
+                <w:szCs w:val="21"/>
+              </w:rPr>
+            </w:pPr>
+            <w:r>
+              <w:rPr>
+                <w:rFonts w:hint="eastAsia"/>
+                <w:szCs w:val="21"/>
+              </w:rPr>
+              <w:t>无</w:t>
+            </w:r>
+          </w:p>
+        </w:tc>
+      </w:tr>
+      <w:tr>
+        <w:tc>
+          <w:tcPr>
+            <w:tcW w:w="2972" w:type="dxa"/>
+            <w:vMerge/>
+          </w:tcPr>
+          <w:p>
+            <w:pPr>
+              <w:rPr>
+                <w:szCs w:val="21"/>
+              </w:rPr>
+            </w:pPr>
+          </w:p>
+        </w:tc>
+        <w:tc>
+          <w:tcPr>
+            <w:tcW w:w="1134" w:type="dxa"/>
+          </w:tcPr>
+          <w:p>
+            <w:pPr>
+              <w:rPr>
+                <w:szCs w:val="21"/>
+              </w:rPr>
+            </w:pPr>
+            <w:r>
+              <w:rPr>
+                <w:rFonts w:hint="eastAsia"/>
+                <w:szCs w:val="21"/>
+              </w:rPr>
+              <w:t>后置条件</w:t>
+            </w:r>
+          </w:p>
+        </w:tc>
+        <w:tc>
+          <w:tcPr>
+            <w:tcW w:w="4190" w:type="dxa"/>
+          </w:tcPr>
+          <w:p>
+            <w:pPr>
+              <w:rPr>
+                <w:szCs w:val="21"/>
+              </w:rPr>
+            </w:pPr>
+            <w:r>
+              <w:rPr>
+                <w:rFonts w:hint="eastAsia"/>
+                <w:szCs w:val="21"/>
+              </w:rPr>
+              <w:t>按</w:t>
+            </w:r>
+            <w:r>
+              <w:rPr>
+                <w:szCs w:val="21"/>
+              </w:rPr>
+              <w:t>关键</w:t>
+            </w:r>
+            <w:r>
+              <w:rPr>
+                <w:rFonts w:hint="eastAsia"/>
+                <w:szCs w:val="21"/>
+              </w:rPr>
+              <w:t>字</w:t>
+            </w:r>
+            <w:r>
+              <w:rPr>
+                <w:szCs w:val="21"/>
+              </w:rPr>
+              <w:t>查找返回符合条件的账户列表</w:t>
+            </w:r>
+          </w:p>
+        </w:tc>
+      </w:tr>
+      <w:tr>
+        <w:tc>
+          <w:tcPr>
+            <w:tcW w:w="2972" w:type="dxa"/>
+            <w:vMerge w:val="restart"/>
+          </w:tcPr>
+          <w:p>
+            <w:pPr>
+              <w:rPr>
+                <w:szCs w:val="21"/>
+              </w:rPr>
+            </w:pPr>
+            <w:r>
+              <w:rPr>
+                <w:szCs w:val="21"/>
+              </w:rPr>
+              <w:t>AccountDataSer.addAccount</w:t>
+            </w:r>
+          </w:p>
+        </w:tc>
+        <w:tc>
+          <w:tcPr>
+            <w:tcW w:w="1134" w:type="dxa"/>
+          </w:tcPr>
+          <w:p>
+            <w:pPr>
+              <w:rPr>
+                <w:szCs w:val="21"/>
+              </w:rPr>
+            </w:pPr>
+            <w:r>
+              <w:rPr>
+                <w:rFonts w:hint="eastAsia"/>
+                <w:szCs w:val="21"/>
+              </w:rPr>
+              <w:t>语法</w:t>
+            </w:r>
+          </w:p>
+        </w:tc>
+        <w:tc>
+          <w:tcPr>
+            <w:tcW w:w="4190" w:type="dxa"/>
+          </w:tcPr>
+          <w:p>
+            <w:pPr>
+              <w:rPr>
+                <w:szCs w:val="21"/>
+              </w:rPr>
+            </w:pPr>
+            <w:r>
+              <w:rPr>
+                <w:szCs w:val="21"/>
+              </w:rPr>
+              <w:t>p</w:t>
+            </w:r>
+            <w:r>
+              <w:rPr>
+                <w:rFonts w:hint="eastAsia"/>
+                <w:szCs w:val="21"/>
+              </w:rPr>
+              <w:t xml:space="preserve">ublic </w:t>
+            </w:r>
+            <w:r>
+              <w:rPr>
+                <w:szCs w:val="21"/>
+              </w:rPr>
+              <w:t>boolean addAccount(</w:t>
+            </w:r>
+            <w:r>
+              <w:rPr>
+                <w:szCs w:val="21"/>
+              </w:rPr>
+              <w:t>A</w:t>
+            </w:r>
+            <w:r>
+              <w:rPr>
+                <w:szCs w:val="21"/>
+              </w:rPr>
+              <w:t>ccountPO po) throws RemoteException</w:t>
+            </w:r>
+          </w:p>
+        </w:tc>
+      </w:tr>
+      <w:tr>
+        <w:tc>
+          <w:tcPr>
+            <w:tcW w:w="2972" w:type="dxa"/>
+            <w:vMerge/>
+          </w:tcPr>
+          <w:p>
+            <w:pPr>
+              <w:rPr>
+                <w:szCs w:val="21"/>
+              </w:rPr>
+            </w:pPr>
+          </w:p>
+        </w:tc>
+        <w:tc>
+          <w:tcPr>
+            <w:tcW w:w="1134" w:type="dxa"/>
+          </w:tcPr>
+          <w:p>
+            <w:pPr>
+              <w:rPr>
+                <w:szCs w:val="21"/>
+              </w:rPr>
+            </w:pPr>
+            <w:r>
+              <w:rPr>
+                <w:rFonts w:hint="eastAsia"/>
+                <w:szCs w:val="21"/>
+              </w:rPr>
+              <w:t>前置</w:t>
+            </w:r>
+            <w:r>
+              <w:rPr>
+                <w:szCs w:val="21"/>
+              </w:rPr>
+              <w:t>条件</w:t>
+            </w:r>
+          </w:p>
+        </w:tc>
+        <w:tc>
+          <w:tcPr>
+            <w:tcW w:w="4190" w:type="dxa"/>
+          </w:tcPr>
+          <w:p>
+            <w:pPr>
+              <w:rPr>
+                <w:szCs w:val="21"/>
+              </w:rPr>
+            </w:pPr>
+            <w:r>
+              <w:rPr>
+                <w:rFonts w:hint="eastAsia"/>
+                <w:szCs w:val="21"/>
+              </w:rPr>
+              <w:t>同样</w:t>
+            </w:r>
+            <w:r>
+              <w:rPr>
+                <w:szCs w:val="21"/>
+              </w:rPr>
+              <w:t>账户名的账户在数据库中不存在</w:t>
+            </w:r>
+          </w:p>
+        </w:tc>
+      </w:tr>
+      <w:tr>
+        <w:tc>
+          <w:tcPr>
+            <w:tcW w:w="2972" w:type="dxa"/>
+            <w:vMerge/>
+          </w:tcPr>
+          <w:p>
+            <w:pPr>
+              <w:rPr>
+                <w:szCs w:val="21"/>
+              </w:rPr>
+            </w:pPr>
+          </w:p>
+        </w:tc>
+        <w:tc>
+          <w:tcPr>
+            <w:tcW w:w="1134" w:type="dxa"/>
+          </w:tcPr>
+          <w:p>
+            <w:pPr>
+              <w:rPr>
+                <w:szCs w:val="21"/>
+              </w:rPr>
+            </w:pPr>
+            <w:r>
+              <w:rPr>
+                <w:rFonts w:hint="eastAsia"/>
+                <w:szCs w:val="21"/>
+              </w:rPr>
+              <w:t>后置条件</w:t>
+            </w:r>
+          </w:p>
+        </w:tc>
+        <w:tc>
+          <w:tcPr>
+            <w:tcW w:w="4190" w:type="dxa"/>
+          </w:tcPr>
+          <w:p>
+            <w:pPr>
+              <w:rPr>
+                <w:szCs w:val="21"/>
+              </w:rPr>
+            </w:pPr>
+            <w:r>
+              <w:rPr>
+                <w:rFonts w:hint="eastAsia"/>
+                <w:szCs w:val="21"/>
+              </w:rPr>
+              <w:t>在</w:t>
+            </w:r>
+            <w:r>
+              <w:rPr>
+                <w:szCs w:val="21"/>
+              </w:rPr>
+              <w:t>数据库中增加一个</w:t>
+            </w:r>
+            <w:r>
+              <w:rPr>
+                <w:rFonts w:hint="eastAsia"/>
+                <w:szCs w:val="21"/>
+              </w:rPr>
+              <w:t>po</w:t>
+            </w:r>
+            <w:r>
+              <w:rPr>
+                <w:rFonts w:hint="eastAsia"/>
+                <w:szCs w:val="21"/>
+              </w:rPr>
+              <w:t>记录</w:t>
+            </w:r>
+          </w:p>
+        </w:tc>
+      </w:tr>
+      <w:tr>
+        <w:tc>
+          <w:tcPr>
+            <w:tcW w:w="2972" w:type="dxa"/>
+            <w:vMerge w:val="restart"/>
+          </w:tcPr>
+          <w:p>
+            <w:pPr>
+              <w:rPr>
+                <w:szCs w:val="21"/>
+              </w:rPr>
+            </w:pPr>
+            <w:r>
+              <w:rPr>
+                <w:szCs w:val="21"/>
+              </w:rPr>
+              <w:lastRenderedPageBreak/>
+              <w:t>A</w:t>
+            </w:r>
+            <w:r>
+              <w:rPr>
+                <w:rFonts w:hint="eastAsia"/>
+                <w:szCs w:val="21"/>
+              </w:rPr>
+              <w:t>ccount</w:t>
+            </w:r>
+            <w:r>
+              <w:rPr>
+                <w:szCs w:val="21"/>
+              </w:rPr>
+              <w:t>DataSer.deleteAccount</w:t>
+            </w:r>
+          </w:p>
+        </w:tc>
+        <w:tc>
+          <w:tcPr>
+            <w:tcW w:w="1134" w:type="dxa"/>
+          </w:tcPr>
+          <w:p>
+            <w:pPr>
+              <w:rPr>
+                <w:szCs w:val="21"/>
+              </w:rPr>
+            </w:pPr>
+            <w:r>
+              <w:rPr>
+                <w:rFonts w:hint="eastAsia"/>
+                <w:szCs w:val="21"/>
+              </w:rPr>
+              <w:t>语法</w:t>
+            </w:r>
+          </w:p>
+        </w:tc>
+        <w:tc>
+          <w:tcPr>
+            <w:tcW w:w="4190" w:type="dxa"/>
+          </w:tcPr>
+          <w:p>
+            <w:pPr>
+              <w:rPr>
+                <w:szCs w:val="21"/>
+              </w:rPr>
+            </w:pPr>
+            <w:r>
+              <w:rPr>
+                <w:szCs w:val="21"/>
+              </w:rPr>
+              <w:t xml:space="preserve">public boolean deleteAccount(String id) throws RemoteException    </w:t>
+            </w:r>
+          </w:p>
+        </w:tc>
+      </w:tr>
+      <w:tr>
+        <w:tc>
+          <w:tcPr>
+            <w:tcW w:w="2972" w:type="dxa"/>
+            <w:vMerge/>
+          </w:tcPr>
+          <w:p>
+            <w:pPr>
+              <w:rPr>
+                <w:szCs w:val="21"/>
+              </w:rPr>
+            </w:pPr>
+          </w:p>
+        </w:tc>
+        <w:tc>
+          <w:tcPr>
+            <w:tcW w:w="1134" w:type="dxa"/>
+          </w:tcPr>
+          <w:p>
+            <w:pPr>
+              <w:rPr>
+                <w:szCs w:val="21"/>
+              </w:rPr>
+            </w:pPr>
+            <w:r>
+              <w:rPr>
+                <w:rFonts w:hint="eastAsia"/>
+                <w:szCs w:val="21"/>
+              </w:rPr>
+              <w:t>前置</w:t>
+            </w:r>
+            <w:r>
+              <w:rPr>
+                <w:szCs w:val="21"/>
+              </w:rPr>
+              <w:t>条件</w:t>
+            </w:r>
+          </w:p>
+        </w:tc>
+        <w:tc>
+          <w:tcPr>
+            <w:tcW w:w="4190" w:type="dxa"/>
+          </w:tcPr>
+          <w:p>
+            <w:pPr>
+              <w:rPr>
+                <w:szCs w:val="21"/>
+              </w:rPr>
+            </w:pPr>
+            <w:r>
+              <w:rPr>
+                <w:rFonts w:hint="eastAsia"/>
+                <w:szCs w:val="21"/>
+              </w:rPr>
+              <w:t>该</w:t>
+            </w:r>
+            <w:r>
+              <w:rPr>
+                <w:rFonts w:hint="eastAsia"/>
+                <w:szCs w:val="21"/>
+              </w:rPr>
+              <w:t>id</w:t>
+            </w:r>
+            <w:r>
+              <w:rPr>
+                <w:rFonts w:hint="eastAsia"/>
+                <w:szCs w:val="21"/>
+              </w:rPr>
+              <w:t>对应</w:t>
+            </w:r>
+            <w:r>
+              <w:rPr>
+                <w:szCs w:val="21"/>
+              </w:rPr>
+              <w:t>的账户</w:t>
+            </w:r>
+            <w:r>
+              <w:rPr>
+                <w:rFonts w:hint="eastAsia"/>
+                <w:szCs w:val="21"/>
+              </w:rPr>
+              <w:t>在</w:t>
+            </w:r>
+            <w:r>
+              <w:rPr>
+                <w:szCs w:val="21"/>
+              </w:rPr>
+              <w:t>数据库中存在</w:t>
+            </w:r>
+          </w:p>
+        </w:tc>
+      </w:tr>
+      <w:tr>
+        <w:tc>
+          <w:tcPr>
+            <w:tcW w:w="2972" w:type="dxa"/>
+            <w:vMerge/>
+          </w:tcPr>
+          <w:p>
+            <w:pPr>
+              <w:rPr>
+                <w:szCs w:val="21"/>
+              </w:rPr>
+            </w:pPr>
+          </w:p>
+        </w:tc>
+        <w:tc>
+          <w:tcPr>
+            <w:tcW w:w="1134" w:type="dxa"/>
+          </w:tcPr>
+          <w:p>
+            <w:pPr>
+              <w:rPr>
+                <w:szCs w:val="21"/>
+              </w:rPr>
+            </w:pPr>
+            <w:r>
+              <w:rPr>
+                <w:rFonts w:hint="eastAsia"/>
+                <w:szCs w:val="21"/>
+              </w:rPr>
+              <w:t>后置条件</w:t>
+            </w:r>
+          </w:p>
+        </w:tc>
+        <w:tc>
+          <w:tcPr>
+            <w:tcW w:w="4190" w:type="dxa"/>
+          </w:tcPr>
+          <w:p>
+            <w:pPr>
+              <w:rPr>
+                <w:szCs w:val="21"/>
+              </w:rPr>
+            </w:pPr>
+            <w:r>
+              <w:rPr>
+                <w:rFonts w:hint="eastAsia"/>
+                <w:szCs w:val="21"/>
+              </w:rPr>
+              <w:t>在</w:t>
+            </w:r>
+            <w:r>
+              <w:rPr>
+                <w:szCs w:val="21"/>
+              </w:rPr>
+              <w:t>数据库中删除</w:t>
+            </w:r>
+            <w:r>
+              <w:rPr>
+                <w:rFonts w:hint="eastAsia"/>
+                <w:szCs w:val="21"/>
+              </w:rPr>
+              <w:t>一个</w:t>
+            </w:r>
+            <w:r>
+              <w:rPr>
+                <w:rFonts w:hint="eastAsia"/>
+                <w:szCs w:val="21"/>
+              </w:rPr>
+              <w:t>po</w:t>
+            </w:r>
+            <w:r>
+              <w:rPr>
+                <w:rFonts w:hint="eastAsia"/>
+                <w:szCs w:val="21"/>
+              </w:rPr>
+              <w:t>记录</w:t>
+            </w:r>
+          </w:p>
+        </w:tc>
+      </w:tr>
+      <w:tr>
+        <w:tc>
+          <w:tcPr>
+            <w:tcW w:w="2972" w:type="dxa"/>
+            <w:vMerge w:val="restart"/>
+          </w:tcPr>
+          <w:p>
+            <w:pPr>
+              <w:rPr>
+                <w:szCs w:val="21"/>
+              </w:rPr>
+            </w:pPr>
+            <w:r>
+              <w:rPr>
+                <w:szCs w:val="21"/>
+              </w:rPr>
+              <w:t>AccountDataSer.reviseAccount</w:t>
+            </w:r>
+          </w:p>
+        </w:tc>
+        <w:tc>
+          <w:tcPr>
+            <w:tcW w:w="1134" w:type="dxa"/>
+          </w:tcPr>
+          <w:p>
+            <w:pPr>
+              <w:rPr>
+                <w:szCs w:val="21"/>
+              </w:rPr>
+            </w:pPr>
+            <w:r>
+              <w:rPr>
+                <w:rFonts w:hint="eastAsia"/>
+                <w:szCs w:val="21"/>
+              </w:rPr>
+              <w:t>语法</w:t>
+            </w:r>
+          </w:p>
+        </w:tc>
+        <w:tc>
+          <w:tcPr>
+            <w:tcW w:w="4190" w:type="dxa"/>
+          </w:tcPr>
+          <w:p>
+            <w:pPr>
+              <w:rPr>
+                <w:szCs w:val="21"/>
+              </w:rPr>
+            </w:pPr>
+            <w:r>
+              <w:rPr>
+                <w:szCs w:val="21"/>
+              </w:rPr>
+              <w:t>public</w:t>
+            </w:r>
+            <w:r>
+              <w:rPr>
+                <w:rFonts w:hint="eastAsia"/>
+                <w:szCs w:val="21"/>
+              </w:rPr>
+              <w:t xml:space="preserve"> </w:t>
+            </w:r>
+            <w:r>
+              <w:rPr>
+                <w:szCs w:val="21"/>
+              </w:rPr>
+              <w:t>boolean reviseAccount(</w:t>
+            </w:r>
+            <w:r>
+              <w:rPr>
+                <w:szCs w:val="21"/>
+              </w:rPr>
+              <w:t>Ac</w:t>
+            </w:r>
+            <w:r>
+              <w:rPr>
+                <w:szCs w:val="21"/>
+              </w:rPr>
+              <w:t>countPO po) throws RemoteException</w:t>
+            </w:r>
+            <w:r>
+              <w:rPr>
+                <w:rFonts w:hint="eastAsia"/>
+                <w:szCs w:val="21"/>
+              </w:rPr>
+              <w:t xml:space="preserve">   </w:t>
+            </w:r>
+          </w:p>
+        </w:tc>
+      </w:tr>
+      <w:tr>
+        <w:tc>
+          <w:tcPr>
+            <w:tcW w:w="2972" w:type="dxa"/>
+            <w:vMerge/>
+          </w:tcPr>
+          <w:p>
+            <w:pPr>
+              <w:rPr>
+                <w:szCs w:val="21"/>
+              </w:rPr>
+            </w:pPr>
+          </w:p>
+        </w:tc>
+        <w:tc>
+          <w:tcPr>
+            <w:tcW w:w="1134" w:type="dxa"/>
+          </w:tcPr>
+          <w:p>
+            <w:pPr>
+              <w:rPr>
+                <w:szCs w:val="21"/>
+              </w:rPr>
+            </w:pPr>
+            <w:r>
+              <w:rPr>
+                <w:rFonts w:hint="eastAsia"/>
+                <w:szCs w:val="21"/>
+              </w:rPr>
+              <w:t>前置</w:t>
+            </w:r>
+            <w:r>
+              <w:rPr>
+                <w:szCs w:val="21"/>
+              </w:rPr>
+              <w:t>条件</w:t>
+            </w:r>
+          </w:p>
+        </w:tc>
+        <w:tc>
+          <w:tcPr>
+            <w:tcW w:w="4190" w:type="dxa"/>
+          </w:tcPr>
+          <w:p>
+            <w:pPr>
+              <w:rPr>
+                <w:szCs w:val="21"/>
+              </w:rPr>
+            </w:pPr>
+            <w:r>
+              <w:rPr>
+                <w:rFonts w:hint="eastAsia"/>
+                <w:szCs w:val="21"/>
+              </w:rPr>
+              <w:t>该</w:t>
+            </w:r>
+            <w:r>
+              <w:rPr>
+                <w:szCs w:val="21"/>
+              </w:rPr>
+              <w:t>账户在数据库中存在</w:t>
+            </w:r>
+          </w:p>
+        </w:tc>
+      </w:tr>
+      <w:tr>
+        <w:tc>
+          <w:tcPr>
+            <w:tcW w:w="2972" w:type="dxa"/>
+            <w:vMerge/>
+          </w:tcPr>
+          <w:p>
+            <w:pPr>
+              <w:rPr>
+                <w:szCs w:val="21"/>
+              </w:rPr>
+            </w:pPr>
+          </w:p>
+        </w:tc>
+        <w:tc>
+          <w:tcPr>
+            <w:tcW w:w="1134" w:type="dxa"/>
+          </w:tcPr>
+          <w:p>
+            <w:pPr>
+              <w:rPr>
+                <w:szCs w:val="21"/>
+              </w:rPr>
+            </w:pPr>
+            <w:r>
+              <w:rPr>
+                <w:rFonts w:hint="eastAsia"/>
+                <w:szCs w:val="21"/>
+              </w:rPr>
+              <w:t>后置条件</w:t>
+            </w:r>
+          </w:p>
+        </w:tc>
+        <w:tc>
+          <w:tcPr>
+            <w:tcW w:w="4190" w:type="dxa"/>
+          </w:tcPr>
+          <w:p>
+            <w:pPr>
+              <w:rPr>
+                <w:szCs w:val="21"/>
+              </w:rPr>
+            </w:pPr>
+            <w:r>
+              <w:rPr>
+                <w:rFonts w:hint="eastAsia"/>
+                <w:szCs w:val="21"/>
+              </w:rPr>
+              <w:t>在</w:t>
+            </w:r>
+            <w:r>
+              <w:rPr>
+                <w:szCs w:val="21"/>
+              </w:rPr>
+              <w:t>数据库中更新该账户信息</w:t>
+            </w:r>
+          </w:p>
+        </w:tc>
+      </w:tr>
+      <w:tr>
+        <w:tc>
+          <w:tcPr>
+            <w:tcW w:w="2972" w:type="dxa"/>
+            <w:vMerge w:val="restart"/>
+          </w:tcPr>
+          <w:p>
+            <w:pPr>
+              <w:rPr>
+                <w:szCs w:val="21"/>
+              </w:rPr>
+            </w:pPr>
+            <w:r>
+              <w:rPr>
+                <w:szCs w:val="21"/>
+              </w:rPr>
+              <w:t>AccountDataSer.checkAccount</w:t>
+            </w:r>
+          </w:p>
+        </w:tc>
+        <w:tc>
+          <w:tcPr>
+            <w:tcW w:w="1134" w:type="dxa"/>
+          </w:tcPr>
+          <w:p>
+            <w:pPr>
+              <w:rPr>
+                <w:szCs w:val="21"/>
+              </w:rPr>
+            </w:pPr>
+            <w:r>
+              <w:rPr>
+                <w:rFonts w:hint="eastAsia"/>
+                <w:szCs w:val="21"/>
+              </w:rPr>
+              <w:t>语法</w:t>
+            </w:r>
+          </w:p>
+        </w:tc>
+        <w:tc>
+          <w:tcPr>
+            <w:tcW w:w="4190" w:type="dxa"/>
+          </w:tcPr>
+          <w:p>
+            <w:pPr>
+              <w:rPr>
+                <w:szCs w:val="21"/>
+              </w:rPr>
+            </w:pPr>
+            <w:r>
+              <w:rPr>
+                <w:szCs w:val="21"/>
+              </w:rPr>
+              <w:t>p</w:t>
+            </w:r>
+            <w:r>
+              <w:rPr>
+                <w:rFonts w:hint="eastAsia"/>
+                <w:szCs w:val="21"/>
+              </w:rPr>
+              <w:t xml:space="preserve">ublic </w:t>
+            </w:r>
+            <w:r>
+              <w:rPr>
+                <w:szCs w:val="21"/>
+              </w:rPr>
+              <w:t>A</w:t>
+            </w:r>
+            <w:r>
+              <w:rPr>
+                <w:szCs w:val="21"/>
+              </w:rPr>
+              <w:t>ccountPO checkAccount(String id) throws RemoteException</w:t>
+            </w:r>
+          </w:p>
+        </w:tc>
+      </w:tr>
+      <w:tr>
+        <w:tc>
+          <w:tcPr>
+            <w:tcW w:w="2972" w:type="dxa"/>
+            <w:vMerge/>
+          </w:tcPr>
+          <w:p>
+            <w:pPr>
+              <w:rPr>
+                <w:szCs w:val="21"/>
+              </w:rPr>
+            </w:pPr>
+          </w:p>
+        </w:tc>
+        <w:tc>
+          <w:tcPr>
+            <w:tcW w:w="1134" w:type="dxa"/>
+          </w:tcPr>
+          <w:p>
+            <w:pPr>
+              <w:rPr>
+                <w:szCs w:val="21"/>
+              </w:rPr>
+            </w:pPr>
+            <w:r>
+              <w:rPr>
+                <w:rFonts w:hint="eastAsia"/>
+                <w:szCs w:val="21"/>
+              </w:rPr>
+              <w:t>前置</w:t>
+            </w:r>
+            <w:r>
+              <w:rPr>
+                <w:szCs w:val="21"/>
+              </w:rPr>
+              <w:t>条件</w:t>
+            </w:r>
+          </w:p>
+        </w:tc>
+        <w:tc>
+          <w:tcPr>
+            <w:tcW w:w="4190" w:type="dxa"/>
+          </w:tcPr>
+          <w:p>
+            <w:pPr>
+              <w:rPr>
+                <w:szCs w:val="21"/>
+              </w:rPr>
+            </w:pPr>
+            <w:r>
+              <w:rPr>
+                <w:rFonts w:hint="eastAsia"/>
+                <w:szCs w:val="21"/>
+              </w:rPr>
+              <w:t>该</w:t>
+            </w:r>
+            <w:r>
+              <w:rPr>
+                <w:rFonts w:hint="eastAsia"/>
+                <w:szCs w:val="21"/>
+              </w:rPr>
+              <w:t>id</w:t>
+            </w:r>
+            <w:r>
+              <w:rPr>
+                <w:rFonts w:hint="eastAsia"/>
+                <w:szCs w:val="21"/>
+              </w:rPr>
+              <w:t>对应</w:t>
+            </w:r>
+            <w:r>
+              <w:rPr>
+                <w:szCs w:val="21"/>
+              </w:rPr>
+              <w:t>的账户在数据库中存在</w:t>
+            </w:r>
+          </w:p>
+        </w:tc>
+      </w:tr>
+      <w:tr>
+        <w:tc>
+          <w:tcPr>
+            <w:tcW w:w="2972" w:type="dxa"/>
+            <w:vMerge/>
+          </w:tcPr>
+          <w:p>
+            <w:pPr>
+              <w:rPr>
+                <w:szCs w:val="21"/>
+              </w:rPr>
+            </w:pPr>
+          </w:p>
+        </w:tc>
+        <w:tc>
+          <w:tcPr>
+            <w:tcW w:w="1134" w:type="dxa"/>
+          </w:tcPr>
+          <w:p>
+            <w:pPr>
+              <w:rPr>
+                <w:szCs w:val="21"/>
+              </w:rPr>
+            </w:pPr>
+            <w:r>
+              <w:rPr>
+                <w:rFonts w:hint="eastAsia"/>
+                <w:szCs w:val="21"/>
+              </w:rPr>
+              <w:t>后置条件</w:t>
+            </w:r>
+          </w:p>
+        </w:tc>
+        <w:tc>
+          <w:tcPr>
+            <w:tcW w:w="4190" w:type="dxa"/>
+          </w:tcPr>
+          <w:p>
+            <w:pPr>
+              <w:rPr>
+                <w:szCs w:val="21"/>
+              </w:rPr>
+            </w:pPr>
+            <w:r>
+              <w:rPr>
+                <w:rFonts w:hint="eastAsia"/>
+                <w:szCs w:val="21"/>
+              </w:rPr>
+              <w:t>返回</w:t>
+            </w:r>
+            <w:r>
+              <w:rPr>
+                <w:szCs w:val="21"/>
+              </w:rPr>
+              <w:t>该</w:t>
+            </w:r>
+            <w:r>
+              <w:rPr>
+                <w:rFonts w:hint="eastAsia"/>
+                <w:szCs w:val="21"/>
+              </w:rPr>
+              <w:t>id</w:t>
+            </w:r>
+            <w:r>
+              <w:rPr>
+                <w:rFonts w:hint="eastAsia"/>
+                <w:szCs w:val="21"/>
+              </w:rPr>
+              <w:t>对应</w:t>
+            </w:r>
+            <w:r>
+              <w:rPr>
+                <w:szCs w:val="21"/>
+              </w:rPr>
+              <w:t>的账户信息</w:t>
+            </w:r>
+          </w:p>
+        </w:tc>
+      </w:tr>
+      <w:tr>
+        <w:tc>
+          <w:tcPr>
+            <w:tcW w:w="2972" w:type="dxa"/>
+            <w:vMerge w:val="restart"/>
+          </w:tcPr>
+          <w:p>
+            <w:pPr>
+              <w:rPr>
+                <w:szCs w:val="21"/>
+              </w:rPr>
+            </w:pPr>
+            <w:r>
+              <w:rPr>
+                <w:szCs w:val="21"/>
+              </w:rPr>
+              <w:t>A</w:t>
+            </w:r>
+            <w:r>
+              <w:rPr>
+                <w:rFonts w:hint="eastAsia"/>
+                <w:szCs w:val="21"/>
+              </w:rPr>
+              <w:t>ccount</w:t>
+            </w:r>
+            <w:r>
+              <w:rPr>
+                <w:szCs w:val="21"/>
+              </w:rPr>
+              <w:t>DataSer.findInitInfo</w:t>
+            </w:r>
+          </w:p>
+        </w:tc>
+        <w:tc>
+          <w:tcPr>
+            <w:tcW w:w="1134" w:type="dxa"/>
+          </w:tcPr>
+          <w:p>
+            <w:pPr>
+              <w:rPr>
+                <w:szCs w:val="21"/>
+              </w:rPr>
+            </w:pPr>
+            <w:r>
+              <w:rPr>
+                <w:rFonts w:hint="eastAsia"/>
+                <w:szCs w:val="21"/>
+              </w:rPr>
+              <w:t>语法</w:t>
+            </w:r>
+          </w:p>
+        </w:tc>
+        <w:tc>
+          <w:tcPr>
+            <w:tcW w:w="4190" w:type="dxa"/>
+          </w:tcPr>
+          <w:p>
+            <w:pPr>
+              <w:rPr>
+                <w:szCs w:val="21"/>
+              </w:rPr>
+            </w:pPr>
+            <w:r>
+              <w:rPr>
+                <w:szCs w:val="21"/>
+              </w:rPr>
+              <w:t xml:space="preserve">public </w:t>
+            </w:r>
+            <w:r>
+              <w:rPr>
+                <w:szCs w:val="21"/>
+              </w:rPr>
+              <w:t>A</w:t>
+            </w:r>
+            <w:r>
+              <w:rPr>
+                <w:szCs w:val="21"/>
+              </w:rPr>
+              <w:t>countPO findInitInfo(String id) throws RemoteException</w:t>
+            </w:r>
+          </w:p>
+        </w:tc>
+      </w:tr>
+      <w:tr>
+        <w:tc>
+          <w:tcPr>
+            <w:tcW w:w="2972" w:type="dxa"/>
+            <w:vMerge/>
+          </w:tcPr>
+          <w:p>
+            <w:pPr>
+              <w:rPr>
+                <w:szCs w:val="21"/>
+              </w:rPr>
+            </w:pPr>
+          </w:p>
+        </w:tc>
+        <w:tc>
+          <w:tcPr>
+            <w:tcW w:w="1134" w:type="dxa"/>
+          </w:tcPr>
+          <w:p>
+            <w:pPr>
+              <w:rPr>
+                <w:szCs w:val="21"/>
+              </w:rPr>
+            </w:pPr>
+            <w:r>
+              <w:rPr>
+                <w:rFonts w:hint="eastAsia"/>
+                <w:szCs w:val="21"/>
+              </w:rPr>
+              <w:t>前置</w:t>
+            </w:r>
+            <w:r>
+              <w:rPr>
+                <w:szCs w:val="21"/>
+              </w:rPr>
+              <w:t>条件</w:t>
+            </w:r>
+          </w:p>
+        </w:tc>
+        <w:tc>
+          <w:tcPr>
+            <w:tcW w:w="4190" w:type="dxa"/>
+          </w:tcPr>
+          <w:p>
+            <w:pPr>
+              <w:rPr>
+                <w:szCs w:val="21"/>
+              </w:rPr>
+            </w:pPr>
+            <w:r>
+              <w:rPr>
+                <w:rFonts w:hint="eastAsia"/>
+                <w:szCs w:val="21"/>
+              </w:rPr>
+              <w:t>无</w:t>
+            </w:r>
+          </w:p>
+        </w:tc>
+      </w:tr>
+      <w:tr>
+        <w:tc>
+          <w:tcPr>
+            <w:tcW w:w="2972" w:type="dxa"/>
+            <w:vMerge/>
+          </w:tcPr>
+          <w:p>
+            <w:pPr>
+              <w:rPr>
+                <w:szCs w:val="21"/>
+              </w:rPr>
+            </w:pPr>
+          </w:p>
+        </w:tc>
+        <w:tc>
+          <w:tcPr>
+            <w:tcW w:w="1134" w:type="dxa"/>
+          </w:tcPr>
+          <w:p>
+            <w:pPr>
+              <w:rPr>
+                <w:szCs w:val="21"/>
+              </w:rPr>
+            </w:pPr>
+            <w:r>
+              <w:rPr>
+                <w:rFonts w:hint="eastAsia"/>
+                <w:szCs w:val="21"/>
+              </w:rPr>
+              <w:t>后置条件</w:t>
+            </w:r>
+          </w:p>
+        </w:tc>
+        <w:tc>
+          <w:tcPr>
+            <w:tcW w:w="4190" w:type="dxa"/>
+          </w:tcPr>
+          <w:p>
+            <w:pPr>
+              <w:rPr>
+                <w:szCs w:val="21"/>
+              </w:rPr>
+            </w:pPr>
+            <w:r>
+              <w:rPr>
+                <w:rFonts w:hint="eastAsia"/>
+                <w:szCs w:val="21"/>
+              </w:rPr>
+              <w:t>返回</w:t>
+            </w:r>
+            <w:r>
+              <w:rPr>
+                <w:szCs w:val="21"/>
+              </w:rPr>
+              <w:t>该</w:t>
+            </w:r>
+            <w:r>
+              <w:rPr>
+                <w:rFonts w:hint="eastAsia"/>
+                <w:szCs w:val="21"/>
+              </w:rPr>
+              <w:t>id</w:t>
+            </w:r>
+            <w:r>
+              <w:rPr>
+                <w:rFonts w:hint="eastAsia"/>
+                <w:szCs w:val="21"/>
+              </w:rPr>
+              <w:t>对应</w:t>
+            </w:r>
+            <w:r>
+              <w:rPr>
+                <w:szCs w:val="21"/>
+              </w:rPr>
+              <w:t>的期初信息</w:t>
+            </w:r>
+          </w:p>
+        </w:tc>
+      </w:tr>
+    </w:tbl>
+    <w:p>
+      <w:pPr>
+        <w:rPr>
+          <w:rFonts w:ascii="黑体" w:eastAsia="黑体" w:hAnsi="黑体" w:hint="eastAsia"/>
+          <w:sz w:val="24"/>
+          <w:szCs w:val="24"/>
+        </w:rPr>
+      </w:pPr>
+    </w:p>
+    <w:p>
+      <w:pPr>
+        <w:jc w:val="center"/>
+        <w:rPr>
+          <w:sz w:val="24"/>
+          <w:szCs w:val="24"/>
+        </w:rPr>
+      </w:pPr>
+      <w:r>
+        <w:rPr>
           <w:rFonts w:hint="eastAsia"/>
           <w:sz w:val="24"/>
           <w:szCs w:val="24"/>
@@ -3129,7 +5506,7 @@
               <w:rPr>
                 <w:szCs w:val="21"/>
               </w:rPr>
-              <w:t>oolean add(OrderPO order);</w:t>
+              <w:t>oolean add(OrderPO order) throws RemoteException</w:t>
             </w:r>
           </w:p>
         </w:tc>
@@ -3429,7 +5806,13 @@
               <w:rPr>
                 <w:szCs w:val="21"/>
               </w:rPr>
-              <w:t>&gt; findWork(String keywords);</w:t>
+              <w:t>&gt; findWork(String keywords)</w:t>
+            </w:r>
+            <w:r>
+              <w:rPr>
+                <w:szCs w:val="21"/>
+              </w:rPr>
+              <w:t xml:space="preserve"> throws RemoteException</w:t>
             </w:r>
           </w:p>
         </w:tc>
@@ -3623,7 +6006,13 @@
               <w:rPr>
                 <w:szCs w:val="21"/>
               </w:rPr>
-              <w:t>public boolean addWork(WorkPO po);</w:t>
+              <w:t>public boolean addWork(WorkPO po)</w:t>
+            </w:r>
+            <w:r>
+              <w:rPr>
+                <w:szCs w:val="21"/>
+              </w:rPr>
+              <w:t xml:space="preserve"> throws RemoteException</w:t>
             </w:r>
           </w:p>
         </w:tc>
@@ -3824,7 +6213,13 @@
               <w:rPr>
                 <w:szCs w:val="21"/>
               </w:rPr>
-              <w:t xml:space="preserve"> id);</w:t>
+              <w:t xml:space="preserve"> id)</w:t>
+            </w:r>
+            <w:r>
+              <w:rPr>
+                <w:szCs w:val="21"/>
+              </w:rPr>
+              <w:t xml:space="preserve"> throws RemoteException</w:t>
             </w:r>
           </w:p>
         </w:tc>
@@ -4095,7 +6490,13 @@
               <w:rPr>
                 <w:szCs w:val="21"/>
               </w:rPr>
-              <w:t>);</w:t>
+              <w:t>)</w:t>
+            </w:r>
+            <w:r>
+              <w:rPr>
+                <w:szCs w:val="21"/>
+              </w:rPr>
+              <w:t xml:space="preserve"> throws RemoteException</w:t>
             </w:r>
           </w:p>
         </w:tc>
@@ -4299,7 +6700,14 @@
               <w:rPr>
                 <w:szCs w:val="21"/>
               </w:rPr>
-              <w:t>Work</w:t>
+              <w:t>Wor</w:t>
+            </w:r>
+            <w:r>
+              <w:rPr>
+                <w:szCs w:val="21"/>
+              </w:rPr>
+              <w:lastRenderedPageBreak/>
+              <w:t>k</w:t>
             </w:r>
           </w:p>
         </w:tc>
@@ -4317,6 +6725,7 @@
               <w:rPr>
                 <w:szCs w:val="21"/>
               </w:rPr>
+              <w:lastRenderedPageBreak/>
               <w:t>语法</w:t>
             </w:r>
           </w:p>
@@ -4366,7 +6775,20 @@
               <w:rPr>
                 <w:szCs w:val="21"/>
               </w:rPr>
-              <w:t xml:space="preserve"> id);</w:t>
+              <w:t xml:space="preserve"> id)</w:t>
+            </w:r>
+            <w:r>
+              <w:rPr>
+                <w:szCs w:val="21"/>
+              </w:rPr>
+              <w:t xml:space="preserve"> throws </w:t>
+            </w:r>
+            <w:r>
+              <w:rPr>
+                <w:szCs w:val="21"/>
+              </w:rPr>
+              <w:lastRenderedPageBreak/>
+              <w:t>RemoteException</w:t>
             </w:r>
           </w:p>
         </w:tc>
@@ -4610,7 +7032,13 @@
               <w:rPr>
                 <w:szCs w:val="21"/>
               </w:rPr>
-              <w:t xml:space="preserve"> findOrg(String keywords);</w:t>
+              <w:t xml:space="preserve"> findOrg(String keywords)</w:t>
+            </w:r>
+            <w:r>
+              <w:rPr>
+                <w:szCs w:val="21"/>
+              </w:rPr>
+              <w:t xml:space="preserve"> throws RemoteException</w:t>
             </w:r>
           </w:p>
         </w:tc>
@@ -4816,7 +7244,13 @@
               <w:rPr>
                 <w:szCs w:val="21"/>
               </w:rPr>
-              <w:t>oolean addOrg(OrgPO po);</w:t>
+              <w:t>oolean addOrg(OrgPO po)</w:t>
+            </w:r>
+            <w:r>
+              <w:rPr>
+                <w:szCs w:val="21"/>
+              </w:rPr>
+              <w:t xml:space="preserve"> throws RemoteException</w:t>
             </w:r>
           </w:p>
         </w:tc>
@@ -5035,7 +7469,13 @@
               <w:rPr>
                 <w:szCs w:val="21"/>
               </w:rPr>
-              <w:t xml:space="preserve"> id);</w:t>
+              <w:t xml:space="preserve"> id)</w:t>
+            </w:r>
+            <w:r>
+              <w:rPr>
+                <w:szCs w:val="21"/>
+              </w:rPr>
+              <w:t xml:space="preserve"> throws RemoteException</w:t>
             </w:r>
           </w:p>
         </w:tc>
@@ -5285,7 +7725,13 @@
               <w:rPr>
                 <w:szCs w:val="21"/>
               </w:rPr>
-              <w:t>);</w:t>
+              <w:t>)</w:t>
+            </w:r>
+            <w:r>
+              <w:rPr>
+                <w:szCs w:val="21"/>
+              </w:rPr>
+              <w:t xml:space="preserve"> throws RemoteException</w:t>
             </w:r>
           </w:p>
         </w:tc>
@@ -5510,7 +7956,13 @@
               <w:rPr>
                 <w:szCs w:val="21"/>
               </w:rPr>
-              <w:t xml:space="preserve"> id);</w:t>
+              <w:t xml:space="preserve"> id)</w:t>
+            </w:r>
+            <w:r>
+              <w:rPr>
+                <w:szCs w:val="21"/>
+              </w:rPr>
+              <w:t xml:space="preserve"> throws RemoteException</w:t>
             </w:r>
           </w:p>
         </w:tc>
@@ -5816,6 +8268,12 @@
               </w:rPr>
               <w:t>public ArrayList&lt;Integer&gt; getWarning()</w:t>
             </w:r>
+            <w:r>
+              <w:rPr>
+                <w:szCs w:val="21"/>
+              </w:rPr>
+              <w:t xml:space="preserve"> throws RemoteException</w:t>
+            </w:r>
           </w:p>
         </w:tc>
       </w:tr>
@@ -6004,6 +8462,12 @@
               </w:rPr>
               <w:t>public boolean setWarning(int id,int w)</w:t>
             </w:r>
+            <w:r>
+              <w:rPr>
+                <w:szCs w:val="21"/>
+              </w:rPr>
+              <w:t xml:space="preserve"> throws RemoteException</w:t>
+            </w:r>
           </w:p>
         </w:tc>
       </w:tr>
@@ -6199,6 +8663,12 @@
               </w:rPr>
               <w:t>public ArrayList&lt;Order&gt; getInOut(Date start, Date end)</w:t>
             </w:r>
+            <w:r>
+              <w:rPr>
+                <w:szCs w:val="21"/>
+              </w:rPr>
+              <w:t xml:space="preserve"> throws RemoteException</w:t>
+            </w:r>
           </w:p>
         </w:tc>
       </w:tr>
@@ -6413,6 +8883,12 @@
               </w:rPr>
               <w:t>public StockPO getStock()</w:t>
             </w:r>
+            <w:r>
+              <w:rPr>
+                <w:szCs w:val="21"/>
+              </w:rPr>
+              <w:t>throws RemoteException</w:t>
+            </w:r>
           </w:p>
         </w:tc>
       </w:tr>
@@ -6536,7 +9012,14 @@
               <w:rPr>
                 <w:szCs w:val="21"/>
               </w:rPr>
-              <w:t>的情况，包括各个架上的货物</w:t>
+              <w:t>的情况，包括各个架上的</w:t>
+            </w:r>
+            <w:r>
+              <w:rPr>
+                <w:szCs w:val="21"/>
+              </w:rPr>
+              <w:lastRenderedPageBreak/>
+              <w:t>货物</w:t>
             </w:r>
           </w:p>
         </w:tc>
@@ -6557,6 +9040,7 @@
               <w:rPr>
                 <w:szCs w:val="21"/>
               </w:rPr>
+              <w:lastRenderedPageBreak/>
               <w:t>Stock</w:t>
             </w:r>
             <w:r>
@@ -6607,6 +9091,12 @@
                 <w:szCs w:val="21"/>
               </w:rPr>
               <w:t>public ArrayList&lt;ShelfPO&gt; getShelves()</w:t>
+            </w:r>
+            <w:r>
+              <w:rPr>
+                <w:szCs w:val="21"/>
+              </w:rPr>
+              <w:t>throws RemoteException</w:t>
             </w:r>
           </w:p>
         </w:tc>
@@ -6796,6 +9286,12 @@
               </w:rPr>
               <w:t>public boolean addShelf(ShelfPO shelf)</w:t>
             </w:r>
+            <w:r>
+              <w:rPr>
+                <w:szCs w:val="21"/>
+              </w:rPr>
+              <w:t xml:space="preserve"> throws RemoteException</w:t>
+            </w:r>
           </w:p>
         </w:tc>
       </w:tr>
@@ -7017,6 +9513,12 @@
               </w:rPr>
               <w:t>public boolean deleteShelf(String id)</w:t>
             </w:r>
+            <w:r>
+              <w:rPr>
+                <w:szCs w:val="21"/>
+              </w:rPr>
+              <w:t xml:space="preserve"> throws RemoteException</w:t>
+            </w:r>
           </w:p>
         </w:tc>
       </w:tr>
@@ -7238,6 +9740,12 @@
               </w:rPr>
               <w:t>public boolean reviseShelf(ShelfPO shelf)</w:t>
             </w:r>
+            <w:r>
+              <w:rPr>
+                <w:szCs w:val="21"/>
+              </w:rPr>
+              <w:t xml:space="preserve"> throws RemoteException</w:t>
+            </w:r>
           </w:p>
         </w:tc>
       </w:tr>
@@ -7472,6 +9980,12 @@
               </w:rPr>
               <w:t>public ShelfPO getShelf(String id)</w:t>
             </w:r>
+            <w:r>
+              <w:rPr>
+                <w:szCs w:val="21"/>
+              </w:rPr>
+              <w:t xml:space="preserve"> throws RemoteException</w:t>
+            </w:r>
           </w:p>
         </w:tc>
       </w:tr>
@@ -7655,7 +10169,6 @@
               <w:rPr>
                 <w:szCs w:val="21"/>
               </w:rPr>
-              <w:lastRenderedPageBreak/>
               <w:t>Stock</w:t>
             </w:r>
             <w:r>
@@ -7705,31 +10218,13 @@
               <w:rPr>
                 <w:szCs w:val="21"/>
               </w:rPr>
-              <w:t xml:space="preserve">public </w:t>
-            </w:r>
-            <w:r>
-              <w:rPr>
-                <w:szCs w:val="21"/>
-              </w:rPr>
-              <w:t>boolean setPoint</w:t>
-            </w:r>
-            <w:r>
-              <w:rPr>
-                <w:szCs w:val="21"/>
-              </w:rPr>
-              <w:t>(String id</w:t>
-            </w:r>
-            <w:r>
-              <w:rPr>
-                <w:szCs w:val="21"/>
-              </w:rPr>
-              <w:t>, Date date</w:t>
-            </w:r>
-            <w:r>
-              <w:rPr>
-                <w:szCs w:val="21"/>
-              </w:rPr>
-              <w:t>)</w:t>
+              <w:t>public boolean setPoint(String id, Date date)</w:t>
+            </w:r>
+            <w:r>
+              <w:rPr>
+                <w:szCs w:val="21"/>
+              </w:rPr>
+              <w:t xml:space="preserve"> throws RemoteException</w:t>
             </w:r>
           </w:p>
         </w:tc>
@@ -7833,7 +10328,6 @@
           <w:p>
             <w:pPr>
               <w:rPr>
-                <w:rFonts w:hint="eastAsia"/>
                 <w:szCs w:val="21"/>
               </w:rPr>
             </w:pPr>
@@ -7850,8 +10344,6 @@
               </w:rPr>
               <w:t>中增加一个盘点截止点</w:t>
             </w:r>
-            <w:bookmarkStart w:id="0" w:name="_GoBack"/>
-            <w:bookmarkEnd w:id="0"/>
           </w:p>
         </w:tc>
       </w:tr>
@@ -7859,6 +10351,1650 @@
     <w:p>
       <w:pPr>
         <w:rPr>
+          <w:sz w:val="24"/>
+          <w:szCs w:val="24"/>
+        </w:rPr>
+      </w:pPr>
+    </w:p>
+    <w:p>
+      <w:pPr>
+        <w:jc w:val="center"/>
+        <w:rPr>
+          <w:sz w:val="24"/>
+          <w:szCs w:val="24"/>
+        </w:rPr>
+      </w:pPr>
+      <w:r>
+        <w:rPr>
+          <w:sz w:val="24"/>
+          <w:szCs w:val="24"/>
+        </w:rPr>
+        <w:t>O</w:t>
+      </w:r>
+      <w:r>
+        <w:rPr>
+          <w:rFonts w:hint="eastAsia"/>
+          <w:sz w:val="24"/>
+          <w:szCs w:val="24"/>
+        </w:rPr>
+        <w:t>rderApprove</w:t>
+      </w:r>
+      <w:r>
+        <w:rPr>
+          <w:sz w:val="24"/>
+          <w:szCs w:val="24"/>
+        </w:rPr>
+        <w:t>DataSer</w:t>
+      </w:r>
+      <w:r>
+        <w:rPr>
+          <w:rFonts w:hint="eastAsia"/>
+          <w:sz w:val="24"/>
+          <w:szCs w:val="24"/>
+        </w:rPr>
+        <w:t>模块</w:t>
+      </w:r>
+      <w:r>
+        <w:rPr>
+          <w:sz w:val="24"/>
+          <w:szCs w:val="24"/>
+        </w:rPr>
+        <w:t>接口规范</w:t>
+      </w:r>
+    </w:p>
+    <w:tbl>
+      <w:tblPr>
+        <w:tblStyle w:val="3"/>
+        <w:tblW w:w="8217" w:type="dxa"/>
+        <w:tblLayout w:type="fixed"/>
+        <w:tblLook w:val="04A0" w:firstRow="1" w:lastRow="0" w:firstColumn="1" w:lastColumn="0" w:noHBand="0" w:noVBand="1"/>
+      </w:tblPr>
+      <w:tblGrid>
+        <w:gridCol w:w="2972"/>
+        <w:gridCol w:w="1134"/>
+        <w:gridCol w:w="4111"/>
+      </w:tblGrid>
+      <w:tr>
+        <w:tc>
+          <w:tcPr>
+            <w:tcW w:w="8217" w:type="dxa"/>
+            <w:gridSpan w:val="3"/>
+          </w:tcPr>
+          <w:p>
+            <w:pPr>
+              <w:jc w:val="center"/>
+              <w:rPr>
+                <w:rFonts w:ascii="黑体" w:eastAsia="黑体" w:hAnsi="黑体"/>
+                <w:szCs w:val="21"/>
+              </w:rPr>
+            </w:pPr>
+            <w:r>
+              <w:rPr>
+                <w:rFonts w:ascii="黑体" w:eastAsia="黑体" w:hAnsi="黑体" w:hint="eastAsia"/>
+                <w:szCs w:val="21"/>
+              </w:rPr>
+              <w:t>提供</w:t>
+            </w:r>
+            <w:r>
+              <w:rPr>
+                <w:rFonts w:ascii="黑体" w:eastAsia="黑体" w:hAnsi="黑体"/>
+                <w:szCs w:val="21"/>
+              </w:rPr>
+              <w:t>的服务（供接口）</w:t>
+            </w:r>
+          </w:p>
+        </w:tc>
+      </w:tr>
+      <w:tr>
+        <w:tc>
+          <w:tcPr>
+            <w:tcW w:w="2972" w:type="dxa"/>
+            <w:vMerge w:val="restart"/>
+          </w:tcPr>
+          <w:p>
+            <w:pPr>
+              <w:rPr>
+                <w:szCs w:val="21"/>
+              </w:rPr>
+            </w:pPr>
+            <w:r>
+              <w:rPr>
+                <w:szCs w:val="21"/>
+              </w:rPr>
+              <w:t>O</w:t>
+            </w:r>
+            <w:r>
+              <w:rPr>
+                <w:rFonts w:hint="eastAsia"/>
+                <w:szCs w:val="21"/>
+              </w:rPr>
+              <w:t>rderApprove</w:t>
+            </w:r>
+            <w:r>
+              <w:rPr>
+                <w:szCs w:val="21"/>
+              </w:rPr>
+              <w:t>DataSer.</w:t>
+            </w:r>
+            <w:r>
+              <w:rPr>
+                <w:rFonts w:hint="eastAsia"/>
+                <w:szCs w:val="21"/>
+              </w:rPr>
+              <w:t>up</w:t>
+            </w:r>
+            <w:r>
+              <w:rPr>
+                <w:szCs w:val="21"/>
+              </w:rPr>
+              <w:t>date</w:t>
+            </w:r>
+          </w:p>
+        </w:tc>
+        <w:tc>
+          <w:tcPr>
+            <w:tcW w:w="1134" w:type="dxa"/>
+          </w:tcPr>
+          <w:p>
+            <w:pPr>
+              <w:rPr>
+                <w:szCs w:val="21"/>
+              </w:rPr>
+            </w:pPr>
+            <w:r>
+              <w:rPr>
+                <w:rFonts w:hint="eastAsia"/>
+                <w:szCs w:val="21"/>
+              </w:rPr>
+              <w:t>语法</w:t>
+            </w:r>
+          </w:p>
+        </w:tc>
+        <w:tc>
+          <w:tcPr>
+            <w:tcW w:w="4111" w:type="dxa"/>
+          </w:tcPr>
+          <w:p>
+            <w:pPr>
+              <w:rPr>
+                <w:szCs w:val="21"/>
+              </w:rPr>
+            </w:pPr>
+            <w:r>
+              <w:rPr>
+                <w:szCs w:val="21"/>
+              </w:rPr>
+              <w:t>p</w:t>
+            </w:r>
+            <w:r>
+              <w:rPr>
+                <w:rFonts w:hint="eastAsia"/>
+                <w:szCs w:val="21"/>
+              </w:rPr>
+              <w:t xml:space="preserve">ublic </w:t>
+            </w:r>
+            <w:r>
+              <w:rPr>
+                <w:szCs w:val="21"/>
+              </w:rPr>
+              <w:t>boolean update(</w:t>
+            </w:r>
+            <w:r>
+              <w:rPr>
+                <w:szCs w:val="21"/>
+              </w:rPr>
+              <w:t>ArrayList&lt;O</w:t>
+            </w:r>
+            <w:r>
+              <w:rPr>
+                <w:szCs w:val="21"/>
+              </w:rPr>
+              <w:t>rderPO</w:t>
+            </w:r>
+            <w:r>
+              <w:rPr>
+                <w:szCs w:val="21"/>
+              </w:rPr>
+              <w:t>&gt;</w:t>
+            </w:r>
+            <w:r>
+              <w:rPr>
+                <w:szCs w:val="21"/>
+              </w:rPr>
+              <w:t xml:space="preserve"> po)throw</w:t>
+            </w:r>
+            <w:r>
+              <w:rPr>
+                <w:szCs w:val="21"/>
+              </w:rPr>
+              <w:t>s</w:t>
+            </w:r>
+            <w:r>
+              <w:rPr>
+                <w:szCs w:val="21"/>
+              </w:rPr>
+              <w:t xml:space="preserve"> RemoteException</w:t>
+            </w:r>
+          </w:p>
+        </w:tc>
+      </w:tr>
+      <w:tr>
+        <w:tc>
+          <w:tcPr>
+            <w:tcW w:w="2972" w:type="dxa"/>
+            <w:vMerge/>
+          </w:tcPr>
+          <w:p>
+            <w:pPr>
+              <w:rPr>
+                <w:szCs w:val="21"/>
+              </w:rPr>
+            </w:pPr>
+          </w:p>
+        </w:tc>
+        <w:tc>
+          <w:tcPr>
+            <w:tcW w:w="1134" w:type="dxa"/>
+          </w:tcPr>
+          <w:p>
+            <w:pPr>
+              <w:rPr>
+                <w:szCs w:val="21"/>
+              </w:rPr>
+            </w:pPr>
+            <w:r>
+              <w:rPr>
+                <w:rFonts w:hint="eastAsia"/>
+                <w:szCs w:val="21"/>
+              </w:rPr>
+              <w:t>前置条件</w:t>
+            </w:r>
+          </w:p>
+        </w:tc>
+        <w:tc>
+          <w:tcPr>
+            <w:tcW w:w="4111" w:type="dxa"/>
+          </w:tcPr>
+          <w:p>
+            <w:pPr>
+              <w:rPr>
+                <w:szCs w:val="21"/>
+              </w:rPr>
+            </w:pPr>
+            <w:r>
+              <w:rPr>
+                <w:szCs w:val="21"/>
+              </w:rPr>
+              <w:t>Order</w:t>
+            </w:r>
+            <w:r>
+              <w:rPr>
+                <w:szCs w:val="21"/>
+              </w:rPr>
+              <w:t>存在于数据库中</w:t>
+            </w:r>
+          </w:p>
+        </w:tc>
+      </w:tr>
+      <w:tr>
+        <w:tc>
+          <w:tcPr>
+            <w:tcW w:w="2972" w:type="dxa"/>
+            <w:vMerge/>
+          </w:tcPr>
+          <w:p>
+            <w:pPr>
+              <w:rPr>
+                <w:szCs w:val="21"/>
+              </w:rPr>
+            </w:pPr>
+          </w:p>
+        </w:tc>
+        <w:tc>
+          <w:tcPr>
+            <w:tcW w:w="1134" w:type="dxa"/>
+          </w:tcPr>
+          <w:p>
+            <w:pPr>
+              <w:rPr>
+                <w:szCs w:val="21"/>
+              </w:rPr>
+            </w:pPr>
+            <w:r>
+              <w:rPr>
+                <w:rFonts w:hint="eastAsia"/>
+                <w:szCs w:val="21"/>
+              </w:rPr>
+              <w:t>后置</w:t>
+            </w:r>
+            <w:r>
+              <w:rPr>
+                <w:szCs w:val="21"/>
+              </w:rPr>
+              <w:t>条件</w:t>
+            </w:r>
+          </w:p>
+        </w:tc>
+        <w:tc>
+          <w:tcPr>
+            <w:tcW w:w="4111" w:type="dxa"/>
+          </w:tcPr>
+          <w:p>
+            <w:pPr>
+              <w:rPr>
+                <w:szCs w:val="21"/>
+              </w:rPr>
+            </w:pPr>
+            <w:r>
+              <w:rPr>
+                <w:rFonts w:hint="eastAsia"/>
+                <w:szCs w:val="21"/>
+              </w:rPr>
+              <w:t>在数据库中更新订单审批状态</w:t>
+            </w:r>
+          </w:p>
+        </w:tc>
+      </w:tr>
+      <w:tr>
+        <w:tc>
+          <w:tcPr>
+            <w:tcW w:w="2972" w:type="dxa"/>
+            <w:vMerge w:val="restart"/>
+          </w:tcPr>
+          <w:p>
+            <w:pPr>
+              <w:rPr>
+                <w:szCs w:val="21"/>
+              </w:rPr>
+            </w:pPr>
+            <w:r>
+              <w:rPr>
+                <w:szCs w:val="21"/>
+              </w:rPr>
+              <w:t>O</w:t>
+            </w:r>
+            <w:r>
+              <w:rPr>
+                <w:rFonts w:hint="eastAsia"/>
+                <w:szCs w:val="21"/>
+              </w:rPr>
+              <w:t>rderApprove</w:t>
+            </w:r>
+            <w:r>
+              <w:rPr>
+                <w:szCs w:val="21"/>
+              </w:rPr>
+              <w:t>DataSer</w:t>
+            </w:r>
+            <w:r>
+              <w:rPr>
+                <w:rFonts w:hint="eastAsia"/>
+                <w:szCs w:val="21"/>
+              </w:rPr>
+              <w:t>.</w:t>
+            </w:r>
+            <w:r>
+              <w:rPr>
+                <w:szCs w:val="21"/>
+              </w:rPr>
+              <w:t>getOrder</w:t>
+            </w:r>
+          </w:p>
+        </w:tc>
+        <w:tc>
+          <w:tcPr>
+            <w:tcW w:w="1134" w:type="dxa"/>
+          </w:tcPr>
+          <w:p>
+            <w:pPr>
+              <w:rPr>
+                <w:szCs w:val="21"/>
+              </w:rPr>
+            </w:pPr>
+            <w:r>
+              <w:rPr>
+                <w:rFonts w:hint="eastAsia"/>
+                <w:szCs w:val="21"/>
+              </w:rPr>
+              <w:t>语法</w:t>
+            </w:r>
+          </w:p>
+        </w:tc>
+        <w:tc>
+          <w:tcPr>
+            <w:tcW w:w="4111" w:type="dxa"/>
+          </w:tcPr>
+          <w:p>
+            <w:pPr>
+              <w:rPr>
+                <w:szCs w:val="21"/>
+              </w:rPr>
+            </w:pPr>
+            <w:r>
+              <w:rPr>
+                <w:szCs w:val="21"/>
+              </w:rPr>
+              <w:t>p</w:t>
+            </w:r>
+            <w:r>
+              <w:rPr>
+                <w:rFonts w:hint="eastAsia"/>
+                <w:szCs w:val="21"/>
+              </w:rPr>
+              <w:t xml:space="preserve">ublic </w:t>
+            </w:r>
+            <w:r>
+              <w:rPr>
+                <w:szCs w:val="21"/>
+              </w:rPr>
+              <w:t>OrderPO</w:t>
+            </w:r>
+            <w:r>
+              <w:rPr>
+                <w:szCs w:val="21"/>
+              </w:rPr>
+              <w:t xml:space="preserve"> getOrder(String id) throw</w:t>
+            </w:r>
+            <w:r>
+              <w:rPr>
+                <w:szCs w:val="21"/>
+              </w:rPr>
+              <w:t>s</w:t>
+            </w:r>
+            <w:r>
+              <w:rPr>
+                <w:szCs w:val="21"/>
+              </w:rPr>
+              <w:t xml:space="preserve"> RemoteException</w:t>
+            </w:r>
+          </w:p>
+        </w:tc>
+      </w:tr>
+      <w:tr>
+        <w:tc>
+          <w:tcPr>
+            <w:tcW w:w="2972" w:type="dxa"/>
+            <w:vMerge/>
+          </w:tcPr>
+          <w:p>
+            <w:pPr>
+              <w:rPr>
+                <w:szCs w:val="21"/>
+              </w:rPr>
+            </w:pPr>
+          </w:p>
+        </w:tc>
+        <w:tc>
+          <w:tcPr>
+            <w:tcW w:w="1134" w:type="dxa"/>
+          </w:tcPr>
+          <w:p>
+            <w:pPr>
+              <w:rPr>
+                <w:szCs w:val="21"/>
+              </w:rPr>
+            </w:pPr>
+            <w:r>
+              <w:rPr>
+                <w:rFonts w:hint="eastAsia"/>
+                <w:szCs w:val="21"/>
+              </w:rPr>
+              <w:t>前置</w:t>
+            </w:r>
+            <w:r>
+              <w:rPr>
+                <w:szCs w:val="21"/>
+              </w:rPr>
+              <w:t>条件</w:t>
+            </w:r>
+          </w:p>
+        </w:tc>
+        <w:tc>
+          <w:tcPr>
+            <w:tcW w:w="4111" w:type="dxa"/>
+          </w:tcPr>
+          <w:p>
+            <w:pPr>
+              <w:rPr>
+                <w:szCs w:val="21"/>
+              </w:rPr>
+            </w:pPr>
+            <w:r>
+              <w:rPr>
+                <w:rFonts w:hint="eastAsia"/>
+                <w:szCs w:val="21"/>
+              </w:rPr>
+              <w:t>无</w:t>
+            </w:r>
+          </w:p>
+        </w:tc>
+      </w:tr>
+      <w:tr>
+        <w:trPr>
+          <w:trHeight w:val="70"/>
+        </w:trPr>
+        <w:tc>
+          <w:tcPr>
+            <w:tcW w:w="2972" w:type="dxa"/>
+            <w:vMerge/>
+          </w:tcPr>
+          <w:p>
+            <w:pPr>
+              <w:rPr>
+                <w:szCs w:val="21"/>
+              </w:rPr>
+            </w:pPr>
+          </w:p>
+        </w:tc>
+        <w:tc>
+          <w:tcPr>
+            <w:tcW w:w="1134" w:type="dxa"/>
+          </w:tcPr>
+          <w:p>
+            <w:pPr>
+              <w:rPr>
+                <w:szCs w:val="21"/>
+              </w:rPr>
+            </w:pPr>
+            <w:r>
+              <w:rPr>
+                <w:rFonts w:hint="eastAsia"/>
+                <w:szCs w:val="21"/>
+              </w:rPr>
+              <w:t>后置</w:t>
+            </w:r>
+            <w:r>
+              <w:rPr>
+                <w:szCs w:val="21"/>
+              </w:rPr>
+              <w:t>条件</w:t>
+            </w:r>
+          </w:p>
+        </w:tc>
+        <w:tc>
+          <w:tcPr>
+            <w:tcW w:w="4111" w:type="dxa"/>
+          </w:tcPr>
+          <w:p>
+            <w:pPr>
+              <w:rPr>
+                <w:szCs w:val="21"/>
+              </w:rPr>
+            </w:pPr>
+            <w:r>
+              <w:rPr>
+                <w:rFonts w:hint="eastAsia"/>
+                <w:szCs w:val="21"/>
+              </w:rPr>
+              <w:t>从数据库获得并返回相应的单据信息</w:t>
+            </w:r>
+          </w:p>
+        </w:tc>
+      </w:tr>
+    </w:tbl>
+    <w:p>
+      <w:pPr>
+        <w:jc w:val="center"/>
+        <w:rPr>
+          <w:sz w:val="24"/>
+          <w:szCs w:val="24"/>
+        </w:rPr>
+      </w:pPr>
+    </w:p>
+    <w:p>
+      <w:pPr>
+        <w:jc w:val="center"/>
+        <w:rPr>
+          <w:sz w:val="24"/>
+          <w:szCs w:val="24"/>
+        </w:rPr>
+      </w:pPr>
+      <w:r>
+        <w:rPr>
+          <w:sz w:val="24"/>
+          <w:szCs w:val="24"/>
+        </w:rPr>
+        <w:t>C</w:t>
+      </w:r>
+      <w:r>
+        <w:rPr>
+          <w:sz w:val="24"/>
+          <w:szCs w:val="24"/>
+        </w:rPr>
+        <w:t>heckDataSer</w:t>
+      </w:r>
+      <w:r>
+        <w:rPr>
+          <w:rFonts w:hint="eastAsia"/>
+          <w:sz w:val="24"/>
+          <w:szCs w:val="24"/>
+        </w:rPr>
+        <w:t>模块的</w:t>
+      </w:r>
+      <w:r>
+        <w:rPr>
+          <w:sz w:val="24"/>
+          <w:szCs w:val="24"/>
+        </w:rPr>
+        <w:t>接口规范</w:t>
+      </w:r>
+    </w:p>
+    <w:tbl>
+      <w:tblPr>
+        <w:tblStyle w:val="3"/>
+        <w:tblW w:w="8217" w:type="dxa"/>
+        <w:tblLook w:val="04A0" w:firstRow="1" w:lastRow="0" w:firstColumn="1" w:lastColumn="0" w:noHBand="0" w:noVBand="1"/>
+      </w:tblPr>
+      <w:tblGrid>
+        <w:gridCol w:w="2972"/>
+        <w:gridCol w:w="1134"/>
+        <w:gridCol w:w="4111"/>
+      </w:tblGrid>
+      <w:tr>
+        <w:tc>
+          <w:tcPr>
+            <w:tcW w:w="8217" w:type="dxa"/>
+            <w:gridSpan w:val="3"/>
+          </w:tcPr>
+          <w:p>
+            <w:pPr>
+              <w:jc w:val="center"/>
+              <w:rPr>
+                <w:rFonts w:ascii="黑体" w:eastAsia="黑体" w:hAnsi="黑体"/>
+                <w:szCs w:val="21"/>
+              </w:rPr>
+            </w:pPr>
+            <w:r>
+              <w:rPr>
+                <w:rFonts w:ascii="黑体" w:eastAsia="黑体" w:hAnsi="黑体" w:hint="eastAsia"/>
+                <w:szCs w:val="21"/>
+              </w:rPr>
+              <w:t>提供</w:t>
+            </w:r>
+            <w:r>
+              <w:rPr>
+                <w:rFonts w:ascii="黑体" w:eastAsia="黑体" w:hAnsi="黑体"/>
+                <w:szCs w:val="21"/>
+              </w:rPr>
+              <w:t>的服务（供接口）</w:t>
+            </w:r>
+          </w:p>
+        </w:tc>
+      </w:tr>
+      <w:tr>
+        <w:tc>
+          <w:tcPr>
+            <w:tcW w:w="2972" w:type="dxa"/>
+            <w:vMerge w:val="restart"/>
+          </w:tcPr>
+          <w:p>
+            <w:pPr>
+              <w:rPr>
+                <w:szCs w:val="21"/>
+              </w:rPr>
+            </w:pPr>
+            <w:r>
+              <w:rPr>
+                <w:szCs w:val="21"/>
+              </w:rPr>
+              <w:t>C</w:t>
+            </w:r>
+            <w:r>
+              <w:rPr>
+                <w:szCs w:val="21"/>
+              </w:rPr>
+              <w:t>heckDataSer</w:t>
+            </w:r>
+            <w:r>
+              <w:rPr>
+                <w:rFonts w:hint="eastAsia"/>
+                <w:szCs w:val="21"/>
+              </w:rPr>
+              <w:t>.</w:t>
+            </w:r>
+            <w:r>
+              <w:rPr>
+                <w:szCs w:val="21"/>
+              </w:rPr>
+              <w:t>findDiary</w:t>
+            </w:r>
+          </w:p>
+        </w:tc>
+        <w:tc>
+          <w:tcPr>
+            <w:tcW w:w="1134" w:type="dxa"/>
+          </w:tcPr>
+          <w:p>
+            <w:pPr>
+              <w:rPr>
+                <w:szCs w:val="21"/>
+              </w:rPr>
+            </w:pPr>
+            <w:r>
+              <w:rPr>
+                <w:rFonts w:hint="eastAsia"/>
+                <w:szCs w:val="21"/>
+              </w:rPr>
+              <w:t>语法</w:t>
+            </w:r>
+          </w:p>
+        </w:tc>
+        <w:tc>
+          <w:tcPr>
+            <w:tcW w:w="4111" w:type="dxa"/>
+          </w:tcPr>
+          <w:p>
+            <w:pPr>
+              <w:rPr>
+                <w:szCs w:val="21"/>
+              </w:rPr>
+            </w:pPr>
+            <w:r>
+              <w:rPr>
+                <w:szCs w:val="21"/>
+              </w:rPr>
+              <w:t>p</w:t>
+            </w:r>
+            <w:r>
+              <w:rPr>
+                <w:rFonts w:hint="eastAsia"/>
+                <w:szCs w:val="21"/>
+              </w:rPr>
+              <w:t xml:space="preserve">ublic </w:t>
+            </w:r>
+            <w:r>
+              <w:rPr>
+                <w:szCs w:val="21"/>
+              </w:rPr>
+              <w:t>ArrayList&lt;</w:t>
+            </w:r>
+            <w:r>
+              <w:rPr>
+                <w:szCs w:val="21"/>
+              </w:rPr>
+              <w:t>Diary</w:t>
+            </w:r>
+            <w:r>
+              <w:rPr>
+                <w:szCs w:val="21"/>
+              </w:rPr>
+              <w:t>PO&gt;</w:t>
+            </w:r>
+            <w:r>
+              <w:rPr>
+                <w:szCs w:val="21"/>
+              </w:rPr>
+              <w:t xml:space="preserve"> seeDiary(Date start,Date end) throw</w:t>
+            </w:r>
+            <w:r>
+              <w:rPr>
+                <w:szCs w:val="21"/>
+              </w:rPr>
+              <w:t>s</w:t>
+            </w:r>
+            <w:r>
+              <w:rPr>
+                <w:szCs w:val="21"/>
+              </w:rPr>
+              <w:t xml:space="preserve"> RemoteException</w:t>
+            </w:r>
+          </w:p>
+        </w:tc>
+      </w:tr>
+      <w:tr>
+        <w:tc>
+          <w:tcPr>
+            <w:tcW w:w="2972" w:type="dxa"/>
+            <w:vMerge/>
+          </w:tcPr>
+          <w:p>
+            <w:pPr>
+              <w:rPr>
+                <w:szCs w:val="21"/>
+              </w:rPr>
+            </w:pPr>
+          </w:p>
+        </w:tc>
+        <w:tc>
+          <w:tcPr>
+            <w:tcW w:w="1134" w:type="dxa"/>
+          </w:tcPr>
+          <w:p>
+            <w:pPr>
+              <w:rPr>
+                <w:szCs w:val="21"/>
+              </w:rPr>
+            </w:pPr>
+            <w:r>
+              <w:rPr>
+                <w:rFonts w:hint="eastAsia"/>
+                <w:szCs w:val="21"/>
+              </w:rPr>
+              <w:t>前置条件</w:t>
+            </w:r>
+          </w:p>
+        </w:tc>
+        <w:tc>
+          <w:tcPr>
+            <w:tcW w:w="4111" w:type="dxa"/>
+          </w:tcPr>
+          <w:p>
+            <w:pPr>
+              <w:rPr>
+                <w:szCs w:val="21"/>
+              </w:rPr>
+            </w:pPr>
+            <w:r>
+              <w:rPr>
+                <w:rFonts w:hint="eastAsia"/>
+                <w:szCs w:val="21"/>
+              </w:rPr>
+              <w:t>无</w:t>
+            </w:r>
+          </w:p>
+        </w:tc>
+      </w:tr>
+      <w:tr>
+        <w:tc>
+          <w:tcPr>
+            <w:tcW w:w="2972" w:type="dxa"/>
+            <w:vMerge/>
+          </w:tcPr>
+          <w:p>
+            <w:pPr>
+              <w:rPr>
+                <w:szCs w:val="21"/>
+              </w:rPr>
+            </w:pPr>
+          </w:p>
+        </w:tc>
+        <w:tc>
+          <w:tcPr>
+            <w:tcW w:w="1134" w:type="dxa"/>
+          </w:tcPr>
+          <w:p>
+            <w:pPr>
+              <w:rPr>
+                <w:szCs w:val="21"/>
+              </w:rPr>
+            </w:pPr>
+            <w:r>
+              <w:rPr>
+                <w:rFonts w:hint="eastAsia"/>
+                <w:szCs w:val="21"/>
+              </w:rPr>
+              <w:t>后置</w:t>
+            </w:r>
+            <w:r>
+              <w:rPr>
+                <w:szCs w:val="21"/>
+              </w:rPr>
+              <w:t>条件</w:t>
+            </w:r>
+          </w:p>
+        </w:tc>
+        <w:tc>
+          <w:tcPr>
+            <w:tcW w:w="4111" w:type="dxa"/>
+          </w:tcPr>
+          <w:p>
+            <w:pPr>
+              <w:rPr>
+                <w:szCs w:val="21"/>
+              </w:rPr>
+            </w:pPr>
+            <w:r>
+              <w:rPr>
+                <w:rFonts w:hint="eastAsia"/>
+                <w:szCs w:val="21"/>
+              </w:rPr>
+              <w:t>根据</w:t>
+            </w:r>
+            <w:r>
+              <w:rPr>
+                <w:szCs w:val="21"/>
+              </w:rPr>
+              <w:t>输入的开始和结束日期</w:t>
+            </w:r>
+            <w:r>
+              <w:rPr>
+                <w:rFonts w:hint="eastAsia"/>
+                <w:szCs w:val="21"/>
+              </w:rPr>
+              <w:t>从数据库中获</w:t>
+            </w:r>
+            <w:r>
+              <w:rPr>
+                <w:rFonts w:hint="eastAsia"/>
+                <w:szCs w:val="21"/>
+              </w:rPr>
+              <w:lastRenderedPageBreak/>
+              <w:t>得日志记录</w:t>
+            </w:r>
+            <w:r>
+              <w:rPr>
+                <w:szCs w:val="21"/>
+              </w:rPr>
+              <w:t>，</w:t>
+            </w:r>
+            <w:r>
+              <w:rPr>
+                <w:rFonts w:hint="eastAsia"/>
+                <w:szCs w:val="21"/>
+              </w:rPr>
+              <w:t>返回相应的数据</w:t>
+            </w:r>
+          </w:p>
+        </w:tc>
+      </w:tr>
+      <w:tr>
+        <w:tc>
+          <w:tcPr>
+            <w:tcW w:w="2972" w:type="dxa"/>
+            <w:vMerge w:val="restart"/>
+          </w:tcPr>
+          <w:p>
+            <w:pPr>
+              <w:rPr>
+                <w:szCs w:val="21"/>
+              </w:rPr>
+            </w:pPr>
+            <w:r>
+              <w:rPr>
+                <w:szCs w:val="21"/>
+              </w:rPr>
+              <w:lastRenderedPageBreak/>
+              <w:t>C</w:t>
+            </w:r>
+            <w:r>
+              <w:rPr>
+                <w:szCs w:val="21"/>
+              </w:rPr>
+              <w:t>heckDataSer.findCollect</w:t>
+            </w:r>
+          </w:p>
+        </w:tc>
+        <w:tc>
+          <w:tcPr>
+            <w:tcW w:w="1134" w:type="dxa"/>
+          </w:tcPr>
+          <w:p>
+            <w:pPr>
+              <w:rPr>
+                <w:szCs w:val="21"/>
+              </w:rPr>
+            </w:pPr>
+            <w:r>
+              <w:rPr>
+                <w:rFonts w:hint="eastAsia"/>
+                <w:szCs w:val="21"/>
+              </w:rPr>
+              <w:t>语法</w:t>
+            </w:r>
+          </w:p>
+        </w:tc>
+        <w:tc>
+          <w:tcPr>
+            <w:tcW w:w="4111" w:type="dxa"/>
+          </w:tcPr>
+          <w:p>
+            <w:pPr>
+              <w:rPr>
+                <w:szCs w:val="21"/>
+              </w:rPr>
+            </w:pPr>
+            <w:r>
+              <w:rPr>
+                <w:szCs w:val="21"/>
+              </w:rPr>
+              <w:t>p</w:t>
+            </w:r>
+            <w:r>
+              <w:rPr>
+                <w:rFonts w:hint="eastAsia"/>
+                <w:szCs w:val="21"/>
+              </w:rPr>
+              <w:t xml:space="preserve">ublic </w:t>
+            </w:r>
+            <w:r>
+              <w:rPr>
+                <w:szCs w:val="21"/>
+              </w:rPr>
+              <w:t>ArrayList&lt;CollectPO&gt;</w:t>
+            </w:r>
+            <w:r>
+              <w:rPr>
+                <w:rFonts w:hint="eastAsia"/>
+                <w:szCs w:val="21"/>
+              </w:rPr>
+              <w:t xml:space="preserve"> </w:t>
+            </w:r>
+            <w:r>
+              <w:rPr>
+                <w:szCs w:val="21"/>
+              </w:rPr>
+              <w:t>findCollect(Date start,Date end) throw RemoteException</w:t>
+            </w:r>
+          </w:p>
+        </w:tc>
+      </w:tr>
+      <w:tr>
+        <w:tc>
+          <w:tcPr>
+            <w:tcW w:w="2972" w:type="dxa"/>
+            <w:vMerge/>
+          </w:tcPr>
+          <w:p>
+            <w:pPr>
+              <w:rPr>
+                <w:szCs w:val="21"/>
+              </w:rPr>
+            </w:pPr>
+          </w:p>
+        </w:tc>
+        <w:tc>
+          <w:tcPr>
+            <w:tcW w:w="1134" w:type="dxa"/>
+          </w:tcPr>
+          <w:p>
+            <w:pPr>
+              <w:rPr>
+                <w:szCs w:val="21"/>
+              </w:rPr>
+            </w:pPr>
+            <w:r>
+              <w:rPr>
+                <w:rFonts w:hint="eastAsia"/>
+                <w:szCs w:val="21"/>
+              </w:rPr>
+              <w:t>前置</w:t>
+            </w:r>
+            <w:r>
+              <w:rPr>
+                <w:szCs w:val="21"/>
+              </w:rPr>
+              <w:t>条件</w:t>
+            </w:r>
+          </w:p>
+        </w:tc>
+        <w:tc>
+          <w:tcPr>
+            <w:tcW w:w="4111" w:type="dxa"/>
+          </w:tcPr>
+          <w:p>
+            <w:pPr>
+              <w:rPr>
+                <w:szCs w:val="21"/>
+              </w:rPr>
+            </w:pPr>
+            <w:r>
+              <w:rPr>
+                <w:rFonts w:hint="eastAsia"/>
+                <w:szCs w:val="21"/>
+              </w:rPr>
+              <w:t>无</w:t>
+            </w:r>
+          </w:p>
+        </w:tc>
+      </w:tr>
+      <w:tr>
+        <w:trPr>
+          <w:trHeight w:val="70"/>
+        </w:trPr>
+        <w:tc>
+          <w:tcPr>
+            <w:tcW w:w="2972" w:type="dxa"/>
+            <w:vMerge/>
+          </w:tcPr>
+          <w:p>
+            <w:pPr>
+              <w:rPr>
+                <w:szCs w:val="21"/>
+              </w:rPr>
+            </w:pPr>
+          </w:p>
+        </w:tc>
+        <w:tc>
+          <w:tcPr>
+            <w:tcW w:w="1134" w:type="dxa"/>
+          </w:tcPr>
+          <w:p>
+            <w:pPr>
+              <w:rPr>
+                <w:szCs w:val="21"/>
+              </w:rPr>
+            </w:pPr>
+            <w:r>
+              <w:rPr>
+                <w:rFonts w:hint="eastAsia"/>
+                <w:szCs w:val="21"/>
+              </w:rPr>
+              <w:t>后置</w:t>
+            </w:r>
+            <w:r>
+              <w:rPr>
+                <w:szCs w:val="21"/>
+              </w:rPr>
+              <w:t>条件</w:t>
+            </w:r>
+          </w:p>
+        </w:tc>
+        <w:tc>
+          <w:tcPr>
+            <w:tcW w:w="4111" w:type="dxa"/>
+          </w:tcPr>
+          <w:p>
+            <w:pPr>
+              <w:rPr>
+                <w:szCs w:val="21"/>
+              </w:rPr>
+            </w:pPr>
+            <w:r>
+              <w:rPr>
+                <w:rFonts w:hint="eastAsia"/>
+                <w:szCs w:val="21"/>
+              </w:rPr>
+              <w:t>根据</w:t>
+            </w:r>
+            <w:r>
+              <w:rPr>
+                <w:szCs w:val="21"/>
+              </w:rPr>
+              <w:t>输入的开始和结束日期</w:t>
+            </w:r>
+            <w:r>
+              <w:rPr>
+                <w:rFonts w:hint="eastAsia"/>
+                <w:szCs w:val="21"/>
+              </w:rPr>
+              <w:t>从</w:t>
+            </w:r>
+            <w:r>
+              <w:rPr>
+                <w:szCs w:val="21"/>
+              </w:rPr>
+              <w:t>数据库</w:t>
+            </w:r>
+            <w:r>
+              <w:rPr>
+                <w:rFonts w:hint="eastAsia"/>
+                <w:szCs w:val="21"/>
+              </w:rPr>
+              <w:t>收款单记录，返回相应的数据</w:t>
+            </w:r>
+          </w:p>
+        </w:tc>
+      </w:tr>
+      <w:tr>
+        <w:trPr>
+          <w:trHeight w:val="70"/>
+        </w:trPr>
+        <w:tc>
+          <w:tcPr>
+            <w:tcW w:w="2972" w:type="dxa"/>
+            <w:vMerge w:val="restart"/>
+          </w:tcPr>
+          <w:p>
+            <w:pPr>
+              <w:rPr>
+                <w:szCs w:val="21"/>
+              </w:rPr>
+            </w:pPr>
+            <w:r>
+              <w:rPr>
+                <w:szCs w:val="21"/>
+              </w:rPr>
+              <w:t>C</w:t>
+            </w:r>
+            <w:r>
+              <w:rPr>
+                <w:szCs w:val="21"/>
+              </w:rPr>
+              <w:t>heckDataSer.getCollectRec</w:t>
+            </w:r>
+          </w:p>
+        </w:tc>
+        <w:tc>
+          <w:tcPr>
+            <w:tcW w:w="1134" w:type="dxa"/>
+          </w:tcPr>
+          <w:p>
+            <w:pPr>
+              <w:rPr>
+                <w:szCs w:val="21"/>
+              </w:rPr>
+            </w:pPr>
+            <w:r>
+              <w:rPr>
+                <w:rFonts w:hint="eastAsia"/>
+                <w:szCs w:val="21"/>
+              </w:rPr>
+              <w:t>语法</w:t>
+            </w:r>
+          </w:p>
+        </w:tc>
+        <w:tc>
+          <w:tcPr>
+            <w:tcW w:w="4111" w:type="dxa"/>
+          </w:tcPr>
+          <w:p>
+            <w:pPr>
+              <w:rPr>
+                <w:szCs w:val="21"/>
+              </w:rPr>
+            </w:pPr>
+            <w:r>
+              <w:rPr>
+                <w:szCs w:val="21"/>
+              </w:rPr>
+              <w:t>p</w:t>
+            </w:r>
+            <w:bookmarkStart w:id="0" w:name="_GoBack"/>
+            <w:bookmarkEnd w:id="0"/>
+            <w:r>
+              <w:rPr>
+                <w:rFonts w:hint="eastAsia"/>
+                <w:szCs w:val="21"/>
+              </w:rPr>
+              <w:t xml:space="preserve">ublic </w:t>
+            </w:r>
+            <w:r>
+              <w:rPr>
+                <w:szCs w:val="21"/>
+              </w:rPr>
+              <w:t>ArrayList&lt;CollectPO&gt;</w:t>
+            </w:r>
+            <w:r>
+              <w:rPr>
+                <w:szCs w:val="21"/>
+              </w:rPr>
+              <w:t xml:space="preserve"> getCollectRec(Date date,String id) throw</w:t>
+            </w:r>
+            <w:r>
+              <w:rPr>
+                <w:szCs w:val="21"/>
+              </w:rPr>
+              <w:t>s</w:t>
+            </w:r>
+            <w:r>
+              <w:rPr>
+                <w:szCs w:val="21"/>
+              </w:rPr>
+              <w:t xml:space="preserve"> RemoteException</w:t>
+            </w:r>
+          </w:p>
+        </w:tc>
+      </w:tr>
+      <w:tr>
+        <w:trPr>
+          <w:trHeight w:val="70"/>
+        </w:trPr>
+        <w:tc>
+          <w:tcPr>
+            <w:tcW w:w="2972" w:type="dxa"/>
+            <w:vMerge/>
+          </w:tcPr>
+          <w:p>
+            <w:pPr>
+              <w:rPr>
+                <w:szCs w:val="21"/>
+              </w:rPr>
+            </w:pPr>
+          </w:p>
+        </w:tc>
+        <w:tc>
+          <w:tcPr>
+            <w:tcW w:w="1134" w:type="dxa"/>
+          </w:tcPr>
+          <w:p>
+            <w:pPr>
+              <w:rPr>
+                <w:szCs w:val="21"/>
+              </w:rPr>
+            </w:pPr>
+            <w:r>
+              <w:rPr>
+                <w:rFonts w:hint="eastAsia"/>
+                <w:szCs w:val="21"/>
+              </w:rPr>
+              <w:t>前置</w:t>
+            </w:r>
+            <w:r>
+              <w:rPr>
+                <w:szCs w:val="21"/>
+              </w:rPr>
+              <w:t>条件</w:t>
+            </w:r>
+          </w:p>
+        </w:tc>
+        <w:tc>
+          <w:tcPr>
+            <w:tcW w:w="4111" w:type="dxa"/>
+          </w:tcPr>
+          <w:p>
+            <w:pPr>
+              <w:rPr>
+                <w:rFonts w:hint="eastAsia"/>
+                <w:szCs w:val="21"/>
+              </w:rPr>
+            </w:pPr>
+            <w:r>
+              <w:rPr>
+                <w:rFonts w:hint="eastAsia"/>
+                <w:szCs w:val="21"/>
+              </w:rPr>
+              <w:t>无</w:t>
+            </w:r>
+          </w:p>
+        </w:tc>
+      </w:tr>
+      <w:tr>
+        <w:trPr>
+          <w:trHeight w:val="70"/>
+        </w:trPr>
+        <w:tc>
+          <w:tcPr>
+            <w:tcW w:w="2972" w:type="dxa"/>
+            <w:vMerge/>
+          </w:tcPr>
+          <w:p>
+            <w:pPr>
+              <w:rPr>
+                <w:szCs w:val="21"/>
+              </w:rPr>
+            </w:pPr>
+          </w:p>
+        </w:tc>
+        <w:tc>
+          <w:tcPr>
+            <w:tcW w:w="1134" w:type="dxa"/>
+          </w:tcPr>
+          <w:p>
+            <w:pPr>
+              <w:rPr>
+                <w:szCs w:val="21"/>
+              </w:rPr>
+            </w:pPr>
+            <w:r>
+              <w:rPr>
+                <w:rFonts w:hint="eastAsia"/>
+                <w:szCs w:val="21"/>
+              </w:rPr>
+              <w:t>后置</w:t>
+            </w:r>
+            <w:r>
+              <w:rPr>
+                <w:szCs w:val="21"/>
+              </w:rPr>
+              <w:t>条件</w:t>
+            </w:r>
+          </w:p>
+        </w:tc>
+        <w:tc>
+          <w:tcPr>
+            <w:tcW w:w="4111" w:type="dxa"/>
+          </w:tcPr>
+          <w:p>
+            <w:pPr>
+              <w:rPr>
+                <w:szCs w:val="21"/>
+              </w:rPr>
+            </w:pPr>
+            <w:r>
+              <w:rPr>
+                <w:rFonts w:hint="eastAsia"/>
+                <w:szCs w:val="21"/>
+              </w:rPr>
+              <w:t>根据</w:t>
+            </w:r>
+            <w:r>
+              <w:rPr>
+                <w:szCs w:val="21"/>
+              </w:rPr>
+              <w:t>时间和营业厅名，从数据库中获取并返回该营业厅的所有收款单记录</w:t>
+            </w:r>
+          </w:p>
+        </w:tc>
+      </w:tr>
+      <w:tr>
+        <w:trPr>
+          <w:trHeight w:val="70"/>
+        </w:trPr>
+        <w:tc>
+          <w:tcPr>
+            <w:tcW w:w="2972" w:type="dxa"/>
+            <w:vMerge w:val="restart"/>
+          </w:tcPr>
+          <w:p>
+            <w:pPr>
+              <w:rPr>
+                <w:szCs w:val="21"/>
+              </w:rPr>
+            </w:pPr>
+            <w:r>
+              <w:rPr>
+                <w:szCs w:val="21"/>
+              </w:rPr>
+              <w:t>C</w:t>
+            </w:r>
+            <w:r>
+              <w:rPr>
+                <w:szCs w:val="21"/>
+              </w:rPr>
+              <w:t>heckDataSer.getHall()</w:t>
+            </w:r>
+          </w:p>
+        </w:tc>
+        <w:tc>
+          <w:tcPr>
+            <w:tcW w:w="1134" w:type="dxa"/>
+          </w:tcPr>
+          <w:p>
+            <w:pPr>
+              <w:rPr>
+                <w:szCs w:val="21"/>
+              </w:rPr>
+            </w:pPr>
+            <w:r>
+              <w:rPr>
+                <w:rFonts w:hint="eastAsia"/>
+                <w:szCs w:val="21"/>
+              </w:rPr>
+              <w:t>语法</w:t>
+            </w:r>
+          </w:p>
+        </w:tc>
+        <w:tc>
+          <w:tcPr>
+            <w:tcW w:w="4111" w:type="dxa"/>
+          </w:tcPr>
+          <w:p>
+            <w:pPr>
+              <w:rPr>
+                <w:szCs w:val="21"/>
+              </w:rPr>
+            </w:pPr>
+            <w:r>
+              <w:rPr>
+                <w:szCs w:val="21"/>
+              </w:rPr>
+              <w:t>p</w:t>
+            </w:r>
+            <w:r>
+              <w:rPr>
+                <w:rFonts w:hint="eastAsia"/>
+                <w:szCs w:val="21"/>
+              </w:rPr>
+              <w:t xml:space="preserve">ublic </w:t>
+            </w:r>
+            <w:r>
+              <w:rPr>
+                <w:szCs w:val="21"/>
+              </w:rPr>
+              <w:t xml:space="preserve">ArrayList&lt;HallPO&gt; </w:t>
+            </w:r>
+            <w:r>
+              <w:rPr>
+                <w:szCs w:val="21"/>
+              </w:rPr>
+              <w:t>getHall()</w:t>
+            </w:r>
+            <w:r>
+              <w:rPr>
+                <w:szCs w:val="21"/>
+              </w:rPr>
+              <w:t xml:space="preserve"> </w:t>
+            </w:r>
+            <w:r>
+              <w:rPr>
+                <w:szCs w:val="21"/>
+              </w:rPr>
+              <w:t>throw</w:t>
+            </w:r>
+            <w:r>
+              <w:rPr>
+                <w:szCs w:val="21"/>
+              </w:rPr>
+              <w:t>s</w:t>
+            </w:r>
+            <w:r>
+              <w:rPr>
+                <w:szCs w:val="21"/>
+              </w:rPr>
+              <w:t xml:space="preserve"> RemoteException</w:t>
+            </w:r>
+          </w:p>
+        </w:tc>
+      </w:tr>
+      <w:tr>
+        <w:trPr>
+          <w:trHeight w:val="70"/>
+        </w:trPr>
+        <w:tc>
+          <w:tcPr>
+            <w:tcW w:w="2972" w:type="dxa"/>
+            <w:vMerge/>
+          </w:tcPr>
+          <w:p>
+            <w:pPr>
+              <w:rPr>
+                <w:szCs w:val="21"/>
+              </w:rPr>
+            </w:pPr>
+          </w:p>
+        </w:tc>
+        <w:tc>
+          <w:tcPr>
+            <w:tcW w:w="1134" w:type="dxa"/>
+          </w:tcPr>
+          <w:p>
+            <w:pPr>
+              <w:rPr>
+                <w:szCs w:val="21"/>
+              </w:rPr>
+            </w:pPr>
+            <w:r>
+              <w:rPr>
+                <w:rFonts w:hint="eastAsia"/>
+                <w:szCs w:val="21"/>
+              </w:rPr>
+              <w:t>前置</w:t>
+            </w:r>
+            <w:r>
+              <w:rPr>
+                <w:szCs w:val="21"/>
+              </w:rPr>
+              <w:t>条件</w:t>
+            </w:r>
+          </w:p>
+        </w:tc>
+        <w:tc>
+          <w:tcPr>
+            <w:tcW w:w="4111" w:type="dxa"/>
+          </w:tcPr>
+          <w:p>
+            <w:pPr>
+              <w:rPr>
+                <w:szCs w:val="21"/>
+              </w:rPr>
+            </w:pPr>
+            <w:r>
+              <w:rPr>
+                <w:rFonts w:hint="eastAsia"/>
+                <w:szCs w:val="21"/>
+              </w:rPr>
+              <w:t>无</w:t>
+            </w:r>
+          </w:p>
+        </w:tc>
+      </w:tr>
+      <w:tr>
+        <w:trPr>
+          <w:trHeight w:val="70"/>
+        </w:trPr>
+        <w:tc>
+          <w:tcPr>
+            <w:tcW w:w="2972" w:type="dxa"/>
+            <w:vMerge/>
+          </w:tcPr>
+          <w:p>
+            <w:pPr>
+              <w:rPr>
+                <w:szCs w:val="21"/>
+              </w:rPr>
+            </w:pPr>
+          </w:p>
+        </w:tc>
+        <w:tc>
+          <w:tcPr>
+            <w:tcW w:w="1134" w:type="dxa"/>
+          </w:tcPr>
+          <w:p>
+            <w:pPr>
+              <w:rPr>
+                <w:szCs w:val="21"/>
+              </w:rPr>
+            </w:pPr>
+            <w:r>
+              <w:rPr>
+                <w:rFonts w:hint="eastAsia"/>
+                <w:szCs w:val="21"/>
+              </w:rPr>
+              <w:t>后置</w:t>
+            </w:r>
+            <w:r>
+              <w:rPr>
+                <w:szCs w:val="21"/>
+              </w:rPr>
+              <w:t>条件</w:t>
+            </w:r>
+          </w:p>
+        </w:tc>
+        <w:tc>
+          <w:tcPr>
+            <w:tcW w:w="4111" w:type="dxa"/>
+          </w:tcPr>
+          <w:p>
+            <w:pPr>
+              <w:rPr>
+                <w:szCs w:val="21"/>
+              </w:rPr>
+            </w:pPr>
+            <w:r>
+              <w:rPr>
+                <w:rFonts w:hint="eastAsia"/>
+                <w:szCs w:val="21"/>
+              </w:rPr>
+              <w:t>从数据库中获取并返回所有的营业厅编号和名称</w:t>
+            </w:r>
+          </w:p>
+        </w:tc>
+      </w:tr>
+    </w:tbl>
+    <w:p>
+      <w:pPr>
+        <w:rPr>
+          <w:rFonts w:hint="eastAsia"/>
           <w:sz w:val="24"/>
           <w:szCs w:val="24"/>
         </w:rPr>
@@ -8415,6 +12551,57 @@
       <w:szCs w:val="18"/>
     </w:rPr>
   </w:style>
+  <w:style w:type="table" w:customStyle="1" w:styleId="1">
+    <w:name w:val="网格型1"/>
+    <w:basedOn w:val="a1"/>
+    <w:next w:val="a3"/>
+    <w:uiPriority w:val="39"/>
+    <w:rsid w:val="00AB7D22"/>
+    <w:tblPr>
+      <w:tblBorders>
+        <w:top w:val="single" w:sz="4" w:space="0" w:color="auto"/>
+        <w:left w:val="single" w:sz="4" w:space="0" w:color="auto"/>
+        <w:bottom w:val="single" w:sz="4" w:space="0" w:color="auto"/>
+        <w:right w:val="single" w:sz="4" w:space="0" w:color="auto"/>
+        <w:insideH w:val="single" w:sz="4" w:space="0" w:color="auto"/>
+        <w:insideV w:val="single" w:sz="4" w:space="0" w:color="auto"/>
+      </w:tblBorders>
+    </w:tblPr>
+  </w:style>
+  <w:style w:type="table" w:customStyle="1" w:styleId="2">
+    <w:name w:val="网格型2"/>
+    <w:basedOn w:val="a1"/>
+    <w:next w:val="a3"/>
+    <w:uiPriority w:val="39"/>
+    <w:rsid w:val="00AB7D22"/>
+    <w:tblPr>
+      <w:tblBorders>
+        <w:top w:val="single" w:sz="4" w:space="0" w:color="auto"/>
+        <w:left w:val="single" w:sz="4" w:space="0" w:color="auto"/>
+        <w:bottom w:val="single" w:sz="4" w:space="0" w:color="auto"/>
+        <w:right w:val="single" w:sz="4" w:space="0" w:color="auto"/>
+        <w:insideH w:val="single" w:sz="4" w:space="0" w:color="auto"/>
+        <w:insideV w:val="single" w:sz="4" w:space="0" w:color="auto"/>
+      </w:tblBorders>
+    </w:tblPr>
+  </w:style>
+  <w:style w:type="table" w:customStyle="1" w:styleId="3">
+    <w:name w:val="网格型3"/>
+    <w:basedOn w:val="a1"/>
+    <w:next w:val="a3"/>
+    <w:uiPriority w:val="39"/>
+    <w:rsid w:val="00A00C1C"/>
+    <w:tblPr>
+      <w:tblBorders>
+        <w:top w:val="single" w:sz="4" w:space="0" w:color="auto"/>
+        <w:left w:val="single" w:sz="4" w:space="0" w:color="auto"/>
+        <w:bottom w:val="single" w:sz="4" w:space="0" w:color="auto"/>
+        <w:right w:val="single" w:sz="4" w:space="0" w:color="auto"/>
+        <w:insideH w:val="single" w:sz="4" w:space="0" w:color="auto"/>
+        <w:insideV w:val="single" w:sz="4" w:space="0" w:color="auto"/>
+      </w:tblBorders>
+    </w:tblPr>
+  </w:style>
 </w:styles>
 </file>
 

--- a/2_Design/体系结构文档/数据层分解.docx
+++ b/2_Design/体系结构文档/数据层分解.docx
@@ -3280,10 +3280,274 @@
           </w:p>
         </w:tc>
       </w:tr>
+      <w:tr>
+        <w:tc>
+          <w:tcPr>
+            <w:tcW w:w="2972" w:type="dxa"/>
+            <w:vMerge w:val="restart"/>
+          </w:tcPr>
+          <w:p>
+            <w:pPr>
+              <w:rPr>
+                <w:szCs w:val="21"/>
+              </w:rPr>
+            </w:pPr>
+            <w:r>
+              <w:rPr>
+                <w:szCs w:val="21"/>
+              </w:rPr>
+              <w:t>T</w:t>
+            </w:r>
+            <w:r>
+              <w:rPr>
+                <w:rFonts w:hint="eastAsia"/>
+                <w:szCs w:val="21"/>
+              </w:rPr>
+              <w:t>ransit</w:t>
+            </w:r>
+            <w:r>
+              <w:rPr>
+                <w:szCs w:val="21"/>
+              </w:rPr>
+              <w:t>InfoDataSer.find</w:t>
+            </w:r>
+            <w:r>
+              <w:rPr>
+                <w:szCs w:val="21"/>
+              </w:rPr>
+              <w:t>Transit</w:t>
+            </w:r>
+          </w:p>
+        </w:tc>
+        <w:tc>
+          <w:tcPr>
+            <w:tcW w:w="1134" w:type="dxa"/>
+          </w:tcPr>
+          <w:p>
+            <w:pPr>
+              <w:rPr>
+                <w:szCs w:val="21"/>
+              </w:rPr>
+            </w:pPr>
+            <w:r>
+              <w:rPr>
+                <w:rFonts w:hint="eastAsia"/>
+                <w:szCs w:val="21"/>
+              </w:rPr>
+              <w:t>语法</w:t>
+            </w:r>
+          </w:p>
+        </w:tc>
+        <w:tc>
+          <w:tcPr>
+            <w:tcW w:w="4190" w:type="dxa"/>
+          </w:tcPr>
+          <w:p>
+            <w:pPr>
+              <w:rPr>
+                <w:szCs w:val="21"/>
+              </w:rPr>
+            </w:pPr>
+            <w:r>
+              <w:rPr>
+                <w:szCs w:val="21"/>
+              </w:rPr>
+              <w:t>p</w:t>
+            </w:r>
+            <w:r>
+              <w:rPr>
+                <w:rFonts w:hint="eastAsia"/>
+                <w:szCs w:val="21"/>
+              </w:rPr>
+              <w:t>u</w:t>
+            </w:r>
+            <w:r>
+              <w:rPr>
+                <w:szCs w:val="21"/>
+              </w:rPr>
+              <w:t xml:space="preserve">blic </w:t>
+            </w:r>
+            <w:r>
+              <w:rPr>
+                <w:szCs w:val="21"/>
+              </w:rPr>
+              <w:t>ArrayList&lt;String&gt;</w:t>
+            </w:r>
+            <w:r>
+              <w:rPr>
+                <w:szCs w:val="21"/>
+              </w:rPr>
+              <w:t xml:space="preserve"> find</w:t>
+            </w:r>
+            <w:r>
+              <w:rPr>
+                <w:szCs w:val="21"/>
+              </w:rPr>
+              <w:t>Transit</w:t>
+            </w:r>
+            <w:r>
+              <w:rPr>
+                <w:szCs w:val="21"/>
+              </w:rPr>
+              <w:t>(String barcode) throws RemoteException</w:t>
+            </w:r>
+          </w:p>
+        </w:tc>
+      </w:tr>
+      <w:tr>
+        <w:tc>
+          <w:tcPr>
+            <w:tcW w:w="2972" w:type="dxa"/>
+            <w:vMerge/>
+          </w:tcPr>
+          <w:p>
+            <w:pPr>
+              <w:rPr>
+                <w:szCs w:val="21"/>
+              </w:rPr>
+            </w:pPr>
+          </w:p>
+        </w:tc>
+        <w:tc>
+          <w:tcPr>
+            <w:tcW w:w="1134" w:type="dxa"/>
+          </w:tcPr>
+          <w:p>
+            <w:pPr>
+              <w:rPr>
+                <w:szCs w:val="21"/>
+              </w:rPr>
+            </w:pPr>
+            <w:r>
+              <w:rPr>
+                <w:rFonts w:hint="eastAsia"/>
+                <w:szCs w:val="21"/>
+              </w:rPr>
+              <w:t>前置</w:t>
+            </w:r>
+            <w:r>
+              <w:rPr>
+                <w:szCs w:val="21"/>
+              </w:rPr>
+              <w:t>条件</w:t>
+            </w:r>
+          </w:p>
+        </w:tc>
+        <w:tc>
+          <w:tcPr>
+            <w:tcW w:w="4190" w:type="dxa"/>
+          </w:tcPr>
+          <w:p>
+            <w:pPr>
+              <w:rPr>
+                <w:szCs w:val="21"/>
+              </w:rPr>
+            </w:pPr>
+            <w:r>
+              <w:rPr>
+                <w:rFonts w:hint="eastAsia"/>
+                <w:szCs w:val="21"/>
+              </w:rPr>
+              <w:t>无</w:t>
+            </w:r>
+          </w:p>
+        </w:tc>
+      </w:tr>
+      <w:tr>
+        <w:tc>
+          <w:tcPr>
+            <w:tcW w:w="2972" w:type="dxa"/>
+            <w:vMerge/>
+          </w:tcPr>
+          <w:p>
+            <w:pPr>
+              <w:rPr>
+                <w:szCs w:val="21"/>
+              </w:rPr>
+            </w:pPr>
+          </w:p>
+        </w:tc>
+        <w:tc>
+          <w:tcPr>
+            <w:tcW w:w="1134" w:type="dxa"/>
+          </w:tcPr>
+          <w:p>
+            <w:pPr>
+              <w:rPr>
+                <w:szCs w:val="21"/>
+              </w:rPr>
+            </w:pPr>
+            <w:r>
+              <w:rPr>
+                <w:rFonts w:hint="eastAsia"/>
+                <w:szCs w:val="21"/>
+              </w:rPr>
+              <w:t>后置条件</w:t>
+            </w:r>
+          </w:p>
+        </w:tc>
+        <w:tc>
+          <w:tcPr>
+            <w:tcW w:w="4190" w:type="dxa"/>
+          </w:tcPr>
+          <w:p>
+            <w:pPr>
+              <w:rPr>
+                <w:rFonts w:hint="eastAsia"/>
+                <w:szCs w:val="21"/>
+              </w:rPr>
+            </w:pPr>
+            <w:r>
+              <w:rPr>
+                <w:rFonts w:hint="eastAsia"/>
+                <w:szCs w:val="21"/>
+              </w:rPr>
+              <w:t>按</w:t>
+            </w:r>
+            <w:r>
+              <w:rPr>
+                <w:rFonts w:hint="eastAsia"/>
+                <w:szCs w:val="21"/>
+              </w:rPr>
+              <w:t>barcode</w:t>
+            </w:r>
+            <w:r>
+              <w:rPr>
+                <w:rFonts w:hint="eastAsia"/>
+                <w:szCs w:val="21"/>
+              </w:rPr>
+              <w:t>进行</w:t>
+            </w:r>
+            <w:r>
+              <w:rPr>
+                <w:szCs w:val="21"/>
+              </w:rPr>
+              <w:t>查找返回相应</w:t>
+            </w:r>
+            <w:r>
+              <w:rPr>
+                <w:rFonts w:hint="eastAsia"/>
+                <w:szCs w:val="21"/>
+              </w:rPr>
+              <w:t>订单</w:t>
+            </w:r>
+            <w:r>
+              <w:rPr>
+                <w:szCs w:val="21"/>
+              </w:rPr>
+              <w:t>的物流轨迹和货运信息</w:t>
+            </w:r>
+            <w:bookmarkStart w:id="0" w:name="_GoBack"/>
+            <w:bookmarkEnd w:id="0"/>
+          </w:p>
+        </w:tc>
+      </w:tr>
     </w:tbl>
     <w:p>
       <w:pPr>
-        <w:jc w:val="center"/>
+        <w:rPr>
+          <w:rFonts w:hint="eastAsia"/>
+        </w:rPr>
       </w:pPr>
     </w:p>
     <w:p>
@@ -4432,7 +4696,6 @@
               <w:rPr>
                 <w:szCs w:val="21"/>
               </w:rPr>
-              <w:lastRenderedPageBreak/>
               <w:t>A</w:t>
             </w:r>
             <w:r>
@@ -5334,7 +5597,7 @@
     <w:p>
       <w:pPr>
         <w:rPr>
-          <w:rFonts w:ascii="黑体" w:eastAsia="黑体" w:hAnsi="黑体" w:hint="eastAsia"/>
+          <w:rFonts w:ascii="黑体" w:eastAsia="黑体" w:hAnsi="黑体"/>
           <w:sz w:val="24"/>
           <w:szCs w:val="24"/>
         </w:rPr>
@@ -6396,6 +6659,7 @@
               <w:rPr>
                 <w:szCs w:val="21"/>
               </w:rPr>
+              <w:lastRenderedPageBreak/>
               <w:t>W</w:t>
             </w:r>
             <w:r>
@@ -6700,14 +6964,7 @@
               <w:rPr>
                 <w:szCs w:val="21"/>
               </w:rPr>
-              <w:t>Wor</w:t>
-            </w:r>
-            <w:r>
-              <w:rPr>
-                <w:szCs w:val="21"/>
-              </w:rPr>
-              <w:lastRenderedPageBreak/>
-              <w:t>k</w:t>
+              <w:t>Work</w:t>
             </w:r>
           </w:p>
         </w:tc>
@@ -6725,7 +6982,6 @@
               <w:rPr>
                 <w:szCs w:val="21"/>
               </w:rPr>
-              <w:lastRenderedPageBreak/>
               <w:t>语法</w:t>
             </w:r>
           </w:p>
@@ -6781,14 +7037,7 @@
               <w:rPr>
                 <w:szCs w:val="21"/>
               </w:rPr>
-              <w:t xml:space="preserve"> throws </w:t>
-            </w:r>
-            <w:r>
-              <w:rPr>
-                <w:szCs w:val="21"/>
-              </w:rPr>
-              <w:lastRenderedPageBreak/>
-              <w:t>RemoteException</w:t>
+              <w:t xml:space="preserve"> throws RemoteException</w:t>
             </w:r>
           </w:p>
         </w:tc>
@@ -8805,6 +9054,7 @@
                 <w:rFonts w:hint="eastAsia"/>
                 <w:szCs w:val="21"/>
               </w:rPr>
+              <w:lastRenderedPageBreak/>
               <w:t>收款单</w:t>
             </w:r>
             <w:r>
@@ -8832,6 +9082,7 @@
               <w:rPr>
                 <w:szCs w:val="21"/>
               </w:rPr>
+              <w:lastRenderedPageBreak/>
               <w:t>Stock</w:t>
             </w:r>
             <w:r>
@@ -9012,14 +9263,7 @@
               <w:rPr>
                 <w:szCs w:val="21"/>
               </w:rPr>
-              <w:t>的情况，包括各个架上的</w:t>
-            </w:r>
-            <w:r>
-              <w:rPr>
-                <w:szCs w:val="21"/>
-              </w:rPr>
-              <w:lastRenderedPageBreak/>
-              <w:t>货物</w:t>
+              <w:t>的情况，包括各个架上的货物</w:t>
             </w:r>
           </w:p>
         </w:tc>
@@ -9040,7 +9284,6 @@
               <w:rPr>
                 <w:szCs w:val="21"/>
               </w:rPr>
-              <w:lastRenderedPageBreak/>
               <w:t>Stock</w:t>
             </w:r>
             <w:r>
@@ -11009,6 +11252,7 @@
                 <w:rFonts w:ascii="黑体" w:eastAsia="黑体" w:hAnsi="黑体" w:hint="eastAsia"/>
                 <w:szCs w:val="21"/>
               </w:rPr>
+              <w:lastRenderedPageBreak/>
               <w:t>提供</w:t>
             </w:r>
             <w:r>
@@ -11261,15 +11505,7 @@
                 <w:rFonts w:hint="eastAsia"/>
                 <w:szCs w:val="21"/>
               </w:rPr>
-              <w:t>从数据库中获</w:t>
-            </w:r>
-            <w:r>
-              <w:rPr>
-                <w:rFonts w:hint="eastAsia"/>
-                <w:szCs w:val="21"/>
-              </w:rPr>
-              <w:lastRenderedPageBreak/>
-              <w:t>得日志记录</w:t>
+              <w:t>从数据库中获得日志记录</w:t>
             </w:r>
             <w:r>
               <w:rPr>
@@ -11303,7 +11539,6 @@
               <w:rPr>
                 <w:szCs w:val="21"/>
               </w:rPr>
-              <w:lastRenderedPageBreak/>
               <w:t>C</w:t>
             </w:r>
             <w:r>
@@ -11589,8 +11824,6 @@
               </w:rPr>
               <w:t>p</w:t>
             </w:r>
-            <w:bookmarkStart w:id="0" w:name="_GoBack"/>
-            <w:bookmarkEnd w:id="0"/>
             <w:r>
               <w:rPr>
                 <w:rFonts w:hint="eastAsia"/>
@@ -11674,7 +11907,6 @@
           <w:p>
             <w:pPr>
               <w:rPr>
-                <w:rFonts w:hint="eastAsia"/>
                 <w:szCs w:val="21"/>
               </w:rPr>
             </w:pPr>
@@ -11994,7 +12226,6 @@
     <w:p>
       <w:pPr>
         <w:rPr>
-          <w:rFonts w:hint="eastAsia"/>
           <w:sz w:val="24"/>
           <w:szCs w:val="24"/>
         </w:rPr>

--- a/2_Design/体系结构文档/数据层分解.docx
+++ b/2_Design/体系结构文档/数据层分解.docx
@@ -533,15 +533,23 @@
             <w:r>
               <w:rPr>
                 <w:rFonts w:hint="eastAsia"/>
+                <w:sz w:val="19"/>
                 <w:szCs w:val="21"/>
               </w:rPr>
               <w:t>O</w:t>
             </w:r>
             <w:r>
               <w:rPr>
-                <w:szCs w:val="21"/>
-              </w:rPr>
-              <w:t>rderNewDataSer</w:t>
+                <w:sz w:val="19"/>
+                <w:szCs w:val="21"/>
+              </w:rPr>
+              <w:t>rder</w:t>
+            </w:r>
+            <w:r>
+              <w:rPr>
+                <w:szCs w:val="21"/>
+              </w:rPr>
+              <w:t>NewDataSer</w:t>
             </w:r>
           </w:p>
         </w:tc>
@@ -3493,7 +3501,6 @@
           <w:p>
             <w:pPr>
               <w:rPr>
-                <w:rFonts w:hint="eastAsia"/>
                 <w:szCs w:val="21"/>
               </w:rPr>
             </w:pPr>
@@ -3537,18 +3544,19 @@
               </w:rPr>
               <w:t>的物流轨迹和货运信息</w:t>
             </w:r>
-            <w:bookmarkStart w:id="0" w:name="_GoBack"/>
-            <w:bookmarkEnd w:id="0"/>
           </w:p>
         </w:tc>
       </w:tr>
     </w:tbl>
     <w:p>
       <w:pPr>
-        <w:rPr>
-          <w:rFonts w:hint="eastAsia"/>
-        </w:rPr>
+        <w:tabs>
+          <w:tab w:val="left" w:pos="4969"/>
+        </w:tabs>
       </w:pPr>
+      <w:r>
+        <w:tab/>
+      </w:r>
     </w:p>
     <w:p>
       <w:pPr>
@@ -3731,7 +3739,13 @@
               <w:rPr>
                 <w:szCs w:val="21"/>
               </w:rPr>
-              <w:t xml:space="preserve"> boolean add(cityPO city)</w:t>
+              <w:t xml:space="preserve"> boolean add(C</w:t>
+            </w:r>
+            <w:r>
+              <w:rPr>
+                <w:szCs w:val="21"/>
+              </w:rPr>
+              <w:t>ityPO city)</w:t>
             </w:r>
             <w:r>
               <w:rPr>
@@ -3930,7 +3944,7 @@
               <w:rPr>
                 <w:szCs w:val="21"/>
               </w:rPr>
-              <w:t>DataSer.update</w:t>
+              <w:t>DataSer.revise</w:t>
             </w:r>
           </w:p>
         </w:tc>
@@ -3980,7 +3994,25 @@
               <w:rPr>
                 <w:szCs w:val="21"/>
               </w:rPr>
-              <w:t>Boolean update(cityPO city) throws RemoteException</w:t>
+              <w:t xml:space="preserve">Boolean </w:t>
+            </w:r>
+            <w:r>
+              <w:rPr>
+                <w:szCs w:val="21"/>
+              </w:rPr>
+              <w:t>revise</w:t>
+            </w:r>
+            <w:r>
+              <w:rPr>
+                <w:szCs w:val="21"/>
+              </w:rPr>
+              <w:t>(C</w:t>
+            </w:r>
+            <w:r>
+              <w:rPr>
+                <w:szCs w:val="21"/>
+              </w:rPr>
+              <w:t>ityPO city) throws RemoteException</w:t>
             </w:r>
           </w:p>
         </w:tc>
@@ -4125,6 +4157,233 @@
                 <w:szCs w:val="21"/>
               </w:rPr>
               <w:t>city</w:t>
+            </w:r>
+          </w:p>
+        </w:tc>
+      </w:tr>
+      <w:tr>
+        <w:tc>
+          <w:tcPr>
+            <w:tcW w:w="2972" w:type="dxa"/>
+            <w:vMerge w:val="restart"/>
+          </w:tcPr>
+          <w:p>
+            <w:pPr>
+              <w:rPr>
+                <w:szCs w:val="21"/>
+              </w:rPr>
+            </w:pPr>
+            <w:r>
+              <w:rPr>
+                <w:szCs w:val="21"/>
+              </w:rPr>
+              <w:t>C</w:t>
+            </w:r>
+            <w:r>
+              <w:rPr>
+                <w:rFonts w:hint="eastAsia"/>
+                <w:szCs w:val="21"/>
+              </w:rPr>
+              <w:t>ity</w:t>
+            </w:r>
+            <w:r>
+              <w:rPr>
+                <w:szCs w:val="21"/>
+              </w:rPr>
+              <w:t>DataSer.reviseCities</w:t>
+            </w:r>
+          </w:p>
+        </w:tc>
+        <w:tc>
+          <w:tcPr>
+            <w:tcW w:w="1134" w:type="dxa"/>
+          </w:tcPr>
+          <w:p>
+            <w:pPr>
+              <w:rPr>
+                <w:szCs w:val="21"/>
+              </w:rPr>
+            </w:pPr>
+            <w:r>
+              <w:rPr>
+                <w:rFonts w:hint="eastAsia"/>
+                <w:szCs w:val="21"/>
+              </w:rPr>
+              <w:t>语法</w:t>
+            </w:r>
+          </w:p>
+        </w:tc>
+        <w:tc>
+          <w:tcPr>
+            <w:tcW w:w="4190" w:type="dxa"/>
+          </w:tcPr>
+          <w:p>
+            <w:pPr>
+              <w:rPr>
+                <w:szCs w:val="21"/>
+              </w:rPr>
+            </w:pPr>
+            <w:r>
+              <w:rPr>
+                <w:szCs w:val="21"/>
+              </w:rPr>
+              <w:t>P</w:t>
+            </w:r>
+            <w:r>
+              <w:rPr>
+                <w:rFonts w:hint="eastAsia"/>
+                <w:szCs w:val="21"/>
+              </w:rPr>
+              <w:t xml:space="preserve">ublic </w:t>
+            </w:r>
+            <w:r>
+              <w:rPr>
+                <w:szCs w:val="21"/>
+              </w:rPr>
+              <w:t xml:space="preserve">Boolean </w:t>
+            </w:r>
+            <w:r>
+              <w:rPr>
+                <w:szCs w:val="21"/>
+              </w:rPr>
+              <w:t>reviseCities(CityPO cities</w:t>
+            </w:r>
+            <w:r>
+              <w:rPr>
+                <w:szCs w:val="21"/>
+              </w:rPr>
+              <w:t>) throws RemoteException</w:t>
+            </w:r>
+          </w:p>
+        </w:tc>
+      </w:tr>
+      <w:tr>
+        <w:tc>
+          <w:tcPr>
+            <w:tcW w:w="2972" w:type="dxa"/>
+            <w:vMerge/>
+          </w:tcPr>
+          <w:p>
+            <w:pPr>
+              <w:rPr>
+                <w:szCs w:val="21"/>
+              </w:rPr>
+            </w:pPr>
+          </w:p>
+        </w:tc>
+        <w:tc>
+          <w:tcPr>
+            <w:tcW w:w="1134" w:type="dxa"/>
+          </w:tcPr>
+          <w:p>
+            <w:pPr>
+              <w:rPr>
+                <w:szCs w:val="21"/>
+              </w:rPr>
+            </w:pPr>
+            <w:r>
+              <w:rPr>
+                <w:rFonts w:hint="eastAsia"/>
+                <w:szCs w:val="21"/>
+              </w:rPr>
+              <w:t>前置</w:t>
+            </w:r>
+            <w:r>
+              <w:rPr>
+                <w:szCs w:val="21"/>
+              </w:rPr>
+              <w:t>条件</w:t>
+            </w:r>
+          </w:p>
+        </w:tc>
+        <w:tc>
+          <w:tcPr>
+            <w:tcW w:w="4190" w:type="dxa"/>
+          </w:tcPr>
+          <w:p>
+            <w:pPr>
+              <w:rPr>
+                <w:szCs w:val="21"/>
+              </w:rPr>
+            </w:pPr>
+            <w:r>
+              <w:rPr>
+                <w:rFonts w:hint="eastAsia"/>
+                <w:szCs w:val="21"/>
+              </w:rPr>
+              <w:t>该</w:t>
+            </w:r>
+            <w:r>
+              <w:rPr>
+                <w:szCs w:val="21"/>
+              </w:rPr>
+              <w:t>city</w:t>
+            </w:r>
+            <w:r>
+              <w:rPr>
+                <w:rFonts w:hint="eastAsia"/>
+                <w:szCs w:val="21"/>
+              </w:rPr>
+              <w:t>在</w:t>
+            </w:r>
+            <w:r>
+              <w:rPr>
+                <w:szCs w:val="21"/>
+              </w:rPr>
+              <w:t>数据库中已存在</w:t>
+            </w:r>
+          </w:p>
+        </w:tc>
+      </w:tr>
+      <w:tr>
+        <w:tc>
+          <w:tcPr>
+            <w:tcW w:w="2972" w:type="dxa"/>
+            <w:vMerge/>
+          </w:tcPr>
+          <w:p>
+            <w:pPr>
+              <w:rPr>
+                <w:szCs w:val="21"/>
+              </w:rPr>
+            </w:pPr>
+          </w:p>
+        </w:tc>
+        <w:tc>
+          <w:tcPr>
+            <w:tcW w:w="1134" w:type="dxa"/>
+          </w:tcPr>
+          <w:p>
+            <w:pPr>
+              <w:rPr>
+                <w:szCs w:val="21"/>
+              </w:rPr>
+            </w:pPr>
+            <w:r>
+              <w:rPr>
+                <w:rFonts w:hint="eastAsia"/>
+                <w:szCs w:val="21"/>
+              </w:rPr>
+              <w:t>后置条件</w:t>
+            </w:r>
+          </w:p>
+        </w:tc>
+        <w:tc>
+          <w:tcPr>
+            <w:tcW w:w="4190" w:type="dxa"/>
+          </w:tcPr>
+          <w:p>
+            <w:pPr>
+              <w:rPr>
+                <w:szCs w:val="21"/>
+              </w:rPr>
+            </w:pPr>
+            <w:r>
+              <w:rPr>
+                <w:rFonts w:hint="eastAsia"/>
+                <w:szCs w:val="21"/>
+              </w:rPr>
+              <w:t>改变城市之间距离和价格</w:t>
             </w:r>
           </w:p>
         </w:tc>
@@ -4241,6 +4500,7 @@
               <w:rPr>
                 <w:szCs w:val="21"/>
               </w:rPr>
+              <w:lastRenderedPageBreak/>
               <w:t>A</w:t>
             </w:r>
             <w:r>
@@ -4323,7 +4583,19 @@
               <w:rPr>
                 <w:szCs w:val="21"/>
               </w:rPr>
-              <w:t>ccountPO&gt; findAccount(String keywords) throws RemoteException</w:t>
+              <w:t>ccoun</w:t>
+            </w:r>
+            <w:r>
+              <w:rPr>
+                <w:szCs w:val="21"/>
+              </w:rPr>
+              <w:t>tPO&gt; findAccount(String keyword</w:t>
+            </w:r>
+            <w:r>
+              <w:rPr>
+                <w:szCs w:val="21"/>
+              </w:rPr>
+              <w:t>) throws RemoteException</w:t>
             </w:r>
           </w:p>
         </w:tc>
@@ -4475,7 +4747,13 @@
               <w:rPr>
                 <w:szCs w:val="21"/>
               </w:rPr>
-              <w:t>AccountDataSer.addAccount</w:t>
+              <w:t>AccountDataSer.addC</w:t>
+            </w:r>
+            <w:r>
+              <w:rPr>
+                <w:szCs w:val="21"/>
+              </w:rPr>
+              <w:t>ount</w:t>
             </w:r>
           </w:p>
         </w:tc>
@@ -4531,13 +4809,13 @@
               <w:rPr>
                 <w:szCs w:val="21"/>
               </w:rPr>
-              <w:t>A</w:t>
-            </w:r>
-            <w:r>
-              <w:rPr>
-                <w:szCs w:val="21"/>
-              </w:rPr>
-              <w:t>ccountPO po) throws RemoteException</w:t>
+              <w:t>CountPO count</w:t>
+            </w:r>
+            <w:r>
+              <w:rPr>
+                <w:szCs w:val="21"/>
+              </w:rPr>
+              <w:t>) throws RemoteException</w:t>
             </w:r>
           </w:p>
         </w:tc>
@@ -5450,7 +5728,7 @@
               <w:rPr>
                 <w:szCs w:val="21"/>
               </w:rPr>
-              <w:t>countPO findInitInfo(String id) throws RemoteException</w:t>
+              <w:t>countPO findInitInfo() throws RemoteException</w:t>
             </w:r>
           </w:p>
         </w:tc>
@@ -5650,9 +5928,9 @@
         <w:tblLook w:val="04A0" w:firstRow="1" w:lastRow="0" w:firstColumn="1" w:lastColumn="0" w:noHBand="0" w:noVBand="1"/>
       </w:tblPr>
       <w:tblGrid>
-        <w:gridCol w:w="2977"/>
-        <w:gridCol w:w="1134"/>
-        <w:gridCol w:w="4253"/>
+        <w:gridCol w:w="3849"/>
+        <w:gridCol w:w="902"/>
+        <w:gridCol w:w="3613"/>
       </w:tblGrid>
       <w:tr>
         <w:tc>
@@ -5702,26 +5980,40 @@
       <w:tr>
         <w:tc>
           <w:tcPr>
-            <w:tcW w:w="2977" w:type="dxa"/>
+            <w:tcW w:w="3849" w:type="dxa"/>
             <w:vMerge w:val="restart"/>
           </w:tcPr>
           <w:p>
             <w:pPr>
               <w:rPr>
-                <w:szCs w:val="21"/>
-              </w:rPr>
-            </w:pPr>
-            <w:r>
-              <w:rPr>
-                <w:szCs w:val="21"/>
-              </w:rPr>
-              <w:t>OrderNewDataSer.add</w:t>
-            </w:r>
-          </w:p>
-        </w:tc>
-        <w:tc>
-          <w:tcPr>
-            <w:tcW w:w="1134" w:type="dxa"/>
+                <w:rFonts w:cs="Courier New"/>
+                <w:color w:val="000000"/>
+                <w:kern w:val="0"/>
+                <w:sz w:val="20"/>
+                <w:szCs w:val="20"/>
+              </w:rPr>
+            </w:pPr>
+            <w:r>
+              <w:rPr>
+                <w:szCs w:val="21"/>
+              </w:rPr>
+              <w:t>OrderNewDataSer.</w:t>
+            </w:r>
+            <w:r>
+              <w:rPr>
+                <w:rFonts w:cs="Courier New"/>
+                <w:color w:val="000000"/>
+                <w:kern w:val="0"/>
+                <w:sz w:val="20"/>
+                <w:szCs w:val="20"/>
+              </w:rPr>
+              <w:t>CenterLoadingOrderDSer</w:t>
+            </w:r>
+          </w:p>
+        </w:tc>
+        <w:tc>
+          <w:tcPr>
+            <w:tcW w:w="902" w:type="dxa"/>
           </w:tcPr>
           <w:p>
             <w:pPr>
@@ -5739,7 +6031,7 @@
         </w:tc>
         <w:tc>
           <w:tcPr>
-            <w:tcW w:w="4253" w:type="dxa"/>
+            <w:tcW w:w="3613" w:type="dxa"/>
           </w:tcPr>
           <w:p>
             <w:pPr>
@@ -5769,15 +6061,21 @@
               <w:rPr>
                 <w:szCs w:val="21"/>
               </w:rPr>
-              <w:t>oolean add(OrderPO order) throws RemoteException</w:t>
-            </w:r>
-          </w:p>
-        </w:tc>
-      </w:tr>
-      <w:tr>
-        <w:tc>
-          <w:tcPr>
-            <w:tcW w:w="2977" w:type="dxa"/>
+              <w:t>oolean create(CenterLoading</w:t>
+            </w:r>
+            <w:r>
+              <w:rPr>
+                <w:szCs w:val="21"/>
+              </w:rPr>
+              <w:t>PO order) throws RemoteException</w:t>
+            </w:r>
+          </w:p>
+        </w:tc>
+      </w:tr>
+      <w:tr>
+        <w:tc>
+          <w:tcPr>
+            <w:tcW w:w="3849" w:type="dxa"/>
             <w:vMerge/>
           </w:tcPr>
           <w:p>
@@ -5790,7 +6088,7 @@
         </w:tc>
         <w:tc>
           <w:tcPr>
-            <w:tcW w:w="1134" w:type="dxa"/>
+            <w:tcW w:w="902" w:type="dxa"/>
           </w:tcPr>
           <w:p>
             <w:pPr>
@@ -5808,7 +6106,7 @@
         </w:tc>
         <w:tc>
           <w:tcPr>
-            <w:tcW w:w="4253" w:type="dxa"/>
+            <w:tcW w:w="3613" w:type="dxa"/>
           </w:tcPr>
           <w:p>
             <w:pPr>
@@ -5829,7 +6127,7 @@
       <w:tr>
         <w:tc>
           <w:tcPr>
-            <w:tcW w:w="2977" w:type="dxa"/>
+            <w:tcW w:w="3849" w:type="dxa"/>
             <w:vMerge/>
           </w:tcPr>
           <w:p>
@@ -5842,7 +6140,7 @@
         </w:tc>
         <w:tc>
           <w:tcPr>
-            <w:tcW w:w="1134" w:type="dxa"/>
+            <w:tcW w:w="902" w:type="dxa"/>
           </w:tcPr>
           <w:p>
             <w:pPr>
@@ -5860,7 +6158,2325 @@
         </w:tc>
         <w:tc>
           <w:tcPr>
-            <w:tcW w:w="4253" w:type="dxa"/>
+            <w:tcW w:w="3613" w:type="dxa"/>
+          </w:tcPr>
+          <w:p>
+            <w:pPr>
+              <w:rPr>
+                <w:szCs w:val="21"/>
+              </w:rPr>
+            </w:pPr>
+            <w:r>
+              <w:rPr>
+                <w:rFonts w:hint="eastAsia"/>
+                <w:szCs w:val="21"/>
+              </w:rPr>
+              <w:t>在数据库中新增一个</w:t>
+            </w:r>
+            <w:r>
+              <w:rPr>
+                <w:szCs w:val="21"/>
+              </w:rPr>
+              <w:t>CenterLoading</w:t>
+            </w:r>
+            <w:r>
+              <w:rPr>
+                <w:rFonts w:hint="eastAsia"/>
+                <w:szCs w:val="21"/>
+              </w:rPr>
+              <w:t>Order</w:t>
+            </w:r>
+            <w:r>
+              <w:rPr>
+                <w:rFonts w:hint="eastAsia"/>
+                <w:szCs w:val="21"/>
+              </w:rPr>
+              <w:t>记录</w:t>
+            </w:r>
+          </w:p>
+        </w:tc>
+      </w:tr>
+      <w:tr>
+        <w:tc>
+          <w:tcPr>
+            <w:tcW w:w="3849" w:type="dxa"/>
+            <w:vMerge w:val="restart"/>
+          </w:tcPr>
+          <w:p>
+            <w:pPr>
+              <w:rPr>
+                <w:szCs w:val="21"/>
+              </w:rPr>
+            </w:pPr>
+            <w:r>
+              <w:rPr>
+                <w:szCs w:val="21"/>
+              </w:rPr>
+              <w:t>OrderNewDataSer</w:t>
+            </w:r>
+            <w:r>
+              <w:rPr>
+                <w:szCs w:val="21"/>
+              </w:rPr>
+              <w:t>.ArriveOrderDSer</w:t>
+            </w:r>
+            <w:r>
+              <w:rPr>
+                <w:szCs w:val="21"/>
+              </w:rPr>
+              <w:t>.</w:t>
+            </w:r>
+          </w:p>
+        </w:tc>
+        <w:tc>
+          <w:tcPr>
+            <w:tcW w:w="902" w:type="dxa"/>
+          </w:tcPr>
+          <w:p>
+            <w:pPr>
+              <w:rPr>
+                <w:szCs w:val="21"/>
+              </w:rPr>
+            </w:pPr>
+            <w:r>
+              <w:rPr>
+                <w:szCs w:val="21"/>
+              </w:rPr>
+              <w:t>语法</w:t>
+            </w:r>
+          </w:p>
+        </w:tc>
+        <w:tc>
+          <w:tcPr>
+            <w:tcW w:w="3613" w:type="dxa"/>
+          </w:tcPr>
+          <w:p>
+            <w:pPr>
+              <w:rPr>
+                <w:szCs w:val="21"/>
+              </w:rPr>
+            </w:pPr>
+            <w:r>
+              <w:rPr>
+                <w:szCs w:val="21"/>
+              </w:rPr>
+              <w:t>p</w:t>
+            </w:r>
+            <w:r>
+              <w:rPr>
+                <w:szCs w:val="21"/>
+              </w:rPr>
+              <w:t xml:space="preserve">ublic </w:t>
+            </w:r>
+            <w:r>
+              <w:rPr>
+                <w:szCs w:val="21"/>
+              </w:rPr>
+              <w:t xml:space="preserve">boolean </w:t>
+            </w:r>
+            <w:r>
+              <w:rPr>
+                <w:szCs w:val="21"/>
+              </w:rPr>
+              <w:t>create</w:t>
+            </w:r>
+            <w:r>
+              <w:rPr>
+                <w:szCs w:val="21"/>
+              </w:rPr>
+              <w:t xml:space="preserve"> </w:t>
+            </w:r>
+            <w:r>
+              <w:rPr>
+                <w:szCs w:val="21"/>
+              </w:rPr>
+              <w:t>(ArrivePO order) throws RemoteException</w:t>
+            </w:r>
+          </w:p>
+        </w:tc>
+      </w:tr>
+      <w:tr>
+        <w:tc>
+          <w:tcPr>
+            <w:tcW w:w="3849" w:type="dxa"/>
+            <w:vMerge/>
+          </w:tcPr>
+          <w:p>
+            <w:pPr>
+              <w:rPr>
+                <w:szCs w:val="21"/>
+              </w:rPr>
+            </w:pPr>
+          </w:p>
+        </w:tc>
+        <w:tc>
+          <w:tcPr>
+            <w:tcW w:w="902" w:type="dxa"/>
+          </w:tcPr>
+          <w:p>
+            <w:pPr>
+              <w:rPr>
+                <w:szCs w:val="21"/>
+              </w:rPr>
+            </w:pPr>
+            <w:r>
+              <w:rPr>
+                <w:szCs w:val="21"/>
+              </w:rPr>
+              <w:t>前置条件</w:t>
+            </w:r>
+          </w:p>
+        </w:tc>
+        <w:tc>
+          <w:tcPr>
+            <w:tcW w:w="3613" w:type="dxa"/>
+          </w:tcPr>
+          <w:p>
+            <w:pPr>
+              <w:rPr>
+                <w:szCs w:val="21"/>
+              </w:rPr>
+            </w:pPr>
+            <w:r>
+              <w:rPr>
+                <w:rFonts w:hint="eastAsia"/>
+                <w:szCs w:val="21"/>
+              </w:rPr>
+              <w:t>单据已生成，且信息完整</w:t>
+            </w:r>
+          </w:p>
+        </w:tc>
+      </w:tr>
+      <w:tr>
+        <w:tc>
+          <w:tcPr>
+            <w:tcW w:w="3849" w:type="dxa"/>
+            <w:vMerge/>
+          </w:tcPr>
+          <w:p>
+            <w:pPr>
+              <w:rPr>
+                <w:szCs w:val="21"/>
+              </w:rPr>
+            </w:pPr>
+          </w:p>
+        </w:tc>
+        <w:tc>
+          <w:tcPr>
+            <w:tcW w:w="902" w:type="dxa"/>
+          </w:tcPr>
+          <w:p>
+            <w:pPr>
+              <w:rPr>
+                <w:szCs w:val="21"/>
+              </w:rPr>
+            </w:pPr>
+            <w:r>
+              <w:rPr>
+                <w:szCs w:val="21"/>
+              </w:rPr>
+              <w:t>后置条件</w:t>
+            </w:r>
+          </w:p>
+        </w:tc>
+        <w:tc>
+          <w:tcPr>
+            <w:tcW w:w="3613" w:type="dxa"/>
+          </w:tcPr>
+          <w:p>
+            <w:pPr>
+              <w:rPr>
+                <w:szCs w:val="21"/>
+              </w:rPr>
+            </w:pPr>
+            <w:r>
+              <w:rPr>
+                <w:rFonts w:hint="eastAsia"/>
+                <w:szCs w:val="21"/>
+              </w:rPr>
+              <w:t>在数据库中新增一个</w:t>
+            </w:r>
+            <w:r>
+              <w:rPr>
+                <w:rFonts w:hint="eastAsia"/>
+                <w:szCs w:val="21"/>
+              </w:rPr>
+              <w:t>Arrive</w:t>
+            </w:r>
+            <w:r>
+              <w:rPr>
+                <w:rFonts w:hint="eastAsia"/>
+                <w:szCs w:val="21"/>
+              </w:rPr>
+              <w:t>Order</w:t>
+            </w:r>
+            <w:r>
+              <w:rPr>
+                <w:rFonts w:hint="eastAsia"/>
+                <w:szCs w:val="21"/>
+              </w:rPr>
+              <w:t>记录</w:t>
+            </w:r>
+          </w:p>
+        </w:tc>
+      </w:tr>
+      <w:tr>
+        <w:tc>
+          <w:tcPr>
+            <w:tcW w:w="3849" w:type="dxa"/>
+            <w:vMerge w:val="restart"/>
+          </w:tcPr>
+          <w:p>
+            <w:pPr>
+              <w:rPr>
+                <w:szCs w:val="21"/>
+              </w:rPr>
+            </w:pPr>
+            <w:r>
+              <w:rPr>
+                <w:szCs w:val="21"/>
+              </w:rPr>
+              <w:t>OrderNewDataSer.ExpressOrderDSer</w:t>
+            </w:r>
+          </w:p>
+        </w:tc>
+        <w:tc>
+          <w:tcPr>
+            <w:tcW w:w="902" w:type="dxa"/>
+          </w:tcPr>
+          <w:p>
+            <w:pPr>
+              <w:rPr>
+                <w:szCs w:val="21"/>
+              </w:rPr>
+            </w:pPr>
+            <w:r>
+              <w:rPr>
+                <w:szCs w:val="21"/>
+              </w:rPr>
+              <w:t>语法</w:t>
+            </w:r>
+          </w:p>
+        </w:tc>
+        <w:tc>
+          <w:tcPr>
+            <w:tcW w:w="3613" w:type="dxa"/>
+          </w:tcPr>
+          <w:p>
+            <w:pPr>
+              <w:rPr>
+                <w:szCs w:val="21"/>
+              </w:rPr>
+            </w:pPr>
+            <w:r>
+              <w:rPr>
+                <w:szCs w:val="21"/>
+              </w:rPr>
+              <w:t>p</w:t>
+            </w:r>
+            <w:r>
+              <w:rPr>
+                <w:szCs w:val="21"/>
+              </w:rPr>
+              <w:t xml:space="preserve">ublic </w:t>
+            </w:r>
+            <w:r>
+              <w:rPr>
+                <w:szCs w:val="21"/>
+              </w:rPr>
+              <w:t xml:space="preserve">boolean </w:t>
+            </w:r>
+            <w:r>
+              <w:rPr>
+                <w:szCs w:val="21"/>
+              </w:rPr>
+              <w:t>create</w:t>
+            </w:r>
+            <w:r>
+              <w:rPr>
+                <w:szCs w:val="21"/>
+              </w:rPr>
+              <w:t xml:space="preserve"> (ExpressOrder</w:t>
+            </w:r>
+            <w:r>
+              <w:rPr>
+                <w:szCs w:val="21"/>
+              </w:rPr>
+              <w:t>PO order) throws RemoteException</w:t>
+            </w:r>
+          </w:p>
+        </w:tc>
+      </w:tr>
+      <w:tr>
+        <w:tc>
+          <w:tcPr>
+            <w:tcW w:w="3849" w:type="dxa"/>
+            <w:vMerge/>
+          </w:tcPr>
+          <w:p>
+            <w:pPr>
+              <w:rPr>
+                <w:szCs w:val="21"/>
+              </w:rPr>
+            </w:pPr>
+          </w:p>
+        </w:tc>
+        <w:tc>
+          <w:tcPr>
+            <w:tcW w:w="902" w:type="dxa"/>
+          </w:tcPr>
+          <w:p>
+            <w:pPr>
+              <w:rPr>
+                <w:szCs w:val="21"/>
+              </w:rPr>
+            </w:pPr>
+            <w:r>
+              <w:rPr>
+                <w:szCs w:val="21"/>
+              </w:rPr>
+              <w:t>前置条</w:t>
+            </w:r>
+            <w:r>
+              <w:rPr>
+                <w:szCs w:val="21"/>
+              </w:rPr>
+              <w:lastRenderedPageBreak/>
+              <w:t>件</w:t>
+            </w:r>
+          </w:p>
+        </w:tc>
+        <w:tc>
+          <w:tcPr>
+            <w:tcW w:w="3613" w:type="dxa"/>
+          </w:tcPr>
+          <w:p>
+            <w:pPr>
+              <w:rPr>
+                <w:szCs w:val="21"/>
+              </w:rPr>
+            </w:pPr>
+            <w:r>
+              <w:rPr>
+                <w:rFonts w:hint="eastAsia"/>
+                <w:szCs w:val="21"/>
+              </w:rPr>
+              <w:lastRenderedPageBreak/>
+              <w:t>单据已生成，且信息完整</w:t>
+            </w:r>
+          </w:p>
+        </w:tc>
+      </w:tr>
+      <w:tr>
+        <w:tc>
+          <w:tcPr>
+            <w:tcW w:w="3849" w:type="dxa"/>
+            <w:vMerge/>
+          </w:tcPr>
+          <w:p>
+            <w:pPr>
+              <w:rPr>
+                <w:szCs w:val="21"/>
+              </w:rPr>
+            </w:pPr>
+          </w:p>
+        </w:tc>
+        <w:tc>
+          <w:tcPr>
+            <w:tcW w:w="902" w:type="dxa"/>
+          </w:tcPr>
+          <w:p>
+            <w:pPr>
+              <w:rPr>
+                <w:szCs w:val="21"/>
+              </w:rPr>
+            </w:pPr>
+            <w:r>
+              <w:rPr>
+                <w:szCs w:val="21"/>
+              </w:rPr>
+              <w:t>后置条件</w:t>
+            </w:r>
+          </w:p>
+        </w:tc>
+        <w:tc>
+          <w:tcPr>
+            <w:tcW w:w="3613" w:type="dxa"/>
+          </w:tcPr>
+          <w:p>
+            <w:pPr>
+              <w:rPr>
+                <w:szCs w:val="21"/>
+              </w:rPr>
+            </w:pPr>
+            <w:r>
+              <w:rPr>
+                <w:rFonts w:hint="eastAsia"/>
+                <w:szCs w:val="21"/>
+              </w:rPr>
+              <w:t>在数据库中新增一个</w:t>
+            </w:r>
+            <w:r>
+              <w:rPr>
+                <w:rFonts w:hint="eastAsia"/>
+                <w:szCs w:val="21"/>
+              </w:rPr>
+              <w:t>Order</w:t>
+            </w:r>
+            <w:r>
+              <w:rPr>
+                <w:rFonts w:hint="eastAsia"/>
+                <w:szCs w:val="21"/>
+              </w:rPr>
+              <w:t>记录</w:t>
+            </w:r>
+          </w:p>
+        </w:tc>
+      </w:tr>
+      <w:tr>
+        <w:tc>
+          <w:tcPr>
+            <w:tcW w:w="3849" w:type="dxa"/>
+            <w:vMerge w:val="restart"/>
+          </w:tcPr>
+          <w:p>
+            <w:pPr>
+              <w:rPr>
+                <w:szCs w:val="21"/>
+              </w:rPr>
+            </w:pPr>
+            <w:r>
+              <w:rPr>
+                <w:szCs w:val="21"/>
+              </w:rPr>
+              <w:t>OrderNewDataSer.HallLoadingOrderDSer</w:t>
+            </w:r>
+          </w:p>
+        </w:tc>
+        <w:tc>
+          <w:tcPr>
+            <w:tcW w:w="902" w:type="dxa"/>
+          </w:tcPr>
+          <w:p>
+            <w:pPr>
+              <w:rPr>
+                <w:szCs w:val="21"/>
+              </w:rPr>
+            </w:pPr>
+            <w:r>
+              <w:rPr>
+                <w:szCs w:val="21"/>
+              </w:rPr>
+              <w:t>语法</w:t>
+            </w:r>
+          </w:p>
+        </w:tc>
+        <w:tc>
+          <w:tcPr>
+            <w:tcW w:w="3613" w:type="dxa"/>
+          </w:tcPr>
+          <w:p>
+            <w:pPr>
+              <w:rPr>
+                <w:szCs w:val="21"/>
+              </w:rPr>
+            </w:pPr>
+            <w:r>
+              <w:rPr>
+                <w:szCs w:val="21"/>
+              </w:rPr>
+              <w:t>p</w:t>
+            </w:r>
+            <w:r>
+              <w:rPr>
+                <w:szCs w:val="21"/>
+              </w:rPr>
+              <w:t xml:space="preserve">ublic </w:t>
+            </w:r>
+            <w:r>
+              <w:rPr>
+                <w:szCs w:val="21"/>
+              </w:rPr>
+              <w:t xml:space="preserve">boolean </w:t>
+            </w:r>
+            <w:r>
+              <w:rPr>
+                <w:szCs w:val="21"/>
+              </w:rPr>
+              <w:t>create</w:t>
+            </w:r>
+            <w:r>
+              <w:rPr>
+                <w:szCs w:val="21"/>
+              </w:rPr>
+              <w:t xml:space="preserve"> </w:t>
+            </w:r>
+            <w:r>
+              <w:rPr>
+                <w:szCs w:val="21"/>
+              </w:rPr>
+              <w:t>(</w:t>
+            </w:r>
+            <w:r>
+              <w:rPr>
+                <w:szCs w:val="21"/>
+              </w:rPr>
+              <w:t xml:space="preserve">HallLoadingOrderPO </w:t>
+            </w:r>
+            <w:r>
+              <w:rPr>
+                <w:szCs w:val="21"/>
+              </w:rPr>
+              <w:t>order) throws RemoteException</w:t>
+            </w:r>
+          </w:p>
+        </w:tc>
+      </w:tr>
+      <w:tr>
+        <w:tc>
+          <w:tcPr>
+            <w:tcW w:w="3849" w:type="dxa"/>
+            <w:vMerge/>
+          </w:tcPr>
+          <w:p>
+            <w:pPr>
+              <w:rPr>
+                <w:szCs w:val="21"/>
+              </w:rPr>
+            </w:pPr>
+          </w:p>
+        </w:tc>
+        <w:tc>
+          <w:tcPr>
+            <w:tcW w:w="902" w:type="dxa"/>
+          </w:tcPr>
+          <w:p>
+            <w:pPr>
+              <w:rPr>
+                <w:szCs w:val="21"/>
+              </w:rPr>
+            </w:pPr>
+            <w:r>
+              <w:rPr>
+                <w:szCs w:val="21"/>
+              </w:rPr>
+              <w:t>前置条件</w:t>
+            </w:r>
+          </w:p>
+        </w:tc>
+        <w:tc>
+          <w:tcPr>
+            <w:tcW w:w="3613" w:type="dxa"/>
+          </w:tcPr>
+          <w:p>
+            <w:pPr>
+              <w:rPr>
+                <w:szCs w:val="21"/>
+              </w:rPr>
+            </w:pPr>
+            <w:r>
+              <w:rPr>
+                <w:rFonts w:hint="eastAsia"/>
+                <w:szCs w:val="21"/>
+              </w:rPr>
+              <w:t>单据已生成，且信息完整</w:t>
+            </w:r>
+          </w:p>
+        </w:tc>
+      </w:tr>
+      <w:tr>
+        <w:tc>
+          <w:tcPr>
+            <w:tcW w:w="3849" w:type="dxa"/>
+            <w:vMerge/>
+          </w:tcPr>
+          <w:p>
+            <w:pPr>
+              <w:rPr>
+                <w:szCs w:val="21"/>
+              </w:rPr>
+            </w:pPr>
+          </w:p>
+        </w:tc>
+        <w:tc>
+          <w:tcPr>
+            <w:tcW w:w="902" w:type="dxa"/>
+          </w:tcPr>
+          <w:p>
+            <w:pPr>
+              <w:rPr>
+                <w:szCs w:val="21"/>
+              </w:rPr>
+            </w:pPr>
+            <w:r>
+              <w:rPr>
+                <w:szCs w:val="21"/>
+              </w:rPr>
+              <w:t>后置条件</w:t>
+            </w:r>
+          </w:p>
+        </w:tc>
+        <w:tc>
+          <w:tcPr>
+            <w:tcW w:w="3613" w:type="dxa"/>
+          </w:tcPr>
+          <w:p>
+            <w:pPr>
+              <w:rPr>
+                <w:szCs w:val="21"/>
+              </w:rPr>
+            </w:pPr>
+            <w:r>
+              <w:rPr>
+                <w:rFonts w:hint="eastAsia"/>
+                <w:szCs w:val="21"/>
+              </w:rPr>
+              <w:t>在数据库中新增一个</w:t>
+            </w:r>
+            <w:r>
+              <w:rPr>
+                <w:rFonts w:hint="eastAsia"/>
+                <w:szCs w:val="21"/>
+              </w:rPr>
+              <w:t>Order</w:t>
+            </w:r>
+            <w:r>
+              <w:rPr>
+                <w:rFonts w:hint="eastAsia"/>
+                <w:szCs w:val="21"/>
+              </w:rPr>
+              <w:t>记录</w:t>
+            </w:r>
+          </w:p>
+        </w:tc>
+      </w:tr>
+      <w:tr>
+        <w:tc>
+          <w:tcPr>
+            <w:tcW w:w="3849" w:type="dxa"/>
+            <w:vMerge w:val="restart"/>
+          </w:tcPr>
+          <w:p>
+            <w:pPr>
+              <w:rPr>
+                <w:szCs w:val="21"/>
+              </w:rPr>
+            </w:pPr>
+            <w:r>
+              <w:rPr>
+                <w:szCs w:val="21"/>
+              </w:rPr>
+              <w:t>OrderNewDataSer.</w:t>
+            </w:r>
+            <w:r>
+              <w:rPr>
+                <w:szCs w:val="21"/>
+              </w:rPr>
+              <w:t>IncomeOrderDSer</w:t>
+            </w:r>
+          </w:p>
+        </w:tc>
+        <w:tc>
+          <w:tcPr>
+            <w:tcW w:w="902" w:type="dxa"/>
+          </w:tcPr>
+          <w:p>
+            <w:pPr>
+              <w:rPr>
+                <w:szCs w:val="21"/>
+              </w:rPr>
+            </w:pPr>
+            <w:r>
+              <w:rPr>
+                <w:szCs w:val="21"/>
+              </w:rPr>
+              <w:t>语法</w:t>
+            </w:r>
+          </w:p>
+        </w:tc>
+        <w:tc>
+          <w:tcPr>
+            <w:tcW w:w="3613" w:type="dxa"/>
+          </w:tcPr>
+          <w:p>
+            <w:pPr>
+              <w:rPr>
+                <w:szCs w:val="21"/>
+              </w:rPr>
+            </w:pPr>
+            <w:r>
+              <w:rPr>
+                <w:szCs w:val="21"/>
+              </w:rPr>
+              <w:t>p</w:t>
+            </w:r>
+            <w:r>
+              <w:rPr>
+                <w:szCs w:val="21"/>
+              </w:rPr>
+              <w:t xml:space="preserve">ublic </w:t>
+            </w:r>
+            <w:r>
+              <w:rPr>
+                <w:szCs w:val="21"/>
+              </w:rPr>
+              <w:t>boolean create (</w:t>
+            </w:r>
+            <w:r>
+              <w:rPr>
+                <w:szCs w:val="21"/>
+              </w:rPr>
+              <w:t xml:space="preserve">IncomeOrderPO </w:t>
+            </w:r>
+            <w:r>
+              <w:rPr>
+                <w:szCs w:val="21"/>
+              </w:rPr>
+              <w:t>order) throws RemoteException</w:t>
+            </w:r>
+          </w:p>
+        </w:tc>
+      </w:tr>
+      <w:tr>
+        <w:tc>
+          <w:tcPr>
+            <w:tcW w:w="3849" w:type="dxa"/>
+            <w:vMerge/>
+          </w:tcPr>
+          <w:p>
+            <w:pPr>
+              <w:rPr>
+                <w:szCs w:val="21"/>
+              </w:rPr>
+            </w:pPr>
+          </w:p>
+        </w:tc>
+        <w:tc>
+          <w:tcPr>
+            <w:tcW w:w="902" w:type="dxa"/>
+          </w:tcPr>
+          <w:p>
+            <w:pPr>
+              <w:rPr>
+                <w:szCs w:val="21"/>
+              </w:rPr>
+            </w:pPr>
+            <w:r>
+              <w:rPr>
+                <w:szCs w:val="21"/>
+              </w:rPr>
+              <w:t>前置条件</w:t>
+            </w:r>
+          </w:p>
+        </w:tc>
+        <w:tc>
+          <w:tcPr>
+            <w:tcW w:w="3613" w:type="dxa"/>
+          </w:tcPr>
+          <w:p>
+            <w:pPr>
+              <w:rPr>
+                <w:szCs w:val="21"/>
+              </w:rPr>
+            </w:pPr>
+            <w:r>
+              <w:rPr>
+                <w:rFonts w:hint="eastAsia"/>
+                <w:szCs w:val="21"/>
+              </w:rPr>
+              <w:t>单据已生成，且信息完整</w:t>
+            </w:r>
+          </w:p>
+        </w:tc>
+      </w:tr>
+      <w:tr>
+        <w:tc>
+          <w:tcPr>
+            <w:tcW w:w="3849" w:type="dxa"/>
+            <w:vMerge/>
+          </w:tcPr>
+          <w:p>
+            <w:pPr>
+              <w:rPr>
+                <w:szCs w:val="21"/>
+              </w:rPr>
+            </w:pPr>
+          </w:p>
+        </w:tc>
+        <w:tc>
+          <w:tcPr>
+            <w:tcW w:w="902" w:type="dxa"/>
+          </w:tcPr>
+          <w:p>
+            <w:pPr>
+              <w:rPr>
+                <w:szCs w:val="21"/>
+              </w:rPr>
+            </w:pPr>
+            <w:r>
+              <w:rPr>
+                <w:szCs w:val="21"/>
+              </w:rPr>
+              <w:t>后置条件</w:t>
+            </w:r>
+          </w:p>
+        </w:tc>
+        <w:tc>
+          <w:tcPr>
+            <w:tcW w:w="3613" w:type="dxa"/>
+          </w:tcPr>
+          <w:p>
+            <w:pPr>
+              <w:rPr>
+                <w:szCs w:val="21"/>
+              </w:rPr>
+            </w:pPr>
+            <w:r>
+              <w:rPr>
+                <w:rFonts w:hint="eastAsia"/>
+                <w:szCs w:val="21"/>
+              </w:rPr>
+              <w:t>在数据库中新增一个</w:t>
+            </w:r>
+            <w:r>
+              <w:rPr>
+                <w:rFonts w:hint="eastAsia"/>
+                <w:szCs w:val="21"/>
+              </w:rPr>
+              <w:t>Order</w:t>
+            </w:r>
+            <w:r>
+              <w:rPr>
+                <w:rFonts w:hint="eastAsia"/>
+                <w:szCs w:val="21"/>
+              </w:rPr>
+              <w:t>记录</w:t>
+            </w:r>
+          </w:p>
+        </w:tc>
+      </w:tr>
+      <w:tr>
+        <w:tc>
+          <w:tcPr>
+            <w:tcW w:w="3849" w:type="dxa"/>
+            <w:vMerge w:val="restart"/>
+          </w:tcPr>
+          <w:p>
+            <w:pPr>
+              <w:rPr>
+                <w:szCs w:val="21"/>
+              </w:rPr>
+            </w:pPr>
+            <w:r>
+              <w:rPr>
+                <w:szCs w:val="21"/>
+              </w:rPr>
+              <w:t>OrderNewDataSer.</w:t>
+            </w:r>
+            <w:r>
+              <w:rPr>
+                <w:szCs w:val="21"/>
+              </w:rPr>
+              <w:t>PaymentOrderDSer</w:t>
+            </w:r>
+          </w:p>
+        </w:tc>
+        <w:tc>
+          <w:tcPr>
+            <w:tcW w:w="902" w:type="dxa"/>
+          </w:tcPr>
+          <w:p>
+            <w:pPr>
+              <w:rPr>
+                <w:szCs w:val="21"/>
+              </w:rPr>
+            </w:pPr>
+            <w:r>
+              <w:rPr>
+                <w:szCs w:val="21"/>
+              </w:rPr>
+              <w:t>语法</w:t>
+            </w:r>
+          </w:p>
+        </w:tc>
+        <w:tc>
+          <w:tcPr>
+            <w:tcW w:w="3613" w:type="dxa"/>
+          </w:tcPr>
+          <w:p>
+            <w:pPr>
+              <w:rPr>
+                <w:szCs w:val="21"/>
+              </w:rPr>
+            </w:pPr>
+            <w:r>
+              <w:rPr>
+                <w:szCs w:val="21"/>
+              </w:rPr>
+              <w:t>p</w:t>
+            </w:r>
+            <w:r>
+              <w:rPr>
+                <w:szCs w:val="21"/>
+              </w:rPr>
+              <w:t xml:space="preserve">ublic </w:t>
+            </w:r>
+            <w:r>
+              <w:rPr>
+                <w:szCs w:val="21"/>
+              </w:rPr>
+              <w:t>boolean create (</w:t>
+            </w:r>
+            <w:r>
+              <w:rPr>
+                <w:szCs w:val="21"/>
+              </w:rPr>
+              <w:t xml:space="preserve">PaymentOrderPO </w:t>
+            </w:r>
+            <w:r>
+              <w:rPr>
+                <w:szCs w:val="21"/>
+              </w:rPr>
+              <w:t>order) throws RemoteException</w:t>
+            </w:r>
+          </w:p>
+        </w:tc>
+      </w:tr>
+      <w:tr>
+        <w:tc>
+          <w:tcPr>
+            <w:tcW w:w="3849" w:type="dxa"/>
+            <w:vMerge/>
+          </w:tcPr>
+          <w:p>
+            <w:pPr>
+              <w:rPr>
+                <w:szCs w:val="21"/>
+              </w:rPr>
+            </w:pPr>
+          </w:p>
+        </w:tc>
+        <w:tc>
+          <w:tcPr>
+            <w:tcW w:w="902" w:type="dxa"/>
+          </w:tcPr>
+          <w:p>
+            <w:pPr>
+              <w:rPr>
+                <w:szCs w:val="21"/>
+              </w:rPr>
+            </w:pPr>
+            <w:r>
+              <w:rPr>
+                <w:szCs w:val="21"/>
+              </w:rPr>
+              <w:t>前置条件</w:t>
+            </w:r>
+          </w:p>
+        </w:tc>
+        <w:tc>
+          <w:tcPr>
+            <w:tcW w:w="3613" w:type="dxa"/>
+          </w:tcPr>
+          <w:p>
+            <w:pPr>
+              <w:rPr>
+                <w:szCs w:val="21"/>
+              </w:rPr>
+            </w:pPr>
+            <w:r>
+              <w:rPr>
+                <w:rFonts w:hint="eastAsia"/>
+                <w:szCs w:val="21"/>
+              </w:rPr>
+              <w:t>单据已生成，且信息完整</w:t>
+            </w:r>
+          </w:p>
+        </w:tc>
+      </w:tr>
+      <w:tr>
+        <w:tc>
+          <w:tcPr>
+            <w:tcW w:w="3849" w:type="dxa"/>
+            <w:vMerge/>
+          </w:tcPr>
+          <w:p>
+            <w:pPr>
+              <w:rPr>
+                <w:szCs w:val="21"/>
+              </w:rPr>
+            </w:pPr>
+          </w:p>
+        </w:tc>
+        <w:tc>
+          <w:tcPr>
+            <w:tcW w:w="902" w:type="dxa"/>
+          </w:tcPr>
+          <w:p>
+            <w:pPr>
+              <w:rPr>
+                <w:szCs w:val="21"/>
+              </w:rPr>
+            </w:pPr>
+            <w:r>
+              <w:rPr>
+                <w:szCs w:val="21"/>
+              </w:rPr>
+              <w:t>后置条件</w:t>
+            </w:r>
+          </w:p>
+        </w:tc>
+        <w:tc>
+          <w:tcPr>
+            <w:tcW w:w="3613" w:type="dxa"/>
+          </w:tcPr>
+          <w:p>
+            <w:pPr>
+              <w:rPr>
+                <w:szCs w:val="21"/>
+              </w:rPr>
+            </w:pPr>
+            <w:r>
+              <w:rPr>
+                <w:rFonts w:hint="eastAsia"/>
+                <w:szCs w:val="21"/>
+              </w:rPr>
+              <w:t>在数据库中新增一个</w:t>
+            </w:r>
+            <w:r>
+              <w:rPr>
+                <w:rFonts w:hint="eastAsia"/>
+                <w:szCs w:val="21"/>
+              </w:rPr>
+              <w:t>Order</w:t>
+            </w:r>
+            <w:r>
+              <w:rPr>
+                <w:rFonts w:hint="eastAsia"/>
+                <w:szCs w:val="21"/>
+              </w:rPr>
+              <w:t>记录</w:t>
+            </w:r>
+          </w:p>
+        </w:tc>
+      </w:tr>
+      <w:tr>
+        <w:tc>
+          <w:tcPr>
+            <w:tcW w:w="3849" w:type="dxa"/>
+            <w:vMerge w:val="restart"/>
+          </w:tcPr>
+          <w:p>
+            <w:pPr>
+              <w:rPr>
+                <w:szCs w:val="21"/>
+              </w:rPr>
+            </w:pPr>
+            <w:r>
+              <w:rPr>
+                <w:szCs w:val="21"/>
+              </w:rPr>
+              <w:t>OrderNewDataSer.</w:t>
+            </w:r>
+            <w:r>
+              <w:rPr>
+                <w:szCs w:val="21"/>
+              </w:rPr>
+              <w:t>ReceiveOrderDSer</w:t>
+            </w:r>
+          </w:p>
+        </w:tc>
+        <w:tc>
+          <w:tcPr>
+            <w:tcW w:w="902" w:type="dxa"/>
+          </w:tcPr>
+          <w:p>
+            <w:pPr>
+              <w:rPr>
+                <w:szCs w:val="21"/>
+              </w:rPr>
+            </w:pPr>
+            <w:r>
+              <w:rPr>
+                <w:szCs w:val="21"/>
+              </w:rPr>
+              <w:t>语法</w:t>
+            </w:r>
+          </w:p>
+        </w:tc>
+        <w:tc>
+          <w:tcPr>
+            <w:tcW w:w="3613" w:type="dxa"/>
+          </w:tcPr>
+          <w:p>
+            <w:pPr>
+              <w:rPr>
+                <w:szCs w:val="21"/>
+              </w:rPr>
+            </w:pPr>
+            <w:r>
+              <w:rPr>
+                <w:szCs w:val="21"/>
+              </w:rPr>
+              <w:t>p</w:t>
+            </w:r>
+            <w:r>
+              <w:rPr>
+                <w:szCs w:val="21"/>
+              </w:rPr>
+              <w:t xml:space="preserve">ublic </w:t>
+            </w:r>
+            <w:r>
+              <w:rPr>
+                <w:szCs w:val="21"/>
+              </w:rPr>
+              <w:t>boolean create (</w:t>
+            </w:r>
+            <w:r>
+              <w:rPr>
+                <w:szCs w:val="21"/>
+              </w:rPr>
+              <w:t>ReceiveOrder</w:t>
+            </w:r>
+            <w:r>
+              <w:rPr>
+                <w:szCs w:val="21"/>
+              </w:rPr>
+              <w:t>PO order) throws RemoteException</w:t>
+            </w:r>
+          </w:p>
+        </w:tc>
+      </w:tr>
+      <w:tr>
+        <w:tc>
+          <w:tcPr>
+            <w:tcW w:w="3849" w:type="dxa"/>
+            <w:vMerge/>
+          </w:tcPr>
+          <w:p>
+            <w:pPr>
+              <w:rPr>
+                <w:szCs w:val="21"/>
+              </w:rPr>
+            </w:pPr>
+          </w:p>
+        </w:tc>
+        <w:tc>
+          <w:tcPr>
+            <w:tcW w:w="902" w:type="dxa"/>
+          </w:tcPr>
+          <w:p>
+            <w:pPr>
+              <w:rPr>
+                <w:szCs w:val="21"/>
+              </w:rPr>
+            </w:pPr>
+            <w:r>
+              <w:rPr>
+                <w:szCs w:val="21"/>
+              </w:rPr>
+              <w:t>前置条件</w:t>
+            </w:r>
+          </w:p>
+        </w:tc>
+        <w:tc>
+          <w:tcPr>
+            <w:tcW w:w="3613" w:type="dxa"/>
+          </w:tcPr>
+          <w:p>
+            <w:pPr>
+              <w:rPr>
+                <w:szCs w:val="21"/>
+              </w:rPr>
+            </w:pPr>
+            <w:r>
+              <w:rPr>
+                <w:rFonts w:hint="eastAsia"/>
+                <w:szCs w:val="21"/>
+              </w:rPr>
+              <w:t>单据已生成，且信息完整</w:t>
+            </w:r>
+          </w:p>
+        </w:tc>
+      </w:tr>
+      <w:tr>
+        <w:tc>
+          <w:tcPr>
+            <w:tcW w:w="3849" w:type="dxa"/>
+            <w:vMerge/>
+          </w:tcPr>
+          <w:p>
+            <w:pPr>
+              <w:rPr>
+                <w:szCs w:val="21"/>
+              </w:rPr>
+            </w:pPr>
+          </w:p>
+        </w:tc>
+        <w:tc>
+          <w:tcPr>
+            <w:tcW w:w="902" w:type="dxa"/>
+          </w:tcPr>
+          <w:p>
+            <w:pPr>
+              <w:rPr>
+                <w:szCs w:val="21"/>
+              </w:rPr>
+            </w:pPr>
+            <w:r>
+              <w:rPr>
+                <w:szCs w:val="21"/>
+              </w:rPr>
+              <w:t>后置条件</w:t>
+            </w:r>
+          </w:p>
+        </w:tc>
+        <w:tc>
+          <w:tcPr>
+            <w:tcW w:w="3613" w:type="dxa"/>
+          </w:tcPr>
+          <w:p>
+            <w:pPr>
+              <w:rPr>
+                <w:szCs w:val="21"/>
+              </w:rPr>
+            </w:pPr>
+            <w:r>
+              <w:rPr>
+                <w:rFonts w:hint="eastAsia"/>
+                <w:szCs w:val="21"/>
+              </w:rPr>
+              <w:t>在数据库中新增一个</w:t>
+            </w:r>
+            <w:r>
+              <w:rPr>
+                <w:rFonts w:hint="eastAsia"/>
+                <w:szCs w:val="21"/>
+              </w:rPr>
+              <w:t>Order</w:t>
+            </w:r>
+            <w:r>
+              <w:rPr>
+                <w:rFonts w:hint="eastAsia"/>
+                <w:szCs w:val="21"/>
+              </w:rPr>
+              <w:t>记录</w:t>
+            </w:r>
+          </w:p>
+        </w:tc>
+      </w:tr>
+      <w:tr>
+        <w:tc>
+          <w:tcPr>
+            <w:tcW w:w="3849" w:type="dxa"/>
+            <w:vMerge w:val="restart"/>
+          </w:tcPr>
+          <w:p>
+            <w:pPr>
+              <w:rPr>
+                <w:szCs w:val="21"/>
+              </w:rPr>
+            </w:pPr>
+            <w:r>
+              <w:rPr>
+                <w:szCs w:val="21"/>
+              </w:rPr>
+              <w:t>OrderNewDataSer.</w:t>
+            </w:r>
+            <w:r>
+              <w:rPr>
+                <w:szCs w:val="21"/>
+              </w:rPr>
+              <w:t>Recip</w:t>
+            </w:r>
+            <w:r>
+              <w:rPr>
+                <w:szCs w:val="21"/>
+              </w:rPr>
+              <w:t>ientOrderDSer</w:t>
+            </w:r>
+          </w:p>
+        </w:tc>
+        <w:tc>
+          <w:tcPr>
+            <w:tcW w:w="902" w:type="dxa"/>
+          </w:tcPr>
+          <w:p>
+            <w:pPr>
+              <w:rPr>
+                <w:szCs w:val="21"/>
+              </w:rPr>
+            </w:pPr>
+            <w:r>
+              <w:rPr>
+                <w:szCs w:val="21"/>
+              </w:rPr>
+              <w:t>语法</w:t>
+            </w:r>
+          </w:p>
+        </w:tc>
+        <w:tc>
+          <w:tcPr>
+            <w:tcW w:w="3613" w:type="dxa"/>
+          </w:tcPr>
+          <w:p>
+            <w:pPr>
+              <w:rPr>
+                <w:szCs w:val="21"/>
+              </w:rPr>
+            </w:pPr>
+            <w:r>
+              <w:rPr>
+                <w:szCs w:val="21"/>
+              </w:rPr>
+              <w:t>p</w:t>
+            </w:r>
+            <w:r>
+              <w:rPr>
+                <w:szCs w:val="21"/>
+              </w:rPr>
+              <w:t xml:space="preserve">ublic </w:t>
+            </w:r>
+            <w:r>
+              <w:rPr>
+                <w:szCs w:val="21"/>
+              </w:rPr>
+              <w:t>boolean create (</w:t>
+            </w:r>
+            <w:r>
+              <w:rPr>
+                <w:szCs w:val="21"/>
+              </w:rPr>
+              <w:t>Recip</w:t>
+            </w:r>
+            <w:r>
+              <w:rPr>
+                <w:szCs w:val="21"/>
+              </w:rPr>
+              <w:t xml:space="preserve">ientOrderPO </w:t>
+            </w:r>
+            <w:r>
+              <w:rPr>
+                <w:szCs w:val="21"/>
+              </w:rPr>
+              <w:t>order) throws RemoteException</w:t>
+            </w:r>
+          </w:p>
+        </w:tc>
+      </w:tr>
+      <w:tr>
+        <w:tc>
+          <w:tcPr>
+            <w:tcW w:w="3849" w:type="dxa"/>
+            <w:vMerge/>
+          </w:tcPr>
+          <w:p>
+            <w:pPr>
+              <w:rPr>
+                <w:szCs w:val="21"/>
+              </w:rPr>
+            </w:pPr>
+          </w:p>
+        </w:tc>
+        <w:tc>
+          <w:tcPr>
+            <w:tcW w:w="902" w:type="dxa"/>
+          </w:tcPr>
+          <w:p>
+            <w:pPr>
+              <w:rPr>
+                <w:szCs w:val="21"/>
+              </w:rPr>
+            </w:pPr>
+            <w:r>
+              <w:rPr>
+                <w:szCs w:val="21"/>
+              </w:rPr>
+              <w:t>前置条件</w:t>
+            </w:r>
+          </w:p>
+        </w:tc>
+        <w:tc>
+          <w:tcPr>
+            <w:tcW w:w="3613" w:type="dxa"/>
+          </w:tcPr>
+          <w:p>
+            <w:pPr>
+              <w:rPr>
+                <w:szCs w:val="21"/>
+              </w:rPr>
+            </w:pPr>
+            <w:r>
+              <w:rPr>
+                <w:rFonts w:hint="eastAsia"/>
+                <w:szCs w:val="21"/>
+              </w:rPr>
+              <w:t>单据已生成，且信息完整</w:t>
+            </w:r>
+          </w:p>
+        </w:tc>
+      </w:tr>
+      <w:tr>
+        <w:tc>
+          <w:tcPr>
+            <w:tcW w:w="3849" w:type="dxa"/>
+            <w:vMerge/>
+          </w:tcPr>
+          <w:p>
+            <w:pPr>
+              <w:rPr>
+                <w:szCs w:val="21"/>
+              </w:rPr>
+            </w:pPr>
+          </w:p>
+        </w:tc>
+        <w:tc>
+          <w:tcPr>
+            <w:tcW w:w="902" w:type="dxa"/>
+          </w:tcPr>
+          <w:p>
+            <w:pPr>
+              <w:rPr>
+                <w:szCs w:val="21"/>
+              </w:rPr>
+            </w:pPr>
+            <w:r>
+              <w:rPr>
+                <w:szCs w:val="21"/>
+              </w:rPr>
+              <w:t>后置条件</w:t>
+            </w:r>
+          </w:p>
+        </w:tc>
+        <w:tc>
+          <w:tcPr>
+            <w:tcW w:w="3613" w:type="dxa"/>
+          </w:tcPr>
+          <w:p>
+            <w:pPr>
+              <w:rPr>
+                <w:szCs w:val="21"/>
+              </w:rPr>
+            </w:pPr>
+            <w:r>
+              <w:rPr>
+                <w:rFonts w:hint="eastAsia"/>
+                <w:szCs w:val="21"/>
+              </w:rPr>
+              <w:t>在数据库中新增一个</w:t>
+            </w:r>
+            <w:r>
+              <w:rPr>
+                <w:rFonts w:hint="eastAsia"/>
+                <w:szCs w:val="21"/>
+              </w:rPr>
+              <w:t>Order</w:t>
+            </w:r>
+            <w:r>
+              <w:rPr>
+                <w:rFonts w:hint="eastAsia"/>
+                <w:szCs w:val="21"/>
+              </w:rPr>
+              <w:t>记录</w:t>
+            </w:r>
+          </w:p>
+        </w:tc>
+      </w:tr>
+      <w:tr>
+        <w:tc>
+          <w:tcPr>
+            <w:tcW w:w="3849" w:type="dxa"/>
+            <w:vMerge w:val="restart"/>
+          </w:tcPr>
+          <w:p>
+            <w:pPr>
+              <w:rPr>
+                <w:szCs w:val="21"/>
+              </w:rPr>
+            </w:pPr>
+            <w:r>
+              <w:rPr>
+                <w:szCs w:val="21"/>
+              </w:rPr>
+              <w:t>OrderNewDataSer.</w:t>
+            </w:r>
+            <w:r>
+              <w:rPr>
+                <w:szCs w:val="21"/>
+              </w:rPr>
+              <w:t>SendOrderDSer</w:t>
+            </w:r>
+          </w:p>
+        </w:tc>
+        <w:tc>
+          <w:tcPr>
+            <w:tcW w:w="902" w:type="dxa"/>
+          </w:tcPr>
+          <w:p>
+            <w:pPr>
+              <w:rPr>
+                <w:szCs w:val="21"/>
+              </w:rPr>
+            </w:pPr>
+            <w:r>
+              <w:rPr>
+                <w:szCs w:val="21"/>
+              </w:rPr>
+              <w:t>语法</w:t>
+            </w:r>
+          </w:p>
+        </w:tc>
+        <w:tc>
+          <w:tcPr>
+            <w:tcW w:w="3613" w:type="dxa"/>
+          </w:tcPr>
+          <w:p>
+            <w:pPr>
+              <w:rPr>
+                <w:szCs w:val="21"/>
+              </w:rPr>
+            </w:pPr>
+            <w:r>
+              <w:rPr>
+                <w:szCs w:val="21"/>
+              </w:rPr>
+              <w:t>p</w:t>
+            </w:r>
+            <w:r>
+              <w:rPr>
+                <w:szCs w:val="21"/>
+              </w:rPr>
+              <w:t xml:space="preserve">ublic </w:t>
+            </w:r>
+            <w:r>
+              <w:rPr>
+                <w:szCs w:val="21"/>
+              </w:rPr>
+              <w:t>boolean create (</w:t>
+            </w:r>
+            <w:r>
+              <w:rPr>
+                <w:szCs w:val="21"/>
+              </w:rPr>
+              <w:t xml:space="preserve">SendOrderPO </w:t>
+            </w:r>
+            <w:r>
+              <w:rPr>
+                <w:szCs w:val="21"/>
+              </w:rPr>
+              <w:t>order) throws RemoteException</w:t>
+            </w:r>
+          </w:p>
+        </w:tc>
+      </w:tr>
+      <w:tr>
+        <w:tc>
+          <w:tcPr>
+            <w:tcW w:w="3849" w:type="dxa"/>
+            <w:vMerge/>
+          </w:tcPr>
+          <w:p>
+            <w:pPr>
+              <w:rPr>
+                <w:szCs w:val="21"/>
+              </w:rPr>
+            </w:pPr>
+          </w:p>
+        </w:tc>
+        <w:tc>
+          <w:tcPr>
+            <w:tcW w:w="902" w:type="dxa"/>
+          </w:tcPr>
+          <w:p>
+            <w:pPr>
+              <w:rPr>
+                <w:szCs w:val="21"/>
+              </w:rPr>
+            </w:pPr>
+            <w:r>
+              <w:rPr>
+                <w:szCs w:val="21"/>
+              </w:rPr>
+              <w:t>前置条件</w:t>
+            </w:r>
+          </w:p>
+        </w:tc>
+        <w:tc>
+          <w:tcPr>
+            <w:tcW w:w="3613" w:type="dxa"/>
+          </w:tcPr>
+          <w:p>
+            <w:pPr>
+              <w:rPr>
+                <w:szCs w:val="21"/>
+              </w:rPr>
+            </w:pPr>
+            <w:r>
+              <w:rPr>
+                <w:rFonts w:hint="eastAsia"/>
+                <w:szCs w:val="21"/>
+              </w:rPr>
+              <w:t>单据已生成，且信息完整</w:t>
+            </w:r>
+          </w:p>
+        </w:tc>
+      </w:tr>
+      <w:tr>
+        <w:tc>
+          <w:tcPr>
+            <w:tcW w:w="3849" w:type="dxa"/>
+            <w:vMerge/>
+          </w:tcPr>
+          <w:p>
+            <w:pPr>
+              <w:rPr>
+                <w:szCs w:val="21"/>
+              </w:rPr>
+            </w:pPr>
+          </w:p>
+        </w:tc>
+        <w:tc>
+          <w:tcPr>
+            <w:tcW w:w="902" w:type="dxa"/>
+          </w:tcPr>
+          <w:p>
+            <w:pPr>
+              <w:rPr>
+                <w:szCs w:val="21"/>
+              </w:rPr>
+            </w:pPr>
+            <w:r>
+              <w:rPr>
+                <w:szCs w:val="21"/>
+              </w:rPr>
+              <w:t>后置条件</w:t>
+            </w:r>
+          </w:p>
+        </w:tc>
+        <w:tc>
+          <w:tcPr>
+            <w:tcW w:w="3613" w:type="dxa"/>
+          </w:tcPr>
+          <w:p>
+            <w:pPr>
+              <w:rPr>
+                <w:szCs w:val="21"/>
+              </w:rPr>
+            </w:pPr>
+            <w:r>
+              <w:rPr>
+                <w:rFonts w:hint="eastAsia"/>
+                <w:szCs w:val="21"/>
+              </w:rPr>
+              <w:t>在数据库中新增一个</w:t>
+            </w:r>
+            <w:r>
+              <w:rPr>
+                <w:rFonts w:hint="eastAsia"/>
+                <w:szCs w:val="21"/>
+              </w:rPr>
+              <w:t>Order</w:t>
+            </w:r>
+            <w:r>
+              <w:rPr>
+                <w:rFonts w:hint="eastAsia"/>
+                <w:szCs w:val="21"/>
+              </w:rPr>
+              <w:t>记录</w:t>
+            </w:r>
+          </w:p>
+        </w:tc>
+      </w:tr>
+      <w:tr>
+        <w:tc>
+          <w:tcPr>
+            <w:tcW w:w="3849" w:type="dxa"/>
+            <w:vMerge w:val="restart"/>
+          </w:tcPr>
+          <w:p>
+            <w:pPr>
+              <w:rPr>
+                <w:szCs w:val="21"/>
+              </w:rPr>
+            </w:pPr>
+            <w:r>
+              <w:rPr>
+                <w:szCs w:val="21"/>
+              </w:rPr>
+              <w:t>OrderNewDataSer.</w:t>
+            </w:r>
+            <w:r>
+              <w:rPr>
+                <w:szCs w:val="21"/>
+              </w:rPr>
+              <w:t>StockInOrderDSer</w:t>
+            </w:r>
+          </w:p>
+        </w:tc>
+        <w:tc>
+          <w:tcPr>
+            <w:tcW w:w="902" w:type="dxa"/>
+          </w:tcPr>
+          <w:p>
+            <w:pPr>
+              <w:rPr>
+                <w:szCs w:val="21"/>
+              </w:rPr>
+            </w:pPr>
+            <w:r>
+              <w:rPr>
+                <w:szCs w:val="21"/>
+              </w:rPr>
+              <w:t>语法</w:t>
+            </w:r>
+          </w:p>
+        </w:tc>
+        <w:tc>
+          <w:tcPr>
+            <w:tcW w:w="3613" w:type="dxa"/>
+          </w:tcPr>
+          <w:p>
+            <w:pPr>
+              <w:rPr>
+                <w:szCs w:val="21"/>
+              </w:rPr>
+            </w:pPr>
+            <w:r>
+              <w:rPr>
+                <w:szCs w:val="21"/>
+              </w:rPr>
+              <w:t>p</w:t>
+            </w:r>
+            <w:r>
+              <w:rPr>
+                <w:szCs w:val="21"/>
+              </w:rPr>
+              <w:t xml:space="preserve">ublic </w:t>
+            </w:r>
+            <w:r>
+              <w:rPr>
+                <w:szCs w:val="21"/>
+              </w:rPr>
+              <w:t>boolean create (</w:t>
+            </w:r>
+            <w:r>
+              <w:rPr>
+                <w:szCs w:val="21"/>
+              </w:rPr>
+              <w:t xml:space="preserve">StockInOrderPO </w:t>
+            </w:r>
+            <w:r>
+              <w:rPr>
+                <w:szCs w:val="21"/>
+              </w:rPr>
+              <w:t>order) throws RemoteException</w:t>
+            </w:r>
+          </w:p>
+        </w:tc>
+      </w:tr>
+      <w:tr>
+        <w:tc>
+          <w:tcPr>
+            <w:tcW w:w="3849" w:type="dxa"/>
+            <w:vMerge/>
+          </w:tcPr>
+          <w:p>
+            <w:pPr>
+              <w:rPr>
+                <w:szCs w:val="21"/>
+              </w:rPr>
+            </w:pPr>
+          </w:p>
+        </w:tc>
+        <w:tc>
+          <w:tcPr>
+            <w:tcW w:w="902" w:type="dxa"/>
+          </w:tcPr>
+          <w:p>
+            <w:pPr>
+              <w:rPr>
+                <w:szCs w:val="21"/>
+              </w:rPr>
+            </w:pPr>
+            <w:r>
+              <w:rPr>
+                <w:szCs w:val="21"/>
+              </w:rPr>
+              <w:t>前置条件</w:t>
+            </w:r>
+          </w:p>
+        </w:tc>
+        <w:tc>
+          <w:tcPr>
+            <w:tcW w:w="3613" w:type="dxa"/>
+          </w:tcPr>
+          <w:p>
+            <w:pPr>
+              <w:rPr>
+                <w:szCs w:val="21"/>
+              </w:rPr>
+            </w:pPr>
+            <w:r>
+              <w:rPr>
+                <w:rFonts w:hint="eastAsia"/>
+                <w:szCs w:val="21"/>
+              </w:rPr>
+              <w:t>单据已生成，且信息完整</w:t>
+            </w:r>
+          </w:p>
+        </w:tc>
+      </w:tr>
+      <w:tr>
+        <w:tc>
+          <w:tcPr>
+            <w:tcW w:w="3849" w:type="dxa"/>
+            <w:vMerge/>
+          </w:tcPr>
+          <w:p>
+            <w:pPr>
+              <w:rPr>
+                <w:szCs w:val="21"/>
+              </w:rPr>
+            </w:pPr>
+          </w:p>
+        </w:tc>
+        <w:tc>
+          <w:tcPr>
+            <w:tcW w:w="902" w:type="dxa"/>
+          </w:tcPr>
+          <w:p>
+            <w:pPr>
+              <w:rPr>
+                <w:szCs w:val="21"/>
+              </w:rPr>
+            </w:pPr>
+            <w:r>
+              <w:rPr>
+                <w:szCs w:val="21"/>
+              </w:rPr>
+              <w:t>后置条件</w:t>
+            </w:r>
+          </w:p>
+        </w:tc>
+        <w:tc>
+          <w:tcPr>
+            <w:tcW w:w="3613" w:type="dxa"/>
+          </w:tcPr>
+          <w:p>
+            <w:pPr>
+              <w:rPr>
+                <w:szCs w:val="21"/>
+              </w:rPr>
+            </w:pPr>
+            <w:r>
+              <w:rPr>
+                <w:rFonts w:hint="eastAsia"/>
+                <w:szCs w:val="21"/>
+              </w:rPr>
+              <w:t>在数据库中新增一个</w:t>
+            </w:r>
+            <w:r>
+              <w:rPr>
+                <w:rFonts w:hint="eastAsia"/>
+                <w:szCs w:val="21"/>
+              </w:rPr>
+              <w:t>Order</w:t>
+            </w:r>
+            <w:r>
+              <w:rPr>
+                <w:rFonts w:hint="eastAsia"/>
+                <w:szCs w:val="21"/>
+              </w:rPr>
+              <w:t>记录</w:t>
+            </w:r>
+          </w:p>
+        </w:tc>
+      </w:tr>
+      <w:tr>
+        <w:tc>
+          <w:tcPr>
+            <w:tcW w:w="3849" w:type="dxa"/>
+            <w:vMerge w:val="restart"/>
+          </w:tcPr>
+          <w:p>
+            <w:pPr>
+              <w:rPr>
+                <w:szCs w:val="21"/>
+              </w:rPr>
+            </w:pPr>
+            <w:r>
+              <w:rPr>
+                <w:szCs w:val="21"/>
+              </w:rPr>
+              <w:t>OrderNewDataSer.</w:t>
+            </w:r>
+            <w:r>
+              <w:rPr>
+                <w:szCs w:val="21"/>
+              </w:rPr>
+              <w:t xml:space="preserve"> StockOut</w:t>
+            </w:r>
+            <w:r>
+              <w:rPr>
+                <w:szCs w:val="21"/>
+              </w:rPr>
+              <w:t>OrderDSer</w:t>
+            </w:r>
+          </w:p>
+        </w:tc>
+        <w:tc>
+          <w:tcPr>
+            <w:tcW w:w="902" w:type="dxa"/>
+          </w:tcPr>
+          <w:p>
+            <w:pPr>
+              <w:rPr>
+                <w:szCs w:val="21"/>
+              </w:rPr>
+            </w:pPr>
+            <w:r>
+              <w:rPr>
+                <w:szCs w:val="21"/>
+              </w:rPr>
+              <w:t>语法</w:t>
+            </w:r>
+          </w:p>
+        </w:tc>
+        <w:tc>
+          <w:tcPr>
+            <w:tcW w:w="3613" w:type="dxa"/>
+          </w:tcPr>
+          <w:p>
+            <w:pPr>
+              <w:rPr>
+                <w:szCs w:val="21"/>
+              </w:rPr>
+            </w:pPr>
+            <w:r>
+              <w:rPr>
+                <w:szCs w:val="21"/>
+              </w:rPr>
+              <w:t>p</w:t>
+            </w:r>
+            <w:r>
+              <w:rPr>
+                <w:szCs w:val="21"/>
+              </w:rPr>
+              <w:t xml:space="preserve">ublic </w:t>
+            </w:r>
+            <w:r>
+              <w:rPr>
+                <w:szCs w:val="21"/>
+              </w:rPr>
+              <w:t>boolean create (</w:t>
+            </w:r>
+            <w:r>
+              <w:rPr>
+                <w:szCs w:val="21"/>
+              </w:rPr>
+              <w:t xml:space="preserve">StockOutOrderPO </w:t>
+            </w:r>
+            <w:r>
+              <w:rPr>
+                <w:szCs w:val="21"/>
+              </w:rPr>
+              <w:t>order) throws RemoteException</w:t>
+            </w:r>
+          </w:p>
+        </w:tc>
+      </w:tr>
+      <w:tr>
+        <w:tc>
+          <w:tcPr>
+            <w:tcW w:w="3849" w:type="dxa"/>
+            <w:vMerge/>
+          </w:tcPr>
+          <w:p>
+            <w:pPr>
+              <w:rPr>
+                <w:szCs w:val="21"/>
+              </w:rPr>
+            </w:pPr>
+          </w:p>
+        </w:tc>
+        <w:tc>
+          <w:tcPr>
+            <w:tcW w:w="902" w:type="dxa"/>
+          </w:tcPr>
+          <w:p>
+            <w:pPr>
+              <w:rPr>
+                <w:szCs w:val="21"/>
+              </w:rPr>
+            </w:pPr>
+            <w:r>
+              <w:rPr>
+                <w:szCs w:val="21"/>
+              </w:rPr>
+              <w:t>前置条件</w:t>
+            </w:r>
+          </w:p>
+        </w:tc>
+        <w:tc>
+          <w:tcPr>
+            <w:tcW w:w="3613" w:type="dxa"/>
+          </w:tcPr>
+          <w:p>
+            <w:pPr>
+              <w:rPr>
+                <w:szCs w:val="21"/>
+              </w:rPr>
+            </w:pPr>
+            <w:r>
+              <w:rPr>
+                <w:rFonts w:hint="eastAsia"/>
+                <w:szCs w:val="21"/>
+              </w:rPr>
+              <w:t>单据已生成，且信息完整</w:t>
+            </w:r>
+          </w:p>
+        </w:tc>
+      </w:tr>
+      <w:tr>
+        <w:tc>
+          <w:tcPr>
+            <w:tcW w:w="3849" w:type="dxa"/>
+            <w:vMerge/>
+          </w:tcPr>
+          <w:p>
+            <w:pPr>
+              <w:rPr>
+                <w:szCs w:val="21"/>
+              </w:rPr>
+            </w:pPr>
+          </w:p>
+        </w:tc>
+        <w:tc>
+          <w:tcPr>
+            <w:tcW w:w="902" w:type="dxa"/>
+          </w:tcPr>
+          <w:p>
+            <w:pPr>
+              <w:rPr>
+                <w:szCs w:val="21"/>
+              </w:rPr>
+            </w:pPr>
+            <w:r>
+              <w:rPr>
+                <w:szCs w:val="21"/>
+              </w:rPr>
+              <w:t>后置条件</w:t>
+            </w:r>
+          </w:p>
+        </w:tc>
+        <w:tc>
+          <w:tcPr>
+            <w:tcW w:w="3613" w:type="dxa"/>
+          </w:tcPr>
+          <w:p>
+            <w:pPr>
+              <w:rPr>
+                <w:szCs w:val="21"/>
+              </w:rPr>
+            </w:pPr>
+            <w:r>
+              <w:rPr>
+                <w:rFonts w:hint="eastAsia"/>
+                <w:szCs w:val="21"/>
+              </w:rPr>
+              <w:t>在数据库中新增一个</w:t>
+            </w:r>
+            <w:r>
+              <w:rPr>
+                <w:rFonts w:hint="eastAsia"/>
+                <w:szCs w:val="21"/>
+              </w:rPr>
+              <w:t>Order</w:t>
+            </w:r>
+            <w:r>
+              <w:rPr>
+                <w:rFonts w:hint="eastAsia"/>
+                <w:szCs w:val="21"/>
+              </w:rPr>
+              <w:t>记录</w:t>
+            </w:r>
+          </w:p>
+        </w:tc>
+      </w:tr>
+      <w:tr>
+        <w:tc>
+          <w:tcPr>
+            <w:tcW w:w="3849" w:type="dxa"/>
+            <w:vMerge w:val="restart"/>
+          </w:tcPr>
+          <w:p>
+            <w:pPr>
+              <w:rPr>
+                <w:szCs w:val="21"/>
+              </w:rPr>
+            </w:pPr>
+            <w:r>
+              <w:rPr>
+                <w:szCs w:val="21"/>
+              </w:rPr>
+              <w:t xml:space="preserve">OrderNewDataSer. </w:t>
+            </w:r>
+            <w:r>
+              <w:rPr>
+                <w:szCs w:val="21"/>
+              </w:rPr>
+              <w:t>TransitOrderDSer</w:t>
+            </w:r>
+          </w:p>
+        </w:tc>
+        <w:tc>
+          <w:tcPr>
+            <w:tcW w:w="902" w:type="dxa"/>
+          </w:tcPr>
+          <w:p>
+            <w:pPr>
+              <w:rPr>
+                <w:szCs w:val="21"/>
+              </w:rPr>
+            </w:pPr>
+            <w:r>
+              <w:rPr>
+                <w:szCs w:val="21"/>
+              </w:rPr>
+              <w:t>语法</w:t>
+            </w:r>
+          </w:p>
+        </w:tc>
+        <w:tc>
+          <w:tcPr>
+            <w:tcW w:w="3613" w:type="dxa"/>
+          </w:tcPr>
+          <w:p>
+            <w:pPr>
+              <w:rPr>
+                <w:szCs w:val="21"/>
+              </w:rPr>
+            </w:pPr>
+            <w:r>
+              <w:rPr>
+                <w:szCs w:val="21"/>
+              </w:rPr>
+              <w:t>p</w:t>
+            </w:r>
+            <w:r>
+              <w:rPr>
+                <w:szCs w:val="21"/>
+              </w:rPr>
+              <w:t xml:space="preserve">ublic </w:t>
+            </w:r>
+            <w:r>
+              <w:rPr>
+                <w:szCs w:val="21"/>
+              </w:rPr>
+              <w:t>boolean create (</w:t>
+            </w:r>
+            <w:r>
+              <w:rPr>
+                <w:szCs w:val="21"/>
+              </w:rPr>
+              <w:t xml:space="preserve">TransitOrderPO </w:t>
+            </w:r>
+            <w:r>
+              <w:rPr>
+                <w:szCs w:val="21"/>
+              </w:rPr>
+              <w:t>order) throws RemoteException</w:t>
+            </w:r>
+          </w:p>
+        </w:tc>
+      </w:tr>
+      <w:tr>
+        <w:tc>
+          <w:tcPr>
+            <w:tcW w:w="3849" w:type="dxa"/>
+            <w:vMerge/>
+          </w:tcPr>
+          <w:p>
+            <w:pPr>
+              <w:rPr>
+                <w:szCs w:val="21"/>
+              </w:rPr>
+            </w:pPr>
+          </w:p>
+        </w:tc>
+        <w:tc>
+          <w:tcPr>
+            <w:tcW w:w="902" w:type="dxa"/>
+          </w:tcPr>
+          <w:p>
+            <w:pPr>
+              <w:rPr>
+                <w:szCs w:val="21"/>
+              </w:rPr>
+            </w:pPr>
+            <w:r>
+              <w:rPr>
+                <w:szCs w:val="21"/>
+              </w:rPr>
+              <w:t>前置条件</w:t>
+            </w:r>
+          </w:p>
+        </w:tc>
+        <w:tc>
+          <w:tcPr>
+            <w:tcW w:w="3613" w:type="dxa"/>
+          </w:tcPr>
+          <w:p>
+            <w:pPr>
+              <w:rPr>
+                <w:szCs w:val="21"/>
+              </w:rPr>
+            </w:pPr>
+            <w:r>
+              <w:rPr>
+                <w:rFonts w:hint="eastAsia"/>
+                <w:szCs w:val="21"/>
+              </w:rPr>
+              <w:t>单据已生成，且信息完整</w:t>
+            </w:r>
+          </w:p>
+        </w:tc>
+      </w:tr>
+      <w:tr>
+        <w:tc>
+          <w:tcPr>
+            <w:tcW w:w="3849" w:type="dxa"/>
+            <w:vMerge/>
+          </w:tcPr>
+          <w:p>
+            <w:pPr>
+              <w:rPr>
+                <w:szCs w:val="21"/>
+              </w:rPr>
+            </w:pPr>
+          </w:p>
+        </w:tc>
+        <w:tc>
+          <w:tcPr>
+            <w:tcW w:w="902" w:type="dxa"/>
+          </w:tcPr>
+          <w:p>
+            <w:pPr>
+              <w:rPr>
+                <w:szCs w:val="21"/>
+              </w:rPr>
+            </w:pPr>
+            <w:r>
+              <w:rPr>
+                <w:szCs w:val="21"/>
+              </w:rPr>
+              <w:t>后置条件</w:t>
+            </w:r>
+          </w:p>
+        </w:tc>
+        <w:tc>
+          <w:tcPr>
+            <w:tcW w:w="3613" w:type="dxa"/>
           </w:tcPr>
           <w:p>
             <w:pPr>
@@ -6020,7 +8636,7 @@
               <w:rPr>
                 <w:szCs w:val="21"/>
               </w:rPr>
-              <w:t>Work</w:t>
+              <w:t>Driver</w:t>
             </w:r>
           </w:p>
         </w:tc>
@@ -6069,7 +8685,32 @@
               <w:rPr>
                 <w:szCs w:val="21"/>
               </w:rPr>
-              <w:t>&gt; findWork(String keywords)</w:t>
+              <w:t xml:space="preserve">&gt; </w:t>
+            </w:r>
+            <w:r>
+              <w:rPr>
+                <w:rFonts w:hint="eastAsia"/>
+                <w:szCs w:val="21"/>
+              </w:rPr>
+              <w:t>find</w:t>
+            </w:r>
+            <w:r>
+              <w:rPr>
+                <w:szCs w:val="21"/>
+              </w:rPr>
+              <w:t>Driver</w:t>
+            </w:r>
+            <w:r>
+              <w:rPr>
+                <w:szCs w:val="21"/>
+              </w:rPr>
+              <w:t>(String keyword</w:t>
+            </w:r>
+            <w:r>
+              <w:rPr>
+                <w:szCs w:val="21"/>
+              </w:rPr>
+              <w:t>)</w:t>
             </w:r>
             <w:r>
               <w:rPr>
@@ -6179,20 +8820,21 @@
                 <w:rFonts w:hint="eastAsia"/>
                 <w:szCs w:val="21"/>
               </w:rPr>
-              <w:t>按关键词查找并返回相应的</w:t>
-            </w:r>
-            <w:r>
-              <w:rPr>
-                <w:szCs w:val="21"/>
-              </w:rPr>
-              <w:t>W</w:t>
-            </w:r>
-            <w:r>
-              <w:rPr>
-                <w:rFonts w:hint="eastAsia"/>
-                <w:szCs w:val="21"/>
-              </w:rPr>
-              <w:t>orkPO</w:t>
+              <w:t>按关键词查找并返回相应</w:t>
+            </w:r>
+            <w:r>
+              <w:rPr>
+                <w:rFonts w:hint="eastAsia"/>
+                <w:szCs w:val="21"/>
+              </w:rPr>
+              <w:t xml:space="preserve"> Driver</w:t>
+            </w:r>
+            <w:r>
+              <w:rPr>
+                <w:rFonts w:hint="eastAsia"/>
+                <w:szCs w:val="21"/>
+              </w:rPr>
+              <w:t>PO</w:t>
             </w:r>
             <w:r>
               <w:rPr>
@@ -6233,7 +8875,7 @@
               <w:rPr>
                 <w:szCs w:val="21"/>
               </w:rPr>
-              <w:t>Work</w:t>
+              <w:t>Driver</w:t>
             </w:r>
           </w:p>
         </w:tc>
@@ -6269,7 +8911,37 @@
               <w:rPr>
                 <w:szCs w:val="21"/>
               </w:rPr>
-              <w:t>public boolean addWork(WorkPO po)</w:t>
+              <w:t>public boolean add</w:t>
+            </w:r>
+            <w:r>
+              <w:rPr>
+                <w:szCs w:val="21"/>
+              </w:rPr>
+              <w:t>Driver</w:t>
+            </w:r>
+            <w:r>
+              <w:rPr>
+                <w:szCs w:val="21"/>
+              </w:rPr>
+              <w:t xml:space="preserve"> </w:t>
+            </w:r>
+            <w:r>
+              <w:rPr>
+                <w:szCs w:val="21"/>
+              </w:rPr>
+              <w:t>(</w:t>
+            </w:r>
+            <w:r>
+              <w:rPr>
+                <w:szCs w:val="21"/>
+              </w:rPr>
+              <w:t>Driver</w:t>
+            </w:r>
+            <w:r>
+              <w:rPr>
+                <w:szCs w:val="21"/>
+              </w:rPr>
+              <w:t>PO po)</w:t>
             </w:r>
             <w:r>
               <w:rPr>
@@ -6427,7 +9099,7 @@
               <w:rPr>
                 <w:szCs w:val="21"/>
               </w:rPr>
-              <w:t>Work</w:t>
+              <w:t>Driver</w:t>
             </w:r>
           </w:p>
         </w:tc>
@@ -6463,7 +9135,25 @@
               <w:rPr>
                 <w:szCs w:val="21"/>
               </w:rPr>
-              <w:t>public boolean deleteWork(</w:t>
+              <w:t>public boolean delete</w:t>
+            </w:r>
+            <w:r>
+              <w:rPr>
+                <w:szCs w:val="21"/>
+              </w:rPr>
+              <w:t>Driver</w:t>
+            </w:r>
+            <w:r>
+              <w:rPr>
+                <w:szCs w:val="21"/>
+              </w:rPr>
+              <w:t xml:space="preserve"> </w:t>
+            </w:r>
+            <w:r>
+              <w:rPr>
+                <w:szCs w:val="21"/>
+              </w:rPr>
+              <w:t>(</w:t>
             </w:r>
             <w:r>
               <w:rPr>
@@ -6565,9 +9255,10 @@
             </w:r>
             <w:r>
               <w:rPr>
-                <w:szCs w:val="21"/>
-              </w:rPr>
-              <w:t>人员</w:t>
+                <w:rFonts w:hint="eastAsia"/>
+                <w:szCs w:val="21"/>
+              </w:rPr>
+              <w:t>司机</w:t>
             </w:r>
           </w:p>
         </w:tc>
@@ -6636,9 +9327,10 @@
             </w:r>
             <w:r>
               <w:rPr>
-                <w:szCs w:val="21"/>
-              </w:rPr>
-              <w:t>人员</w:t>
+                <w:rFonts w:hint="eastAsia"/>
+                <w:szCs w:val="21"/>
+              </w:rPr>
+              <w:t>司机</w:t>
             </w:r>
           </w:p>
         </w:tc>
@@ -6659,7 +9351,6 @@
               <w:rPr>
                 <w:szCs w:val="21"/>
               </w:rPr>
-              <w:lastRenderedPageBreak/>
               <w:t>W</w:t>
             </w:r>
             <w:r>
@@ -6673,7 +9364,7 @@
               <w:rPr>
                 <w:szCs w:val="21"/>
               </w:rPr>
-              <w:t>Work</w:t>
+              <w:t>Driver</w:t>
             </w:r>
           </w:p>
         </w:tc>
@@ -6715,40 +9406,32 @@
               <w:rPr>
                 <w:szCs w:val="21"/>
               </w:rPr>
-              <w:t>ublic boolean reviseWork(</w:t>
-            </w:r>
-            <w:r>
-              <w:rPr>
-                <w:rFonts w:hint="eastAsia"/>
-                <w:szCs w:val="21"/>
-              </w:rPr>
-              <w:t>String</w:t>
-            </w:r>
-            <w:r>
-              <w:rPr>
-                <w:szCs w:val="21"/>
-              </w:rPr>
-              <w:t xml:space="preserve"> id</w:t>
-            </w:r>
-            <w:r>
-              <w:rPr>
-                <w:rFonts w:hint="eastAsia"/>
-                <w:szCs w:val="21"/>
-              </w:rPr>
-              <w:t>,</w:t>
-            </w:r>
-            <w:r>
-              <w:rPr>
-                <w:szCs w:val="21"/>
-              </w:rPr>
-              <w:t>W</w:t>
-            </w:r>
-            <w:r>
-              <w:rPr>
-                <w:rFonts w:hint="eastAsia"/>
-                <w:szCs w:val="21"/>
-              </w:rPr>
-              <w:t>orkPO</w:t>
+              <w:t>ublic boolean revise</w:t>
+            </w:r>
+            <w:r>
+              <w:rPr>
+                <w:szCs w:val="21"/>
+              </w:rPr>
+              <w:t>Driver</w:t>
+            </w:r>
+            <w:r>
+              <w:rPr>
+                <w:szCs w:val="21"/>
+              </w:rPr>
+              <w:t>(</w:t>
+            </w:r>
+            <w:r>
+              <w:rPr>
+                <w:szCs w:val="21"/>
+              </w:rPr>
+              <w:t>Driver</w:t>
+            </w:r>
+            <w:r>
+              <w:rPr>
+                <w:rFonts w:hint="eastAsia"/>
+                <w:szCs w:val="21"/>
+              </w:rPr>
+              <w:t>PO</w:t>
             </w:r>
             <w:r>
               <w:rPr>
@@ -6804,6 +9487,7 @@
           <w:p>
             <w:pPr>
               <w:rPr>
+                <w:rFonts w:hint="eastAsia"/>
                 <w:szCs w:val="21"/>
               </w:rPr>
             </w:pPr>
@@ -6843,9 +9527,10 @@
             </w:r>
             <w:r>
               <w:rPr>
-                <w:szCs w:val="21"/>
-              </w:rPr>
-              <w:t>人员</w:t>
+                <w:rFonts w:hint="eastAsia"/>
+                <w:szCs w:val="21"/>
+              </w:rPr>
+              <w:t>司机</w:t>
             </w:r>
           </w:p>
         </w:tc>
@@ -6924,7 +9609,7 @@
                 <w:rFonts w:hint="eastAsia"/>
                 <w:szCs w:val="21"/>
               </w:rPr>
-              <w:t>人员</w:t>
+              <w:t>司机</w:t>
             </w:r>
             <w:r>
               <w:rPr>
@@ -6964,7 +9649,7 @@
               <w:rPr>
                 <w:szCs w:val="21"/>
               </w:rPr>
-              <w:t>Work</w:t>
+              <w:t>Driver</w:t>
             </w:r>
           </w:p>
         </w:tc>
@@ -7018,7 +9703,19 @@
               <w:rPr>
                 <w:szCs w:val="21"/>
               </w:rPr>
-              <w:t>orkPO checkWork(</w:t>
+              <w:t>orkPO check</w:t>
+            </w:r>
+            <w:r>
+              <w:rPr>
+                <w:szCs w:val="21"/>
+              </w:rPr>
+              <w:t>Driver</w:t>
+            </w:r>
+            <w:r>
+              <w:rPr>
+                <w:szCs w:val="21"/>
+              </w:rPr>
+              <w:t>(</w:t>
             </w:r>
             <w:r>
               <w:rPr>
@@ -7081,6 +9778,7 @@
           <w:p>
             <w:pPr>
               <w:rPr>
+                <w:rFonts w:hint="eastAsia"/>
                 <w:szCs w:val="21"/>
               </w:rPr>
             </w:pPr>
@@ -7120,9 +9818,10 @@
             </w:r>
             <w:r>
               <w:rPr>
-                <w:szCs w:val="21"/>
-              </w:rPr>
-              <w:t>人员</w:t>
+                <w:rFonts w:hint="eastAsia"/>
+                <w:szCs w:val="21"/>
+              </w:rPr>
+              <w:t>司机</w:t>
             </w:r>
           </w:p>
         </w:tc>
@@ -7178,9 +9877,16 @@
             </w:r>
             <w:r>
               <w:rPr>
-                <w:szCs w:val="21"/>
-              </w:rPr>
-              <w:t>人员的信息</w:t>
+                <w:rFonts w:hint="eastAsia"/>
+                <w:szCs w:val="21"/>
+              </w:rPr>
+              <w:t>司机</w:t>
+            </w:r>
+            <w:r>
+              <w:rPr>
+                <w:szCs w:val="21"/>
+              </w:rPr>
+              <w:t>的信息</w:t>
             </w:r>
           </w:p>
         </w:tc>
@@ -7955,20 +10661,7 @@
                 <w:rFonts w:hint="eastAsia"/>
                 <w:szCs w:val="21"/>
               </w:rPr>
-              <w:t>String</w:t>
-            </w:r>
-            <w:r>
-              <w:rPr>
-                <w:szCs w:val="21"/>
-              </w:rPr>
-              <w:t xml:space="preserve"> id</w:t>
-            </w:r>
-            <w:r>
-              <w:rPr>
-                <w:rFonts w:hint="eastAsia"/>
-                <w:szCs w:val="21"/>
-              </w:rPr>
-              <w:t>,OrgPO</w:t>
+              <w:t>OrgPO</w:t>
             </w:r>
             <w:r>
               <w:rPr>
@@ -8348,6 +11041,3058 @@
                 <w:szCs w:val="21"/>
               </w:rPr>
               <w:t>机构的信息</w:t>
+            </w:r>
+          </w:p>
+        </w:tc>
+      </w:tr>
+      <w:tr>
+        <w:tc>
+          <w:tcPr>
+            <w:tcW w:w="2977" w:type="dxa"/>
+            <w:vMerge w:val="restart"/>
+          </w:tcPr>
+          <w:p>
+            <w:pPr>
+              <w:rPr>
+                <w:szCs w:val="21"/>
+              </w:rPr>
+            </w:pPr>
+            <w:r>
+              <w:rPr>
+                <w:szCs w:val="21"/>
+              </w:rPr>
+              <w:t>W</w:t>
+            </w:r>
+            <w:r>
+              <w:rPr>
+                <w:rFonts w:hint="eastAsia"/>
+                <w:szCs w:val="21"/>
+              </w:rPr>
+              <w:t>orkOrgManDataSer.find</w:t>
+            </w:r>
+            <w:r>
+              <w:rPr>
+                <w:szCs w:val="21"/>
+              </w:rPr>
+              <w:t>Van</w:t>
+            </w:r>
+          </w:p>
+        </w:tc>
+        <w:tc>
+          <w:tcPr>
+            <w:tcW w:w="1134" w:type="dxa"/>
+          </w:tcPr>
+          <w:p>
+            <w:pPr>
+              <w:rPr>
+                <w:szCs w:val="21"/>
+              </w:rPr>
+            </w:pPr>
+            <w:r>
+              <w:rPr>
+                <w:szCs w:val="21"/>
+              </w:rPr>
+              <w:t>语法</w:t>
+            </w:r>
+          </w:p>
+        </w:tc>
+        <w:tc>
+          <w:tcPr>
+            <w:tcW w:w="4253" w:type="dxa"/>
+          </w:tcPr>
+          <w:p>
+            <w:pPr>
+              <w:rPr>
+                <w:szCs w:val="21"/>
+              </w:rPr>
+            </w:pPr>
+            <w:r>
+              <w:rPr>
+                <w:szCs w:val="21"/>
+              </w:rPr>
+              <w:t>p</w:t>
+            </w:r>
+            <w:r>
+              <w:rPr>
+                <w:szCs w:val="21"/>
+              </w:rPr>
+              <w:t xml:space="preserve">ublic </w:t>
+            </w:r>
+            <w:r>
+              <w:rPr>
+                <w:szCs w:val="21"/>
+              </w:rPr>
+              <w:t>ArrayList&lt;</w:t>
+            </w:r>
+            <w:r>
+              <w:rPr>
+                <w:rFonts w:hint="eastAsia"/>
+                <w:szCs w:val="21"/>
+              </w:rPr>
+              <w:t>Van</w:t>
+            </w:r>
+            <w:r>
+              <w:rPr>
+                <w:rFonts w:hint="eastAsia"/>
+                <w:szCs w:val="21"/>
+              </w:rPr>
+              <w:t>PO</w:t>
+            </w:r>
+            <w:r>
+              <w:rPr>
+                <w:szCs w:val="21"/>
+              </w:rPr>
+              <w:t>&gt;</w:t>
+            </w:r>
+            <w:r>
+              <w:rPr>
+                <w:szCs w:val="21"/>
+              </w:rPr>
+              <w:t xml:space="preserve"> findVan(String keyword</w:t>
+            </w:r>
+            <w:r>
+              <w:rPr>
+                <w:szCs w:val="21"/>
+              </w:rPr>
+              <w:t>)</w:t>
+            </w:r>
+            <w:r>
+              <w:rPr>
+                <w:szCs w:val="21"/>
+              </w:rPr>
+              <w:t xml:space="preserve"> throws RemoteException</w:t>
+            </w:r>
+          </w:p>
+        </w:tc>
+      </w:tr>
+      <w:tr>
+        <w:tc>
+          <w:tcPr>
+            <w:tcW w:w="2977" w:type="dxa"/>
+            <w:vMerge/>
+          </w:tcPr>
+          <w:p>
+            <w:pPr>
+              <w:rPr>
+                <w:szCs w:val="21"/>
+              </w:rPr>
+            </w:pPr>
+          </w:p>
+        </w:tc>
+        <w:tc>
+          <w:tcPr>
+            <w:tcW w:w="1134" w:type="dxa"/>
+          </w:tcPr>
+          <w:p>
+            <w:pPr>
+              <w:rPr>
+                <w:szCs w:val="21"/>
+              </w:rPr>
+            </w:pPr>
+            <w:r>
+              <w:rPr>
+                <w:szCs w:val="21"/>
+              </w:rPr>
+              <w:t>前置条件</w:t>
+            </w:r>
+          </w:p>
+        </w:tc>
+        <w:tc>
+          <w:tcPr>
+            <w:tcW w:w="4253" w:type="dxa"/>
+          </w:tcPr>
+          <w:p>
+            <w:pPr>
+              <w:rPr>
+                <w:szCs w:val="21"/>
+              </w:rPr>
+            </w:pPr>
+            <w:r>
+              <w:rPr>
+                <w:rFonts w:hint="eastAsia"/>
+                <w:szCs w:val="21"/>
+              </w:rPr>
+              <w:t>无</w:t>
+            </w:r>
+          </w:p>
+        </w:tc>
+      </w:tr>
+      <w:tr>
+        <w:tc>
+          <w:tcPr>
+            <w:tcW w:w="2977" w:type="dxa"/>
+            <w:vMerge/>
+          </w:tcPr>
+          <w:p>
+            <w:pPr>
+              <w:rPr>
+                <w:szCs w:val="21"/>
+              </w:rPr>
+            </w:pPr>
+          </w:p>
+        </w:tc>
+        <w:tc>
+          <w:tcPr>
+            <w:tcW w:w="1134" w:type="dxa"/>
+          </w:tcPr>
+          <w:p>
+            <w:pPr>
+              <w:rPr>
+                <w:szCs w:val="21"/>
+              </w:rPr>
+            </w:pPr>
+            <w:r>
+              <w:rPr>
+                <w:szCs w:val="21"/>
+              </w:rPr>
+              <w:t>后置条件</w:t>
+            </w:r>
+          </w:p>
+        </w:tc>
+        <w:tc>
+          <w:tcPr>
+            <w:tcW w:w="4253" w:type="dxa"/>
+          </w:tcPr>
+          <w:p>
+            <w:pPr>
+              <w:rPr>
+                <w:szCs w:val="21"/>
+              </w:rPr>
+            </w:pPr>
+            <w:r>
+              <w:rPr>
+                <w:rFonts w:hint="eastAsia"/>
+                <w:szCs w:val="21"/>
+              </w:rPr>
+              <w:t>按关键词查找并返回相应的</w:t>
+            </w:r>
+            <w:r>
+              <w:rPr>
+                <w:rFonts w:hint="eastAsia"/>
+                <w:szCs w:val="21"/>
+              </w:rPr>
+              <w:t>Van</w:t>
+            </w:r>
+            <w:r>
+              <w:rPr>
+                <w:rFonts w:hint="eastAsia"/>
+                <w:szCs w:val="21"/>
+              </w:rPr>
+              <w:t>PO</w:t>
+            </w:r>
+            <w:r>
+              <w:rPr>
+                <w:rFonts w:hint="eastAsia"/>
+                <w:szCs w:val="21"/>
+              </w:rPr>
+              <w:t>结果</w:t>
+            </w:r>
+          </w:p>
+        </w:tc>
+      </w:tr>
+      <w:tr>
+        <w:tc>
+          <w:tcPr>
+            <w:tcW w:w="2977" w:type="dxa"/>
+            <w:vMerge w:val="restart"/>
+          </w:tcPr>
+          <w:p>
+            <w:pPr>
+              <w:rPr>
+                <w:szCs w:val="21"/>
+              </w:rPr>
+            </w:pPr>
+            <w:r>
+              <w:rPr>
+                <w:szCs w:val="21"/>
+              </w:rPr>
+              <w:t>W</w:t>
+            </w:r>
+            <w:r>
+              <w:rPr>
+                <w:rFonts w:hint="eastAsia"/>
+                <w:szCs w:val="21"/>
+              </w:rPr>
+              <w:t>orkOrgManDataSer.add</w:t>
+            </w:r>
+            <w:r>
+              <w:rPr>
+                <w:szCs w:val="21"/>
+              </w:rPr>
+              <w:t>Van</w:t>
+            </w:r>
+          </w:p>
+        </w:tc>
+        <w:tc>
+          <w:tcPr>
+            <w:tcW w:w="1134" w:type="dxa"/>
+          </w:tcPr>
+          <w:p>
+            <w:pPr>
+              <w:rPr>
+                <w:szCs w:val="21"/>
+              </w:rPr>
+            </w:pPr>
+            <w:r>
+              <w:rPr>
+                <w:szCs w:val="21"/>
+              </w:rPr>
+              <w:t>语法</w:t>
+            </w:r>
+          </w:p>
+        </w:tc>
+        <w:tc>
+          <w:tcPr>
+            <w:tcW w:w="4253" w:type="dxa"/>
+          </w:tcPr>
+          <w:p>
+            <w:pPr>
+              <w:rPr>
+                <w:szCs w:val="21"/>
+              </w:rPr>
+            </w:pPr>
+            <w:r>
+              <w:rPr>
+                <w:szCs w:val="21"/>
+              </w:rPr>
+              <w:t>p</w:t>
+            </w:r>
+            <w:r>
+              <w:rPr>
+                <w:szCs w:val="21"/>
+              </w:rPr>
+              <w:t xml:space="preserve">ublic </w:t>
+            </w:r>
+            <w:r>
+              <w:rPr>
+                <w:szCs w:val="21"/>
+              </w:rPr>
+              <w:t>b</w:t>
+            </w:r>
+            <w:r>
+              <w:rPr>
+                <w:szCs w:val="21"/>
+              </w:rPr>
+              <w:t>oolean addVan(VanPO Van</w:t>
+            </w:r>
+            <w:r>
+              <w:rPr>
+                <w:szCs w:val="21"/>
+              </w:rPr>
+              <w:t>)</w:t>
+            </w:r>
+            <w:r>
+              <w:rPr>
+                <w:szCs w:val="21"/>
+              </w:rPr>
+              <w:t xml:space="preserve"> throws RemoteException</w:t>
+            </w:r>
+          </w:p>
+        </w:tc>
+      </w:tr>
+      <w:tr>
+        <w:tc>
+          <w:tcPr>
+            <w:tcW w:w="2977" w:type="dxa"/>
+            <w:vMerge/>
+          </w:tcPr>
+          <w:p>
+            <w:pPr>
+              <w:rPr>
+                <w:szCs w:val="21"/>
+              </w:rPr>
+            </w:pPr>
+          </w:p>
+        </w:tc>
+        <w:tc>
+          <w:tcPr>
+            <w:tcW w:w="1134" w:type="dxa"/>
+          </w:tcPr>
+          <w:p>
+            <w:pPr>
+              <w:rPr>
+                <w:szCs w:val="21"/>
+              </w:rPr>
+            </w:pPr>
+            <w:r>
+              <w:rPr>
+                <w:szCs w:val="21"/>
+              </w:rPr>
+              <w:t>前置条件</w:t>
+            </w:r>
+          </w:p>
+        </w:tc>
+        <w:tc>
+          <w:tcPr>
+            <w:tcW w:w="4253" w:type="dxa"/>
+          </w:tcPr>
+          <w:p>
+            <w:pPr>
+              <w:rPr>
+                <w:szCs w:val="21"/>
+              </w:rPr>
+            </w:pPr>
+            <w:r>
+              <w:rPr>
+                <w:rFonts w:hint="eastAsia"/>
+                <w:szCs w:val="21"/>
+              </w:rPr>
+              <w:t>新货车</w:t>
+            </w:r>
+            <w:r>
+              <w:rPr>
+                <w:rFonts w:hint="eastAsia"/>
+                <w:szCs w:val="21"/>
+              </w:rPr>
+              <w:t>信息已输入完全并确认</w:t>
+            </w:r>
+          </w:p>
+        </w:tc>
+      </w:tr>
+      <w:tr>
+        <w:tc>
+          <w:tcPr>
+            <w:tcW w:w="2977" w:type="dxa"/>
+            <w:vMerge/>
+          </w:tcPr>
+          <w:p>
+            <w:pPr>
+              <w:rPr>
+                <w:szCs w:val="21"/>
+              </w:rPr>
+            </w:pPr>
+          </w:p>
+        </w:tc>
+        <w:tc>
+          <w:tcPr>
+            <w:tcW w:w="1134" w:type="dxa"/>
+          </w:tcPr>
+          <w:p>
+            <w:pPr>
+              <w:rPr>
+                <w:szCs w:val="21"/>
+              </w:rPr>
+            </w:pPr>
+            <w:r>
+              <w:rPr>
+                <w:szCs w:val="21"/>
+              </w:rPr>
+              <w:t>后置条件</w:t>
+            </w:r>
+          </w:p>
+        </w:tc>
+        <w:tc>
+          <w:tcPr>
+            <w:tcW w:w="4253" w:type="dxa"/>
+          </w:tcPr>
+          <w:p>
+            <w:pPr>
+              <w:rPr>
+                <w:szCs w:val="21"/>
+              </w:rPr>
+            </w:pPr>
+            <w:r>
+              <w:rPr>
+                <w:rFonts w:hint="eastAsia"/>
+                <w:szCs w:val="21"/>
+              </w:rPr>
+              <w:t>在数据库中增加一个</w:t>
+            </w:r>
+            <w:r>
+              <w:rPr>
+                <w:rFonts w:hint="eastAsia"/>
+                <w:szCs w:val="21"/>
+              </w:rPr>
+              <w:t>PO</w:t>
+            </w:r>
+            <w:r>
+              <w:rPr>
+                <w:rFonts w:hint="eastAsia"/>
+                <w:szCs w:val="21"/>
+              </w:rPr>
+              <w:t>记录</w:t>
+            </w:r>
+          </w:p>
+        </w:tc>
+      </w:tr>
+      <w:tr>
+        <w:tc>
+          <w:tcPr>
+            <w:tcW w:w="2977" w:type="dxa"/>
+            <w:vMerge w:val="restart"/>
+          </w:tcPr>
+          <w:p>
+            <w:pPr>
+              <w:rPr>
+                <w:szCs w:val="21"/>
+              </w:rPr>
+            </w:pPr>
+            <w:r>
+              <w:rPr>
+                <w:szCs w:val="21"/>
+              </w:rPr>
+              <w:t>W</w:t>
+            </w:r>
+            <w:r>
+              <w:rPr>
+                <w:rFonts w:hint="eastAsia"/>
+                <w:szCs w:val="21"/>
+              </w:rPr>
+              <w:t>orkOrgManDataSer.delete</w:t>
+            </w:r>
+            <w:r>
+              <w:rPr>
+                <w:szCs w:val="21"/>
+              </w:rPr>
+              <w:t>Van</w:t>
+            </w:r>
+          </w:p>
+        </w:tc>
+        <w:tc>
+          <w:tcPr>
+            <w:tcW w:w="1134" w:type="dxa"/>
+          </w:tcPr>
+          <w:p>
+            <w:pPr>
+              <w:rPr>
+                <w:szCs w:val="21"/>
+              </w:rPr>
+            </w:pPr>
+            <w:r>
+              <w:rPr>
+                <w:szCs w:val="21"/>
+              </w:rPr>
+              <w:t>语法</w:t>
+            </w:r>
+          </w:p>
+        </w:tc>
+        <w:tc>
+          <w:tcPr>
+            <w:tcW w:w="4253" w:type="dxa"/>
+          </w:tcPr>
+          <w:p>
+            <w:pPr>
+              <w:rPr>
+                <w:szCs w:val="21"/>
+              </w:rPr>
+            </w:pPr>
+            <w:r>
+              <w:rPr>
+                <w:szCs w:val="21"/>
+              </w:rPr>
+              <w:t>p</w:t>
+            </w:r>
+            <w:r>
+              <w:rPr>
+                <w:szCs w:val="21"/>
+              </w:rPr>
+              <w:t xml:space="preserve">ublic </w:t>
+            </w:r>
+            <w:r>
+              <w:rPr>
+                <w:szCs w:val="21"/>
+              </w:rPr>
+              <w:t>b</w:t>
+            </w:r>
+            <w:r>
+              <w:rPr>
+                <w:szCs w:val="21"/>
+              </w:rPr>
+              <w:t>oolean deleteVan</w:t>
+            </w:r>
+            <w:r>
+              <w:rPr>
+                <w:szCs w:val="21"/>
+              </w:rPr>
+              <w:t>(</w:t>
+            </w:r>
+            <w:r>
+              <w:rPr>
+                <w:rFonts w:hint="eastAsia"/>
+                <w:szCs w:val="21"/>
+              </w:rPr>
+              <w:t>String</w:t>
+            </w:r>
+            <w:r>
+              <w:rPr>
+                <w:szCs w:val="21"/>
+              </w:rPr>
+              <w:t xml:space="preserve"> id)</w:t>
+            </w:r>
+            <w:r>
+              <w:rPr>
+                <w:szCs w:val="21"/>
+              </w:rPr>
+              <w:t xml:space="preserve"> throws RemoteException</w:t>
+            </w:r>
+          </w:p>
+        </w:tc>
+      </w:tr>
+      <w:tr>
+        <w:tc>
+          <w:tcPr>
+            <w:tcW w:w="2977" w:type="dxa"/>
+            <w:vMerge/>
+          </w:tcPr>
+          <w:p>
+            <w:pPr>
+              <w:rPr>
+                <w:szCs w:val="21"/>
+              </w:rPr>
+            </w:pPr>
+          </w:p>
+        </w:tc>
+        <w:tc>
+          <w:tcPr>
+            <w:tcW w:w="1134" w:type="dxa"/>
+          </w:tcPr>
+          <w:p>
+            <w:pPr>
+              <w:rPr>
+                <w:szCs w:val="21"/>
+              </w:rPr>
+            </w:pPr>
+            <w:r>
+              <w:rPr>
+                <w:szCs w:val="21"/>
+              </w:rPr>
+              <w:t>前置条件</w:t>
+            </w:r>
+          </w:p>
+        </w:tc>
+        <w:tc>
+          <w:tcPr>
+            <w:tcW w:w="4253" w:type="dxa"/>
+          </w:tcPr>
+          <w:p>
+            <w:pPr>
+              <w:rPr>
+                <w:rFonts w:hint="eastAsia"/>
+                <w:szCs w:val="21"/>
+              </w:rPr>
+            </w:pPr>
+            <w:r>
+              <w:rPr>
+                <w:rFonts w:hint="eastAsia"/>
+                <w:szCs w:val="21"/>
+              </w:rPr>
+              <w:t>数据库中</w:t>
+            </w:r>
+            <w:r>
+              <w:rPr>
+                <w:szCs w:val="21"/>
+              </w:rPr>
+              <w:t>存在相应</w:t>
+            </w:r>
+            <w:r>
+              <w:rPr>
+                <w:rFonts w:hint="eastAsia"/>
+                <w:szCs w:val="21"/>
+              </w:rPr>
+              <w:t>ID</w:t>
+            </w:r>
+            <w:r>
+              <w:rPr>
+                <w:rFonts w:hint="eastAsia"/>
+                <w:szCs w:val="21"/>
+              </w:rPr>
+              <w:t>的</w:t>
+            </w:r>
+            <w:r>
+              <w:rPr>
+                <w:szCs w:val="21"/>
+              </w:rPr>
+              <w:t>货车</w:t>
+            </w:r>
+          </w:p>
+        </w:tc>
+      </w:tr>
+      <w:tr>
+        <w:tc>
+          <w:tcPr>
+            <w:tcW w:w="2977" w:type="dxa"/>
+            <w:vMerge/>
+          </w:tcPr>
+          <w:p>
+            <w:pPr>
+              <w:rPr>
+                <w:szCs w:val="21"/>
+              </w:rPr>
+            </w:pPr>
+          </w:p>
+        </w:tc>
+        <w:tc>
+          <w:tcPr>
+            <w:tcW w:w="1134" w:type="dxa"/>
+          </w:tcPr>
+          <w:p>
+            <w:pPr>
+              <w:rPr>
+                <w:szCs w:val="21"/>
+              </w:rPr>
+            </w:pPr>
+            <w:r>
+              <w:rPr>
+                <w:szCs w:val="21"/>
+              </w:rPr>
+              <w:t>后置条件</w:t>
+            </w:r>
+          </w:p>
+        </w:tc>
+        <w:tc>
+          <w:tcPr>
+            <w:tcW w:w="4253" w:type="dxa"/>
+          </w:tcPr>
+          <w:p>
+            <w:pPr>
+              <w:rPr>
+                <w:szCs w:val="21"/>
+              </w:rPr>
+            </w:pPr>
+            <w:r>
+              <w:rPr>
+                <w:rFonts w:hint="eastAsia"/>
+                <w:szCs w:val="21"/>
+              </w:rPr>
+              <w:t>在数据库</w:t>
+            </w:r>
+            <w:r>
+              <w:rPr>
+                <w:szCs w:val="21"/>
+              </w:rPr>
+              <w:t>中删除相应货车</w:t>
+            </w:r>
+            <w:r>
+              <w:rPr>
+                <w:szCs w:val="21"/>
+              </w:rPr>
+              <w:t>的信息</w:t>
+            </w:r>
+          </w:p>
+        </w:tc>
+      </w:tr>
+      <w:tr>
+        <w:tc>
+          <w:tcPr>
+            <w:tcW w:w="2977" w:type="dxa"/>
+            <w:vMerge w:val="restart"/>
+          </w:tcPr>
+          <w:p>
+            <w:pPr>
+              <w:rPr>
+                <w:szCs w:val="21"/>
+              </w:rPr>
+            </w:pPr>
+            <w:r>
+              <w:rPr>
+                <w:szCs w:val="21"/>
+              </w:rPr>
+              <w:t>W</w:t>
+            </w:r>
+            <w:r>
+              <w:rPr>
+                <w:rFonts w:hint="eastAsia"/>
+                <w:szCs w:val="21"/>
+              </w:rPr>
+              <w:t>orkOrgManDataSer.revise</w:t>
+            </w:r>
+            <w:r>
+              <w:rPr>
+                <w:szCs w:val="21"/>
+              </w:rPr>
+              <w:t>Van</w:t>
+            </w:r>
+          </w:p>
+        </w:tc>
+        <w:tc>
+          <w:tcPr>
+            <w:tcW w:w="1134" w:type="dxa"/>
+          </w:tcPr>
+          <w:p>
+            <w:pPr>
+              <w:rPr>
+                <w:szCs w:val="21"/>
+              </w:rPr>
+            </w:pPr>
+            <w:r>
+              <w:rPr>
+                <w:szCs w:val="21"/>
+              </w:rPr>
+              <w:t>语法</w:t>
+            </w:r>
+          </w:p>
+        </w:tc>
+        <w:tc>
+          <w:tcPr>
+            <w:tcW w:w="4253" w:type="dxa"/>
+          </w:tcPr>
+          <w:p>
+            <w:pPr>
+              <w:rPr>
+                <w:szCs w:val="21"/>
+              </w:rPr>
+            </w:pPr>
+            <w:r>
+              <w:rPr>
+                <w:szCs w:val="21"/>
+              </w:rPr>
+              <w:t>p</w:t>
+            </w:r>
+            <w:r>
+              <w:rPr>
+                <w:szCs w:val="21"/>
+              </w:rPr>
+              <w:t xml:space="preserve">ublic </w:t>
+            </w:r>
+            <w:r>
+              <w:rPr>
+                <w:szCs w:val="21"/>
+              </w:rPr>
+              <w:t>b</w:t>
+            </w:r>
+            <w:r>
+              <w:rPr>
+                <w:szCs w:val="21"/>
+              </w:rPr>
+              <w:t>oolean reviseOrg(</w:t>
+            </w:r>
+            <w:r>
+              <w:rPr>
+                <w:szCs w:val="21"/>
+              </w:rPr>
+              <w:t>Van</w:t>
+            </w:r>
+            <w:r>
+              <w:rPr>
+                <w:rFonts w:hint="eastAsia"/>
+                <w:szCs w:val="21"/>
+              </w:rPr>
+              <w:t>PO</w:t>
+            </w:r>
+            <w:r>
+              <w:rPr>
+                <w:szCs w:val="21"/>
+              </w:rPr>
+              <w:t xml:space="preserve"> Van</w:t>
+            </w:r>
+            <w:r>
+              <w:rPr>
+                <w:szCs w:val="21"/>
+              </w:rPr>
+              <w:t>)</w:t>
+            </w:r>
+            <w:r>
+              <w:rPr>
+                <w:szCs w:val="21"/>
+              </w:rPr>
+              <w:t xml:space="preserve"> throws RemoteException</w:t>
+            </w:r>
+          </w:p>
+        </w:tc>
+      </w:tr>
+      <w:tr>
+        <w:tc>
+          <w:tcPr>
+            <w:tcW w:w="2977" w:type="dxa"/>
+            <w:vMerge/>
+          </w:tcPr>
+          <w:p>
+            <w:pPr>
+              <w:rPr>
+                <w:szCs w:val="21"/>
+              </w:rPr>
+            </w:pPr>
+          </w:p>
+        </w:tc>
+        <w:tc>
+          <w:tcPr>
+            <w:tcW w:w="1134" w:type="dxa"/>
+          </w:tcPr>
+          <w:p>
+            <w:pPr>
+              <w:rPr>
+                <w:szCs w:val="21"/>
+              </w:rPr>
+            </w:pPr>
+            <w:r>
+              <w:rPr>
+                <w:szCs w:val="21"/>
+              </w:rPr>
+              <w:t>前置条件</w:t>
+            </w:r>
+          </w:p>
+        </w:tc>
+        <w:tc>
+          <w:tcPr>
+            <w:tcW w:w="4253" w:type="dxa"/>
+          </w:tcPr>
+          <w:p>
+            <w:pPr>
+              <w:rPr>
+                <w:rFonts w:hint="eastAsia"/>
+                <w:szCs w:val="21"/>
+              </w:rPr>
+            </w:pPr>
+            <w:r>
+              <w:rPr>
+                <w:rFonts w:hint="eastAsia"/>
+                <w:szCs w:val="21"/>
+              </w:rPr>
+              <w:t>数据库</w:t>
+            </w:r>
+            <w:r>
+              <w:rPr>
+                <w:szCs w:val="21"/>
+              </w:rPr>
+              <w:t>中存在相应</w:t>
+            </w:r>
+            <w:r>
+              <w:rPr>
+                <w:rFonts w:hint="eastAsia"/>
+                <w:szCs w:val="21"/>
+              </w:rPr>
+              <w:t>ID</w:t>
+            </w:r>
+            <w:r>
+              <w:rPr>
+                <w:rFonts w:hint="eastAsia"/>
+                <w:szCs w:val="21"/>
+              </w:rPr>
+              <w:t>的</w:t>
+            </w:r>
+            <w:r>
+              <w:rPr>
+                <w:szCs w:val="21"/>
+              </w:rPr>
+              <w:t>货车</w:t>
+            </w:r>
+          </w:p>
+        </w:tc>
+      </w:tr>
+      <w:tr>
+        <w:tc>
+          <w:tcPr>
+            <w:tcW w:w="2977" w:type="dxa"/>
+            <w:vMerge/>
+          </w:tcPr>
+          <w:p>
+            <w:pPr>
+              <w:rPr>
+                <w:szCs w:val="21"/>
+              </w:rPr>
+            </w:pPr>
+          </w:p>
+        </w:tc>
+        <w:tc>
+          <w:tcPr>
+            <w:tcW w:w="1134" w:type="dxa"/>
+          </w:tcPr>
+          <w:p>
+            <w:pPr>
+              <w:rPr>
+                <w:szCs w:val="21"/>
+              </w:rPr>
+            </w:pPr>
+            <w:r>
+              <w:rPr>
+                <w:szCs w:val="21"/>
+              </w:rPr>
+              <w:t>后置条件</w:t>
+            </w:r>
+          </w:p>
+        </w:tc>
+        <w:tc>
+          <w:tcPr>
+            <w:tcW w:w="4253" w:type="dxa"/>
+          </w:tcPr>
+          <w:p>
+            <w:pPr>
+              <w:rPr>
+                <w:szCs w:val="21"/>
+              </w:rPr>
+            </w:pPr>
+            <w:r>
+              <w:rPr>
+                <w:rFonts w:hint="eastAsia"/>
+                <w:szCs w:val="21"/>
+              </w:rPr>
+              <w:t>在数据库</w:t>
+            </w:r>
+            <w:r>
+              <w:rPr>
+                <w:szCs w:val="21"/>
+              </w:rPr>
+              <w:t>中更新相应机构的信息</w:t>
+            </w:r>
+          </w:p>
+        </w:tc>
+      </w:tr>
+      <w:tr>
+        <w:tc>
+          <w:tcPr>
+            <w:tcW w:w="2977" w:type="dxa"/>
+            <w:vMerge w:val="restart"/>
+          </w:tcPr>
+          <w:p>
+            <w:pPr>
+              <w:rPr>
+                <w:szCs w:val="21"/>
+              </w:rPr>
+            </w:pPr>
+            <w:r>
+              <w:rPr>
+                <w:szCs w:val="21"/>
+              </w:rPr>
+              <w:t>W</w:t>
+            </w:r>
+            <w:r>
+              <w:rPr>
+                <w:rFonts w:hint="eastAsia"/>
+                <w:szCs w:val="21"/>
+              </w:rPr>
+              <w:t>orkOrgManDataSer.check</w:t>
+            </w:r>
+            <w:r>
+              <w:rPr>
+                <w:szCs w:val="21"/>
+              </w:rPr>
+              <w:t>Van</w:t>
+            </w:r>
+          </w:p>
+        </w:tc>
+        <w:tc>
+          <w:tcPr>
+            <w:tcW w:w="1134" w:type="dxa"/>
+          </w:tcPr>
+          <w:p>
+            <w:pPr>
+              <w:rPr>
+                <w:szCs w:val="21"/>
+              </w:rPr>
+            </w:pPr>
+            <w:r>
+              <w:rPr>
+                <w:szCs w:val="21"/>
+              </w:rPr>
+              <w:t>语法</w:t>
+            </w:r>
+          </w:p>
+        </w:tc>
+        <w:tc>
+          <w:tcPr>
+            <w:tcW w:w="4253" w:type="dxa"/>
+          </w:tcPr>
+          <w:p>
+            <w:pPr>
+              <w:rPr>
+                <w:szCs w:val="21"/>
+              </w:rPr>
+            </w:pPr>
+            <w:r>
+              <w:rPr>
+                <w:szCs w:val="21"/>
+              </w:rPr>
+              <w:t>p</w:t>
+            </w:r>
+            <w:r>
+              <w:rPr>
+                <w:szCs w:val="21"/>
+              </w:rPr>
+              <w:t>ublic VanPO checkVan</w:t>
+            </w:r>
+            <w:r>
+              <w:rPr>
+                <w:szCs w:val="21"/>
+              </w:rPr>
+              <w:t>(</w:t>
+            </w:r>
+            <w:r>
+              <w:rPr>
+                <w:rFonts w:hint="eastAsia"/>
+                <w:szCs w:val="21"/>
+              </w:rPr>
+              <w:t>String</w:t>
+            </w:r>
+            <w:r>
+              <w:rPr>
+                <w:szCs w:val="21"/>
+              </w:rPr>
+              <w:t xml:space="preserve"> id)</w:t>
+            </w:r>
+            <w:r>
+              <w:rPr>
+                <w:szCs w:val="21"/>
+              </w:rPr>
+              <w:t xml:space="preserve"> throws RemoteException</w:t>
+            </w:r>
+          </w:p>
+        </w:tc>
+      </w:tr>
+      <w:tr>
+        <w:tc>
+          <w:tcPr>
+            <w:tcW w:w="2977" w:type="dxa"/>
+            <w:vMerge/>
+          </w:tcPr>
+          <w:p>
+            <w:pPr>
+              <w:rPr>
+                <w:szCs w:val="21"/>
+              </w:rPr>
+            </w:pPr>
+          </w:p>
+        </w:tc>
+        <w:tc>
+          <w:tcPr>
+            <w:tcW w:w="1134" w:type="dxa"/>
+          </w:tcPr>
+          <w:p>
+            <w:pPr>
+              <w:rPr>
+                <w:szCs w:val="21"/>
+              </w:rPr>
+            </w:pPr>
+            <w:r>
+              <w:rPr>
+                <w:szCs w:val="21"/>
+              </w:rPr>
+              <w:t>前置条件</w:t>
+            </w:r>
+          </w:p>
+        </w:tc>
+        <w:tc>
+          <w:tcPr>
+            <w:tcW w:w="4253" w:type="dxa"/>
+          </w:tcPr>
+          <w:p>
+            <w:pPr>
+              <w:rPr>
+                <w:rFonts w:hint="eastAsia"/>
+                <w:szCs w:val="21"/>
+              </w:rPr>
+            </w:pPr>
+            <w:r>
+              <w:rPr>
+                <w:rFonts w:hint="eastAsia"/>
+                <w:szCs w:val="21"/>
+              </w:rPr>
+              <w:t>数据库</w:t>
+            </w:r>
+            <w:r>
+              <w:rPr>
+                <w:szCs w:val="21"/>
+              </w:rPr>
+              <w:t>中存在相应</w:t>
+            </w:r>
+            <w:r>
+              <w:rPr>
+                <w:rFonts w:hint="eastAsia"/>
+                <w:szCs w:val="21"/>
+              </w:rPr>
+              <w:t>ID</w:t>
+            </w:r>
+            <w:r>
+              <w:rPr>
+                <w:rFonts w:hint="eastAsia"/>
+                <w:szCs w:val="21"/>
+              </w:rPr>
+              <w:t>的</w:t>
+            </w:r>
+            <w:r>
+              <w:rPr>
+                <w:szCs w:val="21"/>
+              </w:rPr>
+              <w:t>货车</w:t>
+            </w:r>
+          </w:p>
+        </w:tc>
+      </w:tr>
+      <w:tr>
+        <w:tc>
+          <w:tcPr>
+            <w:tcW w:w="2977" w:type="dxa"/>
+            <w:vMerge/>
+          </w:tcPr>
+          <w:p>
+            <w:pPr>
+              <w:rPr>
+                <w:szCs w:val="21"/>
+              </w:rPr>
+            </w:pPr>
+          </w:p>
+        </w:tc>
+        <w:tc>
+          <w:tcPr>
+            <w:tcW w:w="1134" w:type="dxa"/>
+          </w:tcPr>
+          <w:p>
+            <w:pPr>
+              <w:rPr>
+                <w:szCs w:val="21"/>
+              </w:rPr>
+            </w:pPr>
+            <w:r>
+              <w:rPr>
+                <w:szCs w:val="21"/>
+              </w:rPr>
+              <w:t>后置条件</w:t>
+            </w:r>
+          </w:p>
+        </w:tc>
+        <w:tc>
+          <w:tcPr>
+            <w:tcW w:w="4253" w:type="dxa"/>
+          </w:tcPr>
+          <w:p>
+            <w:pPr>
+              <w:rPr>
+                <w:szCs w:val="21"/>
+              </w:rPr>
+            </w:pPr>
+            <w:r>
+              <w:rPr>
+                <w:rFonts w:hint="eastAsia"/>
+                <w:szCs w:val="21"/>
+              </w:rPr>
+              <w:t>返回该</w:t>
+            </w:r>
+            <w:r>
+              <w:rPr>
+                <w:szCs w:val="21"/>
+              </w:rPr>
+              <w:t>机构的信息</w:t>
+            </w:r>
+          </w:p>
+        </w:tc>
+      </w:tr>
+      <w:tr>
+        <w:tc>
+          <w:tcPr>
+            <w:tcW w:w="2977" w:type="dxa"/>
+            <w:vMerge w:val="restart"/>
+          </w:tcPr>
+          <w:p>
+            <w:pPr>
+              <w:rPr>
+                <w:szCs w:val="21"/>
+              </w:rPr>
+            </w:pPr>
+            <w:r>
+              <w:rPr>
+                <w:szCs w:val="21"/>
+              </w:rPr>
+              <w:t>W</w:t>
+            </w:r>
+            <w:r>
+              <w:rPr>
+                <w:rFonts w:hint="eastAsia"/>
+                <w:szCs w:val="21"/>
+              </w:rPr>
+              <w:t>orkOrgMa</w:t>
+            </w:r>
+            <w:r>
+              <w:rPr>
+                <w:rFonts w:hint="eastAsia"/>
+                <w:szCs w:val="21"/>
+              </w:rPr>
+              <w:t>nDataSer.get</w:t>
+            </w:r>
+            <w:r>
+              <w:rPr>
+                <w:szCs w:val="21"/>
+              </w:rPr>
+              <w:t>Wage</w:t>
+            </w:r>
+          </w:p>
+        </w:tc>
+        <w:tc>
+          <w:tcPr>
+            <w:tcW w:w="1134" w:type="dxa"/>
+          </w:tcPr>
+          <w:p>
+            <w:pPr>
+              <w:rPr>
+                <w:szCs w:val="21"/>
+              </w:rPr>
+            </w:pPr>
+            <w:r>
+              <w:rPr>
+                <w:szCs w:val="21"/>
+              </w:rPr>
+              <w:t>语法</w:t>
+            </w:r>
+          </w:p>
+        </w:tc>
+        <w:tc>
+          <w:tcPr>
+            <w:tcW w:w="4253" w:type="dxa"/>
+          </w:tcPr>
+          <w:p>
+            <w:pPr>
+              <w:rPr>
+                <w:szCs w:val="21"/>
+              </w:rPr>
+            </w:pPr>
+            <w:r>
+              <w:rPr>
+                <w:szCs w:val="21"/>
+              </w:rPr>
+              <w:t>p</w:t>
+            </w:r>
+            <w:r>
+              <w:rPr>
+                <w:szCs w:val="21"/>
+              </w:rPr>
+              <w:t xml:space="preserve">ublic </w:t>
+            </w:r>
+            <w:r>
+              <w:rPr>
+                <w:szCs w:val="21"/>
+              </w:rPr>
+              <w:t>WagePO</w:t>
+            </w:r>
+            <w:r>
+              <w:rPr>
+                <w:szCs w:val="21"/>
+              </w:rPr>
+              <w:t xml:space="preserve"> </w:t>
+            </w:r>
+            <w:r>
+              <w:rPr>
+                <w:szCs w:val="21"/>
+              </w:rPr>
+              <w:t>getWage</w:t>
+            </w:r>
+            <w:r>
+              <w:rPr>
+                <w:szCs w:val="21"/>
+              </w:rPr>
+              <w:t>(</w:t>
+            </w:r>
+            <w:r>
+              <w:rPr>
+                <w:szCs w:val="21"/>
+              </w:rPr>
+              <w:t>String id</w:t>
+            </w:r>
+            <w:r>
+              <w:rPr>
+                <w:szCs w:val="21"/>
+              </w:rPr>
+              <w:t>)</w:t>
+            </w:r>
+            <w:r>
+              <w:rPr>
+                <w:szCs w:val="21"/>
+              </w:rPr>
+              <w:t xml:space="preserve"> throws RemoteException</w:t>
+            </w:r>
+          </w:p>
+        </w:tc>
+      </w:tr>
+      <w:tr>
+        <w:tc>
+          <w:tcPr>
+            <w:tcW w:w="2977" w:type="dxa"/>
+            <w:vMerge/>
+          </w:tcPr>
+          <w:p>
+            <w:pPr>
+              <w:rPr>
+                <w:szCs w:val="21"/>
+              </w:rPr>
+            </w:pPr>
+          </w:p>
+        </w:tc>
+        <w:tc>
+          <w:tcPr>
+            <w:tcW w:w="1134" w:type="dxa"/>
+          </w:tcPr>
+          <w:p>
+            <w:pPr>
+              <w:rPr>
+                <w:szCs w:val="21"/>
+              </w:rPr>
+            </w:pPr>
+            <w:r>
+              <w:rPr>
+                <w:szCs w:val="21"/>
+              </w:rPr>
+              <w:t>前置条件</w:t>
+            </w:r>
+          </w:p>
+        </w:tc>
+        <w:tc>
+          <w:tcPr>
+            <w:tcW w:w="4253" w:type="dxa"/>
+          </w:tcPr>
+          <w:p>
+            <w:pPr>
+              <w:rPr>
+                <w:szCs w:val="21"/>
+              </w:rPr>
+            </w:pPr>
+            <w:r>
+              <w:rPr>
+                <w:rFonts w:hint="eastAsia"/>
+                <w:szCs w:val="21"/>
+              </w:rPr>
+              <w:t>信息已输入完全并确认</w:t>
+            </w:r>
+          </w:p>
+        </w:tc>
+      </w:tr>
+      <w:tr>
+        <w:tc>
+          <w:tcPr>
+            <w:tcW w:w="2977" w:type="dxa"/>
+            <w:vMerge/>
+          </w:tcPr>
+          <w:p>
+            <w:pPr>
+              <w:rPr>
+                <w:szCs w:val="21"/>
+              </w:rPr>
+            </w:pPr>
+          </w:p>
+        </w:tc>
+        <w:tc>
+          <w:tcPr>
+            <w:tcW w:w="1134" w:type="dxa"/>
+          </w:tcPr>
+          <w:p>
+            <w:pPr>
+              <w:rPr>
+                <w:szCs w:val="21"/>
+              </w:rPr>
+            </w:pPr>
+            <w:r>
+              <w:rPr>
+                <w:szCs w:val="21"/>
+              </w:rPr>
+              <w:t>后置条件</w:t>
+            </w:r>
+          </w:p>
+        </w:tc>
+        <w:tc>
+          <w:tcPr>
+            <w:tcW w:w="4253" w:type="dxa"/>
+          </w:tcPr>
+          <w:p>
+            <w:pPr>
+              <w:rPr>
+                <w:szCs w:val="21"/>
+              </w:rPr>
+            </w:pPr>
+            <w:r>
+              <w:rPr>
+                <w:rFonts w:hint="eastAsia"/>
+                <w:szCs w:val="21"/>
+              </w:rPr>
+              <w:t>从</w:t>
+            </w:r>
+            <w:r>
+              <w:rPr>
+                <w:rFonts w:hint="eastAsia"/>
+                <w:szCs w:val="21"/>
+              </w:rPr>
+              <w:t>数据库</w:t>
+            </w:r>
+            <w:r>
+              <w:rPr>
+                <w:rFonts w:hint="eastAsia"/>
+                <w:szCs w:val="21"/>
+              </w:rPr>
+              <w:t>中获取相应人的薪水</w:t>
+            </w:r>
+          </w:p>
+        </w:tc>
+      </w:tr>
+      <w:tr>
+        <w:tc>
+          <w:tcPr>
+            <w:tcW w:w="2977" w:type="dxa"/>
+            <w:vMerge w:val="restart"/>
+          </w:tcPr>
+          <w:p>
+            <w:pPr>
+              <w:rPr>
+                <w:szCs w:val="21"/>
+              </w:rPr>
+            </w:pPr>
+            <w:r>
+              <w:rPr>
+                <w:szCs w:val="21"/>
+              </w:rPr>
+              <w:t>W</w:t>
+            </w:r>
+            <w:r>
+              <w:rPr>
+                <w:rFonts w:hint="eastAsia"/>
+                <w:szCs w:val="21"/>
+              </w:rPr>
+              <w:t>orkOrgManDataSer.revise</w:t>
+            </w:r>
+            <w:r>
+              <w:rPr>
+                <w:szCs w:val="21"/>
+              </w:rPr>
+              <w:t>Wage</w:t>
+            </w:r>
+          </w:p>
+        </w:tc>
+        <w:tc>
+          <w:tcPr>
+            <w:tcW w:w="1134" w:type="dxa"/>
+          </w:tcPr>
+          <w:p>
+            <w:pPr>
+              <w:rPr>
+                <w:szCs w:val="21"/>
+              </w:rPr>
+            </w:pPr>
+            <w:r>
+              <w:rPr>
+                <w:szCs w:val="21"/>
+              </w:rPr>
+              <w:t>语法</w:t>
+            </w:r>
+          </w:p>
+        </w:tc>
+        <w:tc>
+          <w:tcPr>
+            <w:tcW w:w="4253" w:type="dxa"/>
+          </w:tcPr>
+          <w:p>
+            <w:pPr>
+              <w:rPr>
+                <w:szCs w:val="21"/>
+              </w:rPr>
+            </w:pPr>
+            <w:r>
+              <w:rPr>
+                <w:szCs w:val="21"/>
+              </w:rPr>
+              <w:t>p</w:t>
+            </w:r>
+            <w:r>
+              <w:rPr>
+                <w:szCs w:val="21"/>
+              </w:rPr>
+              <w:t xml:space="preserve">ublic </w:t>
+            </w:r>
+            <w:r>
+              <w:rPr>
+                <w:szCs w:val="21"/>
+              </w:rPr>
+              <w:t>b</w:t>
+            </w:r>
+            <w:r>
+              <w:rPr>
+                <w:szCs w:val="21"/>
+              </w:rPr>
+              <w:t xml:space="preserve">oolean </w:t>
+            </w:r>
+            <w:r>
+              <w:rPr>
+                <w:rFonts w:hint="eastAsia"/>
+                <w:szCs w:val="21"/>
+              </w:rPr>
+              <w:t>revise</w:t>
+            </w:r>
+            <w:r>
+              <w:rPr>
+                <w:szCs w:val="21"/>
+              </w:rPr>
+              <w:t>Wage</w:t>
+            </w:r>
+            <w:r>
+              <w:rPr>
+                <w:szCs w:val="21"/>
+              </w:rPr>
+              <w:t xml:space="preserve"> </w:t>
+            </w:r>
+            <w:r>
+              <w:rPr>
+                <w:szCs w:val="21"/>
+              </w:rPr>
+              <w:t>(</w:t>
+            </w:r>
+            <w:r>
+              <w:rPr>
+                <w:rFonts w:hint="eastAsia"/>
+                <w:szCs w:val="21"/>
+              </w:rPr>
+              <w:t>Wage</w:t>
+            </w:r>
+            <w:r>
+              <w:rPr>
+                <w:rFonts w:hint="eastAsia"/>
+                <w:szCs w:val="21"/>
+              </w:rPr>
+              <w:t>PO</w:t>
+            </w:r>
+            <w:r>
+              <w:rPr>
+                <w:szCs w:val="21"/>
+              </w:rPr>
+              <w:t>)</w:t>
+            </w:r>
+            <w:r>
+              <w:rPr>
+                <w:szCs w:val="21"/>
+              </w:rPr>
+              <w:t xml:space="preserve"> throws RemoteException</w:t>
+            </w:r>
+          </w:p>
+        </w:tc>
+      </w:tr>
+      <w:tr>
+        <w:tc>
+          <w:tcPr>
+            <w:tcW w:w="2977" w:type="dxa"/>
+            <w:vMerge/>
+          </w:tcPr>
+          <w:p>
+            <w:pPr>
+              <w:rPr>
+                <w:szCs w:val="21"/>
+              </w:rPr>
+            </w:pPr>
+          </w:p>
+        </w:tc>
+        <w:tc>
+          <w:tcPr>
+            <w:tcW w:w="1134" w:type="dxa"/>
+          </w:tcPr>
+          <w:p>
+            <w:pPr>
+              <w:rPr>
+                <w:szCs w:val="21"/>
+              </w:rPr>
+            </w:pPr>
+            <w:r>
+              <w:rPr>
+                <w:szCs w:val="21"/>
+              </w:rPr>
+              <w:t>前置条件</w:t>
+            </w:r>
+          </w:p>
+        </w:tc>
+        <w:tc>
+          <w:tcPr>
+            <w:tcW w:w="4253" w:type="dxa"/>
+          </w:tcPr>
+          <w:p>
+            <w:pPr>
+              <w:rPr>
+                <w:szCs w:val="21"/>
+              </w:rPr>
+            </w:pPr>
+            <w:r>
+              <w:rPr>
+                <w:rFonts w:hint="eastAsia"/>
+                <w:szCs w:val="21"/>
+              </w:rPr>
+              <w:t>数据库</w:t>
+            </w:r>
+            <w:r>
+              <w:rPr>
+                <w:szCs w:val="21"/>
+              </w:rPr>
+              <w:t>中存在相应</w:t>
+            </w:r>
+            <w:r>
+              <w:rPr>
+                <w:rFonts w:hint="eastAsia"/>
+                <w:szCs w:val="21"/>
+              </w:rPr>
+              <w:t>ID</w:t>
+            </w:r>
+            <w:r>
+              <w:rPr>
+                <w:rFonts w:hint="eastAsia"/>
+                <w:szCs w:val="21"/>
+              </w:rPr>
+              <w:t>的</w:t>
+            </w:r>
+            <w:r>
+              <w:rPr>
+                <w:szCs w:val="21"/>
+              </w:rPr>
+              <w:t>机构</w:t>
+            </w:r>
+          </w:p>
+        </w:tc>
+      </w:tr>
+      <w:tr>
+        <w:tc>
+          <w:tcPr>
+            <w:tcW w:w="2977" w:type="dxa"/>
+            <w:vMerge/>
+          </w:tcPr>
+          <w:p>
+            <w:pPr>
+              <w:rPr>
+                <w:szCs w:val="21"/>
+              </w:rPr>
+            </w:pPr>
+          </w:p>
+        </w:tc>
+        <w:tc>
+          <w:tcPr>
+            <w:tcW w:w="1134" w:type="dxa"/>
+          </w:tcPr>
+          <w:p>
+            <w:pPr>
+              <w:rPr>
+                <w:szCs w:val="21"/>
+              </w:rPr>
+            </w:pPr>
+            <w:r>
+              <w:rPr>
+                <w:szCs w:val="21"/>
+              </w:rPr>
+              <w:t>后置条件</w:t>
+            </w:r>
+          </w:p>
+        </w:tc>
+        <w:tc>
+          <w:tcPr>
+            <w:tcW w:w="4253" w:type="dxa"/>
+          </w:tcPr>
+          <w:p>
+            <w:pPr>
+              <w:rPr>
+                <w:szCs w:val="21"/>
+              </w:rPr>
+            </w:pPr>
+            <w:r>
+              <w:rPr>
+                <w:rFonts w:hint="eastAsia"/>
+                <w:szCs w:val="21"/>
+              </w:rPr>
+              <w:t>在数据库</w:t>
+            </w:r>
+            <w:r>
+              <w:rPr>
+                <w:szCs w:val="21"/>
+              </w:rPr>
+              <w:t>中更新相应机构的信息</w:t>
+            </w:r>
+          </w:p>
+        </w:tc>
+      </w:tr>
+      <w:tr>
+        <w:tc>
+          <w:tcPr>
+            <w:tcW w:w="2977" w:type="dxa"/>
+            <w:vMerge/>
+          </w:tcPr>
+          <w:p>
+            <w:pPr>
+              <w:rPr>
+                <w:szCs w:val="21"/>
+              </w:rPr>
+            </w:pPr>
+          </w:p>
+        </w:tc>
+        <w:tc>
+          <w:tcPr>
+            <w:tcW w:w="1134" w:type="dxa"/>
+          </w:tcPr>
+          <w:p>
+            <w:pPr>
+              <w:rPr>
+                <w:szCs w:val="21"/>
+              </w:rPr>
+            </w:pPr>
+            <w:r>
+              <w:rPr>
+                <w:szCs w:val="21"/>
+              </w:rPr>
+              <w:t>后置条件</w:t>
+            </w:r>
+          </w:p>
+        </w:tc>
+        <w:tc>
+          <w:tcPr>
+            <w:tcW w:w="4253" w:type="dxa"/>
+          </w:tcPr>
+          <w:p>
+            <w:pPr>
+              <w:rPr>
+                <w:szCs w:val="21"/>
+              </w:rPr>
+            </w:pPr>
+            <w:r>
+              <w:rPr>
+                <w:rFonts w:hint="eastAsia"/>
+                <w:szCs w:val="21"/>
+              </w:rPr>
+              <w:t>在数据库</w:t>
+            </w:r>
+            <w:r>
+              <w:rPr>
+                <w:szCs w:val="21"/>
+              </w:rPr>
+              <w:t>中更新相应</w:t>
+            </w:r>
+            <w:r>
+              <w:rPr>
+                <w:szCs w:val="21"/>
+              </w:rPr>
+              <w:t>的</w:t>
+            </w:r>
+            <w:r>
+              <w:rPr>
+                <w:szCs w:val="21"/>
+              </w:rPr>
+              <w:t>薪水</w:t>
+            </w:r>
+            <w:r>
+              <w:rPr>
+                <w:szCs w:val="21"/>
+              </w:rPr>
+              <w:t>信息</w:t>
+            </w:r>
+          </w:p>
+        </w:tc>
+      </w:tr>
+      <w:tr>
+        <w:tc>
+          <w:tcPr>
+            <w:tcW w:w="2977" w:type="dxa"/>
+            <w:vMerge w:val="restart"/>
+          </w:tcPr>
+          <w:p>
+            <w:pPr>
+              <w:rPr>
+                <w:szCs w:val="21"/>
+              </w:rPr>
+            </w:pPr>
+            <w:r>
+              <w:rPr>
+                <w:szCs w:val="21"/>
+              </w:rPr>
+              <w:t>W</w:t>
+            </w:r>
+            <w:r>
+              <w:rPr>
+                <w:rFonts w:hint="eastAsia"/>
+                <w:szCs w:val="21"/>
+              </w:rPr>
+              <w:t>orkOrgManDataSer.find</w:t>
+            </w:r>
+            <w:r>
+              <w:rPr>
+                <w:szCs w:val="21"/>
+              </w:rPr>
+              <w:t>Work</w:t>
+            </w:r>
+          </w:p>
+        </w:tc>
+        <w:tc>
+          <w:tcPr>
+            <w:tcW w:w="1134" w:type="dxa"/>
+          </w:tcPr>
+          <w:p>
+            <w:pPr>
+              <w:rPr>
+                <w:szCs w:val="21"/>
+              </w:rPr>
+            </w:pPr>
+            <w:r>
+              <w:rPr>
+                <w:szCs w:val="21"/>
+              </w:rPr>
+              <w:t>语法</w:t>
+            </w:r>
+          </w:p>
+        </w:tc>
+        <w:tc>
+          <w:tcPr>
+            <w:tcW w:w="4253" w:type="dxa"/>
+          </w:tcPr>
+          <w:p>
+            <w:pPr>
+              <w:rPr>
+                <w:szCs w:val="21"/>
+              </w:rPr>
+            </w:pPr>
+            <w:r>
+              <w:rPr>
+                <w:szCs w:val="21"/>
+              </w:rPr>
+              <w:t>p</w:t>
+            </w:r>
+            <w:r>
+              <w:rPr>
+                <w:szCs w:val="21"/>
+              </w:rPr>
+              <w:t xml:space="preserve">ublic </w:t>
+            </w:r>
+            <w:r>
+              <w:rPr>
+                <w:szCs w:val="21"/>
+              </w:rPr>
+              <w:t>ArrayList&lt;</w:t>
+            </w:r>
+            <w:r>
+              <w:rPr>
+                <w:rFonts w:hint="eastAsia"/>
+                <w:szCs w:val="21"/>
+              </w:rPr>
+              <w:t>Work</w:t>
+            </w:r>
+            <w:r>
+              <w:rPr>
+                <w:rFonts w:hint="eastAsia"/>
+                <w:szCs w:val="21"/>
+              </w:rPr>
+              <w:t>PO</w:t>
+            </w:r>
+            <w:r>
+              <w:rPr>
+                <w:szCs w:val="21"/>
+              </w:rPr>
+              <w:t>&gt; find</w:t>
+            </w:r>
+            <w:r>
+              <w:rPr>
+                <w:szCs w:val="21"/>
+              </w:rPr>
+              <w:t>Work</w:t>
+            </w:r>
+            <w:r>
+              <w:rPr>
+                <w:szCs w:val="21"/>
+              </w:rPr>
+              <w:t>(String keyword</w:t>
+            </w:r>
+            <w:r>
+              <w:rPr>
+                <w:szCs w:val="21"/>
+              </w:rPr>
+              <w:t>)</w:t>
+            </w:r>
+            <w:r>
+              <w:rPr>
+                <w:szCs w:val="21"/>
+              </w:rPr>
+              <w:t xml:space="preserve"> throws RemoteException</w:t>
+            </w:r>
+          </w:p>
+        </w:tc>
+      </w:tr>
+      <w:tr>
+        <w:tc>
+          <w:tcPr>
+            <w:tcW w:w="2977" w:type="dxa"/>
+            <w:vMerge/>
+          </w:tcPr>
+          <w:p>
+            <w:pPr>
+              <w:rPr>
+                <w:szCs w:val="21"/>
+              </w:rPr>
+            </w:pPr>
+          </w:p>
+        </w:tc>
+        <w:tc>
+          <w:tcPr>
+            <w:tcW w:w="1134" w:type="dxa"/>
+          </w:tcPr>
+          <w:p>
+            <w:pPr>
+              <w:rPr>
+                <w:szCs w:val="21"/>
+              </w:rPr>
+            </w:pPr>
+            <w:r>
+              <w:rPr>
+                <w:szCs w:val="21"/>
+              </w:rPr>
+              <w:t>前置条件</w:t>
+            </w:r>
+          </w:p>
+        </w:tc>
+        <w:tc>
+          <w:tcPr>
+            <w:tcW w:w="4253" w:type="dxa"/>
+          </w:tcPr>
+          <w:p>
+            <w:pPr>
+              <w:rPr>
+                <w:szCs w:val="21"/>
+              </w:rPr>
+            </w:pPr>
+            <w:r>
+              <w:rPr>
+                <w:rFonts w:hint="eastAsia"/>
+                <w:szCs w:val="21"/>
+              </w:rPr>
+              <w:t>无</w:t>
+            </w:r>
+          </w:p>
+        </w:tc>
+      </w:tr>
+      <w:tr>
+        <w:tc>
+          <w:tcPr>
+            <w:tcW w:w="2977" w:type="dxa"/>
+            <w:vMerge/>
+          </w:tcPr>
+          <w:p>
+            <w:pPr>
+              <w:rPr>
+                <w:szCs w:val="21"/>
+              </w:rPr>
+            </w:pPr>
+          </w:p>
+        </w:tc>
+        <w:tc>
+          <w:tcPr>
+            <w:tcW w:w="1134" w:type="dxa"/>
+          </w:tcPr>
+          <w:p>
+            <w:pPr>
+              <w:rPr>
+                <w:szCs w:val="21"/>
+              </w:rPr>
+            </w:pPr>
+            <w:r>
+              <w:rPr>
+                <w:szCs w:val="21"/>
+              </w:rPr>
+              <w:t>后置条件</w:t>
+            </w:r>
+          </w:p>
+        </w:tc>
+        <w:tc>
+          <w:tcPr>
+            <w:tcW w:w="4253" w:type="dxa"/>
+          </w:tcPr>
+          <w:p>
+            <w:pPr>
+              <w:rPr>
+                <w:szCs w:val="21"/>
+              </w:rPr>
+            </w:pPr>
+            <w:r>
+              <w:rPr>
+                <w:rFonts w:hint="eastAsia"/>
+                <w:szCs w:val="21"/>
+              </w:rPr>
+              <w:t>按关键词查找并返回相应的</w:t>
+            </w:r>
+            <w:r>
+              <w:rPr>
+                <w:rFonts w:hint="eastAsia"/>
+                <w:szCs w:val="21"/>
+              </w:rPr>
+              <w:t>Work</w:t>
+            </w:r>
+            <w:r>
+              <w:rPr>
+                <w:rFonts w:hint="eastAsia"/>
+                <w:szCs w:val="21"/>
+              </w:rPr>
+              <w:t>PO</w:t>
+            </w:r>
+            <w:r>
+              <w:rPr>
+                <w:rFonts w:hint="eastAsia"/>
+                <w:szCs w:val="21"/>
+              </w:rPr>
+              <w:t>结果</w:t>
+            </w:r>
+          </w:p>
+        </w:tc>
+      </w:tr>
+      <w:tr>
+        <w:tc>
+          <w:tcPr>
+            <w:tcW w:w="2977" w:type="dxa"/>
+            <w:vMerge w:val="restart"/>
+          </w:tcPr>
+          <w:p>
+            <w:pPr>
+              <w:rPr>
+                <w:szCs w:val="21"/>
+              </w:rPr>
+            </w:pPr>
+            <w:r>
+              <w:rPr>
+                <w:szCs w:val="21"/>
+              </w:rPr>
+              <w:t>W</w:t>
+            </w:r>
+            <w:r>
+              <w:rPr>
+                <w:rFonts w:hint="eastAsia"/>
+                <w:szCs w:val="21"/>
+              </w:rPr>
+              <w:t>orkOrgManDataSer.add</w:t>
+            </w:r>
+            <w:r>
+              <w:rPr>
+                <w:szCs w:val="21"/>
+              </w:rPr>
+              <w:t>Work</w:t>
+            </w:r>
+          </w:p>
+        </w:tc>
+        <w:tc>
+          <w:tcPr>
+            <w:tcW w:w="1134" w:type="dxa"/>
+          </w:tcPr>
+          <w:p>
+            <w:pPr>
+              <w:rPr>
+                <w:szCs w:val="21"/>
+              </w:rPr>
+            </w:pPr>
+            <w:r>
+              <w:rPr>
+                <w:szCs w:val="21"/>
+              </w:rPr>
+              <w:t>语法</w:t>
+            </w:r>
+          </w:p>
+        </w:tc>
+        <w:tc>
+          <w:tcPr>
+            <w:tcW w:w="4253" w:type="dxa"/>
+          </w:tcPr>
+          <w:p>
+            <w:pPr>
+              <w:rPr>
+                <w:szCs w:val="21"/>
+              </w:rPr>
+            </w:pPr>
+            <w:r>
+              <w:rPr>
+                <w:szCs w:val="21"/>
+              </w:rPr>
+              <w:t>p</w:t>
+            </w:r>
+            <w:r>
+              <w:rPr>
+                <w:szCs w:val="21"/>
+              </w:rPr>
+              <w:t xml:space="preserve">ublic </w:t>
+            </w:r>
+            <w:r>
+              <w:rPr>
+                <w:szCs w:val="21"/>
+              </w:rPr>
+              <w:t>b</w:t>
+            </w:r>
+            <w:r>
+              <w:rPr>
+                <w:szCs w:val="21"/>
+              </w:rPr>
+              <w:t>oolean addWork(WorkPO work</w:t>
+            </w:r>
+            <w:r>
+              <w:rPr>
+                <w:szCs w:val="21"/>
+              </w:rPr>
+              <w:t>)</w:t>
+            </w:r>
+            <w:r>
+              <w:rPr>
+                <w:szCs w:val="21"/>
+              </w:rPr>
+              <w:t xml:space="preserve"> throws RemoteException</w:t>
+            </w:r>
+          </w:p>
+        </w:tc>
+      </w:tr>
+      <w:tr>
+        <w:tc>
+          <w:tcPr>
+            <w:tcW w:w="2977" w:type="dxa"/>
+            <w:vMerge/>
+          </w:tcPr>
+          <w:p>
+            <w:pPr>
+              <w:rPr>
+                <w:szCs w:val="21"/>
+              </w:rPr>
+            </w:pPr>
+          </w:p>
+        </w:tc>
+        <w:tc>
+          <w:tcPr>
+            <w:tcW w:w="1134" w:type="dxa"/>
+          </w:tcPr>
+          <w:p>
+            <w:pPr>
+              <w:rPr>
+                <w:szCs w:val="21"/>
+              </w:rPr>
+            </w:pPr>
+            <w:r>
+              <w:rPr>
+                <w:szCs w:val="21"/>
+              </w:rPr>
+              <w:t>前置条件</w:t>
+            </w:r>
+          </w:p>
+        </w:tc>
+        <w:tc>
+          <w:tcPr>
+            <w:tcW w:w="4253" w:type="dxa"/>
+          </w:tcPr>
+          <w:p>
+            <w:pPr>
+              <w:rPr>
+                <w:szCs w:val="21"/>
+              </w:rPr>
+            </w:pPr>
+            <w:r>
+              <w:rPr>
+                <w:rFonts w:hint="eastAsia"/>
+                <w:szCs w:val="21"/>
+              </w:rPr>
+              <w:t>新工人</w:t>
+            </w:r>
+            <w:r>
+              <w:rPr>
+                <w:rFonts w:hint="eastAsia"/>
+                <w:szCs w:val="21"/>
+              </w:rPr>
+              <w:t>信息已输入完全并确认</w:t>
+            </w:r>
+          </w:p>
+        </w:tc>
+      </w:tr>
+      <w:tr>
+        <w:tc>
+          <w:tcPr>
+            <w:tcW w:w="2977" w:type="dxa"/>
+            <w:vMerge/>
+          </w:tcPr>
+          <w:p>
+            <w:pPr>
+              <w:rPr>
+                <w:szCs w:val="21"/>
+              </w:rPr>
+            </w:pPr>
+          </w:p>
+        </w:tc>
+        <w:tc>
+          <w:tcPr>
+            <w:tcW w:w="1134" w:type="dxa"/>
+          </w:tcPr>
+          <w:p>
+            <w:pPr>
+              <w:rPr>
+                <w:szCs w:val="21"/>
+              </w:rPr>
+            </w:pPr>
+            <w:r>
+              <w:rPr>
+                <w:szCs w:val="21"/>
+              </w:rPr>
+              <w:t>后置条件</w:t>
+            </w:r>
+          </w:p>
+        </w:tc>
+        <w:tc>
+          <w:tcPr>
+            <w:tcW w:w="4253" w:type="dxa"/>
+          </w:tcPr>
+          <w:p>
+            <w:pPr>
+              <w:rPr>
+                <w:szCs w:val="21"/>
+              </w:rPr>
+            </w:pPr>
+            <w:r>
+              <w:rPr>
+                <w:rFonts w:hint="eastAsia"/>
+                <w:szCs w:val="21"/>
+              </w:rPr>
+              <w:t>在数据库中增加一个</w:t>
+            </w:r>
+            <w:r>
+              <w:rPr>
+                <w:rFonts w:hint="eastAsia"/>
+                <w:szCs w:val="21"/>
+              </w:rPr>
+              <w:t>PO</w:t>
+            </w:r>
+            <w:r>
+              <w:rPr>
+                <w:rFonts w:hint="eastAsia"/>
+                <w:szCs w:val="21"/>
+              </w:rPr>
+              <w:t>记录</w:t>
+            </w:r>
+          </w:p>
+        </w:tc>
+      </w:tr>
+      <w:tr>
+        <w:tc>
+          <w:tcPr>
+            <w:tcW w:w="2977" w:type="dxa"/>
+            <w:vMerge w:val="restart"/>
+          </w:tcPr>
+          <w:p>
+            <w:pPr>
+              <w:rPr>
+                <w:szCs w:val="21"/>
+              </w:rPr>
+            </w:pPr>
+            <w:r>
+              <w:rPr>
+                <w:szCs w:val="21"/>
+              </w:rPr>
+              <w:t>W</w:t>
+            </w:r>
+            <w:r>
+              <w:rPr>
+                <w:rFonts w:hint="eastAsia"/>
+                <w:szCs w:val="21"/>
+              </w:rPr>
+              <w:t>orkOrgManDataSer.delete</w:t>
+            </w:r>
+            <w:r>
+              <w:rPr>
+                <w:szCs w:val="21"/>
+              </w:rPr>
+              <w:t>Work</w:t>
+            </w:r>
+          </w:p>
+        </w:tc>
+        <w:tc>
+          <w:tcPr>
+            <w:tcW w:w="1134" w:type="dxa"/>
+          </w:tcPr>
+          <w:p>
+            <w:pPr>
+              <w:rPr>
+                <w:szCs w:val="21"/>
+              </w:rPr>
+            </w:pPr>
+            <w:r>
+              <w:rPr>
+                <w:szCs w:val="21"/>
+              </w:rPr>
+              <w:t>语法</w:t>
+            </w:r>
+          </w:p>
+        </w:tc>
+        <w:tc>
+          <w:tcPr>
+            <w:tcW w:w="4253" w:type="dxa"/>
+          </w:tcPr>
+          <w:p>
+            <w:pPr>
+              <w:rPr>
+                <w:szCs w:val="21"/>
+              </w:rPr>
+            </w:pPr>
+            <w:r>
+              <w:rPr>
+                <w:szCs w:val="21"/>
+              </w:rPr>
+              <w:t>p</w:t>
+            </w:r>
+            <w:r>
+              <w:rPr>
+                <w:szCs w:val="21"/>
+              </w:rPr>
+              <w:t xml:space="preserve">ublic </w:t>
+            </w:r>
+            <w:r>
+              <w:rPr>
+                <w:szCs w:val="21"/>
+              </w:rPr>
+              <w:t>b</w:t>
+            </w:r>
+            <w:r>
+              <w:rPr>
+                <w:szCs w:val="21"/>
+              </w:rPr>
+              <w:t>oolean deleteWork</w:t>
+            </w:r>
+            <w:r>
+              <w:rPr>
+                <w:szCs w:val="21"/>
+              </w:rPr>
+              <w:t>(</w:t>
+            </w:r>
+            <w:r>
+              <w:rPr>
+                <w:rFonts w:hint="eastAsia"/>
+                <w:szCs w:val="21"/>
+              </w:rPr>
+              <w:t>String</w:t>
+            </w:r>
+            <w:r>
+              <w:rPr>
+                <w:szCs w:val="21"/>
+              </w:rPr>
+              <w:t xml:space="preserve"> id)</w:t>
+            </w:r>
+            <w:r>
+              <w:rPr>
+                <w:szCs w:val="21"/>
+              </w:rPr>
+              <w:t xml:space="preserve"> throws RemoteException</w:t>
+            </w:r>
+          </w:p>
+        </w:tc>
+      </w:tr>
+      <w:tr>
+        <w:tc>
+          <w:tcPr>
+            <w:tcW w:w="2977" w:type="dxa"/>
+            <w:vMerge/>
+          </w:tcPr>
+          <w:p>
+            <w:pPr>
+              <w:rPr>
+                <w:szCs w:val="21"/>
+              </w:rPr>
+            </w:pPr>
+          </w:p>
+        </w:tc>
+        <w:tc>
+          <w:tcPr>
+            <w:tcW w:w="1134" w:type="dxa"/>
+          </w:tcPr>
+          <w:p>
+            <w:pPr>
+              <w:rPr>
+                <w:szCs w:val="21"/>
+              </w:rPr>
+            </w:pPr>
+            <w:r>
+              <w:rPr>
+                <w:szCs w:val="21"/>
+              </w:rPr>
+              <w:t>前置条件</w:t>
+            </w:r>
+          </w:p>
+        </w:tc>
+        <w:tc>
+          <w:tcPr>
+            <w:tcW w:w="4253" w:type="dxa"/>
+          </w:tcPr>
+          <w:p>
+            <w:pPr>
+              <w:rPr>
+                <w:rFonts w:hint="eastAsia"/>
+                <w:szCs w:val="21"/>
+              </w:rPr>
+            </w:pPr>
+            <w:r>
+              <w:rPr>
+                <w:rFonts w:hint="eastAsia"/>
+                <w:szCs w:val="21"/>
+              </w:rPr>
+              <w:t>数据库中</w:t>
+            </w:r>
+            <w:r>
+              <w:rPr>
+                <w:szCs w:val="21"/>
+              </w:rPr>
+              <w:t>存在相应</w:t>
+            </w:r>
+            <w:r>
+              <w:rPr>
+                <w:rFonts w:hint="eastAsia"/>
+                <w:szCs w:val="21"/>
+              </w:rPr>
+              <w:t>ID</w:t>
+            </w:r>
+            <w:r>
+              <w:rPr>
+                <w:rFonts w:hint="eastAsia"/>
+                <w:szCs w:val="21"/>
+              </w:rPr>
+              <w:t>的</w:t>
+            </w:r>
+            <w:r>
+              <w:rPr>
+                <w:szCs w:val="21"/>
+              </w:rPr>
+              <w:t>工人</w:t>
+            </w:r>
+          </w:p>
+        </w:tc>
+      </w:tr>
+      <w:tr>
+        <w:tc>
+          <w:tcPr>
+            <w:tcW w:w="2977" w:type="dxa"/>
+            <w:vMerge/>
+          </w:tcPr>
+          <w:p>
+            <w:pPr>
+              <w:rPr>
+                <w:szCs w:val="21"/>
+              </w:rPr>
+            </w:pPr>
+          </w:p>
+        </w:tc>
+        <w:tc>
+          <w:tcPr>
+            <w:tcW w:w="1134" w:type="dxa"/>
+          </w:tcPr>
+          <w:p>
+            <w:pPr>
+              <w:rPr>
+                <w:szCs w:val="21"/>
+              </w:rPr>
+            </w:pPr>
+            <w:r>
+              <w:rPr>
+                <w:szCs w:val="21"/>
+              </w:rPr>
+              <w:t>后置条件</w:t>
+            </w:r>
+          </w:p>
+        </w:tc>
+        <w:tc>
+          <w:tcPr>
+            <w:tcW w:w="4253" w:type="dxa"/>
+          </w:tcPr>
+          <w:p>
+            <w:pPr>
+              <w:rPr>
+                <w:szCs w:val="21"/>
+              </w:rPr>
+            </w:pPr>
+            <w:r>
+              <w:rPr>
+                <w:rFonts w:hint="eastAsia"/>
+                <w:szCs w:val="21"/>
+              </w:rPr>
+              <w:t>在数据库</w:t>
+            </w:r>
+            <w:r>
+              <w:rPr>
+                <w:szCs w:val="21"/>
+              </w:rPr>
+              <w:t>中删除相应工人</w:t>
+            </w:r>
+            <w:r>
+              <w:rPr>
+                <w:szCs w:val="21"/>
+              </w:rPr>
+              <w:t>的信息</w:t>
+            </w:r>
+          </w:p>
+        </w:tc>
+      </w:tr>
+      <w:tr>
+        <w:tc>
+          <w:tcPr>
+            <w:tcW w:w="2977" w:type="dxa"/>
+            <w:vMerge w:val="restart"/>
+          </w:tcPr>
+          <w:p>
+            <w:pPr>
+              <w:rPr>
+                <w:szCs w:val="21"/>
+              </w:rPr>
+            </w:pPr>
+            <w:r>
+              <w:rPr>
+                <w:szCs w:val="21"/>
+              </w:rPr>
+              <w:t>W</w:t>
+            </w:r>
+            <w:r>
+              <w:rPr>
+                <w:rFonts w:hint="eastAsia"/>
+                <w:szCs w:val="21"/>
+              </w:rPr>
+              <w:t>orkOrgManDataSer.revise</w:t>
+            </w:r>
+            <w:r>
+              <w:rPr>
+                <w:szCs w:val="21"/>
+              </w:rPr>
+              <w:t>Work</w:t>
+            </w:r>
+          </w:p>
+        </w:tc>
+        <w:tc>
+          <w:tcPr>
+            <w:tcW w:w="1134" w:type="dxa"/>
+          </w:tcPr>
+          <w:p>
+            <w:pPr>
+              <w:rPr>
+                <w:szCs w:val="21"/>
+              </w:rPr>
+            </w:pPr>
+            <w:r>
+              <w:rPr>
+                <w:szCs w:val="21"/>
+              </w:rPr>
+              <w:t>语法</w:t>
+            </w:r>
+          </w:p>
+        </w:tc>
+        <w:tc>
+          <w:tcPr>
+            <w:tcW w:w="4253" w:type="dxa"/>
+          </w:tcPr>
+          <w:p>
+            <w:pPr>
+              <w:rPr>
+                <w:szCs w:val="21"/>
+              </w:rPr>
+            </w:pPr>
+            <w:r>
+              <w:rPr>
+                <w:szCs w:val="21"/>
+              </w:rPr>
+              <w:t>p</w:t>
+            </w:r>
+            <w:r>
+              <w:rPr>
+                <w:szCs w:val="21"/>
+              </w:rPr>
+              <w:t xml:space="preserve">ublic </w:t>
+            </w:r>
+            <w:r>
+              <w:rPr>
+                <w:szCs w:val="21"/>
+              </w:rPr>
+              <w:t>b</w:t>
+            </w:r>
+            <w:r>
+              <w:rPr>
+                <w:szCs w:val="21"/>
+              </w:rPr>
+              <w:t>oolean reviseWork</w:t>
+            </w:r>
+            <w:r>
+              <w:rPr>
+                <w:szCs w:val="21"/>
+              </w:rPr>
+              <w:t>(</w:t>
+            </w:r>
+            <w:r>
+              <w:rPr>
+                <w:szCs w:val="21"/>
+              </w:rPr>
+              <w:t>Work</w:t>
+            </w:r>
+            <w:r>
+              <w:rPr>
+                <w:rFonts w:hint="eastAsia"/>
+                <w:szCs w:val="21"/>
+              </w:rPr>
+              <w:t>PO</w:t>
+            </w:r>
+            <w:r>
+              <w:rPr>
+                <w:szCs w:val="21"/>
+              </w:rPr>
+              <w:t xml:space="preserve"> work</w:t>
+            </w:r>
+            <w:r>
+              <w:rPr>
+                <w:szCs w:val="21"/>
+              </w:rPr>
+              <w:t>)</w:t>
+            </w:r>
+            <w:r>
+              <w:rPr>
+                <w:szCs w:val="21"/>
+              </w:rPr>
+              <w:t xml:space="preserve"> throws RemoteException</w:t>
+            </w:r>
+          </w:p>
+        </w:tc>
+      </w:tr>
+      <w:tr>
+        <w:tc>
+          <w:tcPr>
+            <w:tcW w:w="2977" w:type="dxa"/>
+            <w:vMerge/>
+          </w:tcPr>
+          <w:p>
+            <w:pPr>
+              <w:rPr>
+                <w:szCs w:val="21"/>
+              </w:rPr>
+            </w:pPr>
+          </w:p>
+        </w:tc>
+        <w:tc>
+          <w:tcPr>
+            <w:tcW w:w="1134" w:type="dxa"/>
+          </w:tcPr>
+          <w:p>
+            <w:pPr>
+              <w:rPr>
+                <w:szCs w:val="21"/>
+              </w:rPr>
+            </w:pPr>
+            <w:r>
+              <w:rPr>
+                <w:szCs w:val="21"/>
+              </w:rPr>
+              <w:t>前置条件</w:t>
+            </w:r>
+          </w:p>
+        </w:tc>
+        <w:tc>
+          <w:tcPr>
+            <w:tcW w:w="4253" w:type="dxa"/>
+          </w:tcPr>
+          <w:p>
+            <w:pPr>
+              <w:rPr>
+                <w:rFonts w:hint="eastAsia"/>
+                <w:szCs w:val="21"/>
+              </w:rPr>
+            </w:pPr>
+            <w:r>
+              <w:rPr>
+                <w:rFonts w:hint="eastAsia"/>
+                <w:szCs w:val="21"/>
+              </w:rPr>
+              <w:t>数据库</w:t>
+            </w:r>
+            <w:r>
+              <w:rPr>
+                <w:szCs w:val="21"/>
+              </w:rPr>
+              <w:t>中存在相应</w:t>
+            </w:r>
+            <w:r>
+              <w:rPr>
+                <w:rFonts w:hint="eastAsia"/>
+                <w:szCs w:val="21"/>
+              </w:rPr>
+              <w:t>ID</w:t>
+            </w:r>
+            <w:r>
+              <w:rPr>
+                <w:rFonts w:hint="eastAsia"/>
+                <w:szCs w:val="21"/>
+              </w:rPr>
+              <w:t>的</w:t>
+            </w:r>
+            <w:r>
+              <w:rPr>
+                <w:szCs w:val="21"/>
+              </w:rPr>
+              <w:t>工人</w:t>
+            </w:r>
+          </w:p>
+        </w:tc>
+      </w:tr>
+      <w:tr>
+        <w:tc>
+          <w:tcPr>
+            <w:tcW w:w="2977" w:type="dxa"/>
+            <w:vMerge/>
+          </w:tcPr>
+          <w:p>
+            <w:pPr>
+              <w:rPr>
+                <w:szCs w:val="21"/>
+              </w:rPr>
+            </w:pPr>
+          </w:p>
+        </w:tc>
+        <w:tc>
+          <w:tcPr>
+            <w:tcW w:w="1134" w:type="dxa"/>
+          </w:tcPr>
+          <w:p>
+            <w:pPr>
+              <w:rPr>
+                <w:szCs w:val="21"/>
+              </w:rPr>
+            </w:pPr>
+            <w:r>
+              <w:rPr>
+                <w:szCs w:val="21"/>
+              </w:rPr>
+              <w:t>后置条件</w:t>
+            </w:r>
+          </w:p>
+        </w:tc>
+        <w:tc>
+          <w:tcPr>
+            <w:tcW w:w="4253" w:type="dxa"/>
+          </w:tcPr>
+          <w:p>
+            <w:pPr>
+              <w:rPr>
+                <w:szCs w:val="21"/>
+              </w:rPr>
+            </w:pPr>
+            <w:r>
+              <w:rPr>
+                <w:rFonts w:hint="eastAsia"/>
+                <w:szCs w:val="21"/>
+              </w:rPr>
+              <w:t>在数据库</w:t>
+            </w:r>
+            <w:r>
+              <w:rPr>
+                <w:szCs w:val="21"/>
+              </w:rPr>
+              <w:t>中更新相应机构的信息</w:t>
+            </w:r>
+          </w:p>
+        </w:tc>
+      </w:tr>
+      <w:tr>
+        <w:tc>
+          <w:tcPr>
+            <w:tcW w:w="2977" w:type="dxa"/>
+            <w:vMerge w:val="restart"/>
+          </w:tcPr>
+          <w:p>
+            <w:pPr>
+              <w:rPr>
+                <w:szCs w:val="21"/>
+              </w:rPr>
+            </w:pPr>
+            <w:r>
+              <w:rPr>
+                <w:szCs w:val="21"/>
+              </w:rPr>
+              <w:t>W</w:t>
+            </w:r>
+            <w:r>
+              <w:rPr>
+                <w:rFonts w:hint="eastAsia"/>
+                <w:szCs w:val="21"/>
+              </w:rPr>
+              <w:t>orkOrgManDataSer.check</w:t>
+            </w:r>
+            <w:r>
+              <w:rPr>
+                <w:szCs w:val="21"/>
+              </w:rPr>
+              <w:t>Work</w:t>
+            </w:r>
+          </w:p>
+        </w:tc>
+        <w:tc>
+          <w:tcPr>
+            <w:tcW w:w="1134" w:type="dxa"/>
+          </w:tcPr>
+          <w:p>
+            <w:pPr>
+              <w:rPr>
+                <w:szCs w:val="21"/>
+              </w:rPr>
+            </w:pPr>
+            <w:r>
+              <w:rPr>
+                <w:szCs w:val="21"/>
+              </w:rPr>
+              <w:t>语法</w:t>
+            </w:r>
+          </w:p>
+        </w:tc>
+        <w:tc>
+          <w:tcPr>
+            <w:tcW w:w="4253" w:type="dxa"/>
+          </w:tcPr>
+          <w:p>
+            <w:pPr>
+              <w:rPr>
+                <w:szCs w:val="21"/>
+              </w:rPr>
+            </w:pPr>
+            <w:r>
+              <w:rPr>
+                <w:szCs w:val="21"/>
+              </w:rPr>
+              <w:t>p</w:t>
+            </w:r>
+            <w:r>
+              <w:rPr>
+                <w:szCs w:val="21"/>
+              </w:rPr>
+              <w:t>ublic WorkPO checkWork</w:t>
+            </w:r>
+            <w:r>
+              <w:rPr>
+                <w:szCs w:val="21"/>
+              </w:rPr>
+              <w:t>(</w:t>
+            </w:r>
+            <w:r>
+              <w:rPr>
+                <w:rFonts w:hint="eastAsia"/>
+                <w:szCs w:val="21"/>
+              </w:rPr>
+              <w:t>String</w:t>
+            </w:r>
+            <w:r>
+              <w:rPr>
+                <w:szCs w:val="21"/>
+              </w:rPr>
+              <w:t xml:space="preserve"> id)</w:t>
+            </w:r>
+            <w:r>
+              <w:rPr>
+                <w:szCs w:val="21"/>
+              </w:rPr>
+              <w:t xml:space="preserve"> throws RemoteException</w:t>
+            </w:r>
+          </w:p>
+        </w:tc>
+      </w:tr>
+      <w:tr>
+        <w:tc>
+          <w:tcPr>
+            <w:tcW w:w="2977" w:type="dxa"/>
+            <w:vMerge/>
+          </w:tcPr>
+          <w:p>
+            <w:pPr>
+              <w:rPr>
+                <w:szCs w:val="21"/>
+              </w:rPr>
+            </w:pPr>
+          </w:p>
+        </w:tc>
+        <w:tc>
+          <w:tcPr>
+            <w:tcW w:w="1134" w:type="dxa"/>
+          </w:tcPr>
+          <w:p>
+            <w:pPr>
+              <w:rPr>
+                <w:szCs w:val="21"/>
+              </w:rPr>
+            </w:pPr>
+            <w:r>
+              <w:rPr>
+                <w:szCs w:val="21"/>
+              </w:rPr>
+              <w:t>前置条件</w:t>
+            </w:r>
+          </w:p>
+        </w:tc>
+        <w:tc>
+          <w:tcPr>
+            <w:tcW w:w="4253" w:type="dxa"/>
+          </w:tcPr>
+          <w:p>
+            <w:pPr>
+              <w:rPr>
+                <w:rFonts w:hint="eastAsia"/>
+                <w:szCs w:val="21"/>
+              </w:rPr>
+            </w:pPr>
+            <w:r>
+              <w:rPr>
+                <w:rFonts w:hint="eastAsia"/>
+                <w:szCs w:val="21"/>
+              </w:rPr>
+              <w:t>数据库</w:t>
+            </w:r>
+            <w:r>
+              <w:rPr>
+                <w:szCs w:val="21"/>
+              </w:rPr>
+              <w:t>中存在相应</w:t>
+            </w:r>
+            <w:r>
+              <w:rPr>
+                <w:rFonts w:hint="eastAsia"/>
+                <w:szCs w:val="21"/>
+              </w:rPr>
+              <w:t>ID</w:t>
+            </w:r>
+            <w:r>
+              <w:rPr>
+                <w:rFonts w:hint="eastAsia"/>
+                <w:szCs w:val="21"/>
+              </w:rPr>
+              <w:t>的</w:t>
+            </w:r>
+            <w:r>
+              <w:rPr>
+                <w:szCs w:val="21"/>
+              </w:rPr>
+              <w:t>工人</w:t>
+            </w:r>
+          </w:p>
+        </w:tc>
+      </w:tr>
+      <w:tr>
+        <w:tc>
+          <w:tcPr>
+            <w:tcW w:w="2977" w:type="dxa"/>
+            <w:vMerge/>
+          </w:tcPr>
+          <w:p>
+            <w:pPr>
+              <w:rPr>
+                <w:szCs w:val="21"/>
+              </w:rPr>
+            </w:pPr>
+          </w:p>
+        </w:tc>
+        <w:tc>
+          <w:tcPr>
+            <w:tcW w:w="1134" w:type="dxa"/>
+          </w:tcPr>
+          <w:p>
+            <w:pPr>
+              <w:rPr>
+                <w:szCs w:val="21"/>
+              </w:rPr>
+            </w:pPr>
+            <w:r>
+              <w:rPr>
+                <w:szCs w:val="21"/>
+              </w:rPr>
+              <w:t>后置条件</w:t>
+            </w:r>
+          </w:p>
+        </w:tc>
+        <w:tc>
+          <w:tcPr>
+            <w:tcW w:w="4253" w:type="dxa"/>
+          </w:tcPr>
+          <w:p>
+            <w:pPr>
+              <w:rPr>
+                <w:szCs w:val="21"/>
+              </w:rPr>
+            </w:pPr>
+            <w:r>
+              <w:rPr>
+                <w:rFonts w:hint="eastAsia"/>
+                <w:szCs w:val="21"/>
+              </w:rPr>
+              <w:t>返回该</w:t>
+            </w:r>
+            <w:r>
+              <w:rPr>
+                <w:szCs w:val="21"/>
+              </w:rPr>
+              <w:t>工人</w:t>
+            </w:r>
+            <w:r>
+              <w:rPr>
+                <w:szCs w:val="21"/>
+              </w:rPr>
+              <w:t>的信息</w:t>
             </w:r>
           </w:p>
         </w:tc>
@@ -8355,8 +14100,8 @@
     </w:tbl>
     <w:p>
       <w:pPr>
-        <w:jc w:val="center"/>
         <w:rPr>
+          <w:rFonts w:hint="eastAsia"/>
           <w:sz w:val="24"/>
           <w:szCs w:val="24"/>
         </w:rPr>
@@ -8515,7 +14260,19 @@
               <w:rPr>
                 <w:szCs w:val="21"/>
               </w:rPr>
-              <w:t>public ArrayList&lt;Integer&gt; getWarning()</w:t>
+              <w:t>public ArrayList&lt;Integer&gt; getWarning(</w:t>
+            </w:r>
+            <w:r>
+              <w:rPr>
+                <w:szCs w:val="21"/>
+              </w:rPr>
+              <w:t>String id</w:t>
+            </w:r>
+            <w:r>
+              <w:rPr>
+                <w:szCs w:val="21"/>
+              </w:rPr>
+              <w:t>)</w:t>
             </w:r>
             <w:r>
               <w:rPr>
@@ -8709,7 +14466,13 @@
               <w:rPr>
                 <w:szCs w:val="21"/>
               </w:rPr>
-              <w:t>public boolean setWarning(int id,int w)</w:t>
+              <w:t>public boolean setWarning(int w,int part,String id</w:t>
+            </w:r>
+            <w:r>
+              <w:rPr>
+                <w:szCs w:val="21"/>
+              </w:rPr>
+              <w:t>)</w:t>
             </w:r>
             <w:r>
               <w:rPr>
@@ -8910,7 +14673,31 @@
               <w:rPr>
                 <w:szCs w:val="21"/>
               </w:rPr>
-              <w:t>public ArrayList&lt;Order&gt; getInOut(Date start, Date end)</w:t>
+              <w:t>public ArrayList&lt;Order</w:t>
+            </w:r>
+            <w:r>
+              <w:rPr>
+                <w:szCs w:val="21"/>
+              </w:rPr>
+              <w:t>PO</w:t>
+            </w:r>
+            <w:r>
+              <w:rPr>
+                <w:szCs w:val="21"/>
+              </w:rPr>
+              <w:t>&gt; getInOut(Date start, Date end</w:t>
+            </w:r>
+            <w:r>
+              <w:rPr>
+                <w:szCs w:val="21"/>
+              </w:rPr>
+              <w:t>,String id</w:t>
+            </w:r>
+            <w:r>
+              <w:rPr>
+                <w:szCs w:val="21"/>
+              </w:rPr>
+              <w:t>)</w:t>
             </w:r>
             <w:r>
               <w:rPr>
@@ -9054,7 +14841,6 @@
                 <w:rFonts w:hint="eastAsia"/>
                 <w:szCs w:val="21"/>
               </w:rPr>
-              <w:lastRenderedPageBreak/>
               <w:t>收款单</w:t>
             </w:r>
             <w:r>
@@ -9082,7 +14868,6 @@
               <w:rPr>
                 <w:szCs w:val="21"/>
               </w:rPr>
-              <w:lastRenderedPageBreak/>
               <w:t>Stock</w:t>
             </w:r>
             <w:r>
@@ -9132,7 +14917,19 @@
               <w:rPr>
                 <w:szCs w:val="21"/>
               </w:rPr>
-              <w:t>public StockPO getStock()</w:t>
+              <w:t>public StockPO getStock(</w:t>
+            </w:r>
+            <w:r>
+              <w:rPr>
+                <w:szCs w:val="21"/>
+              </w:rPr>
+              <w:t>String id</w:t>
+            </w:r>
+            <w:r>
+              <w:rPr>
+                <w:szCs w:val="21"/>
+              </w:rPr>
+              <w:t>)</w:t>
             </w:r>
             <w:r>
               <w:rPr>
@@ -9333,7 +15130,19 @@
               <w:rPr>
                 <w:szCs w:val="21"/>
               </w:rPr>
-              <w:t>public ArrayList&lt;ShelfPO&gt; getShelves()</w:t>
+              <w:t>public ArrayList&lt;ShelfPO&gt; getShelves(</w:t>
+            </w:r>
+            <w:r>
+              <w:rPr>
+                <w:szCs w:val="21"/>
+              </w:rPr>
+              <w:t>String id</w:t>
+            </w:r>
+            <w:r>
+              <w:rPr>
+                <w:szCs w:val="21"/>
+              </w:rPr>
+              <w:t>)</w:t>
             </w:r>
             <w:r>
               <w:rPr>
@@ -11174,7 +16983,276 @@
           </w:p>
         </w:tc>
       </w:tr>
+      <w:tr>
+        <w:tc>
+          <w:tcPr>
+            <w:tcW w:w="2972" w:type="dxa"/>
+            <w:vMerge w:val="restart"/>
+          </w:tcPr>
+          <w:p>
+            <w:pPr>
+              <w:rPr>
+                <w:szCs w:val="21"/>
+              </w:rPr>
+            </w:pPr>
+            <w:r>
+              <w:rPr>
+                <w:szCs w:val="21"/>
+              </w:rPr>
+              <w:t>O</w:t>
+            </w:r>
+            <w:r>
+              <w:rPr>
+                <w:rFonts w:hint="eastAsia"/>
+                <w:szCs w:val="21"/>
+              </w:rPr>
+              <w:t>rderApprove</w:t>
+            </w:r>
+            <w:r>
+              <w:rPr>
+                <w:szCs w:val="21"/>
+              </w:rPr>
+              <w:t>DataSer</w:t>
+            </w:r>
+            <w:r>
+              <w:rPr>
+                <w:rFonts w:hint="eastAsia"/>
+                <w:szCs w:val="21"/>
+              </w:rPr>
+              <w:t>.</w:t>
+            </w:r>
+            <w:r>
+              <w:rPr>
+                <w:szCs w:val="21"/>
+              </w:rPr>
+              <w:t>getExamine</w:t>
+            </w:r>
+          </w:p>
+        </w:tc>
+        <w:tc>
+          <w:tcPr>
+            <w:tcW w:w="1134" w:type="dxa"/>
+          </w:tcPr>
+          <w:p>
+            <w:pPr>
+              <w:rPr>
+                <w:szCs w:val="21"/>
+              </w:rPr>
+            </w:pPr>
+            <w:r>
+              <w:rPr>
+                <w:rFonts w:hint="eastAsia"/>
+                <w:szCs w:val="21"/>
+              </w:rPr>
+              <w:t>语法</w:t>
+            </w:r>
+          </w:p>
+        </w:tc>
+        <w:tc>
+          <w:tcPr>
+            <w:tcW w:w="4111" w:type="dxa"/>
+          </w:tcPr>
+          <w:p>
+            <w:pPr>
+              <w:rPr>
+                <w:szCs w:val="21"/>
+              </w:rPr>
+            </w:pPr>
+            <w:r>
+              <w:rPr>
+                <w:szCs w:val="21"/>
+              </w:rPr>
+              <w:t>p</w:t>
+            </w:r>
+            <w:r>
+              <w:rPr>
+                <w:rFonts w:hint="eastAsia"/>
+                <w:szCs w:val="21"/>
+              </w:rPr>
+              <w:t xml:space="preserve">ublic </w:t>
+            </w:r>
+            <w:r>
+              <w:rPr>
+                <w:szCs w:val="21"/>
+              </w:rPr>
+              <w:t>ArrayList&lt;O</w:t>
+            </w:r>
+            <w:r>
+              <w:rPr>
+                <w:szCs w:val="21"/>
+              </w:rPr>
+              <w:t>rderPO</w:t>
+            </w:r>
+            <w:r>
+              <w:rPr>
+                <w:szCs w:val="21"/>
+              </w:rPr>
+              <w:t>&gt;</w:t>
+            </w:r>
+            <w:r>
+              <w:rPr>
+                <w:szCs w:val="21"/>
+              </w:rPr>
+              <w:t xml:space="preserve"> </w:t>
+            </w:r>
+            <w:r>
+              <w:rPr>
+                <w:szCs w:val="21"/>
+              </w:rPr>
+              <w:t>getExamine</w:t>
+            </w:r>
+            <w:r>
+              <w:rPr>
+                <w:szCs w:val="21"/>
+              </w:rPr>
+              <w:t xml:space="preserve"> (String id) throw</w:t>
+            </w:r>
+            <w:r>
+              <w:rPr>
+                <w:szCs w:val="21"/>
+              </w:rPr>
+              <w:t>s</w:t>
+            </w:r>
+            <w:r>
+              <w:rPr>
+                <w:szCs w:val="21"/>
+              </w:rPr>
+              <w:t xml:space="preserve"> RemoteException</w:t>
+            </w:r>
+          </w:p>
+        </w:tc>
+      </w:tr>
+      <w:tr>
+        <w:tc>
+          <w:tcPr>
+            <w:tcW w:w="2972" w:type="dxa"/>
+            <w:vMerge/>
+          </w:tcPr>
+          <w:p>
+            <w:pPr>
+              <w:rPr>
+                <w:szCs w:val="21"/>
+              </w:rPr>
+            </w:pPr>
+          </w:p>
+        </w:tc>
+        <w:tc>
+          <w:tcPr>
+            <w:tcW w:w="1134" w:type="dxa"/>
+          </w:tcPr>
+          <w:p>
+            <w:pPr>
+              <w:rPr>
+                <w:szCs w:val="21"/>
+              </w:rPr>
+            </w:pPr>
+            <w:r>
+              <w:rPr>
+                <w:rFonts w:hint="eastAsia"/>
+                <w:szCs w:val="21"/>
+              </w:rPr>
+              <w:t>前置</w:t>
+            </w:r>
+            <w:r>
+              <w:rPr>
+                <w:szCs w:val="21"/>
+              </w:rPr>
+              <w:t>条件</w:t>
+            </w:r>
+          </w:p>
+        </w:tc>
+        <w:tc>
+          <w:tcPr>
+            <w:tcW w:w="4111" w:type="dxa"/>
+          </w:tcPr>
+          <w:p>
+            <w:pPr>
+              <w:rPr>
+                <w:szCs w:val="21"/>
+              </w:rPr>
+            </w:pPr>
+            <w:r>
+              <w:rPr>
+                <w:rFonts w:hint="eastAsia"/>
+                <w:szCs w:val="21"/>
+              </w:rPr>
+              <w:t>无</w:t>
+            </w:r>
+          </w:p>
+        </w:tc>
+      </w:tr>
+      <w:tr>
+        <w:trPr>
+          <w:trHeight w:val="70"/>
+        </w:trPr>
+        <w:tc>
+          <w:tcPr>
+            <w:tcW w:w="2972" w:type="dxa"/>
+            <w:vMerge/>
+          </w:tcPr>
+          <w:p>
+            <w:pPr>
+              <w:rPr>
+                <w:szCs w:val="21"/>
+              </w:rPr>
+            </w:pPr>
+          </w:p>
+        </w:tc>
+        <w:tc>
+          <w:tcPr>
+            <w:tcW w:w="1134" w:type="dxa"/>
+          </w:tcPr>
+          <w:p>
+            <w:pPr>
+              <w:rPr>
+                <w:szCs w:val="21"/>
+              </w:rPr>
+            </w:pPr>
+            <w:r>
+              <w:rPr>
+                <w:rFonts w:hint="eastAsia"/>
+                <w:szCs w:val="21"/>
+              </w:rPr>
+              <w:t>后置</w:t>
+            </w:r>
+            <w:r>
+              <w:rPr>
+                <w:szCs w:val="21"/>
+              </w:rPr>
+              <w:t>条件</w:t>
+            </w:r>
+          </w:p>
+        </w:tc>
+        <w:tc>
+          <w:tcPr>
+            <w:tcW w:w="4111" w:type="dxa"/>
+          </w:tcPr>
+          <w:p>
+            <w:pPr>
+              <w:rPr>
+                <w:szCs w:val="21"/>
+              </w:rPr>
+            </w:pPr>
+            <w:r>
+              <w:rPr>
+                <w:rFonts w:hint="eastAsia"/>
+                <w:szCs w:val="21"/>
+              </w:rPr>
+              <w:t>从数据库获得并返回相应的单据审批信息</w:t>
+            </w:r>
+          </w:p>
+        </w:tc>
+      </w:tr>
     </w:tbl>
+    <w:p>
+      <w:pPr>
+        <w:jc w:val="center"/>
+        <w:rPr>
+          <w:sz w:val="24"/>
+          <w:szCs w:val="24"/>
+        </w:rPr>
+      </w:pPr>
+    </w:p>
     <w:p>
       <w:pPr>
         <w:jc w:val="center"/>
@@ -11197,6 +17275,7 @@
           <w:sz w:val="24"/>
           <w:szCs w:val="24"/>
         </w:rPr>
+        <w:lastRenderedPageBreak/>
         <w:t>C</w:t>
       </w:r>
       <w:r>
@@ -11252,7 +17331,6 @@
                 <w:rFonts w:ascii="黑体" w:eastAsia="黑体" w:hAnsi="黑体" w:hint="eastAsia"/>
                 <w:szCs w:val="21"/>
               </w:rPr>
-              <w:lastRenderedPageBreak/>
               <w:t>提供</w:t>
             </w:r>
             <w:r>
@@ -11300,7 +17378,13 @@
               <w:rPr>
                 <w:szCs w:val="21"/>
               </w:rPr>
-              <w:t>findDiary</w:t>
+              <w:t>see</w:t>
+            </w:r>
+            <w:r>
+              <w:rPr>
+                <w:szCs w:val="21"/>
+              </w:rPr>
+              <w:t>Diary</w:t>
             </w:r>
           </w:p>
         </w:tc>
@@ -11595,7 +17679,13 @@
               <w:rPr>
                 <w:szCs w:val="21"/>
               </w:rPr>
-              <w:t>ArrayList&lt;CollectPO&gt;</w:t>
+              <w:t>ArrayList&lt;Income</w:t>
+            </w:r>
+            <w:r>
+              <w:rPr>
+                <w:szCs w:val="21"/>
+              </w:rPr>
+              <w:t>PO&gt;</w:t>
             </w:r>
             <w:r>
               <w:rPr>
@@ -11835,7 +17925,15 @@
               <w:rPr>
                 <w:szCs w:val="21"/>
               </w:rPr>
-              <w:t>ArrayList&lt;CollectPO&gt;</w:t>
+              <w:t>ArrayList&lt;Income</w:t>
+            </w:r>
+            <w:bookmarkStart w:id="0" w:name="_GoBack"/>
+            <w:bookmarkEnd w:id="0"/>
+            <w:r>
+              <w:rPr>
+                <w:szCs w:val="21"/>
+              </w:rPr>
+              <w:t>PO&gt;</w:t>
             </w:r>
             <w:r>
               <w:rPr>
@@ -12707,6 +18805,7 @@
     <w:uiPriority w:val="39"/>
     <w:rsid w:val="00D81E68"/>
     <w:tblPr>
+      <w:tblInd w:w="0" w:type="dxa"/>
       <w:tblBorders>
         <w:top w:val="single" w:sz="4" w:space="0" w:color="auto"/>
         <w:left w:val="single" w:sz="4" w:space="0" w:color="auto"/>
@@ -12715,6 +18814,12 @@
         <w:insideH w:val="single" w:sz="4" w:space="0" w:color="auto"/>
         <w:insideV w:val="single" w:sz="4" w:space="0" w:color="auto"/>
       </w:tblBorders>
+      <w:tblCellMar>
+        <w:top w:w="0" w:type="dxa"/>
+        <w:left w:w="108" w:type="dxa"/>
+        <w:bottom w:w="0" w:type="dxa"/>
+        <w:right w:w="108" w:type="dxa"/>
+      </w:tblCellMar>
     </w:tblPr>
   </w:style>
   <w:style w:type="paragraph" w:styleId="a4">
@@ -12789,6 +18894,7 @@
     <w:uiPriority w:val="39"/>
     <w:rsid w:val="00AB7D22"/>
     <w:tblPr>
+      <w:tblInd w:w="0" w:type="dxa"/>
       <w:tblBorders>
         <w:top w:val="single" w:sz="4" w:space="0" w:color="auto"/>
         <w:left w:val="single" w:sz="4" w:space="0" w:color="auto"/>
@@ -12797,6 +18903,12 @@
         <w:insideH w:val="single" w:sz="4" w:space="0" w:color="auto"/>
         <w:insideV w:val="single" w:sz="4" w:space="0" w:color="auto"/>
       </w:tblBorders>
+      <w:tblCellMar>
+        <w:top w:w="0" w:type="dxa"/>
+        <w:left w:w="108" w:type="dxa"/>
+        <w:bottom w:w="0" w:type="dxa"/>
+        <w:right w:w="108" w:type="dxa"/>
+      </w:tblCellMar>
     </w:tblPr>
   </w:style>
   <w:style w:type="table" w:customStyle="1" w:styleId="2">
@@ -12806,6 +18918,7 @@
     <w:uiPriority w:val="39"/>
     <w:rsid w:val="00AB7D22"/>
     <w:tblPr>
+      <w:tblInd w:w="0" w:type="dxa"/>
       <w:tblBorders>
         <w:top w:val="single" w:sz="4" w:space="0" w:color="auto"/>
         <w:left w:val="single" w:sz="4" w:space="0" w:color="auto"/>
@@ -12814,6 +18927,12 @@
         <w:insideH w:val="single" w:sz="4" w:space="0" w:color="auto"/>
         <w:insideV w:val="single" w:sz="4" w:space="0" w:color="auto"/>
       </w:tblBorders>
+      <w:tblCellMar>
+        <w:top w:w="0" w:type="dxa"/>
+        <w:left w:w="108" w:type="dxa"/>
+        <w:bottom w:w="0" w:type="dxa"/>
+        <w:right w:w="108" w:type="dxa"/>
+      </w:tblCellMar>
     </w:tblPr>
   </w:style>
   <w:style w:type="table" w:customStyle="1" w:styleId="3">
@@ -12823,6 +18942,7 @@
     <w:uiPriority w:val="39"/>
     <w:rsid w:val="00A00C1C"/>
     <w:tblPr>
+      <w:tblInd w:w="0" w:type="dxa"/>
       <w:tblBorders>
         <w:top w:val="single" w:sz="4" w:space="0" w:color="auto"/>
         <w:left w:val="single" w:sz="4" w:space="0" w:color="auto"/>
@@ -12831,6 +18951,12 @@
         <w:insideH w:val="single" w:sz="4" w:space="0" w:color="auto"/>
         <w:insideV w:val="single" w:sz="4" w:space="0" w:color="auto"/>
       </w:tblBorders>
+      <w:tblCellMar>
+        <w:top w:w="0" w:type="dxa"/>
+        <w:left w:w="108" w:type="dxa"/>
+        <w:bottom w:w="0" w:type="dxa"/>
+        <w:right w:w="108" w:type="dxa"/>
+      </w:tblCellMar>
     </w:tblPr>
   </w:style>
 </w:styles>

--- a/2_Design/体系结构文档/数据层分解.docx
+++ b/2_Design/体系结构文档/数据层分解.docx
@@ -4747,7 +4747,7 @@
               <w:rPr>
                 <w:szCs w:val="21"/>
               </w:rPr>
-              <w:t>AccountDataSer.addC</w:t>
+              <w:t>AccountDataSer.addAcc</w:t>
             </w:r>
             <w:r>
               <w:rPr>
@@ -4809,7 +4809,25 @@
               <w:rPr>
                 <w:szCs w:val="21"/>
               </w:rPr>
-              <w:t>CountPO count</w:t>
+              <w:t>Acc</w:t>
+            </w:r>
+            <w:r>
+              <w:rPr>
+                <w:szCs w:val="21"/>
+              </w:rPr>
+              <w:t xml:space="preserve">ountPO </w:t>
+            </w:r>
+            <w:r>
+              <w:rPr>
+                <w:szCs w:val="21"/>
+              </w:rPr>
+              <w:t>ac</w:t>
+            </w:r>
+            <w:r>
+              <w:rPr>
+                <w:szCs w:val="21"/>
+              </w:rPr>
+              <w:t>count</w:t>
             </w:r>
             <w:r>
               <w:rPr>
@@ -5867,6 +5885,1348 @@
                 <w:szCs w:val="21"/>
               </w:rPr>
               <w:t>的期初信息</w:t>
+            </w:r>
+          </w:p>
+        </w:tc>
+      </w:tr>
+      <w:tr>
+        <w:tc>
+          <w:tcPr>
+            <w:tcW w:w="2972" w:type="dxa"/>
+            <w:vMerge w:val="restart"/>
+          </w:tcPr>
+          <w:p>
+            <w:pPr>
+              <w:rPr>
+                <w:szCs w:val="21"/>
+              </w:rPr>
+            </w:pPr>
+            <w:r>
+              <w:rPr>
+                <w:szCs w:val="21"/>
+              </w:rPr>
+              <w:t>AccountDataSer.addC</w:t>
+            </w:r>
+            <w:r>
+              <w:rPr>
+                <w:szCs w:val="21"/>
+              </w:rPr>
+              <w:t>ount</w:t>
+            </w:r>
+          </w:p>
+        </w:tc>
+        <w:tc>
+          <w:tcPr>
+            <w:tcW w:w="1134" w:type="dxa"/>
+          </w:tcPr>
+          <w:p>
+            <w:pPr>
+              <w:rPr>
+                <w:szCs w:val="21"/>
+              </w:rPr>
+            </w:pPr>
+            <w:r>
+              <w:rPr>
+                <w:rFonts w:hint="eastAsia"/>
+                <w:szCs w:val="21"/>
+              </w:rPr>
+              <w:t>语法</w:t>
+            </w:r>
+          </w:p>
+        </w:tc>
+        <w:tc>
+          <w:tcPr>
+            <w:tcW w:w="4190" w:type="dxa"/>
+          </w:tcPr>
+          <w:p>
+            <w:pPr>
+              <w:rPr>
+                <w:szCs w:val="21"/>
+              </w:rPr>
+            </w:pPr>
+            <w:r>
+              <w:rPr>
+                <w:szCs w:val="21"/>
+              </w:rPr>
+              <w:t>p</w:t>
+            </w:r>
+            <w:r>
+              <w:rPr>
+                <w:rFonts w:hint="eastAsia"/>
+                <w:szCs w:val="21"/>
+              </w:rPr>
+              <w:t xml:space="preserve">ublic </w:t>
+            </w:r>
+            <w:r>
+              <w:rPr>
+                <w:szCs w:val="21"/>
+              </w:rPr>
+              <w:t>boolean addC</w:t>
+            </w:r>
+            <w:r>
+              <w:rPr>
+                <w:szCs w:val="21"/>
+              </w:rPr>
+              <w:t>ount(</w:t>
+            </w:r>
+            <w:r>
+              <w:rPr>
+                <w:szCs w:val="21"/>
+              </w:rPr>
+              <w:t>CountPO count</w:t>
+            </w:r>
+            <w:r>
+              <w:rPr>
+                <w:szCs w:val="21"/>
+              </w:rPr>
+              <w:t>) throws RemoteException</w:t>
+            </w:r>
+          </w:p>
+        </w:tc>
+      </w:tr>
+      <w:tr>
+        <w:tc>
+          <w:tcPr>
+            <w:tcW w:w="2972" w:type="dxa"/>
+            <w:vMerge/>
+          </w:tcPr>
+          <w:p>
+            <w:pPr>
+              <w:rPr>
+                <w:szCs w:val="21"/>
+              </w:rPr>
+            </w:pPr>
+          </w:p>
+        </w:tc>
+        <w:tc>
+          <w:tcPr>
+            <w:tcW w:w="1134" w:type="dxa"/>
+          </w:tcPr>
+          <w:p>
+            <w:pPr>
+              <w:rPr>
+                <w:szCs w:val="21"/>
+              </w:rPr>
+            </w:pPr>
+            <w:r>
+              <w:rPr>
+                <w:rFonts w:hint="eastAsia"/>
+                <w:szCs w:val="21"/>
+              </w:rPr>
+              <w:t>前置</w:t>
+            </w:r>
+            <w:r>
+              <w:rPr>
+                <w:szCs w:val="21"/>
+              </w:rPr>
+              <w:t>条件</w:t>
+            </w:r>
+          </w:p>
+        </w:tc>
+        <w:tc>
+          <w:tcPr>
+            <w:tcW w:w="4190" w:type="dxa"/>
+          </w:tcPr>
+          <w:p>
+            <w:pPr>
+              <w:rPr>
+                <w:szCs w:val="21"/>
+              </w:rPr>
+            </w:pPr>
+            <w:r>
+              <w:rPr>
+                <w:rFonts w:hint="eastAsia"/>
+                <w:szCs w:val="21"/>
+              </w:rPr>
+              <w:t>同样</w:t>
+            </w:r>
+            <w:r>
+              <w:rPr>
+                <w:szCs w:val="21"/>
+              </w:rPr>
+              <w:t>账户名的账户在数据库中不存在</w:t>
+            </w:r>
+          </w:p>
+        </w:tc>
+      </w:tr>
+      <w:tr>
+        <w:tc>
+          <w:tcPr>
+            <w:tcW w:w="2972" w:type="dxa"/>
+            <w:vMerge/>
+          </w:tcPr>
+          <w:p>
+            <w:pPr>
+              <w:rPr>
+                <w:szCs w:val="21"/>
+              </w:rPr>
+            </w:pPr>
+          </w:p>
+        </w:tc>
+        <w:tc>
+          <w:tcPr>
+            <w:tcW w:w="1134" w:type="dxa"/>
+          </w:tcPr>
+          <w:p>
+            <w:pPr>
+              <w:rPr>
+                <w:szCs w:val="21"/>
+              </w:rPr>
+            </w:pPr>
+            <w:r>
+              <w:rPr>
+                <w:rFonts w:hint="eastAsia"/>
+                <w:szCs w:val="21"/>
+              </w:rPr>
+              <w:t>后置条件</w:t>
+            </w:r>
+          </w:p>
+        </w:tc>
+        <w:tc>
+          <w:tcPr>
+            <w:tcW w:w="4190" w:type="dxa"/>
+          </w:tcPr>
+          <w:p>
+            <w:pPr>
+              <w:rPr>
+                <w:szCs w:val="21"/>
+              </w:rPr>
+            </w:pPr>
+            <w:r>
+              <w:rPr>
+                <w:rFonts w:hint="eastAsia"/>
+                <w:szCs w:val="21"/>
+              </w:rPr>
+              <w:t>在</w:t>
+            </w:r>
+            <w:r>
+              <w:rPr>
+                <w:szCs w:val="21"/>
+              </w:rPr>
+              <w:t>数据库中增加一个</w:t>
+            </w:r>
+            <w:r>
+              <w:rPr>
+                <w:rFonts w:hint="eastAsia"/>
+                <w:szCs w:val="21"/>
+              </w:rPr>
+              <w:t>po</w:t>
+            </w:r>
+            <w:r>
+              <w:rPr>
+                <w:rFonts w:hint="eastAsia"/>
+                <w:szCs w:val="21"/>
+              </w:rPr>
+              <w:t>记录</w:t>
+            </w:r>
+          </w:p>
+        </w:tc>
+      </w:tr>
+      <w:tr>
+        <w:tc>
+          <w:tcPr>
+            <w:tcW w:w="2972" w:type="dxa"/>
+            <w:vMerge w:val="restart"/>
+          </w:tcPr>
+          <w:p>
+            <w:pPr>
+              <w:rPr>
+                <w:szCs w:val="21"/>
+              </w:rPr>
+            </w:pPr>
+            <w:r>
+              <w:rPr>
+                <w:szCs w:val="21"/>
+              </w:rPr>
+              <w:t>AccountDataSer.findOrg</w:t>
+            </w:r>
+          </w:p>
+        </w:tc>
+        <w:tc>
+          <w:tcPr>
+            <w:tcW w:w="1134" w:type="dxa"/>
+          </w:tcPr>
+          <w:p>
+            <w:pPr>
+              <w:rPr>
+                <w:szCs w:val="21"/>
+              </w:rPr>
+            </w:pPr>
+            <w:r>
+              <w:rPr>
+                <w:rFonts w:hint="eastAsia"/>
+                <w:szCs w:val="21"/>
+              </w:rPr>
+              <w:t>语法</w:t>
+            </w:r>
+          </w:p>
+        </w:tc>
+        <w:tc>
+          <w:tcPr>
+            <w:tcW w:w="4190" w:type="dxa"/>
+          </w:tcPr>
+          <w:p>
+            <w:pPr>
+              <w:rPr>
+                <w:szCs w:val="21"/>
+              </w:rPr>
+            </w:pPr>
+            <w:r>
+              <w:rPr>
+                <w:szCs w:val="21"/>
+              </w:rPr>
+              <w:t>p</w:t>
+            </w:r>
+            <w:r>
+              <w:rPr>
+                <w:rFonts w:hint="eastAsia"/>
+                <w:szCs w:val="21"/>
+              </w:rPr>
+              <w:t xml:space="preserve">ublic </w:t>
+            </w:r>
+            <w:r>
+              <w:rPr>
+                <w:szCs w:val="21"/>
+              </w:rPr>
+              <w:t>ArrayList&lt;OrgPO&gt;</w:t>
+            </w:r>
+            <w:r>
+              <w:rPr>
+                <w:szCs w:val="21"/>
+              </w:rPr>
+              <w:t xml:space="preserve"> </w:t>
+            </w:r>
+            <w:r>
+              <w:rPr>
+                <w:szCs w:val="21"/>
+              </w:rPr>
+              <w:t>findOrg</w:t>
+            </w:r>
+            <w:r>
+              <w:rPr>
+                <w:szCs w:val="21"/>
+              </w:rPr>
+              <w:t>() throws RemoteException</w:t>
+            </w:r>
+          </w:p>
+        </w:tc>
+      </w:tr>
+      <w:tr>
+        <w:tc>
+          <w:tcPr>
+            <w:tcW w:w="2972" w:type="dxa"/>
+            <w:vMerge/>
+          </w:tcPr>
+          <w:p>
+            <w:pPr>
+              <w:rPr>
+                <w:szCs w:val="21"/>
+              </w:rPr>
+            </w:pPr>
+          </w:p>
+        </w:tc>
+        <w:tc>
+          <w:tcPr>
+            <w:tcW w:w="1134" w:type="dxa"/>
+          </w:tcPr>
+          <w:p>
+            <w:pPr>
+              <w:rPr>
+                <w:szCs w:val="21"/>
+              </w:rPr>
+            </w:pPr>
+            <w:r>
+              <w:rPr>
+                <w:rFonts w:hint="eastAsia"/>
+                <w:szCs w:val="21"/>
+              </w:rPr>
+              <w:t>前置</w:t>
+            </w:r>
+            <w:r>
+              <w:rPr>
+                <w:szCs w:val="21"/>
+              </w:rPr>
+              <w:t>条件</w:t>
+            </w:r>
+          </w:p>
+        </w:tc>
+        <w:tc>
+          <w:tcPr>
+            <w:tcW w:w="4190" w:type="dxa"/>
+          </w:tcPr>
+          <w:p>
+            <w:pPr>
+              <w:rPr>
+                <w:szCs w:val="21"/>
+              </w:rPr>
+            </w:pPr>
+          </w:p>
+        </w:tc>
+      </w:tr>
+      <w:tr>
+        <w:tc>
+          <w:tcPr>
+            <w:tcW w:w="2972" w:type="dxa"/>
+            <w:vMerge/>
+          </w:tcPr>
+          <w:p>
+            <w:pPr>
+              <w:rPr>
+                <w:szCs w:val="21"/>
+              </w:rPr>
+            </w:pPr>
+          </w:p>
+        </w:tc>
+        <w:tc>
+          <w:tcPr>
+            <w:tcW w:w="1134" w:type="dxa"/>
+          </w:tcPr>
+          <w:p>
+            <w:pPr>
+              <w:rPr>
+                <w:szCs w:val="21"/>
+              </w:rPr>
+            </w:pPr>
+            <w:r>
+              <w:rPr>
+                <w:rFonts w:hint="eastAsia"/>
+                <w:szCs w:val="21"/>
+              </w:rPr>
+              <w:t>后置条件</w:t>
+            </w:r>
+          </w:p>
+        </w:tc>
+        <w:tc>
+          <w:tcPr>
+            <w:tcW w:w="4190" w:type="dxa"/>
+          </w:tcPr>
+          <w:p>
+            <w:pPr>
+              <w:rPr>
+                <w:szCs w:val="21"/>
+              </w:rPr>
+            </w:pPr>
+            <w:r>
+              <w:rPr>
+                <w:rFonts w:hint="eastAsia"/>
+                <w:szCs w:val="21"/>
+              </w:rPr>
+              <w:t>在</w:t>
+            </w:r>
+            <w:r>
+              <w:rPr>
+                <w:szCs w:val="21"/>
+              </w:rPr>
+              <w:t>数据库中</w:t>
+            </w:r>
+            <w:r>
+              <w:rPr>
+                <w:rFonts w:hint="eastAsia"/>
+                <w:szCs w:val="21"/>
+              </w:rPr>
+              <w:t>获取并返回机构</w:t>
+            </w:r>
+            <w:r>
+              <w:rPr>
+                <w:rFonts w:hint="eastAsia"/>
+                <w:szCs w:val="21"/>
+              </w:rPr>
+              <w:t>信息</w:t>
+            </w:r>
+          </w:p>
+        </w:tc>
+      </w:tr>
+      <w:tr>
+        <w:tc>
+          <w:tcPr>
+            <w:tcW w:w="2972" w:type="dxa"/>
+            <w:vMerge w:val="restart"/>
+          </w:tcPr>
+          <w:p>
+            <w:pPr>
+              <w:rPr>
+                <w:szCs w:val="21"/>
+              </w:rPr>
+            </w:pPr>
+            <w:r>
+              <w:rPr>
+                <w:szCs w:val="21"/>
+              </w:rPr>
+              <w:t>AccountDataSer.getWorkers</w:t>
+            </w:r>
+          </w:p>
+        </w:tc>
+        <w:tc>
+          <w:tcPr>
+            <w:tcW w:w="1134" w:type="dxa"/>
+          </w:tcPr>
+          <w:p>
+            <w:pPr>
+              <w:rPr>
+                <w:szCs w:val="21"/>
+              </w:rPr>
+            </w:pPr>
+            <w:r>
+              <w:rPr>
+                <w:rFonts w:hint="eastAsia"/>
+                <w:szCs w:val="21"/>
+              </w:rPr>
+              <w:t>语法</w:t>
+            </w:r>
+          </w:p>
+        </w:tc>
+        <w:tc>
+          <w:tcPr>
+            <w:tcW w:w="4190" w:type="dxa"/>
+          </w:tcPr>
+          <w:p>
+            <w:pPr>
+              <w:rPr>
+                <w:szCs w:val="21"/>
+              </w:rPr>
+            </w:pPr>
+            <w:r>
+              <w:rPr>
+                <w:szCs w:val="21"/>
+              </w:rPr>
+              <w:t>P</w:t>
+            </w:r>
+            <w:r>
+              <w:rPr>
+                <w:rFonts w:hint="eastAsia"/>
+                <w:szCs w:val="21"/>
+              </w:rPr>
+              <w:t>ublic</w:t>
+            </w:r>
+            <w:r>
+              <w:rPr>
+                <w:szCs w:val="21"/>
+              </w:rPr>
+              <w:t xml:space="preserve"> ArrayList&lt;WorkPO&gt;</w:t>
+            </w:r>
+            <w:r>
+              <w:rPr>
+                <w:szCs w:val="21"/>
+              </w:rPr>
+              <w:t xml:space="preserve"> </w:t>
+            </w:r>
+            <w:r>
+              <w:rPr>
+                <w:szCs w:val="21"/>
+              </w:rPr>
+              <w:t>getWorkers</w:t>
+            </w:r>
+            <w:r>
+              <w:rPr>
+                <w:szCs w:val="21"/>
+              </w:rPr>
+              <w:t>(</w:t>
+            </w:r>
+            <w:r>
+              <w:rPr>
+                <w:szCs w:val="21"/>
+              </w:rPr>
+              <w:t>String id</w:t>
+            </w:r>
+            <w:r>
+              <w:rPr>
+                <w:szCs w:val="21"/>
+              </w:rPr>
+              <w:t>)throws RemoteException</w:t>
+            </w:r>
+          </w:p>
+        </w:tc>
+      </w:tr>
+      <w:tr>
+        <w:tc>
+          <w:tcPr>
+            <w:tcW w:w="2972" w:type="dxa"/>
+            <w:vMerge/>
+          </w:tcPr>
+          <w:p>
+            <w:pPr>
+              <w:rPr>
+                <w:szCs w:val="21"/>
+              </w:rPr>
+            </w:pPr>
+          </w:p>
+        </w:tc>
+        <w:tc>
+          <w:tcPr>
+            <w:tcW w:w="1134" w:type="dxa"/>
+          </w:tcPr>
+          <w:p>
+            <w:pPr>
+              <w:rPr>
+                <w:szCs w:val="21"/>
+              </w:rPr>
+            </w:pPr>
+            <w:r>
+              <w:rPr>
+                <w:rFonts w:hint="eastAsia"/>
+                <w:szCs w:val="21"/>
+              </w:rPr>
+              <w:t>前置</w:t>
+            </w:r>
+            <w:r>
+              <w:rPr>
+                <w:szCs w:val="21"/>
+              </w:rPr>
+              <w:t>条件</w:t>
+            </w:r>
+          </w:p>
+        </w:tc>
+        <w:tc>
+          <w:tcPr>
+            <w:tcW w:w="4190" w:type="dxa"/>
+          </w:tcPr>
+          <w:p>
+            <w:pPr>
+              <w:rPr>
+                <w:szCs w:val="21"/>
+              </w:rPr>
+            </w:pPr>
+            <w:r>
+              <w:rPr>
+                <w:szCs w:val="21"/>
+              </w:rPr>
+              <w:t>账户名的账户在数据库中</w:t>
+            </w:r>
+            <w:r>
+              <w:rPr>
+                <w:szCs w:val="21"/>
+              </w:rPr>
+              <w:t>存在</w:t>
+            </w:r>
+          </w:p>
+        </w:tc>
+      </w:tr>
+      <w:tr>
+        <w:tc>
+          <w:tcPr>
+            <w:tcW w:w="2972" w:type="dxa"/>
+            <w:vMerge/>
+          </w:tcPr>
+          <w:p>
+            <w:pPr>
+              <w:rPr>
+                <w:szCs w:val="21"/>
+              </w:rPr>
+            </w:pPr>
+          </w:p>
+        </w:tc>
+        <w:tc>
+          <w:tcPr>
+            <w:tcW w:w="1134" w:type="dxa"/>
+          </w:tcPr>
+          <w:p>
+            <w:pPr>
+              <w:rPr>
+                <w:szCs w:val="21"/>
+              </w:rPr>
+            </w:pPr>
+            <w:r>
+              <w:rPr>
+                <w:rFonts w:hint="eastAsia"/>
+                <w:szCs w:val="21"/>
+              </w:rPr>
+              <w:t>后置条件</w:t>
+            </w:r>
+          </w:p>
+        </w:tc>
+        <w:tc>
+          <w:tcPr>
+            <w:tcW w:w="4190" w:type="dxa"/>
+          </w:tcPr>
+          <w:p>
+            <w:pPr>
+              <w:rPr>
+                <w:szCs w:val="21"/>
+              </w:rPr>
+            </w:pPr>
+            <w:r>
+              <w:rPr>
+                <w:rFonts w:hint="eastAsia"/>
+                <w:szCs w:val="21"/>
+              </w:rPr>
+              <w:t>在</w:t>
+            </w:r>
+            <w:r>
+              <w:rPr>
+                <w:szCs w:val="21"/>
+              </w:rPr>
+              <w:t>数据库中</w:t>
+            </w:r>
+            <w:r>
+              <w:rPr>
+                <w:rFonts w:hint="eastAsia"/>
+                <w:szCs w:val="21"/>
+              </w:rPr>
+              <w:t>获取并返回人员</w:t>
+            </w:r>
+            <w:r>
+              <w:rPr>
+                <w:rFonts w:hint="eastAsia"/>
+                <w:szCs w:val="21"/>
+              </w:rPr>
+              <w:t>信息</w:t>
+            </w:r>
+          </w:p>
+        </w:tc>
+      </w:tr>
+      <w:tr>
+        <w:tc>
+          <w:tcPr>
+            <w:tcW w:w="2972" w:type="dxa"/>
+            <w:vMerge w:val="restart"/>
+          </w:tcPr>
+          <w:p>
+            <w:pPr>
+              <w:rPr>
+                <w:szCs w:val="21"/>
+              </w:rPr>
+            </w:pPr>
+            <w:r>
+              <w:rPr>
+                <w:szCs w:val="21"/>
+              </w:rPr>
+              <w:t>AccountDataSer.getVans</w:t>
+            </w:r>
+          </w:p>
+        </w:tc>
+        <w:tc>
+          <w:tcPr>
+            <w:tcW w:w="1134" w:type="dxa"/>
+          </w:tcPr>
+          <w:p>
+            <w:pPr>
+              <w:rPr>
+                <w:szCs w:val="21"/>
+              </w:rPr>
+            </w:pPr>
+            <w:r>
+              <w:rPr>
+                <w:rFonts w:hint="eastAsia"/>
+                <w:szCs w:val="21"/>
+              </w:rPr>
+              <w:t>语法</w:t>
+            </w:r>
+          </w:p>
+        </w:tc>
+        <w:tc>
+          <w:tcPr>
+            <w:tcW w:w="4190" w:type="dxa"/>
+          </w:tcPr>
+          <w:p>
+            <w:pPr>
+              <w:rPr>
+                <w:szCs w:val="21"/>
+              </w:rPr>
+            </w:pPr>
+            <w:r>
+              <w:rPr>
+                <w:szCs w:val="21"/>
+              </w:rPr>
+              <w:t>p</w:t>
+            </w:r>
+            <w:r>
+              <w:rPr>
+                <w:rFonts w:hint="eastAsia"/>
+                <w:szCs w:val="21"/>
+              </w:rPr>
+              <w:t xml:space="preserve">ublic </w:t>
+            </w:r>
+            <w:r>
+              <w:rPr>
+                <w:szCs w:val="21"/>
+              </w:rPr>
+              <w:t>ArrayList&lt;VanPO&gt;</w:t>
+            </w:r>
+            <w:r>
+              <w:rPr>
+                <w:szCs w:val="21"/>
+              </w:rPr>
+              <w:t xml:space="preserve"> </w:t>
+            </w:r>
+            <w:r>
+              <w:rPr>
+                <w:szCs w:val="21"/>
+              </w:rPr>
+              <w:t>getVans</w:t>
+            </w:r>
+            <w:r>
+              <w:rPr>
+                <w:szCs w:val="21"/>
+              </w:rPr>
+              <w:t>(</w:t>
+            </w:r>
+            <w:r>
+              <w:rPr>
+                <w:szCs w:val="21"/>
+              </w:rPr>
+              <w:t>String id</w:t>
+            </w:r>
+            <w:r>
+              <w:rPr>
+                <w:szCs w:val="21"/>
+              </w:rPr>
+              <w:t>) throws RemoteException</w:t>
+            </w:r>
+          </w:p>
+        </w:tc>
+      </w:tr>
+      <w:tr>
+        <w:tc>
+          <w:tcPr>
+            <w:tcW w:w="2972" w:type="dxa"/>
+            <w:vMerge/>
+          </w:tcPr>
+          <w:p>
+            <w:pPr>
+              <w:rPr>
+                <w:szCs w:val="21"/>
+              </w:rPr>
+            </w:pPr>
+          </w:p>
+        </w:tc>
+        <w:tc>
+          <w:tcPr>
+            <w:tcW w:w="1134" w:type="dxa"/>
+          </w:tcPr>
+          <w:p>
+            <w:pPr>
+              <w:rPr>
+                <w:szCs w:val="21"/>
+              </w:rPr>
+            </w:pPr>
+            <w:r>
+              <w:rPr>
+                <w:rFonts w:hint="eastAsia"/>
+                <w:szCs w:val="21"/>
+              </w:rPr>
+              <w:t>前置</w:t>
+            </w:r>
+            <w:r>
+              <w:rPr>
+                <w:szCs w:val="21"/>
+              </w:rPr>
+              <w:t>条件</w:t>
+            </w:r>
+          </w:p>
+        </w:tc>
+        <w:tc>
+          <w:tcPr>
+            <w:tcW w:w="4190" w:type="dxa"/>
+          </w:tcPr>
+          <w:p>
+            <w:pPr>
+              <w:rPr>
+                <w:szCs w:val="21"/>
+              </w:rPr>
+            </w:pPr>
+          </w:p>
+        </w:tc>
+      </w:tr>
+      <w:tr>
+        <w:tc>
+          <w:tcPr>
+            <w:tcW w:w="2972" w:type="dxa"/>
+            <w:vMerge/>
+          </w:tcPr>
+          <w:p>
+            <w:pPr>
+              <w:rPr>
+                <w:szCs w:val="21"/>
+              </w:rPr>
+            </w:pPr>
+          </w:p>
+        </w:tc>
+        <w:tc>
+          <w:tcPr>
+            <w:tcW w:w="1134" w:type="dxa"/>
+          </w:tcPr>
+          <w:p>
+            <w:pPr>
+              <w:rPr>
+                <w:szCs w:val="21"/>
+              </w:rPr>
+            </w:pPr>
+            <w:r>
+              <w:rPr>
+                <w:rFonts w:hint="eastAsia"/>
+                <w:szCs w:val="21"/>
+              </w:rPr>
+              <w:t>后置条件</w:t>
+            </w:r>
+          </w:p>
+        </w:tc>
+        <w:tc>
+          <w:tcPr>
+            <w:tcW w:w="4190" w:type="dxa"/>
+          </w:tcPr>
+          <w:p>
+            <w:pPr>
+              <w:rPr>
+                <w:szCs w:val="21"/>
+              </w:rPr>
+            </w:pPr>
+            <w:r>
+              <w:rPr>
+                <w:rFonts w:hint="eastAsia"/>
+                <w:szCs w:val="21"/>
+              </w:rPr>
+              <w:t>在</w:t>
+            </w:r>
+            <w:r>
+              <w:rPr>
+                <w:szCs w:val="21"/>
+              </w:rPr>
+              <w:t>数据库中</w:t>
+            </w:r>
+            <w:r>
+              <w:rPr>
+                <w:rFonts w:hint="eastAsia"/>
+                <w:szCs w:val="21"/>
+              </w:rPr>
+              <w:t>获取并返回货车信息</w:t>
+            </w:r>
+          </w:p>
+        </w:tc>
+      </w:tr>
+      <w:tr>
+        <w:tc>
+          <w:tcPr>
+            <w:tcW w:w="2972" w:type="dxa"/>
+            <w:vMerge w:val="restart"/>
+          </w:tcPr>
+          <w:p>
+            <w:pPr>
+              <w:rPr>
+                <w:szCs w:val="21"/>
+              </w:rPr>
+            </w:pPr>
+            <w:r>
+              <w:rPr>
+                <w:szCs w:val="21"/>
+              </w:rPr>
+              <w:t>AccountDataSer.getStock</w:t>
+            </w:r>
+          </w:p>
+        </w:tc>
+        <w:tc>
+          <w:tcPr>
+            <w:tcW w:w="1134" w:type="dxa"/>
+          </w:tcPr>
+          <w:p>
+            <w:pPr>
+              <w:rPr>
+                <w:szCs w:val="21"/>
+              </w:rPr>
+            </w:pPr>
+            <w:r>
+              <w:rPr>
+                <w:rFonts w:hint="eastAsia"/>
+                <w:szCs w:val="21"/>
+              </w:rPr>
+              <w:t>语法</w:t>
+            </w:r>
+          </w:p>
+        </w:tc>
+        <w:tc>
+          <w:tcPr>
+            <w:tcW w:w="4190" w:type="dxa"/>
+          </w:tcPr>
+          <w:p>
+            <w:pPr>
+              <w:rPr>
+                <w:szCs w:val="21"/>
+              </w:rPr>
+            </w:pPr>
+            <w:r>
+              <w:rPr>
+                <w:szCs w:val="21"/>
+              </w:rPr>
+              <w:t>P</w:t>
+            </w:r>
+            <w:r>
+              <w:rPr>
+                <w:rFonts w:hint="eastAsia"/>
+                <w:szCs w:val="21"/>
+              </w:rPr>
+              <w:t>ublic</w:t>
+            </w:r>
+            <w:r>
+              <w:rPr>
+                <w:szCs w:val="21"/>
+              </w:rPr>
+              <w:t xml:space="preserve"> ArrayList&lt;StockPO&gt;</w:t>
+            </w:r>
+            <w:r>
+              <w:rPr>
+                <w:szCs w:val="21"/>
+              </w:rPr>
+              <w:t xml:space="preserve"> </w:t>
+            </w:r>
+            <w:r>
+              <w:rPr>
+                <w:szCs w:val="21"/>
+              </w:rPr>
+              <w:t>getStock</w:t>
+            </w:r>
+            <w:r>
+              <w:rPr>
+                <w:szCs w:val="21"/>
+              </w:rPr>
+              <w:t>(</w:t>
+            </w:r>
+            <w:r>
+              <w:rPr>
+                <w:szCs w:val="21"/>
+              </w:rPr>
+              <w:t>String id</w:t>
+            </w:r>
+            <w:r>
+              <w:rPr>
+                <w:szCs w:val="21"/>
+              </w:rPr>
+              <w:t>)throws RemoteException</w:t>
+            </w:r>
+          </w:p>
+        </w:tc>
+      </w:tr>
+      <w:tr>
+        <w:tc>
+          <w:tcPr>
+            <w:tcW w:w="2972" w:type="dxa"/>
+            <w:vMerge/>
+          </w:tcPr>
+          <w:p>
+            <w:pPr>
+              <w:rPr>
+                <w:szCs w:val="21"/>
+              </w:rPr>
+            </w:pPr>
+          </w:p>
+        </w:tc>
+        <w:tc>
+          <w:tcPr>
+            <w:tcW w:w="1134" w:type="dxa"/>
+          </w:tcPr>
+          <w:p>
+            <w:pPr>
+              <w:rPr>
+                <w:szCs w:val="21"/>
+              </w:rPr>
+            </w:pPr>
+            <w:r>
+              <w:rPr>
+                <w:rFonts w:hint="eastAsia"/>
+                <w:szCs w:val="21"/>
+              </w:rPr>
+              <w:t>前置</w:t>
+            </w:r>
+            <w:r>
+              <w:rPr>
+                <w:szCs w:val="21"/>
+              </w:rPr>
+              <w:t>条件</w:t>
+            </w:r>
+          </w:p>
+        </w:tc>
+        <w:tc>
+          <w:tcPr>
+            <w:tcW w:w="4190" w:type="dxa"/>
+          </w:tcPr>
+          <w:p>
+            <w:pPr>
+              <w:rPr>
+                <w:szCs w:val="21"/>
+              </w:rPr>
+            </w:pPr>
+          </w:p>
+        </w:tc>
+      </w:tr>
+      <w:tr>
+        <w:tc>
+          <w:tcPr>
+            <w:tcW w:w="2972" w:type="dxa"/>
+            <w:vMerge/>
+          </w:tcPr>
+          <w:p>
+            <w:pPr>
+              <w:rPr>
+                <w:szCs w:val="21"/>
+              </w:rPr>
+            </w:pPr>
+          </w:p>
+        </w:tc>
+        <w:tc>
+          <w:tcPr>
+            <w:tcW w:w="1134" w:type="dxa"/>
+          </w:tcPr>
+          <w:p>
+            <w:pPr>
+              <w:rPr>
+                <w:szCs w:val="21"/>
+              </w:rPr>
+            </w:pPr>
+            <w:r>
+              <w:rPr>
+                <w:rFonts w:hint="eastAsia"/>
+                <w:szCs w:val="21"/>
+              </w:rPr>
+              <w:t>后置条件</w:t>
+            </w:r>
+          </w:p>
+        </w:tc>
+        <w:tc>
+          <w:tcPr>
+            <w:tcW w:w="4190" w:type="dxa"/>
+          </w:tcPr>
+          <w:p>
+            <w:pPr>
+              <w:rPr>
+                <w:szCs w:val="21"/>
+              </w:rPr>
+            </w:pPr>
+            <w:r>
+              <w:rPr>
+                <w:rFonts w:hint="eastAsia"/>
+                <w:szCs w:val="21"/>
+              </w:rPr>
+              <w:t>在</w:t>
+            </w:r>
+            <w:r>
+              <w:rPr>
+                <w:szCs w:val="21"/>
+              </w:rPr>
+              <w:t>数据库中</w:t>
+            </w:r>
+            <w:r>
+              <w:rPr>
+                <w:rFonts w:hint="eastAsia"/>
+                <w:szCs w:val="21"/>
+              </w:rPr>
+              <w:t>获取并返回库存信息</w:t>
+            </w:r>
+          </w:p>
+        </w:tc>
+      </w:tr>
+      <w:tr>
+        <w:tc>
+          <w:tcPr>
+            <w:tcW w:w="2972" w:type="dxa"/>
+            <w:vMerge w:val="restart"/>
+          </w:tcPr>
+          <w:p>
+            <w:pPr>
+              <w:rPr>
+                <w:szCs w:val="21"/>
+              </w:rPr>
+            </w:pPr>
+            <w:r>
+              <w:rPr>
+                <w:szCs w:val="21"/>
+              </w:rPr>
+              <w:t>AccountDataSer.getAccount</w:t>
+            </w:r>
+          </w:p>
+        </w:tc>
+        <w:tc>
+          <w:tcPr>
+            <w:tcW w:w="1134" w:type="dxa"/>
+          </w:tcPr>
+          <w:p>
+            <w:pPr>
+              <w:rPr>
+                <w:szCs w:val="21"/>
+              </w:rPr>
+            </w:pPr>
+            <w:r>
+              <w:rPr>
+                <w:rFonts w:hint="eastAsia"/>
+                <w:szCs w:val="21"/>
+              </w:rPr>
+              <w:t>语法</w:t>
+            </w:r>
+          </w:p>
+        </w:tc>
+        <w:tc>
+          <w:tcPr>
+            <w:tcW w:w="4190" w:type="dxa"/>
+          </w:tcPr>
+          <w:p>
+            <w:pPr>
+              <w:rPr>
+                <w:szCs w:val="21"/>
+              </w:rPr>
+            </w:pPr>
+            <w:r>
+              <w:rPr>
+                <w:szCs w:val="21"/>
+              </w:rPr>
+              <w:t>p</w:t>
+            </w:r>
+            <w:r>
+              <w:rPr>
+                <w:rFonts w:hint="eastAsia"/>
+                <w:szCs w:val="21"/>
+              </w:rPr>
+              <w:t xml:space="preserve">ublic </w:t>
+            </w:r>
+            <w:r>
+              <w:rPr>
+                <w:szCs w:val="21"/>
+              </w:rPr>
+              <w:t>ArrayList&lt;AccountPO&gt;</w:t>
+            </w:r>
+            <w:r>
+              <w:rPr>
+                <w:szCs w:val="21"/>
+              </w:rPr>
+              <w:t xml:space="preserve"> </w:t>
+            </w:r>
+            <w:r>
+              <w:rPr>
+                <w:szCs w:val="21"/>
+              </w:rPr>
+              <w:t>getAccount</w:t>
+            </w:r>
+            <w:r>
+              <w:rPr>
+                <w:szCs w:val="21"/>
+              </w:rPr>
+              <w:t>(</w:t>
+            </w:r>
+            <w:r>
+              <w:rPr>
+                <w:szCs w:val="21"/>
+              </w:rPr>
+              <w:t>String id</w:t>
+            </w:r>
+            <w:r>
+              <w:rPr>
+                <w:szCs w:val="21"/>
+              </w:rPr>
+              <w:t>) throws RemoteException</w:t>
+            </w:r>
+          </w:p>
+        </w:tc>
+      </w:tr>
+      <w:tr>
+        <w:tc>
+          <w:tcPr>
+            <w:tcW w:w="2972" w:type="dxa"/>
+            <w:vMerge/>
+          </w:tcPr>
+          <w:p>
+            <w:pPr>
+              <w:rPr>
+                <w:szCs w:val="21"/>
+              </w:rPr>
+            </w:pPr>
+          </w:p>
+        </w:tc>
+        <w:tc>
+          <w:tcPr>
+            <w:tcW w:w="1134" w:type="dxa"/>
+          </w:tcPr>
+          <w:p>
+            <w:pPr>
+              <w:rPr>
+                <w:szCs w:val="21"/>
+              </w:rPr>
+            </w:pPr>
+            <w:r>
+              <w:rPr>
+                <w:rFonts w:hint="eastAsia"/>
+                <w:szCs w:val="21"/>
+              </w:rPr>
+              <w:t>前置</w:t>
+            </w:r>
+            <w:r>
+              <w:rPr>
+                <w:szCs w:val="21"/>
+              </w:rPr>
+              <w:t>条件</w:t>
+            </w:r>
+          </w:p>
+        </w:tc>
+        <w:tc>
+          <w:tcPr>
+            <w:tcW w:w="4190" w:type="dxa"/>
+          </w:tcPr>
+          <w:p>
+            <w:pPr>
+              <w:rPr>
+                <w:szCs w:val="21"/>
+              </w:rPr>
+            </w:pPr>
+          </w:p>
+        </w:tc>
+      </w:tr>
+      <w:tr>
+        <w:tc>
+          <w:tcPr>
+            <w:tcW w:w="2972" w:type="dxa"/>
+            <w:vMerge/>
+          </w:tcPr>
+          <w:p>
+            <w:pPr>
+              <w:rPr>
+                <w:szCs w:val="21"/>
+              </w:rPr>
+            </w:pPr>
+          </w:p>
+        </w:tc>
+        <w:tc>
+          <w:tcPr>
+            <w:tcW w:w="1134" w:type="dxa"/>
+          </w:tcPr>
+          <w:p>
+            <w:pPr>
+              <w:rPr>
+                <w:szCs w:val="21"/>
+              </w:rPr>
+            </w:pPr>
+            <w:r>
+              <w:rPr>
+                <w:rFonts w:hint="eastAsia"/>
+                <w:szCs w:val="21"/>
+              </w:rPr>
+              <w:t>后置条件</w:t>
+            </w:r>
+          </w:p>
+        </w:tc>
+        <w:tc>
+          <w:tcPr>
+            <w:tcW w:w="4190" w:type="dxa"/>
+          </w:tcPr>
+          <w:p>
+            <w:pPr>
+              <w:rPr>
+                <w:szCs w:val="21"/>
+              </w:rPr>
+            </w:pPr>
+            <w:r>
+              <w:rPr>
+                <w:rFonts w:hint="eastAsia"/>
+                <w:szCs w:val="21"/>
+              </w:rPr>
+              <w:t>在</w:t>
+            </w:r>
+            <w:r>
+              <w:rPr>
+                <w:szCs w:val="21"/>
+              </w:rPr>
+              <w:t>数据库中</w:t>
+            </w:r>
+            <w:r>
+              <w:rPr>
+                <w:rFonts w:hint="eastAsia"/>
+                <w:szCs w:val="21"/>
+              </w:rPr>
+              <w:t>获取并返回账户信息</w:t>
             </w:r>
           </w:p>
         </w:tc>
@@ -5928,9 +7288,9 @@
         <w:tblLook w:val="04A0" w:firstRow="1" w:lastRow="0" w:firstColumn="1" w:lastColumn="0" w:noHBand="0" w:noVBand="1"/>
       </w:tblPr>
       <w:tblGrid>
-        <w:gridCol w:w="3849"/>
-        <w:gridCol w:w="902"/>
-        <w:gridCol w:w="3613"/>
+        <w:gridCol w:w="4437"/>
+        <w:gridCol w:w="745"/>
+        <w:gridCol w:w="3182"/>
       </w:tblGrid>
       <w:tr>
         <w:tc>
@@ -5980,7 +7340,7 @@
       <w:tr>
         <w:tc>
           <w:tcPr>
-            <w:tcW w:w="3849" w:type="dxa"/>
+            <w:tcW w:w="4437" w:type="dxa"/>
             <w:vMerge w:val="restart"/>
           </w:tcPr>
           <w:p>
@@ -6009,11 +7369,17 @@
               </w:rPr>
               <w:t>CenterLoadingOrderDSer</w:t>
             </w:r>
-          </w:p>
-        </w:tc>
-        <w:tc>
-          <w:tcPr>
-            <w:tcW w:w="902" w:type="dxa"/>
+            <w:r>
+              <w:rPr>
+                <w:szCs w:val="21"/>
+              </w:rPr>
+              <w:t>.create</w:t>
+            </w:r>
+          </w:p>
+        </w:tc>
+        <w:tc>
+          <w:tcPr>
+            <w:tcW w:w="745" w:type="dxa"/>
           </w:tcPr>
           <w:p>
             <w:pPr>
@@ -6031,7 +7397,7 @@
         </w:tc>
         <w:tc>
           <w:tcPr>
-            <w:tcW w:w="3613" w:type="dxa"/>
+            <w:tcW w:w="3182" w:type="dxa"/>
           </w:tcPr>
           <w:p>
             <w:pPr>
@@ -6075,7 +7441,7 @@
       <w:tr>
         <w:tc>
           <w:tcPr>
-            <w:tcW w:w="3849" w:type="dxa"/>
+            <w:tcW w:w="4437" w:type="dxa"/>
             <w:vMerge/>
           </w:tcPr>
           <w:p>
@@ -6088,7 +7454,7 @@
         </w:tc>
         <w:tc>
           <w:tcPr>
-            <w:tcW w:w="902" w:type="dxa"/>
+            <w:tcW w:w="745" w:type="dxa"/>
           </w:tcPr>
           <w:p>
             <w:pPr>
@@ -6106,7 +7472,7 @@
         </w:tc>
         <w:tc>
           <w:tcPr>
-            <w:tcW w:w="3613" w:type="dxa"/>
+            <w:tcW w:w="3182" w:type="dxa"/>
           </w:tcPr>
           <w:p>
             <w:pPr>
@@ -6127,7 +7493,7 @@
       <w:tr>
         <w:tc>
           <w:tcPr>
-            <w:tcW w:w="3849" w:type="dxa"/>
+            <w:tcW w:w="4437" w:type="dxa"/>
             <w:vMerge/>
           </w:tcPr>
           <w:p>
@@ -6140,7 +7506,7 @@
         </w:tc>
         <w:tc>
           <w:tcPr>
-            <w:tcW w:w="902" w:type="dxa"/>
+            <w:tcW w:w="745" w:type="dxa"/>
           </w:tcPr>
           <w:p>
             <w:pPr>
@@ -6158,7 +7524,7 @@
         </w:tc>
         <w:tc>
           <w:tcPr>
-            <w:tcW w:w="3613" w:type="dxa"/>
+            <w:tcW w:w="3182" w:type="dxa"/>
           </w:tcPr>
           <w:p>
             <w:pPr>
@@ -6199,7 +7565,7 @@
       <w:tr>
         <w:tc>
           <w:tcPr>
-            <w:tcW w:w="3849" w:type="dxa"/>
+            <w:tcW w:w="4437" w:type="dxa"/>
             <w:vMerge w:val="restart"/>
           </w:tcPr>
           <w:p>
@@ -6212,6 +7578,239 @@
               <w:rPr>
                 <w:szCs w:val="21"/>
               </w:rPr>
+              <w:t>OrderNewDataSer.</w:t>
+            </w:r>
+            <w:r>
+              <w:rPr>
+                <w:rFonts w:cs="Courier New"/>
+                <w:color w:val="000000"/>
+                <w:kern w:val="0"/>
+                <w:sz w:val="20"/>
+                <w:szCs w:val="20"/>
+              </w:rPr>
+              <w:t xml:space="preserve"> </w:t>
+            </w:r>
+            <w:r>
+              <w:rPr>
+                <w:rFonts w:cs="Courier New"/>
+                <w:color w:val="000000"/>
+                <w:kern w:val="0"/>
+                <w:sz w:val="20"/>
+                <w:szCs w:val="20"/>
+              </w:rPr>
+              <w:t>CenterLoadingOrderDSer</w:t>
+            </w:r>
+            <w:r>
+              <w:rPr>
+                <w:szCs w:val="21"/>
+              </w:rPr>
+              <w:t>.</w:t>
+            </w:r>
+            <w:r>
+              <w:rPr>
+                <w:szCs w:val="21"/>
+              </w:rPr>
+              <w:t>getHalls</w:t>
+            </w:r>
+          </w:p>
+        </w:tc>
+        <w:tc>
+          <w:tcPr>
+            <w:tcW w:w="745" w:type="dxa"/>
+          </w:tcPr>
+          <w:p>
+            <w:pPr>
+              <w:rPr>
+                <w:szCs w:val="21"/>
+              </w:rPr>
+            </w:pPr>
+            <w:r>
+              <w:rPr>
+                <w:szCs w:val="21"/>
+              </w:rPr>
+              <w:t>语法</w:t>
+            </w:r>
+          </w:p>
+        </w:tc>
+        <w:tc>
+          <w:tcPr>
+            <w:tcW w:w="3182" w:type="dxa"/>
+          </w:tcPr>
+          <w:p>
+            <w:pPr>
+              <w:rPr>
+                <w:szCs w:val="21"/>
+              </w:rPr>
+            </w:pPr>
+            <w:r>
+              <w:rPr>
+                <w:szCs w:val="21"/>
+              </w:rPr>
+              <w:t>p</w:t>
+            </w:r>
+            <w:r>
+              <w:rPr>
+                <w:szCs w:val="21"/>
+              </w:rPr>
+              <w:t xml:space="preserve">ublic </w:t>
+            </w:r>
+            <w:r>
+              <w:rPr>
+                <w:szCs w:val="21"/>
+              </w:rPr>
+              <w:t xml:space="preserve">ArrayList&lt;String&gt; </w:t>
+            </w:r>
+            <w:r>
+              <w:rPr>
+                <w:szCs w:val="21"/>
+              </w:rPr>
+              <w:t>getHall</w:t>
+            </w:r>
+            <w:r>
+              <w:rPr>
+                <w:szCs w:val="21"/>
+              </w:rPr>
+              <w:t>s () throws RemoteException</w:t>
+            </w:r>
+          </w:p>
+        </w:tc>
+      </w:tr>
+      <w:tr>
+        <w:tc>
+          <w:tcPr>
+            <w:tcW w:w="4437" w:type="dxa"/>
+            <w:vMerge/>
+          </w:tcPr>
+          <w:p>
+            <w:pPr>
+              <w:rPr>
+                <w:szCs w:val="21"/>
+              </w:rPr>
+            </w:pPr>
+          </w:p>
+        </w:tc>
+        <w:tc>
+          <w:tcPr>
+            <w:tcW w:w="745" w:type="dxa"/>
+          </w:tcPr>
+          <w:p>
+            <w:pPr>
+              <w:rPr>
+                <w:szCs w:val="21"/>
+              </w:rPr>
+            </w:pPr>
+            <w:r>
+              <w:rPr>
+                <w:szCs w:val="21"/>
+              </w:rPr>
+              <w:t>前置条件</w:t>
+            </w:r>
+          </w:p>
+        </w:tc>
+        <w:tc>
+          <w:tcPr>
+            <w:tcW w:w="3182" w:type="dxa"/>
+          </w:tcPr>
+          <w:p>
+            <w:pPr>
+              <w:rPr>
+                <w:szCs w:val="21"/>
+              </w:rPr>
+            </w:pPr>
+            <w:r>
+              <w:rPr>
+                <w:rFonts w:hint="eastAsia"/>
+                <w:szCs w:val="21"/>
+              </w:rPr>
+              <w:t>单据已生成，且信</w:t>
+            </w:r>
+            <w:bookmarkStart w:id="0" w:name="_GoBack"/>
+            <w:bookmarkEnd w:id="0"/>
+            <w:r>
+              <w:rPr>
+                <w:rFonts w:hint="eastAsia"/>
+                <w:szCs w:val="21"/>
+              </w:rPr>
+              <w:t>息完整</w:t>
+            </w:r>
+          </w:p>
+        </w:tc>
+      </w:tr>
+      <w:tr>
+        <w:tc>
+          <w:tcPr>
+            <w:tcW w:w="4437" w:type="dxa"/>
+            <w:vMerge/>
+          </w:tcPr>
+          <w:p>
+            <w:pPr>
+              <w:rPr>
+                <w:szCs w:val="21"/>
+              </w:rPr>
+            </w:pPr>
+          </w:p>
+        </w:tc>
+        <w:tc>
+          <w:tcPr>
+            <w:tcW w:w="745" w:type="dxa"/>
+          </w:tcPr>
+          <w:p>
+            <w:pPr>
+              <w:rPr>
+                <w:szCs w:val="21"/>
+              </w:rPr>
+            </w:pPr>
+            <w:r>
+              <w:rPr>
+                <w:szCs w:val="21"/>
+              </w:rPr>
+              <w:t>后置条件</w:t>
+            </w:r>
+          </w:p>
+        </w:tc>
+        <w:tc>
+          <w:tcPr>
+            <w:tcW w:w="3182" w:type="dxa"/>
+          </w:tcPr>
+          <w:p>
+            <w:pPr>
+              <w:rPr>
+                <w:szCs w:val="21"/>
+              </w:rPr>
+            </w:pPr>
+            <w:r>
+              <w:rPr>
+                <w:rFonts w:hint="eastAsia"/>
+                <w:szCs w:val="21"/>
+              </w:rPr>
+              <w:t>在数据库中</w:t>
+            </w:r>
+            <w:r>
+              <w:rPr>
+                <w:rFonts w:hint="eastAsia"/>
+                <w:szCs w:val="21"/>
+              </w:rPr>
+              <w:t>获取并返回营业厅信息</w:t>
+            </w:r>
+          </w:p>
+        </w:tc>
+      </w:tr>
+      <w:tr>
+        <w:tc>
+          <w:tcPr>
+            <w:tcW w:w="4437" w:type="dxa"/>
+            <w:vMerge w:val="restart"/>
+          </w:tcPr>
+          <w:p>
+            <w:pPr>
+              <w:rPr>
+                <w:szCs w:val="21"/>
+              </w:rPr>
+            </w:pPr>
+            <w:r>
+              <w:rPr>
+                <w:szCs w:val="21"/>
+              </w:rPr>
               <w:t>OrderNewDataSer</w:t>
             </w:r>
             <w:r>
@@ -6226,11 +7825,17 @@
               </w:rPr>
               <w:t>.</w:t>
             </w:r>
-          </w:p>
-        </w:tc>
-        <w:tc>
-          <w:tcPr>
-            <w:tcW w:w="902" w:type="dxa"/>
+            <w:r>
+              <w:rPr>
+                <w:szCs w:val="21"/>
+              </w:rPr>
+              <w:t>create</w:t>
+            </w:r>
+          </w:p>
+        </w:tc>
+        <w:tc>
+          <w:tcPr>
+            <w:tcW w:w="745" w:type="dxa"/>
           </w:tcPr>
           <w:p>
             <w:pPr>
@@ -6248,7 +7853,7 @@
         </w:tc>
         <w:tc>
           <w:tcPr>
-            <w:tcW w:w="3613" w:type="dxa"/>
+            <w:tcW w:w="3182" w:type="dxa"/>
           </w:tcPr>
           <w:p>
             <w:pPr>
@@ -6278,7 +7883,219 @@
               <w:rPr>
                 <w:szCs w:val="21"/>
               </w:rPr>
-              <w:t>create</w:t>
+              <w:t xml:space="preserve">create </w:t>
+            </w:r>
+            <w:r>
+              <w:rPr>
+                <w:szCs w:val="21"/>
+              </w:rPr>
+              <w:t>(ArrivePO order) throws RemoteException</w:t>
+            </w:r>
+          </w:p>
+        </w:tc>
+      </w:tr>
+      <w:tr>
+        <w:tc>
+          <w:tcPr>
+            <w:tcW w:w="4437" w:type="dxa"/>
+            <w:vMerge/>
+          </w:tcPr>
+          <w:p>
+            <w:pPr>
+              <w:rPr>
+                <w:szCs w:val="21"/>
+              </w:rPr>
+            </w:pPr>
+          </w:p>
+        </w:tc>
+        <w:tc>
+          <w:tcPr>
+            <w:tcW w:w="745" w:type="dxa"/>
+          </w:tcPr>
+          <w:p>
+            <w:pPr>
+              <w:rPr>
+                <w:szCs w:val="21"/>
+              </w:rPr>
+            </w:pPr>
+            <w:r>
+              <w:rPr>
+                <w:szCs w:val="21"/>
+              </w:rPr>
+              <w:t>前置条件</w:t>
+            </w:r>
+          </w:p>
+        </w:tc>
+        <w:tc>
+          <w:tcPr>
+            <w:tcW w:w="3182" w:type="dxa"/>
+          </w:tcPr>
+          <w:p>
+            <w:pPr>
+              <w:rPr>
+                <w:szCs w:val="21"/>
+              </w:rPr>
+            </w:pPr>
+            <w:r>
+              <w:rPr>
+                <w:rFonts w:hint="eastAsia"/>
+                <w:szCs w:val="21"/>
+              </w:rPr>
+              <w:t>单据已生成，且信息完整</w:t>
+            </w:r>
+          </w:p>
+        </w:tc>
+      </w:tr>
+      <w:tr>
+        <w:tc>
+          <w:tcPr>
+            <w:tcW w:w="4437" w:type="dxa"/>
+            <w:vMerge/>
+          </w:tcPr>
+          <w:p>
+            <w:pPr>
+              <w:rPr>
+                <w:szCs w:val="21"/>
+              </w:rPr>
+            </w:pPr>
+          </w:p>
+        </w:tc>
+        <w:tc>
+          <w:tcPr>
+            <w:tcW w:w="745" w:type="dxa"/>
+          </w:tcPr>
+          <w:p>
+            <w:pPr>
+              <w:rPr>
+                <w:szCs w:val="21"/>
+              </w:rPr>
+            </w:pPr>
+            <w:r>
+              <w:rPr>
+                <w:szCs w:val="21"/>
+              </w:rPr>
+              <w:t>后置条件</w:t>
+            </w:r>
+          </w:p>
+        </w:tc>
+        <w:tc>
+          <w:tcPr>
+            <w:tcW w:w="3182" w:type="dxa"/>
+          </w:tcPr>
+          <w:p>
+            <w:pPr>
+              <w:rPr>
+                <w:szCs w:val="21"/>
+              </w:rPr>
+            </w:pPr>
+            <w:r>
+              <w:rPr>
+                <w:rFonts w:hint="eastAsia"/>
+                <w:szCs w:val="21"/>
+              </w:rPr>
+              <w:t>在数据库中新增一个</w:t>
+            </w:r>
+            <w:r>
+              <w:rPr>
+                <w:rFonts w:hint="eastAsia"/>
+                <w:szCs w:val="21"/>
+              </w:rPr>
+              <w:t>Arrive</w:t>
+            </w:r>
+            <w:r>
+              <w:rPr>
+                <w:rFonts w:hint="eastAsia"/>
+                <w:szCs w:val="21"/>
+              </w:rPr>
+              <w:t>Order</w:t>
+            </w:r>
+            <w:r>
+              <w:rPr>
+                <w:rFonts w:hint="eastAsia"/>
+                <w:szCs w:val="21"/>
+              </w:rPr>
+              <w:t>记录</w:t>
+            </w:r>
+          </w:p>
+        </w:tc>
+      </w:tr>
+      <w:tr>
+        <w:tc>
+          <w:tcPr>
+            <w:tcW w:w="4437" w:type="dxa"/>
+            <w:vMerge w:val="restart"/>
+          </w:tcPr>
+          <w:p>
+            <w:pPr>
+              <w:rPr>
+                <w:szCs w:val="21"/>
+              </w:rPr>
+            </w:pPr>
+            <w:r>
+              <w:rPr>
+                <w:szCs w:val="21"/>
+              </w:rPr>
+              <w:t>OrderNewDataSer.ArriveOrderDSer.</w:t>
+            </w:r>
+            <w:r>
+              <w:rPr>
+                <w:szCs w:val="21"/>
+              </w:rPr>
+              <w:t>getCities</w:t>
+            </w:r>
+          </w:p>
+        </w:tc>
+        <w:tc>
+          <w:tcPr>
+            <w:tcW w:w="745" w:type="dxa"/>
+          </w:tcPr>
+          <w:p>
+            <w:pPr>
+              <w:rPr>
+                <w:szCs w:val="21"/>
+              </w:rPr>
+            </w:pPr>
+            <w:r>
+              <w:rPr>
+                <w:szCs w:val="21"/>
+              </w:rPr>
+              <w:t>语法</w:t>
+            </w:r>
+          </w:p>
+        </w:tc>
+        <w:tc>
+          <w:tcPr>
+            <w:tcW w:w="3182" w:type="dxa"/>
+          </w:tcPr>
+          <w:p>
+            <w:pPr>
+              <w:rPr>
+                <w:szCs w:val="21"/>
+              </w:rPr>
+            </w:pPr>
+            <w:r>
+              <w:rPr>
+                <w:szCs w:val="21"/>
+              </w:rPr>
+              <w:t>p</w:t>
+            </w:r>
+            <w:r>
+              <w:rPr>
+                <w:szCs w:val="21"/>
+              </w:rPr>
+              <w:t xml:space="preserve">ublic </w:t>
+            </w:r>
+            <w:r>
+              <w:rPr>
+                <w:szCs w:val="21"/>
+              </w:rPr>
+              <w:t>ArrayList&lt;String&gt;</w:t>
+            </w:r>
+            <w:r>
+              <w:rPr>
+                <w:szCs w:val="21"/>
+              </w:rPr>
+              <w:t xml:space="preserve"> getCities</w:t>
             </w:r>
             <w:r>
               <w:rPr>
@@ -6290,15 +8107,15 @@
               <w:rPr>
                 <w:szCs w:val="21"/>
               </w:rPr>
-              <w:t>(ArrivePO order) throws RemoteException</w:t>
-            </w:r>
-          </w:p>
-        </w:tc>
-      </w:tr>
-      <w:tr>
-        <w:tc>
-          <w:tcPr>
-            <w:tcW w:w="3849" w:type="dxa"/>
+              <w:t>() throws RemoteException</w:t>
+            </w:r>
+          </w:p>
+        </w:tc>
+      </w:tr>
+      <w:tr>
+        <w:tc>
+          <w:tcPr>
+            <w:tcW w:w="4437" w:type="dxa"/>
             <w:vMerge/>
           </w:tcPr>
           <w:p>
@@ -6311,7 +8128,7 @@
         </w:tc>
         <w:tc>
           <w:tcPr>
-            <w:tcW w:w="902" w:type="dxa"/>
+            <w:tcW w:w="745" w:type="dxa"/>
           </w:tcPr>
           <w:p>
             <w:pPr>
@@ -6329,7 +8146,7 @@
         </w:tc>
         <w:tc>
           <w:tcPr>
-            <w:tcW w:w="3613" w:type="dxa"/>
+            <w:tcW w:w="3182" w:type="dxa"/>
           </w:tcPr>
           <w:p>
             <w:pPr>
@@ -6350,7 +8167,7 @@
       <w:tr>
         <w:tc>
           <w:tcPr>
-            <w:tcW w:w="3849" w:type="dxa"/>
+            <w:tcW w:w="4437" w:type="dxa"/>
             <w:vMerge/>
           </w:tcPr>
           <w:p>
@@ -6363,7 +8180,7 @@
         </w:tc>
         <w:tc>
           <w:tcPr>
-            <w:tcW w:w="902" w:type="dxa"/>
+            <w:tcW w:w="745" w:type="dxa"/>
           </w:tcPr>
           <w:p>
             <w:pPr>
@@ -6381,7 +8198,199 @@
         </w:tc>
         <w:tc>
           <w:tcPr>
-            <w:tcW w:w="3613" w:type="dxa"/>
+            <w:tcW w:w="3182" w:type="dxa"/>
+          </w:tcPr>
+          <w:p>
+            <w:pPr>
+              <w:rPr>
+                <w:szCs w:val="21"/>
+              </w:rPr>
+            </w:pPr>
+            <w:r>
+              <w:rPr>
+                <w:rFonts w:hint="eastAsia"/>
+                <w:szCs w:val="21"/>
+              </w:rPr>
+              <w:t>在数据库中</w:t>
+            </w:r>
+            <w:r>
+              <w:rPr>
+                <w:rFonts w:hint="eastAsia"/>
+                <w:szCs w:val="21"/>
+              </w:rPr>
+              <w:t>获取并返回城市信息</w:t>
+            </w:r>
+          </w:p>
+        </w:tc>
+      </w:tr>
+      <w:tr>
+        <w:tc>
+          <w:tcPr>
+            <w:tcW w:w="4437" w:type="dxa"/>
+            <w:vMerge w:val="restart"/>
+          </w:tcPr>
+          <w:p>
+            <w:pPr>
+              <w:rPr>
+                <w:szCs w:val="21"/>
+              </w:rPr>
+            </w:pPr>
+            <w:r>
+              <w:rPr>
+                <w:szCs w:val="21"/>
+              </w:rPr>
+              <w:t>OrderNewDataSer.ExpressOrderDSer</w:t>
+            </w:r>
+            <w:r>
+              <w:rPr>
+                <w:szCs w:val="21"/>
+              </w:rPr>
+              <w:t>.create</w:t>
+            </w:r>
+          </w:p>
+        </w:tc>
+        <w:tc>
+          <w:tcPr>
+            <w:tcW w:w="745" w:type="dxa"/>
+          </w:tcPr>
+          <w:p>
+            <w:pPr>
+              <w:rPr>
+                <w:szCs w:val="21"/>
+              </w:rPr>
+            </w:pPr>
+            <w:r>
+              <w:rPr>
+                <w:szCs w:val="21"/>
+              </w:rPr>
+              <w:t>语法</w:t>
+            </w:r>
+          </w:p>
+        </w:tc>
+        <w:tc>
+          <w:tcPr>
+            <w:tcW w:w="3182" w:type="dxa"/>
+          </w:tcPr>
+          <w:p>
+            <w:pPr>
+              <w:rPr>
+                <w:szCs w:val="21"/>
+              </w:rPr>
+            </w:pPr>
+            <w:r>
+              <w:rPr>
+                <w:szCs w:val="21"/>
+              </w:rPr>
+              <w:t>p</w:t>
+            </w:r>
+            <w:r>
+              <w:rPr>
+                <w:szCs w:val="21"/>
+              </w:rPr>
+              <w:t xml:space="preserve">ublic </w:t>
+            </w:r>
+            <w:r>
+              <w:rPr>
+                <w:szCs w:val="21"/>
+              </w:rPr>
+              <w:t>boolean create (ExpressOrder</w:t>
+            </w:r>
+            <w:r>
+              <w:rPr>
+                <w:szCs w:val="21"/>
+              </w:rPr>
+              <w:t>PO order) throws RemoteException</w:t>
+            </w:r>
+          </w:p>
+        </w:tc>
+      </w:tr>
+      <w:tr>
+        <w:tc>
+          <w:tcPr>
+            <w:tcW w:w="4437" w:type="dxa"/>
+            <w:vMerge/>
+          </w:tcPr>
+          <w:p>
+            <w:pPr>
+              <w:rPr>
+                <w:szCs w:val="21"/>
+              </w:rPr>
+            </w:pPr>
+          </w:p>
+        </w:tc>
+        <w:tc>
+          <w:tcPr>
+            <w:tcW w:w="745" w:type="dxa"/>
+          </w:tcPr>
+          <w:p>
+            <w:pPr>
+              <w:rPr>
+                <w:szCs w:val="21"/>
+              </w:rPr>
+            </w:pPr>
+            <w:r>
+              <w:rPr>
+                <w:szCs w:val="21"/>
+              </w:rPr>
+              <w:t>前置条件</w:t>
+            </w:r>
+          </w:p>
+        </w:tc>
+        <w:tc>
+          <w:tcPr>
+            <w:tcW w:w="3182" w:type="dxa"/>
+          </w:tcPr>
+          <w:p>
+            <w:pPr>
+              <w:rPr>
+                <w:szCs w:val="21"/>
+              </w:rPr>
+            </w:pPr>
+            <w:r>
+              <w:rPr>
+                <w:rFonts w:hint="eastAsia"/>
+                <w:szCs w:val="21"/>
+              </w:rPr>
+              <w:t>单据已生成，且信息完整</w:t>
+            </w:r>
+          </w:p>
+        </w:tc>
+      </w:tr>
+      <w:tr>
+        <w:tc>
+          <w:tcPr>
+            <w:tcW w:w="4437" w:type="dxa"/>
+            <w:vMerge/>
+          </w:tcPr>
+          <w:p>
+            <w:pPr>
+              <w:rPr>
+                <w:szCs w:val="21"/>
+              </w:rPr>
+            </w:pPr>
+          </w:p>
+        </w:tc>
+        <w:tc>
+          <w:tcPr>
+            <w:tcW w:w="745" w:type="dxa"/>
+          </w:tcPr>
+          <w:p>
+            <w:pPr>
+              <w:rPr>
+                <w:szCs w:val="21"/>
+              </w:rPr>
+            </w:pPr>
+            <w:r>
+              <w:rPr>
+                <w:szCs w:val="21"/>
+              </w:rPr>
+              <w:t>后置条件</w:t>
+            </w:r>
+          </w:p>
+        </w:tc>
+        <w:tc>
+          <w:tcPr>
+            <w:tcW w:w="3182" w:type="dxa"/>
           </w:tcPr>
           <w:p>
             <w:pPr>
@@ -6401,13 +8410,6 @@
                 <w:rFonts w:hint="eastAsia"/>
                 <w:szCs w:val="21"/>
               </w:rPr>
-              <w:t>Arrive</w:t>
-            </w:r>
-            <w:r>
-              <w:rPr>
-                <w:rFonts w:hint="eastAsia"/>
-                <w:szCs w:val="21"/>
-              </w:rPr>
               <w:t>Order</w:t>
             </w:r>
             <w:r>
@@ -6423,7 +8425,7 @@
       <w:tr>
         <w:tc>
           <w:tcPr>
-            <w:tcW w:w="3849" w:type="dxa"/>
+            <w:tcW w:w="4437" w:type="dxa"/>
             <w:vMerge w:val="restart"/>
           </w:tcPr>
           <w:p>
@@ -6436,13 +8438,19 @@
               <w:rPr>
                 <w:szCs w:val="21"/>
               </w:rPr>
-              <w:t>OrderNewDataSer.ExpressOrderDSer</w:t>
-            </w:r>
-          </w:p>
-        </w:tc>
-        <w:tc>
-          <w:tcPr>
-            <w:tcW w:w="902" w:type="dxa"/>
+              <w:t>OrderNewDataSer.HallLoadingOrderDSer</w:t>
+            </w:r>
+            <w:r>
+              <w:rPr>
+                <w:szCs w:val="21"/>
+              </w:rPr>
+              <w:t>.create</w:t>
+            </w:r>
+          </w:p>
+        </w:tc>
+        <w:tc>
+          <w:tcPr>
+            <w:tcW w:w="745" w:type="dxa"/>
           </w:tcPr>
           <w:p>
             <w:pPr>
@@ -6460,7 +8468,7 @@
         </w:tc>
         <w:tc>
           <w:tcPr>
-            <w:tcW w:w="3613" w:type="dxa"/>
+            <w:tcW w:w="3182" w:type="dxa"/>
           </w:tcPr>
           <w:p>
             <w:pPr>
@@ -6490,27 +8498,40 @@
               <w:rPr>
                 <w:szCs w:val="21"/>
               </w:rPr>
-              <w:t>create</w:t>
-            </w:r>
-            <w:r>
-              <w:rPr>
-                <w:szCs w:val="21"/>
-              </w:rPr>
-              <w:t xml:space="preserve"> (ExpressOrder</w:t>
-            </w:r>
-            <w:r>
-              <w:rPr>
-                <w:szCs w:val="21"/>
-              </w:rPr>
-              <w:t>PO order) throws RemoteException</w:t>
-            </w:r>
-          </w:p>
-        </w:tc>
-      </w:tr>
-      <w:tr>
-        <w:tc>
-          <w:tcPr>
-            <w:tcW w:w="3849" w:type="dxa"/>
+              <w:t xml:space="preserve">create </w:t>
+            </w:r>
+            <w:r>
+              <w:rPr>
+                <w:szCs w:val="21"/>
+              </w:rPr>
+              <w:t>(</w:t>
+            </w:r>
+            <w:r>
+              <w:rPr>
+                <w:szCs w:val="21"/>
+              </w:rPr>
+              <w:t xml:space="preserve">HallLoadingOrderPO </w:t>
+            </w:r>
+            <w:r>
+              <w:rPr>
+                <w:szCs w:val="21"/>
+              </w:rPr>
+              <w:t xml:space="preserve">order) </w:t>
+            </w:r>
+            <w:r>
+              <w:rPr>
+                <w:szCs w:val="21"/>
+              </w:rPr>
+              <w:lastRenderedPageBreak/>
+              <w:t>throws RemoteException</w:t>
+            </w:r>
+          </w:p>
+        </w:tc>
+      </w:tr>
+      <w:tr>
+        <w:tc>
+          <w:tcPr>
+            <w:tcW w:w="4437" w:type="dxa"/>
             <w:vMerge/>
           </w:tcPr>
           <w:p>
@@ -6523,32 +8544,1296 @@
         </w:tc>
         <w:tc>
           <w:tcPr>
-            <w:tcW w:w="902" w:type="dxa"/>
-          </w:tcPr>
-          <w:p>
-            <w:pPr>
-              <w:rPr>
-                <w:szCs w:val="21"/>
-              </w:rPr>
-            </w:pPr>
-            <w:r>
-              <w:rPr>
-                <w:szCs w:val="21"/>
-              </w:rPr>
-              <w:t>前置条</w:t>
+            <w:tcW w:w="745" w:type="dxa"/>
+          </w:tcPr>
+          <w:p>
+            <w:pPr>
+              <w:rPr>
+                <w:szCs w:val="21"/>
+              </w:rPr>
+            </w:pPr>
+            <w:r>
+              <w:rPr>
+                <w:szCs w:val="21"/>
+              </w:rPr>
+              <w:t>前置条件</w:t>
+            </w:r>
+          </w:p>
+        </w:tc>
+        <w:tc>
+          <w:tcPr>
+            <w:tcW w:w="3182" w:type="dxa"/>
+          </w:tcPr>
+          <w:p>
+            <w:pPr>
+              <w:rPr>
+                <w:szCs w:val="21"/>
+              </w:rPr>
+            </w:pPr>
+            <w:r>
+              <w:rPr>
+                <w:rFonts w:hint="eastAsia"/>
+                <w:szCs w:val="21"/>
+              </w:rPr>
+              <w:t>单据已生成，且信息完整</w:t>
+            </w:r>
+          </w:p>
+        </w:tc>
+      </w:tr>
+      <w:tr>
+        <w:tc>
+          <w:tcPr>
+            <w:tcW w:w="4437" w:type="dxa"/>
+            <w:vMerge/>
+          </w:tcPr>
+          <w:p>
+            <w:pPr>
+              <w:rPr>
+                <w:szCs w:val="21"/>
+              </w:rPr>
+            </w:pPr>
+          </w:p>
+        </w:tc>
+        <w:tc>
+          <w:tcPr>
+            <w:tcW w:w="745" w:type="dxa"/>
+          </w:tcPr>
+          <w:p>
+            <w:pPr>
+              <w:rPr>
+                <w:szCs w:val="21"/>
+              </w:rPr>
+            </w:pPr>
+            <w:r>
+              <w:rPr>
+                <w:szCs w:val="21"/>
+              </w:rPr>
+              <w:t>后置条件</w:t>
+            </w:r>
+          </w:p>
+        </w:tc>
+        <w:tc>
+          <w:tcPr>
+            <w:tcW w:w="3182" w:type="dxa"/>
+          </w:tcPr>
+          <w:p>
+            <w:pPr>
+              <w:rPr>
+                <w:szCs w:val="21"/>
+              </w:rPr>
+            </w:pPr>
+            <w:r>
+              <w:rPr>
+                <w:rFonts w:hint="eastAsia"/>
+                <w:szCs w:val="21"/>
+              </w:rPr>
+              <w:t>在数据库中新增一个</w:t>
+            </w:r>
+            <w:r>
+              <w:rPr>
+                <w:rFonts w:hint="eastAsia"/>
+                <w:szCs w:val="21"/>
+              </w:rPr>
+              <w:t>Order</w:t>
+            </w:r>
+            <w:r>
+              <w:rPr>
+                <w:rFonts w:hint="eastAsia"/>
+                <w:szCs w:val="21"/>
+              </w:rPr>
+              <w:t>记录</w:t>
+            </w:r>
+          </w:p>
+        </w:tc>
+      </w:tr>
+      <w:tr>
+        <w:tc>
+          <w:tcPr>
+            <w:tcW w:w="4437" w:type="dxa"/>
+            <w:vMerge w:val="restart"/>
+          </w:tcPr>
+          <w:p>
+            <w:pPr>
+              <w:rPr>
+                <w:szCs w:val="21"/>
+              </w:rPr>
+            </w:pPr>
+            <w:r>
+              <w:rPr>
+                <w:szCs w:val="21"/>
+              </w:rPr>
+              <w:t>OrderNewDataSer.</w:t>
+            </w:r>
+            <w:r>
+              <w:rPr>
+                <w:szCs w:val="21"/>
+              </w:rPr>
+              <w:t xml:space="preserve"> </w:t>
+            </w:r>
+            <w:r>
+              <w:rPr>
+                <w:szCs w:val="21"/>
+              </w:rPr>
+              <w:t>HallLoadingOrderDSer.</w:t>
+            </w:r>
+            <w:r>
+              <w:rPr>
+                <w:szCs w:val="21"/>
+              </w:rPr>
+              <w:t>getOrgs</w:t>
+            </w:r>
+          </w:p>
+        </w:tc>
+        <w:tc>
+          <w:tcPr>
+            <w:tcW w:w="745" w:type="dxa"/>
+          </w:tcPr>
+          <w:p>
+            <w:pPr>
+              <w:rPr>
+                <w:szCs w:val="21"/>
+              </w:rPr>
+            </w:pPr>
+            <w:r>
+              <w:rPr>
+                <w:szCs w:val="21"/>
+              </w:rPr>
+              <w:t>语法</w:t>
+            </w:r>
+          </w:p>
+        </w:tc>
+        <w:tc>
+          <w:tcPr>
+            <w:tcW w:w="3182" w:type="dxa"/>
+          </w:tcPr>
+          <w:p>
+            <w:pPr>
+              <w:rPr>
+                <w:szCs w:val="21"/>
+              </w:rPr>
+            </w:pPr>
+            <w:r>
+              <w:rPr>
+                <w:szCs w:val="21"/>
+              </w:rPr>
+              <w:t>p</w:t>
+            </w:r>
+            <w:r>
+              <w:rPr>
+                <w:szCs w:val="21"/>
+              </w:rPr>
+              <w:t xml:space="preserve">ublic </w:t>
+            </w:r>
+            <w:r>
+              <w:rPr>
+                <w:szCs w:val="21"/>
+              </w:rPr>
+              <w:t>ArrayList&lt;String&gt; getOrgs</w:t>
+            </w:r>
+            <w:r>
+              <w:rPr>
+                <w:szCs w:val="21"/>
+              </w:rPr>
+              <w:t xml:space="preserve"> </w:t>
+            </w:r>
+            <w:r>
+              <w:rPr>
+                <w:szCs w:val="21"/>
+              </w:rPr>
+              <w:t>() throws RemoteException</w:t>
+            </w:r>
+          </w:p>
+        </w:tc>
+      </w:tr>
+      <w:tr>
+        <w:tc>
+          <w:tcPr>
+            <w:tcW w:w="4437" w:type="dxa"/>
+            <w:vMerge/>
+          </w:tcPr>
+          <w:p>
+            <w:pPr>
+              <w:rPr>
+                <w:szCs w:val="21"/>
+              </w:rPr>
+            </w:pPr>
+          </w:p>
+        </w:tc>
+        <w:tc>
+          <w:tcPr>
+            <w:tcW w:w="745" w:type="dxa"/>
+          </w:tcPr>
+          <w:p>
+            <w:pPr>
+              <w:rPr>
+                <w:szCs w:val="21"/>
+              </w:rPr>
+            </w:pPr>
+            <w:r>
+              <w:rPr>
+                <w:szCs w:val="21"/>
+              </w:rPr>
+              <w:t>前置条件</w:t>
+            </w:r>
+          </w:p>
+        </w:tc>
+        <w:tc>
+          <w:tcPr>
+            <w:tcW w:w="3182" w:type="dxa"/>
+          </w:tcPr>
+          <w:p>
+            <w:pPr>
+              <w:rPr>
+                <w:szCs w:val="21"/>
+              </w:rPr>
+            </w:pPr>
+            <w:r>
+              <w:rPr>
+                <w:rFonts w:hint="eastAsia"/>
+                <w:szCs w:val="21"/>
+              </w:rPr>
+              <w:t>单据已生成，且信息完整</w:t>
+            </w:r>
+          </w:p>
+        </w:tc>
+      </w:tr>
+      <w:tr>
+        <w:tc>
+          <w:tcPr>
+            <w:tcW w:w="4437" w:type="dxa"/>
+            <w:vMerge/>
+          </w:tcPr>
+          <w:p>
+            <w:pPr>
+              <w:rPr>
+                <w:szCs w:val="21"/>
+              </w:rPr>
+            </w:pPr>
+          </w:p>
+        </w:tc>
+        <w:tc>
+          <w:tcPr>
+            <w:tcW w:w="745" w:type="dxa"/>
+          </w:tcPr>
+          <w:p>
+            <w:pPr>
+              <w:rPr>
+                <w:szCs w:val="21"/>
+              </w:rPr>
+            </w:pPr>
+            <w:r>
+              <w:rPr>
+                <w:szCs w:val="21"/>
+              </w:rPr>
+              <w:t>后置条件</w:t>
+            </w:r>
+          </w:p>
+        </w:tc>
+        <w:tc>
+          <w:tcPr>
+            <w:tcW w:w="3182" w:type="dxa"/>
+          </w:tcPr>
+          <w:p>
+            <w:pPr>
+              <w:rPr>
+                <w:szCs w:val="21"/>
+              </w:rPr>
+            </w:pPr>
+            <w:r>
+              <w:rPr>
+                <w:rFonts w:hint="eastAsia"/>
+                <w:szCs w:val="21"/>
+              </w:rPr>
+              <w:t>在数据库中</w:t>
+            </w:r>
+            <w:r>
+              <w:rPr>
+                <w:rFonts w:hint="eastAsia"/>
+                <w:szCs w:val="21"/>
+              </w:rPr>
+              <w:t>获取并返回机构信息</w:t>
+            </w:r>
+          </w:p>
+        </w:tc>
+      </w:tr>
+      <w:tr>
+        <w:tc>
+          <w:tcPr>
+            <w:tcW w:w="4437" w:type="dxa"/>
+            <w:vMerge w:val="restart"/>
+          </w:tcPr>
+          <w:p>
+            <w:pPr>
+              <w:rPr>
+                <w:szCs w:val="21"/>
+              </w:rPr>
+            </w:pPr>
+            <w:r>
+              <w:rPr>
+                <w:szCs w:val="21"/>
+              </w:rPr>
+              <w:t>OrderNewDataSer.</w:t>
+            </w:r>
+            <w:r>
+              <w:rPr>
+                <w:szCs w:val="21"/>
+              </w:rPr>
+              <w:t xml:space="preserve"> </w:t>
+            </w:r>
+            <w:r>
+              <w:rPr>
+                <w:szCs w:val="21"/>
+              </w:rPr>
+              <w:t>HallLoadingOrderDSer.</w:t>
+            </w:r>
+            <w:r>
+              <w:rPr>
+                <w:szCs w:val="21"/>
+              </w:rPr>
+              <w:t>getVans</w:t>
+            </w:r>
+          </w:p>
+        </w:tc>
+        <w:tc>
+          <w:tcPr>
+            <w:tcW w:w="745" w:type="dxa"/>
+          </w:tcPr>
+          <w:p>
+            <w:pPr>
+              <w:rPr>
+                <w:szCs w:val="21"/>
+              </w:rPr>
+            </w:pPr>
+            <w:r>
+              <w:rPr>
+                <w:szCs w:val="21"/>
+              </w:rPr>
+              <w:t>语法</w:t>
+            </w:r>
+          </w:p>
+        </w:tc>
+        <w:tc>
+          <w:tcPr>
+            <w:tcW w:w="3182" w:type="dxa"/>
+          </w:tcPr>
+          <w:p>
+            <w:pPr>
+              <w:rPr>
+                <w:szCs w:val="21"/>
+              </w:rPr>
+            </w:pPr>
+            <w:r>
+              <w:rPr>
+                <w:szCs w:val="21"/>
+              </w:rPr>
+              <w:t>p</w:t>
+            </w:r>
+            <w:r>
+              <w:rPr>
+                <w:szCs w:val="21"/>
+              </w:rPr>
+              <w:t xml:space="preserve">ublic </w:t>
+            </w:r>
+            <w:r>
+              <w:rPr>
+                <w:szCs w:val="21"/>
+              </w:rPr>
+              <w:t>ArrayList&lt;String&gt; getVans() throws RemoteException</w:t>
+            </w:r>
+          </w:p>
+        </w:tc>
+      </w:tr>
+      <w:tr>
+        <w:tc>
+          <w:tcPr>
+            <w:tcW w:w="4437" w:type="dxa"/>
+            <w:vMerge/>
+          </w:tcPr>
+          <w:p>
+            <w:pPr>
+              <w:rPr>
+                <w:szCs w:val="21"/>
+              </w:rPr>
+            </w:pPr>
+          </w:p>
+        </w:tc>
+        <w:tc>
+          <w:tcPr>
+            <w:tcW w:w="745" w:type="dxa"/>
+          </w:tcPr>
+          <w:p>
+            <w:pPr>
+              <w:rPr>
+                <w:szCs w:val="21"/>
+              </w:rPr>
+            </w:pPr>
+            <w:r>
+              <w:rPr>
+                <w:szCs w:val="21"/>
+              </w:rPr>
+              <w:t>前置条件</w:t>
+            </w:r>
+          </w:p>
+        </w:tc>
+        <w:tc>
+          <w:tcPr>
+            <w:tcW w:w="3182" w:type="dxa"/>
+          </w:tcPr>
+          <w:p>
+            <w:pPr>
+              <w:rPr>
+                <w:szCs w:val="21"/>
+              </w:rPr>
+            </w:pPr>
+            <w:r>
+              <w:rPr>
+                <w:rFonts w:hint="eastAsia"/>
+                <w:szCs w:val="21"/>
+              </w:rPr>
+              <w:t>单据已生成，且信息完整</w:t>
+            </w:r>
+          </w:p>
+        </w:tc>
+      </w:tr>
+      <w:tr>
+        <w:tc>
+          <w:tcPr>
+            <w:tcW w:w="4437" w:type="dxa"/>
+            <w:vMerge/>
+          </w:tcPr>
+          <w:p>
+            <w:pPr>
+              <w:rPr>
+                <w:szCs w:val="21"/>
+              </w:rPr>
+            </w:pPr>
+          </w:p>
+        </w:tc>
+        <w:tc>
+          <w:tcPr>
+            <w:tcW w:w="745" w:type="dxa"/>
+          </w:tcPr>
+          <w:p>
+            <w:pPr>
+              <w:rPr>
+                <w:szCs w:val="21"/>
+              </w:rPr>
+            </w:pPr>
+            <w:r>
+              <w:rPr>
+                <w:szCs w:val="21"/>
+              </w:rPr>
+              <w:t>后置条件</w:t>
+            </w:r>
+          </w:p>
+        </w:tc>
+        <w:tc>
+          <w:tcPr>
+            <w:tcW w:w="3182" w:type="dxa"/>
+          </w:tcPr>
+          <w:p>
+            <w:pPr>
+              <w:rPr>
+                <w:szCs w:val="21"/>
+              </w:rPr>
+            </w:pPr>
+            <w:r>
+              <w:rPr>
+                <w:rFonts w:hint="eastAsia"/>
+                <w:szCs w:val="21"/>
+              </w:rPr>
+              <w:t>在数据库中</w:t>
+            </w:r>
+            <w:r>
+              <w:rPr>
+                <w:rFonts w:hint="eastAsia"/>
+                <w:szCs w:val="21"/>
+              </w:rPr>
+              <w:t>获</w:t>
+            </w:r>
+            <w:r>
+              <w:rPr>
+                <w:rFonts w:hint="eastAsia"/>
+                <w:szCs w:val="21"/>
+              </w:rPr>
+              <w:t>取并返回货车信息</w:t>
+            </w:r>
+          </w:p>
+        </w:tc>
+      </w:tr>
+      <w:tr>
+        <w:tc>
+          <w:tcPr>
+            <w:tcW w:w="4437" w:type="dxa"/>
+            <w:vMerge w:val="restart"/>
+          </w:tcPr>
+          <w:p>
+            <w:pPr>
+              <w:rPr>
+                <w:szCs w:val="21"/>
+              </w:rPr>
+            </w:pPr>
+            <w:r>
+              <w:rPr>
+                <w:szCs w:val="21"/>
+              </w:rPr>
+              <w:t>OrderNewDataSer.IncomeOrderDSer</w:t>
+            </w:r>
+            <w:r>
+              <w:rPr>
+                <w:szCs w:val="21"/>
+              </w:rPr>
+              <w:t>.create</w:t>
+            </w:r>
+          </w:p>
+        </w:tc>
+        <w:tc>
+          <w:tcPr>
+            <w:tcW w:w="745" w:type="dxa"/>
+          </w:tcPr>
+          <w:p>
+            <w:pPr>
+              <w:rPr>
+                <w:szCs w:val="21"/>
+              </w:rPr>
+            </w:pPr>
+            <w:r>
+              <w:rPr>
+                <w:szCs w:val="21"/>
+              </w:rPr>
+              <w:t>语法</w:t>
+            </w:r>
+          </w:p>
+        </w:tc>
+        <w:tc>
+          <w:tcPr>
+            <w:tcW w:w="3182" w:type="dxa"/>
+          </w:tcPr>
+          <w:p>
+            <w:pPr>
+              <w:rPr>
+                <w:szCs w:val="21"/>
+              </w:rPr>
+            </w:pPr>
+            <w:r>
+              <w:rPr>
+                <w:szCs w:val="21"/>
+              </w:rPr>
+              <w:t>p</w:t>
+            </w:r>
+            <w:r>
+              <w:rPr>
+                <w:szCs w:val="21"/>
+              </w:rPr>
+              <w:t xml:space="preserve">ublic </w:t>
+            </w:r>
+            <w:r>
+              <w:rPr>
+                <w:szCs w:val="21"/>
+              </w:rPr>
+              <w:t>boolean create (IncomeOrderPO order) throws RemoteException</w:t>
+            </w:r>
+          </w:p>
+        </w:tc>
+      </w:tr>
+      <w:tr>
+        <w:tc>
+          <w:tcPr>
+            <w:tcW w:w="4437" w:type="dxa"/>
+            <w:vMerge/>
+          </w:tcPr>
+          <w:p>
+            <w:pPr>
+              <w:rPr>
+                <w:szCs w:val="21"/>
+              </w:rPr>
+            </w:pPr>
+          </w:p>
+        </w:tc>
+        <w:tc>
+          <w:tcPr>
+            <w:tcW w:w="745" w:type="dxa"/>
+          </w:tcPr>
+          <w:p>
+            <w:pPr>
+              <w:rPr>
+                <w:szCs w:val="21"/>
+              </w:rPr>
+            </w:pPr>
+            <w:r>
+              <w:rPr>
+                <w:szCs w:val="21"/>
+              </w:rPr>
+              <w:t>前置条件</w:t>
+            </w:r>
+          </w:p>
+        </w:tc>
+        <w:tc>
+          <w:tcPr>
+            <w:tcW w:w="3182" w:type="dxa"/>
+          </w:tcPr>
+          <w:p>
+            <w:pPr>
+              <w:rPr>
+                <w:szCs w:val="21"/>
+              </w:rPr>
+            </w:pPr>
+            <w:r>
+              <w:rPr>
+                <w:rFonts w:hint="eastAsia"/>
+                <w:szCs w:val="21"/>
+              </w:rPr>
+              <w:t>单据已生成，且信息完整</w:t>
+            </w:r>
+          </w:p>
+        </w:tc>
+      </w:tr>
+      <w:tr>
+        <w:tc>
+          <w:tcPr>
+            <w:tcW w:w="4437" w:type="dxa"/>
+            <w:vMerge/>
+          </w:tcPr>
+          <w:p>
+            <w:pPr>
+              <w:rPr>
+                <w:szCs w:val="21"/>
+              </w:rPr>
+            </w:pPr>
+          </w:p>
+        </w:tc>
+        <w:tc>
+          <w:tcPr>
+            <w:tcW w:w="745" w:type="dxa"/>
+          </w:tcPr>
+          <w:p>
+            <w:pPr>
+              <w:rPr>
+                <w:szCs w:val="21"/>
+              </w:rPr>
+            </w:pPr>
+            <w:r>
+              <w:rPr>
+                <w:szCs w:val="21"/>
+              </w:rPr>
+              <w:t>后置条件</w:t>
+            </w:r>
+          </w:p>
+        </w:tc>
+        <w:tc>
+          <w:tcPr>
+            <w:tcW w:w="3182" w:type="dxa"/>
+          </w:tcPr>
+          <w:p>
+            <w:pPr>
+              <w:rPr>
+                <w:szCs w:val="21"/>
+              </w:rPr>
+            </w:pPr>
+            <w:r>
+              <w:rPr>
+                <w:rFonts w:hint="eastAsia"/>
+                <w:szCs w:val="21"/>
+              </w:rPr>
+              <w:t>在数据库中新增一个</w:t>
+            </w:r>
+            <w:r>
+              <w:rPr>
+                <w:rFonts w:hint="eastAsia"/>
+                <w:szCs w:val="21"/>
+              </w:rPr>
+              <w:t>Order</w:t>
+            </w:r>
+            <w:r>
+              <w:rPr>
+                <w:rFonts w:hint="eastAsia"/>
+                <w:szCs w:val="21"/>
+              </w:rPr>
+              <w:t>记录</w:t>
+            </w:r>
+          </w:p>
+        </w:tc>
+      </w:tr>
+      <w:tr>
+        <w:tc>
+          <w:tcPr>
+            <w:tcW w:w="4437" w:type="dxa"/>
+            <w:vMerge w:val="restart"/>
+          </w:tcPr>
+          <w:p>
+            <w:pPr>
+              <w:rPr>
+                <w:szCs w:val="21"/>
+              </w:rPr>
+            </w:pPr>
+            <w:r>
+              <w:rPr>
+                <w:szCs w:val="21"/>
+              </w:rPr>
+              <w:t>OrderNewDataSer.IncomeOrderDSer.</w:t>
+            </w:r>
+            <w:r>
+              <w:rPr>
+                <w:szCs w:val="21"/>
+              </w:rPr>
+              <w:t>getCouriers</w:t>
+            </w:r>
+          </w:p>
+        </w:tc>
+        <w:tc>
+          <w:tcPr>
+            <w:tcW w:w="745" w:type="dxa"/>
+          </w:tcPr>
+          <w:p>
+            <w:pPr>
+              <w:rPr>
+                <w:szCs w:val="21"/>
+              </w:rPr>
+            </w:pPr>
+            <w:r>
+              <w:rPr>
+                <w:szCs w:val="21"/>
+              </w:rPr>
+              <w:t>语法</w:t>
+            </w:r>
+          </w:p>
+        </w:tc>
+        <w:tc>
+          <w:tcPr>
+            <w:tcW w:w="3182" w:type="dxa"/>
+          </w:tcPr>
+          <w:p>
+            <w:pPr>
+              <w:rPr>
+                <w:szCs w:val="21"/>
+              </w:rPr>
+            </w:pPr>
+            <w:r>
+              <w:rPr>
+                <w:szCs w:val="21"/>
+              </w:rPr>
+              <w:t>p</w:t>
+            </w:r>
+            <w:r>
+              <w:rPr>
+                <w:szCs w:val="21"/>
+              </w:rPr>
+              <w:t xml:space="preserve">ublic </w:t>
+            </w:r>
+            <w:r>
+              <w:rPr>
+                <w:szCs w:val="21"/>
+              </w:rPr>
+              <w:t xml:space="preserve">ArrayList&lt;String&gt; </w:t>
+            </w:r>
+            <w:r>
+              <w:rPr>
+                <w:szCs w:val="21"/>
+              </w:rPr>
+              <w:t>getCouriers</w:t>
+            </w:r>
+            <w:r>
+              <w:rPr>
+                <w:szCs w:val="21"/>
+              </w:rPr>
+              <w:t xml:space="preserve"> </w:t>
+            </w:r>
+            <w:r>
+              <w:rPr>
+                <w:szCs w:val="21"/>
+              </w:rPr>
+              <w:t>() throws RemoteException</w:t>
+            </w:r>
+          </w:p>
+        </w:tc>
+      </w:tr>
+      <w:tr>
+        <w:tc>
+          <w:tcPr>
+            <w:tcW w:w="4437" w:type="dxa"/>
+            <w:vMerge/>
+          </w:tcPr>
+          <w:p>
+            <w:pPr>
+              <w:rPr>
+                <w:szCs w:val="21"/>
+              </w:rPr>
+            </w:pPr>
+          </w:p>
+        </w:tc>
+        <w:tc>
+          <w:tcPr>
+            <w:tcW w:w="745" w:type="dxa"/>
+          </w:tcPr>
+          <w:p>
+            <w:pPr>
+              <w:rPr>
+                <w:szCs w:val="21"/>
+              </w:rPr>
+            </w:pPr>
+            <w:r>
+              <w:rPr>
+                <w:szCs w:val="21"/>
+              </w:rPr>
+              <w:t>前置条件</w:t>
+            </w:r>
+          </w:p>
+        </w:tc>
+        <w:tc>
+          <w:tcPr>
+            <w:tcW w:w="3182" w:type="dxa"/>
+          </w:tcPr>
+          <w:p>
+            <w:pPr>
+              <w:rPr>
+                <w:szCs w:val="21"/>
+              </w:rPr>
+            </w:pPr>
+            <w:r>
+              <w:rPr>
+                <w:rFonts w:hint="eastAsia"/>
+                <w:szCs w:val="21"/>
+              </w:rPr>
+              <w:t>单据已生成，且信息完整</w:t>
+            </w:r>
+          </w:p>
+        </w:tc>
+      </w:tr>
+      <w:tr>
+        <w:tc>
+          <w:tcPr>
+            <w:tcW w:w="4437" w:type="dxa"/>
+            <w:vMerge/>
+          </w:tcPr>
+          <w:p>
+            <w:pPr>
+              <w:rPr>
+                <w:szCs w:val="21"/>
+              </w:rPr>
+            </w:pPr>
+          </w:p>
+        </w:tc>
+        <w:tc>
+          <w:tcPr>
+            <w:tcW w:w="745" w:type="dxa"/>
+          </w:tcPr>
+          <w:p>
+            <w:pPr>
+              <w:rPr>
+                <w:szCs w:val="21"/>
+              </w:rPr>
+            </w:pPr>
+            <w:r>
+              <w:rPr>
+                <w:szCs w:val="21"/>
+              </w:rPr>
+              <w:t>后置条件</w:t>
+            </w:r>
+          </w:p>
+        </w:tc>
+        <w:tc>
+          <w:tcPr>
+            <w:tcW w:w="3182" w:type="dxa"/>
+          </w:tcPr>
+          <w:p>
+            <w:pPr>
+              <w:rPr>
+                <w:szCs w:val="21"/>
+              </w:rPr>
+            </w:pPr>
+            <w:r>
+              <w:rPr>
+                <w:rFonts w:hint="eastAsia"/>
+                <w:szCs w:val="21"/>
+              </w:rPr>
+              <w:t>在数据库中</w:t>
+            </w:r>
+            <w:r>
+              <w:rPr>
+                <w:rFonts w:hint="eastAsia"/>
+                <w:szCs w:val="21"/>
+              </w:rPr>
+              <w:t>获取并返回</w:t>
+            </w:r>
+            <w:r>
+              <w:rPr>
+                <w:rFonts w:hint="eastAsia"/>
+                <w:szCs w:val="21"/>
+              </w:rPr>
+              <w:t>快递员</w:t>
+            </w:r>
+            <w:r>
+              <w:rPr>
+                <w:rFonts w:hint="eastAsia"/>
+                <w:szCs w:val="21"/>
+              </w:rPr>
+              <w:t>信息</w:t>
+            </w:r>
+          </w:p>
+        </w:tc>
+      </w:tr>
+      <w:tr>
+        <w:tc>
+          <w:tcPr>
+            <w:tcW w:w="4437" w:type="dxa"/>
+            <w:vMerge w:val="restart"/>
+          </w:tcPr>
+          <w:p>
+            <w:pPr>
+              <w:rPr>
+                <w:szCs w:val="21"/>
+              </w:rPr>
+            </w:pPr>
+            <w:r>
+              <w:rPr>
+                <w:szCs w:val="21"/>
+              </w:rPr>
+              <w:t>OrderNewDataSer.PaymentOrderDSer</w:t>
+            </w:r>
+            <w:r>
+              <w:rPr>
+                <w:szCs w:val="21"/>
+              </w:rPr>
+              <w:t>.create</w:t>
+            </w:r>
+          </w:p>
+        </w:tc>
+        <w:tc>
+          <w:tcPr>
+            <w:tcW w:w="745" w:type="dxa"/>
+          </w:tcPr>
+          <w:p>
+            <w:pPr>
+              <w:rPr>
+                <w:szCs w:val="21"/>
+              </w:rPr>
+            </w:pPr>
+            <w:r>
+              <w:rPr>
+                <w:szCs w:val="21"/>
+              </w:rPr>
+              <w:t>语法</w:t>
+            </w:r>
+          </w:p>
+        </w:tc>
+        <w:tc>
+          <w:tcPr>
+            <w:tcW w:w="3182" w:type="dxa"/>
+          </w:tcPr>
+          <w:p>
+            <w:pPr>
+              <w:rPr>
+                <w:szCs w:val="21"/>
+              </w:rPr>
+            </w:pPr>
+            <w:r>
+              <w:rPr>
+                <w:szCs w:val="21"/>
+              </w:rPr>
+              <w:t>p</w:t>
+            </w:r>
+            <w:r>
+              <w:rPr>
+                <w:szCs w:val="21"/>
+              </w:rPr>
+              <w:t xml:space="preserve">ublic </w:t>
+            </w:r>
+            <w:r>
+              <w:rPr>
+                <w:szCs w:val="21"/>
+              </w:rPr>
+              <w:t>boolean create (PaymentOrderPO order) throws RemoteException</w:t>
+            </w:r>
+          </w:p>
+        </w:tc>
+      </w:tr>
+      <w:tr>
+        <w:tc>
+          <w:tcPr>
+            <w:tcW w:w="4437" w:type="dxa"/>
+            <w:vMerge/>
+          </w:tcPr>
+          <w:p>
+            <w:pPr>
+              <w:rPr>
+                <w:szCs w:val="21"/>
+              </w:rPr>
+            </w:pPr>
+          </w:p>
+        </w:tc>
+        <w:tc>
+          <w:tcPr>
+            <w:tcW w:w="745" w:type="dxa"/>
+          </w:tcPr>
+          <w:p>
+            <w:pPr>
+              <w:rPr>
+                <w:szCs w:val="21"/>
+              </w:rPr>
+            </w:pPr>
+            <w:r>
+              <w:rPr>
+                <w:szCs w:val="21"/>
+              </w:rPr>
+              <w:t>前置条件</w:t>
+            </w:r>
+          </w:p>
+        </w:tc>
+        <w:tc>
+          <w:tcPr>
+            <w:tcW w:w="3182" w:type="dxa"/>
+          </w:tcPr>
+          <w:p>
+            <w:pPr>
+              <w:rPr>
+                <w:szCs w:val="21"/>
+              </w:rPr>
+            </w:pPr>
+            <w:r>
+              <w:rPr>
+                <w:rFonts w:hint="eastAsia"/>
+                <w:szCs w:val="21"/>
+              </w:rPr>
+              <w:t>单据已生成，且信息完整</w:t>
+            </w:r>
+          </w:p>
+        </w:tc>
+      </w:tr>
+      <w:tr>
+        <w:tc>
+          <w:tcPr>
+            <w:tcW w:w="4437" w:type="dxa"/>
+            <w:vMerge/>
+          </w:tcPr>
+          <w:p>
+            <w:pPr>
+              <w:rPr>
+                <w:szCs w:val="21"/>
+              </w:rPr>
+            </w:pPr>
+          </w:p>
+        </w:tc>
+        <w:tc>
+          <w:tcPr>
+            <w:tcW w:w="745" w:type="dxa"/>
+          </w:tcPr>
+          <w:p>
+            <w:pPr>
+              <w:rPr>
+                <w:szCs w:val="21"/>
+              </w:rPr>
+            </w:pPr>
+            <w:r>
+              <w:rPr>
+                <w:szCs w:val="21"/>
+              </w:rPr>
+              <w:t>后置条件</w:t>
+            </w:r>
+          </w:p>
+        </w:tc>
+        <w:tc>
+          <w:tcPr>
+            <w:tcW w:w="3182" w:type="dxa"/>
+          </w:tcPr>
+          <w:p>
+            <w:pPr>
+              <w:rPr>
+                <w:szCs w:val="21"/>
+              </w:rPr>
+            </w:pPr>
+            <w:r>
+              <w:rPr>
+                <w:rFonts w:hint="eastAsia"/>
+                <w:szCs w:val="21"/>
+              </w:rPr>
+              <w:t>在数据库中新增一个</w:t>
+            </w:r>
+            <w:r>
+              <w:rPr>
+                <w:rFonts w:hint="eastAsia"/>
+                <w:szCs w:val="21"/>
+              </w:rPr>
+              <w:t>Order</w:t>
+            </w:r>
+            <w:r>
+              <w:rPr>
+                <w:rFonts w:hint="eastAsia"/>
+                <w:szCs w:val="21"/>
+              </w:rPr>
+              <w:t>记录</w:t>
+            </w:r>
+          </w:p>
+        </w:tc>
+      </w:tr>
+      <w:tr>
+        <w:tc>
+          <w:tcPr>
+            <w:tcW w:w="4437" w:type="dxa"/>
+            <w:vMerge w:val="restart"/>
+          </w:tcPr>
+          <w:p>
+            <w:pPr>
+              <w:rPr>
+                <w:szCs w:val="21"/>
+              </w:rPr>
+            </w:pPr>
+            <w:r>
+              <w:rPr>
+                <w:szCs w:val="21"/>
+              </w:rPr>
+              <w:t>OrderNewDataSer.ReceiveOrderDSer</w:t>
+            </w:r>
+            <w:r>
+              <w:rPr>
+                <w:szCs w:val="21"/>
+              </w:rPr>
+              <w:t>.create</w:t>
+            </w:r>
+          </w:p>
+        </w:tc>
+        <w:tc>
+          <w:tcPr>
+            <w:tcW w:w="745" w:type="dxa"/>
+          </w:tcPr>
+          <w:p>
+            <w:pPr>
+              <w:rPr>
+                <w:szCs w:val="21"/>
+              </w:rPr>
+            </w:pPr>
+            <w:r>
+              <w:rPr>
+                <w:szCs w:val="21"/>
+              </w:rPr>
+              <w:t>语法</w:t>
+            </w:r>
+          </w:p>
+        </w:tc>
+        <w:tc>
+          <w:tcPr>
+            <w:tcW w:w="3182" w:type="dxa"/>
+          </w:tcPr>
+          <w:p>
+            <w:pPr>
+              <w:rPr>
+                <w:szCs w:val="21"/>
+              </w:rPr>
+            </w:pPr>
+            <w:r>
+              <w:rPr>
+                <w:szCs w:val="21"/>
+              </w:rPr>
+              <w:t>p</w:t>
+            </w:r>
+            <w:r>
+              <w:rPr>
+                <w:szCs w:val="21"/>
+              </w:rPr>
+              <w:t xml:space="preserve">ublic </w:t>
+            </w:r>
+            <w:r>
+              <w:rPr>
+                <w:szCs w:val="21"/>
+              </w:rPr>
+              <w:t>boolean create (ReceiveOrderPO order) throws RemoteException</w:t>
+            </w:r>
+          </w:p>
+        </w:tc>
+      </w:tr>
+      <w:tr>
+        <w:tc>
+          <w:tcPr>
+            <w:tcW w:w="4437" w:type="dxa"/>
+            <w:vMerge/>
+          </w:tcPr>
+          <w:p>
+            <w:pPr>
+              <w:rPr>
+                <w:szCs w:val="21"/>
+              </w:rPr>
+            </w:pPr>
+          </w:p>
+        </w:tc>
+        <w:tc>
+          <w:tcPr>
+            <w:tcW w:w="745" w:type="dxa"/>
+          </w:tcPr>
+          <w:p>
+            <w:pPr>
+              <w:rPr>
+                <w:szCs w:val="21"/>
+              </w:rPr>
+            </w:pPr>
+            <w:r>
+              <w:rPr>
+                <w:szCs w:val="21"/>
+              </w:rPr>
+              <w:t>前置条件</w:t>
+            </w:r>
+          </w:p>
+        </w:tc>
+        <w:tc>
+          <w:tcPr>
+            <w:tcW w:w="3182" w:type="dxa"/>
+          </w:tcPr>
+          <w:p>
+            <w:pPr>
+              <w:rPr>
+                <w:szCs w:val="21"/>
+              </w:rPr>
+            </w:pPr>
+            <w:r>
+              <w:rPr>
+                <w:rFonts w:hint="eastAsia"/>
+                <w:szCs w:val="21"/>
+              </w:rPr>
+              <w:t>单据已生成，且信息完整</w:t>
+            </w:r>
+          </w:p>
+        </w:tc>
+      </w:tr>
+      <w:tr>
+        <w:tc>
+          <w:tcPr>
+            <w:tcW w:w="4437" w:type="dxa"/>
+            <w:vMerge/>
+          </w:tcPr>
+          <w:p>
+            <w:pPr>
+              <w:rPr>
+                <w:szCs w:val="21"/>
+              </w:rPr>
+            </w:pPr>
+          </w:p>
+        </w:tc>
+        <w:tc>
+          <w:tcPr>
+            <w:tcW w:w="745" w:type="dxa"/>
+          </w:tcPr>
+          <w:p>
+            <w:pPr>
+              <w:rPr>
+                <w:szCs w:val="21"/>
+              </w:rPr>
+            </w:pPr>
+            <w:r>
+              <w:rPr>
+                <w:szCs w:val="21"/>
+              </w:rPr>
+              <w:t>后置</w:t>
             </w:r>
             <w:r>
               <w:rPr>
                 <w:szCs w:val="21"/>
               </w:rPr>
               <w:lastRenderedPageBreak/>
-              <w:t>件</w:t>
-            </w:r>
-          </w:p>
-        </w:tc>
-        <w:tc>
-          <w:tcPr>
-            <w:tcW w:w="3613" w:type="dxa"/>
+              <w:t>条件</w:t>
+            </w:r>
+          </w:p>
+        </w:tc>
+        <w:tc>
+          <w:tcPr>
+            <w:tcW w:w="3182" w:type="dxa"/>
           </w:tcPr>
           <w:p>
             <w:pPr>
@@ -6562,6 +9847,184 @@
                 <w:szCs w:val="21"/>
               </w:rPr>
               <w:lastRenderedPageBreak/>
+              <w:t>在数据库中新增一个</w:t>
+            </w:r>
+            <w:r>
+              <w:rPr>
+                <w:rFonts w:hint="eastAsia"/>
+                <w:szCs w:val="21"/>
+              </w:rPr>
+              <w:t>Order</w:t>
+            </w:r>
+            <w:r>
+              <w:rPr>
+                <w:rFonts w:hint="eastAsia"/>
+                <w:szCs w:val="21"/>
+              </w:rPr>
+              <w:t>记录</w:t>
+            </w:r>
+          </w:p>
+        </w:tc>
+      </w:tr>
+      <w:tr>
+        <w:tc>
+          <w:tcPr>
+            <w:tcW w:w="4437" w:type="dxa"/>
+            <w:vMerge w:val="restart"/>
+          </w:tcPr>
+          <w:p>
+            <w:pPr>
+              <w:rPr>
+                <w:szCs w:val="21"/>
+              </w:rPr>
+            </w:pPr>
+            <w:r>
+              <w:rPr>
+                <w:szCs w:val="21"/>
+              </w:rPr>
+              <w:lastRenderedPageBreak/>
+              <w:t>OrderNewDataSer.ReceiveOrderDSer.</w:t>
+            </w:r>
+            <w:r>
+              <w:rPr>
+                <w:szCs w:val="21"/>
+              </w:rPr>
+              <w:t>getExpress</w:t>
+            </w:r>
+          </w:p>
+        </w:tc>
+        <w:tc>
+          <w:tcPr>
+            <w:tcW w:w="745" w:type="dxa"/>
+          </w:tcPr>
+          <w:p>
+            <w:pPr>
+              <w:rPr>
+                <w:szCs w:val="21"/>
+              </w:rPr>
+            </w:pPr>
+            <w:r>
+              <w:rPr>
+                <w:szCs w:val="21"/>
+              </w:rPr>
+              <w:t>语法</w:t>
+            </w:r>
+          </w:p>
+        </w:tc>
+        <w:tc>
+          <w:tcPr>
+            <w:tcW w:w="3182" w:type="dxa"/>
+          </w:tcPr>
+          <w:p>
+            <w:pPr>
+              <w:rPr>
+                <w:szCs w:val="21"/>
+              </w:rPr>
+            </w:pPr>
+            <w:r>
+              <w:rPr>
+                <w:szCs w:val="21"/>
+              </w:rPr>
+              <w:t>p</w:t>
+            </w:r>
+            <w:r>
+              <w:rPr>
+                <w:szCs w:val="21"/>
+              </w:rPr>
+              <w:t xml:space="preserve">ublic </w:t>
+            </w:r>
+            <w:r>
+              <w:rPr>
+                <w:szCs w:val="21"/>
+              </w:rPr>
+              <w:t>Express</w:t>
+            </w:r>
+            <w:r>
+              <w:rPr>
+                <w:szCs w:val="21"/>
+              </w:rPr>
+              <w:t xml:space="preserve">PO </w:t>
+            </w:r>
+            <w:r>
+              <w:rPr>
+                <w:szCs w:val="21"/>
+              </w:rPr>
+              <w:t>getExpress</w:t>
+            </w:r>
+            <w:r>
+              <w:rPr>
+                <w:szCs w:val="21"/>
+              </w:rPr>
+              <w:t xml:space="preserve"> </w:t>
+            </w:r>
+            <w:r>
+              <w:rPr>
+                <w:szCs w:val="21"/>
+              </w:rPr>
+              <w:t>(</w:t>
+            </w:r>
+            <w:r>
+              <w:rPr>
+                <w:szCs w:val="21"/>
+              </w:rPr>
+              <w:t>String id</w:t>
+            </w:r>
+            <w:r>
+              <w:rPr>
+                <w:szCs w:val="21"/>
+              </w:rPr>
+              <w:t>) throws RemoteException</w:t>
+            </w:r>
+          </w:p>
+        </w:tc>
+      </w:tr>
+      <w:tr>
+        <w:tc>
+          <w:tcPr>
+            <w:tcW w:w="4437" w:type="dxa"/>
+            <w:vMerge/>
+          </w:tcPr>
+          <w:p>
+            <w:pPr>
+              <w:rPr>
+                <w:szCs w:val="21"/>
+              </w:rPr>
+            </w:pPr>
+          </w:p>
+        </w:tc>
+        <w:tc>
+          <w:tcPr>
+            <w:tcW w:w="745" w:type="dxa"/>
+          </w:tcPr>
+          <w:p>
+            <w:pPr>
+              <w:rPr>
+                <w:szCs w:val="21"/>
+              </w:rPr>
+            </w:pPr>
+            <w:r>
+              <w:rPr>
+                <w:szCs w:val="21"/>
+              </w:rPr>
+              <w:t>前置条件</w:t>
+            </w:r>
+          </w:p>
+        </w:tc>
+        <w:tc>
+          <w:tcPr>
+            <w:tcW w:w="3182" w:type="dxa"/>
+          </w:tcPr>
+          <w:p>
+            <w:pPr>
+              <w:rPr>
+                <w:szCs w:val="21"/>
+              </w:rPr>
+            </w:pPr>
+            <w:r>
+              <w:rPr>
+                <w:rFonts w:hint="eastAsia"/>
+                <w:szCs w:val="21"/>
+              </w:rPr>
               <w:t>单据已生成，且信息完整</w:t>
             </w:r>
           </w:p>
@@ -6570,7 +10033,7 @@
       <w:tr>
         <w:tc>
           <w:tcPr>
-            <w:tcW w:w="3849" w:type="dxa"/>
+            <w:tcW w:w="4437" w:type="dxa"/>
             <w:vMerge/>
           </w:tcPr>
           <w:p>
@@ -6583,7 +10046,7 @@
         </w:tc>
         <w:tc>
           <w:tcPr>
-            <w:tcW w:w="902" w:type="dxa"/>
+            <w:tcW w:w="745" w:type="dxa"/>
           </w:tcPr>
           <w:p>
             <w:pPr>
@@ -6601,7 +10064,211 @@
         </w:tc>
         <w:tc>
           <w:tcPr>
-            <w:tcW w:w="3613" w:type="dxa"/>
+            <w:tcW w:w="3182" w:type="dxa"/>
+          </w:tcPr>
+          <w:p>
+            <w:pPr>
+              <w:rPr>
+                <w:szCs w:val="21"/>
+              </w:rPr>
+            </w:pPr>
+            <w:r>
+              <w:rPr>
+                <w:rFonts w:hint="eastAsia"/>
+                <w:szCs w:val="21"/>
+              </w:rPr>
+              <w:t>在数据库中</w:t>
+            </w:r>
+            <w:r>
+              <w:rPr>
+                <w:rFonts w:hint="eastAsia"/>
+                <w:szCs w:val="21"/>
+              </w:rPr>
+              <w:t>获取并返回物流信息</w:t>
+            </w:r>
+          </w:p>
+        </w:tc>
+      </w:tr>
+      <w:tr>
+        <w:tc>
+          <w:tcPr>
+            <w:tcW w:w="4437" w:type="dxa"/>
+            <w:vMerge w:val="restart"/>
+          </w:tcPr>
+          <w:p>
+            <w:pPr>
+              <w:rPr>
+                <w:szCs w:val="21"/>
+              </w:rPr>
+            </w:pPr>
+            <w:r>
+              <w:rPr>
+                <w:szCs w:val="21"/>
+              </w:rPr>
+              <w:t>OrderNewDataSer.Recip</w:t>
+            </w:r>
+            <w:r>
+              <w:rPr>
+                <w:szCs w:val="21"/>
+              </w:rPr>
+              <w:t>ientOrderDSer</w:t>
+            </w:r>
+            <w:r>
+              <w:rPr>
+                <w:szCs w:val="21"/>
+              </w:rPr>
+              <w:t>.create</w:t>
+            </w:r>
+          </w:p>
+        </w:tc>
+        <w:tc>
+          <w:tcPr>
+            <w:tcW w:w="745" w:type="dxa"/>
+          </w:tcPr>
+          <w:p>
+            <w:pPr>
+              <w:rPr>
+                <w:szCs w:val="21"/>
+              </w:rPr>
+            </w:pPr>
+            <w:r>
+              <w:rPr>
+                <w:szCs w:val="21"/>
+              </w:rPr>
+              <w:t>语法</w:t>
+            </w:r>
+          </w:p>
+        </w:tc>
+        <w:tc>
+          <w:tcPr>
+            <w:tcW w:w="3182" w:type="dxa"/>
+          </w:tcPr>
+          <w:p>
+            <w:pPr>
+              <w:rPr>
+                <w:szCs w:val="21"/>
+              </w:rPr>
+            </w:pPr>
+            <w:r>
+              <w:rPr>
+                <w:szCs w:val="21"/>
+              </w:rPr>
+              <w:t>p</w:t>
+            </w:r>
+            <w:r>
+              <w:rPr>
+                <w:szCs w:val="21"/>
+              </w:rPr>
+              <w:t xml:space="preserve">ublic </w:t>
+            </w:r>
+            <w:r>
+              <w:rPr>
+                <w:szCs w:val="21"/>
+              </w:rPr>
+              <w:t>boolean create (</w:t>
+            </w:r>
+            <w:r>
+              <w:rPr>
+                <w:szCs w:val="21"/>
+              </w:rPr>
+              <w:t xml:space="preserve">RecipientOrderPO </w:t>
+            </w:r>
+            <w:r>
+              <w:rPr>
+                <w:szCs w:val="21"/>
+              </w:rPr>
+              <w:t>order) throws RemoteException</w:t>
+            </w:r>
+          </w:p>
+        </w:tc>
+      </w:tr>
+      <w:tr>
+        <w:tc>
+          <w:tcPr>
+            <w:tcW w:w="4437" w:type="dxa"/>
+            <w:vMerge/>
+          </w:tcPr>
+          <w:p>
+            <w:pPr>
+              <w:rPr>
+                <w:szCs w:val="21"/>
+              </w:rPr>
+            </w:pPr>
+          </w:p>
+        </w:tc>
+        <w:tc>
+          <w:tcPr>
+            <w:tcW w:w="745" w:type="dxa"/>
+          </w:tcPr>
+          <w:p>
+            <w:pPr>
+              <w:rPr>
+                <w:szCs w:val="21"/>
+              </w:rPr>
+            </w:pPr>
+            <w:r>
+              <w:rPr>
+                <w:szCs w:val="21"/>
+              </w:rPr>
+              <w:t>前置条件</w:t>
+            </w:r>
+          </w:p>
+        </w:tc>
+        <w:tc>
+          <w:tcPr>
+            <w:tcW w:w="3182" w:type="dxa"/>
+          </w:tcPr>
+          <w:p>
+            <w:pPr>
+              <w:rPr>
+                <w:szCs w:val="21"/>
+              </w:rPr>
+            </w:pPr>
+            <w:r>
+              <w:rPr>
+                <w:rFonts w:hint="eastAsia"/>
+                <w:szCs w:val="21"/>
+              </w:rPr>
+              <w:t>单据已生成，且信息完整</w:t>
+            </w:r>
+          </w:p>
+        </w:tc>
+      </w:tr>
+      <w:tr>
+        <w:tc>
+          <w:tcPr>
+            <w:tcW w:w="4437" w:type="dxa"/>
+            <w:vMerge/>
+          </w:tcPr>
+          <w:p>
+            <w:pPr>
+              <w:rPr>
+                <w:szCs w:val="21"/>
+              </w:rPr>
+            </w:pPr>
+          </w:p>
+        </w:tc>
+        <w:tc>
+          <w:tcPr>
+            <w:tcW w:w="745" w:type="dxa"/>
+          </w:tcPr>
+          <w:p>
+            <w:pPr>
+              <w:rPr>
+                <w:szCs w:val="21"/>
+              </w:rPr>
+            </w:pPr>
+            <w:r>
+              <w:rPr>
+                <w:szCs w:val="21"/>
+              </w:rPr>
+              <w:t>后置条件</w:t>
+            </w:r>
+          </w:p>
+        </w:tc>
+        <w:tc>
+          <w:tcPr>
+            <w:tcW w:w="3182" w:type="dxa"/>
           </w:tcPr>
           <w:p>
             <w:pPr>
@@ -6636,7 +10303,7 @@
       <w:tr>
         <w:tc>
           <w:tcPr>
-            <w:tcW w:w="3849" w:type="dxa"/>
+            <w:tcW w:w="4437" w:type="dxa"/>
             <w:vMerge w:val="restart"/>
           </w:tcPr>
           <w:p>
@@ -6649,13 +10316,25 @@
               <w:rPr>
                 <w:szCs w:val="21"/>
               </w:rPr>
-              <w:t>OrderNewDataSer.HallLoadingOrderDSer</w:t>
-            </w:r>
-          </w:p>
-        </w:tc>
-        <w:tc>
-          <w:tcPr>
-            <w:tcW w:w="902" w:type="dxa"/>
+              <w:t>OrderNewDataSer.</w:t>
+            </w:r>
+            <w:r>
+              <w:rPr>
+                <w:szCs w:val="21"/>
+              </w:rPr>
+              <w:t xml:space="preserve"> </w:t>
+            </w:r>
+            <w:r>
+              <w:rPr>
+                <w:szCs w:val="21"/>
+              </w:rPr>
+              <w:t>RecipientOrderDSer.getCities</w:t>
+            </w:r>
+          </w:p>
+        </w:tc>
+        <w:tc>
+          <w:tcPr>
+            <w:tcW w:w="745" w:type="dxa"/>
           </w:tcPr>
           <w:p>
             <w:pPr>
@@ -6673,7 +10352,7 @@
         </w:tc>
         <w:tc>
           <w:tcPr>
-            <w:tcW w:w="3613" w:type="dxa"/>
+            <w:tcW w:w="3182" w:type="dxa"/>
           </w:tcPr>
           <w:p>
             <w:pPr>
@@ -6697,45 +10376,15 @@
               <w:rPr>
                 <w:szCs w:val="21"/>
               </w:rPr>
-              <w:t xml:space="preserve">boolean </w:t>
-            </w:r>
-            <w:r>
-              <w:rPr>
-                <w:szCs w:val="21"/>
-              </w:rPr>
-              <w:t>create</w:t>
-            </w:r>
-            <w:r>
-              <w:rPr>
-                <w:szCs w:val="21"/>
-              </w:rPr>
-              <w:t xml:space="preserve"> </w:t>
-            </w:r>
-            <w:r>
-              <w:rPr>
-                <w:szCs w:val="21"/>
-              </w:rPr>
-              <w:t>(</w:t>
-            </w:r>
-            <w:r>
-              <w:rPr>
-                <w:szCs w:val="21"/>
-              </w:rPr>
-              <w:t xml:space="preserve">HallLoadingOrderPO </w:t>
-            </w:r>
-            <w:r>
-              <w:rPr>
-                <w:szCs w:val="21"/>
-              </w:rPr>
-              <w:t>order) throws RemoteException</w:t>
-            </w:r>
-          </w:p>
-        </w:tc>
-      </w:tr>
-      <w:tr>
-        <w:tc>
-          <w:tcPr>
-            <w:tcW w:w="3849" w:type="dxa"/>
+              <w:t>ArrayList&lt;String&gt; getCities () throws RemoteException</w:t>
+            </w:r>
+          </w:p>
+        </w:tc>
+      </w:tr>
+      <w:tr>
+        <w:tc>
+          <w:tcPr>
+            <w:tcW w:w="4437" w:type="dxa"/>
             <w:vMerge/>
           </w:tcPr>
           <w:p>
@@ -6748,7 +10397,7 @@
         </w:tc>
         <w:tc>
           <w:tcPr>
-            <w:tcW w:w="902" w:type="dxa"/>
+            <w:tcW w:w="745" w:type="dxa"/>
           </w:tcPr>
           <w:p>
             <w:pPr>
@@ -6766,7 +10415,7 @@
         </w:tc>
         <w:tc>
           <w:tcPr>
-            <w:tcW w:w="3613" w:type="dxa"/>
+            <w:tcW w:w="3182" w:type="dxa"/>
           </w:tcPr>
           <w:p>
             <w:pPr>
@@ -6787,7 +10436,7 @@
       <w:tr>
         <w:tc>
           <w:tcPr>
-            <w:tcW w:w="3849" w:type="dxa"/>
+            <w:tcW w:w="4437" w:type="dxa"/>
             <w:vMerge/>
           </w:tcPr>
           <w:p>
@@ -6800,7 +10449,7 @@
         </w:tc>
         <w:tc>
           <w:tcPr>
-            <w:tcW w:w="902" w:type="dxa"/>
+            <w:tcW w:w="745" w:type="dxa"/>
           </w:tcPr>
           <w:p>
             <w:pPr>
@@ -6818,7 +10467,193 @@
         </w:tc>
         <w:tc>
           <w:tcPr>
-            <w:tcW w:w="3613" w:type="dxa"/>
+            <w:tcW w:w="3182" w:type="dxa"/>
+          </w:tcPr>
+          <w:p>
+            <w:pPr>
+              <w:rPr>
+                <w:szCs w:val="21"/>
+              </w:rPr>
+            </w:pPr>
+            <w:r>
+              <w:rPr>
+                <w:rFonts w:hint="eastAsia"/>
+                <w:szCs w:val="21"/>
+              </w:rPr>
+              <w:t>在数据库中</w:t>
+            </w:r>
+            <w:r>
+              <w:rPr>
+                <w:rFonts w:hint="eastAsia"/>
+                <w:szCs w:val="21"/>
+              </w:rPr>
+              <w:t>获取并返回城市信息</w:t>
+            </w:r>
+          </w:p>
+        </w:tc>
+      </w:tr>
+      <w:tr>
+        <w:tc>
+          <w:tcPr>
+            <w:tcW w:w="4437" w:type="dxa"/>
+            <w:vMerge w:val="restart"/>
+          </w:tcPr>
+          <w:p>
+            <w:pPr>
+              <w:rPr>
+                <w:szCs w:val="21"/>
+              </w:rPr>
+            </w:pPr>
+            <w:r>
+              <w:rPr>
+                <w:szCs w:val="21"/>
+              </w:rPr>
+              <w:t>OrderNewDataSer.SendOrderDSer</w:t>
+            </w:r>
+            <w:r>
+              <w:rPr>
+                <w:szCs w:val="21"/>
+              </w:rPr>
+              <w:t>.create</w:t>
+            </w:r>
+          </w:p>
+        </w:tc>
+        <w:tc>
+          <w:tcPr>
+            <w:tcW w:w="745" w:type="dxa"/>
+          </w:tcPr>
+          <w:p>
+            <w:pPr>
+              <w:rPr>
+                <w:szCs w:val="21"/>
+              </w:rPr>
+            </w:pPr>
+            <w:r>
+              <w:rPr>
+                <w:szCs w:val="21"/>
+              </w:rPr>
+              <w:t>语法</w:t>
+            </w:r>
+          </w:p>
+        </w:tc>
+        <w:tc>
+          <w:tcPr>
+            <w:tcW w:w="3182" w:type="dxa"/>
+          </w:tcPr>
+          <w:p>
+            <w:pPr>
+              <w:rPr>
+                <w:szCs w:val="21"/>
+              </w:rPr>
+            </w:pPr>
+            <w:r>
+              <w:rPr>
+                <w:szCs w:val="21"/>
+              </w:rPr>
+              <w:t>p</w:t>
+            </w:r>
+            <w:r>
+              <w:rPr>
+                <w:szCs w:val="21"/>
+              </w:rPr>
+              <w:t xml:space="preserve">ublic </w:t>
+            </w:r>
+            <w:r>
+              <w:rPr>
+                <w:szCs w:val="21"/>
+              </w:rPr>
+              <w:t>boolean create (SendOrderPO order) throws RemoteException</w:t>
+            </w:r>
+          </w:p>
+        </w:tc>
+      </w:tr>
+      <w:tr>
+        <w:tc>
+          <w:tcPr>
+            <w:tcW w:w="4437" w:type="dxa"/>
+            <w:vMerge/>
+          </w:tcPr>
+          <w:p>
+            <w:pPr>
+              <w:rPr>
+                <w:szCs w:val="21"/>
+              </w:rPr>
+            </w:pPr>
+          </w:p>
+        </w:tc>
+        <w:tc>
+          <w:tcPr>
+            <w:tcW w:w="745" w:type="dxa"/>
+          </w:tcPr>
+          <w:p>
+            <w:pPr>
+              <w:rPr>
+                <w:szCs w:val="21"/>
+              </w:rPr>
+            </w:pPr>
+            <w:r>
+              <w:rPr>
+                <w:szCs w:val="21"/>
+              </w:rPr>
+              <w:t>前置条件</w:t>
+            </w:r>
+          </w:p>
+        </w:tc>
+        <w:tc>
+          <w:tcPr>
+            <w:tcW w:w="3182" w:type="dxa"/>
+          </w:tcPr>
+          <w:p>
+            <w:pPr>
+              <w:rPr>
+                <w:szCs w:val="21"/>
+              </w:rPr>
+            </w:pPr>
+            <w:r>
+              <w:rPr>
+                <w:rFonts w:hint="eastAsia"/>
+                <w:szCs w:val="21"/>
+              </w:rPr>
+              <w:t>单据已生成，且信息完整</w:t>
+            </w:r>
+          </w:p>
+        </w:tc>
+      </w:tr>
+      <w:tr>
+        <w:tc>
+          <w:tcPr>
+            <w:tcW w:w="4437" w:type="dxa"/>
+            <w:vMerge/>
+          </w:tcPr>
+          <w:p>
+            <w:pPr>
+              <w:rPr>
+                <w:szCs w:val="21"/>
+              </w:rPr>
+            </w:pPr>
+          </w:p>
+        </w:tc>
+        <w:tc>
+          <w:tcPr>
+            <w:tcW w:w="745" w:type="dxa"/>
+          </w:tcPr>
+          <w:p>
+            <w:pPr>
+              <w:rPr>
+                <w:szCs w:val="21"/>
+              </w:rPr>
+            </w:pPr>
+            <w:r>
+              <w:rPr>
+                <w:szCs w:val="21"/>
+              </w:rPr>
+              <w:t>后置条件</w:t>
+            </w:r>
+          </w:p>
+        </w:tc>
+        <w:tc>
+          <w:tcPr>
+            <w:tcW w:w="3182" w:type="dxa"/>
           </w:tcPr>
           <w:p>
             <w:pPr>
@@ -6853,7 +10688,7 @@
       <w:tr>
         <w:tc>
           <w:tcPr>
-            <w:tcW w:w="3849" w:type="dxa"/>
+            <w:tcW w:w="4437" w:type="dxa"/>
             <w:vMerge w:val="restart"/>
           </w:tcPr>
           <w:p>
@@ -6866,19 +10701,592 @@
               <w:rPr>
                 <w:szCs w:val="21"/>
               </w:rPr>
+              <w:t>OrderNewDataSer.SendOrderDSer.getCouriers</w:t>
+            </w:r>
+          </w:p>
+        </w:tc>
+        <w:tc>
+          <w:tcPr>
+            <w:tcW w:w="745" w:type="dxa"/>
+          </w:tcPr>
+          <w:p>
+            <w:pPr>
+              <w:rPr>
+                <w:szCs w:val="21"/>
+              </w:rPr>
+            </w:pPr>
+            <w:r>
+              <w:rPr>
+                <w:szCs w:val="21"/>
+              </w:rPr>
+              <w:t>语法</w:t>
+            </w:r>
+          </w:p>
+        </w:tc>
+        <w:tc>
+          <w:tcPr>
+            <w:tcW w:w="3182" w:type="dxa"/>
+          </w:tcPr>
+          <w:p>
+            <w:pPr>
+              <w:rPr>
+                <w:szCs w:val="21"/>
+              </w:rPr>
+            </w:pPr>
+            <w:r>
+              <w:rPr>
+                <w:szCs w:val="21"/>
+              </w:rPr>
+              <w:t>p</w:t>
+            </w:r>
+            <w:r>
+              <w:rPr>
+                <w:szCs w:val="21"/>
+              </w:rPr>
+              <w:t xml:space="preserve">ublic </w:t>
+            </w:r>
+            <w:r>
+              <w:rPr>
+                <w:szCs w:val="21"/>
+              </w:rPr>
+              <w:t>ArrayList&lt;String&gt; getCouriers () throws RemoteException</w:t>
+            </w:r>
+          </w:p>
+        </w:tc>
+      </w:tr>
+      <w:tr>
+        <w:tc>
+          <w:tcPr>
+            <w:tcW w:w="4437" w:type="dxa"/>
+            <w:vMerge/>
+          </w:tcPr>
+          <w:p>
+            <w:pPr>
+              <w:rPr>
+                <w:szCs w:val="21"/>
+              </w:rPr>
+            </w:pPr>
+          </w:p>
+        </w:tc>
+        <w:tc>
+          <w:tcPr>
+            <w:tcW w:w="745" w:type="dxa"/>
+          </w:tcPr>
+          <w:p>
+            <w:pPr>
+              <w:rPr>
+                <w:szCs w:val="21"/>
+              </w:rPr>
+            </w:pPr>
+            <w:r>
+              <w:rPr>
+                <w:szCs w:val="21"/>
+              </w:rPr>
+              <w:t>前置条件</w:t>
+            </w:r>
+          </w:p>
+        </w:tc>
+        <w:tc>
+          <w:tcPr>
+            <w:tcW w:w="3182" w:type="dxa"/>
+          </w:tcPr>
+          <w:p>
+            <w:pPr>
+              <w:rPr>
+                <w:szCs w:val="21"/>
+              </w:rPr>
+            </w:pPr>
+            <w:r>
+              <w:rPr>
+                <w:rFonts w:hint="eastAsia"/>
+                <w:szCs w:val="21"/>
+              </w:rPr>
+              <w:t>单据已生成，且信息完整</w:t>
+            </w:r>
+          </w:p>
+        </w:tc>
+      </w:tr>
+      <w:tr>
+        <w:tc>
+          <w:tcPr>
+            <w:tcW w:w="4437" w:type="dxa"/>
+            <w:vMerge/>
+          </w:tcPr>
+          <w:p>
+            <w:pPr>
+              <w:rPr>
+                <w:szCs w:val="21"/>
+              </w:rPr>
+            </w:pPr>
+          </w:p>
+        </w:tc>
+        <w:tc>
+          <w:tcPr>
+            <w:tcW w:w="745" w:type="dxa"/>
+          </w:tcPr>
+          <w:p>
+            <w:pPr>
+              <w:rPr>
+                <w:szCs w:val="21"/>
+              </w:rPr>
+            </w:pPr>
+            <w:r>
+              <w:rPr>
+                <w:szCs w:val="21"/>
+              </w:rPr>
+              <w:t>后置条件</w:t>
+            </w:r>
+          </w:p>
+        </w:tc>
+        <w:tc>
+          <w:tcPr>
+            <w:tcW w:w="3182" w:type="dxa"/>
+          </w:tcPr>
+          <w:p>
+            <w:pPr>
+              <w:rPr>
+                <w:szCs w:val="21"/>
+              </w:rPr>
+            </w:pPr>
+            <w:r>
+              <w:rPr>
+                <w:rFonts w:hint="eastAsia"/>
+                <w:szCs w:val="21"/>
+              </w:rPr>
+              <w:t>在数据库中</w:t>
+            </w:r>
+            <w:r>
+              <w:rPr>
+                <w:rFonts w:hint="eastAsia"/>
+                <w:szCs w:val="21"/>
+              </w:rPr>
+              <w:t>获取并返回</w:t>
+            </w:r>
+            <w:r>
+              <w:rPr>
+                <w:rFonts w:hint="eastAsia"/>
+                <w:szCs w:val="21"/>
+              </w:rPr>
+              <w:t>快递员</w:t>
+            </w:r>
+            <w:r>
+              <w:rPr>
+                <w:rFonts w:hint="eastAsia"/>
+                <w:szCs w:val="21"/>
+              </w:rPr>
+              <w:t>信息</w:t>
+            </w:r>
+          </w:p>
+        </w:tc>
+      </w:tr>
+      <w:tr>
+        <w:tc>
+          <w:tcPr>
+            <w:tcW w:w="4437" w:type="dxa"/>
+            <w:vMerge w:val="restart"/>
+          </w:tcPr>
+          <w:p>
+            <w:pPr>
+              <w:rPr>
+                <w:szCs w:val="21"/>
+              </w:rPr>
+            </w:pPr>
+            <w:r>
+              <w:rPr>
+                <w:szCs w:val="21"/>
+              </w:rPr>
+              <w:t>OrderNewDataSer.StockInOrderDSer</w:t>
+            </w:r>
+            <w:r>
+              <w:rPr>
+                <w:szCs w:val="21"/>
+              </w:rPr>
+              <w:t>.create</w:t>
+            </w:r>
+          </w:p>
+        </w:tc>
+        <w:tc>
+          <w:tcPr>
+            <w:tcW w:w="745" w:type="dxa"/>
+          </w:tcPr>
+          <w:p>
+            <w:pPr>
+              <w:rPr>
+                <w:szCs w:val="21"/>
+              </w:rPr>
+            </w:pPr>
+            <w:r>
+              <w:rPr>
+                <w:szCs w:val="21"/>
+              </w:rPr>
+              <w:t>语法</w:t>
+            </w:r>
+          </w:p>
+        </w:tc>
+        <w:tc>
+          <w:tcPr>
+            <w:tcW w:w="3182" w:type="dxa"/>
+          </w:tcPr>
+          <w:p>
+            <w:pPr>
+              <w:rPr>
+                <w:szCs w:val="21"/>
+              </w:rPr>
+            </w:pPr>
+            <w:r>
+              <w:rPr>
+                <w:szCs w:val="21"/>
+              </w:rPr>
+              <w:t>p</w:t>
+            </w:r>
+            <w:r>
+              <w:rPr>
+                <w:szCs w:val="21"/>
+              </w:rPr>
+              <w:t xml:space="preserve">ublic </w:t>
+            </w:r>
+            <w:r>
+              <w:rPr>
+                <w:szCs w:val="21"/>
+              </w:rPr>
+              <w:t>boolean create (StockInOrderPO order) throws RemoteException</w:t>
+            </w:r>
+          </w:p>
+        </w:tc>
+      </w:tr>
+      <w:tr>
+        <w:tc>
+          <w:tcPr>
+            <w:tcW w:w="4437" w:type="dxa"/>
+            <w:vMerge/>
+          </w:tcPr>
+          <w:p>
+            <w:pPr>
+              <w:rPr>
+                <w:szCs w:val="21"/>
+              </w:rPr>
+            </w:pPr>
+          </w:p>
+        </w:tc>
+        <w:tc>
+          <w:tcPr>
+            <w:tcW w:w="745" w:type="dxa"/>
+          </w:tcPr>
+          <w:p>
+            <w:pPr>
+              <w:rPr>
+                <w:szCs w:val="21"/>
+              </w:rPr>
+            </w:pPr>
+            <w:r>
+              <w:rPr>
+                <w:szCs w:val="21"/>
+              </w:rPr>
+              <w:t>前置条件</w:t>
+            </w:r>
+          </w:p>
+        </w:tc>
+        <w:tc>
+          <w:tcPr>
+            <w:tcW w:w="3182" w:type="dxa"/>
+          </w:tcPr>
+          <w:p>
+            <w:pPr>
+              <w:rPr>
+                <w:szCs w:val="21"/>
+              </w:rPr>
+            </w:pPr>
+            <w:r>
+              <w:rPr>
+                <w:rFonts w:hint="eastAsia"/>
+                <w:szCs w:val="21"/>
+              </w:rPr>
+              <w:t>单据已生成，且信息完整</w:t>
+            </w:r>
+          </w:p>
+        </w:tc>
+      </w:tr>
+      <w:tr>
+        <w:tc>
+          <w:tcPr>
+            <w:tcW w:w="4437" w:type="dxa"/>
+            <w:vMerge/>
+          </w:tcPr>
+          <w:p>
+            <w:pPr>
+              <w:rPr>
+                <w:szCs w:val="21"/>
+              </w:rPr>
+            </w:pPr>
+          </w:p>
+        </w:tc>
+        <w:tc>
+          <w:tcPr>
+            <w:tcW w:w="745" w:type="dxa"/>
+          </w:tcPr>
+          <w:p>
+            <w:pPr>
+              <w:rPr>
+                <w:szCs w:val="21"/>
+              </w:rPr>
+            </w:pPr>
+            <w:r>
+              <w:rPr>
+                <w:szCs w:val="21"/>
+              </w:rPr>
+              <w:t>后置条件</w:t>
+            </w:r>
+          </w:p>
+        </w:tc>
+        <w:tc>
+          <w:tcPr>
+            <w:tcW w:w="3182" w:type="dxa"/>
+          </w:tcPr>
+          <w:p>
+            <w:pPr>
+              <w:rPr>
+                <w:szCs w:val="21"/>
+              </w:rPr>
+            </w:pPr>
+            <w:r>
+              <w:rPr>
+                <w:rFonts w:hint="eastAsia"/>
+                <w:szCs w:val="21"/>
+              </w:rPr>
+              <w:t>在数据库中新增一个</w:t>
+            </w:r>
+            <w:r>
+              <w:rPr>
+                <w:rFonts w:hint="eastAsia"/>
+                <w:szCs w:val="21"/>
+              </w:rPr>
+              <w:t>Order</w:t>
+            </w:r>
+            <w:r>
+              <w:rPr>
+                <w:rFonts w:hint="eastAsia"/>
+                <w:szCs w:val="21"/>
+              </w:rPr>
+              <w:t>记录</w:t>
+            </w:r>
+          </w:p>
+        </w:tc>
+      </w:tr>
+      <w:tr>
+        <w:tc>
+          <w:tcPr>
+            <w:tcW w:w="4437" w:type="dxa"/>
+            <w:vMerge w:val="restart"/>
+          </w:tcPr>
+          <w:p>
+            <w:pPr>
+              <w:rPr>
+                <w:szCs w:val="21"/>
+              </w:rPr>
+            </w:pPr>
+            <w:r>
+              <w:rPr>
+                <w:szCs w:val="21"/>
+              </w:rPr>
+              <w:t>OrderNewDataSer.StockInOrderDSer.getCities</w:t>
+            </w:r>
+          </w:p>
+        </w:tc>
+        <w:tc>
+          <w:tcPr>
+            <w:tcW w:w="745" w:type="dxa"/>
+          </w:tcPr>
+          <w:p>
+            <w:pPr>
+              <w:rPr>
+                <w:szCs w:val="21"/>
+              </w:rPr>
+            </w:pPr>
+            <w:r>
+              <w:rPr>
+                <w:szCs w:val="21"/>
+              </w:rPr>
+              <w:t>语法</w:t>
+            </w:r>
+          </w:p>
+        </w:tc>
+        <w:tc>
+          <w:tcPr>
+            <w:tcW w:w="3182" w:type="dxa"/>
+          </w:tcPr>
+          <w:p>
+            <w:pPr>
+              <w:rPr>
+                <w:szCs w:val="21"/>
+              </w:rPr>
+            </w:pPr>
+            <w:r>
+              <w:rPr>
+                <w:szCs w:val="21"/>
+              </w:rPr>
+              <w:t>p</w:t>
+            </w:r>
+            <w:r>
+              <w:rPr>
+                <w:szCs w:val="21"/>
+              </w:rPr>
+              <w:t xml:space="preserve">ublic </w:t>
+            </w:r>
+            <w:r>
+              <w:rPr>
+                <w:szCs w:val="21"/>
+              </w:rPr>
+              <w:t>ArrayList&lt;String&gt; getCities () throws RemoteException</w:t>
+            </w:r>
+          </w:p>
+        </w:tc>
+      </w:tr>
+      <w:tr>
+        <w:tc>
+          <w:tcPr>
+            <w:tcW w:w="4437" w:type="dxa"/>
+            <w:vMerge/>
+          </w:tcPr>
+          <w:p>
+            <w:pPr>
+              <w:rPr>
+                <w:szCs w:val="21"/>
+              </w:rPr>
+            </w:pPr>
+          </w:p>
+        </w:tc>
+        <w:tc>
+          <w:tcPr>
+            <w:tcW w:w="745" w:type="dxa"/>
+          </w:tcPr>
+          <w:p>
+            <w:pPr>
+              <w:rPr>
+                <w:szCs w:val="21"/>
+              </w:rPr>
+            </w:pPr>
+            <w:r>
+              <w:rPr>
+                <w:szCs w:val="21"/>
+              </w:rPr>
+              <w:t>前置条件</w:t>
+            </w:r>
+          </w:p>
+        </w:tc>
+        <w:tc>
+          <w:tcPr>
+            <w:tcW w:w="3182" w:type="dxa"/>
+          </w:tcPr>
+          <w:p>
+            <w:pPr>
+              <w:rPr>
+                <w:szCs w:val="21"/>
+              </w:rPr>
+            </w:pPr>
+            <w:r>
+              <w:rPr>
+                <w:rFonts w:hint="eastAsia"/>
+                <w:szCs w:val="21"/>
+              </w:rPr>
+              <w:t>单据已生成，且信息完整</w:t>
+            </w:r>
+          </w:p>
+        </w:tc>
+      </w:tr>
+      <w:tr>
+        <w:tc>
+          <w:tcPr>
+            <w:tcW w:w="4437" w:type="dxa"/>
+            <w:vMerge/>
+          </w:tcPr>
+          <w:p>
+            <w:pPr>
+              <w:rPr>
+                <w:szCs w:val="21"/>
+              </w:rPr>
+            </w:pPr>
+          </w:p>
+        </w:tc>
+        <w:tc>
+          <w:tcPr>
+            <w:tcW w:w="745" w:type="dxa"/>
+          </w:tcPr>
+          <w:p>
+            <w:pPr>
+              <w:rPr>
+                <w:szCs w:val="21"/>
+              </w:rPr>
+            </w:pPr>
+            <w:r>
+              <w:rPr>
+                <w:szCs w:val="21"/>
+              </w:rPr>
+              <w:t>后置条件</w:t>
+            </w:r>
+          </w:p>
+        </w:tc>
+        <w:tc>
+          <w:tcPr>
+            <w:tcW w:w="3182" w:type="dxa"/>
+          </w:tcPr>
+          <w:p>
+            <w:pPr>
+              <w:rPr>
+                <w:szCs w:val="21"/>
+              </w:rPr>
+            </w:pPr>
+            <w:r>
+              <w:rPr>
+                <w:rFonts w:hint="eastAsia"/>
+                <w:szCs w:val="21"/>
+              </w:rPr>
+              <w:t>在数据库中</w:t>
+            </w:r>
+            <w:r>
+              <w:rPr>
+                <w:rFonts w:hint="eastAsia"/>
+                <w:szCs w:val="21"/>
+              </w:rPr>
+              <w:t>获取并返回城市信息</w:t>
+            </w:r>
+          </w:p>
+        </w:tc>
+      </w:tr>
+      <w:tr>
+        <w:tc>
+          <w:tcPr>
+            <w:tcW w:w="4437" w:type="dxa"/>
+            <w:vMerge w:val="restart"/>
+          </w:tcPr>
+          <w:p>
+            <w:pPr>
+              <w:rPr>
+                <w:szCs w:val="21"/>
+              </w:rPr>
+            </w:pPr>
+            <w:r>
+              <w:rPr>
+                <w:szCs w:val="21"/>
+              </w:rPr>
               <w:t>OrderNewDataSer.</w:t>
             </w:r>
             <w:r>
               <w:rPr>
                 <w:szCs w:val="21"/>
               </w:rPr>
-              <w:t>IncomeOrderDSer</w:t>
-            </w:r>
-          </w:p>
-        </w:tc>
-        <w:tc>
-          <w:tcPr>
-            <w:tcW w:w="902" w:type="dxa"/>
+              <w:t>StockOutOrderDSer</w:t>
+            </w:r>
+            <w:r>
+              <w:rPr>
+                <w:szCs w:val="21"/>
+              </w:rPr>
+              <w:t>.create</w:t>
+            </w:r>
+          </w:p>
+        </w:tc>
+        <w:tc>
+          <w:tcPr>
+            <w:tcW w:w="745" w:type="dxa"/>
           </w:tcPr>
           <w:p>
             <w:pPr>
@@ -6896,7 +11304,7 @@
         </w:tc>
         <w:tc>
           <w:tcPr>
-            <w:tcW w:w="3613" w:type="dxa"/>
+            <w:tcW w:w="3182" w:type="dxa"/>
           </w:tcPr>
           <w:p>
             <w:pPr>
@@ -6920,27 +11328,15 @@
               <w:rPr>
                 <w:szCs w:val="21"/>
               </w:rPr>
-              <w:t>boolean create (</w:t>
-            </w:r>
-            <w:r>
-              <w:rPr>
-                <w:szCs w:val="21"/>
-              </w:rPr>
-              <w:t xml:space="preserve">IncomeOrderPO </w:t>
-            </w:r>
-            <w:r>
-              <w:rPr>
-                <w:szCs w:val="21"/>
-              </w:rPr>
-              <w:t>order) throws RemoteException</w:t>
-            </w:r>
-          </w:p>
-        </w:tc>
-      </w:tr>
-      <w:tr>
-        <w:tc>
-          <w:tcPr>
-            <w:tcW w:w="3849" w:type="dxa"/>
+              <w:t>boolean create (StockOutOrderPO order) throws RemoteException</w:t>
+            </w:r>
+          </w:p>
+        </w:tc>
+      </w:tr>
+      <w:tr>
+        <w:tc>
+          <w:tcPr>
+            <w:tcW w:w="4437" w:type="dxa"/>
             <w:vMerge/>
           </w:tcPr>
           <w:p>
@@ -6953,7 +11349,7 @@
         </w:tc>
         <w:tc>
           <w:tcPr>
-            <w:tcW w:w="902" w:type="dxa"/>
+            <w:tcW w:w="745" w:type="dxa"/>
           </w:tcPr>
           <w:p>
             <w:pPr>
@@ -6971,7 +11367,7 @@
         </w:tc>
         <w:tc>
           <w:tcPr>
-            <w:tcW w:w="3613" w:type="dxa"/>
+            <w:tcW w:w="3182" w:type="dxa"/>
           </w:tcPr>
           <w:p>
             <w:pPr>
@@ -6992,7 +11388,7 @@
       <w:tr>
         <w:tc>
           <w:tcPr>
-            <w:tcW w:w="3849" w:type="dxa"/>
+            <w:tcW w:w="4437" w:type="dxa"/>
             <w:vMerge/>
           </w:tcPr>
           <w:p>
@@ -7005,7 +11401,7 @@
         </w:tc>
         <w:tc>
           <w:tcPr>
-            <w:tcW w:w="902" w:type="dxa"/>
+            <w:tcW w:w="745" w:type="dxa"/>
           </w:tcPr>
           <w:p>
             <w:pPr>
@@ -7023,7 +11419,7 @@
         </w:tc>
         <w:tc>
           <w:tcPr>
-            <w:tcW w:w="3613" w:type="dxa"/>
+            <w:tcW w:w="3182" w:type="dxa"/>
           </w:tcPr>
           <w:p>
             <w:pPr>
@@ -7058,7 +11454,7 @@
       <w:tr>
         <w:tc>
           <w:tcPr>
-            <w:tcW w:w="3849" w:type="dxa"/>
+            <w:tcW w:w="4437" w:type="dxa"/>
             <w:vMerge w:val="restart"/>
           </w:tcPr>
           <w:p>
@@ -7071,19 +11467,205 @@
               <w:rPr>
                 <w:szCs w:val="21"/>
               </w:rPr>
+              <w:t>OrderNewDataSer.StockOutOrderDSer.getCities</w:t>
+            </w:r>
+          </w:p>
+        </w:tc>
+        <w:tc>
+          <w:tcPr>
+            <w:tcW w:w="745" w:type="dxa"/>
+          </w:tcPr>
+          <w:p>
+            <w:pPr>
+              <w:rPr>
+                <w:szCs w:val="21"/>
+              </w:rPr>
+            </w:pPr>
+            <w:r>
+              <w:rPr>
+                <w:szCs w:val="21"/>
+              </w:rPr>
+              <w:t>语法</w:t>
+            </w:r>
+          </w:p>
+        </w:tc>
+        <w:tc>
+          <w:tcPr>
+            <w:tcW w:w="3182" w:type="dxa"/>
+          </w:tcPr>
+          <w:p>
+            <w:pPr>
+              <w:rPr>
+                <w:szCs w:val="21"/>
+              </w:rPr>
+            </w:pPr>
+            <w:r>
+              <w:rPr>
+                <w:szCs w:val="21"/>
+              </w:rPr>
+              <w:t>p</w:t>
+            </w:r>
+            <w:r>
+              <w:rPr>
+                <w:szCs w:val="21"/>
+              </w:rPr>
+              <w:t xml:space="preserve">ublic </w:t>
+            </w:r>
+            <w:r>
+              <w:rPr>
+                <w:szCs w:val="21"/>
+              </w:rPr>
+              <w:t>ArrayList&lt;String&gt; getCities () throws RemoteException</w:t>
+            </w:r>
+          </w:p>
+        </w:tc>
+      </w:tr>
+      <w:tr>
+        <w:tc>
+          <w:tcPr>
+            <w:tcW w:w="4437" w:type="dxa"/>
+            <w:vMerge/>
+          </w:tcPr>
+          <w:p>
+            <w:pPr>
+              <w:rPr>
+                <w:szCs w:val="21"/>
+              </w:rPr>
+            </w:pPr>
+          </w:p>
+        </w:tc>
+        <w:tc>
+          <w:tcPr>
+            <w:tcW w:w="745" w:type="dxa"/>
+          </w:tcPr>
+          <w:p>
+            <w:pPr>
+              <w:rPr>
+                <w:szCs w:val="21"/>
+              </w:rPr>
+            </w:pPr>
+            <w:r>
+              <w:rPr>
+                <w:szCs w:val="21"/>
+              </w:rPr>
+              <w:t>前置条件</w:t>
+            </w:r>
+          </w:p>
+        </w:tc>
+        <w:tc>
+          <w:tcPr>
+            <w:tcW w:w="3182" w:type="dxa"/>
+          </w:tcPr>
+          <w:p>
+            <w:pPr>
+              <w:rPr>
+                <w:szCs w:val="21"/>
+              </w:rPr>
+            </w:pPr>
+            <w:r>
+              <w:rPr>
+                <w:rFonts w:hint="eastAsia"/>
+                <w:szCs w:val="21"/>
+              </w:rPr>
+              <w:t>单据已生成，且信息完整</w:t>
+            </w:r>
+          </w:p>
+        </w:tc>
+      </w:tr>
+      <w:tr>
+        <w:tc>
+          <w:tcPr>
+            <w:tcW w:w="4437" w:type="dxa"/>
+            <w:vMerge/>
+          </w:tcPr>
+          <w:p>
+            <w:pPr>
+              <w:rPr>
+                <w:szCs w:val="21"/>
+              </w:rPr>
+            </w:pPr>
+          </w:p>
+        </w:tc>
+        <w:tc>
+          <w:tcPr>
+            <w:tcW w:w="745" w:type="dxa"/>
+          </w:tcPr>
+          <w:p>
+            <w:pPr>
+              <w:rPr>
+                <w:szCs w:val="21"/>
+              </w:rPr>
+            </w:pPr>
+            <w:r>
+              <w:rPr>
+                <w:szCs w:val="21"/>
+              </w:rPr>
+              <w:t>后置条件</w:t>
+            </w:r>
+          </w:p>
+        </w:tc>
+        <w:tc>
+          <w:tcPr>
+            <w:tcW w:w="3182" w:type="dxa"/>
+          </w:tcPr>
+          <w:p>
+            <w:pPr>
+              <w:rPr>
+                <w:szCs w:val="21"/>
+              </w:rPr>
+            </w:pPr>
+            <w:r>
+              <w:rPr>
+                <w:rFonts w:hint="eastAsia"/>
+                <w:szCs w:val="21"/>
+              </w:rPr>
+              <w:t>在数据库中</w:t>
+            </w:r>
+            <w:r>
+              <w:rPr>
+                <w:rFonts w:hint="eastAsia"/>
+                <w:szCs w:val="21"/>
+              </w:rPr>
+              <w:t>获取并返回城市信息</w:t>
+            </w:r>
+          </w:p>
+        </w:tc>
+      </w:tr>
+      <w:tr>
+        <w:tc>
+          <w:tcPr>
+            <w:tcW w:w="4437" w:type="dxa"/>
+            <w:vMerge w:val="restart"/>
+          </w:tcPr>
+          <w:p>
+            <w:pPr>
+              <w:rPr>
+                <w:szCs w:val="21"/>
+              </w:rPr>
+            </w:pPr>
+            <w:r>
+              <w:rPr>
+                <w:szCs w:val="21"/>
+              </w:rPr>
               <w:t>OrderNewDataSer.</w:t>
             </w:r>
             <w:r>
               <w:rPr>
                 <w:szCs w:val="21"/>
               </w:rPr>
-              <w:t>PaymentOrderDSer</w:t>
-            </w:r>
-          </w:p>
-        </w:tc>
-        <w:tc>
-          <w:tcPr>
-            <w:tcW w:w="902" w:type="dxa"/>
+              <w:t>TransitOrderDSer</w:t>
+            </w:r>
+            <w:r>
+              <w:rPr>
+                <w:szCs w:val="21"/>
+              </w:rPr>
+              <w:t>.create</w:t>
+            </w:r>
+          </w:p>
+        </w:tc>
+        <w:tc>
+          <w:tcPr>
+            <w:tcW w:w="745" w:type="dxa"/>
           </w:tcPr>
           <w:p>
             <w:pPr>
@@ -7101,7 +11683,7 @@
         </w:tc>
         <w:tc>
           <w:tcPr>
-            <w:tcW w:w="3613" w:type="dxa"/>
+            <w:tcW w:w="3182" w:type="dxa"/>
           </w:tcPr>
           <w:p>
             <w:pPr>
@@ -7125,27 +11707,15 @@
               <w:rPr>
                 <w:szCs w:val="21"/>
               </w:rPr>
-              <w:t>boolean create (</w:t>
-            </w:r>
-            <w:r>
-              <w:rPr>
-                <w:szCs w:val="21"/>
-              </w:rPr>
-              <w:t xml:space="preserve">PaymentOrderPO </w:t>
-            </w:r>
-            <w:r>
-              <w:rPr>
-                <w:szCs w:val="21"/>
-              </w:rPr>
-              <w:t>order) throws RemoteException</w:t>
-            </w:r>
-          </w:p>
-        </w:tc>
-      </w:tr>
-      <w:tr>
-        <w:tc>
-          <w:tcPr>
-            <w:tcW w:w="3849" w:type="dxa"/>
+              <w:t>boolean create (TransitOrderPO order) throws RemoteException</w:t>
+            </w:r>
+          </w:p>
+        </w:tc>
+      </w:tr>
+      <w:tr>
+        <w:tc>
+          <w:tcPr>
+            <w:tcW w:w="4437" w:type="dxa"/>
             <w:vMerge/>
           </w:tcPr>
           <w:p>
@@ -7158,7 +11728,7 @@
         </w:tc>
         <w:tc>
           <w:tcPr>
-            <w:tcW w:w="902" w:type="dxa"/>
+            <w:tcW w:w="745" w:type="dxa"/>
           </w:tcPr>
           <w:p>
             <w:pPr>
@@ -7176,7 +11746,7 @@
         </w:tc>
         <w:tc>
           <w:tcPr>
-            <w:tcW w:w="3613" w:type="dxa"/>
+            <w:tcW w:w="3182" w:type="dxa"/>
           </w:tcPr>
           <w:p>
             <w:pPr>
@@ -7197,7 +11767,7 @@
       <w:tr>
         <w:tc>
           <w:tcPr>
-            <w:tcW w:w="3849" w:type="dxa"/>
+            <w:tcW w:w="4437" w:type="dxa"/>
             <w:vMerge/>
           </w:tcPr>
           <w:p>
@@ -7210,7 +11780,7 @@
         </w:tc>
         <w:tc>
           <w:tcPr>
-            <w:tcW w:w="902" w:type="dxa"/>
+            <w:tcW w:w="745" w:type="dxa"/>
           </w:tcPr>
           <w:p>
             <w:pPr>
@@ -7228,7 +11798,7 @@
         </w:tc>
         <w:tc>
           <w:tcPr>
-            <w:tcW w:w="3613" w:type="dxa"/>
+            <w:tcW w:w="3182" w:type="dxa"/>
           </w:tcPr>
           <w:p>
             <w:pPr>
@@ -7263,7 +11833,7 @@
       <w:tr>
         <w:tc>
           <w:tcPr>
-            <w:tcW w:w="3849" w:type="dxa"/>
+            <w:tcW w:w="4437" w:type="dxa"/>
             <w:vMerge w:val="restart"/>
           </w:tcPr>
           <w:p>
@@ -7276,19 +11846,13 @@
               <w:rPr>
                 <w:szCs w:val="21"/>
               </w:rPr>
-              <w:t>OrderNewDataSer.</w:t>
-            </w:r>
-            <w:r>
-              <w:rPr>
-                <w:szCs w:val="21"/>
-              </w:rPr>
-              <w:t>ReceiveOrderDSer</w:t>
-            </w:r>
-          </w:p>
-        </w:tc>
-        <w:tc>
-          <w:tcPr>
-            <w:tcW w:w="902" w:type="dxa"/>
+              <w:t>OrderNewDataSer.TransitOrderDSer.getCities</w:t>
+            </w:r>
+          </w:p>
+        </w:tc>
+        <w:tc>
+          <w:tcPr>
+            <w:tcW w:w="745" w:type="dxa"/>
           </w:tcPr>
           <w:p>
             <w:pPr>
@@ -7306,7 +11870,7 @@
         </w:tc>
         <w:tc>
           <w:tcPr>
-            <w:tcW w:w="3613" w:type="dxa"/>
+            <w:tcW w:w="3182" w:type="dxa"/>
           </w:tcPr>
           <w:p>
             <w:pPr>
@@ -7330,27 +11894,15 @@
               <w:rPr>
                 <w:szCs w:val="21"/>
               </w:rPr>
-              <w:t>boolean create (</w:t>
-            </w:r>
-            <w:r>
-              <w:rPr>
-                <w:szCs w:val="21"/>
-              </w:rPr>
-              <w:t>ReceiveOrder</w:t>
-            </w:r>
-            <w:r>
-              <w:rPr>
-                <w:szCs w:val="21"/>
-              </w:rPr>
-              <w:t>PO order) throws RemoteException</w:t>
-            </w:r>
-          </w:p>
-        </w:tc>
-      </w:tr>
-      <w:tr>
-        <w:tc>
-          <w:tcPr>
-            <w:tcW w:w="3849" w:type="dxa"/>
+              <w:t>ArrayList&lt;String&gt; getCities () throws RemoteException</w:t>
+            </w:r>
+          </w:p>
+        </w:tc>
+      </w:tr>
+      <w:tr>
+        <w:tc>
+          <w:tcPr>
+            <w:tcW w:w="4437" w:type="dxa"/>
             <w:vMerge/>
           </w:tcPr>
           <w:p>
@@ -7363,7 +11915,7 @@
         </w:tc>
         <w:tc>
           <w:tcPr>
-            <w:tcW w:w="902" w:type="dxa"/>
+            <w:tcW w:w="745" w:type="dxa"/>
           </w:tcPr>
           <w:p>
             <w:pPr>
@@ -7381,7 +11933,7 @@
         </w:tc>
         <w:tc>
           <w:tcPr>
-            <w:tcW w:w="3613" w:type="dxa"/>
+            <w:tcW w:w="3182" w:type="dxa"/>
           </w:tcPr>
           <w:p>
             <w:pPr>
@@ -7402,7 +11954,7 @@
       <w:tr>
         <w:tc>
           <w:tcPr>
-            <w:tcW w:w="3849" w:type="dxa"/>
+            <w:tcW w:w="4437" w:type="dxa"/>
             <w:vMerge/>
           </w:tcPr>
           <w:p>
@@ -7415,7 +11967,7 @@
         </w:tc>
         <w:tc>
           <w:tcPr>
-            <w:tcW w:w="902" w:type="dxa"/>
+            <w:tcW w:w="745" w:type="dxa"/>
           </w:tcPr>
           <w:p>
             <w:pPr>
@@ -7433,1077 +11985,27 @@
         </w:tc>
         <w:tc>
           <w:tcPr>
-            <w:tcW w:w="3613" w:type="dxa"/>
-          </w:tcPr>
-          <w:p>
-            <w:pPr>
-              <w:rPr>
-                <w:szCs w:val="21"/>
-              </w:rPr>
-            </w:pPr>
-            <w:r>
-              <w:rPr>
-                <w:rFonts w:hint="eastAsia"/>
-                <w:szCs w:val="21"/>
-              </w:rPr>
-              <w:t>在数据库中新增一个</w:t>
-            </w:r>
-            <w:r>
-              <w:rPr>
-                <w:rFonts w:hint="eastAsia"/>
-                <w:szCs w:val="21"/>
-              </w:rPr>
-              <w:t>Order</w:t>
-            </w:r>
-            <w:r>
-              <w:rPr>
-                <w:rFonts w:hint="eastAsia"/>
-                <w:szCs w:val="21"/>
-              </w:rPr>
-              <w:t>记录</w:t>
-            </w:r>
-          </w:p>
-        </w:tc>
-      </w:tr>
-      <w:tr>
-        <w:tc>
-          <w:tcPr>
-            <w:tcW w:w="3849" w:type="dxa"/>
-            <w:vMerge w:val="restart"/>
-          </w:tcPr>
-          <w:p>
-            <w:pPr>
-              <w:rPr>
-                <w:szCs w:val="21"/>
-              </w:rPr>
-            </w:pPr>
-            <w:r>
-              <w:rPr>
-                <w:szCs w:val="21"/>
-              </w:rPr>
-              <w:t>OrderNewDataSer.</w:t>
-            </w:r>
-            <w:r>
-              <w:rPr>
-                <w:szCs w:val="21"/>
-              </w:rPr>
-              <w:t>Recip</w:t>
-            </w:r>
-            <w:r>
-              <w:rPr>
-                <w:szCs w:val="21"/>
-              </w:rPr>
-              <w:t>ientOrderDSer</w:t>
-            </w:r>
-          </w:p>
-        </w:tc>
-        <w:tc>
-          <w:tcPr>
-            <w:tcW w:w="902" w:type="dxa"/>
-          </w:tcPr>
-          <w:p>
-            <w:pPr>
-              <w:rPr>
-                <w:szCs w:val="21"/>
-              </w:rPr>
-            </w:pPr>
-            <w:r>
-              <w:rPr>
-                <w:szCs w:val="21"/>
-              </w:rPr>
-              <w:t>语法</w:t>
-            </w:r>
-          </w:p>
-        </w:tc>
-        <w:tc>
-          <w:tcPr>
-            <w:tcW w:w="3613" w:type="dxa"/>
-          </w:tcPr>
-          <w:p>
-            <w:pPr>
-              <w:rPr>
-                <w:szCs w:val="21"/>
-              </w:rPr>
-            </w:pPr>
-            <w:r>
-              <w:rPr>
-                <w:szCs w:val="21"/>
-              </w:rPr>
-              <w:t>p</w:t>
-            </w:r>
-            <w:r>
-              <w:rPr>
-                <w:szCs w:val="21"/>
-              </w:rPr>
-              <w:t xml:space="preserve">ublic </w:t>
-            </w:r>
-            <w:r>
-              <w:rPr>
-                <w:szCs w:val="21"/>
-              </w:rPr>
-              <w:t>boolean create (</w:t>
-            </w:r>
-            <w:r>
-              <w:rPr>
-                <w:szCs w:val="21"/>
-              </w:rPr>
-              <w:t>Recip</w:t>
-            </w:r>
-            <w:r>
-              <w:rPr>
-                <w:szCs w:val="21"/>
-              </w:rPr>
-              <w:t xml:space="preserve">ientOrderPO </w:t>
-            </w:r>
-            <w:r>
-              <w:rPr>
-                <w:szCs w:val="21"/>
-              </w:rPr>
-              <w:t>order) throws RemoteException</w:t>
-            </w:r>
-          </w:p>
-        </w:tc>
-      </w:tr>
-      <w:tr>
-        <w:tc>
-          <w:tcPr>
-            <w:tcW w:w="3849" w:type="dxa"/>
-            <w:vMerge/>
-          </w:tcPr>
-          <w:p>
-            <w:pPr>
-              <w:rPr>
-                <w:szCs w:val="21"/>
-              </w:rPr>
-            </w:pPr>
-          </w:p>
-        </w:tc>
-        <w:tc>
-          <w:tcPr>
-            <w:tcW w:w="902" w:type="dxa"/>
-          </w:tcPr>
-          <w:p>
-            <w:pPr>
-              <w:rPr>
-                <w:szCs w:val="21"/>
-              </w:rPr>
-            </w:pPr>
-            <w:r>
-              <w:rPr>
-                <w:szCs w:val="21"/>
-              </w:rPr>
-              <w:t>前置条件</w:t>
-            </w:r>
-          </w:p>
-        </w:tc>
-        <w:tc>
-          <w:tcPr>
-            <w:tcW w:w="3613" w:type="dxa"/>
-          </w:tcPr>
-          <w:p>
-            <w:pPr>
-              <w:rPr>
-                <w:szCs w:val="21"/>
-              </w:rPr>
-            </w:pPr>
-            <w:r>
-              <w:rPr>
-                <w:rFonts w:hint="eastAsia"/>
-                <w:szCs w:val="21"/>
-              </w:rPr>
-              <w:t>单据已生成，且信息完整</w:t>
-            </w:r>
-          </w:p>
-        </w:tc>
-      </w:tr>
-      <w:tr>
-        <w:tc>
-          <w:tcPr>
-            <w:tcW w:w="3849" w:type="dxa"/>
-            <w:vMerge/>
-          </w:tcPr>
-          <w:p>
-            <w:pPr>
-              <w:rPr>
-                <w:szCs w:val="21"/>
-              </w:rPr>
-            </w:pPr>
-          </w:p>
-        </w:tc>
-        <w:tc>
-          <w:tcPr>
-            <w:tcW w:w="902" w:type="dxa"/>
-          </w:tcPr>
-          <w:p>
-            <w:pPr>
-              <w:rPr>
-                <w:szCs w:val="21"/>
-              </w:rPr>
-            </w:pPr>
-            <w:r>
-              <w:rPr>
-                <w:szCs w:val="21"/>
-              </w:rPr>
-              <w:t>后置条件</w:t>
-            </w:r>
-          </w:p>
-        </w:tc>
-        <w:tc>
-          <w:tcPr>
-            <w:tcW w:w="3613" w:type="dxa"/>
-          </w:tcPr>
-          <w:p>
-            <w:pPr>
-              <w:rPr>
-                <w:szCs w:val="21"/>
-              </w:rPr>
-            </w:pPr>
-            <w:r>
-              <w:rPr>
-                <w:rFonts w:hint="eastAsia"/>
-                <w:szCs w:val="21"/>
-              </w:rPr>
-              <w:t>在数据库中新增一个</w:t>
-            </w:r>
-            <w:r>
-              <w:rPr>
-                <w:rFonts w:hint="eastAsia"/>
-                <w:szCs w:val="21"/>
-              </w:rPr>
-              <w:t>Order</w:t>
-            </w:r>
-            <w:r>
-              <w:rPr>
-                <w:rFonts w:hint="eastAsia"/>
-                <w:szCs w:val="21"/>
-              </w:rPr>
-              <w:t>记录</w:t>
-            </w:r>
-          </w:p>
-        </w:tc>
-      </w:tr>
-      <w:tr>
-        <w:tc>
-          <w:tcPr>
-            <w:tcW w:w="3849" w:type="dxa"/>
-            <w:vMerge w:val="restart"/>
-          </w:tcPr>
-          <w:p>
-            <w:pPr>
-              <w:rPr>
-                <w:szCs w:val="21"/>
-              </w:rPr>
-            </w:pPr>
-            <w:r>
-              <w:rPr>
-                <w:szCs w:val="21"/>
-              </w:rPr>
-              <w:t>OrderNewDataSer.</w:t>
-            </w:r>
-            <w:r>
-              <w:rPr>
-                <w:szCs w:val="21"/>
-              </w:rPr>
-              <w:t>SendOrderDSer</w:t>
-            </w:r>
-          </w:p>
-        </w:tc>
-        <w:tc>
-          <w:tcPr>
-            <w:tcW w:w="902" w:type="dxa"/>
-          </w:tcPr>
-          <w:p>
-            <w:pPr>
-              <w:rPr>
-                <w:szCs w:val="21"/>
-              </w:rPr>
-            </w:pPr>
-            <w:r>
-              <w:rPr>
-                <w:szCs w:val="21"/>
-              </w:rPr>
-              <w:t>语法</w:t>
-            </w:r>
-          </w:p>
-        </w:tc>
-        <w:tc>
-          <w:tcPr>
-            <w:tcW w:w="3613" w:type="dxa"/>
-          </w:tcPr>
-          <w:p>
-            <w:pPr>
-              <w:rPr>
-                <w:szCs w:val="21"/>
-              </w:rPr>
-            </w:pPr>
-            <w:r>
-              <w:rPr>
-                <w:szCs w:val="21"/>
-              </w:rPr>
-              <w:t>p</w:t>
-            </w:r>
-            <w:r>
-              <w:rPr>
-                <w:szCs w:val="21"/>
-              </w:rPr>
-              <w:t xml:space="preserve">ublic </w:t>
-            </w:r>
-            <w:r>
-              <w:rPr>
-                <w:szCs w:val="21"/>
-              </w:rPr>
-              <w:t>boolean create (</w:t>
-            </w:r>
-            <w:r>
-              <w:rPr>
-                <w:szCs w:val="21"/>
-              </w:rPr>
-              <w:t xml:space="preserve">SendOrderPO </w:t>
-            </w:r>
-            <w:r>
-              <w:rPr>
-                <w:szCs w:val="21"/>
-              </w:rPr>
-              <w:t>order) throws RemoteException</w:t>
-            </w:r>
-          </w:p>
-        </w:tc>
-      </w:tr>
-      <w:tr>
-        <w:tc>
-          <w:tcPr>
-            <w:tcW w:w="3849" w:type="dxa"/>
-            <w:vMerge/>
-          </w:tcPr>
-          <w:p>
-            <w:pPr>
-              <w:rPr>
-                <w:szCs w:val="21"/>
-              </w:rPr>
-            </w:pPr>
-          </w:p>
-        </w:tc>
-        <w:tc>
-          <w:tcPr>
-            <w:tcW w:w="902" w:type="dxa"/>
-          </w:tcPr>
-          <w:p>
-            <w:pPr>
-              <w:rPr>
-                <w:szCs w:val="21"/>
-              </w:rPr>
-            </w:pPr>
-            <w:r>
-              <w:rPr>
-                <w:szCs w:val="21"/>
-              </w:rPr>
-              <w:t>前置条件</w:t>
-            </w:r>
-          </w:p>
-        </w:tc>
-        <w:tc>
-          <w:tcPr>
-            <w:tcW w:w="3613" w:type="dxa"/>
-          </w:tcPr>
-          <w:p>
-            <w:pPr>
-              <w:rPr>
-                <w:szCs w:val="21"/>
-              </w:rPr>
-            </w:pPr>
-            <w:r>
-              <w:rPr>
-                <w:rFonts w:hint="eastAsia"/>
-                <w:szCs w:val="21"/>
-              </w:rPr>
-              <w:t>单据已生成，且信息完整</w:t>
-            </w:r>
-          </w:p>
-        </w:tc>
-      </w:tr>
-      <w:tr>
-        <w:tc>
-          <w:tcPr>
-            <w:tcW w:w="3849" w:type="dxa"/>
-            <w:vMerge/>
-          </w:tcPr>
-          <w:p>
-            <w:pPr>
-              <w:rPr>
-                <w:szCs w:val="21"/>
-              </w:rPr>
-            </w:pPr>
-          </w:p>
-        </w:tc>
-        <w:tc>
-          <w:tcPr>
-            <w:tcW w:w="902" w:type="dxa"/>
-          </w:tcPr>
-          <w:p>
-            <w:pPr>
-              <w:rPr>
-                <w:szCs w:val="21"/>
-              </w:rPr>
-            </w:pPr>
-            <w:r>
-              <w:rPr>
-                <w:szCs w:val="21"/>
-              </w:rPr>
-              <w:t>后置条件</w:t>
-            </w:r>
-          </w:p>
-        </w:tc>
-        <w:tc>
-          <w:tcPr>
-            <w:tcW w:w="3613" w:type="dxa"/>
-          </w:tcPr>
-          <w:p>
-            <w:pPr>
-              <w:rPr>
-                <w:szCs w:val="21"/>
-              </w:rPr>
-            </w:pPr>
-            <w:r>
-              <w:rPr>
-                <w:rFonts w:hint="eastAsia"/>
-                <w:szCs w:val="21"/>
-              </w:rPr>
-              <w:t>在数据库中新增一个</w:t>
-            </w:r>
-            <w:r>
-              <w:rPr>
-                <w:rFonts w:hint="eastAsia"/>
-                <w:szCs w:val="21"/>
-              </w:rPr>
-              <w:t>Order</w:t>
-            </w:r>
-            <w:r>
-              <w:rPr>
-                <w:rFonts w:hint="eastAsia"/>
-                <w:szCs w:val="21"/>
-              </w:rPr>
-              <w:t>记录</w:t>
-            </w:r>
-          </w:p>
-        </w:tc>
-      </w:tr>
-      <w:tr>
-        <w:tc>
-          <w:tcPr>
-            <w:tcW w:w="3849" w:type="dxa"/>
-            <w:vMerge w:val="restart"/>
-          </w:tcPr>
-          <w:p>
-            <w:pPr>
-              <w:rPr>
-                <w:szCs w:val="21"/>
-              </w:rPr>
-            </w:pPr>
-            <w:r>
-              <w:rPr>
-                <w:szCs w:val="21"/>
-              </w:rPr>
-              <w:t>OrderNewDataSer.</w:t>
-            </w:r>
-            <w:r>
-              <w:rPr>
-                <w:szCs w:val="21"/>
-              </w:rPr>
-              <w:t>StockInOrderDSer</w:t>
-            </w:r>
-          </w:p>
-        </w:tc>
-        <w:tc>
-          <w:tcPr>
-            <w:tcW w:w="902" w:type="dxa"/>
-          </w:tcPr>
-          <w:p>
-            <w:pPr>
-              <w:rPr>
-                <w:szCs w:val="21"/>
-              </w:rPr>
-            </w:pPr>
-            <w:r>
-              <w:rPr>
-                <w:szCs w:val="21"/>
-              </w:rPr>
-              <w:t>语法</w:t>
-            </w:r>
-          </w:p>
-        </w:tc>
-        <w:tc>
-          <w:tcPr>
-            <w:tcW w:w="3613" w:type="dxa"/>
-          </w:tcPr>
-          <w:p>
-            <w:pPr>
-              <w:rPr>
-                <w:szCs w:val="21"/>
-              </w:rPr>
-            </w:pPr>
-            <w:r>
-              <w:rPr>
-                <w:szCs w:val="21"/>
-              </w:rPr>
-              <w:t>p</w:t>
-            </w:r>
-            <w:r>
-              <w:rPr>
-                <w:szCs w:val="21"/>
-              </w:rPr>
-              <w:t xml:space="preserve">ublic </w:t>
-            </w:r>
-            <w:r>
-              <w:rPr>
-                <w:szCs w:val="21"/>
-              </w:rPr>
-              <w:t>boolean create (</w:t>
-            </w:r>
-            <w:r>
-              <w:rPr>
-                <w:szCs w:val="21"/>
-              </w:rPr>
-              <w:t xml:space="preserve">StockInOrderPO </w:t>
-            </w:r>
-            <w:r>
-              <w:rPr>
-                <w:szCs w:val="21"/>
-              </w:rPr>
-              <w:t>order) throws RemoteException</w:t>
-            </w:r>
-          </w:p>
-        </w:tc>
-      </w:tr>
-      <w:tr>
-        <w:tc>
-          <w:tcPr>
-            <w:tcW w:w="3849" w:type="dxa"/>
-            <w:vMerge/>
-          </w:tcPr>
-          <w:p>
-            <w:pPr>
-              <w:rPr>
-                <w:szCs w:val="21"/>
-              </w:rPr>
-            </w:pPr>
-          </w:p>
-        </w:tc>
-        <w:tc>
-          <w:tcPr>
-            <w:tcW w:w="902" w:type="dxa"/>
-          </w:tcPr>
-          <w:p>
-            <w:pPr>
-              <w:rPr>
-                <w:szCs w:val="21"/>
-              </w:rPr>
-            </w:pPr>
-            <w:r>
-              <w:rPr>
-                <w:szCs w:val="21"/>
-              </w:rPr>
-              <w:t>前置条件</w:t>
-            </w:r>
-          </w:p>
-        </w:tc>
-        <w:tc>
-          <w:tcPr>
-            <w:tcW w:w="3613" w:type="dxa"/>
-          </w:tcPr>
-          <w:p>
-            <w:pPr>
-              <w:rPr>
-                <w:szCs w:val="21"/>
-              </w:rPr>
-            </w:pPr>
-            <w:r>
-              <w:rPr>
-                <w:rFonts w:hint="eastAsia"/>
-                <w:szCs w:val="21"/>
-              </w:rPr>
-              <w:t>单据已生成，且信息完整</w:t>
-            </w:r>
-          </w:p>
-        </w:tc>
-      </w:tr>
-      <w:tr>
-        <w:tc>
-          <w:tcPr>
-            <w:tcW w:w="3849" w:type="dxa"/>
-            <w:vMerge/>
-          </w:tcPr>
-          <w:p>
-            <w:pPr>
-              <w:rPr>
-                <w:szCs w:val="21"/>
-              </w:rPr>
-            </w:pPr>
-          </w:p>
-        </w:tc>
-        <w:tc>
-          <w:tcPr>
-            <w:tcW w:w="902" w:type="dxa"/>
-          </w:tcPr>
-          <w:p>
-            <w:pPr>
-              <w:rPr>
-                <w:szCs w:val="21"/>
-              </w:rPr>
-            </w:pPr>
-            <w:r>
-              <w:rPr>
-                <w:szCs w:val="21"/>
-              </w:rPr>
-              <w:t>后置条件</w:t>
-            </w:r>
-          </w:p>
-        </w:tc>
-        <w:tc>
-          <w:tcPr>
-            <w:tcW w:w="3613" w:type="dxa"/>
-          </w:tcPr>
-          <w:p>
-            <w:pPr>
-              <w:rPr>
-                <w:szCs w:val="21"/>
-              </w:rPr>
-            </w:pPr>
-            <w:r>
-              <w:rPr>
-                <w:rFonts w:hint="eastAsia"/>
-                <w:szCs w:val="21"/>
-              </w:rPr>
-              <w:t>在数据库中新增一个</w:t>
-            </w:r>
-            <w:r>
-              <w:rPr>
-                <w:rFonts w:hint="eastAsia"/>
-                <w:szCs w:val="21"/>
-              </w:rPr>
-              <w:t>Order</w:t>
-            </w:r>
-            <w:r>
-              <w:rPr>
-                <w:rFonts w:hint="eastAsia"/>
-                <w:szCs w:val="21"/>
-              </w:rPr>
-              <w:t>记录</w:t>
-            </w:r>
-          </w:p>
-        </w:tc>
-      </w:tr>
-      <w:tr>
-        <w:tc>
-          <w:tcPr>
-            <w:tcW w:w="3849" w:type="dxa"/>
-            <w:vMerge w:val="restart"/>
-          </w:tcPr>
-          <w:p>
-            <w:pPr>
-              <w:rPr>
-                <w:szCs w:val="21"/>
-              </w:rPr>
-            </w:pPr>
-            <w:r>
-              <w:rPr>
-                <w:szCs w:val="21"/>
-              </w:rPr>
-              <w:t>OrderNewDataSer.</w:t>
-            </w:r>
-            <w:r>
-              <w:rPr>
-                <w:szCs w:val="21"/>
-              </w:rPr>
-              <w:t xml:space="preserve"> StockOut</w:t>
-            </w:r>
-            <w:r>
-              <w:rPr>
-                <w:szCs w:val="21"/>
-              </w:rPr>
-              <w:t>OrderDSer</w:t>
-            </w:r>
-          </w:p>
-        </w:tc>
-        <w:tc>
-          <w:tcPr>
-            <w:tcW w:w="902" w:type="dxa"/>
-          </w:tcPr>
-          <w:p>
-            <w:pPr>
-              <w:rPr>
-                <w:szCs w:val="21"/>
-              </w:rPr>
-            </w:pPr>
-            <w:r>
-              <w:rPr>
-                <w:szCs w:val="21"/>
-              </w:rPr>
-              <w:t>语法</w:t>
-            </w:r>
-          </w:p>
-        </w:tc>
-        <w:tc>
-          <w:tcPr>
-            <w:tcW w:w="3613" w:type="dxa"/>
-          </w:tcPr>
-          <w:p>
-            <w:pPr>
-              <w:rPr>
-                <w:szCs w:val="21"/>
-              </w:rPr>
-            </w:pPr>
-            <w:r>
-              <w:rPr>
-                <w:szCs w:val="21"/>
-              </w:rPr>
-              <w:t>p</w:t>
-            </w:r>
-            <w:r>
-              <w:rPr>
-                <w:szCs w:val="21"/>
-              </w:rPr>
-              <w:t xml:space="preserve">ublic </w:t>
-            </w:r>
-            <w:r>
-              <w:rPr>
-                <w:szCs w:val="21"/>
-              </w:rPr>
-              <w:t>boolean create (</w:t>
-            </w:r>
-            <w:r>
-              <w:rPr>
-                <w:szCs w:val="21"/>
-              </w:rPr>
-              <w:t xml:space="preserve">StockOutOrderPO </w:t>
-            </w:r>
-            <w:r>
-              <w:rPr>
-                <w:szCs w:val="21"/>
-              </w:rPr>
-              <w:t>order) throws RemoteException</w:t>
-            </w:r>
-          </w:p>
-        </w:tc>
-      </w:tr>
-      <w:tr>
-        <w:tc>
-          <w:tcPr>
-            <w:tcW w:w="3849" w:type="dxa"/>
-            <w:vMerge/>
-          </w:tcPr>
-          <w:p>
-            <w:pPr>
-              <w:rPr>
-                <w:szCs w:val="21"/>
-              </w:rPr>
-            </w:pPr>
-          </w:p>
-        </w:tc>
-        <w:tc>
-          <w:tcPr>
-            <w:tcW w:w="902" w:type="dxa"/>
-          </w:tcPr>
-          <w:p>
-            <w:pPr>
-              <w:rPr>
-                <w:szCs w:val="21"/>
-              </w:rPr>
-            </w:pPr>
-            <w:r>
-              <w:rPr>
-                <w:szCs w:val="21"/>
-              </w:rPr>
-              <w:t>前置条件</w:t>
-            </w:r>
-          </w:p>
-        </w:tc>
-        <w:tc>
-          <w:tcPr>
-            <w:tcW w:w="3613" w:type="dxa"/>
-          </w:tcPr>
-          <w:p>
-            <w:pPr>
-              <w:rPr>
-                <w:szCs w:val="21"/>
-              </w:rPr>
-            </w:pPr>
-            <w:r>
-              <w:rPr>
-                <w:rFonts w:hint="eastAsia"/>
-                <w:szCs w:val="21"/>
-              </w:rPr>
-              <w:t>单据已生成，且信息完整</w:t>
-            </w:r>
-          </w:p>
-        </w:tc>
-      </w:tr>
-      <w:tr>
-        <w:tc>
-          <w:tcPr>
-            <w:tcW w:w="3849" w:type="dxa"/>
-            <w:vMerge/>
-          </w:tcPr>
-          <w:p>
-            <w:pPr>
-              <w:rPr>
-                <w:szCs w:val="21"/>
-              </w:rPr>
-            </w:pPr>
-          </w:p>
-        </w:tc>
-        <w:tc>
-          <w:tcPr>
-            <w:tcW w:w="902" w:type="dxa"/>
-          </w:tcPr>
-          <w:p>
-            <w:pPr>
-              <w:rPr>
-                <w:szCs w:val="21"/>
-              </w:rPr>
-            </w:pPr>
-            <w:r>
-              <w:rPr>
-                <w:szCs w:val="21"/>
-              </w:rPr>
-              <w:t>后置条件</w:t>
-            </w:r>
-          </w:p>
-        </w:tc>
-        <w:tc>
-          <w:tcPr>
-            <w:tcW w:w="3613" w:type="dxa"/>
-          </w:tcPr>
-          <w:p>
-            <w:pPr>
-              <w:rPr>
-                <w:szCs w:val="21"/>
-              </w:rPr>
-            </w:pPr>
-            <w:r>
-              <w:rPr>
-                <w:rFonts w:hint="eastAsia"/>
-                <w:szCs w:val="21"/>
-              </w:rPr>
-              <w:t>在数据库中新增一个</w:t>
-            </w:r>
-            <w:r>
-              <w:rPr>
-                <w:rFonts w:hint="eastAsia"/>
-                <w:szCs w:val="21"/>
-              </w:rPr>
-              <w:t>Order</w:t>
-            </w:r>
-            <w:r>
-              <w:rPr>
-                <w:rFonts w:hint="eastAsia"/>
-                <w:szCs w:val="21"/>
-              </w:rPr>
-              <w:t>记录</w:t>
-            </w:r>
-          </w:p>
-        </w:tc>
-      </w:tr>
-      <w:tr>
-        <w:tc>
-          <w:tcPr>
-            <w:tcW w:w="3849" w:type="dxa"/>
-            <w:vMerge w:val="restart"/>
-          </w:tcPr>
-          <w:p>
-            <w:pPr>
-              <w:rPr>
-                <w:szCs w:val="21"/>
-              </w:rPr>
-            </w:pPr>
-            <w:r>
-              <w:rPr>
-                <w:szCs w:val="21"/>
-              </w:rPr>
-              <w:t xml:space="preserve">OrderNewDataSer. </w:t>
-            </w:r>
-            <w:r>
-              <w:rPr>
-                <w:szCs w:val="21"/>
-              </w:rPr>
-              <w:t>TransitOrderDSer</w:t>
-            </w:r>
-          </w:p>
-        </w:tc>
-        <w:tc>
-          <w:tcPr>
-            <w:tcW w:w="902" w:type="dxa"/>
-          </w:tcPr>
-          <w:p>
-            <w:pPr>
-              <w:rPr>
-                <w:szCs w:val="21"/>
-              </w:rPr>
-            </w:pPr>
-            <w:r>
-              <w:rPr>
-                <w:szCs w:val="21"/>
-              </w:rPr>
-              <w:t>语法</w:t>
-            </w:r>
-          </w:p>
-        </w:tc>
-        <w:tc>
-          <w:tcPr>
-            <w:tcW w:w="3613" w:type="dxa"/>
-          </w:tcPr>
-          <w:p>
-            <w:pPr>
-              <w:rPr>
-                <w:szCs w:val="21"/>
-              </w:rPr>
-            </w:pPr>
-            <w:r>
-              <w:rPr>
-                <w:szCs w:val="21"/>
-              </w:rPr>
-              <w:t>p</w:t>
-            </w:r>
-            <w:r>
-              <w:rPr>
-                <w:szCs w:val="21"/>
-              </w:rPr>
-              <w:t xml:space="preserve">ublic </w:t>
-            </w:r>
-            <w:r>
-              <w:rPr>
-                <w:szCs w:val="21"/>
-              </w:rPr>
-              <w:t>boolean create (</w:t>
-            </w:r>
-            <w:r>
-              <w:rPr>
-                <w:szCs w:val="21"/>
-              </w:rPr>
-              <w:t xml:space="preserve">TransitOrderPO </w:t>
-            </w:r>
-            <w:r>
-              <w:rPr>
-                <w:szCs w:val="21"/>
-              </w:rPr>
-              <w:t>order) throws RemoteException</w:t>
-            </w:r>
-          </w:p>
-        </w:tc>
-      </w:tr>
-      <w:tr>
-        <w:tc>
-          <w:tcPr>
-            <w:tcW w:w="3849" w:type="dxa"/>
-            <w:vMerge/>
-          </w:tcPr>
-          <w:p>
-            <w:pPr>
-              <w:rPr>
-                <w:szCs w:val="21"/>
-              </w:rPr>
-            </w:pPr>
-          </w:p>
-        </w:tc>
-        <w:tc>
-          <w:tcPr>
-            <w:tcW w:w="902" w:type="dxa"/>
-          </w:tcPr>
-          <w:p>
-            <w:pPr>
-              <w:rPr>
-                <w:szCs w:val="21"/>
-              </w:rPr>
-            </w:pPr>
-            <w:r>
-              <w:rPr>
-                <w:szCs w:val="21"/>
-              </w:rPr>
-              <w:t>前置条件</w:t>
-            </w:r>
-          </w:p>
-        </w:tc>
-        <w:tc>
-          <w:tcPr>
-            <w:tcW w:w="3613" w:type="dxa"/>
-          </w:tcPr>
-          <w:p>
-            <w:pPr>
-              <w:rPr>
-                <w:szCs w:val="21"/>
-              </w:rPr>
-            </w:pPr>
-            <w:r>
-              <w:rPr>
-                <w:rFonts w:hint="eastAsia"/>
-                <w:szCs w:val="21"/>
-              </w:rPr>
-              <w:t>单据已生成，且信息完整</w:t>
-            </w:r>
-          </w:p>
-        </w:tc>
-      </w:tr>
-      <w:tr>
-        <w:tc>
-          <w:tcPr>
-            <w:tcW w:w="3849" w:type="dxa"/>
-            <w:vMerge/>
-          </w:tcPr>
-          <w:p>
-            <w:pPr>
-              <w:rPr>
-                <w:szCs w:val="21"/>
-              </w:rPr>
-            </w:pPr>
-          </w:p>
-        </w:tc>
-        <w:tc>
-          <w:tcPr>
-            <w:tcW w:w="902" w:type="dxa"/>
-          </w:tcPr>
-          <w:p>
-            <w:pPr>
-              <w:rPr>
-                <w:szCs w:val="21"/>
-              </w:rPr>
-            </w:pPr>
-            <w:r>
-              <w:rPr>
-                <w:szCs w:val="21"/>
-              </w:rPr>
-              <w:t>后置条件</w:t>
-            </w:r>
-          </w:p>
-        </w:tc>
-        <w:tc>
-          <w:tcPr>
-            <w:tcW w:w="3613" w:type="dxa"/>
-          </w:tcPr>
-          <w:p>
-            <w:pPr>
-              <w:rPr>
-                <w:szCs w:val="21"/>
-              </w:rPr>
-            </w:pPr>
-            <w:r>
-              <w:rPr>
-                <w:rFonts w:hint="eastAsia"/>
-                <w:szCs w:val="21"/>
-              </w:rPr>
-              <w:t>在数据库中新增一个</w:t>
-            </w:r>
-            <w:r>
-              <w:rPr>
-                <w:rFonts w:hint="eastAsia"/>
-                <w:szCs w:val="21"/>
-              </w:rPr>
-              <w:t>Order</w:t>
-            </w:r>
-            <w:r>
-              <w:rPr>
-                <w:rFonts w:hint="eastAsia"/>
-                <w:szCs w:val="21"/>
-              </w:rPr>
-              <w:t>记录</w:t>
+            <w:tcW w:w="3182" w:type="dxa"/>
+          </w:tcPr>
+          <w:p>
+            <w:pPr>
+              <w:rPr>
+                <w:szCs w:val="21"/>
+              </w:rPr>
+            </w:pPr>
+            <w:r>
+              <w:rPr>
+                <w:rFonts w:hint="eastAsia"/>
+                <w:szCs w:val="21"/>
+              </w:rPr>
+              <w:t>在数据库中</w:t>
+            </w:r>
+            <w:r>
+              <w:rPr>
+                <w:rFonts w:hint="eastAsia"/>
+                <w:szCs w:val="21"/>
+              </w:rPr>
+              <w:t>获取并返回城市信息</w:t>
             </w:r>
           </w:p>
         </w:tc>
@@ -9487,7 +12989,6 @@
           <w:p>
             <w:pPr>
               <w:rPr>
-                <w:rFonts w:hint="eastAsia"/>
                 <w:szCs w:val="21"/>
               </w:rPr>
             </w:pPr>
@@ -9778,7 +13279,6 @@
           <w:p>
             <w:pPr>
               <w:rPr>
-                <w:rFonts w:hint="eastAsia"/>
                 <w:szCs w:val="21"/>
               </w:rPr>
             </w:pPr>
@@ -11667,7 +15167,6 @@
           <w:p>
             <w:pPr>
               <w:rPr>
-                <w:rFonts w:hint="eastAsia"/>
                 <w:szCs w:val="21"/>
               </w:rPr>
             </w:pPr>
@@ -11885,7 +15384,14 @@
               <w:rPr>
                 <w:szCs w:val="21"/>
               </w:rPr>
-              <w:t xml:space="preserve"> throws RemoteException</w:t>
+              <w:t xml:space="preserve"> throws </w:t>
+            </w:r>
+            <w:r>
+              <w:rPr>
+                <w:szCs w:val="21"/>
+              </w:rPr>
+              <w:lastRenderedPageBreak/>
+              <w:t>RemoteException</w:t>
             </w:r>
           </w:p>
         </w:tc>
@@ -11929,7 +15435,6 @@
           <w:p>
             <w:pPr>
               <w:rPr>
-                <w:rFonts w:hint="eastAsia"/>
                 <w:szCs w:val="21"/>
               </w:rPr>
             </w:pPr>
@@ -12167,7 +15672,6 @@
           <w:p>
             <w:pPr>
               <w:rPr>
-                <w:rFonts w:hint="eastAsia"/>
                 <w:szCs w:val="21"/>
               </w:rPr>
             </w:pPr>
@@ -12260,7 +15764,13 @@
               <w:rPr>
                 <w:szCs w:val="21"/>
               </w:rPr>
-              <w:t>机构的信息</w:t>
+              <w:t>货车</w:t>
+            </w:r>
+            <w:r>
+              <w:rPr>
+                <w:szCs w:val="21"/>
+              </w:rPr>
+              <w:t>的信息</w:t>
             </w:r>
           </w:p>
         </w:tc>
@@ -12610,13 +16120,7 @@
               <w:rPr>
                 <w:szCs w:val="21"/>
               </w:rPr>
-              <w:t xml:space="preserve"> </w:t>
-            </w:r>
-            <w:r>
-              <w:rPr>
-                <w:szCs w:val="21"/>
-              </w:rPr>
-              <w:t>(</w:t>
+              <w:t xml:space="preserve"> (</w:t>
             </w:r>
             <w:r>
               <w:rPr>
@@ -12778,7 +16282,121 @@
               <w:rPr>
                 <w:szCs w:val="21"/>
               </w:rPr>
-              <w:t>中更新相应机构的信息</w:t>
+              <w:t>中更新相应的薪水信息</w:t>
+            </w:r>
+          </w:p>
+        </w:tc>
+      </w:tr>
+      <w:tr>
+        <w:tc>
+          <w:tcPr>
+            <w:tcW w:w="2977" w:type="dxa"/>
+            <w:vMerge w:val="restart"/>
+          </w:tcPr>
+          <w:p>
+            <w:pPr>
+              <w:rPr>
+                <w:szCs w:val="21"/>
+              </w:rPr>
+            </w:pPr>
+            <w:r>
+              <w:rPr>
+                <w:szCs w:val="21"/>
+              </w:rPr>
+              <w:t>W</w:t>
+            </w:r>
+            <w:r>
+              <w:rPr>
+                <w:rFonts w:hint="eastAsia"/>
+                <w:szCs w:val="21"/>
+              </w:rPr>
+              <w:t>orkOrgManDataSer.find</w:t>
+            </w:r>
+            <w:r>
+              <w:rPr>
+                <w:szCs w:val="21"/>
+              </w:rPr>
+              <w:t>Work</w:t>
+            </w:r>
+          </w:p>
+        </w:tc>
+        <w:tc>
+          <w:tcPr>
+            <w:tcW w:w="1134" w:type="dxa"/>
+          </w:tcPr>
+          <w:p>
+            <w:pPr>
+              <w:rPr>
+                <w:szCs w:val="21"/>
+              </w:rPr>
+            </w:pPr>
+            <w:r>
+              <w:rPr>
+                <w:szCs w:val="21"/>
+              </w:rPr>
+              <w:t>语法</w:t>
+            </w:r>
+          </w:p>
+        </w:tc>
+        <w:tc>
+          <w:tcPr>
+            <w:tcW w:w="4253" w:type="dxa"/>
+          </w:tcPr>
+          <w:p>
+            <w:pPr>
+              <w:rPr>
+                <w:szCs w:val="21"/>
+              </w:rPr>
+            </w:pPr>
+            <w:r>
+              <w:rPr>
+                <w:szCs w:val="21"/>
+              </w:rPr>
+              <w:t>p</w:t>
+            </w:r>
+            <w:r>
+              <w:rPr>
+                <w:szCs w:val="21"/>
+              </w:rPr>
+              <w:t xml:space="preserve">ublic </w:t>
+            </w:r>
+            <w:r>
+              <w:rPr>
+                <w:szCs w:val="21"/>
+              </w:rPr>
+              <w:t>ArrayList&lt;</w:t>
+            </w:r>
+            <w:r>
+              <w:rPr>
+                <w:rFonts w:hint="eastAsia"/>
+                <w:szCs w:val="21"/>
+              </w:rPr>
+              <w:t>Work</w:t>
+            </w:r>
+            <w:r>
+              <w:rPr>
+                <w:rFonts w:hint="eastAsia"/>
+                <w:szCs w:val="21"/>
+              </w:rPr>
+              <w:t>PO</w:t>
+            </w:r>
+            <w:r>
+              <w:rPr>
+                <w:szCs w:val="21"/>
+              </w:rPr>
+              <w:t>&gt; findWork(String keyword</w:t>
+            </w:r>
+            <w:r>
+              <w:rPr>
+                <w:szCs w:val="21"/>
+              </w:rPr>
+              <w:t>)</w:t>
+            </w:r>
+            <w:r>
+              <w:rPr>
+                <w:szCs w:val="21"/>
+              </w:rPr>
+              <w:t xml:space="preserve"> throws RemoteException</w:t>
             </w:r>
           </w:p>
         </w:tc>
@@ -12811,6 +16429,58 @@
               <w:rPr>
                 <w:szCs w:val="21"/>
               </w:rPr>
+              <w:t>前置条件</w:t>
+            </w:r>
+          </w:p>
+        </w:tc>
+        <w:tc>
+          <w:tcPr>
+            <w:tcW w:w="4253" w:type="dxa"/>
+          </w:tcPr>
+          <w:p>
+            <w:pPr>
+              <w:rPr>
+                <w:szCs w:val="21"/>
+              </w:rPr>
+            </w:pPr>
+            <w:r>
+              <w:rPr>
+                <w:rFonts w:hint="eastAsia"/>
+                <w:szCs w:val="21"/>
+              </w:rPr>
+              <w:t>无</w:t>
+            </w:r>
+          </w:p>
+        </w:tc>
+      </w:tr>
+      <w:tr>
+        <w:tc>
+          <w:tcPr>
+            <w:tcW w:w="2977" w:type="dxa"/>
+            <w:vMerge/>
+          </w:tcPr>
+          <w:p>
+            <w:pPr>
+              <w:rPr>
+                <w:szCs w:val="21"/>
+              </w:rPr>
+            </w:pPr>
+          </w:p>
+        </w:tc>
+        <w:tc>
+          <w:tcPr>
+            <w:tcW w:w="1134" w:type="dxa"/>
+          </w:tcPr>
+          <w:p>
+            <w:pPr>
+              <w:rPr>
+                <w:szCs w:val="21"/>
+              </w:rPr>
+            </w:pPr>
+            <w:r>
+              <w:rPr>
+                <w:szCs w:val="21"/>
+              </w:rPr>
               <w:t>后置条件</w:t>
             </w:r>
           </w:p>
@@ -12830,31 +16500,28 @@
                 <w:rFonts w:hint="eastAsia"/>
                 <w:szCs w:val="21"/>
               </w:rPr>
-              <w:t>在数据库</w:t>
-            </w:r>
-            <w:r>
-              <w:rPr>
-                <w:szCs w:val="21"/>
-              </w:rPr>
-              <w:t>中更新相应</w:t>
-            </w:r>
-            <w:r>
-              <w:rPr>
-                <w:szCs w:val="21"/>
-              </w:rPr>
-              <w:t>的</w:t>
-            </w:r>
-            <w:r>
-              <w:rPr>
-                <w:szCs w:val="21"/>
-              </w:rPr>
-              <w:t>薪水</w:t>
-            </w:r>
-            <w:r>
-              <w:rPr>
-                <w:szCs w:val="21"/>
-              </w:rPr>
-              <w:t>信息</w:t>
+              <w:t>按关键词查找并返回相应的</w:t>
+            </w:r>
+            <w:r>
+              <w:rPr>
+                <w:rFonts w:hint="eastAsia"/>
+                <w:szCs w:val="21"/>
+              </w:rPr>
+              <w:t>Work</w:t>
+            </w:r>
+            <w:r>
+              <w:rPr>
+                <w:rFonts w:hint="eastAsia"/>
+                <w:szCs w:val="21"/>
+              </w:rPr>
+              <w:t>PO</w:t>
+            </w:r>
+            <w:r>
+              <w:rPr>
+                <w:rFonts w:hint="eastAsia"/>
+                <w:szCs w:val="21"/>
+              </w:rPr>
+              <w:t>结果</w:t>
             </w:r>
           </w:p>
         </w:tc>
@@ -12882,7 +16549,7 @@
                 <w:rFonts w:hint="eastAsia"/>
                 <w:szCs w:val="21"/>
               </w:rPr>
-              <w:t>orkOrgManDataSer.find</w:t>
+              <w:t>orkOrgManDataSer.add</w:t>
             </w:r>
             <w:r>
               <w:rPr>
@@ -12936,39 +16603,7 @@
               <w:rPr>
                 <w:szCs w:val="21"/>
               </w:rPr>
-              <w:t>ArrayList&lt;</w:t>
-            </w:r>
-            <w:r>
-              <w:rPr>
-                <w:rFonts w:hint="eastAsia"/>
-                <w:szCs w:val="21"/>
-              </w:rPr>
-              <w:t>Work</w:t>
-            </w:r>
-            <w:r>
-              <w:rPr>
-                <w:rFonts w:hint="eastAsia"/>
-                <w:szCs w:val="21"/>
-              </w:rPr>
-              <w:t>PO</w:t>
-            </w:r>
-            <w:r>
-              <w:rPr>
-                <w:szCs w:val="21"/>
-              </w:rPr>
-              <w:t>&gt; find</w:t>
-            </w:r>
-            <w:r>
-              <w:rPr>
-                <w:szCs w:val="21"/>
-              </w:rPr>
-              <w:t>Work</w:t>
-            </w:r>
-            <w:r>
-              <w:rPr>
-                <w:szCs w:val="21"/>
-              </w:rPr>
-              <w:t>(String keyword</w:t>
+              <w:t>boolean addWork(WorkPO work</w:t>
             </w:r>
             <w:r>
               <w:rPr>
@@ -13032,7 +16667,14 @@
                 <w:rFonts w:hint="eastAsia"/>
                 <w:szCs w:val="21"/>
               </w:rPr>
-              <w:t>无</w:t>
+              <w:t>新工人</w:t>
+            </w:r>
+            <w:r>
+              <w:rPr>
+                <w:rFonts w:hint="eastAsia"/>
+                <w:szCs w:val="21"/>
+              </w:rPr>
+              <w:t>信息已输入完全并确认</w:t>
             </w:r>
           </w:p>
         </w:tc>
@@ -13084,14 +16726,7 @@
                 <w:rFonts w:hint="eastAsia"/>
                 <w:szCs w:val="21"/>
               </w:rPr>
-              <w:t>按关键词查找并返回相应的</w:t>
-            </w:r>
-            <w:r>
-              <w:rPr>
-                <w:rFonts w:hint="eastAsia"/>
-                <w:szCs w:val="21"/>
-              </w:rPr>
-              <w:t>Work</w:t>
+              <w:t>在数据库中增加一个</w:t>
             </w:r>
             <w:r>
               <w:rPr>
@@ -13105,7 +16740,7 @@
                 <w:rFonts w:hint="eastAsia"/>
                 <w:szCs w:val="21"/>
               </w:rPr>
-              <w:t>结果</w:t>
+              <w:t>记录</w:t>
             </w:r>
           </w:p>
         </w:tc>
@@ -13133,7 +16768,7 @@
                 <w:rFonts w:hint="eastAsia"/>
                 <w:szCs w:val="21"/>
               </w:rPr>
-              <w:t>orkOrgManDataSer.add</w:t>
+              <w:t>orkOrgManDataSer.delete</w:t>
             </w:r>
             <w:r>
               <w:rPr>
@@ -13187,19 +16822,26 @@
               <w:rPr>
                 <w:szCs w:val="21"/>
               </w:rPr>
-              <w:t>b</w:t>
-            </w:r>
-            <w:r>
-              <w:rPr>
-                <w:szCs w:val="21"/>
-              </w:rPr>
-              <w:t>oolean addWork(WorkPO work</w:t>
-            </w:r>
-            <w:r>
-              <w:rPr>
-                <w:szCs w:val="21"/>
-              </w:rPr>
-              <w:t>)</w:t>
+              <w:t>boolean deleteWork</w:t>
+            </w:r>
+            <w:r>
+              <w:rPr>
+                <w:szCs w:val="21"/>
+              </w:rPr>
+              <w:t>(</w:t>
+            </w:r>
+            <w:r>
+              <w:rPr>
+                <w:rFonts w:hint="eastAsia"/>
+                <w:szCs w:val="21"/>
+              </w:rPr>
+              <w:t>String</w:t>
+            </w:r>
+            <w:r>
+              <w:rPr>
+                <w:szCs w:val="21"/>
+              </w:rPr>
+              <w:t xml:space="preserve"> id)</w:t>
             </w:r>
             <w:r>
               <w:rPr>
@@ -13257,14 +16899,33 @@
                 <w:rFonts w:hint="eastAsia"/>
                 <w:szCs w:val="21"/>
               </w:rPr>
-              <w:t>新工人</w:t>
-            </w:r>
-            <w:r>
-              <w:rPr>
-                <w:rFonts w:hint="eastAsia"/>
-                <w:szCs w:val="21"/>
-              </w:rPr>
-              <w:t>信息已输入完全并确认</w:t>
+              <w:t>数据库中</w:t>
+            </w:r>
+            <w:r>
+              <w:rPr>
+                <w:szCs w:val="21"/>
+              </w:rPr>
+              <w:t>存在相应</w:t>
+            </w:r>
+            <w:r>
+              <w:rPr>
+                <w:rFonts w:hint="eastAsia"/>
+                <w:szCs w:val="21"/>
+              </w:rPr>
+              <w:t>ID</w:t>
+            </w:r>
+            <w:r>
+              <w:rPr>
+                <w:rFonts w:hint="eastAsia"/>
+                <w:szCs w:val="21"/>
+              </w:rPr>
+              <w:t>的</w:t>
+            </w:r>
+            <w:r>
+              <w:rPr>
+                <w:szCs w:val="21"/>
+              </w:rPr>
+              <w:t>工人</w:t>
             </w:r>
           </w:p>
         </w:tc>
@@ -13316,21 +16977,19 @@
                 <w:rFonts w:hint="eastAsia"/>
                 <w:szCs w:val="21"/>
               </w:rPr>
-              <w:t>在数据库中增加一个</w:t>
-            </w:r>
-            <w:r>
-              <w:rPr>
-                <w:rFonts w:hint="eastAsia"/>
-                <w:szCs w:val="21"/>
-              </w:rPr>
-              <w:t>PO</w:t>
-            </w:r>
-            <w:r>
-              <w:rPr>
-                <w:rFonts w:hint="eastAsia"/>
-                <w:szCs w:val="21"/>
-              </w:rPr>
-              <w:t>记录</w:t>
+              <w:t>在数据库</w:t>
+            </w:r>
+            <w:r>
+              <w:rPr>
+                <w:szCs w:val="21"/>
+              </w:rPr>
+              <w:t>中删除相应工人</w:t>
+            </w:r>
+            <w:r>
+              <w:rPr>
+                <w:szCs w:val="21"/>
+              </w:rPr>
+              <w:t>的信息</w:t>
             </w:r>
           </w:p>
         </w:tc>
@@ -13358,7 +17017,7 @@
                 <w:rFonts w:hint="eastAsia"/>
                 <w:szCs w:val="21"/>
               </w:rPr>
-              <w:t>orkOrgManDataSer.delete</w:t>
+              <w:t>orkOrgManDataSer.revise</w:t>
             </w:r>
             <w:r>
               <w:rPr>
@@ -13412,13 +17071,7 @@
               <w:rPr>
                 <w:szCs w:val="21"/>
               </w:rPr>
-              <w:t>b</w:t>
-            </w:r>
-            <w:r>
-              <w:rPr>
-                <w:szCs w:val="21"/>
-              </w:rPr>
-              <w:t>oolean deleteWork</w:t>
+              <w:t>boolean reviseWork</w:t>
             </w:r>
             <w:r>
               <w:rPr>
@@ -13428,16 +17081,28 @@
             </w:r>
             <w:r>
               <w:rPr>
-                <w:rFonts w:hint="eastAsia"/>
-                <w:szCs w:val="21"/>
-              </w:rPr>
-              <w:t>String</w:t>
-            </w:r>
-            <w:r>
-              <w:rPr>
-                <w:szCs w:val="21"/>
-              </w:rPr>
-              <w:t xml:space="preserve"> id)</w:t>
+                <w:szCs w:val="21"/>
+              </w:rPr>
+              <w:t>Work</w:t>
+            </w:r>
+            <w:r>
+              <w:rPr>
+                <w:rFonts w:hint="eastAsia"/>
+                <w:szCs w:val="21"/>
+              </w:rPr>
+              <w:t>PO</w:t>
+            </w:r>
+            <w:r>
+              <w:rPr>
+                <w:szCs w:val="21"/>
+              </w:rPr>
+              <w:t xml:space="preserve"> work</w:t>
+            </w:r>
+            <w:r>
+              <w:rPr>
+                <w:szCs w:val="21"/>
+              </w:rPr>
+              <w:t>)</w:t>
             </w:r>
             <w:r>
               <w:rPr>
@@ -13487,22 +17152,21 @@
           <w:p>
             <w:pPr>
               <w:rPr>
-                <w:rFonts w:hint="eastAsia"/>
-                <w:szCs w:val="21"/>
-              </w:rPr>
-            </w:pPr>
-            <w:r>
-              <w:rPr>
-                <w:rFonts w:hint="eastAsia"/>
-                <w:szCs w:val="21"/>
-              </w:rPr>
-              <w:t>数据库中</w:t>
-            </w:r>
-            <w:r>
-              <w:rPr>
-                <w:szCs w:val="21"/>
-              </w:rPr>
-              <w:t>存在相应</w:t>
+                <w:szCs w:val="21"/>
+              </w:rPr>
+            </w:pPr>
+            <w:r>
+              <w:rPr>
+                <w:rFonts w:hint="eastAsia"/>
+                <w:szCs w:val="21"/>
+              </w:rPr>
+              <w:t>数据库</w:t>
+            </w:r>
+            <w:r>
+              <w:rPr>
+                <w:szCs w:val="21"/>
+              </w:rPr>
+              <w:t>中存在相应</w:t>
             </w:r>
             <w:r>
               <w:rPr>
@@ -13580,7 +17244,7 @@
               <w:rPr>
                 <w:szCs w:val="21"/>
               </w:rPr>
-              <w:t>中删除相应工人</w:t>
+              <w:t>中更新相应工人</w:t>
             </w:r>
             <w:r>
               <w:rPr>
@@ -13614,7 +17278,7 @@
                 <w:rFonts w:hint="eastAsia"/>
                 <w:szCs w:val="21"/>
               </w:rPr>
-              <w:t>orkOrgManDataSer.revise</w:t>
+              <w:t>orkOrgManDataSer.check</w:t>
             </w:r>
             <w:r>
               <w:rPr>
@@ -13656,25 +17320,7 @@
               <w:rPr>
                 <w:szCs w:val="21"/>
               </w:rPr>
-              <w:t>p</w:t>
-            </w:r>
-            <w:r>
-              <w:rPr>
-                <w:szCs w:val="21"/>
-              </w:rPr>
-              <w:t xml:space="preserve">ublic </w:t>
-            </w:r>
-            <w:r>
-              <w:rPr>
-                <w:szCs w:val="21"/>
-              </w:rPr>
-              <w:t>b</w:t>
-            </w:r>
-            <w:r>
-              <w:rPr>
-                <w:szCs w:val="21"/>
-              </w:rPr>
-              <w:t>oolean reviseWork</w:t>
+              <w:t>public WorkPO checkWork</w:t>
             </w:r>
             <w:r>
               <w:rPr>
@@ -13684,28 +17330,16 @@
             </w:r>
             <w:r>
               <w:rPr>
-                <w:szCs w:val="21"/>
-              </w:rPr>
-              <w:t>Work</w:t>
-            </w:r>
-            <w:r>
-              <w:rPr>
-                <w:rFonts w:hint="eastAsia"/>
-                <w:szCs w:val="21"/>
-              </w:rPr>
-              <w:t>PO</w:t>
-            </w:r>
-            <w:r>
-              <w:rPr>
-                <w:szCs w:val="21"/>
-              </w:rPr>
-              <w:t xml:space="preserve"> work</w:t>
-            </w:r>
-            <w:r>
-              <w:rPr>
-                <w:szCs w:val="21"/>
-              </w:rPr>
-              <w:t>)</w:t>
+                <w:rFonts w:hint="eastAsia"/>
+                <w:szCs w:val="21"/>
+              </w:rPr>
+              <w:t>String</w:t>
+            </w:r>
+            <w:r>
+              <w:rPr>
+                <w:szCs w:val="21"/>
+              </w:rPr>
+              <w:t xml:space="preserve"> id)</w:t>
             </w:r>
             <w:r>
               <w:rPr>
@@ -13755,245 +17389,6 @@
           <w:p>
             <w:pPr>
               <w:rPr>
-                <w:rFonts w:hint="eastAsia"/>
-                <w:szCs w:val="21"/>
-              </w:rPr>
-            </w:pPr>
-            <w:r>
-              <w:rPr>
-                <w:rFonts w:hint="eastAsia"/>
-                <w:szCs w:val="21"/>
-              </w:rPr>
-              <w:t>数据库</w:t>
-            </w:r>
-            <w:r>
-              <w:rPr>
-                <w:szCs w:val="21"/>
-              </w:rPr>
-              <w:t>中存在相应</w:t>
-            </w:r>
-            <w:r>
-              <w:rPr>
-                <w:rFonts w:hint="eastAsia"/>
-                <w:szCs w:val="21"/>
-              </w:rPr>
-              <w:t>ID</w:t>
-            </w:r>
-            <w:r>
-              <w:rPr>
-                <w:rFonts w:hint="eastAsia"/>
-                <w:szCs w:val="21"/>
-              </w:rPr>
-              <w:t>的</w:t>
-            </w:r>
-            <w:r>
-              <w:rPr>
-                <w:szCs w:val="21"/>
-              </w:rPr>
-              <w:t>工人</w:t>
-            </w:r>
-          </w:p>
-        </w:tc>
-      </w:tr>
-      <w:tr>
-        <w:tc>
-          <w:tcPr>
-            <w:tcW w:w="2977" w:type="dxa"/>
-            <w:vMerge/>
-          </w:tcPr>
-          <w:p>
-            <w:pPr>
-              <w:rPr>
-                <w:szCs w:val="21"/>
-              </w:rPr>
-            </w:pPr>
-          </w:p>
-        </w:tc>
-        <w:tc>
-          <w:tcPr>
-            <w:tcW w:w="1134" w:type="dxa"/>
-          </w:tcPr>
-          <w:p>
-            <w:pPr>
-              <w:rPr>
-                <w:szCs w:val="21"/>
-              </w:rPr>
-            </w:pPr>
-            <w:r>
-              <w:rPr>
-                <w:szCs w:val="21"/>
-              </w:rPr>
-              <w:t>后置条件</w:t>
-            </w:r>
-          </w:p>
-        </w:tc>
-        <w:tc>
-          <w:tcPr>
-            <w:tcW w:w="4253" w:type="dxa"/>
-          </w:tcPr>
-          <w:p>
-            <w:pPr>
-              <w:rPr>
-                <w:szCs w:val="21"/>
-              </w:rPr>
-            </w:pPr>
-            <w:r>
-              <w:rPr>
-                <w:rFonts w:hint="eastAsia"/>
-                <w:szCs w:val="21"/>
-              </w:rPr>
-              <w:t>在数据库</w:t>
-            </w:r>
-            <w:r>
-              <w:rPr>
-                <w:szCs w:val="21"/>
-              </w:rPr>
-              <w:t>中更新相应机构的信息</w:t>
-            </w:r>
-          </w:p>
-        </w:tc>
-      </w:tr>
-      <w:tr>
-        <w:tc>
-          <w:tcPr>
-            <w:tcW w:w="2977" w:type="dxa"/>
-            <w:vMerge w:val="restart"/>
-          </w:tcPr>
-          <w:p>
-            <w:pPr>
-              <w:rPr>
-                <w:szCs w:val="21"/>
-              </w:rPr>
-            </w:pPr>
-            <w:r>
-              <w:rPr>
-                <w:szCs w:val="21"/>
-              </w:rPr>
-              <w:t>W</w:t>
-            </w:r>
-            <w:r>
-              <w:rPr>
-                <w:rFonts w:hint="eastAsia"/>
-                <w:szCs w:val="21"/>
-              </w:rPr>
-              <w:t>orkOrgManDataSer.check</w:t>
-            </w:r>
-            <w:r>
-              <w:rPr>
-                <w:szCs w:val="21"/>
-              </w:rPr>
-              <w:t>Work</w:t>
-            </w:r>
-          </w:p>
-        </w:tc>
-        <w:tc>
-          <w:tcPr>
-            <w:tcW w:w="1134" w:type="dxa"/>
-          </w:tcPr>
-          <w:p>
-            <w:pPr>
-              <w:rPr>
-                <w:szCs w:val="21"/>
-              </w:rPr>
-            </w:pPr>
-            <w:r>
-              <w:rPr>
-                <w:szCs w:val="21"/>
-              </w:rPr>
-              <w:t>语法</w:t>
-            </w:r>
-          </w:p>
-        </w:tc>
-        <w:tc>
-          <w:tcPr>
-            <w:tcW w:w="4253" w:type="dxa"/>
-          </w:tcPr>
-          <w:p>
-            <w:pPr>
-              <w:rPr>
-                <w:szCs w:val="21"/>
-              </w:rPr>
-            </w:pPr>
-            <w:r>
-              <w:rPr>
-                <w:szCs w:val="21"/>
-              </w:rPr>
-              <w:t>p</w:t>
-            </w:r>
-            <w:r>
-              <w:rPr>
-                <w:szCs w:val="21"/>
-              </w:rPr>
-              <w:t>ublic WorkPO checkWork</w:t>
-            </w:r>
-            <w:r>
-              <w:rPr>
-                <w:szCs w:val="21"/>
-              </w:rPr>
-              <w:t>(</w:t>
-            </w:r>
-            <w:r>
-              <w:rPr>
-                <w:rFonts w:hint="eastAsia"/>
-                <w:szCs w:val="21"/>
-              </w:rPr>
-              <w:t>String</w:t>
-            </w:r>
-            <w:r>
-              <w:rPr>
-                <w:szCs w:val="21"/>
-              </w:rPr>
-              <w:t xml:space="preserve"> id)</w:t>
-            </w:r>
-            <w:r>
-              <w:rPr>
-                <w:szCs w:val="21"/>
-              </w:rPr>
-              <w:t xml:space="preserve"> throws RemoteException</w:t>
-            </w:r>
-          </w:p>
-        </w:tc>
-      </w:tr>
-      <w:tr>
-        <w:tc>
-          <w:tcPr>
-            <w:tcW w:w="2977" w:type="dxa"/>
-            <w:vMerge/>
-          </w:tcPr>
-          <w:p>
-            <w:pPr>
-              <w:rPr>
-                <w:szCs w:val="21"/>
-              </w:rPr>
-            </w:pPr>
-          </w:p>
-        </w:tc>
-        <w:tc>
-          <w:tcPr>
-            <w:tcW w:w="1134" w:type="dxa"/>
-          </w:tcPr>
-          <w:p>
-            <w:pPr>
-              <w:rPr>
-                <w:szCs w:val="21"/>
-              </w:rPr>
-            </w:pPr>
-            <w:r>
-              <w:rPr>
-                <w:szCs w:val="21"/>
-              </w:rPr>
-              <w:t>前置条件</w:t>
-            </w:r>
-          </w:p>
-        </w:tc>
-        <w:tc>
-          <w:tcPr>
-            <w:tcW w:w="4253" w:type="dxa"/>
-          </w:tcPr>
-          <w:p>
-            <w:pPr>
-              <w:rPr>
-                <w:rFonts w:hint="eastAsia"/>
                 <w:szCs w:val="21"/>
               </w:rPr>
             </w:pPr>
@@ -14101,7 +17496,6 @@
     <w:p>
       <w:pPr>
         <w:rPr>
-          <w:rFonts w:hint="eastAsia"/>
           <w:sz w:val="24"/>
           <w:szCs w:val="24"/>
         </w:rPr>
@@ -14466,7 +17860,14 @@
               <w:rPr>
                 <w:szCs w:val="21"/>
               </w:rPr>
-              <w:t>public boolean setWarning(int w,int part,String id</w:t>
+              <w:t xml:space="preserve">public boolean setWarning(int w,int part,String </w:t>
+            </w:r>
+            <w:r>
+              <w:rPr>
+                <w:szCs w:val="21"/>
+              </w:rPr>
+              <w:lastRenderedPageBreak/>
+              <w:t>id</w:t>
             </w:r>
             <w:r>
               <w:rPr>
@@ -17025,6 +20426,260 @@
               <w:rPr>
                 <w:szCs w:val="21"/>
               </w:rPr>
+              <w:t>getOrder</w:t>
+            </w:r>
+            <w:r>
+              <w:rPr>
+                <w:szCs w:val="21"/>
+              </w:rPr>
+              <w:t>s</w:t>
+            </w:r>
+          </w:p>
+        </w:tc>
+        <w:tc>
+          <w:tcPr>
+            <w:tcW w:w="1134" w:type="dxa"/>
+          </w:tcPr>
+          <w:p>
+            <w:pPr>
+              <w:rPr>
+                <w:szCs w:val="21"/>
+              </w:rPr>
+            </w:pPr>
+            <w:r>
+              <w:rPr>
+                <w:rFonts w:hint="eastAsia"/>
+                <w:szCs w:val="21"/>
+              </w:rPr>
+              <w:t>语法</w:t>
+            </w:r>
+          </w:p>
+        </w:tc>
+        <w:tc>
+          <w:tcPr>
+            <w:tcW w:w="4111" w:type="dxa"/>
+          </w:tcPr>
+          <w:p>
+            <w:pPr>
+              <w:rPr>
+                <w:szCs w:val="21"/>
+              </w:rPr>
+            </w:pPr>
+            <w:r>
+              <w:rPr>
+                <w:szCs w:val="21"/>
+              </w:rPr>
+              <w:t>p</w:t>
+            </w:r>
+            <w:r>
+              <w:rPr>
+                <w:rFonts w:hint="eastAsia"/>
+                <w:szCs w:val="21"/>
+              </w:rPr>
+              <w:t xml:space="preserve">ublic </w:t>
+            </w:r>
+            <w:r>
+              <w:rPr>
+                <w:szCs w:val="21"/>
+              </w:rPr>
+              <w:t>ArrayList&lt;</w:t>
+            </w:r>
+            <w:r>
+              <w:rPr>
+                <w:szCs w:val="21"/>
+              </w:rPr>
+              <w:t>OrderPO</w:t>
+            </w:r>
+            <w:r>
+              <w:rPr>
+                <w:szCs w:val="21"/>
+              </w:rPr>
+              <w:t>&gt;</w:t>
+            </w:r>
+            <w:r>
+              <w:rPr>
+                <w:szCs w:val="21"/>
+              </w:rPr>
+              <w:t xml:space="preserve"> getOrder(String id) throw</w:t>
+            </w:r>
+            <w:r>
+              <w:rPr>
+                <w:szCs w:val="21"/>
+              </w:rPr>
+              <w:t>s</w:t>
+            </w:r>
+            <w:r>
+              <w:rPr>
+                <w:szCs w:val="21"/>
+              </w:rPr>
+              <w:t xml:space="preserve"> RemoteException</w:t>
+            </w:r>
+          </w:p>
+        </w:tc>
+      </w:tr>
+      <w:tr>
+        <w:tc>
+          <w:tcPr>
+            <w:tcW w:w="2972" w:type="dxa"/>
+            <w:vMerge/>
+          </w:tcPr>
+          <w:p>
+            <w:pPr>
+              <w:rPr>
+                <w:szCs w:val="21"/>
+              </w:rPr>
+            </w:pPr>
+          </w:p>
+        </w:tc>
+        <w:tc>
+          <w:tcPr>
+            <w:tcW w:w="1134" w:type="dxa"/>
+          </w:tcPr>
+          <w:p>
+            <w:pPr>
+              <w:rPr>
+                <w:szCs w:val="21"/>
+              </w:rPr>
+            </w:pPr>
+            <w:r>
+              <w:rPr>
+                <w:rFonts w:hint="eastAsia"/>
+                <w:szCs w:val="21"/>
+              </w:rPr>
+              <w:t>前置</w:t>
+            </w:r>
+            <w:r>
+              <w:rPr>
+                <w:szCs w:val="21"/>
+              </w:rPr>
+              <w:t>条件</w:t>
+            </w:r>
+          </w:p>
+        </w:tc>
+        <w:tc>
+          <w:tcPr>
+            <w:tcW w:w="4111" w:type="dxa"/>
+          </w:tcPr>
+          <w:p>
+            <w:pPr>
+              <w:rPr>
+                <w:szCs w:val="21"/>
+              </w:rPr>
+            </w:pPr>
+            <w:r>
+              <w:rPr>
+                <w:rFonts w:hint="eastAsia"/>
+                <w:szCs w:val="21"/>
+              </w:rPr>
+              <w:t>无</w:t>
+            </w:r>
+          </w:p>
+        </w:tc>
+      </w:tr>
+      <w:tr>
+        <w:trPr>
+          <w:trHeight w:val="70"/>
+        </w:trPr>
+        <w:tc>
+          <w:tcPr>
+            <w:tcW w:w="2972" w:type="dxa"/>
+            <w:vMerge/>
+          </w:tcPr>
+          <w:p>
+            <w:pPr>
+              <w:rPr>
+                <w:szCs w:val="21"/>
+              </w:rPr>
+            </w:pPr>
+          </w:p>
+        </w:tc>
+        <w:tc>
+          <w:tcPr>
+            <w:tcW w:w="1134" w:type="dxa"/>
+          </w:tcPr>
+          <w:p>
+            <w:pPr>
+              <w:rPr>
+                <w:szCs w:val="21"/>
+              </w:rPr>
+            </w:pPr>
+            <w:r>
+              <w:rPr>
+                <w:rFonts w:hint="eastAsia"/>
+                <w:szCs w:val="21"/>
+              </w:rPr>
+              <w:t>后置</w:t>
+            </w:r>
+            <w:r>
+              <w:rPr>
+                <w:szCs w:val="21"/>
+              </w:rPr>
+              <w:t>条件</w:t>
+            </w:r>
+          </w:p>
+        </w:tc>
+        <w:tc>
+          <w:tcPr>
+            <w:tcW w:w="4111" w:type="dxa"/>
+          </w:tcPr>
+          <w:p>
+            <w:pPr>
+              <w:rPr>
+                <w:szCs w:val="21"/>
+              </w:rPr>
+            </w:pPr>
+            <w:r>
+              <w:rPr>
+                <w:rFonts w:hint="eastAsia"/>
+                <w:szCs w:val="21"/>
+              </w:rPr>
+              <w:t>从数据库获得并返回相应的单据信息</w:t>
+            </w:r>
+          </w:p>
+        </w:tc>
+      </w:tr>
+      <w:tr>
+        <w:tc>
+          <w:tcPr>
+            <w:tcW w:w="2972" w:type="dxa"/>
+            <w:vMerge w:val="restart"/>
+          </w:tcPr>
+          <w:p>
+            <w:pPr>
+              <w:rPr>
+                <w:szCs w:val="21"/>
+              </w:rPr>
+            </w:pPr>
+            <w:r>
+              <w:rPr>
+                <w:szCs w:val="21"/>
+              </w:rPr>
+              <w:t>O</w:t>
+            </w:r>
+            <w:r>
+              <w:rPr>
+                <w:rFonts w:hint="eastAsia"/>
+                <w:szCs w:val="21"/>
+              </w:rPr>
+              <w:t>rderApprove</w:t>
+            </w:r>
+            <w:r>
+              <w:rPr>
+                <w:szCs w:val="21"/>
+              </w:rPr>
+              <w:t>DataSer</w:t>
+            </w:r>
+            <w:r>
+              <w:rPr>
+                <w:rFonts w:hint="eastAsia"/>
+                <w:szCs w:val="21"/>
+              </w:rPr>
+              <w:t>.</w:t>
+            </w:r>
+            <w:r>
+              <w:rPr>
+                <w:szCs w:val="21"/>
+              </w:rPr>
               <w:t>getExamine</w:t>
             </w:r>
           </w:p>
@@ -17275,7 +20930,6 @@
           <w:sz w:val="24"/>
           <w:szCs w:val="24"/>
         </w:rPr>
-        <w:lastRenderedPageBreak/>
         <w:t>C</w:t>
       </w:r>
       <w:r>
@@ -17927,8 +21581,6 @@
               </w:rPr>
               <w:t>ArrayList&lt;Income</w:t>
             </w:r>
-            <w:bookmarkStart w:id="0" w:name="_GoBack"/>
-            <w:bookmarkEnd w:id="0"/>
             <w:r>
               <w:rPr>
                 <w:szCs w:val="21"/>

--- a/2_Design/体系结构文档/数据层分解.docx
+++ b/2_Design/体系结构文档/数据层分解.docx
@@ -4388,6 +4388,228 @@
           </w:p>
         </w:tc>
       </w:tr>
+      <w:tr>
+        <w:tc>
+          <w:tcPr>
+            <w:tcW w:w="2972" w:type="dxa"/>
+            <w:vMerge w:val="restart"/>
+          </w:tcPr>
+          <w:p>
+            <w:pPr>
+              <w:rPr>
+                <w:szCs w:val="21"/>
+              </w:rPr>
+            </w:pPr>
+            <w:r>
+              <w:rPr>
+                <w:szCs w:val="21"/>
+              </w:rPr>
+              <w:t>C</w:t>
+            </w:r>
+            <w:r>
+              <w:rPr>
+                <w:rFonts w:hint="eastAsia"/>
+                <w:szCs w:val="21"/>
+              </w:rPr>
+              <w:t>ity</w:t>
+            </w:r>
+            <w:r>
+              <w:rPr>
+                <w:szCs w:val="21"/>
+              </w:rPr>
+              <w:t>DataSer.get</w:t>
+            </w:r>
+            <w:r>
+              <w:rPr>
+                <w:szCs w:val="21"/>
+              </w:rPr>
+              <w:t>Cities</w:t>
+            </w:r>
+          </w:p>
+        </w:tc>
+        <w:tc>
+          <w:tcPr>
+            <w:tcW w:w="1134" w:type="dxa"/>
+          </w:tcPr>
+          <w:p>
+            <w:pPr>
+              <w:rPr>
+                <w:szCs w:val="21"/>
+              </w:rPr>
+            </w:pPr>
+            <w:r>
+              <w:rPr>
+                <w:rFonts w:hint="eastAsia"/>
+                <w:szCs w:val="21"/>
+              </w:rPr>
+              <w:t>语法</w:t>
+            </w:r>
+          </w:p>
+        </w:tc>
+        <w:tc>
+          <w:tcPr>
+            <w:tcW w:w="4190" w:type="dxa"/>
+          </w:tcPr>
+          <w:p>
+            <w:pPr>
+              <w:rPr>
+                <w:szCs w:val="21"/>
+              </w:rPr>
+            </w:pPr>
+            <w:r>
+              <w:rPr>
+                <w:szCs w:val="21"/>
+              </w:rPr>
+              <w:t>P</w:t>
+            </w:r>
+            <w:r>
+              <w:rPr>
+                <w:rFonts w:hint="eastAsia"/>
+                <w:szCs w:val="21"/>
+              </w:rPr>
+              <w:t xml:space="preserve">ublic </w:t>
+            </w:r>
+            <w:r>
+              <w:rPr>
+                <w:szCs w:val="21"/>
+              </w:rPr>
+              <w:t>ArrayList&lt;CityPO&gt;</w:t>
+            </w:r>
+            <w:r>
+              <w:rPr>
+                <w:szCs w:val="21"/>
+              </w:rPr>
+              <w:t xml:space="preserve"> </w:t>
+            </w:r>
+            <w:r>
+              <w:rPr>
+                <w:szCs w:val="21"/>
+              </w:rPr>
+              <w:t>getCities</w:t>
+            </w:r>
+            <w:r>
+              <w:rPr>
+                <w:szCs w:val="21"/>
+              </w:rPr>
+              <w:t>(</w:t>
+            </w:r>
+            <w:r>
+              <w:rPr>
+                <w:szCs w:val="21"/>
+              </w:rPr>
+              <w:t>) throws RemoteException</w:t>
+            </w:r>
+          </w:p>
+        </w:tc>
+      </w:tr>
+      <w:tr>
+        <w:tc>
+          <w:tcPr>
+            <w:tcW w:w="2972" w:type="dxa"/>
+            <w:vMerge/>
+          </w:tcPr>
+          <w:p>
+            <w:pPr>
+              <w:rPr>
+                <w:szCs w:val="21"/>
+              </w:rPr>
+            </w:pPr>
+          </w:p>
+        </w:tc>
+        <w:tc>
+          <w:tcPr>
+            <w:tcW w:w="1134" w:type="dxa"/>
+          </w:tcPr>
+          <w:p>
+            <w:pPr>
+              <w:rPr>
+                <w:szCs w:val="21"/>
+              </w:rPr>
+            </w:pPr>
+            <w:r>
+              <w:rPr>
+                <w:rFonts w:hint="eastAsia"/>
+                <w:szCs w:val="21"/>
+              </w:rPr>
+              <w:t>前置</w:t>
+            </w:r>
+            <w:r>
+              <w:rPr>
+                <w:szCs w:val="21"/>
+              </w:rPr>
+              <w:t>条件</w:t>
+            </w:r>
+          </w:p>
+        </w:tc>
+        <w:tc>
+          <w:tcPr>
+            <w:tcW w:w="4190" w:type="dxa"/>
+          </w:tcPr>
+          <w:p>
+            <w:pPr>
+              <w:rPr>
+                <w:rFonts w:hint="eastAsia"/>
+                <w:szCs w:val="21"/>
+              </w:rPr>
+            </w:pPr>
+          </w:p>
+        </w:tc>
+      </w:tr>
+      <w:tr>
+        <w:tc>
+          <w:tcPr>
+            <w:tcW w:w="2972" w:type="dxa"/>
+            <w:vMerge/>
+          </w:tcPr>
+          <w:p>
+            <w:pPr>
+              <w:rPr>
+                <w:szCs w:val="21"/>
+              </w:rPr>
+            </w:pPr>
+          </w:p>
+        </w:tc>
+        <w:tc>
+          <w:tcPr>
+            <w:tcW w:w="1134" w:type="dxa"/>
+          </w:tcPr>
+          <w:p>
+            <w:pPr>
+              <w:rPr>
+                <w:szCs w:val="21"/>
+              </w:rPr>
+            </w:pPr>
+            <w:r>
+              <w:rPr>
+                <w:rFonts w:hint="eastAsia"/>
+                <w:szCs w:val="21"/>
+              </w:rPr>
+              <w:t>后置条件</w:t>
+            </w:r>
+          </w:p>
+        </w:tc>
+        <w:tc>
+          <w:tcPr>
+            <w:tcW w:w="4190" w:type="dxa"/>
+          </w:tcPr>
+          <w:p>
+            <w:pPr>
+              <w:rPr>
+                <w:rFonts w:hint="eastAsia"/>
+                <w:szCs w:val="21"/>
+              </w:rPr>
+            </w:pPr>
+            <w:r>
+              <w:rPr>
+                <w:szCs w:val="21"/>
+              </w:rPr>
+              <w:t>在数据库中获取并返回城市信息</w:t>
+            </w:r>
+            <w:bookmarkStart w:id="0" w:name="_GoBack"/>
+            <w:bookmarkEnd w:id="0"/>
+          </w:p>
+        </w:tc>
+      </w:tr>
     </w:tbl>
     <w:p>
       <w:pPr>
@@ -4500,7 +4722,6 @@
               <w:rPr>
                 <w:szCs w:val="21"/>
               </w:rPr>
-              <w:lastRenderedPageBreak/>
               <w:t>A</w:t>
             </w:r>
             <w:r>
@@ -6324,14 +6545,7 @@
                 <w:rFonts w:hint="eastAsia"/>
                 <w:szCs w:val="21"/>
               </w:rPr>
-              <w:t>获取并返回机构</w:t>
-            </w:r>
-            <w:r>
-              <w:rPr>
-                <w:rFonts w:hint="eastAsia"/>
-                <w:szCs w:val="21"/>
-              </w:rPr>
-              <w:t>信息</w:t>
+              <w:t>获取并返回机构信息</w:t>
             </w:r>
           </w:p>
         </w:tc>
@@ -6562,14 +6776,7 @@
                 <w:rFonts w:hint="eastAsia"/>
                 <w:szCs w:val="21"/>
               </w:rPr>
-              <w:t>获取并返回人员</w:t>
-            </w:r>
-            <w:r>
-              <w:rPr>
-                <w:rFonts w:hint="eastAsia"/>
-                <w:szCs w:val="21"/>
-              </w:rPr>
-              <w:t>信息</w:t>
+              <w:t>获取并返回人员信息</w:t>
             </w:r>
           </w:p>
         </w:tc>
@@ -7588,29 +7795,13 @@
                 <w:sz w:val="20"/>
                 <w:szCs w:val="20"/>
               </w:rPr>
-              <w:t xml:space="preserve"> </w:t>
-            </w:r>
-            <w:r>
-              <w:rPr>
-                <w:rFonts w:cs="Courier New"/>
-                <w:color w:val="000000"/>
-                <w:kern w:val="0"/>
-                <w:sz w:val="20"/>
-                <w:szCs w:val="20"/>
-              </w:rPr>
-              <w:t>CenterLoadingOrderDSer</w:t>
-            </w:r>
-            <w:r>
-              <w:rPr>
-                <w:szCs w:val="21"/>
-              </w:rPr>
-              <w:t>.</w:t>
-            </w:r>
-            <w:r>
-              <w:rPr>
-                <w:szCs w:val="21"/>
-              </w:rPr>
-              <w:t>getHalls</w:t>
+              <w:t xml:space="preserve"> CenterLoadingOrderDSer</w:t>
+            </w:r>
+            <w:r>
+              <w:rPr>
+                <w:szCs w:val="21"/>
+              </w:rPr>
+              <w:t>.getHalls</w:t>
             </w:r>
           </w:p>
         </w:tc>
@@ -7658,19 +7849,7 @@
               <w:rPr>
                 <w:szCs w:val="21"/>
               </w:rPr>
-              <w:t xml:space="preserve">ArrayList&lt;String&gt; </w:t>
-            </w:r>
-            <w:r>
-              <w:rPr>
-                <w:szCs w:val="21"/>
-              </w:rPr>
-              <w:t>getHall</w:t>
-            </w:r>
-            <w:r>
-              <w:rPr>
-                <w:szCs w:val="21"/>
-              </w:rPr>
-              <w:t>s () throws RemoteException</w:t>
+              <w:t>ArrayList&lt;String&gt; getHalls () throws RemoteException</w:t>
             </w:r>
           </w:p>
         </w:tc>
@@ -7722,16 +7901,7 @@
                 <w:rFonts w:hint="eastAsia"/>
                 <w:szCs w:val="21"/>
               </w:rPr>
-              <w:t>单据已生成，且信</w:t>
-            </w:r>
-            <w:bookmarkStart w:id="0" w:name="_GoBack"/>
-            <w:bookmarkEnd w:id="0"/>
-            <w:r>
-              <w:rPr>
-                <w:rFonts w:hint="eastAsia"/>
-                <w:szCs w:val="21"/>
-              </w:rPr>
-              <w:t>息完整</w:t>
+              <w:t>单据已生成，且信息完整</w:t>
             </w:r>
           </w:p>
         </w:tc>
@@ -8035,13 +8205,7 @@
               <w:rPr>
                 <w:szCs w:val="21"/>
               </w:rPr>
-              <w:t>OrderNewDataSer.ArriveOrderDSer.</w:t>
-            </w:r>
-            <w:r>
-              <w:rPr>
-                <w:szCs w:val="21"/>
-              </w:rPr>
-              <w:t>getCities</w:t>
+              <w:t>OrderNewDataSer.ArriveOrderDSer.getCities</w:t>
             </w:r>
           </w:p>
         </w:tc>
@@ -8089,25 +8253,7 @@
               <w:rPr>
                 <w:szCs w:val="21"/>
               </w:rPr>
-              <w:t>ArrayList&lt;String&gt;</w:t>
-            </w:r>
-            <w:r>
-              <w:rPr>
-                <w:szCs w:val="21"/>
-              </w:rPr>
-              <w:t xml:space="preserve"> getCities</w:t>
-            </w:r>
-            <w:r>
-              <w:rPr>
-                <w:szCs w:val="21"/>
-              </w:rPr>
-              <w:t xml:space="preserve"> </w:t>
-            </w:r>
-            <w:r>
-              <w:rPr>
-                <w:szCs w:val="21"/>
-              </w:rPr>
-              <w:t>() throws RemoteException</w:t>
+              <w:t>ArrayList&lt;String&gt; getCities () throws RemoteException</w:t>
             </w:r>
           </w:p>
         </w:tc>
@@ -8516,14 +8662,7 @@
               <w:rPr>
                 <w:szCs w:val="21"/>
               </w:rPr>
-              <w:t xml:space="preserve">order) </w:t>
-            </w:r>
-            <w:r>
-              <w:rPr>
-                <w:szCs w:val="21"/>
-              </w:rPr>
-              <w:lastRenderedPageBreak/>
-              <w:t>throws RemoteException</w:t>
+              <w:t>order) throws RemoteException</w:t>
             </w:r>
           </w:p>
         </w:tc>
@@ -8662,25 +8801,7 @@
               <w:rPr>
                 <w:szCs w:val="21"/>
               </w:rPr>
-              <w:t>OrderNewDataSer.</w:t>
-            </w:r>
-            <w:r>
-              <w:rPr>
-                <w:szCs w:val="21"/>
-              </w:rPr>
-              <w:t xml:space="preserve"> </w:t>
-            </w:r>
-            <w:r>
-              <w:rPr>
-                <w:szCs w:val="21"/>
-              </w:rPr>
-              <w:t>HallLoadingOrderDSer.</w:t>
-            </w:r>
-            <w:r>
-              <w:rPr>
-                <w:szCs w:val="21"/>
-              </w:rPr>
-              <w:t>getOrgs</w:t>
+              <w:t>OrderNewDataSer. HallLoadingOrderDSer.getOrgs</w:t>
             </w:r>
           </w:p>
         </w:tc>
@@ -8728,19 +8849,7 @@
               <w:rPr>
                 <w:szCs w:val="21"/>
               </w:rPr>
-              <w:t>ArrayList&lt;String&gt; getOrgs</w:t>
-            </w:r>
-            <w:r>
-              <w:rPr>
-                <w:szCs w:val="21"/>
-              </w:rPr>
-              <w:t xml:space="preserve"> </w:t>
-            </w:r>
-            <w:r>
-              <w:rPr>
-                <w:szCs w:val="21"/>
-              </w:rPr>
-              <w:t>() throws RemoteException</w:t>
+              <w:t>ArrayList&lt;String&gt; getOrgs () throws RemoteException</w:t>
             </w:r>
           </w:p>
         </w:tc>
@@ -8872,25 +8981,7 @@
               <w:rPr>
                 <w:szCs w:val="21"/>
               </w:rPr>
-              <w:t>OrderNewDataSer.</w:t>
-            </w:r>
-            <w:r>
-              <w:rPr>
-                <w:szCs w:val="21"/>
-              </w:rPr>
-              <w:t xml:space="preserve"> </w:t>
-            </w:r>
-            <w:r>
-              <w:rPr>
-                <w:szCs w:val="21"/>
-              </w:rPr>
-              <w:t>HallLoadingOrderDSer.</w:t>
-            </w:r>
-            <w:r>
-              <w:rPr>
-                <w:szCs w:val="21"/>
-              </w:rPr>
-              <w:t>getVans</w:t>
+              <w:t>OrderNewDataSer. HallLoadingOrderDSer.getVans</w:t>
             </w:r>
           </w:p>
         </w:tc>
@@ -9049,14 +9140,7 @@
                 <w:rFonts w:hint="eastAsia"/>
                 <w:szCs w:val="21"/>
               </w:rPr>
-              <w:t>获</w:t>
-            </w:r>
-            <w:r>
-              <w:rPr>
-                <w:rFonts w:hint="eastAsia"/>
-                <w:szCs w:val="21"/>
-              </w:rPr>
-              <w:t>取并返回货车信息</w:t>
+              <w:t>获取并返回货车信息</w:t>
             </w:r>
           </w:p>
         </w:tc>
@@ -9330,13 +9414,7 @@
               <w:rPr>
                 <w:szCs w:val="21"/>
               </w:rPr>
-              <w:t>getCouriers</w:t>
-            </w:r>
-            <w:r>
-              <w:rPr>
-                <w:szCs w:val="21"/>
-              </w:rPr>
-              <w:t xml:space="preserve"> </w:t>
+              <w:t xml:space="preserve">getCouriers </w:t>
             </w:r>
             <w:r>
               <w:rPr>
@@ -9735,7 +9813,14 @@
               <w:rPr>
                 <w:szCs w:val="21"/>
               </w:rPr>
-              <w:t>boolean create (ReceiveOrderPO order) throws RemoteException</w:t>
+              <w:t xml:space="preserve">boolean create (ReceiveOrderPO order) throws </w:t>
+            </w:r>
+            <w:r>
+              <w:rPr>
+                <w:szCs w:val="21"/>
+              </w:rPr>
+              <w:lastRenderedPageBreak/>
+              <w:t>RemoteException</w:t>
             </w:r>
           </w:p>
         </w:tc>
@@ -9820,14 +9905,7 @@
               <w:rPr>
                 <w:szCs w:val="21"/>
               </w:rPr>
-              <w:t>后置</w:t>
-            </w:r>
-            <w:r>
-              <w:rPr>
-                <w:szCs w:val="21"/>
-              </w:rPr>
-              <w:lastRenderedPageBreak/>
-              <w:t>条件</w:t>
+              <w:t>后置条件</w:t>
             </w:r>
           </w:p>
         </w:tc>
@@ -9846,7 +9924,6 @@
                 <w:rFonts w:hint="eastAsia"/>
                 <w:szCs w:val="21"/>
               </w:rPr>
-              <w:lastRenderedPageBreak/>
               <w:t>在数据库中新增一个</w:t>
             </w:r>
             <w:r>
@@ -9882,14 +9959,7 @@
               <w:rPr>
                 <w:szCs w:val="21"/>
               </w:rPr>
-              <w:lastRenderedPageBreak/>
-              <w:t>OrderNewDataSer.ReceiveOrderDSer.</w:t>
-            </w:r>
-            <w:r>
-              <w:rPr>
-                <w:szCs w:val="21"/>
-              </w:rPr>
-              <w:t>getExpress</w:t>
+              <w:t>OrderNewDataSer.ReceiveOrderDSer.getExpress</w:t>
             </w:r>
           </w:p>
         </w:tc>
@@ -9937,43 +10007,7 @@
               <w:rPr>
                 <w:szCs w:val="21"/>
               </w:rPr>
-              <w:t>Express</w:t>
-            </w:r>
-            <w:r>
-              <w:rPr>
-                <w:szCs w:val="21"/>
-              </w:rPr>
-              <w:t xml:space="preserve">PO </w:t>
-            </w:r>
-            <w:r>
-              <w:rPr>
-                <w:szCs w:val="21"/>
-              </w:rPr>
-              <w:t>getExpress</w:t>
-            </w:r>
-            <w:r>
-              <w:rPr>
-                <w:szCs w:val="21"/>
-              </w:rPr>
-              <w:t xml:space="preserve"> </w:t>
-            </w:r>
-            <w:r>
-              <w:rPr>
-                <w:szCs w:val="21"/>
-              </w:rPr>
-              <w:t>(</w:t>
-            </w:r>
-            <w:r>
-              <w:rPr>
-                <w:szCs w:val="21"/>
-              </w:rPr>
-              <w:t>String id</w:t>
-            </w:r>
-            <w:r>
-              <w:rPr>
-                <w:szCs w:val="21"/>
-              </w:rPr>
-              <w:t>) throws RemoteException</w:t>
+              <w:t>ExpressPO getExpress (String id) throws RemoteException</w:t>
             </w:r>
           </w:p>
         </w:tc>
@@ -10316,19 +10350,7 @@
               <w:rPr>
                 <w:szCs w:val="21"/>
               </w:rPr>
-              <w:t>OrderNewDataSer.</w:t>
-            </w:r>
-            <w:r>
-              <w:rPr>
-                <w:szCs w:val="21"/>
-              </w:rPr>
-              <w:t xml:space="preserve"> </w:t>
-            </w:r>
-            <w:r>
-              <w:rPr>
-                <w:szCs w:val="21"/>
-              </w:rPr>
-              <w:t>RecipientOrderDSer.getCities</w:t>
+              <w:t>OrderNewDataSer. RecipientOrderDSer.getCities</w:t>
             </w:r>
           </w:p>
         </w:tc>
@@ -10860,21 +10882,7 @@
                 <w:rFonts w:hint="eastAsia"/>
                 <w:szCs w:val="21"/>
               </w:rPr>
-              <w:t>获取并返回</w:t>
-            </w:r>
-            <w:r>
-              <w:rPr>
-                <w:rFonts w:hint="eastAsia"/>
-                <w:szCs w:val="21"/>
-              </w:rPr>
-              <w:t>快递员</w:t>
-            </w:r>
-            <w:r>
-              <w:rPr>
-                <w:rFonts w:hint="eastAsia"/>
-                <w:szCs w:val="21"/>
-              </w:rPr>
-              <w:t>信息</w:t>
+              <w:t>获取并返回快递员信息</w:t>
             </w:r>
           </w:p>
         </w:tc>
@@ -15123,7 +15131,14 @@
               <w:rPr>
                 <w:szCs w:val="21"/>
               </w:rPr>
-              <w:t xml:space="preserve"> throws RemoteException</w:t>
+              <w:t xml:space="preserve"> throws </w:t>
+            </w:r>
+            <w:r>
+              <w:rPr>
+                <w:szCs w:val="21"/>
+              </w:rPr>
+              <w:lastRenderedPageBreak/>
+              <w:t>RemoteException</w:t>
             </w:r>
           </w:p>
         </w:tc>
@@ -15384,14 +15399,7 @@
               <w:rPr>
                 <w:szCs w:val="21"/>
               </w:rPr>
-              <w:t xml:space="preserve"> throws </w:t>
-            </w:r>
-            <w:r>
-              <w:rPr>
-                <w:szCs w:val="21"/>
-              </w:rPr>
-              <w:lastRenderedPageBreak/>
-              <w:t>RemoteException</w:t>
+              <w:t xml:space="preserve"> throws RemoteException</w:t>
             </w:r>
           </w:p>
         </w:tc>
@@ -17672,7 +17680,14 @@
               <w:rPr>
                 <w:szCs w:val="21"/>
               </w:rPr>
-              <w:t xml:space="preserve"> throws RemoteException</w:t>
+              <w:t xml:space="preserve"> </w:t>
+            </w:r>
+            <w:r>
+              <w:rPr>
+                <w:szCs w:val="21"/>
+              </w:rPr>
+              <w:lastRenderedPageBreak/>
+              <w:t>throws RemoteException</w:t>
             </w:r>
           </w:p>
         </w:tc>
@@ -17860,14 +17875,7 @@
               <w:rPr>
                 <w:szCs w:val="21"/>
               </w:rPr>
-              <w:t xml:space="preserve">public boolean setWarning(int w,int part,String </w:t>
-            </w:r>
-            <w:r>
-              <w:rPr>
-                <w:szCs w:val="21"/>
-              </w:rPr>
-              <w:lastRenderedPageBreak/>
-              <w:t>id</w:t>
+              <w:t>public boolean setWarning(int w,int part,String id</w:t>
             </w:r>
             <w:r>
               <w:rPr>
@@ -19822,6 +19830,7 @@
           <w:sz w:val="24"/>
           <w:szCs w:val="24"/>
         </w:rPr>
+        <w:lastRenderedPageBreak/>
         <w:t>O</w:t>
       </w:r>
       <w:r>
@@ -20482,19 +20491,7 @@
               <w:rPr>
                 <w:szCs w:val="21"/>
               </w:rPr>
-              <w:t>ArrayList&lt;</w:t>
-            </w:r>
-            <w:r>
-              <w:rPr>
-                <w:szCs w:val="21"/>
-              </w:rPr>
-              <w:t>OrderPO</w:t>
-            </w:r>
-            <w:r>
-              <w:rPr>
-                <w:szCs w:val="21"/>
-              </w:rPr>
-              <w:t>&gt;</w:t>
+              <w:t>ArrayList&lt;OrderPO&gt;</w:t>
             </w:r>
             <w:r>
               <w:rPr>

--- a/2_Design/体系结构文档/数据层分解.docx
+++ b/2_Design/体系结构文档/数据层分解.docx
@@ -4388,228 +4388,6 @@
           </w:p>
         </w:tc>
       </w:tr>
-      <w:tr>
-        <w:tc>
-          <w:tcPr>
-            <w:tcW w:w="2972" w:type="dxa"/>
-            <w:vMerge w:val="restart"/>
-          </w:tcPr>
-          <w:p>
-            <w:pPr>
-              <w:rPr>
-                <w:szCs w:val="21"/>
-              </w:rPr>
-            </w:pPr>
-            <w:r>
-              <w:rPr>
-                <w:szCs w:val="21"/>
-              </w:rPr>
-              <w:t>C</w:t>
-            </w:r>
-            <w:r>
-              <w:rPr>
-                <w:rFonts w:hint="eastAsia"/>
-                <w:szCs w:val="21"/>
-              </w:rPr>
-              <w:t>ity</w:t>
-            </w:r>
-            <w:r>
-              <w:rPr>
-                <w:szCs w:val="21"/>
-              </w:rPr>
-              <w:t>DataSer.get</w:t>
-            </w:r>
-            <w:r>
-              <w:rPr>
-                <w:szCs w:val="21"/>
-              </w:rPr>
-              <w:t>Cities</w:t>
-            </w:r>
-          </w:p>
-        </w:tc>
-        <w:tc>
-          <w:tcPr>
-            <w:tcW w:w="1134" w:type="dxa"/>
-          </w:tcPr>
-          <w:p>
-            <w:pPr>
-              <w:rPr>
-                <w:szCs w:val="21"/>
-              </w:rPr>
-            </w:pPr>
-            <w:r>
-              <w:rPr>
-                <w:rFonts w:hint="eastAsia"/>
-                <w:szCs w:val="21"/>
-              </w:rPr>
-              <w:t>语法</w:t>
-            </w:r>
-          </w:p>
-        </w:tc>
-        <w:tc>
-          <w:tcPr>
-            <w:tcW w:w="4190" w:type="dxa"/>
-          </w:tcPr>
-          <w:p>
-            <w:pPr>
-              <w:rPr>
-                <w:szCs w:val="21"/>
-              </w:rPr>
-            </w:pPr>
-            <w:r>
-              <w:rPr>
-                <w:szCs w:val="21"/>
-              </w:rPr>
-              <w:t>P</w:t>
-            </w:r>
-            <w:r>
-              <w:rPr>
-                <w:rFonts w:hint="eastAsia"/>
-                <w:szCs w:val="21"/>
-              </w:rPr>
-              <w:t xml:space="preserve">ublic </w:t>
-            </w:r>
-            <w:r>
-              <w:rPr>
-                <w:szCs w:val="21"/>
-              </w:rPr>
-              <w:t>ArrayList&lt;CityPO&gt;</w:t>
-            </w:r>
-            <w:r>
-              <w:rPr>
-                <w:szCs w:val="21"/>
-              </w:rPr>
-              <w:t xml:space="preserve"> </w:t>
-            </w:r>
-            <w:r>
-              <w:rPr>
-                <w:szCs w:val="21"/>
-              </w:rPr>
-              <w:t>getCities</w:t>
-            </w:r>
-            <w:r>
-              <w:rPr>
-                <w:szCs w:val="21"/>
-              </w:rPr>
-              <w:t>(</w:t>
-            </w:r>
-            <w:r>
-              <w:rPr>
-                <w:szCs w:val="21"/>
-              </w:rPr>
-              <w:t>) throws RemoteException</w:t>
-            </w:r>
-          </w:p>
-        </w:tc>
-      </w:tr>
-      <w:tr>
-        <w:tc>
-          <w:tcPr>
-            <w:tcW w:w="2972" w:type="dxa"/>
-            <w:vMerge/>
-          </w:tcPr>
-          <w:p>
-            <w:pPr>
-              <w:rPr>
-                <w:szCs w:val="21"/>
-              </w:rPr>
-            </w:pPr>
-          </w:p>
-        </w:tc>
-        <w:tc>
-          <w:tcPr>
-            <w:tcW w:w="1134" w:type="dxa"/>
-          </w:tcPr>
-          <w:p>
-            <w:pPr>
-              <w:rPr>
-                <w:szCs w:val="21"/>
-              </w:rPr>
-            </w:pPr>
-            <w:r>
-              <w:rPr>
-                <w:rFonts w:hint="eastAsia"/>
-                <w:szCs w:val="21"/>
-              </w:rPr>
-              <w:t>前置</w:t>
-            </w:r>
-            <w:r>
-              <w:rPr>
-                <w:szCs w:val="21"/>
-              </w:rPr>
-              <w:t>条件</w:t>
-            </w:r>
-          </w:p>
-        </w:tc>
-        <w:tc>
-          <w:tcPr>
-            <w:tcW w:w="4190" w:type="dxa"/>
-          </w:tcPr>
-          <w:p>
-            <w:pPr>
-              <w:rPr>
-                <w:rFonts w:hint="eastAsia"/>
-                <w:szCs w:val="21"/>
-              </w:rPr>
-            </w:pPr>
-          </w:p>
-        </w:tc>
-      </w:tr>
-      <w:tr>
-        <w:tc>
-          <w:tcPr>
-            <w:tcW w:w="2972" w:type="dxa"/>
-            <w:vMerge/>
-          </w:tcPr>
-          <w:p>
-            <w:pPr>
-              <w:rPr>
-                <w:szCs w:val="21"/>
-              </w:rPr>
-            </w:pPr>
-          </w:p>
-        </w:tc>
-        <w:tc>
-          <w:tcPr>
-            <w:tcW w:w="1134" w:type="dxa"/>
-          </w:tcPr>
-          <w:p>
-            <w:pPr>
-              <w:rPr>
-                <w:szCs w:val="21"/>
-              </w:rPr>
-            </w:pPr>
-            <w:r>
-              <w:rPr>
-                <w:rFonts w:hint="eastAsia"/>
-                <w:szCs w:val="21"/>
-              </w:rPr>
-              <w:t>后置条件</w:t>
-            </w:r>
-          </w:p>
-        </w:tc>
-        <w:tc>
-          <w:tcPr>
-            <w:tcW w:w="4190" w:type="dxa"/>
-          </w:tcPr>
-          <w:p>
-            <w:pPr>
-              <w:rPr>
-                <w:rFonts w:hint="eastAsia"/>
-                <w:szCs w:val="21"/>
-              </w:rPr>
-            </w:pPr>
-            <w:r>
-              <w:rPr>
-                <w:szCs w:val="21"/>
-              </w:rPr>
-              <w:t>在数据库中获取并返回城市信息</w:t>
-            </w:r>
-            <w:bookmarkStart w:id="0" w:name="_GoBack"/>
-            <w:bookmarkEnd w:id="0"/>
-          </w:p>
-        </w:tc>
-      </w:tr>
     </w:tbl>
     <w:p>
       <w:pPr>
@@ -4722,6 +4500,7 @@
               <w:rPr>
                 <w:szCs w:val="21"/>
               </w:rPr>
+              <w:lastRenderedPageBreak/>
               <w:t>A</w:t>
             </w:r>
             <w:r>
@@ -6545,7 +6324,14 @@
                 <w:rFonts w:hint="eastAsia"/>
                 <w:szCs w:val="21"/>
               </w:rPr>
-              <w:t>获取并返回机构信息</w:t>
+              <w:t>获取并返回机构</w:t>
+            </w:r>
+            <w:r>
+              <w:rPr>
+                <w:rFonts w:hint="eastAsia"/>
+                <w:szCs w:val="21"/>
+              </w:rPr>
+              <w:t>信息</w:t>
             </w:r>
           </w:p>
         </w:tc>
@@ -6776,7 +6562,14 @@
                 <w:rFonts w:hint="eastAsia"/>
                 <w:szCs w:val="21"/>
               </w:rPr>
-              <w:t>获取并返回人员信息</w:t>
+              <w:t>获取并返回人员</w:t>
+            </w:r>
+            <w:r>
+              <w:rPr>
+                <w:rFonts w:hint="eastAsia"/>
+                <w:szCs w:val="21"/>
+              </w:rPr>
+              <w:t>信息</w:t>
             </w:r>
           </w:p>
         </w:tc>
@@ -7795,13 +7588,29 @@
                 <w:sz w:val="20"/>
                 <w:szCs w:val="20"/>
               </w:rPr>
-              <w:t xml:space="preserve"> CenterLoadingOrderDSer</w:t>
-            </w:r>
-            <w:r>
-              <w:rPr>
-                <w:szCs w:val="21"/>
-              </w:rPr>
-              <w:t>.getHalls</w:t>
+              <w:t xml:space="preserve"> </w:t>
+            </w:r>
+            <w:r>
+              <w:rPr>
+                <w:rFonts w:cs="Courier New"/>
+                <w:color w:val="000000"/>
+                <w:kern w:val="0"/>
+                <w:sz w:val="20"/>
+                <w:szCs w:val="20"/>
+              </w:rPr>
+              <w:t>CenterLoadingOrderDSer</w:t>
+            </w:r>
+            <w:r>
+              <w:rPr>
+                <w:szCs w:val="21"/>
+              </w:rPr>
+              <w:t>.</w:t>
+            </w:r>
+            <w:r>
+              <w:rPr>
+                <w:szCs w:val="21"/>
+              </w:rPr>
+              <w:t>getHalls</w:t>
             </w:r>
           </w:p>
         </w:tc>
@@ -7849,7 +7658,19 @@
               <w:rPr>
                 <w:szCs w:val="21"/>
               </w:rPr>
-              <w:t>ArrayList&lt;String&gt; getHalls () throws RemoteException</w:t>
+              <w:t xml:space="preserve">ArrayList&lt;String&gt; </w:t>
+            </w:r>
+            <w:r>
+              <w:rPr>
+                <w:szCs w:val="21"/>
+              </w:rPr>
+              <w:t>getHall</w:t>
+            </w:r>
+            <w:r>
+              <w:rPr>
+                <w:szCs w:val="21"/>
+              </w:rPr>
+              <w:t>s () throws RemoteException</w:t>
             </w:r>
           </w:p>
         </w:tc>
@@ -7901,7 +7722,16 @@
                 <w:rFonts w:hint="eastAsia"/>
                 <w:szCs w:val="21"/>
               </w:rPr>
-              <w:t>单据已生成，且信息完整</w:t>
+              <w:t>单据已生成，且信</w:t>
+            </w:r>
+            <w:bookmarkStart w:id="0" w:name="_GoBack"/>
+            <w:bookmarkEnd w:id="0"/>
+            <w:r>
+              <w:rPr>
+                <w:rFonts w:hint="eastAsia"/>
+                <w:szCs w:val="21"/>
+              </w:rPr>
+              <w:t>息完整</w:t>
             </w:r>
           </w:p>
         </w:tc>
@@ -8205,7 +8035,13 @@
               <w:rPr>
                 <w:szCs w:val="21"/>
               </w:rPr>
-              <w:t>OrderNewDataSer.ArriveOrderDSer.getCities</w:t>
+              <w:t>OrderNewDataSer.ArriveOrderDSer.</w:t>
+            </w:r>
+            <w:r>
+              <w:rPr>
+                <w:szCs w:val="21"/>
+              </w:rPr>
+              <w:t>getCities</w:t>
             </w:r>
           </w:p>
         </w:tc>
@@ -8253,7 +8089,25 @@
               <w:rPr>
                 <w:szCs w:val="21"/>
               </w:rPr>
-              <w:t>ArrayList&lt;String&gt; getCities () throws RemoteException</w:t>
+              <w:t>ArrayList&lt;String&gt;</w:t>
+            </w:r>
+            <w:r>
+              <w:rPr>
+                <w:szCs w:val="21"/>
+              </w:rPr>
+              <w:t xml:space="preserve"> getCities</w:t>
+            </w:r>
+            <w:r>
+              <w:rPr>
+                <w:szCs w:val="21"/>
+              </w:rPr>
+              <w:t xml:space="preserve"> </w:t>
+            </w:r>
+            <w:r>
+              <w:rPr>
+                <w:szCs w:val="21"/>
+              </w:rPr>
+              <w:t>() throws RemoteException</w:t>
             </w:r>
           </w:p>
         </w:tc>
@@ -8662,7 +8516,14 @@
               <w:rPr>
                 <w:szCs w:val="21"/>
               </w:rPr>
-              <w:t>order) throws RemoteException</w:t>
+              <w:t xml:space="preserve">order) </w:t>
+            </w:r>
+            <w:r>
+              <w:rPr>
+                <w:szCs w:val="21"/>
+              </w:rPr>
+              <w:lastRenderedPageBreak/>
+              <w:t>throws RemoteException</w:t>
             </w:r>
           </w:p>
         </w:tc>
@@ -8801,7 +8662,25 @@
               <w:rPr>
                 <w:szCs w:val="21"/>
               </w:rPr>
-              <w:t>OrderNewDataSer. HallLoadingOrderDSer.getOrgs</w:t>
+              <w:t>OrderNewDataSer.</w:t>
+            </w:r>
+            <w:r>
+              <w:rPr>
+                <w:szCs w:val="21"/>
+              </w:rPr>
+              <w:t xml:space="preserve"> </w:t>
+            </w:r>
+            <w:r>
+              <w:rPr>
+                <w:szCs w:val="21"/>
+              </w:rPr>
+              <w:t>HallLoadingOrderDSer.</w:t>
+            </w:r>
+            <w:r>
+              <w:rPr>
+                <w:szCs w:val="21"/>
+              </w:rPr>
+              <w:t>getOrgs</w:t>
             </w:r>
           </w:p>
         </w:tc>
@@ -8849,7 +8728,19 @@
               <w:rPr>
                 <w:szCs w:val="21"/>
               </w:rPr>
-              <w:t>ArrayList&lt;String&gt; getOrgs () throws RemoteException</w:t>
+              <w:t>ArrayList&lt;String&gt; getOrgs</w:t>
+            </w:r>
+            <w:r>
+              <w:rPr>
+                <w:szCs w:val="21"/>
+              </w:rPr>
+              <w:t xml:space="preserve"> </w:t>
+            </w:r>
+            <w:r>
+              <w:rPr>
+                <w:szCs w:val="21"/>
+              </w:rPr>
+              <w:t>() throws RemoteException</w:t>
             </w:r>
           </w:p>
         </w:tc>
@@ -8981,7 +8872,25 @@
               <w:rPr>
                 <w:szCs w:val="21"/>
               </w:rPr>
-              <w:t>OrderNewDataSer. HallLoadingOrderDSer.getVans</w:t>
+              <w:t>OrderNewDataSer.</w:t>
+            </w:r>
+            <w:r>
+              <w:rPr>
+                <w:szCs w:val="21"/>
+              </w:rPr>
+              <w:t xml:space="preserve"> </w:t>
+            </w:r>
+            <w:r>
+              <w:rPr>
+                <w:szCs w:val="21"/>
+              </w:rPr>
+              <w:t>HallLoadingOrderDSer.</w:t>
+            </w:r>
+            <w:r>
+              <w:rPr>
+                <w:szCs w:val="21"/>
+              </w:rPr>
+              <w:t>getVans</w:t>
             </w:r>
           </w:p>
         </w:tc>
@@ -9140,7 +9049,14 @@
                 <w:rFonts w:hint="eastAsia"/>
                 <w:szCs w:val="21"/>
               </w:rPr>
-              <w:t>获取并返回货车信息</w:t>
+              <w:t>获</w:t>
+            </w:r>
+            <w:r>
+              <w:rPr>
+                <w:rFonts w:hint="eastAsia"/>
+                <w:szCs w:val="21"/>
+              </w:rPr>
+              <w:t>取并返回货车信息</w:t>
             </w:r>
           </w:p>
         </w:tc>
@@ -9414,7 +9330,13 @@
               <w:rPr>
                 <w:szCs w:val="21"/>
               </w:rPr>
-              <w:t xml:space="preserve">getCouriers </w:t>
+              <w:t>getCouriers</w:t>
+            </w:r>
+            <w:r>
+              <w:rPr>
+                <w:szCs w:val="21"/>
+              </w:rPr>
+              <w:t xml:space="preserve"> </w:t>
             </w:r>
             <w:r>
               <w:rPr>
@@ -9813,14 +9735,7 @@
               <w:rPr>
                 <w:szCs w:val="21"/>
               </w:rPr>
-              <w:t xml:space="preserve">boolean create (ReceiveOrderPO order) throws </w:t>
-            </w:r>
-            <w:r>
-              <w:rPr>
-                <w:szCs w:val="21"/>
-              </w:rPr>
-              <w:lastRenderedPageBreak/>
-              <w:t>RemoteException</w:t>
+              <w:t>boolean create (ReceiveOrderPO order) throws RemoteException</w:t>
             </w:r>
           </w:p>
         </w:tc>
@@ -9905,7 +9820,14 @@
               <w:rPr>
                 <w:szCs w:val="21"/>
               </w:rPr>
-              <w:t>后置条件</w:t>
+              <w:t>后置</w:t>
+            </w:r>
+            <w:r>
+              <w:rPr>
+                <w:szCs w:val="21"/>
+              </w:rPr>
+              <w:lastRenderedPageBreak/>
+              <w:t>条件</w:t>
             </w:r>
           </w:p>
         </w:tc>
@@ -9924,6 +9846,7 @@
                 <w:rFonts w:hint="eastAsia"/>
                 <w:szCs w:val="21"/>
               </w:rPr>
+              <w:lastRenderedPageBreak/>
               <w:t>在数据库中新增一个</w:t>
             </w:r>
             <w:r>
@@ -9959,7 +9882,14 @@
               <w:rPr>
                 <w:szCs w:val="21"/>
               </w:rPr>
-              <w:t>OrderNewDataSer.ReceiveOrderDSer.getExpress</w:t>
+              <w:lastRenderedPageBreak/>
+              <w:t>OrderNewDataSer.ReceiveOrderDSer.</w:t>
+            </w:r>
+            <w:r>
+              <w:rPr>
+                <w:szCs w:val="21"/>
+              </w:rPr>
+              <w:t>getExpress</w:t>
             </w:r>
           </w:p>
         </w:tc>
@@ -10007,7 +9937,43 @@
               <w:rPr>
                 <w:szCs w:val="21"/>
               </w:rPr>
-              <w:t>ExpressPO getExpress (String id) throws RemoteException</w:t>
+              <w:t>Express</w:t>
+            </w:r>
+            <w:r>
+              <w:rPr>
+                <w:szCs w:val="21"/>
+              </w:rPr>
+              <w:t xml:space="preserve">PO </w:t>
+            </w:r>
+            <w:r>
+              <w:rPr>
+                <w:szCs w:val="21"/>
+              </w:rPr>
+              <w:t>getExpress</w:t>
+            </w:r>
+            <w:r>
+              <w:rPr>
+                <w:szCs w:val="21"/>
+              </w:rPr>
+              <w:t xml:space="preserve"> </w:t>
+            </w:r>
+            <w:r>
+              <w:rPr>
+                <w:szCs w:val="21"/>
+              </w:rPr>
+              <w:t>(</w:t>
+            </w:r>
+            <w:r>
+              <w:rPr>
+                <w:szCs w:val="21"/>
+              </w:rPr>
+              <w:t>String id</w:t>
+            </w:r>
+            <w:r>
+              <w:rPr>
+                <w:szCs w:val="21"/>
+              </w:rPr>
+              <w:t>) throws RemoteException</w:t>
             </w:r>
           </w:p>
         </w:tc>
@@ -10350,7 +10316,19 @@
               <w:rPr>
                 <w:szCs w:val="21"/>
               </w:rPr>
-              <w:t>OrderNewDataSer. RecipientOrderDSer.getCities</w:t>
+              <w:t>OrderNewDataSer.</w:t>
+            </w:r>
+            <w:r>
+              <w:rPr>
+                <w:szCs w:val="21"/>
+              </w:rPr>
+              <w:t xml:space="preserve"> </w:t>
+            </w:r>
+            <w:r>
+              <w:rPr>
+                <w:szCs w:val="21"/>
+              </w:rPr>
+              <w:t>RecipientOrderDSer.getCities</w:t>
             </w:r>
           </w:p>
         </w:tc>
@@ -10882,7 +10860,21 @@
                 <w:rFonts w:hint="eastAsia"/>
                 <w:szCs w:val="21"/>
               </w:rPr>
-              <w:t>获取并返回快递员信息</w:t>
+              <w:t>获取并返回</w:t>
+            </w:r>
+            <w:r>
+              <w:rPr>
+                <w:rFonts w:hint="eastAsia"/>
+                <w:szCs w:val="21"/>
+              </w:rPr>
+              <w:t>快递员</w:t>
+            </w:r>
+            <w:r>
+              <w:rPr>
+                <w:rFonts w:hint="eastAsia"/>
+                <w:szCs w:val="21"/>
+              </w:rPr>
+              <w:t>信息</w:t>
             </w:r>
           </w:p>
         </w:tc>
@@ -15131,6 +15123,267 @@
               <w:rPr>
                 <w:szCs w:val="21"/>
               </w:rPr>
+              <w:t xml:space="preserve"> throws RemoteException</w:t>
+            </w:r>
+          </w:p>
+        </w:tc>
+      </w:tr>
+      <w:tr>
+        <w:tc>
+          <w:tcPr>
+            <w:tcW w:w="2977" w:type="dxa"/>
+            <w:vMerge/>
+          </w:tcPr>
+          <w:p>
+            <w:pPr>
+              <w:rPr>
+                <w:szCs w:val="21"/>
+              </w:rPr>
+            </w:pPr>
+          </w:p>
+        </w:tc>
+        <w:tc>
+          <w:tcPr>
+            <w:tcW w:w="1134" w:type="dxa"/>
+          </w:tcPr>
+          <w:p>
+            <w:pPr>
+              <w:rPr>
+                <w:szCs w:val="21"/>
+              </w:rPr>
+            </w:pPr>
+            <w:r>
+              <w:rPr>
+                <w:szCs w:val="21"/>
+              </w:rPr>
+              <w:t>前置条件</w:t>
+            </w:r>
+          </w:p>
+        </w:tc>
+        <w:tc>
+          <w:tcPr>
+            <w:tcW w:w="4253" w:type="dxa"/>
+          </w:tcPr>
+          <w:p>
+            <w:pPr>
+              <w:rPr>
+                <w:szCs w:val="21"/>
+              </w:rPr>
+            </w:pPr>
+            <w:r>
+              <w:rPr>
+                <w:rFonts w:hint="eastAsia"/>
+                <w:szCs w:val="21"/>
+              </w:rPr>
+              <w:t>数据库中</w:t>
+            </w:r>
+            <w:r>
+              <w:rPr>
+                <w:szCs w:val="21"/>
+              </w:rPr>
+              <w:t>存在相应</w:t>
+            </w:r>
+            <w:r>
+              <w:rPr>
+                <w:rFonts w:hint="eastAsia"/>
+                <w:szCs w:val="21"/>
+              </w:rPr>
+              <w:t>ID</w:t>
+            </w:r>
+            <w:r>
+              <w:rPr>
+                <w:rFonts w:hint="eastAsia"/>
+                <w:szCs w:val="21"/>
+              </w:rPr>
+              <w:t>的</w:t>
+            </w:r>
+            <w:r>
+              <w:rPr>
+                <w:szCs w:val="21"/>
+              </w:rPr>
+              <w:t>货车</w:t>
+            </w:r>
+          </w:p>
+        </w:tc>
+      </w:tr>
+      <w:tr>
+        <w:tc>
+          <w:tcPr>
+            <w:tcW w:w="2977" w:type="dxa"/>
+            <w:vMerge/>
+          </w:tcPr>
+          <w:p>
+            <w:pPr>
+              <w:rPr>
+                <w:szCs w:val="21"/>
+              </w:rPr>
+            </w:pPr>
+          </w:p>
+        </w:tc>
+        <w:tc>
+          <w:tcPr>
+            <w:tcW w:w="1134" w:type="dxa"/>
+          </w:tcPr>
+          <w:p>
+            <w:pPr>
+              <w:rPr>
+                <w:szCs w:val="21"/>
+              </w:rPr>
+            </w:pPr>
+            <w:r>
+              <w:rPr>
+                <w:szCs w:val="21"/>
+              </w:rPr>
+              <w:t>后置条件</w:t>
+            </w:r>
+          </w:p>
+        </w:tc>
+        <w:tc>
+          <w:tcPr>
+            <w:tcW w:w="4253" w:type="dxa"/>
+          </w:tcPr>
+          <w:p>
+            <w:pPr>
+              <w:rPr>
+                <w:szCs w:val="21"/>
+              </w:rPr>
+            </w:pPr>
+            <w:r>
+              <w:rPr>
+                <w:rFonts w:hint="eastAsia"/>
+                <w:szCs w:val="21"/>
+              </w:rPr>
+              <w:t>在数据库</w:t>
+            </w:r>
+            <w:r>
+              <w:rPr>
+                <w:szCs w:val="21"/>
+              </w:rPr>
+              <w:t>中删除相应货车</w:t>
+            </w:r>
+            <w:r>
+              <w:rPr>
+                <w:szCs w:val="21"/>
+              </w:rPr>
+              <w:t>的信息</w:t>
+            </w:r>
+          </w:p>
+        </w:tc>
+      </w:tr>
+      <w:tr>
+        <w:tc>
+          <w:tcPr>
+            <w:tcW w:w="2977" w:type="dxa"/>
+            <w:vMerge w:val="restart"/>
+          </w:tcPr>
+          <w:p>
+            <w:pPr>
+              <w:rPr>
+                <w:szCs w:val="21"/>
+              </w:rPr>
+            </w:pPr>
+            <w:r>
+              <w:rPr>
+                <w:szCs w:val="21"/>
+              </w:rPr>
+              <w:t>W</w:t>
+            </w:r>
+            <w:r>
+              <w:rPr>
+                <w:rFonts w:hint="eastAsia"/>
+                <w:szCs w:val="21"/>
+              </w:rPr>
+              <w:t>orkOrgManDataSer.revise</w:t>
+            </w:r>
+            <w:r>
+              <w:rPr>
+                <w:szCs w:val="21"/>
+              </w:rPr>
+              <w:t>Van</w:t>
+            </w:r>
+          </w:p>
+        </w:tc>
+        <w:tc>
+          <w:tcPr>
+            <w:tcW w:w="1134" w:type="dxa"/>
+          </w:tcPr>
+          <w:p>
+            <w:pPr>
+              <w:rPr>
+                <w:szCs w:val="21"/>
+              </w:rPr>
+            </w:pPr>
+            <w:r>
+              <w:rPr>
+                <w:szCs w:val="21"/>
+              </w:rPr>
+              <w:t>语法</w:t>
+            </w:r>
+          </w:p>
+        </w:tc>
+        <w:tc>
+          <w:tcPr>
+            <w:tcW w:w="4253" w:type="dxa"/>
+          </w:tcPr>
+          <w:p>
+            <w:pPr>
+              <w:rPr>
+                <w:szCs w:val="21"/>
+              </w:rPr>
+            </w:pPr>
+            <w:r>
+              <w:rPr>
+                <w:szCs w:val="21"/>
+              </w:rPr>
+              <w:t>p</w:t>
+            </w:r>
+            <w:r>
+              <w:rPr>
+                <w:szCs w:val="21"/>
+              </w:rPr>
+              <w:t xml:space="preserve">ublic </w:t>
+            </w:r>
+            <w:r>
+              <w:rPr>
+                <w:szCs w:val="21"/>
+              </w:rPr>
+              <w:t>b</w:t>
+            </w:r>
+            <w:r>
+              <w:rPr>
+                <w:szCs w:val="21"/>
+              </w:rPr>
+              <w:t>oolean reviseOrg(</w:t>
+            </w:r>
+            <w:r>
+              <w:rPr>
+                <w:szCs w:val="21"/>
+              </w:rPr>
+              <w:t>Van</w:t>
+            </w:r>
+            <w:r>
+              <w:rPr>
+                <w:rFonts w:hint="eastAsia"/>
+                <w:szCs w:val="21"/>
+              </w:rPr>
+              <w:t>PO</w:t>
+            </w:r>
+            <w:r>
+              <w:rPr>
+                <w:szCs w:val="21"/>
+              </w:rPr>
+              <w:t xml:space="preserve"> Van</w:t>
+            </w:r>
+            <w:r>
+              <w:rPr>
+                <w:szCs w:val="21"/>
+              </w:rPr>
+              <w:t>)</w:t>
+            </w:r>
+            <w:r>
+              <w:rPr>
+                <w:szCs w:val="21"/>
+              </w:rPr>
               <w:t xml:space="preserve"> throws </w:t>
             </w:r>
             <w:r>
@@ -15139,267 +15392,6 @@
               </w:rPr>
               <w:lastRenderedPageBreak/>
               <w:t>RemoteException</w:t>
-            </w:r>
-          </w:p>
-        </w:tc>
-      </w:tr>
-      <w:tr>
-        <w:tc>
-          <w:tcPr>
-            <w:tcW w:w="2977" w:type="dxa"/>
-            <w:vMerge/>
-          </w:tcPr>
-          <w:p>
-            <w:pPr>
-              <w:rPr>
-                <w:szCs w:val="21"/>
-              </w:rPr>
-            </w:pPr>
-          </w:p>
-        </w:tc>
-        <w:tc>
-          <w:tcPr>
-            <w:tcW w:w="1134" w:type="dxa"/>
-          </w:tcPr>
-          <w:p>
-            <w:pPr>
-              <w:rPr>
-                <w:szCs w:val="21"/>
-              </w:rPr>
-            </w:pPr>
-            <w:r>
-              <w:rPr>
-                <w:szCs w:val="21"/>
-              </w:rPr>
-              <w:t>前置条件</w:t>
-            </w:r>
-          </w:p>
-        </w:tc>
-        <w:tc>
-          <w:tcPr>
-            <w:tcW w:w="4253" w:type="dxa"/>
-          </w:tcPr>
-          <w:p>
-            <w:pPr>
-              <w:rPr>
-                <w:szCs w:val="21"/>
-              </w:rPr>
-            </w:pPr>
-            <w:r>
-              <w:rPr>
-                <w:rFonts w:hint="eastAsia"/>
-                <w:szCs w:val="21"/>
-              </w:rPr>
-              <w:t>数据库中</w:t>
-            </w:r>
-            <w:r>
-              <w:rPr>
-                <w:szCs w:val="21"/>
-              </w:rPr>
-              <w:t>存在相应</w:t>
-            </w:r>
-            <w:r>
-              <w:rPr>
-                <w:rFonts w:hint="eastAsia"/>
-                <w:szCs w:val="21"/>
-              </w:rPr>
-              <w:t>ID</w:t>
-            </w:r>
-            <w:r>
-              <w:rPr>
-                <w:rFonts w:hint="eastAsia"/>
-                <w:szCs w:val="21"/>
-              </w:rPr>
-              <w:t>的</w:t>
-            </w:r>
-            <w:r>
-              <w:rPr>
-                <w:szCs w:val="21"/>
-              </w:rPr>
-              <w:t>货车</w:t>
-            </w:r>
-          </w:p>
-        </w:tc>
-      </w:tr>
-      <w:tr>
-        <w:tc>
-          <w:tcPr>
-            <w:tcW w:w="2977" w:type="dxa"/>
-            <w:vMerge/>
-          </w:tcPr>
-          <w:p>
-            <w:pPr>
-              <w:rPr>
-                <w:szCs w:val="21"/>
-              </w:rPr>
-            </w:pPr>
-          </w:p>
-        </w:tc>
-        <w:tc>
-          <w:tcPr>
-            <w:tcW w:w="1134" w:type="dxa"/>
-          </w:tcPr>
-          <w:p>
-            <w:pPr>
-              <w:rPr>
-                <w:szCs w:val="21"/>
-              </w:rPr>
-            </w:pPr>
-            <w:r>
-              <w:rPr>
-                <w:szCs w:val="21"/>
-              </w:rPr>
-              <w:t>后置条件</w:t>
-            </w:r>
-          </w:p>
-        </w:tc>
-        <w:tc>
-          <w:tcPr>
-            <w:tcW w:w="4253" w:type="dxa"/>
-          </w:tcPr>
-          <w:p>
-            <w:pPr>
-              <w:rPr>
-                <w:szCs w:val="21"/>
-              </w:rPr>
-            </w:pPr>
-            <w:r>
-              <w:rPr>
-                <w:rFonts w:hint="eastAsia"/>
-                <w:szCs w:val="21"/>
-              </w:rPr>
-              <w:t>在数据库</w:t>
-            </w:r>
-            <w:r>
-              <w:rPr>
-                <w:szCs w:val="21"/>
-              </w:rPr>
-              <w:t>中删除相应货车</w:t>
-            </w:r>
-            <w:r>
-              <w:rPr>
-                <w:szCs w:val="21"/>
-              </w:rPr>
-              <w:t>的信息</w:t>
-            </w:r>
-          </w:p>
-        </w:tc>
-      </w:tr>
-      <w:tr>
-        <w:tc>
-          <w:tcPr>
-            <w:tcW w:w="2977" w:type="dxa"/>
-            <w:vMerge w:val="restart"/>
-          </w:tcPr>
-          <w:p>
-            <w:pPr>
-              <w:rPr>
-                <w:szCs w:val="21"/>
-              </w:rPr>
-            </w:pPr>
-            <w:r>
-              <w:rPr>
-                <w:szCs w:val="21"/>
-              </w:rPr>
-              <w:t>W</w:t>
-            </w:r>
-            <w:r>
-              <w:rPr>
-                <w:rFonts w:hint="eastAsia"/>
-                <w:szCs w:val="21"/>
-              </w:rPr>
-              <w:t>orkOrgManDataSer.revise</w:t>
-            </w:r>
-            <w:r>
-              <w:rPr>
-                <w:szCs w:val="21"/>
-              </w:rPr>
-              <w:t>Van</w:t>
-            </w:r>
-          </w:p>
-        </w:tc>
-        <w:tc>
-          <w:tcPr>
-            <w:tcW w:w="1134" w:type="dxa"/>
-          </w:tcPr>
-          <w:p>
-            <w:pPr>
-              <w:rPr>
-                <w:szCs w:val="21"/>
-              </w:rPr>
-            </w:pPr>
-            <w:r>
-              <w:rPr>
-                <w:szCs w:val="21"/>
-              </w:rPr>
-              <w:t>语法</w:t>
-            </w:r>
-          </w:p>
-        </w:tc>
-        <w:tc>
-          <w:tcPr>
-            <w:tcW w:w="4253" w:type="dxa"/>
-          </w:tcPr>
-          <w:p>
-            <w:pPr>
-              <w:rPr>
-                <w:szCs w:val="21"/>
-              </w:rPr>
-            </w:pPr>
-            <w:r>
-              <w:rPr>
-                <w:szCs w:val="21"/>
-              </w:rPr>
-              <w:t>p</w:t>
-            </w:r>
-            <w:r>
-              <w:rPr>
-                <w:szCs w:val="21"/>
-              </w:rPr>
-              <w:t xml:space="preserve">ublic </w:t>
-            </w:r>
-            <w:r>
-              <w:rPr>
-                <w:szCs w:val="21"/>
-              </w:rPr>
-              <w:t>b</w:t>
-            </w:r>
-            <w:r>
-              <w:rPr>
-                <w:szCs w:val="21"/>
-              </w:rPr>
-              <w:t>oolean reviseOrg(</w:t>
-            </w:r>
-            <w:r>
-              <w:rPr>
-                <w:szCs w:val="21"/>
-              </w:rPr>
-              <w:t>Van</w:t>
-            </w:r>
-            <w:r>
-              <w:rPr>
-                <w:rFonts w:hint="eastAsia"/>
-                <w:szCs w:val="21"/>
-              </w:rPr>
-              <w:t>PO</w:t>
-            </w:r>
-            <w:r>
-              <w:rPr>
-                <w:szCs w:val="21"/>
-              </w:rPr>
-              <w:t xml:space="preserve"> Van</w:t>
-            </w:r>
-            <w:r>
-              <w:rPr>
-                <w:szCs w:val="21"/>
-              </w:rPr>
-              <w:t>)</w:t>
-            </w:r>
-            <w:r>
-              <w:rPr>
-                <w:szCs w:val="21"/>
-              </w:rPr>
-              <w:t xml:space="preserve"> throws RemoteException</w:t>
             </w:r>
           </w:p>
         </w:tc>
@@ -17680,14 +17672,7 @@
               <w:rPr>
                 <w:szCs w:val="21"/>
               </w:rPr>
-              <w:t xml:space="preserve"> </w:t>
-            </w:r>
-            <w:r>
-              <w:rPr>
-                <w:szCs w:val="21"/>
-              </w:rPr>
-              <w:lastRenderedPageBreak/>
-              <w:t>throws RemoteException</w:t>
+              <w:t xml:space="preserve"> throws RemoteException</w:t>
             </w:r>
           </w:p>
         </w:tc>
@@ -17875,7 +17860,14 @@
               <w:rPr>
                 <w:szCs w:val="21"/>
               </w:rPr>
-              <w:t>public boolean setWarning(int w,int part,String id</w:t>
+              <w:t xml:space="preserve">public boolean setWarning(int w,int part,String </w:t>
+            </w:r>
+            <w:r>
+              <w:rPr>
+                <w:szCs w:val="21"/>
+              </w:rPr>
+              <w:lastRenderedPageBreak/>
+              <w:t>id</w:t>
             </w:r>
             <w:r>
               <w:rPr>
@@ -19830,7 +19822,6 @@
           <w:sz w:val="24"/>
           <w:szCs w:val="24"/>
         </w:rPr>
-        <w:lastRenderedPageBreak/>
         <w:t>O</w:t>
       </w:r>
       <w:r>
@@ -20491,7 +20482,19 @@
               <w:rPr>
                 <w:szCs w:val="21"/>
               </w:rPr>
-              <w:t>ArrayList&lt;OrderPO&gt;</w:t>
+              <w:t>ArrayList&lt;</w:t>
+            </w:r>
+            <w:r>
+              <w:rPr>
+                <w:szCs w:val="21"/>
+              </w:rPr>
+              <w:t>OrderPO</w:t>
+            </w:r>
+            <w:r>
+              <w:rPr>
+                <w:szCs w:val="21"/>
+              </w:rPr>
+              <w:t>&gt;</w:t>
             </w:r>
             <w:r>
               <w:rPr>

--- a/2_Design/体系结构文档/数据层分解.docx
+++ b/2_Design/体系结构文档/数据层分解.docx
@@ -4388,6 +4388,242 @@
           </w:p>
         </w:tc>
       </w:tr>
+      <w:tr>
+        <w:tc>
+          <w:tcPr>
+            <w:tcW w:w="2972" w:type="dxa"/>
+            <w:vMerge w:val="restart"/>
+          </w:tcPr>
+          <w:p>
+            <w:pPr>
+              <w:rPr>
+                <w:szCs w:val="21"/>
+              </w:rPr>
+            </w:pPr>
+            <w:r>
+              <w:rPr>
+                <w:szCs w:val="21"/>
+              </w:rPr>
+              <w:t>C</w:t>
+            </w:r>
+            <w:r>
+              <w:rPr>
+                <w:rFonts w:hint="eastAsia"/>
+                <w:szCs w:val="21"/>
+              </w:rPr>
+              <w:t>ity</w:t>
+            </w:r>
+            <w:r>
+              <w:rPr>
+                <w:szCs w:val="21"/>
+              </w:rPr>
+              <w:t>DataSer.get</w:t>
+            </w:r>
+            <w:r>
+              <w:rPr>
+                <w:szCs w:val="21"/>
+              </w:rPr>
+              <w:t>Cities</w:t>
+            </w:r>
+          </w:p>
+        </w:tc>
+        <w:tc>
+          <w:tcPr>
+            <w:tcW w:w="1134" w:type="dxa"/>
+          </w:tcPr>
+          <w:p>
+            <w:pPr>
+              <w:rPr>
+                <w:szCs w:val="21"/>
+              </w:rPr>
+            </w:pPr>
+            <w:r>
+              <w:rPr>
+                <w:rFonts w:hint="eastAsia"/>
+                <w:szCs w:val="21"/>
+              </w:rPr>
+              <w:t>语法</w:t>
+            </w:r>
+          </w:p>
+        </w:tc>
+        <w:tc>
+          <w:tcPr>
+            <w:tcW w:w="4190" w:type="dxa"/>
+          </w:tcPr>
+          <w:p>
+            <w:pPr>
+              <w:rPr>
+                <w:szCs w:val="21"/>
+              </w:rPr>
+            </w:pPr>
+            <w:r>
+              <w:rPr>
+                <w:szCs w:val="21"/>
+              </w:rPr>
+              <w:t>P</w:t>
+            </w:r>
+            <w:r>
+              <w:rPr>
+                <w:rFonts w:hint="eastAsia"/>
+                <w:szCs w:val="21"/>
+              </w:rPr>
+              <w:t xml:space="preserve">ublic </w:t>
+            </w:r>
+            <w:r>
+              <w:rPr>
+                <w:szCs w:val="21"/>
+              </w:rPr>
+              <w:t>ArrayList&lt;CityPO&gt;</w:t>
+            </w:r>
+            <w:r>
+              <w:rPr>
+                <w:szCs w:val="21"/>
+              </w:rPr>
+              <w:t xml:space="preserve"> </w:t>
+            </w:r>
+            <w:r>
+              <w:rPr>
+                <w:szCs w:val="21"/>
+              </w:rPr>
+              <w:t>get</w:t>
+            </w:r>
+            <w:r>
+              <w:rPr>
+                <w:szCs w:val="21"/>
+              </w:rPr>
+              <w:t>Cities(</w:t>
+            </w:r>
+            <w:r>
+              <w:rPr>
+                <w:szCs w:val="21"/>
+              </w:rPr>
+              <w:t>) throws RemoteException</w:t>
+            </w:r>
+          </w:p>
+        </w:tc>
+      </w:tr>
+      <w:tr>
+        <w:tc>
+          <w:tcPr>
+            <w:tcW w:w="2972" w:type="dxa"/>
+            <w:vMerge/>
+          </w:tcPr>
+          <w:p>
+            <w:pPr>
+              <w:rPr>
+                <w:szCs w:val="21"/>
+              </w:rPr>
+            </w:pPr>
+          </w:p>
+        </w:tc>
+        <w:tc>
+          <w:tcPr>
+            <w:tcW w:w="1134" w:type="dxa"/>
+          </w:tcPr>
+          <w:p>
+            <w:pPr>
+              <w:rPr>
+                <w:szCs w:val="21"/>
+              </w:rPr>
+            </w:pPr>
+            <w:r>
+              <w:rPr>
+                <w:rFonts w:hint="eastAsia"/>
+                <w:szCs w:val="21"/>
+              </w:rPr>
+              <w:t>前置</w:t>
+            </w:r>
+            <w:r>
+              <w:rPr>
+                <w:szCs w:val="21"/>
+              </w:rPr>
+              <w:t>条件</w:t>
+            </w:r>
+          </w:p>
+        </w:tc>
+        <w:tc>
+          <w:tcPr>
+            <w:tcW w:w="4190" w:type="dxa"/>
+          </w:tcPr>
+          <w:p>
+            <w:pPr>
+              <w:rPr>
+                <w:rFonts w:hint="eastAsia"/>
+                <w:szCs w:val="21"/>
+              </w:rPr>
+            </w:pPr>
+            <w:r>
+              <w:rPr>
+                <w:rFonts w:hint="eastAsia"/>
+                <w:szCs w:val="21"/>
+              </w:rPr>
+              <w:t>无</w:t>
+            </w:r>
+          </w:p>
+        </w:tc>
+      </w:tr>
+      <w:tr>
+        <w:tc>
+          <w:tcPr>
+            <w:tcW w:w="2972" w:type="dxa"/>
+            <w:vMerge/>
+          </w:tcPr>
+          <w:p>
+            <w:pPr>
+              <w:rPr>
+                <w:szCs w:val="21"/>
+              </w:rPr>
+            </w:pPr>
+          </w:p>
+        </w:tc>
+        <w:tc>
+          <w:tcPr>
+            <w:tcW w:w="1134" w:type="dxa"/>
+          </w:tcPr>
+          <w:p>
+            <w:pPr>
+              <w:rPr>
+                <w:szCs w:val="21"/>
+              </w:rPr>
+            </w:pPr>
+            <w:r>
+              <w:rPr>
+                <w:rFonts w:hint="eastAsia"/>
+                <w:szCs w:val="21"/>
+              </w:rPr>
+              <w:t>后置条件</w:t>
+            </w:r>
+          </w:p>
+        </w:tc>
+        <w:tc>
+          <w:tcPr>
+            <w:tcW w:w="4190" w:type="dxa"/>
+          </w:tcPr>
+          <w:p>
+            <w:pPr>
+              <w:rPr>
+                <w:rFonts w:hint="eastAsia"/>
+                <w:szCs w:val="21"/>
+              </w:rPr>
+            </w:pPr>
+            <w:r>
+              <w:rPr>
+                <w:rFonts w:hint="eastAsia"/>
+                <w:szCs w:val="21"/>
+              </w:rPr>
+              <w:t>返回</w:t>
+            </w:r>
+            <w:r>
+              <w:rPr>
+                <w:szCs w:val="21"/>
+              </w:rPr>
+              <w:t>城市对象列表</w:t>
+            </w:r>
+            <w:bookmarkStart w:id="0" w:name="_GoBack"/>
+            <w:bookmarkEnd w:id="0"/>
+          </w:p>
+        </w:tc>
+      </w:tr>
     </w:tbl>
     <w:p>
       <w:pPr>
@@ -4500,7 +4736,6 @@
               <w:rPr>
                 <w:szCs w:val="21"/>
               </w:rPr>
-              <w:lastRenderedPageBreak/>
               <w:t>A</w:t>
             </w:r>
             <w:r>
@@ -6324,14 +6559,7 @@
                 <w:rFonts w:hint="eastAsia"/>
                 <w:szCs w:val="21"/>
               </w:rPr>
-              <w:t>获取并返回机构</w:t>
-            </w:r>
-            <w:r>
-              <w:rPr>
-                <w:rFonts w:hint="eastAsia"/>
-                <w:szCs w:val="21"/>
-              </w:rPr>
-              <w:t>信息</w:t>
+              <w:t>获取并返回机构信息</w:t>
             </w:r>
           </w:p>
         </w:tc>
@@ -6562,14 +6790,7 @@
                 <w:rFonts w:hint="eastAsia"/>
                 <w:szCs w:val="21"/>
               </w:rPr>
-              <w:t>获取并返回人员</w:t>
-            </w:r>
-            <w:r>
-              <w:rPr>
-                <w:rFonts w:hint="eastAsia"/>
-                <w:szCs w:val="21"/>
-              </w:rPr>
-              <w:t>信息</w:t>
+              <w:t>获取并返回人员信息</w:t>
             </w:r>
           </w:p>
         </w:tc>
@@ -7588,29 +7809,13 @@
                 <w:sz w:val="20"/>
                 <w:szCs w:val="20"/>
               </w:rPr>
-              <w:t xml:space="preserve"> </w:t>
-            </w:r>
-            <w:r>
-              <w:rPr>
-                <w:rFonts w:cs="Courier New"/>
-                <w:color w:val="000000"/>
-                <w:kern w:val="0"/>
-                <w:sz w:val="20"/>
-                <w:szCs w:val="20"/>
-              </w:rPr>
-              <w:t>CenterLoadingOrderDSer</w:t>
-            </w:r>
-            <w:r>
-              <w:rPr>
-                <w:szCs w:val="21"/>
-              </w:rPr>
-              <w:t>.</w:t>
-            </w:r>
-            <w:r>
-              <w:rPr>
-                <w:szCs w:val="21"/>
-              </w:rPr>
-              <w:t>getHalls</w:t>
+              <w:t xml:space="preserve"> CenterLoadingOrderDSer</w:t>
+            </w:r>
+            <w:r>
+              <w:rPr>
+                <w:szCs w:val="21"/>
+              </w:rPr>
+              <w:t>.getHalls</w:t>
             </w:r>
           </w:p>
         </w:tc>
@@ -7658,19 +7863,7 @@
               <w:rPr>
                 <w:szCs w:val="21"/>
               </w:rPr>
-              <w:t xml:space="preserve">ArrayList&lt;String&gt; </w:t>
-            </w:r>
-            <w:r>
-              <w:rPr>
-                <w:szCs w:val="21"/>
-              </w:rPr>
-              <w:t>getHall</w:t>
-            </w:r>
-            <w:r>
-              <w:rPr>
-                <w:szCs w:val="21"/>
-              </w:rPr>
-              <w:t>s () throws RemoteException</w:t>
+              <w:t>ArrayList&lt;String&gt; getHalls () throws RemoteException</w:t>
             </w:r>
           </w:p>
         </w:tc>
@@ -7722,16 +7915,7 @@
                 <w:rFonts w:hint="eastAsia"/>
                 <w:szCs w:val="21"/>
               </w:rPr>
-              <w:t>单据已生成，且信</w:t>
-            </w:r>
-            <w:bookmarkStart w:id="0" w:name="_GoBack"/>
-            <w:bookmarkEnd w:id="0"/>
-            <w:r>
-              <w:rPr>
-                <w:rFonts w:hint="eastAsia"/>
-                <w:szCs w:val="21"/>
-              </w:rPr>
-              <w:t>息完整</w:t>
+              <w:t>单据已生成，且信息完整</w:t>
             </w:r>
           </w:p>
         </w:tc>
@@ -8035,13 +8219,7 @@
               <w:rPr>
                 <w:szCs w:val="21"/>
               </w:rPr>
-              <w:t>OrderNewDataSer.ArriveOrderDSer.</w:t>
-            </w:r>
-            <w:r>
-              <w:rPr>
-                <w:szCs w:val="21"/>
-              </w:rPr>
-              <w:t>getCities</w:t>
+              <w:t>OrderNewDataSer.ArriveOrderDSer.getCities</w:t>
             </w:r>
           </w:p>
         </w:tc>
@@ -8089,25 +8267,7 @@
               <w:rPr>
                 <w:szCs w:val="21"/>
               </w:rPr>
-              <w:t>ArrayList&lt;String&gt;</w:t>
-            </w:r>
-            <w:r>
-              <w:rPr>
-                <w:szCs w:val="21"/>
-              </w:rPr>
-              <w:t xml:space="preserve"> getCities</w:t>
-            </w:r>
-            <w:r>
-              <w:rPr>
-                <w:szCs w:val="21"/>
-              </w:rPr>
-              <w:t xml:space="preserve"> </w:t>
-            </w:r>
-            <w:r>
-              <w:rPr>
-                <w:szCs w:val="21"/>
-              </w:rPr>
-              <w:t>() throws RemoteException</w:t>
+              <w:t>ArrayList&lt;String&gt; getCities () throws RemoteException</w:t>
             </w:r>
           </w:p>
         </w:tc>
@@ -8516,14 +8676,7 @@
               <w:rPr>
                 <w:szCs w:val="21"/>
               </w:rPr>
-              <w:t xml:space="preserve">order) </w:t>
-            </w:r>
-            <w:r>
-              <w:rPr>
-                <w:szCs w:val="21"/>
-              </w:rPr>
-              <w:lastRenderedPageBreak/>
-              <w:t>throws RemoteException</w:t>
+              <w:t>order) throws RemoteException</w:t>
             </w:r>
           </w:p>
         </w:tc>
@@ -8662,25 +8815,7 @@
               <w:rPr>
                 <w:szCs w:val="21"/>
               </w:rPr>
-              <w:t>OrderNewDataSer.</w:t>
-            </w:r>
-            <w:r>
-              <w:rPr>
-                <w:szCs w:val="21"/>
-              </w:rPr>
-              <w:t xml:space="preserve"> </w:t>
-            </w:r>
-            <w:r>
-              <w:rPr>
-                <w:szCs w:val="21"/>
-              </w:rPr>
-              <w:t>HallLoadingOrderDSer.</w:t>
-            </w:r>
-            <w:r>
-              <w:rPr>
-                <w:szCs w:val="21"/>
-              </w:rPr>
-              <w:t>getOrgs</w:t>
+              <w:t>OrderNewDataSer. HallLoadingOrderDSer.getOrgs</w:t>
             </w:r>
           </w:p>
         </w:tc>
@@ -8728,19 +8863,7 @@
               <w:rPr>
                 <w:szCs w:val="21"/>
               </w:rPr>
-              <w:t>ArrayList&lt;String&gt; getOrgs</w:t>
-            </w:r>
-            <w:r>
-              <w:rPr>
-                <w:szCs w:val="21"/>
-              </w:rPr>
-              <w:t xml:space="preserve"> </w:t>
-            </w:r>
-            <w:r>
-              <w:rPr>
-                <w:szCs w:val="21"/>
-              </w:rPr>
-              <w:t>() throws RemoteException</w:t>
+              <w:t>ArrayList&lt;String&gt; getOrgs () throws RemoteException</w:t>
             </w:r>
           </w:p>
         </w:tc>
@@ -8872,25 +8995,7 @@
               <w:rPr>
                 <w:szCs w:val="21"/>
               </w:rPr>
-              <w:t>OrderNewDataSer.</w:t>
-            </w:r>
-            <w:r>
-              <w:rPr>
-                <w:szCs w:val="21"/>
-              </w:rPr>
-              <w:t xml:space="preserve"> </w:t>
-            </w:r>
-            <w:r>
-              <w:rPr>
-                <w:szCs w:val="21"/>
-              </w:rPr>
-              <w:t>HallLoadingOrderDSer.</w:t>
-            </w:r>
-            <w:r>
-              <w:rPr>
-                <w:szCs w:val="21"/>
-              </w:rPr>
-              <w:t>getVans</w:t>
+              <w:t>OrderNewDataSer. HallLoadingOrderDSer.getVans</w:t>
             </w:r>
           </w:p>
         </w:tc>
@@ -9049,14 +9154,7 @@
                 <w:rFonts w:hint="eastAsia"/>
                 <w:szCs w:val="21"/>
               </w:rPr>
-              <w:t>获</w:t>
-            </w:r>
-            <w:r>
-              <w:rPr>
-                <w:rFonts w:hint="eastAsia"/>
-                <w:szCs w:val="21"/>
-              </w:rPr>
-              <w:t>取并返回货车信息</w:t>
+              <w:t>获取并返回货车信息</w:t>
             </w:r>
           </w:p>
         </w:tc>
@@ -9330,13 +9428,7 @@
               <w:rPr>
                 <w:szCs w:val="21"/>
               </w:rPr>
-              <w:t>getCouriers</w:t>
-            </w:r>
-            <w:r>
-              <w:rPr>
-                <w:szCs w:val="21"/>
-              </w:rPr>
-              <w:t xml:space="preserve"> </w:t>
+              <w:t xml:space="preserve">getCouriers </w:t>
             </w:r>
             <w:r>
               <w:rPr>
@@ -9735,7 +9827,14 @@
               <w:rPr>
                 <w:szCs w:val="21"/>
               </w:rPr>
-              <w:t>boolean create (ReceiveOrderPO order) throws RemoteException</w:t>
+              <w:t xml:space="preserve">boolean create (ReceiveOrderPO order) throws </w:t>
+            </w:r>
+            <w:r>
+              <w:rPr>
+                <w:szCs w:val="21"/>
+              </w:rPr>
+              <w:lastRenderedPageBreak/>
+              <w:t>RemoteException</w:t>
             </w:r>
           </w:p>
         </w:tc>
@@ -9820,14 +9919,7 @@
               <w:rPr>
                 <w:szCs w:val="21"/>
               </w:rPr>
-              <w:t>后置</w:t>
-            </w:r>
-            <w:r>
-              <w:rPr>
-                <w:szCs w:val="21"/>
-              </w:rPr>
-              <w:lastRenderedPageBreak/>
-              <w:t>条件</w:t>
+              <w:t>后置条件</w:t>
             </w:r>
           </w:p>
         </w:tc>
@@ -9846,7 +9938,6 @@
                 <w:rFonts w:hint="eastAsia"/>
                 <w:szCs w:val="21"/>
               </w:rPr>
-              <w:lastRenderedPageBreak/>
               <w:t>在数据库中新增一个</w:t>
             </w:r>
             <w:r>
@@ -9882,14 +9973,7 @@
               <w:rPr>
                 <w:szCs w:val="21"/>
               </w:rPr>
-              <w:lastRenderedPageBreak/>
-              <w:t>OrderNewDataSer.ReceiveOrderDSer.</w:t>
-            </w:r>
-            <w:r>
-              <w:rPr>
-                <w:szCs w:val="21"/>
-              </w:rPr>
-              <w:t>getExpress</w:t>
+              <w:t>OrderNewDataSer.ReceiveOrderDSer.getExpress</w:t>
             </w:r>
           </w:p>
         </w:tc>
@@ -9937,43 +10021,7 @@
               <w:rPr>
                 <w:szCs w:val="21"/>
               </w:rPr>
-              <w:t>Express</w:t>
-            </w:r>
-            <w:r>
-              <w:rPr>
-                <w:szCs w:val="21"/>
-              </w:rPr>
-              <w:t xml:space="preserve">PO </w:t>
-            </w:r>
-            <w:r>
-              <w:rPr>
-                <w:szCs w:val="21"/>
-              </w:rPr>
-              <w:t>getExpress</w:t>
-            </w:r>
-            <w:r>
-              <w:rPr>
-                <w:szCs w:val="21"/>
-              </w:rPr>
-              <w:t xml:space="preserve"> </w:t>
-            </w:r>
-            <w:r>
-              <w:rPr>
-                <w:szCs w:val="21"/>
-              </w:rPr>
-              <w:t>(</w:t>
-            </w:r>
-            <w:r>
-              <w:rPr>
-                <w:szCs w:val="21"/>
-              </w:rPr>
-              <w:t>String id</w:t>
-            </w:r>
-            <w:r>
-              <w:rPr>
-                <w:szCs w:val="21"/>
-              </w:rPr>
-              <w:t>) throws RemoteException</w:t>
+              <w:t>ExpressPO getExpress (String id) throws RemoteException</w:t>
             </w:r>
           </w:p>
         </w:tc>
@@ -10316,19 +10364,7 @@
               <w:rPr>
                 <w:szCs w:val="21"/>
               </w:rPr>
-              <w:t>OrderNewDataSer.</w:t>
-            </w:r>
-            <w:r>
-              <w:rPr>
-                <w:szCs w:val="21"/>
-              </w:rPr>
-              <w:t xml:space="preserve"> </w:t>
-            </w:r>
-            <w:r>
-              <w:rPr>
-                <w:szCs w:val="21"/>
-              </w:rPr>
-              <w:t>RecipientOrderDSer.getCities</w:t>
+              <w:t>OrderNewDataSer. RecipientOrderDSer.getCities</w:t>
             </w:r>
           </w:p>
         </w:tc>
@@ -10860,21 +10896,7 @@
                 <w:rFonts w:hint="eastAsia"/>
                 <w:szCs w:val="21"/>
               </w:rPr>
-              <w:t>获取并返回</w:t>
-            </w:r>
-            <w:r>
-              <w:rPr>
-                <w:rFonts w:hint="eastAsia"/>
-                <w:szCs w:val="21"/>
-              </w:rPr>
-              <w:t>快递员</w:t>
-            </w:r>
-            <w:r>
-              <w:rPr>
-                <w:rFonts w:hint="eastAsia"/>
-                <w:szCs w:val="21"/>
-              </w:rPr>
-              <w:t>信息</w:t>
+              <w:t>获取并返回快递员信息</w:t>
             </w:r>
           </w:p>
         </w:tc>
@@ -15123,7 +15145,14 @@
               <w:rPr>
                 <w:szCs w:val="21"/>
               </w:rPr>
-              <w:t xml:space="preserve"> throws RemoteException</w:t>
+              <w:t xml:space="preserve"> throws </w:t>
+            </w:r>
+            <w:r>
+              <w:rPr>
+                <w:szCs w:val="21"/>
+              </w:rPr>
+              <w:lastRenderedPageBreak/>
+              <w:t>RemoteException</w:t>
             </w:r>
           </w:p>
         </w:tc>
@@ -15384,14 +15413,7 @@
               <w:rPr>
                 <w:szCs w:val="21"/>
               </w:rPr>
-              <w:t xml:space="preserve"> throws </w:t>
-            </w:r>
-            <w:r>
-              <w:rPr>
-                <w:szCs w:val="21"/>
-              </w:rPr>
-              <w:lastRenderedPageBreak/>
-              <w:t>RemoteException</w:t>
+              <w:t xml:space="preserve"> throws RemoteException</w:t>
             </w:r>
           </w:p>
         </w:tc>
@@ -17672,7 +17694,14 @@
               <w:rPr>
                 <w:szCs w:val="21"/>
               </w:rPr>
-              <w:t xml:space="preserve"> throws RemoteException</w:t>
+              <w:t xml:space="preserve"> </w:t>
+            </w:r>
+            <w:r>
+              <w:rPr>
+                <w:szCs w:val="21"/>
+              </w:rPr>
+              <w:lastRenderedPageBreak/>
+              <w:t>throws RemoteException</w:t>
             </w:r>
           </w:p>
         </w:tc>
@@ -17860,14 +17889,7 @@
               <w:rPr>
                 <w:szCs w:val="21"/>
               </w:rPr>
-              <w:t xml:space="preserve">public boolean setWarning(int w,int part,String </w:t>
-            </w:r>
-            <w:r>
-              <w:rPr>
-                <w:szCs w:val="21"/>
-              </w:rPr>
-              <w:lastRenderedPageBreak/>
-              <w:t>id</w:t>
+              <w:t>public boolean setWarning(int w,int part,String id</w:t>
             </w:r>
             <w:r>
               <w:rPr>
@@ -19822,6 +19844,7 @@
           <w:sz w:val="24"/>
           <w:szCs w:val="24"/>
         </w:rPr>
+        <w:lastRenderedPageBreak/>
         <w:t>O</w:t>
       </w:r>
       <w:r>
@@ -20482,19 +20505,7 @@
               <w:rPr>
                 <w:szCs w:val="21"/>
               </w:rPr>
-              <w:t>ArrayList&lt;</w:t>
-            </w:r>
-            <w:r>
-              <w:rPr>
-                <w:szCs w:val="21"/>
-              </w:rPr>
-              <w:t>OrderPO</w:t>
-            </w:r>
-            <w:r>
-              <w:rPr>
-                <w:szCs w:val="21"/>
-              </w:rPr>
-              <w:t>&gt;</w:t>
+              <w:t>ArrayList&lt;OrderPO&gt;</w:t>
             </w:r>
             <w:r>
               <w:rPr>
@@ -22457,7 +22468,6 @@
     <w:uiPriority w:val="39"/>
     <w:rsid w:val="00D81E68"/>
     <w:tblPr>
-      <w:tblInd w:w="0" w:type="dxa"/>
       <w:tblBorders>
         <w:top w:val="single" w:sz="4" w:space="0" w:color="auto"/>
         <w:left w:val="single" w:sz="4" w:space="0" w:color="auto"/>
@@ -22466,12 +22476,6 @@
         <w:insideH w:val="single" w:sz="4" w:space="0" w:color="auto"/>
         <w:insideV w:val="single" w:sz="4" w:space="0" w:color="auto"/>
       </w:tblBorders>
-      <w:tblCellMar>
-        <w:top w:w="0" w:type="dxa"/>
-        <w:left w:w="108" w:type="dxa"/>
-        <w:bottom w:w="0" w:type="dxa"/>
-        <w:right w:w="108" w:type="dxa"/>
-      </w:tblCellMar>
     </w:tblPr>
   </w:style>
   <w:style w:type="paragraph" w:styleId="a4">
@@ -22546,7 +22550,6 @@
     <w:uiPriority w:val="39"/>
     <w:rsid w:val="00AB7D22"/>
     <w:tblPr>
-      <w:tblInd w:w="0" w:type="dxa"/>
       <w:tblBorders>
         <w:top w:val="single" w:sz="4" w:space="0" w:color="auto"/>
         <w:left w:val="single" w:sz="4" w:space="0" w:color="auto"/>
@@ -22555,12 +22558,6 @@
         <w:insideH w:val="single" w:sz="4" w:space="0" w:color="auto"/>
         <w:insideV w:val="single" w:sz="4" w:space="0" w:color="auto"/>
       </w:tblBorders>
-      <w:tblCellMar>
-        <w:top w:w="0" w:type="dxa"/>
-        <w:left w:w="108" w:type="dxa"/>
-        <w:bottom w:w="0" w:type="dxa"/>
-        <w:right w:w="108" w:type="dxa"/>
-      </w:tblCellMar>
     </w:tblPr>
   </w:style>
   <w:style w:type="table" w:customStyle="1" w:styleId="2">
@@ -22570,7 +22567,6 @@
     <w:uiPriority w:val="39"/>
     <w:rsid w:val="00AB7D22"/>
     <w:tblPr>
-      <w:tblInd w:w="0" w:type="dxa"/>
       <w:tblBorders>
         <w:top w:val="single" w:sz="4" w:space="0" w:color="auto"/>
         <w:left w:val="single" w:sz="4" w:space="0" w:color="auto"/>
@@ -22579,12 +22575,6 @@
         <w:insideH w:val="single" w:sz="4" w:space="0" w:color="auto"/>
         <w:insideV w:val="single" w:sz="4" w:space="0" w:color="auto"/>
       </w:tblBorders>
-      <w:tblCellMar>
-        <w:top w:w="0" w:type="dxa"/>
-        <w:left w:w="108" w:type="dxa"/>
-        <w:bottom w:w="0" w:type="dxa"/>
-        <w:right w:w="108" w:type="dxa"/>
-      </w:tblCellMar>
     </w:tblPr>
   </w:style>
   <w:style w:type="table" w:customStyle="1" w:styleId="3">
@@ -22594,7 +22584,6 @@
     <w:uiPriority w:val="39"/>
     <w:rsid w:val="00A00C1C"/>
     <w:tblPr>
-      <w:tblInd w:w="0" w:type="dxa"/>
       <w:tblBorders>
         <w:top w:val="single" w:sz="4" w:space="0" w:color="auto"/>
         <w:left w:val="single" w:sz="4" w:space="0" w:color="auto"/>
@@ -22603,12 +22592,6 @@
         <w:insideH w:val="single" w:sz="4" w:space="0" w:color="auto"/>
         <w:insideV w:val="single" w:sz="4" w:space="0" w:color="auto"/>
       </w:tblBorders>
-      <w:tblCellMar>
-        <w:top w:w="0" w:type="dxa"/>
-        <w:left w:w="108" w:type="dxa"/>
-        <w:bottom w:w="0" w:type="dxa"/>
-        <w:right w:w="108" w:type="dxa"/>
-      </w:tblCellMar>
     </w:tblPr>
   </w:style>
 </w:styles>
